--- a/Writeups/Air Drag.docx
+++ b/Writeups/Air Drag.docx
@@ -14,13 +14,18 @@
     <w:p/>
     <w:p>
       <w:pPr>
+        <w:pStyle w:val="Heading2"/>
+      </w:pPr>
+      <w:r>
+        <w:t>Introduction</w:t>
+      </w:r>
+    </w:p>
+    <w:p>
+      <w:pPr>
         <w:jc w:val="both"/>
       </w:pPr>
       <w:r>
-        <w:t xml:space="preserve">The importance of ecologically valid stimuli for the study of interceptive actions </w:t>
-      </w:r>
-      <w:r>
-        <w:t>is self-eviden</w:t>
+        <w:t>The importance of ecologically valid stimuli for the study of interceptive actions is self-eviden</w:t>
       </w:r>
       <w:r>
         <w:t>t</w:t>
@@ -47,7 +52,7 @@
         <w:fldChar w:fldCharType="begin" w:fldLock="1"/>
       </w:r>
       <w:r>
-        <w:instrText>ADDIN CSL_CITATION {"citationItems":[{"id":"ITEM-1","itemData":{"DOI":"10.1167/7.13.11","ISBN":"1534-7362 (Electronic)\\n1534-7362 (Linking)","ISSN":"1534-7362","PMID":"17997639","abstract":"Fast interceptive actions, such as catching a ball, rely upon accurate and precise information from vision. Recent models rely on flexible combinations of visual angle and its rate of expansion of which the tau parameter is a specific case. When an object approaches an observer, however, its trajectory may introduce bias into tau-like parameters that render these computations unacceptable as the sole source of information for actions. Here we show that observer knowledge of object size influences their action timing, and known size combined with image expansion simplifies the computations required to make interceptive actions and provides a route for experience to influence interceptive action.","author":[{"dropping-particle":"","family":"López-Moliner","given":"Joan","non-dropping-particle":"","parse-names":false,"suffix":""},{"dropping-particle":"","family":"Field","given":"David T","non-dropping-particle":"","parse-names":false,"suffix":""},{"dropping-particle":"","family":"Wann","given":"John P","non-dropping-particle":"","parse-names":false,"suffix":""}],"container-title":"Journal of vision","id":"ITEM-1","issued":{"date-parts":[["2007"]]},"page":"1-8","title":"Interceptive timing: prior knowledge matters.","type":"article-journal","volume":"7"},"uris":["http://www.mendeley.com/documents/?uuid=733a9d6c-6655-4933-a38d-50897b7e1f95"]},{"id":"ITEM-2","itemData":{"DOI":"10.1007/s00221-010-2258-7","ISBN":"1432-1106 (Electronic)\\n0014-4819 (Linking)","ISSN":"00144819","PMID":"20440609","abstract":"Many interceptive actions involve interactions with objects that are familiar to the observer and have known sizes. Two experiments investigated how known size influences observers' perception of time-to-contact (T(c)). Participants made T(c) judgements of objects that were either ambiguously sized, standard-size in identity/familiarity, or off-size in identity/familiarity, and simulated as approaching on linear trajectories (Experiment 1), or linear versus parabolic trajectories (Experiment 2). In Experiment 1, T(c) judgements were influenced by the size of the object in the three object identity/familiarity conditions; the greatest size effect occurred in the off-size condition compared to the ambiguous size and standard-size conditions. The results of Experiment 2 replicated these results and found that size effects were not reduced with displays simulating parabolic trajectories, that is, displays simulating ecologically valid free-falling objects. Taken together, the finding that T(c) judgements are influenced by object identity/familiarity does not provide support for the tau hypothesis, nor the hypothesis that T(c) judgements are based solely on optic expansion rates. However, the results do provide support for the proposition that T(c) judgements are based on a combination of rate of retinal image expansion and object identity/familiarity information, the latter information requiring observers to have prior experience with, or knowledge about, the objects.","author":[{"dropping-particle":"","family":"Hosking","given":"Simon G.","non-dropping-particle":"","parse-names":false,"suffix":""},{"dropping-particle":"","family":"Crassini","given":"Boris","non-dropping-particle":"","parse-names":false,"suffix":""}],"container-title":"Experimental Brain Research","id":"ITEM-2","issue":"3","issued":{"date-parts":[["2010"]]},"page":"541-552","title":"The effects of familiar size and object trajectories on time-to-contact judgements","type":"article-journal","volume":"203"},"uris":["http://www.mendeley.com/documents/?uuid=1761a026-b81d-4b00-8cd7-53e435fa1d7e"]}],"mendeley":{"formattedCitation":"(Hosking &amp; Crassini, 2010; López-Moliner, Field, &amp; Wann, 2007)","plainTextFormattedCitation":"(Hosking &amp; Crassini, 2010; López-Moliner, Field, &amp; Wann, 2007)","previouslyFormattedCitation":"(López-Moliner, Brenner, &amp; Smeets, 2007)"},"properties":{"noteIndex":0},"schema":"https://github.com/citation-style-language/schema/raw/master/csl-citation.json"}</w:instrText>
+        <w:instrText>ADDIN CSL_CITATION {"citationItems":[{"id":"ITEM-1","itemData":{"DOI":"10.1167/7.13.11","ISBN":"1534-7362 (Electronic)\\n1534-7362 (Linking)","ISSN":"1534-7362","PMID":"17997639","abstract":"Fast interceptive actions, such as catching a ball, rely upon accurate and precise information from vision. Recent models rely on flexible combinations of visual angle and its rate of expansion of which the tau parameter is a specific case. When an object approaches an observer, however, its trajectory may introduce bias into tau-like parameters that render these computations unacceptable as the sole source of information for actions. Here we show that observer knowledge of object size influences their action timing, and known size combined with image expansion simplifies the computations required to make interceptive actions and provides a route for experience to influence interceptive action.","author":[{"dropping-particle":"","family":"López-Moliner","given":"Joan","non-dropping-particle":"","parse-names":false,"suffix":""},{"dropping-particle":"","family":"Field","given":"David T","non-dropping-particle":"","parse-names":false,"suffix":""},{"dropping-particle":"","family":"Wann","given":"John P","non-dropping-particle":"","parse-names":false,"suffix":""}],"container-title":"Journal of vision","id":"ITEM-1","issued":{"date-parts":[["2007"]]},"page":"1-8","title":"Interceptive timing: prior knowledge matters.","type":"article-journal","volume":"7"},"uris":["http://www.mendeley.com/documents/?uuid=733a9d6c-6655-4933-a38d-50897b7e1f95"]},{"id":"ITEM-2","itemData":{"DOI":"10.1007/s00221-010-2258-7","ISBN":"1432-1106 (Electronic)\\n0014-4819 (Linking)","ISSN":"00144819","PMID":"20440609","abstract":"Many interceptive actions involve interactions with objects that are familiar to the observer and have known sizes. Two experiments investigated how known size influences observers' perception of time-to-contact (T(c)). Participants made T(c) judgements of objects that were either ambiguously sized, standard-size in identity/familiarity, or off-size in identity/familiarity, and simulated as approaching on linear trajectories (Experiment 1), or linear versus parabolic trajectories (Experiment 2). In Experiment 1, T(c) judgements were influenced by the size of the object in the three object identity/familiarity conditions; the greatest size effect occurred in the off-size condition compared to the ambiguous size and standard-size conditions. The results of Experiment 2 replicated these results and found that size effects were not reduced with displays simulating parabolic trajectories, that is, displays simulating ecologically valid free-falling objects. Taken together, the finding that T(c) judgements are influenced by object identity/familiarity does not provide support for the tau hypothesis, nor the hypothesis that T(c) judgements are based solely on optic expansion rates. However, the results do provide support for the proposition that T(c) judgements are based on a combination of rate of retinal image expansion and object identity/familiarity information, the latter information requiring observers to have prior experience with, or knowledge about, the objects.","author":[{"dropping-particle":"","family":"Hosking","given":"Simon G.","non-dropping-particle":"","parse-names":false,"suffix":""},{"dropping-particle":"","family":"Crassini","given":"Boris","non-dropping-particle":"","parse-names":false,"suffix":""}],"container-title":"Experimental Brain Research","id":"ITEM-2","issue":"3","issued":{"date-parts":[["2010"]]},"page":"541-552","title":"The effects of familiar size and object trajectories on time-to-contact judgements","type":"article-journal","volume":"203"},"uris":["http://www.mendeley.com/documents/?uuid=1761a026-b81d-4b00-8cd7-53e435fa1d7e"]}],"mendeley":{"formattedCitation":"(Hosking &amp; Crassini, 2010; López-Moliner, Field, &amp; Wann, 2007)","plainTextFormattedCitation":"(Hosking &amp; Crassini, 2010; López-Moliner, Field, &amp; Wann, 2007)","previouslyFormattedCitation":"(Hosking &amp; Crassini, 2010; López-Moliner, Field, &amp; Wann, 2007)"},"properties":{"noteIndex":0},"schema":"https://github.com/citation-style-language/schema/raw/master/csl-citation.json"}</w:instrText>
       </w:r>
       <w:r>
         <w:fldChar w:fldCharType="separate"/>
@@ -113,12 +118,71 @@
         <w:t xml:space="preserve">, in their interactions with the environment. </w:t>
       </w:r>
       <w:r>
-        <w:t>The present study aims to investigate whether air drag is among these physical properties represented by the brain. We furthe</w:t>
-      </w:r>
-      <w:bookmarkStart w:id="0" w:name="_GoBack"/>
-      <w:bookmarkEnd w:id="0"/>
-      <w:r>
-        <w:t>rmore ask to what extend previous experience with objects plays a role for leveraging a possible internal model of earth drag, in comparison to online information available through observation of the stimulus.</w:t>
+        <w:t>The present study aims to investigate whether air drag is among these physical properties represented by the brain.</w:t>
+      </w:r>
+      <w:r>
+        <w:t xml:space="preserve"> We thus expect systematic errors when no air drag is simulated, and an accurate performance when air drag is simulated (Hypothesis 1).</w:t>
+      </w:r>
+      <w:r>
+        <w:t xml:space="preserve"> </w:t>
+      </w:r>
+      <w:r>
+        <w:t xml:space="preserve">Furthermore, if humans represent air drag, it stands to reason that they also represent air </w:t>
+      </w:r>
+      <w:r>
+        <w:softHyphen/>
+        <w:t>drag-relative properties of known objects such as their density and their respective drag coefficient. We thus expect to observe systematic errors when the air drag acting upon a simulated object does not correspond to its appearance (e. g. a ball with the appearance of a tennis ball, but air drag-relevant properties of a basketball</w:t>
+      </w:r>
+      <w:r>
+        <w:t>; Hypothesis 2)</w:t>
+      </w:r>
+      <w:r>
+        <w:t>.</w:t>
+      </w:r>
+    </w:p>
+    <w:p>
+      <w:pPr>
+        <w:jc w:val="both"/>
+      </w:pPr>
+    </w:p>
+    <w:p>
+      <w:pPr>
+        <w:pStyle w:val="Heading2"/>
+      </w:pPr>
+      <w:r>
+        <w:t>Methods</w:t>
+      </w:r>
+    </w:p>
+    <w:p>
+      <w:pPr>
+        <w:pStyle w:val="Heading2"/>
+      </w:pPr>
+      <w:r>
+        <w:t>Participants</w:t>
+      </w:r>
+    </w:p>
+    <w:p>
+      <w:pPr>
+        <w:jc w:val="both"/>
+      </w:pPr>
+      <w:r>
+        <w:t xml:space="preserve">We tested n = 20 participants. They were between ____ and ____ years old and had all normal or corrected-to-normal vision. All of them were Psychology students at University of Barcelona and could participate in research activities to acquire course credits. None of the participants were </w:t>
+      </w:r>
+      <w:commentRangeStart w:id="0"/>
+      <w:proofErr w:type="spellStart"/>
+      <w:r>
+        <w:t>stereoblind</w:t>
+      </w:r>
+      <w:commentRangeEnd w:id="0"/>
+      <w:proofErr w:type="spellEnd"/>
+      <w:r>
+        <w:rPr>
+          <w:rStyle w:val="CommentReference"/>
+        </w:rPr>
+        <w:commentReference w:id="0"/>
+      </w:r>
+      <w:r>
+        <w:t xml:space="preserve"> .</w:t>
       </w:r>
     </w:p>
     <w:p>
@@ -131,28 +195,103 @@
         <w:jc w:val="both"/>
       </w:pPr>
       <w:r>
-        <w:t xml:space="preserve">Offline solutions have been proposed to this problem </w:t>
-      </w:r>
-      <w:r>
-        <w:fldChar w:fldCharType="begin" w:fldLock="1"/>
-      </w:r>
-      <w:r>
-        <w:instrText>ADDIN CSL_CITATION {"citationItems":[{"id":"ITEM-1","itemData":{"DOI":"10.1016/j.jneumeth.2011.01.013","ISBN":"0165-0270","ISSN":"01650270","PMID":"21256864","abstract":"Systematic investigations of sensorimotor control of interceptive actions in naturalistic conditions, such as catching or hitting a ball moving in three-dimensional space, requires precise control of the projectile flight parameters and of the associated visual stimuli. Such control is challenging when air drag cannot be neglected because the mapping of launch parameters into flight parameters cannot be computed analytically. We designed, calibrated, and experimentally validated an actuated launching apparatus that can control the average spatial position and flight duration of a ball at a given distance from a fixed launch location. The apparatus was constructed by mounting a ball launching machine with adjustable delivery speed on an actuated structure capable of changing the spatial orientation of the launch axis while projecting balls through a hole in a screen hiding the apparatus. The calibration procedure relied on tracking the balls with a motion capture system and on approximating the mapping of launch parameters into flight parameters by means of polynomials functions. Polynomials were also used to estimate the variability of the flight parameters. The coefficients of these polynomials were obtained using the launch and flight parameters of 660 launches with 65 different initial conditions. The relative accuracy and precision of the apparatus were larger than 98% for flight times and larger than 96% for ball heights at a distance of 6. m from the screen. Such novel apparatus, by reliably and automatically controlling desired ball flight characteristics without neglecting air drag, allows for a systematic investigation of naturalistic interceptive tasks. ?? 2011 Elsevier B.V.","author":[{"dropping-particle":"","family":"d'Avella","given":"A.","non-dropping-particle":"","parse-names":false,"suffix":""},{"dropping-particle":"","family":"Cesqui","given":"B.","non-dropping-particle":"","parse-names":false,"suffix":""},{"dropping-particle":"","family":"Portone","given":"A.","non-dropping-particle":"","parse-names":false,"suffix":""},{"dropping-particle":"","family":"Lacquaniti","given":"F.","non-dropping-particle":"","parse-names":false,"suffix":""}],"container-title":"Journal of Neuroscience Methods","id":"ITEM-1","issue":"2","issued":{"date-parts":[["2011"]]},"note":"NULL","page":"264-275","publisher":"Elsevier B.V.","title":"A new ball launching system with controlled flight parameters for catching experiments","type":"article-journal","volume":"196"},"uris":["http://www.mendeley.com/documents/?uuid=87d9bf4b-a240-44be-8152-a026d5334ebc"]}],"mendeley":{"formattedCitation":"(d’Avella, Cesqui, Portone, &amp; Lacquaniti, 2011)","plainTextFormattedCitation":"(d’Avella, Cesqui, Portone, &amp; Lacquaniti, 2011)","previouslyFormattedCitation":"(d’Avella, Cesqui, Portone, &amp; Lacquaniti, 2011)"},"properties":{"noteIndex":0},"schema":"https://github.com/citation-style-language/schema/raw/master/csl-citation.json"}</w:instrText>
-      </w:r>
-      <w:r>
-        <w:fldChar w:fldCharType="separate"/>
-      </w:r>
+        <w:t>Apparatus</w:t>
+      </w:r>
+    </w:p>
+    <w:p>
+      <w:pPr>
+        <w:jc w:val="both"/>
+      </w:pPr>
+      <w:r>
+        <w:t xml:space="preserve">We </w:t>
+      </w:r>
+      <w:r>
+        <w:t xml:space="preserve">presented </w:t>
+      </w:r>
+      <w:r>
+        <w:t xml:space="preserve">overlaid images on a back-projection screen </w:t>
+      </w:r>
+      <w:r>
+        <w:t xml:space="preserve">(244 cm </w:t>
+      </w:r>
+      <w:r>
+        <w:t xml:space="preserve">tall </w:t>
+      </w:r>
+      <w:r>
+        <w:t xml:space="preserve">and 184 cm </w:t>
+      </w:r>
+      <w:r>
+        <w:t>wide</w:t>
+      </w:r>
+      <w:r>
+        <w:t>)</w:t>
+      </w:r>
+      <w:r>
+        <w:t xml:space="preserve"> with two</w:t>
+      </w:r>
+      <w:r>
+        <w:t xml:space="preserve"> Sony laser projectors (VPL-FHZ57)</w:t>
+      </w:r>
+      <w:r>
+        <w:t xml:space="preserve">. They </w:t>
+      </w:r>
+      <w:r>
+        <w:t>provided</w:t>
+      </w:r>
+      <w:r>
+        <w:t xml:space="preserve"> a </w:t>
+      </w:r>
+      <w:r>
+        <w:t>resolution of 1920 × 1080 pixels</w:t>
+      </w:r>
+      <w:r>
+        <w:t xml:space="preserve"> and a refresh rate of</w:t>
+      </w:r>
+      <w:r>
+        <w:t xml:space="preserve"> 85 Hz for each eye. Circular polarizing filters were used to provide stereoscopic images. Participants stood at </w:t>
+      </w:r>
+      <w:commentRangeStart w:id="1"/>
+      <w:r>
+        <w:t>2</w:t>
+      </w:r>
+      <w:r>
+        <w:t> </w:t>
+      </w:r>
+      <w:r>
+        <w:t xml:space="preserve">m </w:t>
+      </w:r>
+      <w:commentRangeEnd w:id="1"/>
       <w:r>
         <w:rPr>
-          <w:noProof/>
+          <w:rStyle w:val="CommentReference"/>
         </w:rPr>
-        <w:t>(d’Avella, Cesqui, Portone, &amp; Lacquaniti, 2011)</w:t>
-      </w:r>
-      <w:r>
-        <w:fldChar w:fldCharType="end"/>
-      </w:r>
-      <w:r>
-        <w:t>.</w:t>
+        <w:commentReference w:id="1"/>
+      </w:r>
+      <w:r>
+        <w:t xml:space="preserve">distance centrally in front of the screen and used polarized glasses to achieve stereoscopic </w:t>
+      </w:r>
+      <w:r>
+        <w:t>vision</w:t>
+      </w:r>
+      <w:r>
+        <w:t>. The shown disparity was adapted to each participant’s interocular distance.</w:t>
+      </w:r>
+      <w:r>
+        <w:t xml:space="preserve"> Responses were given </w:t>
+      </w:r>
+      <w:commentRangeStart w:id="2"/>
+      <w:r>
+        <w:t>with</w:t>
+      </w:r>
+      <w:commentRangeEnd w:id="2"/>
+      <w:r>
+        <w:rPr>
+          <w:rStyle w:val="CommentReference"/>
+        </w:rPr>
+        <w:commentReference w:id="2"/>
+      </w:r>
+      <w:r>
+        <w:t xml:space="preserve"> .</w:t>
       </w:r>
     </w:p>
     <w:p>
@@ -165,15 +304,2941 @@
         <w:jc w:val="both"/>
       </w:pPr>
       <w:r>
-        <w:t xml:space="preserve">We present participants with parabolic trajectories in the </w:t>
+        <w:t>Setup</w:t>
+      </w:r>
+    </w:p>
+    <w:p>
+      <w:pPr>
+        <w:jc w:val="both"/>
+      </w:pPr>
+      <w:r>
+        <w:lastRenderedPageBreak/>
+        <w:softHyphen/>
+      </w:r>
+      <w:r>
+        <w:t>We present</w:t>
+      </w:r>
+      <w:r>
+        <w:t>ed</w:t>
+      </w:r>
+      <w:r>
+        <w:t xml:space="preserve"> participants with parabolic </w:t>
+      </w:r>
+      <w:r>
+        <w:t xml:space="preserve">motion </w:t>
+      </w:r>
+      <w:r>
+        <w:t>in the fronto-parallel plane in a rich 3D environment that provide</w:t>
+      </w:r>
+      <w:r>
+        <w:t>d</w:t>
+      </w:r>
+      <w:r>
+        <w:t xml:space="preserve"> cues about the distance to the target, at a simulated distance of 6m from the participant. The ball disappear</w:t>
+      </w:r>
+      <w:r>
+        <w:t>ed</w:t>
+      </w:r>
+      <w:r>
+        <w:t xml:space="preserve"> after reaching peak</w:t>
+      </w:r>
+      <w:r>
+        <w:t xml:space="preserve"> (between 55 % and 60 % of the full flight duration)</w:t>
+      </w:r>
+      <w:r>
+        <w:t xml:space="preserve"> and participants indicate</w:t>
+      </w:r>
+      <w:r>
+        <w:t>d</w:t>
+      </w:r>
+      <w:r>
+        <w:t xml:space="preserve"> by button press when the ball drop</w:t>
+      </w:r>
+      <w:r>
+        <w:t>ped</w:t>
+      </w:r>
+      <w:r>
+        <w:t xml:space="preserve"> back to the height it was launched from (indicated by a simulated table). Then, the ball reappear</w:t>
+      </w:r>
+      <w:r>
+        <w:t>ed</w:t>
+      </w:r>
+      <w:r>
+        <w:t xml:space="preserve"> in a random position drawn from a uniform distribution simulated point-of-impact </w:t>
+      </w:r>
+      <w:r>
+        <w:t xml:space="preserve">on the table </w:t>
+      </w:r>
+      <w:r>
+        <w:t>and participants use</w:t>
+      </w:r>
+      <w:r>
+        <w:t>d</w:t>
+      </w:r>
+      <w:r>
+        <w:t xml:space="preserve"> a joystick to move the ball, indicating the position where they thought the ball hit the table.</w:t>
+      </w:r>
+      <w:r>
+        <w:t xml:space="preserve"> The target </w:t>
+      </w:r>
+      <w:r>
+        <w:t>had</w:t>
+      </w:r>
+      <w:r>
+        <w:t xml:space="preserve"> the appearance of a tennis ball (texture, size) and the physical properties (mass, density, drag coefficient) of a tennis ball (Tennis ball, Congruent), the appearance of a basketball and the physical properties of a basketball (Basketball, Congruent), the appearance of a tennis ball and the physical properties of a basketball (Tennis ball, Incongruent) or the appearance of a </w:t>
       </w:r>
       <w:proofErr w:type="spellStart"/>
       <w:r>
-        <w:t>fronto</w:t>
+        <w:t>basket ball</w:t>
       </w:r>
       <w:proofErr w:type="spellEnd"/>
       <w:r>
-        <w:t>-parallel plane in a rich 3D environment that provides cues about the distance to the target, at a simulated distance of about 6m from the participant. The ball disappears after reaching peak and participants indicate by button press when the ball drops back to the height it was launched from (indicated by a simulated table). Then, the ball reappears in a random position drawn from a uniform distribution around the simulated point-of-impact and participants use a joystick to move the ball, indicating the position where they thought the ball hit the table.</w:t>
+        <w:t xml:space="preserve"> and the physical properties of a tennis ball (Basketball, Incongruent).</w:t>
+      </w:r>
+      <w:r>
+        <w:t xml:space="preserve"> The ball could start with an initial horizontal velocity of 3.0 or 3.5 m/s. The initial vertical velocity was given such that the overall flight time (visible + invisible) was 1.0, 1.2 or 1.4 s. In half of trials, the trajectory unfolded in the absence of air drag, that is the target’s x and y positions were given by</w:t>
+      </w:r>
+      <w:r>
+        <w:t xml:space="preserve"> the</w:t>
+      </w:r>
+      <w:r>
+        <w:t xml:space="preserve"> regular equations for parabolic motion:</w:t>
+      </w:r>
+    </w:p>
+    <w:tbl>
+      <w:tblPr>
+        <w:tblStyle w:val="TableGrid"/>
+        <w:tblpPr w:leftFromText="180" w:rightFromText="180" w:vertAnchor="text" w:horzAnchor="margin" w:tblpY="55"/>
+        <w:tblW w:w="9097" w:type="dxa"/>
+        <w:tblBorders>
+          <w:top w:val="none" w:sz="0" w:space="0" w:color="auto"/>
+          <w:left w:val="none" w:sz="0" w:space="0" w:color="auto"/>
+          <w:bottom w:val="none" w:sz="0" w:space="0" w:color="auto"/>
+          <w:right w:val="none" w:sz="0" w:space="0" w:color="auto"/>
+          <w:insideH w:val="none" w:sz="0" w:space="0" w:color="auto"/>
+          <w:insideV w:val="none" w:sz="0" w:space="0" w:color="auto"/>
+        </w:tblBorders>
+        <w:shd w:val="clear" w:color="auto" w:fill="FFFFFF" w:themeFill="background1"/>
+        <w:tblLayout w:type="fixed"/>
+        <w:tblLook w:val="04A0" w:firstRow="1" w:lastRow="0" w:firstColumn="1" w:lastColumn="0" w:noHBand="0" w:noVBand="1"/>
+      </w:tblPr>
+      <w:tblGrid>
+        <w:gridCol w:w="8314"/>
+        <w:gridCol w:w="783"/>
+      </w:tblGrid>
+      <w:tr>
+        <w:trPr>
+          <w:trHeight w:val="376"/>
+        </w:trPr>
+        <w:tc>
+          <w:tcPr>
+            <w:tcW w:w="8314" w:type="dxa"/>
+            <w:shd w:val="clear" w:color="auto" w:fill="FFFFFF" w:themeFill="background1"/>
+            <w:vAlign w:val="center"/>
+          </w:tcPr>
+          <w:p>
+            <w:pPr>
+              <w:pStyle w:val="MaterialsandMethodsText"/>
+            </w:pPr>
+            <m:oMathPara>
+              <m:oMath>
+                <m:sSub>
+                  <m:sSubPr>
+                    <m:ctrlPr>
+                      <w:rPr>
+                        <w:rFonts w:ascii="Cambria Math" w:hAnsi="Cambria Math"/>
+                        <w:i/>
+                      </w:rPr>
+                    </m:ctrlPr>
+                  </m:sSubPr>
+                  <m:e>
+                    <m:r>
+                      <w:rPr>
+                        <w:rFonts w:ascii="Cambria Math" w:hAnsi="Cambria Math"/>
+                      </w:rPr>
+                      <m:t>x</m:t>
+                    </m:r>
+                  </m:e>
+                  <m:sub>
+                    <m:r>
+                      <w:rPr>
+                        <w:rFonts w:ascii="Cambria Math" w:hAnsi="Cambria Math"/>
+                      </w:rPr>
+                      <m:t>noairdrag</m:t>
+                    </m:r>
+                  </m:sub>
+                </m:sSub>
+                <m:d>
+                  <m:dPr>
+                    <m:ctrlPr>
+                      <w:rPr>
+                        <w:rFonts w:ascii="Cambria Math" w:hAnsi="Cambria Math"/>
+                        <w:i/>
+                      </w:rPr>
+                    </m:ctrlPr>
+                  </m:dPr>
+                  <m:e>
+                    <m:r>
+                      <w:rPr>
+                        <w:rFonts w:ascii="Cambria Math" w:hAnsi="Cambria Math"/>
+                      </w:rPr>
+                      <m:t>t</m:t>
+                    </m:r>
+                  </m:e>
+                </m:d>
+                <m:r>
+                  <w:rPr>
+                    <w:rFonts w:ascii="Cambria Math" w:hAnsi="Cambria Math"/>
+                  </w:rPr>
+                  <m:t xml:space="preserve">= </m:t>
+                </m:r>
+                <m:sSub>
+                  <m:sSubPr>
+                    <m:ctrlPr>
+                      <w:rPr>
+                        <w:rFonts w:ascii="Cambria Math" w:hAnsi="Cambria Math"/>
+                        <w:i/>
+                        <w:lang w:val="de-DE"/>
+                      </w:rPr>
+                    </m:ctrlPr>
+                  </m:sSubPr>
+                  <m:e>
+                    <m:r>
+                      <w:rPr>
+                        <w:rFonts w:ascii="Cambria Math" w:hAnsi="Cambria Math"/>
+                        <w:lang w:val="de-DE"/>
+                      </w:rPr>
+                      <m:t>v</m:t>
+                    </m:r>
+                  </m:e>
+                  <m:sub>
+                    <m:r>
+                      <w:rPr>
+                        <w:rFonts w:ascii="Cambria Math" w:hAnsi="Cambria Math"/>
+                        <w:lang w:val="de-DE"/>
+                      </w:rPr>
+                      <m:t>xi</m:t>
+                    </m:r>
+                  </m:sub>
+                </m:sSub>
+                <m:r>
+                  <w:rPr>
+                    <w:rFonts w:ascii="Cambria Math" w:hAnsi="Cambria Math"/>
+                    <w:lang w:val="de-DE"/>
+                  </w:rPr>
+                  <m:t>*t</m:t>
+                </m:r>
+              </m:oMath>
+            </m:oMathPara>
+          </w:p>
+        </w:tc>
+        <w:tc>
+          <w:tcPr>
+            <w:tcW w:w="783" w:type="dxa"/>
+            <w:shd w:val="clear" w:color="auto" w:fill="FFFFFF" w:themeFill="background1"/>
+            <w:vAlign w:val="center"/>
+          </w:tcPr>
+          <w:p>
+            <w:pPr>
+              <w:pStyle w:val="MaterialsandMethodsText"/>
+            </w:pPr>
+            <w:r>
+              <w:t>[</w:t>
+            </w:r>
+            <w:r>
+              <w:t>1</w:t>
+            </w:r>
+            <w:r>
+              <w:t>]</w:t>
+            </w:r>
+          </w:p>
+        </w:tc>
+      </w:tr>
+      <w:tr>
+        <w:trPr>
+          <w:trHeight w:val="675"/>
+        </w:trPr>
+        <w:tc>
+          <w:tcPr>
+            <w:tcW w:w="8314" w:type="dxa"/>
+            <w:shd w:val="clear" w:color="auto" w:fill="FFFFFF" w:themeFill="background1"/>
+            <w:vAlign w:val="center"/>
+          </w:tcPr>
+          <w:p>
+            <w:pPr>
+              <w:pStyle w:val="MaterialsandMethodsText"/>
+              <w:rPr>
+                <w:rFonts w:ascii="Times New Roman" w:eastAsia="MS Mincho" w:hAnsi="Times New Roman"/>
+                <w:szCs w:val="16"/>
+                <w:lang w:val="de-DE"/>
+              </w:rPr>
+            </w:pPr>
+            <m:oMathPara>
+              <m:oMath>
+                <m:sSub>
+                  <m:sSubPr>
+                    <m:ctrlPr>
+                      <w:rPr>
+                        <w:rFonts w:ascii="Cambria Math" w:hAnsi="Cambria Math" w:cstheme="minorHAnsi"/>
+                        <w:i/>
+                        <w:szCs w:val="16"/>
+                      </w:rPr>
+                    </m:ctrlPr>
+                  </m:sSubPr>
+                  <m:e>
+                    <m:r>
+                      <w:rPr>
+                        <w:rFonts w:ascii="Cambria Math" w:hAnsi="Cambria Math" w:cstheme="minorHAnsi"/>
+                        <w:szCs w:val="16"/>
+                      </w:rPr>
+                      <m:t>y</m:t>
+                    </m:r>
+                  </m:e>
+                  <m:sub>
+                    <m:r>
+                      <w:rPr>
+                        <w:rFonts w:ascii="Cambria Math" w:hAnsi="Cambria Math" w:cstheme="minorHAnsi"/>
+                        <w:szCs w:val="16"/>
+                      </w:rPr>
+                      <m:t>noairdrag</m:t>
+                    </m:r>
+                  </m:sub>
+                </m:sSub>
+                <m:d>
+                  <m:dPr>
+                    <m:ctrlPr>
+                      <w:rPr>
+                        <w:rFonts w:ascii="Cambria Math" w:hAnsi="Cambria Math" w:cstheme="minorHAnsi"/>
+                        <w:i/>
+                        <w:szCs w:val="16"/>
+                      </w:rPr>
+                    </m:ctrlPr>
+                  </m:dPr>
+                  <m:e>
+                    <m:r>
+                      <w:rPr>
+                        <w:rFonts w:ascii="Cambria Math" w:hAnsi="Cambria Math" w:cstheme="minorHAnsi"/>
+                        <w:szCs w:val="16"/>
+                      </w:rPr>
+                      <m:t>t</m:t>
+                    </m:r>
+                  </m:e>
+                </m:d>
+                <m:r>
+                  <w:rPr>
+                    <w:rFonts w:ascii="Cambria Math" w:eastAsia="MS Mincho" w:hAnsi="Cambria Math"/>
+                    <w:szCs w:val="16"/>
+                    <w:lang w:val="de-DE"/>
+                  </w:rPr>
+                  <m:t>=</m:t>
+                </m:r>
+                <m:r>
+                  <w:rPr>
+                    <w:rFonts w:ascii="Cambria Math" w:eastAsia="MS Mincho" w:hAnsi="Cambria Math"/>
+                    <w:szCs w:val="16"/>
+                    <w:lang w:val="de-DE"/>
+                  </w:rPr>
+                  <m:t>0.5*</m:t>
+                </m:r>
+                <m:r>
+                  <w:rPr>
+                    <w:rFonts w:ascii="Cambria Math" w:eastAsia="MS Mincho" w:hAnsi="Cambria Math"/>
+                    <w:szCs w:val="16"/>
+                  </w:rPr>
+                  <m:t>g*</m:t>
+                </m:r>
+                <m:sSup>
+                  <m:sSupPr>
+                    <m:ctrlPr>
+                      <w:rPr>
+                        <w:rFonts w:ascii="Cambria Math" w:eastAsia="MS Mincho" w:hAnsi="Cambria Math"/>
+                        <w:i/>
+                        <w:szCs w:val="16"/>
+                      </w:rPr>
+                    </m:ctrlPr>
+                  </m:sSupPr>
+                  <m:e>
+                    <m:r>
+                      <w:rPr>
+                        <w:rFonts w:ascii="Cambria Math" w:eastAsia="MS Mincho" w:hAnsi="Cambria Math"/>
+                        <w:szCs w:val="16"/>
+                      </w:rPr>
+                      <m:t>t</m:t>
+                    </m:r>
+                  </m:e>
+                  <m:sup>
+                    <m:r>
+                      <w:rPr>
+                        <w:rFonts w:ascii="Cambria Math" w:eastAsia="MS Mincho" w:hAnsi="Cambria Math"/>
+                        <w:szCs w:val="16"/>
+                      </w:rPr>
+                      <m:t>2</m:t>
+                    </m:r>
+                  </m:sup>
+                </m:sSup>
+                <m:r>
+                  <w:rPr>
+                    <w:rFonts w:ascii="Cambria Math" w:eastAsia="MS Mincho" w:hAnsi="Cambria Math"/>
+                    <w:szCs w:val="16"/>
+                  </w:rPr>
+                  <m:t xml:space="preserve">+ </m:t>
+                </m:r>
+                <m:sSub>
+                  <m:sSubPr>
+                    <m:ctrlPr>
+                      <w:rPr>
+                        <w:rFonts w:ascii="Cambria Math" w:hAnsi="Cambria Math"/>
+                        <w:i/>
+                        <w:lang w:val="de-DE"/>
+                      </w:rPr>
+                    </m:ctrlPr>
+                  </m:sSubPr>
+                  <m:e>
+                    <m:r>
+                      <w:rPr>
+                        <w:rFonts w:ascii="Cambria Math" w:hAnsi="Cambria Math"/>
+                        <w:lang w:val="de-DE"/>
+                      </w:rPr>
+                      <m:t>v</m:t>
+                    </m:r>
+                  </m:e>
+                  <m:sub>
+                    <m:r>
+                      <w:rPr>
+                        <w:rFonts w:ascii="Cambria Math" w:hAnsi="Cambria Math"/>
+                        <w:lang w:val="de-DE"/>
+                      </w:rPr>
+                      <m:t>y</m:t>
+                    </m:r>
+                    <m:r>
+                      <w:rPr>
+                        <w:rFonts w:ascii="Cambria Math" w:hAnsi="Cambria Math"/>
+                        <w:lang w:val="de-DE"/>
+                      </w:rPr>
+                      <m:t>i</m:t>
+                    </m:r>
+                  </m:sub>
+                </m:sSub>
+                <m:r>
+                  <w:rPr>
+                    <w:rFonts w:ascii="Cambria Math" w:hAnsi="Cambria Math"/>
+                    <w:lang w:val="de-DE"/>
+                  </w:rPr>
+                  <m:t>*t</m:t>
+                </m:r>
+              </m:oMath>
+            </m:oMathPara>
+          </w:p>
+        </w:tc>
+        <w:tc>
+          <w:tcPr>
+            <w:tcW w:w="783" w:type="dxa"/>
+            <w:shd w:val="clear" w:color="auto" w:fill="FFFFFF" w:themeFill="background1"/>
+            <w:vAlign w:val="center"/>
+          </w:tcPr>
+          <w:p>
+            <w:pPr>
+              <w:pStyle w:val="MaterialsandMethodsText"/>
+            </w:pPr>
+            <w:r>
+              <w:t>[</w:t>
+            </w:r>
+            <w:r>
+              <w:t>2</w:t>
+            </w:r>
+            <w:r>
+              <w:t>]</w:t>
+            </w:r>
+          </w:p>
+        </w:tc>
+      </w:tr>
+    </w:tbl>
+    <w:p>
+      <w:pPr>
+        <w:jc w:val="both"/>
+      </w:pPr>
+      <m:oMath>
+        <m:sSub>
+          <m:sSubPr>
+            <m:ctrlPr>
+              <w:rPr>
+                <w:rFonts w:ascii="Cambria Math" w:hAnsi="Cambria Math"/>
+                <w:i/>
+                <w:lang w:val="de-DE"/>
+              </w:rPr>
+            </m:ctrlPr>
+          </m:sSubPr>
+          <m:e>
+            <m:r>
+              <w:rPr>
+                <w:rFonts w:ascii="Cambria Math" w:hAnsi="Cambria Math"/>
+                <w:lang w:val="de-DE"/>
+              </w:rPr>
+              <m:t>v</m:t>
+            </m:r>
+          </m:e>
+          <m:sub>
+            <m:r>
+              <w:rPr>
+                <w:rFonts w:ascii="Cambria Math" w:hAnsi="Cambria Math"/>
+                <w:lang w:val="de-DE"/>
+              </w:rPr>
+              <m:t>xi</m:t>
+            </m:r>
+          </m:sub>
+        </m:sSub>
+      </m:oMath>
+      <w:r>
+        <w:rPr>
+          <w:rFonts w:eastAsiaTheme="minorEastAsia"/>
+        </w:rPr>
+        <w:t xml:space="preserve"> refers to</w:t>
+      </w:r>
+      <w:r>
+        <w:rPr>
+          <w:rFonts w:eastAsiaTheme="minorEastAsia"/>
+        </w:rPr>
+        <w:t xml:space="preserve"> the horizontal velocity, which is constant without air drag, </w:t>
+      </w:r>
+      <m:oMath>
+        <m:sSub>
+          <m:sSubPr>
+            <m:ctrlPr>
+              <w:rPr>
+                <w:rFonts w:ascii="Cambria Math" w:hAnsi="Cambria Math"/>
+                <w:i/>
+                <w:lang w:val="de-DE"/>
+              </w:rPr>
+            </m:ctrlPr>
+          </m:sSubPr>
+          <m:e>
+            <m:r>
+              <w:rPr>
+                <w:rFonts w:ascii="Cambria Math" w:hAnsi="Cambria Math"/>
+                <w:lang w:val="de-DE"/>
+              </w:rPr>
+              <m:t>v</m:t>
+            </m:r>
+          </m:e>
+          <m:sub>
+            <m:r>
+              <w:rPr>
+                <w:rFonts w:ascii="Cambria Math" w:hAnsi="Cambria Math"/>
+                <w:lang w:val="de-DE"/>
+              </w:rPr>
+              <m:t>yi</m:t>
+            </m:r>
+          </m:sub>
+        </m:sSub>
+      </m:oMath>
+      <w:r>
+        <w:rPr>
+          <w:rFonts w:eastAsiaTheme="minorEastAsia"/>
+        </w:rPr>
+        <w:t xml:space="preserve"> </w:t>
+      </w:r>
+      <w:r>
+        <w:rPr>
+          <w:rFonts w:eastAsiaTheme="minorEastAsia"/>
+        </w:rPr>
+        <w:t>refers to the initial vertical velocity</w:t>
+      </w:r>
+      <w:r>
+        <w:rPr>
+          <w:rFonts w:eastAsiaTheme="minorEastAsia"/>
+        </w:rPr>
+        <w:t xml:space="preserve">, </w:t>
+      </w:r>
+      <w:r>
+        <w:rPr>
+          <w:rFonts w:eastAsiaTheme="minorEastAsia"/>
+          <w:i/>
+          <w:iCs/>
+        </w:rPr>
+        <w:t>g</w:t>
+      </w:r>
+      <w:r>
+        <w:rPr>
+          <w:rFonts w:eastAsiaTheme="minorEastAsia"/>
+        </w:rPr>
+        <w:t xml:space="preserve"> is earth gravity (9.81 m/s²) and </w:t>
+      </w:r>
+      <w:r>
+        <w:rPr>
+          <w:rFonts w:eastAsiaTheme="minorEastAsia"/>
+          <w:i/>
+          <w:iCs/>
+        </w:rPr>
+        <w:t>t</w:t>
+      </w:r>
+      <w:r>
+        <w:rPr>
+          <w:rFonts w:eastAsiaTheme="minorEastAsia"/>
+        </w:rPr>
+        <w:t xml:space="preserve"> is the time. The other half of trials were simulated under the influence of air drag, where we used Equations 3 and 4 respectively to simulate the target’s x and y position in time.</w:t>
+      </w:r>
+    </w:p>
+    <w:p>
+      <w:pPr>
+        <w:jc w:val="both"/>
+      </w:pPr>
+      <w:r>
+        <w:t>As the drag force acting upon a moving target is changing continuously according to its current velocity,</w:t>
+      </w:r>
+      <w:r>
+        <w:t xml:space="preserve"> </w:t>
+      </w:r>
+      <w:r>
+        <w:t xml:space="preserve"> the trajectories of objects affected by air drag are typically drawn in a synthetic fashion; </w:t>
+      </w:r>
+      <w:proofErr w:type="spellStart"/>
+      <w:r>
+        <w:t>i</w:t>
+      </w:r>
+      <w:proofErr w:type="spellEnd"/>
+      <w:r>
+        <w:t>. e. on each frame, the x and y positions for the next frame are computed based on the current velocity of the object</w:t>
+      </w:r>
+      <w:r>
+        <w:t xml:space="preserve"> (see e. </w:t>
+      </w:r>
+      <w:commentRangeStart w:id="3"/>
+      <w:r>
+        <w:t>g</w:t>
+      </w:r>
+      <w:commentRangeEnd w:id="3"/>
+      <w:r>
+        <w:rPr>
+          <w:rStyle w:val="CommentReference"/>
+        </w:rPr>
+        <w:commentReference w:id="3"/>
+      </w:r>
+      <w:r>
+        <w:t>). We found that the analytic equations provided under</w:t>
+      </w:r>
+      <w:r>
+        <w:t xml:space="preserve"> </w:t>
+      </w:r>
+      <w:hyperlink r:id="rId7" w:history="1">
+        <w:r>
+          <w:rPr>
+            <w:rStyle w:val="Hyperlink"/>
+          </w:rPr>
+          <w:t>https://demonstrations.wolfram.com/ProjectileWithAirDrag/</w:t>
+        </w:r>
+      </w:hyperlink>
+      <w:r>
+        <w:t xml:space="preserve"> matched the synthetically computed trajectories closely when we assumed a drag coefficient </w:t>
+      </w:r>
+      <w:r>
+        <w:rPr>
+          <w:i/>
+          <w:iCs/>
+        </w:rPr>
+        <w:t>c</w:t>
+      </w:r>
+      <w:r>
+        <w:t xml:space="preserve"> of _____ . The following equations yield the x and y positions of the object at each moment of the trajectory:</w:t>
+      </w:r>
+    </w:p>
+    <w:tbl>
+      <w:tblPr>
+        <w:tblStyle w:val="TableGrid"/>
+        <w:tblpPr w:leftFromText="180" w:rightFromText="180" w:vertAnchor="text" w:horzAnchor="margin" w:tblpY="55"/>
+        <w:tblW w:w="9097" w:type="dxa"/>
+        <w:tblBorders>
+          <w:top w:val="none" w:sz="0" w:space="0" w:color="auto"/>
+          <w:left w:val="none" w:sz="0" w:space="0" w:color="auto"/>
+          <w:bottom w:val="none" w:sz="0" w:space="0" w:color="auto"/>
+          <w:right w:val="none" w:sz="0" w:space="0" w:color="auto"/>
+          <w:insideH w:val="none" w:sz="0" w:space="0" w:color="auto"/>
+          <w:insideV w:val="none" w:sz="0" w:space="0" w:color="auto"/>
+        </w:tblBorders>
+        <w:shd w:val="clear" w:color="auto" w:fill="FFFFFF" w:themeFill="background1"/>
+        <w:tblLayout w:type="fixed"/>
+        <w:tblLook w:val="04A0" w:firstRow="1" w:lastRow="0" w:firstColumn="1" w:lastColumn="0" w:noHBand="0" w:noVBand="1"/>
+      </w:tblPr>
+      <w:tblGrid>
+        <w:gridCol w:w="8314"/>
+        <w:gridCol w:w="783"/>
+      </w:tblGrid>
+      <w:tr>
+        <w:trPr>
+          <w:trHeight w:val="376"/>
+        </w:trPr>
+        <w:tc>
+          <w:tcPr>
+            <w:tcW w:w="8314" w:type="dxa"/>
+            <w:shd w:val="clear" w:color="auto" w:fill="FFFFFF" w:themeFill="background1"/>
+            <w:vAlign w:val="center"/>
+          </w:tcPr>
+          <w:p>
+            <w:pPr>
+              <w:pStyle w:val="MaterialsandMethodsText"/>
+            </w:pPr>
+            <m:oMathPara>
+              <m:oMath>
+                <m:sSub>
+                  <m:sSubPr>
+                    <m:ctrlPr>
+                      <w:rPr>
+                        <w:rFonts w:ascii="Cambria Math" w:hAnsi="Cambria Math"/>
+                        <w:i/>
+                      </w:rPr>
+                    </m:ctrlPr>
+                  </m:sSubPr>
+                  <m:e>
+                    <m:r>
+                      <w:rPr>
+                        <w:rFonts w:ascii="Cambria Math" w:hAnsi="Cambria Math"/>
+                      </w:rPr>
+                      <m:t>x</m:t>
+                    </m:r>
+                  </m:e>
+                  <m:sub>
+                    <m:r>
+                      <w:rPr>
+                        <w:rFonts w:ascii="Cambria Math" w:hAnsi="Cambria Math"/>
+                      </w:rPr>
+                      <m:t>airdrag</m:t>
+                    </m:r>
+                  </m:sub>
+                </m:sSub>
+                <m:d>
+                  <m:dPr>
+                    <m:ctrlPr>
+                      <w:rPr>
+                        <w:rFonts w:ascii="Cambria Math" w:hAnsi="Cambria Math"/>
+                        <w:i/>
+                      </w:rPr>
+                    </m:ctrlPr>
+                  </m:dPr>
+                  <m:e>
+                    <m:r>
+                      <w:rPr>
+                        <w:rFonts w:ascii="Cambria Math" w:hAnsi="Cambria Math"/>
+                      </w:rPr>
+                      <m:t>t</m:t>
+                    </m:r>
+                  </m:e>
+                </m:d>
+                <m:r>
+                  <w:rPr>
+                    <w:rFonts w:ascii="Cambria Math" w:hAnsi="Cambria Math"/>
+                  </w:rPr>
+                  <m:t xml:space="preserve">= </m:t>
+                </m:r>
+                <m:f>
+                  <m:fPr>
+                    <m:ctrlPr>
+                      <w:rPr>
+                        <w:rFonts w:ascii="Cambria Math" w:hAnsi="Cambria Math"/>
+                        <w:i/>
+                      </w:rPr>
+                    </m:ctrlPr>
+                  </m:fPr>
+                  <m:num>
+                    <m:sSup>
+                      <m:sSupPr>
+                        <m:ctrlPr>
+                          <w:rPr>
+                            <w:rFonts w:ascii="Cambria Math" w:eastAsia="MS Mincho" w:hAnsi="Cambria Math"/>
+                            <w:i/>
+                            <w:szCs w:val="16"/>
+                          </w:rPr>
+                        </m:ctrlPr>
+                      </m:sSupPr>
+                      <m:e>
+                        <m:d>
+                          <m:dPr>
+                            <m:ctrlPr>
+                              <w:rPr>
+                                <w:rFonts w:ascii="Cambria Math" w:eastAsia="MS Mincho" w:hAnsi="Cambria Math"/>
+                                <w:i/>
+                                <w:szCs w:val="16"/>
+                              </w:rPr>
+                            </m:ctrlPr>
+                          </m:dPr>
+                          <m:e>
+                            <m:sSup>
+                              <m:sSupPr>
+                                <m:ctrlPr>
+                                  <w:rPr>
+                                    <w:rFonts w:ascii="Cambria Math" w:hAnsi="Cambria Math"/>
+                                    <w:i/>
+                                    <w:lang w:val="de-DE"/>
+                                  </w:rPr>
+                                </m:ctrlPr>
+                              </m:sSupPr>
+                              <m:e>
+                                <m:sSub>
+                                  <m:sSubPr>
+                                    <m:ctrlPr>
+                                      <w:rPr>
+                                        <w:rFonts w:ascii="Cambria Math" w:hAnsi="Cambria Math"/>
+                                        <w:i/>
+                                        <w:lang w:val="de-DE"/>
+                                      </w:rPr>
+                                    </m:ctrlPr>
+                                  </m:sSubPr>
+                                  <m:e>
+                                    <m:r>
+                                      <w:rPr>
+                                        <w:rFonts w:ascii="Cambria Math" w:hAnsi="Cambria Math"/>
+                                        <w:lang w:val="de-DE"/>
+                                      </w:rPr>
+                                      <m:t>v</m:t>
+                                    </m:r>
+                                  </m:e>
+                                  <m:sub>
+                                    <m:r>
+                                      <w:rPr>
+                                        <w:rFonts w:ascii="Cambria Math" w:hAnsi="Cambria Math"/>
+                                        <w:lang w:val="de-DE"/>
+                                      </w:rPr>
+                                      <m:t>xi</m:t>
+                                    </m:r>
+                                  </m:sub>
+                                </m:sSub>
+                              </m:e>
+                              <m:sup>
+                                <m:r>
+                                  <w:rPr>
+                                    <w:rFonts w:ascii="Cambria Math" w:hAnsi="Cambria Math"/>
+                                    <w:lang w:val="de-DE"/>
+                                  </w:rPr>
+                                  <m:t>2</m:t>
+                                </m:r>
+                              </m:sup>
+                            </m:sSup>
+                            <m:r>
+                              <w:rPr>
+                                <w:rFonts w:ascii="Cambria Math" w:hAnsi="Cambria Math"/>
+                                <w:lang w:val="de-DE"/>
+                              </w:rPr>
+                              <m:t>+</m:t>
+                            </m:r>
+                            <m:sSup>
+                              <m:sSupPr>
+                                <m:ctrlPr>
+                                  <w:rPr>
+                                    <w:rFonts w:ascii="Cambria Math" w:hAnsi="Cambria Math"/>
+                                    <w:i/>
+                                    <w:lang w:val="de-DE"/>
+                                  </w:rPr>
+                                </m:ctrlPr>
+                              </m:sSupPr>
+                              <m:e>
+                                <m:sSub>
+                                  <m:sSubPr>
+                                    <m:ctrlPr>
+                                      <w:rPr>
+                                        <w:rFonts w:ascii="Cambria Math" w:hAnsi="Cambria Math"/>
+                                        <w:i/>
+                                        <w:lang w:val="de-DE"/>
+                                      </w:rPr>
+                                    </m:ctrlPr>
+                                  </m:sSubPr>
+                                  <m:e>
+                                    <m:r>
+                                      <w:rPr>
+                                        <w:rFonts w:ascii="Cambria Math" w:hAnsi="Cambria Math"/>
+                                        <w:lang w:val="de-DE"/>
+                                      </w:rPr>
+                                      <m:t>v</m:t>
+                                    </m:r>
+                                  </m:e>
+                                  <m:sub>
+                                    <m:r>
+                                      <w:rPr>
+                                        <w:rFonts w:ascii="Cambria Math" w:hAnsi="Cambria Math"/>
+                                        <w:lang w:val="de-DE"/>
+                                      </w:rPr>
+                                      <m:t>yi</m:t>
+                                    </m:r>
+                                  </m:sub>
+                                </m:sSub>
+                              </m:e>
+                              <m:sup>
+                                <m:r>
+                                  <w:rPr>
+                                    <w:rFonts w:ascii="Cambria Math" w:hAnsi="Cambria Math"/>
+                                    <w:lang w:val="de-DE"/>
+                                  </w:rPr>
+                                  <m:t>2</m:t>
+                                </m:r>
+                              </m:sup>
+                            </m:sSup>
+                          </m:e>
+                        </m:d>
+                      </m:e>
+                      <m:sup>
+                        <m:r>
+                          <w:rPr>
+                            <w:rFonts w:ascii="Cambria Math" w:eastAsia="MS Mincho" w:hAnsi="Cambria Math"/>
+                            <w:szCs w:val="16"/>
+                          </w:rPr>
+                          <m:t>0.5</m:t>
+                        </m:r>
+                      </m:sup>
+                    </m:sSup>
+                    <m:r>
+                      <w:rPr>
+                        <w:rFonts w:ascii="Cambria Math" w:hAnsi="Cambria Math"/>
+                      </w:rPr>
+                      <m:t>*m*g</m:t>
+                    </m:r>
+                  </m:num>
+                  <m:den>
+                    <m:r>
+                      <w:rPr>
+                        <w:rFonts w:ascii="Cambria Math" w:hAnsi="Cambria Math"/>
+                      </w:rPr>
+                      <m:t>g*c</m:t>
+                    </m:r>
+                  </m:den>
+                </m:f>
+                <m:r>
+                  <w:rPr>
+                    <w:rFonts w:ascii="Cambria Math" w:hAnsi="Cambria Math"/>
+                  </w:rPr>
+                  <m:t>*</m:t>
+                </m:r>
+                <m:func>
+                  <m:funcPr>
+                    <m:ctrlPr>
+                      <w:rPr>
+                        <w:rFonts w:ascii="Cambria Math" w:hAnsi="Cambria Math"/>
+                      </w:rPr>
+                    </m:ctrlPr>
+                  </m:funcPr>
+                  <m:fName>
+                    <m:r>
+                      <m:rPr>
+                        <m:sty m:val="p"/>
+                      </m:rPr>
+                      <w:rPr>
+                        <w:rFonts w:ascii="Cambria Math" w:hAnsi="Cambria Math"/>
+                      </w:rPr>
+                      <m:t>cos</m:t>
+                    </m:r>
+                    <m:ctrlPr>
+                      <w:rPr>
+                        <w:rFonts w:ascii="Cambria Math" w:hAnsi="Cambria Math"/>
+                        <w:i/>
+                      </w:rPr>
+                    </m:ctrlPr>
+                  </m:fName>
+                  <m:e>
+                    <m:d>
+                      <m:dPr>
+                        <m:ctrlPr>
+                          <w:rPr>
+                            <w:rFonts w:ascii="Cambria Math" w:hAnsi="Cambria Math"/>
+                            <w:i/>
+                          </w:rPr>
+                        </m:ctrlPr>
+                      </m:dPr>
+                      <m:e>
+                        <m:func>
+                          <m:funcPr>
+                            <m:ctrlPr>
+                              <w:rPr>
+                                <w:rFonts w:ascii="Cambria Math" w:hAnsi="Cambria Math"/>
+                              </w:rPr>
+                            </m:ctrlPr>
+                          </m:funcPr>
+                          <m:fName>
+                            <m:r>
+                              <m:rPr>
+                                <m:sty m:val="p"/>
+                              </m:rPr>
+                              <w:rPr>
+                                <w:rFonts w:ascii="Cambria Math" w:hAnsi="Cambria Math"/>
+                              </w:rPr>
+                              <m:t>asin</m:t>
+                            </m:r>
+                            <m:ctrlPr>
+                              <w:rPr>
+                                <w:rFonts w:ascii="Cambria Math" w:hAnsi="Cambria Math"/>
+                                <w:i/>
+                              </w:rPr>
+                            </m:ctrlPr>
+                          </m:fName>
+                          <m:e>
+                            <m:d>
+                              <m:dPr>
+                                <m:ctrlPr>
+                                  <w:rPr>
+                                    <w:rFonts w:ascii="Cambria Math" w:hAnsi="Cambria Math"/>
+                                    <w:i/>
+                                  </w:rPr>
+                                </m:ctrlPr>
+                              </m:dPr>
+                              <m:e>
+                                <m:f>
+                                  <m:fPr>
+                                    <m:ctrlPr>
+                                      <w:rPr>
+                                        <w:rFonts w:ascii="Cambria Math" w:hAnsi="Cambria Math"/>
+                                        <w:i/>
+                                      </w:rPr>
+                                    </m:ctrlPr>
+                                  </m:fPr>
+                                  <m:num>
+                                    <m:sSub>
+                                      <m:sSubPr>
+                                        <m:ctrlPr>
+                                          <w:rPr>
+                                            <w:rFonts w:ascii="Cambria Math" w:hAnsi="Cambria Math"/>
+                                            <w:i/>
+                                            <w:lang w:val="de-DE"/>
+                                          </w:rPr>
+                                        </m:ctrlPr>
+                                      </m:sSubPr>
+                                      <m:e>
+                                        <m:r>
+                                          <w:rPr>
+                                            <w:rFonts w:ascii="Cambria Math" w:hAnsi="Cambria Math"/>
+                                            <w:lang w:val="de-DE"/>
+                                          </w:rPr>
+                                          <m:t>v</m:t>
+                                        </m:r>
+                                      </m:e>
+                                      <m:sub>
+                                        <m:r>
+                                          <w:rPr>
+                                            <w:rFonts w:ascii="Cambria Math" w:hAnsi="Cambria Math"/>
+                                            <w:lang w:val="de-DE"/>
+                                          </w:rPr>
+                                          <m:t>yi</m:t>
+                                        </m:r>
+                                      </m:sub>
+                                    </m:sSub>
+                                  </m:num>
+                                  <m:den>
+                                    <m:sSup>
+                                      <m:sSupPr>
+                                        <m:ctrlPr>
+                                          <w:rPr>
+                                            <w:rFonts w:ascii="Cambria Math" w:eastAsia="MS Mincho" w:hAnsi="Cambria Math"/>
+                                            <w:i/>
+                                            <w:szCs w:val="16"/>
+                                          </w:rPr>
+                                        </m:ctrlPr>
+                                      </m:sSupPr>
+                                      <m:e>
+                                        <m:d>
+                                          <m:dPr>
+                                            <m:ctrlPr>
+                                              <w:rPr>
+                                                <w:rFonts w:ascii="Cambria Math" w:eastAsia="MS Mincho" w:hAnsi="Cambria Math"/>
+                                                <w:i/>
+                                                <w:szCs w:val="16"/>
+                                              </w:rPr>
+                                            </m:ctrlPr>
+                                          </m:dPr>
+                                          <m:e>
+                                            <m:sSup>
+                                              <m:sSupPr>
+                                                <m:ctrlPr>
+                                                  <w:rPr>
+                                                    <w:rFonts w:ascii="Cambria Math" w:hAnsi="Cambria Math"/>
+                                                    <w:i/>
+                                                    <w:lang w:val="de-DE"/>
+                                                  </w:rPr>
+                                                </m:ctrlPr>
+                                              </m:sSupPr>
+                                              <m:e>
+                                                <m:sSub>
+                                                  <m:sSubPr>
+                                                    <m:ctrlPr>
+                                                      <w:rPr>
+                                                        <w:rFonts w:ascii="Cambria Math" w:hAnsi="Cambria Math"/>
+                                                        <w:i/>
+                                                        <w:lang w:val="de-DE"/>
+                                                      </w:rPr>
+                                                    </m:ctrlPr>
+                                                  </m:sSubPr>
+                                                  <m:e>
+                                                    <m:r>
+                                                      <w:rPr>
+                                                        <w:rFonts w:ascii="Cambria Math" w:hAnsi="Cambria Math"/>
+                                                        <w:lang w:val="de-DE"/>
+                                                      </w:rPr>
+                                                      <m:t>v</m:t>
+                                                    </m:r>
+                                                  </m:e>
+                                                  <m:sub>
+                                                    <m:r>
+                                                      <w:rPr>
+                                                        <w:rFonts w:ascii="Cambria Math" w:hAnsi="Cambria Math"/>
+                                                        <w:lang w:val="de-DE"/>
+                                                      </w:rPr>
+                                                      <m:t>xi</m:t>
+                                                    </m:r>
+                                                  </m:sub>
+                                                </m:sSub>
+                                              </m:e>
+                                              <m:sup>
+                                                <m:r>
+                                                  <w:rPr>
+                                                    <w:rFonts w:ascii="Cambria Math" w:hAnsi="Cambria Math"/>
+                                                    <w:lang w:val="de-DE"/>
+                                                  </w:rPr>
+                                                  <m:t>2</m:t>
+                                                </m:r>
+                                              </m:sup>
+                                            </m:sSup>
+                                            <m:r>
+                                              <w:rPr>
+                                                <w:rFonts w:ascii="Cambria Math" w:hAnsi="Cambria Math"/>
+                                                <w:lang w:val="de-DE"/>
+                                              </w:rPr>
+                                              <m:t>+</m:t>
+                                            </m:r>
+                                            <m:sSup>
+                                              <m:sSupPr>
+                                                <m:ctrlPr>
+                                                  <w:rPr>
+                                                    <w:rFonts w:ascii="Cambria Math" w:hAnsi="Cambria Math"/>
+                                                    <w:i/>
+                                                    <w:lang w:val="de-DE"/>
+                                                  </w:rPr>
+                                                </m:ctrlPr>
+                                              </m:sSupPr>
+                                              <m:e>
+                                                <m:sSub>
+                                                  <m:sSubPr>
+                                                    <m:ctrlPr>
+                                                      <w:rPr>
+                                                        <w:rFonts w:ascii="Cambria Math" w:hAnsi="Cambria Math"/>
+                                                        <w:i/>
+                                                        <w:lang w:val="de-DE"/>
+                                                      </w:rPr>
+                                                    </m:ctrlPr>
+                                                  </m:sSubPr>
+                                                  <m:e>
+                                                    <m:r>
+                                                      <w:rPr>
+                                                        <w:rFonts w:ascii="Cambria Math" w:hAnsi="Cambria Math"/>
+                                                        <w:lang w:val="de-DE"/>
+                                                      </w:rPr>
+                                                      <m:t>v</m:t>
+                                                    </m:r>
+                                                  </m:e>
+                                                  <m:sub>
+                                                    <m:r>
+                                                      <w:rPr>
+                                                        <w:rFonts w:ascii="Cambria Math" w:hAnsi="Cambria Math"/>
+                                                        <w:lang w:val="de-DE"/>
+                                                      </w:rPr>
+                                                      <m:t>yi</m:t>
+                                                    </m:r>
+                                                  </m:sub>
+                                                </m:sSub>
+                                              </m:e>
+                                              <m:sup>
+                                                <m:r>
+                                                  <w:rPr>
+                                                    <w:rFonts w:ascii="Cambria Math" w:hAnsi="Cambria Math"/>
+                                                    <w:lang w:val="de-DE"/>
+                                                  </w:rPr>
+                                                  <m:t>2</m:t>
+                                                </m:r>
+                                              </m:sup>
+                                            </m:sSup>
+                                          </m:e>
+                                        </m:d>
+                                      </m:e>
+                                      <m:sup>
+                                        <m:r>
+                                          <w:rPr>
+                                            <w:rFonts w:ascii="Cambria Math" w:eastAsia="MS Mincho" w:hAnsi="Cambria Math"/>
+                                            <w:szCs w:val="16"/>
+                                          </w:rPr>
+                                          <m:t>0.5</m:t>
+                                        </m:r>
+                                      </m:sup>
+                                    </m:sSup>
+                                  </m:den>
+                                </m:f>
+                              </m:e>
+                            </m:d>
+                          </m:e>
+                        </m:func>
+                      </m:e>
+                    </m:d>
+                  </m:e>
+                </m:func>
+                <m:r>
+                  <w:rPr>
+                    <w:rFonts w:ascii="Cambria Math" w:hAnsi="Cambria Math"/>
+                  </w:rPr>
+                  <m:t>*(1-</m:t>
+                </m:r>
+                <m:sSup>
+                  <m:sSupPr>
+                    <m:ctrlPr>
+                      <w:rPr>
+                        <w:rFonts w:ascii="Cambria Math" w:eastAsia="MS Mincho" w:hAnsi="Cambria Math"/>
+                        <w:i/>
+                        <w:szCs w:val="16"/>
+                      </w:rPr>
+                    </m:ctrlPr>
+                  </m:sSupPr>
+                  <m:e>
+                    <m:r>
+                      <w:rPr>
+                        <w:rFonts w:ascii="Cambria Math" w:hAnsi="Cambria Math"/>
+                      </w:rPr>
+                      <m:t>e</m:t>
+                    </m:r>
+                  </m:e>
+                  <m:sup>
+                    <m:d>
+                      <m:dPr>
+                        <m:ctrlPr>
+                          <w:rPr>
+                            <w:rFonts w:ascii="Cambria Math" w:eastAsia="MS Mincho" w:hAnsi="Cambria Math"/>
+                            <w:i/>
+                            <w:szCs w:val="16"/>
+                          </w:rPr>
+                        </m:ctrlPr>
+                      </m:dPr>
+                      <m:e>
+                        <m:r>
+                          <w:rPr>
+                            <w:rFonts w:ascii="Cambria Math" w:eastAsia="MS Mincho" w:hAnsi="Cambria Math"/>
+                            <w:szCs w:val="16"/>
+                          </w:rPr>
+                          <m:t>-</m:t>
+                        </m:r>
+                        <m:f>
+                          <m:fPr>
+                            <m:ctrlPr>
+                              <w:rPr>
+                                <w:rFonts w:ascii="Cambria Math" w:hAnsi="Cambria Math"/>
+                                <w:i/>
+                              </w:rPr>
+                            </m:ctrlPr>
+                          </m:fPr>
+                          <m:num>
+                            <m:r>
+                              <w:rPr>
+                                <w:rFonts w:ascii="Cambria Math" w:hAnsi="Cambria Math"/>
+                              </w:rPr>
+                              <m:t>g*t*c</m:t>
+                            </m:r>
+                          </m:num>
+                          <m:den>
+                            <m:r>
+                              <w:rPr>
+                                <w:rFonts w:ascii="Cambria Math" w:hAnsi="Cambria Math"/>
+                              </w:rPr>
+                              <m:t>m*g</m:t>
+                            </m:r>
+                          </m:den>
+                        </m:f>
+                        <m:ctrlPr>
+                          <w:rPr>
+                            <w:rFonts w:ascii="Cambria Math" w:hAnsi="Cambria Math"/>
+                            <w:i/>
+                          </w:rPr>
+                        </m:ctrlPr>
+                      </m:e>
+                    </m:d>
+                  </m:sup>
+                </m:sSup>
+                <m:r>
+                  <w:rPr>
+                    <w:rFonts w:ascii="Cambria Math" w:eastAsia="MS Mincho" w:hAnsi="Cambria Math"/>
+                    <w:szCs w:val="16"/>
+                  </w:rPr>
+                  <m:t>)</m:t>
+                </m:r>
+              </m:oMath>
+            </m:oMathPara>
+          </w:p>
+        </w:tc>
+        <w:tc>
+          <w:tcPr>
+            <w:tcW w:w="783" w:type="dxa"/>
+            <w:shd w:val="clear" w:color="auto" w:fill="FFFFFF" w:themeFill="background1"/>
+            <w:vAlign w:val="center"/>
+          </w:tcPr>
+          <w:p>
+            <w:pPr>
+              <w:pStyle w:val="MaterialsandMethodsText"/>
+            </w:pPr>
+            <w:r>
+              <w:t>[</w:t>
+            </w:r>
+            <w:r>
+              <w:t>3</w:t>
+            </w:r>
+            <w:r>
+              <w:t>]</w:t>
+            </w:r>
+          </w:p>
+        </w:tc>
+      </w:tr>
+      <w:tr>
+        <w:trPr>
+          <w:trHeight w:val="675"/>
+        </w:trPr>
+        <w:tc>
+          <w:tcPr>
+            <w:tcW w:w="8314" w:type="dxa"/>
+            <w:shd w:val="clear" w:color="auto" w:fill="FFFFFF" w:themeFill="background1"/>
+            <w:vAlign w:val="center"/>
+          </w:tcPr>
+          <w:p>
+            <w:pPr>
+              <w:pStyle w:val="MaterialsandMethodsText"/>
+              <w:rPr>
+                <w:rFonts w:ascii="Times New Roman" w:eastAsia="MS Mincho" w:hAnsi="Times New Roman"/>
+                <w:szCs w:val="16"/>
+                <w:lang w:val="de-DE"/>
+              </w:rPr>
+            </w:pPr>
+            <m:oMathPara>
+              <m:oMath>
+                <m:sSub>
+                  <m:sSubPr>
+                    <m:ctrlPr>
+                      <w:rPr>
+                        <w:rFonts w:ascii="Cambria Math" w:hAnsi="Cambria Math" w:cstheme="minorHAnsi"/>
+                        <w:i/>
+                        <w:szCs w:val="16"/>
+                      </w:rPr>
+                    </m:ctrlPr>
+                  </m:sSubPr>
+                  <m:e>
+                    <m:r>
+                      <w:rPr>
+                        <w:rFonts w:ascii="Cambria Math" w:hAnsi="Cambria Math" w:cstheme="minorHAnsi"/>
+                        <w:szCs w:val="16"/>
+                      </w:rPr>
+                      <m:t>y</m:t>
+                    </m:r>
+                  </m:e>
+                  <m:sub>
+                    <m:r>
+                      <w:rPr>
+                        <w:rFonts w:ascii="Cambria Math" w:hAnsi="Cambria Math" w:cstheme="minorHAnsi"/>
+                        <w:szCs w:val="16"/>
+                      </w:rPr>
+                      <m:t>airdrag</m:t>
+                    </m:r>
+                  </m:sub>
+                </m:sSub>
+                <m:d>
+                  <m:dPr>
+                    <m:ctrlPr>
+                      <w:rPr>
+                        <w:rFonts w:ascii="Cambria Math" w:hAnsi="Cambria Math" w:cstheme="minorHAnsi"/>
+                        <w:i/>
+                        <w:szCs w:val="16"/>
+                      </w:rPr>
+                    </m:ctrlPr>
+                  </m:dPr>
+                  <m:e>
+                    <m:r>
+                      <w:rPr>
+                        <w:rFonts w:ascii="Cambria Math" w:hAnsi="Cambria Math" w:cstheme="minorHAnsi"/>
+                        <w:szCs w:val="16"/>
+                      </w:rPr>
+                      <m:t>t</m:t>
+                    </m:r>
+                  </m:e>
+                </m:d>
+                <m:r>
+                  <w:rPr>
+                    <w:rFonts w:ascii="Cambria Math" w:eastAsia="MS Mincho" w:hAnsi="Cambria Math"/>
+                    <w:szCs w:val="16"/>
+                    <w:lang w:val="de-DE"/>
+                  </w:rPr>
+                  <m:t>=</m:t>
+                </m:r>
+                <m:d>
+                  <m:dPr>
+                    <m:ctrlPr>
+                      <w:rPr>
+                        <w:rFonts w:ascii="Cambria Math" w:eastAsia="MS Mincho" w:hAnsi="Cambria Math"/>
+                        <w:i/>
+                        <w:szCs w:val="16"/>
+                      </w:rPr>
+                    </m:ctrlPr>
+                  </m:dPr>
+                  <m:e>
+                    <m:f>
+                      <m:fPr>
+                        <m:ctrlPr>
+                          <w:rPr>
+                            <w:rFonts w:ascii="Cambria Math" w:eastAsia="MS Mincho" w:hAnsi="Cambria Math"/>
+                            <w:i/>
+                            <w:szCs w:val="16"/>
+                          </w:rPr>
+                        </m:ctrlPr>
+                      </m:fPr>
+                      <m:num>
+                        <m:r>
+                          <w:rPr>
+                            <w:rFonts w:ascii="Cambria Math" w:eastAsia="MS Mincho" w:hAnsi="Cambria Math"/>
+                            <w:szCs w:val="16"/>
+                          </w:rPr>
+                          <m:t>m</m:t>
+                        </m:r>
+                      </m:num>
+                      <m:den>
+                        <m:r>
+                          <w:rPr>
+                            <w:rFonts w:ascii="Cambria Math" w:eastAsia="MS Mincho" w:hAnsi="Cambria Math"/>
+                            <w:szCs w:val="16"/>
+                          </w:rPr>
+                          <m:t>c</m:t>
+                        </m:r>
+                      </m:den>
+                    </m:f>
+                  </m:e>
+                </m:d>
+                <m:r>
+                  <w:rPr>
+                    <w:rFonts w:ascii="Cambria Math" w:eastAsia="MS Mincho" w:hAnsi="Cambria Math"/>
+                    <w:szCs w:val="16"/>
+                    <w:lang w:val="de-DE"/>
+                  </w:rPr>
+                  <m:t>*</m:t>
+                </m:r>
+                <m:sSup>
+                  <m:sSupPr>
+                    <m:ctrlPr>
+                      <w:rPr>
+                        <w:rFonts w:ascii="Cambria Math" w:eastAsia="MS Mincho" w:hAnsi="Cambria Math"/>
+                        <w:i/>
+                        <w:szCs w:val="16"/>
+                      </w:rPr>
+                    </m:ctrlPr>
+                  </m:sSupPr>
+                  <m:e>
+                    <m:r>
+                      <w:rPr>
+                        <w:rFonts w:ascii="Cambria Math" w:eastAsia="MS Mincho" w:hAnsi="Cambria Math"/>
+                        <w:szCs w:val="16"/>
+                      </w:rPr>
+                      <m:t>(</m:t>
+                    </m:r>
+                    <m:d>
+                      <m:dPr>
+                        <m:ctrlPr>
+                          <w:rPr>
+                            <w:rFonts w:ascii="Cambria Math" w:eastAsia="MS Mincho" w:hAnsi="Cambria Math"/>
+                            <w:i/>
+                            <w:szCs w:val="16"/>
+                          </w:rPr>
+                        </m:ctrlPr>
+                      </m:dPr>
+                      <m:e>
+                        <m:sSup>
+                          <m:sSupPr>
+                            <m:ctrlPr>
+                              <w:rPr>
+                                <w:rFonts w:ascii="Cambria Math" w:hAnsi="Cambria Math"/>
+                                <w:i/>
+                                <w:lang w:val="de-DE"/>
+                              </w:rPr>
+                            </m:ctrlPr>
+                          </m:sSupPr>
+                          <m:e>
+                            <m:sSub>
+                              <m:sSubPr>
+                                <m:ctrlPr>
+                                  <w:rPr>
+                                    <w:rFonts w:ascii="Cambria Math" w:hAnsi="Cambria Math"/>
+                                    <w:i/>
+                                    <w:lang w:val="de-DE"/>
+                                  </w:rPr>
+                                </m:ctrlPr>
+                              </m:sSubPr>
+                              <m:e>
+                                <m:r>
+                                  <w:rPr>
+                                    <w:rFonts w:ascii="Cambria Math" w:hAnsi="Cambria Math"/>
+                                    <w:lang w:val="de-DE"/>
+                                  </w:rPr>
+                                  <m:t>v</m:t>
+                                </m:r>
+                              </m:e>
+                              <m:sub>
+                                <m:r>
+                                  <w:rPr>
+                                    <w:rFonts w:ascii="Cambria Math" w:hAnsi="Cambria Math"/>
+                                    <w:lang w:val="de-DE"/>
+                                  </w:rPr>
+                                  <m:t>xi</m:t>
+                                </m:r>
+                              </m:sub>
+                            </m:sSub>
+                          </m:e>
+                          <m:sup>
+                            <m:r>
+                              <w:rPr>
+                                <w:rFonts w:ascii="Cambria Math" w:hAnsi="Cambria Math"/>
+                                <w:lang w:val="de-DE"/>
+                              </w:rPr>
+                              <m:t>2</m:t>
+                            </m:r>
+                          </m:sup>
+                        </m:sSup>
+                        <m:r>
+                          <w:rPr>
+                            <w:rFonts w:ascii="Cambria Math" w:hAnsi="Cambria Math"/>
+                            <w:lang w:val="de-DE"/>
+                          </w:rPr>
+                          <m:t>+</m:t>
+                        </m:r>
+                        <m:sSup>
+                          <m:sSupPr>
+                            <m:ctrlPr>
+                              <w:rPr>
+                                <w:rFonts w:ascii="Cambria Math" w:hAnsi="Cambria Math"/>
+                                <w:i/>
+                                <w:lang w:val="de-DE"/>
+                              </w:rPr>
+                            </m:ctrlPr>
+                          </m:sSupPr>
+                          <m:e>
+                            <m:sSub>
+                              <m:sSubPr>
+                                <m:ctrlPr>
+                                  <w:rPr>
+                                    <w:rFonts w:ascii="Cambria Math" w:hAnsi="Cambria Math"/>
+                                    <w:i/>
+                                    <w:lang w:val="de-DE"/>
+                                  </w:rPr>
+                                </m:ctrlPr>
+                              </m:sSubPr>
+                              <m:e>
+                                <m:r>
+                                  <w:rPr>
+                                    <w:rFonts w:ascii="Cambria Math" w:hAnsi="Cambria Math"/>
+                                    <w:lang w:val="de-DE"/>
+                                  </w:rPr>
+                                  <m:t>v</m:t>
+                                </m:r>
+                              </m:e>
+                              <m:sub>
+                                <m:r>
+                                  <w:rPr>
+                                    <w:rFonts w:ascii="Cambria Math" w:hAnsi="Cambria Math"/>
+                                    <w:lang w:val="de-DE"/>
+                                  </w:rPr>
+                                  <m:t>yi</m:t>
+                                </m:r>
+                              </m:sub>
+                            </m:sSub>
+                          </m:e>
+                          <m:sup>
+                            <m:r>
+                              <w:rPr>
+                                <w:rFonts w:ascii="Cambria Math" w:hAnsi="Cambria Math"/>
+                                <w:lang w:val="de-DE"/>
+                              </w:rPr>
+                              <m:t>2</m:t>
+                            </m:r>
+                          </m:sup>
+                        </m:sSup>
+                      </m:e>
+                    </m:d>
+                  </m:e>
+                  <m:sup>
+                    <m:r>
+                      <w:rPr>
+                        <w:rFonts w:ascii="Cambria Math" w:eastAsia="MS Mincho" w:hAnsi="Cambria Math"/>
+                        <w:szCs w:val="16"/>
+                        <w:lang w:val="de-DE"/>
+                      </w:rPr>
+                      <m:t>0.5</m:t>
+                    </m:r>
+                  </m:sup>
+                </m:sSup>
+                <m:r>
+                  <w:rPr>
+                    <w:rFonts w:ascii="Cambria Math" w:eastAsia="MS Mincho" w:hAnsi="Cambria Math"/>
+                    <w:szCs w:val="16"/>
+                    <w:lang w:val="de-DE"/>
+                  </w:rPr>
+                  <m:t>*</m:t>
+                </m:r>
+                <m:func>
+                  <m:funcPr>
+                    <m:ctrlPr>
+                      <w:rPr>
+                        <w:rFonts w:ascii="Cambria Math" w:eastAsia="MS Mincho" w:hAnsi="Cambria Math"/>
+                        <w:szCs w:val="16"/>
+                      </w:rPr>
+                    </m:ctrlPr>
+                  </m:funcPr>
+                  <m:fName>
+                    <m:r>
+                      <m:rPr>
+                        <m:sty m:val="p"/>
+                      </m:rPr>
+                      <w:rPr>
+                        <w:rFonts w:ascii="Cambria Math" w:eastAsia="MS Mincho" w:hAnsi="Cambria Math"/>
+                        <w:szCs w:val="16"/>
+                        <w:lang w:val="de-DE"/>
+                      </w:rPr>
+                      <m:t>sin</m:t>
+                    </m:r>
+                    <m:ctrlPr>
+                      <w:rPr>
+                        <w:rFonts w:ascii="Cambria Math" w:eastAsia="MS Mincho" w:hAnsi="Cambria Math"/>
+                        <w:i/>
+                        <w:szCs w:val="16"/>
+                      </w:rPr>
+                    </m:ctrlPr>
+                  </m:fName>
+                  <m:e>
+                    <m:d>
+                      <m:dPr>
+                        <m:ctrlPr>
+                          <w:rPr>
+                            <w:rFonts w:ascii="Cambria Math" w:eastAsia="MS Mincho" w:hAnsi="Cambria Math"/>
+                            <w:i/>
+                            <w:szCs w:val="16"/>
+                          </w:rPr>
+                        </m:ctrlPr>
+                      </m:dPr>
+                      <m:e>
+                        <m:func>
+                          <m:funcPr>
+                            <m:ctrlPr>
+                              <w:rPr>
+                                <w:rFonts w:ascii="Cambria Math" w:hAnsi="Cambria Math"/>
+                              </w:rPr>
+                            </m:ctrlPr>
+                          </m:funcPr>
+                          <m:fName>
+                            <m:r>
+                              <m:rPr>
+                                <m:sty m:val="p"/>
+                              </m:rPr>
+                              <w:rPr>
+                                <w:rFonts w:ascii="Cambria Math" w:hAnsi="Cambria Math"/>
+                                <w:lang w:val="de-DE"/>
+                              </w:rPr>
+                              <m:t>asin</m:t>
+                            </m:r>
+                            <m:ctrlPr>
+                              <w:rPr>
+                                <w:rFonts w:ascii="Cambria Math" w:hAnsi="Cambria Math"/>
+                                <w:i/>
+                              </w:rPr>
+                            </m:ctrlPr>
+                          </m:fName>
+                          <m:e>
+                            <m:d>
+                              <m:dPr>
+                                <m:ctrlPr>
+                                  <w:rPr>
+                                    <w:rFonts w:ascii="Cambria Math" w:hAnsi="Cambria Math"/>
+                                    <w:i/>
+                                  </w:rPr>
+                                </m:ctrlPr>
+                              </m:dPr>
+                              <m:e>
+                                <m:f>
+                                  <m:fPr>
+                                    <m:ctrlPr>
+                                      <w:rPr>
+                                        <w:rFonts w:ascii="Cambria Math" w:hAnsi="Cambria Math"/>
+                                        <w:i/>
+                                      </w:rPr>
+                                    </m:ctrlPr>
+                                  </m:fPr>
+                                  <m:num>
+                                    <m:sSub>
+                                      <m:sSubPr>
+                                        <m:ctrlPr>
+                                          <w:rPr>
+                                            <w:rFonts w:ascii="Cambria Math" w:hAnsi="Cambria Math"/>
+                                            <w:i/>
+                                            <w:lang w:val="de-DE"/>
+                                          </w:rPr>
+                                        </m:ctrlPr>
+                                      </m:sSubPr>
+                                      <m:e>
+                                        <m:r>
+                                          <w:rPr>
+                                            <w:rFonts w:ascii="Cambria Math" w:hAnsi="Cambria Math"/>
+                                            <w:lang w:val="de-DE"/>
+                                          </w:rPr>
+                                          <m:t>v</m:t>
+                                        </m:r>
+                                      </m:e>
+                                      <m:sub>
+                                        <m:r>
+                                          <w:rPr>
+                                            <w:rFonts w:ascii="Cambria Math" w:hAnsi="Cambria Math"/>
+                                            <w:lang w:val="de-DE"/>
+                                          </w:rPr>
+                                          <m:t>yi</m:t>
+                                        </m:r>
+                                      </m:sub>
+                                    </m:sSub>
+                                  </m:num>
+                                  <m:den>
+                                    <m:sSup>
+                                      <m:sSupPr>
+                                        <m:ctrlPr>
+                                          <w:rPr>
+                                            <w:rFonts w:ascii="Cambria Math" w:eastAsia="MS Mincho" w:hAnsi="Cambria Math"/>
+                                            <w:i/>
+                                            <w:szCs w:val="16"/>
+                                          </w:rPr>
+                                        </m:ctrlPr>
+                                      </m:sSupPr>
+                                      <m:e>
+                                        <m:d>
+                                          <m:dPr>
+                                            <m:ctrlPr>
+                                              <w:rPr>
+                                                <w:rFonts w:ascii="Cambria Math" w:eastAsia="MS Mincho" w:hAnsi="Cambria Math"/>
+                                                <w:i/>
+                                                <w:szCs w:val="16"/>
+                                              </w:rPr>
+                                            </m:ctrlPr>
+                                          </m:dPr>
+                                          <m:e>
+                                            <m:sSup>
+                                              <m:sSupPr>
+                                                <m:ctrlPr>
+                                                  <w:rPr>
+                                                    <w:rFonts w:ascii="Cambria Math" w:hAnsi="Cambria Math"/>
+                                                    <w:i/>
+                                                    <w:lang w:val="de-DE"/>
+                                                  </w:rPr>
+                                                </m:ctrlPr>
+                                              </m:sSupPr>
+                                              <m:e>
+                                                <m:sSub>
+                                                  <m:sSubPr>
+                                                    <m:ctrlPr>
+                                                      <w:rPr>
+                                                        <w:rFonts w:ascii="Cambria Math" w:hAnsi="Cambria Math"/>
+                                                        <w:i/>
+                                                        <w:lang w:val="de-DE"/>
+                                                      </w:rPr>
+                                                    </m:ctrlPr>
+                                                  </m:sSubPr>
+                                                  <m:e>
+                                                    <m:r>
+                                                      <w:rPr>
+                                                        <w:rFonts w:ascii="Cambria Math" w:hAnsi="Cambria Math"/>
+                                                        <w:lang w:val="de-DE"/>
+                                                      </w:rPr>
+                                                      <m:t>v</m:t>
+                                                    </m:r>
+                                                  </m:e>
+                                                  <m:sub>
+                                                    <m:r>
+                                                      <w:rPr>
+                                                        <w:rFonts w:ascii="Cambria Math" w:hAnsi="Cambria Math"/>
+                                                        <w:lang w:val="de-DE"/>
+                                                      </w:rPr>
+                                                      <m:t>xi</m:t>
+                                                    </m:r>
+                                                  </m:sub>
+                                                </m:sSub>
+                                              </m:e>
+                                              <m:sup>
+                                                <m:r>
+                                                  <w:rPr>
+                                                    <w:rFonts w:ascii="Cambria Math" w:hAnsi="Cambria Math"/>
+                                                    <w:lang w:val="de-DE"/>
+                                                  </w:rPr>
+                                                  <m:t>2</m:t>
+                                                </m:r>
+                                              </m:sup>
+                                            </m:sSup>
+                                            <m:r>
+                                              <w:rPr>
+                                                <w:rFonts w:ascii="Cambria Math" w:hAnsi="Cambria Math"/>
+                                                <w:lang w:val="de-DE"/>
+                                              </w:rPr>
+                                              <m:t>+</m:t>
+                                            </m:r>
+                                            <m:sSup>
+                                              <m:sSupPr>
+                                                <m:ctrlPr>
+                                                  <w:rPr>
+                                                    <w:rFonts w:ascii="Cambria Math" w:hAnsi="Cambria Math"/>
+                                                    <w:i/>
+                                                    <w:lang w:val="de-DE"/>
+                                                  </w:rPr>
+                                                </m:ctrlPr>
+                                              </m:sSupPr>
+                                              <m:e>
+                                                <m:sSub>
+                                                  <m:sSubPr>
+                                                    <m:ctrlPr>
+                                                      <w:rPr>
+                                                        <w:rFonts w:ascii="Cambria Math" w:hAnsi="Cambria Math"/>
+                                                        <w:i/>
+                                                        <w:lang w:val="de-DE"/>
+                                                      </w:rPr>
+                                                    </m:ctrlPr>
+                                                  </m:sSubPr>
+                                                  <m:e>
+                                                    <m:r>
+                                                      <w:rPr>
+                                                        <w:rFonts w:ascii="Cambria Math" w:hAnsi="Cambria Math"/>
+                                                        <w:lang w:val="de-DE"/>
+                                                      </w:rPr>
+                                                      <m:t>v</m:t>
+                                                    </m:r>
+                                                  </m:e>
+                                                  <m:sub>
+                                                    <m:r>
+                                                      <w:rPr>
+                                                        <w:rFonts w:ascii="Cambria Math" w:hAnsi="Cambria Math"/>
+                                                        <w:lang w:val="de-DE"/>
+                                                      </w:rPr>
+                                                      <m:t>yi</m:t>
+                                                    </m:r>
+                                                  </m:sub>
+                                                </m:sSub>
+                                              </m:e>
+                                              <m:sup>
+                                                <m:r>
+                                                  <w:rPr>
+                                                    <w:rFonts w:ascii="Cambria Math" w:hAnsi="Cambria Math"/>
+                                                    <w:lang w:val="de-DE"/>
+                                                  </w:rPr>
+                                                  <m:t>2</m:t>
+                                                </m:r>
+                                              </m:sup>
+                                            </m:sSup>
+                                          </m:e>
+                                        </m:d>
+                                      </m:e>
+                                      <m:sup>
+                                        <m:r>
+                                          <w:rPr>
+                                            <w:rFonts w:ascii="Cambria Math" w:eastAsia="MS Mincho" w:hAnsi="Cambria Math"/>
+                                            <w:szCs w:val="16"/>
+                                            <w:lang w:val="de-DE"/>
+                                          </w:rPr>
+                                          <m:t>0.5</m:t>
+                                        </m:r>
+                                      </m:sup>
+                                    </m:sSup>
+                                  </m:den>
+                                </m:f>
+                              </m:e>
+                            </m:d>
+                          </m:e>
+                        </m:func>
+                        <m:ctrlPr>
+                          <w:rPr>
+                            <w:rFonts w:ascii="Cambria Math" w:hAnsi="Cambria Math"/>
+                            <w:i/>
+                          </w:rPr>
+                        </m:ctrlPr>
+                      </m:e>
+                    </m:d>
+                  </m:e>
+                </m:func>
+                <m:r>
+                  <w:rPr>
+                    <w:rFonts w:ascii="Cambria Math" w:hAnsi="Cambria Math"/>
+                    <w:lang w:val="de-DE"/>
+                  </w:rPr>
+                  <m:t>+</m:t>
+                </m:r>
+                <m:f>
+                  <m:fPr>
+                    <m:ctrlPr>
+                      <w:rPr>
+                        <w:rFonts w:ascii="Cambria Math" w:hAnsi="Cambria Math"/>
+                        <w:i/>
+                      </w:rPr>
+                    </m:ctrlPr>
+                  </m:fPr>
+                  <m:num>
+                    <m:r>
+                      <w:rPr>
+                        <w:rFonts w:ascii="Cambria Math" w:hAnsi="Cambria Math"/>
+                      </w:rPr>
+                      <m:t>m</m:t>
+                    </m:r>
+                    <m:r>
+                      <w:rPr>
+                        <w:rFonts w:ascii="Cambria Math" w:hAnsi="Cambria Math"/>
+                        <w:lang w:val="de-DE"/>
+                      </w:rPr>
+                      <m:t>*</m:t>
+                    </m:r>
+                    <m:r>
+                      <w:rPr>
+                        <w:rFonts w:ascii="Cambria Math" w:hAnsi="Cambria Math"/>
+                      </w:rPr>
+                      <m:t>g</m:t>
+                    </m:r>
+                  </m:num>
+                  <m:den>
+                    <m:r>
+                      <w:rPr>
+                        <w:rFonts w:ascii="Cambria Math" w:hAnsi="Cambria Math"/>
+                      </w:rPr>
+                      <m:t>c</m:t>
+                    </m:r>
+                  </m:den>
+                </m:f>
+                <m:r>
+                  <w:rPr>
+                    <w:rFonts w:ascii="Cambria Math" w:eastAsia="MS Mincho" w:hAnsi="Cambria Math"/>
+                    <w:lang w:val="de-DE"/>
+                  </w:rPr>
+                  <m:t xml:space="preserve">) </m:t>
+                </m:r>
+                <m:r>
+                  <w:rPr>
+                    <w:rFonts w:ascii="Cambria Math" w:eastAsia="MS Mincho" w:hAnsi="Cambria Math"/>
+                    <w:szCs w:val="16"/>
+                    <w:lang w:val="de-DE"/>
+                  </w:rPr>
+                  <m:t>*</m:t>
+                </m:r>
+                <m:d>
+                  <m:dPr>
+                    <m:ctrlPr>
+                      <w:rPr>
+                        <w:rFonts w:ascii="Cambria Math" w:hAnsi="Cambria Math"/>
+                        <w:i/>
+                        <w:lang w:val="de-DE"/>
+                      </w:rPr>
+                    </m:ctrlPr>
+                  </m:dPr>
+                  <m:e>
+                    <m:r>
+                      <w:rPr>
+                        <w:rFonts w:ascii="Cambria Math" w:hAnsi="Cambria Math"/>
+                        <w:lang w:val="de-DE"/>
+                      </w:rPr>
+                      <m:t>1-</m:t>
+                    </m:r>
+                    <m:sSup>
+                      <m:sSupPr>
+                        <m:ctrlPr>
+                          <w:rPr>
+                            <w:rFonts w:ascii="Cambria Math" w:eastAsia="MS Mincho" w:hAnsi="Cambria Math"/>
+                            <w:i/>
+                            <w:szCs w:val="16"/>
+                          </w:rPr>
+                        </m:ctrlPr>
+                      </m:sSupPr>
+                      <m:e>
+                        <m:r>
+                          <w:rPr>
+                            <w:rFonts w:ascii="Cambria Math" w:hAnsi="Cambria Math"/>
+                          </w:rPr>
+                          <m:t>e</m:t>
+                        </m:r>
+                      </m:e>
+                      <m:sup>
+                        <m:d>
+                          <m:dPr>
+                            <m:ctrlPr>
+                              <w:rPr>
+                                <w:rFonts w:ascii="Cambria Math" w:eastAsia="MS Mincho" w:hAnsi="Cambria Math"/>
+                                <w:i/>
+                                <w:szCs w:val="16"/>
+                              </w:rPr>
+                            </m:ctrlPr>
+                          </m:dPr>
+                          <m:e>
+                            <m:r>
+                              <w:rPr>
+                                <w:rFonts w:ascii="Cambria Math" w:eastAsia="MS Mincho" w:hAnsi="Cambria Math"/>
+                                <w:szCs w:val="16"/>
+                                <w:lang w:val="de-DE"/>
+                              </w:rPr>
+                              <m:t>-</m:t>
+                            </m:r>
+                            <m:f>
+                              <m:fPr>
+                                <m:ctrlPr>
+                                  <w:rPr>
+                                    <w:rFonts w:ascii="Cambria Math" w:hAnsi="Cambria Math"/>
+                                    <w:i/>
+                                  </w:rPr>
+                                </m:ctrlPr>
+                              </m:fPr>
+                              <m:num>
+                                <m:r>
+                                  <w:rPr>
+                                    <w:rFonts w:ascii="Cambria Math" w:hAnsi="Cambria Math"/>
+                                  </w:rPr>
+                                  <m:t>g</m:t>
+                                </m:r>
+                                <m:r>
+                                  <w:rPr>
+                                    <w:rFonts w:ascii="Cambria Math" w:hAnsi="Cambria Math"/>
+                                    <w:lang w:val="de-DE"/>
+                                  </w:rPr>
+                                  <m:t>*</m:t>
+                                </m:r>
+                                <m:r>
+                                  <w:rPr>
+                                    <w:rFonts w:ascii="Cambria Math" w:hAnsi="Cambria Math"/>
+                                  </w:rPr>
+                                  <m:t>t</m:t>
+                                </m:r>
+                                <m:r>
+                                  <w:rPr>
+                                    <w:rFonts w:ascii="Cambria Math" w:hAnsi="Cambria Math"/>
+                                    <w:lang w:val="de-DE"/>
+                                  </w:rPr>
+                                  <m:t>*</m:t>
+                                </m:r>
+                                <m:r>
+                                  <w:rPr>
+                                    <w:rFonts w:ascii="Cambria Math" w:hAnsi="Cambria Math"/>
+                                  </w:rPr>
+                                  <m:t>c</m:t>
+                                </m:r>
+                              </m:num>
+                              <m:den>
+                                <m:r>
+                                  <w:rPr>
+                                    <w:rFonts w:ascii="Cambria Math" w:hAnsi="Cambria Math"/>
+                                  </w:rPr>
+                                  <m:t>m</m:t>
+                                </m:r>
+                                <m:r>
+                                  <w:rPr>
+                                    <w:rFonts w:ascii="Cambria Math" w:hAnsi="Cambria Math"/>
+                                    <w:lang w:val="de-DE"/>
+                                  </w:rPr>
+                                  <m:t>*</m:t>
+                                </m:r>
+                                <m:r>
+                                  <w:rPr>
+                                    <w:rFonts w:ascii="Cambria Math" w:hAnsi="Cambria Math"/>
+                                  </w:rPr>
+                                  <m:t>g</m:t>
+                                </m:r>
+                              </m:den>
+                            </m:f>
+                            <m:ctrlPr>
+                              <w:rPr>
+                                <w:rFonts w:ascii="Cambria Math" w:hAnsi="Cambria Math"/>
+                                <w:i/>
+                              </w:rPr>
+                            </m:ctrlPr>
+                          </m:e>
+                        </m:d>
+                      </m:sup>
+                    </m:sSup>
+                    <m:ctrlPr>
+                      <w:rPr>
+                        <w:rFonts w:ascii="Cambria Math" w:eastAsia="MS Mincho" w:hAnsi="Cambria Math"/>
+                        <w:i/>
+                        <w:szCs w:val="16"/>
+                        <w:lang w:val="de-DE"/>
+                      </w:rPr>
+                    </m:ctrlPr>
+                  </m:e>
+                </m:d>
+                <m:r>
+                  <w:rPr>
+                    <w:rFonts w:ascii="Cambria Math" w:eastAsia="MS Mincho" w:hAnsi="Cambria Math"/>
+                    <w:szCs w:val="16"/>
+                    <w:lang w:val="de-DE"/>
+                  </w:rPr>
+                  <m:t>-</m:t>
+                </m:r>
+                <m:f>
+                  <m:fPr>
+                    <m:ctrlPr>
+                      <w:rPr>
+                        <w:rFonts w:ascii="Cambria Math" w:hAnsi="Cambria Math"/>
+                        <w:i/>
+                      </w:rPr>
+                    </m:ctrlPr>
+                  </m:fPr>
+                  <m:num>
+                    <m:r>
+                      <w:rPr>
+                        <w:rFonts w:ascii="Cambria Math" w:hAnsi="Cambria Math"/>
+                      </w:rPr>
+                      <m:t>m</m:t>
+                    </m:r>
+                    <m:r>
+                      <w:rPr>
+                        <w:rFonts w:ascii="Cambria Math" w:hAnsi="Cambria Math"/>
+                        <w:lang w:val="de-DE"/>
+                      </w:rPr>
+                      <m:t>*</m:t>
+                    </m:r>
+                    <m:r>
+                      <w:rPr>
+                        <w:rFonts w:ascii="Cambria Math" w:hAnsi="Cambria Math"/>
+                      </w:rPr>
+                      <m:t>g</m:t>
+                    </m:r>
+                    <m:r>
+                      <w:rPr>
+                        <w:rFonts w:ascii="Cambria Math" w:hAnsi="Cambria Math"/>
+                        <w:lang w:val="de-DE"/>
+                      </w:rPr>
+                      <m:t>*</m:t>
+                    </m:r>
+                    <m:r>
+                      <w:rPr>
+                        <w:rFonts w:ascii="Cambria Math" w:hAnsi="Cambria Math"/>
+                      </w:rPr>
+                      <m:t>t</m:t>
+                    </m:r>
+                  </m:num>
+                  <m:den>
+                    <m:r>
+                      <w:rPr>
+                        <w:rFonts w:ascii="Cambria Math" w:hAnsi="Cambria Math"/>
+                      </w:rPr>
+                      <m:t>c</m:t>
+                    </m:r>
+                  </m:den>
+                </m:f>
+              </m:oMath>
+            </m:oMathPara>
+          </w:p>
+        </w:tc>
+        <w:tc>
+          <w:tcPr>
+            <w:tcW w:w="783" w:type="dxa"/>
+            <w:shd w:val="clear" w:color="auto" w:fill="FFFFFF" w:themeFill="background1"/>
+            <w:vAlign w:val="center"/>
+          </w:tcPr>
+          <w:p>
+            <w:pPr>
+              <w:pStyle w:val="MaterialsandMethodsText"/>
+            </w:pPr>
+            <w:r>
+              <w:t>[</w:t>
+            </w:r>
+            <w:r>
+              <w:t>4</w:t>
+            </w:r>
+            <w:r>
+              <w:t>]</w:t>
+            </w:r>
+          </w:p>
+        </w:tc>
+      </w:tr>
+    </w:tbl>
+    <w:p>
+      <w:pPr>
+        <w:jc w:val="both"/>
+        <w:rPr>
+          <w:rFonts w:eastAsiaTheme="minorEastAsia"/>
+        </w:rPr>
+      </w:pPr>
+      <w:r>
+        <w:rPr>
+          <w:rFonts w:eastAsiaTheme="minorEastAsia"/>
+          <w:i/>
+          <w:iCs/>
+        </w:rPr>
+        <w:t>m</w:t>
+      </w:r>
+      <w:r>
+        <w:rPr>
+          <w:rFonts w:eastAsiaTheme="minorEastAsia"/>
+        </w:rPr>
+        <w:t xml:space="preserve"> is the mass of the </w:t>
+      </w:r>
+      <w:proofErr w:type="gramStart"/>
+      <w:r>
+        <w:rPr>
+          <w:rFonts w:eastAsiaTheme="minorEastAsia"/>
+        </w:rPr>
+        <w:t>object,</w:t>
+      </w:r>
+      <w:proofErr w:type="gramEnd"/>
+      <w:r>
+        <w:rPr>
+          <w:rFonts w:eastAsiaTheme="minorEastAsia"/>
+        </w:rPr>
+        <w:t xml:space="preserve"> </w:t>
+      </w:r>
+      <w:r>
+        <w:rPr>
+          <w:rFonts w:eastAsiaTheme="minorEastAsia"/>
+          <w:i/>
+          <w:iCs/>
+        </w:rPr>
+        <w:t>g</w:t>
+      </w:r>
+      <w:r>
+        <w:rPr>
+          <w:rFonts w:eastAsiaTheme="minorEastAsia"/>
+        </w:rPr>
+        <w:t xml:space="preserve"> is earth gravity (9.81 m/s²) and </w:t>
+      </w:r>
+      <w:r>
+        <w:rPr>
+          <w:rFonts w:eastAsiaTheme="minorEastAsia"/>
+          <w:i/>
+          <w:iCs/>
+        </w:rPr>
+        <w:t>c</w:t>
+      </w:r>
+      <w:r>
+        <w:rPr>
+          <w:rFonts w:eastAsiaTheme="minorEastAsia"/>
+        </w:rPr>
+        <w:t xml:space="preserve"> is the drag coefficient.</w:t>
+      </w:r>
+    </w:p>
+    <w:p>
+      <w:pPr>
+        <w:pStyle w:val="Heading2"/>
+      </w:pPr>
+      <w:r>
+        <w:t>Predictions for Confirmatory Analyses</w:t>
+      </w:r>
+    </w:p>
+    <w:p>
+      <w:r>
+        <w:t>In this paper, we test the following confirmatory hypotheses:</w:t>
+      </w:r>
+    </w:p>
+    <w:p>
+      <w:r>
+        <w:t xml:space="preserve">1a) Humans use their internalized knowledge of air drag in their habitual environment to predict object motion. Therefore, performance should be accurate for those trials where air drag is simulated. Participants are expected to respond too late when no air drag is simulated in the visible part as the trajectory because air drag would slow the target down on its way from peak back to the initial level. To </w:t>
+      </w:r>
+      <w:r>
+        <w:lastRenderedPageBreak/>
+        <w:t xml:space="preserve">test this hypothesis, we </w:t>
+      </w:r>
+      <w:r>
+        <w:t xml:space="preserve">use </w:t>
+      </w:r>
+      <w:r>
+        <w:t xml:space="preserve">Bayesian Linear Mixed Modelling, implemented in the packages </w:t>
+      </w:r>
+      <w:r>
+        <w:t>brms</w:t>
+      </w:r>
+      <w:r>
+        <w:t xml:space="preserve"> </w:t>
+      </w:r>
+      <w:r>
+        <w:fldChar w:fldCharType="begin" w:fldLock="1"/>
+      </w:r>
+      <w:r>
+        <w:instrText>ADDIN CSL_CITATION {"citationItems":[{"id":"ITEM-1","itemData":{"DOI":"10.32614/rj-2018-017","ISSN":"20734859","abstract":"The brms package allows R users to easily specify a wide range of Bayesian single-level and multilevel models which are fit with the probabilistic programming language Stan behind the scenes. Several response distributions are supported, of which all parameters (e.g., location, scale, and shape) can be predicted. Non-linear relationships may be specified using non-linear predictor terms or semi-parametric approaches such as splines or Gaussian processes. Multivariate models can be fit as well. To make all of these modeling options possible in a multilevel framework, brms provides an intuitive and powerful formula syntax, which extends the well known formula syntax of lme4. The purpose of the present paper is to introduce this syntax in detail and to demonstrate its usefulness with four examples, each showing relevant aspects of the syntax.","author":[{"dropping-particle":"","family":"Bürkner","given":"Paul Christian","non-dropping-particle":"","parse-names":false,"suffix":""}],"container-title":"R Journal","id":"ITEM-1","issue":"1","issued":{"date-parts":[["2018"]]},"page":"395-411","title":"Advanced Bayesian multilevel modeling with the R package brms","type":"article-journal","volume":"10"},"uris":["http://www.mendeley.com/documents/?uuid=cada382b-57a6-46f5-b4f3-cb35d401778f"]}],"mendeley":{"formattedCitation":"(Bürkner, 2018)","plainTextFormattedCitation":"(Bürkner, 2018)","previouslyFormattedCitation":"(Bürkner, 2018)"},"properties":{"noteIndex":0},"schema":"https://github.com/citation-style-language/schema/raw/master/csl-citation.json"}</w:instrText>
+      </w:r>
+      <w:r>
+        <w:fldChar w:fldCharType="separate"/>
+      </w:r>
+      <w:r>
+        <w:rPr>
+          <w:noProof/>
+        </w:rPr>
+        <w:t>(Bürkner, 2018)</w:t>
+      </w:r>
+      <w:r>
+        <w:fldChar w:fldCharType="end"/>
+      </w:r>
+      <w:r>
+        <w:t xml:space="preserve"> and </w:t>
+      </w:r>
+      <w:proofErr w:type="spellStart"/>
+      <w:r>
+        <w:t>rstan</w:t>
+      </w:r>
+      <w:proofErr w:type="spellEnd"/>
+      <w:r>
+        <w:t xml:space="preserve"> </w:t>
+      </w:r>
+      <w:r>
+        <w:fldChar w:fldCharType="begin" w:fldLock="1"/>
+      </w:r>
+      <w:r>
+        <w:instrText>ADDIN CSL_CITATION {"citationItems":[{"id":"ITEM-1","itemData":{"abstract":"In this vignette we present the RStan package rstan for using Stan in R. Stan is a package for obtaining Bayesian inference using the No-U-Turn sampler, a variant of Hamiltonian Monte Carlo. We illustrate the features of RStan through an example in Gelman et al. (2003).","author":[{"dropping-particle":"","family":"Stan Development Team","given":"","non-dropping-particle":"","parse-names":false,"suffix":""}],"id":"ITEM-1","issued":{"date-parts":[["2016"]]},"page":"1-23","title":"Stan: the R interface to Stan. R package version 2.14.1","type":"article-journal"},"uris":["http://www.mendeley.com/documents/?uuid=fb3239f5-d574-4b57-81fc-35b33fa798d9"]}],"mendeley":{"formattedCitation":"(Stan Development Team, 2016)","plainTextFormattedCitation":"(Stan Development Team, 2016)"},"properties":{"noteIndex":0},"schema":"https://github.com/citation-style-language/schema/raw/master/csl-citation.json"}</w:instrText>
+      </w:r>
+      <w:r>
+        <w:fldChar w:fldCharType="separate"/>
+      </w:r>
+      <w:r>
+        <w:rPr>
+          <w:noProof/>
+        </w:rPr>
+        <w:t>(Stan Development Team, 2016)</w:t>
+      </w:r>
+      <w:r>
+        <w:fldChar w:fldCharType="end"/>
+      </w:r>
+      <w:r>
+        <w:t xml:space="preserve"> </w:t>
+      </w:r>
+      <w:r>
+        <w:t xml:space="preserve">for R </w:t>
+      </w:r>
+      <w:r>
+        <w:fldChar w:fldCharType="begin" w:fldLock="1"/>
+      </w:r>
+      <w:r>
+        <w:instrText>ADDIN CSL_CITATION {"citationItems":[{"id":"ITEM-1","itemData":{"author":[{"dropping-particle":"","family":"R Core Team","given":"","non-dropping-particle":"","parse-names":false,"suffix":""}],"id":"ITEM-1","issued":{"date-parts":[["2017"]]},"publisher-place":"Vienna, Austria","title":"A Language and Environment for Statistical Computing. R Foundation for Statistical Computing,","type":"article"},"uris":["http://www.mendeley.com/documents/?uuid=0b2dce2c-d964-4a06-9f40-cf17e59b6f18"]}],"mendeley":{"formattedCitation":"(R Core Team, 2017)","plainTextFormattedCitation":"(R Core Team, 2017)","previouslyFormattedCitation":"(R Core Team, 2017)"},"properties":{"noteIndex":0},"schema":"https://github.com/citation-style-language/schema/raw/master/csl-citation.json"}</w:instrText>
+      </w:r>
+      <w:r>
+        <w:fldChar w:fldCharType="separate"/>
+      </w:r>
+      <w:r>
+        <w:rPr>
+          <w:noProof/>
+        </w:rPr>
+        <w:t>(R Core Team, 2017)</w:t>
+      </w:r>
+      <w:r>
+        <w:fldChar w:fldCharType="end"/>
+      </w:r>
+      <w:r>
+        <w:t xml:space="preserve">. We fit a </w:t>
+      </w:r>
+      <w:r>
+        <w:t xml:space="preserve">Mixed Model with </w:t>
+      </w:r>
+      <w:r>
+        <w:t>air drag as fixed effect (a binary categorical variable with the values “Present” and “Absent”) and random intercepts per participant to explain timing error ratio (</w:t>
+      </w:r>
+      <m:oMath>
+        <m:sSub>
+          <m:sSubPr>
+            <m:ctrlPr>
+              <w:rPr>
+                <w:rFonts w:ascii="Cambria Math" w:hAnsi="Cambria Math"/>
+                <w:i/>
+              </w:rPr>
+            </m:ctrlPr>
+          </m:sSubPr>
+          <m:e>
+            <m:r>
+              <w:rPr>
+                <w:rFonts w:ascii="Cambria Math" w:hAnsi="Cambria Math"/>
+              </w:rPr>
+              <m:t>Error Ratio</m:t>
+            </m:r>
+          </m:e>
+          <m:sub>
+            <m:r>
+              <w:rPr>
+                <w:rFonts w:ascii="Cambria Math" w:hAnsi="Cambria Math"/>
+              </w:rPr>
+              <m:t xml:space="preserve"> Timing</m:t>
+            </m:r>
+          </m:sub>
+        </m:sSub>
+        <m:f>
+          <m:fPr>
+            <m:ctrlPr>
+              <w:rPr>
+                <w:rFonts w:ascii="Cambria Math" w:hAnsi="Cambria Math"/>
+                <w:i/>
+              </w:rPr>
+            </m:ctrlPr>
+          </m:fPr>
+          <m:num>
+            <m:sSub>
+              <m:sSubPr>
+                <m:ctrlPr>
+                  <w:rPr>
+                    <w:rFonts w:ascii="Cambria Math" w:hAnsi="Cambria Math"/>
+                    <w:i/>
+                  </w:rPr>
+                </m:ctrlPr>
+              </m:sSubPr>
+              <m:e>
+                <m:r>
+                  <w:rPr>
+                    <w:rFonts w:ascii="Cambria Math" w:hAnsi="Cambria Math"/>
+                  </w:rPr>
+                  <m:t>Error</m:t>
+                </m:r>
+              </m:e>
+              <m:sub>
+                <m:r>
+                  <w:rPr>
+                    <w:rFonts w:ascii="Cambria Math" w:hAnsi="Cambria Math"/>
+                  </w:rPr>
+                  <m:t>Timing</m:t>
+                </m:r>
+              </m:sub>
+            </m:sSub>
+            <m:r>
+              <w:rPr>
+                <w:rFonts w:ascii="Cambria Math" w:hAnsi="Cambria Math"/>
+              </w:rPr>
+              <m:t xml:space="preserve">- </m:t>
+            </m:r>
+            <m:sSub>
+              <m:sSubPr>
+                <m:ctrlPr>
+                  <w:rPr>
+                    <w:rFonts w:ascii="Cambria Math" w:hAnsi="Cambria Math"/>
+                    <w:i/>
+                  </w:rPr>
+                </m:ctrlPr>
+              </m:sSubPr>
+              <m:e>
+                <m:r>
+                  <w:rPr>
+                    <w:rFonts w:ascii="Cambria Math" w:hAnsi="Cambria Math"/>
+                  </w:rPr>
+                  <m:t>Duration</m:t>
+                </m:r>
+              </m:e>
+              <m:sub>
+                <m:r>
+                  <w:rPr>
+                    <w:rFonts w:ascii="Cambria Math" w:hAnsi="Cambria Math"/>
+                  </w:rPr>
+                  <m:t>Occluded</m:t>
+                </m:r>
+              </m:sub>
+            </m:sSub>
+          </m:num>
+          <m:den>
+            <m:sSub>
+              <m:sSubPr>
+                <m:ctrlPr>
+                  <w:rPr>
+                    <w:rFonts w:ascii="Cambria Math" w:hAnsi="Cambria Math"/>
+                    <w:i/>
+                  </w:rPr>
+                </m:ctrlPr>
+              </m:sSubPr>
+              <m:e>
+                <m:r>
+                  <w:rPr>
+                    <w:rFonts w:ascii="Cambria Math" w:hAnsi="Cambria Math"/>
+                  </w:rPr>
+                  <m:t>Duration</m:t>
+                </m:r>
+              </m:e>
+              <m:sub>
+                <m:r>
+                  <w:rPr>
+                    <w:rFonts w:ascii="Cambria Math" w:hAnsi="Cambria Math"/>
+                  </w:rPr>
+                  <m:t>Occluded</m:t>
+                </m:r>
+              </m:sub>
+            </m:sSub>
+          </m:den>
+        </m:f>
+        <m:r>
+          <w:rPr>
+            <w:rFonts w:ascii="Cambria Math" w:hAnsi="Cambria Math"/>
+          </w:rPr>
+          <m:t>)</m:t>
+        </m:r>
+      </m:oMath>
+      <w:r>
+        <w:rPr>
+          <w:rFonts w:eastAsiaTheme="minorEastAsia"/>
+        </w:rPr>
+        <w:t xml:space="preserve">. In </w:t>
+      </w:r>
+      <w:r>
+        <w:rPr>
+          <w:rFonts w:eastAsiaTheme="minorEastAsia"/>
+        </w:rPr>
+        <w:t xml:space="preserve">brms </w:t>
+      </w:r>
+      <w:r>
+        <w:rPr>
+          <w:rFonts w:eastAsiaTheme="minorEastAsia"/>
+        </w:rPr>
+        <w:t>syntax, the Mixed Model is specified as:</w:t>
+      </w:r>
+    </w:p>
+    <w:tbl>
+      <w:tblPr>
+        <w:tblStyle w:val="TableGrid"/>
+        <w:tblpPr w:leftFromText="180" w:rightFromText="180" w:vertAnchor="text" w:horzAnchor="margin" w:tblpY="55"/>
+        <w:tblW w:w="9097" w:type="dxa"/>
+        <w:tblBorders>
+          <w:top w:val="none" w:sz="0" w:space="0" w:color="auto"/>
+          <w:left w:val="none" w:sz="0" w:space="0" w:color="auto"/>
+          <w:bottom w:val="none" w:sz="0" w:space="0" w:color="auto"/>
+          <w:right w:val="none" w:sz="0" w:space="0" w:color="auto"/>
+          <w:insideH w:val="none" w:sz="0" w:space="0" w:color="auto"/>
+          <w:insideV w:val="none" w:sz="0" w:space="0" w:color="auto"/>
+        </w:tblBorders>
+        <w:shd w:val="clear" w:color="auto" w:fill="FFFFFF" w:themeFill="background1"/>
+        <w:tblLayout w:type="fixed"/>
+        <w:tblLook w:val="04A0" w:firstRow="1" w:lastRow="0" w:firstColumn="1" w:lastColumn="0" w:noHBand="0" w:noVBand="1"/>
+      </w:tblPr>
+      <w:tblGrid>
+        <w:gridCol w:w="8314"/>
+        <w:gridCol w:w="783"/>
+      </w:tblGrid>
+      <w:tr>
+        <w:trPr>
+          <w:trHeight w:val="376"/>
+        </w:trPr>
+        <w:tc>
+          <w:tcPr>
+            <w:tcW w:w="8314" w:type="dxa"/>
+            <w:shd w:val="clear" w:color="auto" w:fill="FFFFFF" w:themeFill="background1"/>
+            <w:vAlign w:val="center"/>
+          </w:tcPr>
+          <w:p>
+            <w:pPr>
+              <w:pStyle w:val="MaterialsandMethodsText"/>
+              <w:jc w:val="center"/>
+              <w:rPr>
+                <w:lang w:val="es-ES"/>
+              </w:rPr>
+            </w:pPr>
+            <m:oMathPara>
+              <m:oMath>
+                <m:sSub>
+                  <m:sSubPr>
+                    <m:ctrlPr>
+                      <w:rPr>
+                        <w:rFonts w:ascii="Cambria Math" w:hAnsi="Cambria Math"/>
+                        <w:i/>
+                      </w:rPr>
+                    </m:ctrlPr>
+                  </m:sSubPr>
+                  <m:e>
+                    <m:r>
+                      <w:rPr>
+                        <w:rFonts w:ascii="Cambria Math" w:hAnsi="Cambria Math"/>
+                      </w:rPr>
+                      <m:t>Error</m:t>
+                    </m:r>
+                    <m:r>
+                      <w:rPr>
+                        <w:rFonts w:ascii="Cambria Math" w:hAnsi="Cambria Math"/>
+                        <w:lang w:val="es-ES"/>
+                      </w:rPr>
+                      <m:t xml:space="preserve"> </m:t>
+                    </m:r>
+                    <m:r>
+                      <w:rPr>
+                        <w:rFonts w:ascii="Cambria Math" w:hAnsi="Cambria Math"/>
+                      </w:rPr>
+                      <m:t>Ratio</m:t>
+                    </m:r>
+                  </m:e>
+                  <m:sub>
+                    <m:r>
+                      <w:rPr>
+                        <w:rFonts w:ascii="Cambria Math" w:hAnsi="Cambria Math"/>
+                        <w:lang w:val="es-ES"/>
+                      </w:rPr>
+                      <m:t xml:space="preserve"> </m:t>
+                    </m:r>
+                    <m:r>
+                      <w:rPr>
+                        <w:rFonts w:ascii="Cambria Math" w:hAnsi="Cambria Math"/>
+                      </w:rPr>
+                      <m:t>Timing</m:t>
+                    </m:r>
+                  </m:sub>
+                </m:sSub>
+                <m:r>
+                  <w:rPr>
+                    <w:rFonts w:ascii="Cambria Math" w:hAnsi="Cambria Math"/>
+                    <w:lang w:val="es-ES"/>
+                  </w:rPr>
+                  <m:t xml:space="preserve"> ~ </m:t>
+                </m:r>
+                <m:r>
+                  <w:rPr>
+                    <w:rFonts w:ascii="Cambria Math" w:hAnsi="Cambria Math"/>
+                  </w:rPr>
+                  <m:t>Air</m:t>
+                </m:r>
+                <m:r>
+                  <w:rPr>
+                    <w:rFonts w:ascii="Cambria Math" w:hAnsi="Cambria Math"/>
+                    <w:lang w:val="es-ES"/>
+                  </w:rPr>
+                  <m:t xml:space="preserve"> </m:t>
+                </m:r>
+                <m:r>
+                  <w:rPr>
+                    <w:rFonts w:ascii="Cambria Math" w:hAnsi="Cambria Math"/>
+                  </w:rPr>
+                  <m:t>Drag</m:t>
+                </m:r>
+                <m:r>
+                  <w:rPr>
+                    <w:rFonts w:ascii="Cambria Math" w:hAnsi="Cambria Math"/>
+                    <w:lang w:val="es-ES"/>
+                  </w:rPr>
+                  <m:t>+</m:t>
+                </m:r>
+                <m:d>
+                  <m:dPr>
+                    <m:endChr m:val="|"/>
+                    <m:ctrlPr>
+                      <w:rPr>
+                        <w:rFonts w:ascii="Cambria Math" w:hAnsi="Cambria Math"/>
+                        <w:i/>
+                        <w:lang w:val="es-ES"/>
+                      </w:rPr>
+                    </m:ctrlPr>
+                  </m:dPr>
+                  <m:e>
+                    <m:r>
+                      <w:rPr>
+                        <w:rFonts w:ascii="Cambria Math" w:hAnsi="Cambria Math"/>
+                        <w:lang w:val="es-ES"/>
+                      </w:rPr>
+                      <m:t xml:space="preserve">1 </m:t>
+                    </m:r>
+                  </m:e>
+                </m:d>
+                <m:r>
+                  <w:rPr>
+                    <w:rFonts w:ascii="Cambria Math" w:hAnsi="Cambria Math"/>
+                    <w:lang w:val="es-ES"/>
+                  </w:rPr>
+                  <m:t xml:space="preserve"> Participant)</m:t>
+                </m:r>
+              </m:oMath>
+            </m:oMathPara>
+          </w:p>
+        </w:tc>
+        <w:tc>
+          <w:tcPr>
+            <w:tcW w:w="783" w:type="dxa"/>
+            <w:shd w:val="clear" w:color="auto" w:fill="FFFFFF" w:themeFill="background1"/>
+            <w:vAlign w:val="center"/>
+          </w:tcPr>
+          <w:p>
+            <w:pPr>
+              <w:pStyle w:val="MaterialsandMethodsText"/>
+            </w:pPr>
+            <w:r>
+              <w:t>[</w:t>
+            </w:r>
+            <w:r>
+              <w:t>5</w:t>
+            </w:r>
+            <w:r>
+              <w:t>]</w:t>
+            </w:r>
+          </w:p>
+        </w:tc>
+      </w:tr>
+    </w:tbl>
+    <w:p>
+      <w:r>
+        <w:t xml:space="preserve">After the fitting is complete, we can use the </w:t>
+      </w:r>
+      <w:proofErr w:type="gramStart"/>
+      <w:r>
+        <w:t>hypothesis(</w:t>
+      </w:r>
+      <w:proofErr w:type="gramEnd"/>
+      <w:r>
+        <w:t xml:space="preserve">) function from R to test to what extent the data supports certain hypothesis. In our case, the first hypothesis is that the </w:t>
+      </w:r>
+      <w:r>
+        <w:t>regression coefficient for “A</w:t>
+      </w:r>
+      <w:r>
+        <w:t xml:space="preserve">ir </w:t>
+      </w:r>
+      <w:r>
+        <w:t>D</w:t>
+      </w:r>
+      <w:r>
+        <w:t>rag</w:t>
+      </w:r>
+      <w:r>
+        <w:t>: Absent”</w:t>
+      </w:r>
+      <w:r>
+        <w:t xml:space="preserve"> is larger than zero. Support for this hypothesis means that humans use the same internalized knowledge to extrapolate motion independently of </w:t>
+      </w:r>
+      <w:r>
+        <w:t xml:space="preserve">whether </w:t>
+      </w:r>
+      <w:r>
+        <w:t xml:space="preserve">air drag was presented during the visible part of the trajectory or not. The second hypothesis is that the intercept for the </w:t>
+      </w:r>
+      <w:r>
+        <w:t>“</w:t>
+      </w:r>
+      <w:r>
+        <w:t>Air Drag: Present</w:t>
+      </w:r>
+      <w:r>
+        <w:t>”</w:t>
+      </w:r>
+      <w:r>
+        <w:t xml:space="preserve"> condition is 1, indicating accura</w:t>
+      </w:r>
+      <w:r>
+        <w:t>te responses</w:t>
+      </w:r>
+      <w:r>
+        <w:t xml:space="preserve"> when air drag is simulated. The third hypothesis we test is that the intercept for the “Air Drag: Absent” condition is 1, indicating accurate responses when no air drag is simulated. </w:t>
+      </w:r>
+      <w:r>
+        <w:t>If the data support that the intercept for “Air Drag: Present” is 1, this presents evidence that humans do represent air drag. Support for the hypothesis that the intercept for “Air Drag: Absent” is 1 means, in turn, that humans do not represent air drag and extrapolate motion merely based on the observed</w:t>
+      </w:r>
+      <w:bookmarkStart w:id="4" w:name="_GoBack"/>
+      <w:bookmarkEnd w:id="4"/>
+      <w:r>
+        <w:t xml:space="preserve"> velocities and gravity.</w:t>
+      </w:r>
+    </w:p>
+    <w:p>
+      <w:r>
+        <w:t>For the spatial task, w</w:t>
+      </w:r>
+      <w:r>
+        <w:t xml:space="preserve">e expect </w:t>
+      </w:r>
+      <w:r>
+        <w:t xml:space="preserve">high accuracy </w:t>
+      </w:r>
+      <w:r>
+        <w:t>for “Air Drag: Present” and an undershoot for “Air Drag: Absent”.</w:t>
+      </w:r>
+      <w:r>
+        <w:t xml:space="preserve"> We follow the same procedure as for the timing response and fit the following Mixed Model:</w:t>
+      </w:r>
+    </w:p>
+    <w:tbl>
+      <w:tblPr>
+        <w:tblStyle w:val="TableGrid"/>
+        <w:tblpPr w:leftFromText="180" w:rightFromText="180" w:vertAnchor="text" w:horzAnchor="margin" w:tblpY="55"/>
+        <w:tblW w:w="9097" w:type="dxa"/>
+        <w:tblBorders>
+          <w:top w:val="none" w:sz="0" w:space="0" w:color="auto"/>
+          <w:left w:val="none" w:sz="0" w:space="0" w:color="auto"/>
+          <w:bottom w:val="none" w:sz="0" w:space="0" w:color="auto"/>
+          <w:right w:val="none" w:sz="0" w:space="0" w:color="auto"/>
+          <w:insideH w:val="none" w:sz="0" w:space="0" w:color="auto"/>
+          <w:insideV w:val="none" w:sz="0" w:space="0" w:color="auto"/>
+        </w:tblBorders>
+        <w:shd w:val="clear" w:color="auto" w:fill="FFFFFF" w:themeFill="background1"/>
+        <w:tblLayout w:type="fixed"/>
+        <w:tblLook w:val="04A0" w:firstRow="1" w:lastRow="0" w:firstColumn="1" w:lastColumn="0" w:noHBand="0" w:noVBand="1"/>
+      </w:tblPr>
+      <w:tblGrid>
+        <w:gridCol w:w="8314"/>
+        <w:gridCol w:w="783"/>
+      </w:tblGrid>
+      <w:tr>
+        <w:trPr>
+          <w:trHeight w:val="376"/>
+        </w:trPr>
+        <w:tc>
+          <w:tcPr>
+            <w:tcW w:w="8314" w:type="dxa"/>
+            <w:shd w:val="clear" w:color="auto" w:fill="FFFFFF" w:themeFill="background1"/>
+            <w:vAlign w:val="center"/>
+          </w:tcPr>
+          <w:p>
+            <w:pPr>
+              <w:pStyle w:val="MaterialsandMethodsText"/>
+              <w:jc w:val="center"/>
+              <w:rPr>
+                <w:lang w:val="es-ES"/>
+              </w:rPr>
+            </w:pPr>
+            <m:oMathPara>
+              <m:oMath>
+                <m:sSub>
+                  <m:sSubPr>
+                    <m:ctrlPr>
+                      <w:rPr>
+                        <w:rFonts w:ascii="Cambria Math" w:hAnsi="Cambria Math"/>
+                        <w:i/>
+                      </w:rPr>
+                    </m:ctrlPr>
+                  </m:sSubPr>
+                  <m:e>
+                    <m:r>
+                      <w:rPr>
+                        <w:rFonts w:ascii="Cambria Math" w:hAnsi="Cambria Math"/>
+                      </w:rPr>
+                      <m:t>Error</m:t>
+                    </m:r>
+                    <m:r>
+                      <w:rPr>
+                        <w:rFonts w:ascii="Cambria Math" w:hAnsi="Cambria Math"/>
+                        <w:lang w:val="es-ES"/>
+                      </w:rPr>
+                      <m:t xml:space="preserve"> </m:t>
+                    </m:r>
+                    <m:r>
+                      <w:rPr>
+                        <w:rFonts w:ascii="Cambria Math" w:hAnsi="Cambria Math"/>
+                      </w:rPr>
+                      <m:t>Ratio</m:t>
+                    </m:r>
+                  </m:e>
+                  <m:sub>
+                    <m:r>
+                      <w:rPr>
+                        <w:rFonts w:ascii="Cambria Math" w:hAnsi="Cambria Math"/>
+                        <w:lang w:val="es-ES"/>
+                      </w:rPr>
+                      <m:t xml:space="preserve"> </m:t>
+                    </m:r>
+                    <m:r>
+                      <w:rPr>
+                        <w:rFonts w:ascii="Cambria Math" w:hAnsi="Cambria Math"/>
+                      </w:rPr>
+                      <m:t>Timing</m:t>
+                    </m:r>
+                  </m:sub>
+                </m:sSub>
+                <m:r>
+                  <w:rPr>
+                    <w:rFonts w:ascii="Cambria Math" w:hAnsi="Cambria Math"/>
+                    <w:lang w:val="es-ES"/>
+                  </w:rPr>
+                  <m:t xml:space="preserve"> ~ </m:t>
+                </m:r>
+                <m:r>
+                  <w:rPr>
+                    <w:rFonts w:ascii="Cambria Math" w:hAnsi="Cambria Math"/>
+                  </w:rPr>
+                  <m:t>Air</m:t>
+                </m:r>
+                <m:r>
+                  <w:rPr>
+                    <w:rFonts w:ascii="Cambria Math" w:hAnsi="Cambria Math"/>
+                    <w:lang w:val="es-ES"/>
+                  </w:rPr>
+                  <m:t xml:space="preserve"> </m:t>
+                </m:r>
+                <m:r>
+                  <w:rPr>
+                    <w:rFonts w:ascii="Cambria Math" w:hAnsi="Cambria Math"/>
+                  </w:rPr>
+                  <m:t>Drag</m:t>
+                </m:r>
+                <m:r>
+                  <w:rPr>
+                    <w:rFonts w:ascii="Cambria Math" w:hAnsi="Cambria Math"/>
+                    <w:lang w:val="es-ES"/>
+                  </w:rPr>
+                  <m:t>+</m:t>
+                </m:r>
+                <m:d>
+                  <m:dPr>
+                    <m:endChr m:val="|"/>
+                    <m:ctrlPr>
+                      <w:rPr>
+                        <w:rFonts w:ascii="Cambria Math" w:hAnsi="Cambria Math"/>
+                        <w:i/>
+                        <w:lang w:val="es-ES"/>
+                      </w:rPr>
+                    </m:ctrlPr>
+                  </m:dPr>
+                  <m:e>
+                    <m:r>
+                      <w:rPr>
+                        <w:rFonts w:ascii="Cambria Math" w:hAnsi="Cambria Math"/>
+                        <w:lang w:val="es-ES"/>
+                      </w:rPr>
+                      <m:t xml:space="preserve">1 </m:t>
+                    </m:r>
+                  </m:e>
+                </m:d>
+                <m:r>
+                  <w:rPr>
+                    <w:rFonts w:ascii="Cambria Math" w:hAnsi="Cambria Math"/>
+                    <w:lang w:val="es-ES"/>
+                  </w:rPr>
+                  <m:t xml:space="preserve"> Participant)</m:t>
+                </m:r>
+              </m:oMath>
+            </m:oMathPara>
+          </w:p>
+        </w:tc>
+        <w:tc>
+          <w:tcPr>
+            <w:tcW w:w="783" w:type="dxa"/>
+            <w:shd w:val="clear" w:color="auto" w:fill="FFFFFF" w:themeFill="background1"/>
+            <w:vAlign w:val="center"/>
+          </w:tcPr>
+          <w:p>
+            <w:pPr>
+              <w:pStyle w:val="MaterialsandMethodsText"/>
+            </w:pPr>
+            <w:r>
+              <w:t>[</w:t>
+            </w:r>
+            <w:r>
+              <w:t>5</w:t>
+            </w:r>
+            <w:r>
+              <w:t>]</w:t>
+            </w:r>
+          </w:p>
+        </w:tc>
+      </w:tr>
+    </w:tbl>
+    <w:p>
+      <w:r>
+        <w:t>Here, we test the hypothes</w:t>
+      </w:r>
+      <w:r>
+        <w:t>e</w:t>
+      </w:r>
+      <w:r>
+        <w:t>s that the regression coefficient for “Air Drag: Absent” is smaller than 0</w:t>
+      </w:r>
+      <w:r>
+        <w:t xml:space="preserve">, </w:t>
+      </w:r>
+      <w:r>
+        <w:t>that the intercept for “Air Drag: Present” is 1</w:t>
+      </w:r>
+      <w:r>
+        <w:t xml:space="preserve"> and that the intercept for “Air Drag: Absent” is 1. If the data support that the intercept for “Air Drag: Present” is 1, this presents evidence that humans do represent air drag. Support for the hypothesis that the intercept for “Air Drag: Absent” is 1 means, in turn, that humans do not represent air drag and extrapolate motion merely based on the observed velocities and gravity.</w:t>
+      </w:r>
+    </w:p>
+    <w:p/>
+    <w:p/>
+    <w:p>
+      <w:pPr>
+        <w:pStyle w:val="Heading2"/>
+      </w:pPr>
+      <w:r>
+        <w:t>Analysis Plan</w:t>
+      </w:r>
+    </w:p>
+    <w:p>
+      <w:r>
+        <w:t>We removed those trials as outliers where the temporal or the spatial error were 2.5 standard deviations below or above the mean per condition and participant. To test hypothesis 1a</w:t>
+      </w:r>
+    </w:p>
+    <w:p>
+      <w:pPr>
+        <w:pStyle w:val="Heading2"/>
+      </w:pPr>
+      <w:r>
+        <w:t>Results</w:t>
       </w:r>
     </w:p>
     <w:p>
@@ -185,63 +3250,6 @@
       <w:pPr>
         <w:jc w:val="both"/>
       </w:pPr>
-      <w:r>
-        <w:t>Both timing and spatial responses will be centered around the expected values of motion occurring under the assumption of air drag, independently of whether motion under air drag is presented or not.  That is, the accuracy will be higher for trials where air drag is simulated, and lower for trials where no air drag is simulated. More concretely:</w:t>
-      </w:r>
-    </w:p>
-    <w:p>
-      <w:pPr>
-        <w:jc w:val="both"/>
-      </w:pPr>
-      <w:r>
-        <w:t>Hypothesis 1a) – the temporal errors for trials where air drag is simulated should be centered around zero, while responses should occur slightly too late with respect to the simulated time-of-impact for no-air-</w:t>
-      </w:r>
-      <w:proofErr w:type="gramStart"/>
-      <w:r>
-        <w:t>drag;</w:t>
-      </w:r>
-      <w:proofErr w:type="gramEnd"/>
-    </w:p>
-    <w:p>
-      <w:pPr>
-        <w:jc w:val="both"/>
-      </w:pPr>
-      <w:r>
-        <w:t>Hypothesis 1b) – the spatial errors for air drag trials should be centered around zero, while there should be an undershoot (response too far to the left in our setup) for no air drag trials</w:t>
-      </w:r>
-    </w:p>
-    <w:p>
-      <w:pPr>
-        <w:jc w:val="both"/>
-      </w:pPr>
-      <w:r>
-        <w:lastRenderedPageBreak/>
-        <w:t xml:space="preserve">In the case that only one of the two hypotheses </w:t>
-      </w:r>
-      <w:proofErr w:type="gramStart"/>
-      <w:r>
-        <w:t>is</w:t>
-      </w:r>
-      <w:proofErr w:type="gramEnd"/>
-      <w:r>
-        <w:t xml:space="preserve"> supported by the evidence, we give more weight to hypothesis 1b) as differences are more pronounced, giving it a higher power (see power analysis). We furthermore adjust the alpha for both hypotheses through a </w:t>
-      </w:r>
-      <w:proofErr w:type="spellStart"/>
-      <w:r>
-        <w:t>bonferroni</w:t>
-      </w:r>
-      <w:proofErr w:type="spellEnd"/>
-      <w:r>
-        <w:t xml:space="preserve"> correction, as we use two </w:t>
-      </w:r>
-      <w:proofErr w:type="gramStart"/>
-      <w:r>
-        <w:t>hypothesis</w:t>
-      </w:r>
-      <w:proofErr w:type="gramEnd"/>
-      <w:r>
-        <w:t xml:space="preserve"> to test for the same result.</w:t>
-      </w:r>
     </w:p>
     <w:p>
       <w:pPr>
@@ -253,15 +3261,11 @@
         <w:jc w:val="both"/>
       </w:pPr>
       <w:r>
-        <w:t xml:space="preserve">If we find an effect of air drag, we further compare trials where the texture of the target is congruent with its air drag relevant properties (e.g. a target of tennis ball texture, size and mass) with trials where they are incongruent (e.g. a target of tennis ball texture, but </w:t>
-      </w:r>
-      <w:proofErr w:type="spellStart"/>
-      <w:r>
-        <w:t>basket ball</w:t>
-      </w:r>
-      <w:proofErr w:type="spellEnd"/>
-      <w:r>
-        <w:t xml:space="preserve"> size and mass).</w:t>
+        <w:t xml:space="preserve">Both timing and spatial responses will be centered around the expected values of motion occurring under the assumption of air drag, independently of whether motion under air drag is presented or not.  That is, </w:t>
+      </w:r>
+      <w:r>
+        <w:lastRenderedPageBreak/>
+        <w:t>the accuracy will be higher for trials where air drag is simulated, and lower for trials where no air drag is simulated. More concretely:</w:t>
       </w:r>
     </w:p>
     <w:p>
@@ -269,23 +3273,52 @@
         <w:jc w:val="both"/>
       </w:pPr>
       <w:r>
-        <w:t>We expect increased accuracy for congruent trials. Our power analysis reveals that the effect is too small to be reasonably detectable in the temporal domain. For this reason, we rely only on the spatial domain for this hypothesis:</w:t>
-      </w:r>
+        <w:t>Hypothesis 1a) – the temporal errors for trials where air drag is simulated should be centered around zero, while responses should occur slightly too late with respect to the simulated time-of-impact for no-air-</w:t>
+      </w:r>
+      <w:proofErr w:type="gramStart"/>
+      <w:r>
+        <w:t>drag;</w:t>
+      </w:r>
+      <w:proofErr w:type="gramEnd"/>
     </w:p>
     <w:p>
       <w:pPr>
         <w:jc w:val="both"/>
       </w:pPr>
       <w:r>
-        <w:t xml:space="preserve">Hypothesis 2) – For congruent trials with </w:t>
+        <w:t>Hypothesis 1b) – the spatial errors for air drag trials should be centered around zero, while there should be an undershoot (response too far to the left in our setup) for no air drag trials</w:t>
+      </w:r>
+    </w:p>
+    <w:p>
+      <w:pPr>
+        <w:jc w:val="both"/>
+      </w:pPr>
+      <w:r>
+        <w:t xml:space="preserve">In the case that only one of the two hypotheses </w:t>
+      </w:r>
+      <w:proofErr w:type="gramStart"/>
+      <w:r>
+        <w:t>is</w:t>
+      </w:r>
+      <w:proofErr w:type="gramEnd"/>
+      <w:r>
+        <w:t xml:space="preserve"> supported by the evidence, we give more weight to hypothesis 1b) as differences are more pronounced, giving it a higher power (see power analysis). We furthermore adjust the alpha for both hypotheses through a </w:t>
       </w:r>
       <w:proofErr w:type="spellStart"/>
       <w:r>
-        <w:t>airdrag</w:t>
+        <w:t>bonferroni</w:t>
       </w:r>
       <w:proofErr w:type="spellEnd"/>
       <w:r>
-        <w:t>, the absolute mean spatial error will be lower than for incongruent trials.</w:t>
+        <w:t xml:space="preserve"> correction, as we use two </w:t>
+      </w:r>
+      <w:proofErr w:type="gramStart"/>
+      <w:r>
+        <w:t>hypothesis</w:t>
+      </w:r>
+      <w:proofErr w:type="gramEnd"/>
+      <w:r>
+        <w:t xml:space="preserve"> to test for the same result.</w:t>
       </w:r>
     </w:p>
     <w:p>
@@ -298,6 +3331,51 @@
         <w:jc w:val="both"/>
       </w:pPr>
       <w:r>
+        <w:t xml:space="preserve">If we find an effect of air drag, we further compare trials where the texture of the target is congruent with its air drag relevant properties (e.g. a target of tennis ball texture, size and mass) with trials where they are incongruent (e.g. a target of tennis ball texture, but </w:t>
+      </w:r>
+      <w:proofErr w:type="spellStart"/>
+      <w:r>
+        <w:t>basket ball</w:t>
+      </w:r>
+      <w:proofErr w:type="spellEnd"/>
+      <w:r>
+        <w:t xml:space="preserve"> size and mass).</w:t>
+      </w:r>
+    </w:p>
+    <w:p>
+      <w:pPr>
+        <w:jc w:val="both"/>
+      </w:pPr>
+      <w:r>
+        <w:t>We expect increased accuracy for congruent trials. Our power analysis reveals that the effect is too small to be reasonably detectable in the temporal domain. For this reason, we rely only on the spatial domain for this hypothesis:</w:t>
+      </w:r>
+    </w:p>
+    <w:p>
+      <w:pPr>
+        <w:jc w:val="both"/>
+      </w:pPr>
+      <w:r>
+        <w:t xml:space="preserve">Hypothesis 2) – For congruent trials with </w:t>
+      </w:r>
+      <w:proofErr w:type="spellStart"/>
+      <w:r>
+        <w:t>airdrag</w:t>
+      </w:r>
+      <w:proofErr w:type="spellEnd"/>
+      <w:r>
+        <w:t>, the absolute mean spatial error will be lower than for incongruent trials.</w:t>
+      </w:r>
+    </w:p>
+    <w:p>
+      <w:pPr>
+        <w:jc w:val="both"/>
+      </w:pPr>
+    </w:p>
+    <w:p>
+      <w:pPr>
+        <w:jc w:val="both"/>
+      </w:pPr>
+      <w:r>
         <w:t>Any further analysis will be marked as exploratory.</w:t>
       </w:r>
     </w:p>
@@ -309,6 +3387,137 @@
     </w:sectPr>
   </w:body>
 </w:document>
+</file>
+
+<file path=word/comments.xml><?xml version="1.0" encoding="utf-8"?>
+<w:comments xmlns:wpc="http://schemas.microsoft.com/office/word/2010/wordprocessingCanvas" xmlns:cx="http://schemas.microsoft.com/office/drawing/2014/chartex" xmlns:cx1="http://schemas.microsoft.com/office/drawing/2015/9/8/chartex" xmlns:cx2="http://schemas.microsoft.com/office/drawing/2015/10/21/chartex" xmlns:cx3="http://schemas.microsoft.com/office/drawing/2016/5/9/chartex" xmlns:cx4="http://schemas.microsoft.com/office/drawing/2016/5/10/chartex" xmlns:cx5="http://schemas.microsoft.com/office/drawing/2016/5/11/chartex" xmlns:cx6="http://schemas.microsoft.com/office/drawing/2016/5/12/chartex" xmlns:cx7="http://schemas.microsoft.com/office/drawing/2016/5/13/chartex" xmlns:cx8="http://schemas.microsoft.com/office/drawing/2016/5/14/chartex" xmlns:mc="http://schemas.openxmlformats.org/markup-compatibility/2006" xmlns:aink="http://schemas.microsoft.com/office/drawing/2016/ink" xmlns:am3d="http://schemas.microsoft.com/office/drawing/2017/model3d" xmlns:o="urn:schemas-microsoft-com:office:office" xmlns:r="http://schemas.openxmlformats.org/officeDocument/2006/relationships" xmlns:m="http://schemas.openxmlformats.org/officeDocument/2006/math" xmlns:v="urn:schemas-microsoft-com:vml" xmlns:wp14="http://schemas.microsoft.com/office/word/2010/wordprocessingDrawing" xmlns:wp="http://schemas.openxmlformats.org/drawingml/2006/wordprocessingDrawing" xmlns:w10="urn:schemas-microsoft-com:office:word" xmlns:w="http://schemas.openxmlformats.org/wordprocessingml/2006/main" xmlns:w14="http://schemas.microsoft.com/office/word/2010/wordml" xmlns:w15="http://schemas.microsoft.com/office/word/2012/wordml" xmlns:w16cid="http://schemas.microsoft.com/office/word/2016/wordml/cid" xmlns:w16se="http://schemas.microsoft.com/office/word/2015/wordml/symex" xmlns:wpg="http://schemas.microsoft.com/office/word/2010/wordprocessingGroup" xmlns:wpi="http://schemas.microsoft.com/office/word/2010/wordprocessingInk" xmlns:wne="http://schemas.microsoft.com/office/word/2006/wordml" xmlns:wps="http://schemas.microsoft.com/office/word/2010/wordprocessingShape" mc:Ignorable="w14 w15 w16se w16cid wp14">
+  <w:comment w:id="0" w:author="Björn Jörges" w:date="2020-03-21T02:20:00Z" w:initials="BJ">
+    <w:p>
+      <w:pPr>
+        <w:pStyle w:val="CommentText"/>
+      </w:pPr>
+      <w:r>
+        <w:rPr>
+          <w:rStyle w:val="CommentReference"/>
+        </w:rPr>
+        <w:annotationRef/>
+      </w:r>
+      <w:r>
+        <w:t xml:space="preserve">Los </w:t>
+      </w:r>
+      <w:proofErr w:type="spellStart"/>
+      <w:r>
+        <w:t>hemos</w:t>
+      </w:r>
+      <w:proofErr w:type="spellEnd"/>
+      <w:r>
+        <w:t xml:space="preserve"> </w:t>
+      </w:r>
+      <w:proofErr w:type="spellStart"/>
+      <w:r>
+        <w:t>testado</w:t>
+      </w:r>
+      <w:proofErr w:type="spellEnd"/>
+      <w:r>
+        <w:t>?</w:t>
+      </w:r>
+    </w:p>
+  </w:comment>
+  <w:comment w:id="1" w:author="Björn Jörges" w:date="2020-03-21T02:24:00Z" w:initials="BJ">
+    <w:p>
+      <w:pPr>
+        <w:pStyle w:val="CommentText"/>
+      </w:pPr>
+      <w:r>
+        <w:rPr>
+          <w:rStyle w:val="CommentReference"/>
+        </w:rPr>
+        <w:annotationRef/>
+      </w:r>
+      <w:r>
+        <w:t>?</w:t>
+      </w:r>
+    </w:p>
+  </w:comment>
+  <w:comment w:id="2" w:author="Björn Jörges" w:date="2020-03-21T02:25:00Z" w:initials="BJ">
+    <w:p>
+      <w:pPr>
+        <w:pStyle w:val="CommentText"/>
+      </w:pPr>
+      <w:r>
+        <w:rPr>
+          <w:rStyle w:val="CommentReference"/>
+        </w:rPr>
+        <w:annotationRef/>
+      </w:r>
+      <w:r>
+        <w:t>?</w:t>
+      </w:r>
+    </w:p>
+  </w:comment>
+  <w:comment w:id="3" w:author="Björn Jörges" w:date="2020-03-21T03:03:00Z" w:initials="BJ">
+    <w:p>
+      <w:pPr>
+        <w:pStyle w:val="CommentText"/>
+        <w:rPr>
+          <w:lang w:val="es-ES"/>
+        </w:rPr>
+      </w:pPr>
+      <w:r>
+        <w:rPr>
+          <w:rStyle w:val="CommentReference"/>
+        </w:rPr>
+        <w:annotationRef/>
+      </w:r>
+      <w:proofErr w:type="gramStart"/>
+      <w:r>
+        <w:rPr>
+          <w:lang w:val="es-ES"/>
+        </w:rPr>
+        <w:t>Referencia de la manera sintética</w:t>
+      </w:r>
+      <w:r>
+        <w:rPr>
+          <w:lang w:val="es-ES"/>
+        </w:rPr>
+        <w:t>?</w:t>
+      </w:r>
+      <w:proofErr w:type="gramEnd"/>
+      <w:r>
+        <w:rPr>
+          <w:lang w:val="es-ES"/>
+        </w:rPr>
+        <w:t xml:space="preserve"> Creo que habría que preguntar a Joan de donde lo ha sacado</w:t>
+      </w:r>
+    </w:p>
+  </w:comment>
+</w:comments>
+</file>
+
+<file path=word/commentsExtended.xml><?xml version="1.0" encoding="utf-8"?>
+<w15:commentsEx xmlns:wpc="http://schemas.microsoft.com/office/word/2010/wordprocessingCanvas" xmlns:cx="http://schemas.microsoft.com/office/drawing/2014/chartex" xmlns:cx1="http://schemas.microsoft.com/office/drawing/2015/9/8/chartex" xmlns:cx2="http://schemas.microsoft.com/office/drawing/2015/10/21/chartex" xmlns:cx3="http://schemas.microsoft.com/office/drawing/2016/5/9/chartex" xmlns:cx4="http://schemas.microsoft.com/office/drawing/2016/5/10/chartex" xmlns:cx5="http://schemas.microsoft.com/office/drawing/2016/5/11/chartex" xmlns:cx6="http://schemas.microsoft.com/office/drawing/2016/5/12/chartex" xmlns:cx7="http://schemas.microsoft.com/office/drawing/2016/5/13/chartex" xmlns:cx8="http://schemas.microsoft.com/office/drawing/2016/5/14/chartex" xmlns:mc="http://schemas.openxmlformats.org/markup-compatibility/2006" xmlns:aink="http://schemas.microsoft.com/office/drawing/2016/ink" xmlns:am3d="http://schemas.microsoft.com/office/drawing/2017/model3d" xmlns:o="urn:schemas-microsoft-com:office:office" xmlns:r="http://schemas.openxmlformats.org/officeDocument/2006/relationships" xmlns:m="http://schemas.openxmlformats.org/officeDocument/2006/math" xmlns:v="urn:schemas-microsoft-com:vml" xmlns:wp14="http://schemas.microsoft.com/office/word/2010/wordprocessingDrawing" xmlns:wp="http://schemas.openxmlformats.org/drawingml/2006/wordprocessingDrawing" xmlns:w10="urn:schemas-microsoft-com:office:word" xmlns:w="http://schemas.openxmlformats.org/wordprocessingml/2006/main" xmlns:w14="http://schemas.microsoft.com/office/word/2010/wordml" xmlns:w15="http://schemas.microsoft.com/office/word/2012/wordml" xmlns:w16cid="http://schemas.microsoft.com/office/word/2016/wordml/cid" xmlns:w16se="http://schemas.microsoft.com/office/word/2015/wordml/symex" xmlns:wpg="http://schemas.microsoft.com/office/word/2010/wordprocessingGroup" xmlns:wpi="http://schemas.microsoft.com/office/word/2010/wordprocessingInk" xmlns:wne="http://schemas.microsoft.com/office/word/2006/wordml" xmlns:wps="http://schemas.microsoft.com/office/word/2010/wordprocessingShape" mc:Ignorable="w14 w15 w16se w16cid wp14">
+  <w15:commentEx w15:paraId="5AABFC33" w15:done="0"/>
+  <w15:commentEx w15:paraId="275F66E0" w15:done="0"/>
+  <w15:commentEx w15:paraId="7913EE9E" w15:done="0"/>
+  <w15:commentEx w15:paraId="28E59F2E" w15:done="0"/>
+</w15:commentsEx>
+</file>
+
+<file path=word/commentsIds.xml><?xml version="1.0" encoding="utf-8"?>
+<w16cid:commentsIds xmlns:wpc="http://schemas.microsoft.com/office/word/2010/wordprocessingCanvas" xmlns:cx="http://schemas.microsoft.com/office/drawing/2014/chartex" xmlns:cx1="http://schemas.microsoft.com/office/drawing/2015/9/8/chartex" xmlns:cx2="http://schemas.microsoft.com/office/drawing/2015/10/21/chartex" xmlns:cx3="http://schemas.microsoft.com/office/drawing/2016/5/9/chartex" xmlns:cx4="http://schemas.microsoft.com/office/drawing/2016/5/10/chartex" xmlns:cx5="http://schemas.microsoft.com/office/drawing/2016/5/11/chartex" xmlns:cx6="http://schemas.microsoft.com/office/drawing/2016/5/12/chartex" xmlns:cx7="http://schemas.microsoft.com/office/drawing/2016/5/13/chartex" xmlns:cx8="http://schemas.microsoft.com/office/drawing/2016/5/14/chartex" xmlns:mc="http://schemas.openxmlformats.org/markup-compatibility/2006" xmlns:aink="http://schemas.microsoft.com/office/drawing/2016/ink" xmlns:am3d="http://schemas.microsoft.com/office/drawing/2017/model3d" xmlns:o="urn:schemas-microsoft-com:office:office" xmlns:r="http://schemas.openxmlformats.org/officeDocument/2006/relationships" xmlns:m="http://schemas.openxmlformats.org/officeDocument/2006/math" xmlns:v="urn:schemas-microsoft-com:vml" xmlns:wp14="http://schemas.microsoft.com/office/word/2010/wordprocessingDrawing" xmlns:wp="http://schemas.openxmlformats.org/drawingml/2006/wordprocessingDrawing" xmlns:w10="urn:schemas-microsoft-com:office:word" xmlns:w="http://schemas.openxmlformats.org/wordprocessingml/2006/main" xmlns:w14="http://schemas.microsoft.com/office/word/2010/wordml" xmlns:w15="http://schemas.microsoft.com/office/word/2012/wordml" xmlns:w16cid="http://schemas.microsoft.com/office/word/2016/wordml/cid" xmlns:w16se="http://schemas.microsoft.com/office/word/2015/wordml/symex" xmlns:wpg="http://schemas.microsoft.com/office/word/2010/wordprocessingGroup" xmlns:wpi="http://schemas.microsoft.com/office/word/2010/wordprocessingInk" xmlns:wne="http://schemas.microsoft.com/office/word/2006/wordml" xmlns:wps="http://schemas.microsoft.com/office/word/2010/wordprocessingShape" mc:Ignorable="w14 w15 w16se w16cid wp14">
+  <w16cid:commentId w16cid:paraId="5AABFC33" w16cid:durableId="221FF878"/>
+  <w16cid:commentId w16cid:paraId="275F66E0" w16cid:durableId="221FF96A"/>
+  <w16cid:commentId w16cid:paraId="7913EE9E" w16cid:durableId="221FF987"/>
+  <w16cid:commentId w16cid:paraId="28E59F2E" w16cid:durableId="22200280"/>
+</w16cid:commentsIds>
+</file>
+
+<file path=word/people.xml><?xml version="1.0" encoding="utf-8"?>
+<w15:people xmlns:wpc="http://schemas.microsoft.com/office/word/2010/wordprocessingCanvas" xmlns:cx="http://schemas.microsoft.com/office/drawing/2014/chartex" xmlns:cx1="http://schemas.microsoft.com/office/drawing/2015/9/8/chartex" xmlns:cx2="http://schemas.microsoft.com/office/drawing/2015/10/21/chartex" xmlns:cx3="http://schemas.microsoft.com/office/drawing/2016/5/9/chartex" xmlns:cx4="http://schemas.microsoft.com/office/drawing/2016/5/10/chartex" xmlns:cx5="http://schemas.microsoft.com/office/drawing/2016/5/11/chartex" xmlns:cx6="http://schemas.microsoft.com/office/drawing/2016/5/12/chartex" xmlns:cx7="http://schemas.microsoft.com/office/drawing/2016/5/13/chartex" xmlns:cx8="http://schemas.microsoft.com/office/drawing/2016/5/14/chartex" xmlns:mc="http://schemas.openxmlformats.org/markup-compatibility/2006" xmlns:aink="http://schemas.microsoft.com/office/drawing/2016/ink" xmlns:am3d="http://schemas.microsoft.com/office/drawing/2017/model3d" xmlns:o="urn:schemas-microsoft-com:office:office" xmlns:r="http://schemas.openxmlformats.org/officeDocument/2006/relationships" xmlns:m="http://schemas.openxmlformats.org/officeDocument/2006/math" xmlns:v="urn:schemas-microsoft-com:vml" xmlns:wp14="http://schemas.microsoft.com/office/word/2010/wordprocessingDrawing" xmlns:wp="http://schemas.openxmlformats.org/drawingml/2006/wordprocessingDrawing" xmlns:w10="urn:schemas-microsoft-com:office:word" xmlns:w="http://schemas.openxmlformats.org/wordprocessingml/2006/main" xmlns:w14="http://schemas.microsoft.com/office/word/2010/wordml" xmlns:w15="http://schemas.microsoft.com/office/word/2012/wordml" xmlns:w16cid="http://schemas.microsoft.com/office/word/2016/wordml/cid" xmlns:w16se="http://schemas.microsoft.com/office/word/2015/wordml/symex" xmlns:wpg="http://schemas.microsoft.com/office/word/2010/wordprocessingGroup" xmlns:wpi="http://schemas.microsoft.com/office/word/2010/wordprocessingInk" xmlns:wne="http://schemas.microsoft.com/office/word/2006/wordml" xmlns:wps="http://schemas.microsoft.com/office/word/2010/wordprocessingShape" mc:Ignorable="w14 w15 w16se w16cid wp14">
+  <w15:person w15:author="Björn Jörges">
+    <w15:presenceInfo w15:providerId="Windows Live" w15:userId="29932f9f0a7d888e"/>
+  </w15:person>
+</w15:people>
 </file>
 
 <file path=word/styles.xml><?xml version="1.0" encoding="utf-8"?>
@@ -731,10 +3940,31 @@
       <w:szCs w:val="32"/>
     </w:rPr>
   </w:style>
+  <w:style w:type="paragraph" w:styleId="Heading2">
+    <w:name w:val="heading 2"/>
+    <w:basedOn w:val="Normal"/>
+    <w:next w:val="Normal"/>
+    <w:link w:val="Heading2Char"/>
+    <w:uiPriority w:val="9"/>
+    <w:unhideWhenUsed/>
+    <w:qFormat/>
+    <w:rsid w:val="00DA5A0C"/>
+    <w:pPr>
+      <w:keepNext/>
+      <w:keepLines/>
+      <w:spacing w:before="40" w:after="0"/>
+      <w:outlineLvl w:val="1"/>
+    </w:pPr>
+    <w:rPr>
+      <w:rFonts w:asciiTheme="majorHAnsi" w:eastAsiaTheme="majorEastAsia" w:hAnsiTheme="majorHAnsi" w:cstheme="majorBidi"/>
+      <w:color w:val="2F5496" w:themeColor="accent1" w:themeShade="BF"/>
+      <w:sz w:val="26"/>
+      <w:szCs w:val="26"/>
+    </w:rPr>
+  </w:style>
   <w:style w:type="character" w:default="1" w:styleId="DefaultParagraphFont">
     <w:name w:val="Default Paragraph Font"/>
     <w:uiPriority w:val="1"/>
-    <w:semiHidden/>
     <w:unhideWhenUsed/>
   </w:style>
   <w:style w:type="table" w:default="1" w:styleId="TableNormal">
@@ -834,6 +4064,186 @@
       <w:color w:val="2F5496" w:themeColor="accent1" w:themeShade="BF"/>
       <w:sz w:val="32"/>
       <w:szCs w:val="32"/>
+    </w:rPr>
+  </w:style>
+  <w:style w:type="character" w:customStyle="1" w:styleId="Heading2Char">
+    <w:name w:val="Heading 2 Char"/>
+    <w:basedOn w:val="DefaultParagraphFont"/>
+    <w:link w:val="Heading2"/>
+    <w:uiPriority w:val="9"/>
+    <w:rsid w:val="00DA5A0C"/>
+    <w:rPr>
+      <w:rFonts w:asciiTheme="majorHAnsi" w:eastAsiaTheme="majorEastAsia" w:hAnsiTheme="majorHAnsi" w:cstheme="majorBidi"/>
+      <w:color w:val="2F5496" w:themeColor="accent1" w:themeShade="BF"/>
+      <w:sz w:val="26"/>
+      <w:szCs w:val="26"/>
+    </w:rPr>
+  </w:style>
+  <w:style w:type="character" w:styleId="CommentReference">
+    <w:name w:val="annotation reference"/>
+    <w:basedOn w:val="DefaultParagraphFont"/>
+    <w:uiPriority w:val="99"/>
+    <w:semiHidden/>
+    <w:unhideWhenUsed/>
+    <w:rsid w:val="00DA5A0C"/>
+    <w:rPr>
+      <w:sz w:val="16"/>
+      <w:szCs w:val="16"/>
+    </w:rPr>
+  </w:style>
+  <w:style w:type="paragraph" w:styleId="CommentText">
+    <w:name w:val="annotation text"/>
+    <w:basedOn w:val="Normal"/>
+    <w:link w:val="CommentTextChar"/>
+    <w:uiPriority w:val="99"/>
+    <w:semiHidden/>
+    <w:unhideWhenUsed/>
+    <w:rsid w:val="00DA5A0C"/>
+    <w:pPr>
+      <w:spacing w:line="240" w:lineRule="auto"/>
+    </w:pPr>
+    <w:rPr>
+      <w:sz w:val="20"/>
+      <w:szCs w:val="20"/>
+    </w:rPr>
+  </w:style>
+  <w:style w:type="character" w:customStyle="1" w:styleId="CommentTextChar">
+    <w:name w:val="Comment Text Char"/>
+    <w:basedOn w:val="DefaultParagraphFont"/>
+    <w:link w:val="CommentText"/>
+    <w:uiPriority w:val="99"/>
+    <w:semiHidden/>
+    <w:rsid w:val="00DA5A0C"/>
+    <w:rPr>
+      <w:sz w:val="20"/>
+      <w:szCs w:val="20"/>
+    </w:rPr>
+  </w:style>
+  <w:style w:type="paragraph" w:styleId="CommentSubject">
+    <w:name w:val="annotation subject"/>
+    <w:basedOn w:val="CommentText"/>
+    <w:next w:val="CommentText"/>
+    <w:link w:val="CommentSubjectChar"/>
+    <w:uiPriority w:val="99"/>
+    <w:semiHidden/>
+    <w:unhideWhenUsed/>
+    <w:rsid w:val="00DA5A0C"/>
+    <w:rPr>
+      <w:b/>
+      <w:bCs/>
+    </w:rPr>
+  </w:style>
+  <w:style w:type="character" w:customStyle="1" w:styleId="CommentSubjectChar">
+    <w:name w:val="Comment Subject Char"/>
+    <w:basedOn w:val="CommentTextChar"/>
+    <w:link w:val="CommentSubject"/>
+    <w:uiPriority w:val="99"/>
+    <w:semiHidden/>
+    <w:rsid w:val="00DA5A0C"/>
+    <w:rPr>
+      <w:b/>
+      <w:bCs/>
+      <w:sz w:val="20"/>
+      <w:szCs w:val="20"/>
+    </w:rPr>
+  </w:style>
+  <w:style w:type="paragraph" w:styleId="BalloonText">
+    <w:name w:val="Balloon Text"/>
+    <w:basedOn w:val="Normal"/>
+    <w:link w:val="BalloonTextChar"/>
+    <w:uiPriority w:val="99"/>
+    <w:semiHidden/>
+    <w:unhideWhenUsed/>
+    <w:rsid w:val="00DA5A0C"/>
+    <w:pPr>
+      <w:spacing w:after="0" w:line="240" w:lineRule="auto"/>
+    </w:pPr>
+    <w:rPr>
+      <w:rFonts w:ascii="Segoe UI" w:hAnsi="Segoe UI" w:cs="Segoe UI"/>
+      <w:sz w:val="18"/>
+      <w:szCs w:val="18"/>
+    </w:rPr>
+  </w:style>
+  <w:style w:type="character" w:customStyle="1" w:styleId="BalloonTextChar">
+    <w:name w:val="Balloon Text Char"/>
+    <w:basedOn w:val="DefaultParagraphFont"/>
+    <w:link w:val="BalloonText"/>
+    <w:uiPriority w:val="99"/>
+    <w:semiHidden/>
+    <w:rsid w:val="00DA5A0C"/>
+    <w:rPr>
+      <w:rFonts w:ascii="Segoe UI" w:hAnsi="Segoe UI" w:cs="Segoe UI"/>
+      <w:sz w:val="18"/>
+      <w:szCs w:val="18"/>
+    </w:rPr>
+  </w:style>
+  <w:style w:type="paragraph" w:styleId="Revision">
+    <w:name w:val="Revision"/>
+    <w:hidden/>
+    <w:uiPriority w:val="99"/>
+    <w:semiHidden/>
+    <w:rsid w:val="00DA5A0C"/>
+    <w:pPr>
+      <w:spacing w:after="0" w:line="240" w:lineRule="auto"/>
+    </w:pPr>
+  </w:style>
+  <w:style w:type="paragraph" w:customStyle="1" w:styleId="MaterialsandMethodsText">
+    <w:name w:val="Materials and Methods Text"/>
+    <w:basedOn w:val="Normal"/>
+    <w:qFormat/>
+    <w:rsid w:val="00C64A62"/>
+    <w:pPr>
+      <w:spacing w:after="60" w:line="204" w:lineRule="auto"/>
+      <w:jc w:val="both"/>
+    </w:pPr>
+    <w:rPr>
+      <w:rFonts w:ascii="Arial" w:eastAsiaTheme="minorEastAsia" w:hAnsi="Arial" w:cs="Times New Roman"/>
+      <w:sz w:val="16"/>
+      <w:szCs w:val="24"/>
+    </w:rPr>
+  </w:style>
+  <w:style w:type="table" w:styleId="TableGrid">
+    <w:name w:val="Table Grid"/>
+    <w:basedOn w:val="TableNormal"/>
+    <w:uiPriority w:val="39"/>
+    <w:rsid w:val="00C64A62"/>
+    <w:pPr>
+      <w:spacing w:after="0" w:line="240" w:lineRule="auto"/>
+    </w:pPr>
+    <w:rPr>
+      <w:rFonts w:eastAsiaTheme="minorEastAsia" w:cs="Times New Roman"/>
+    </w:rPr>
+    <w:tblPr>
+      <w:tblBorders>
+        <w:top w:val="single" w:sz="4" w:space="0" w:color="auto"/>
+        <w:left w:val="single" w:sz="4" w:space="0" w:color="auto"/>
+        <w:bottom w:val="single" w:sz="4" w:space="0" w:color="auto"/>
+        <w:right w:val="single" w:sz="4" w:space="0" w:color="auto"/>
+        <w:insideH w:val="single" w:sz="4" w:space="0" w:color="auto"/>
+        <w:insideV w:val="single" w:sz="4" w:space="0" w:color="auto"/>
+      </w:tblBorders>
+    </w:tblPr>
+  </w:style>
+  <w:style w:type="character" w:styleId="Hyperlink">
+    <w:name w:val="Hyperlink"/>
+    <w:basedOn w:val="DefaultParagraphFont"/>
+    <w:uiPriority w:val="99"/>
+    <w:semiHidden/>
+    <w:unhideWhenUsed/>
+    <w:rsid w:val="00C64A62"/>
+    <w:rPr>
+      <w:color w:val="0000FF"/>
+      <w:u w:val="single"/>
+    </w:rPr>
+  </w:style>
+  <w:style w:type="character" w:styleId="PlaceholderText">
+    <w:name w:val="Placeholder Text"/>
+    <w:basedOn w:val="DefaultParagraphFont"/>
+    <w:uiPriority w:val="99"/>
+    <w:semiHidden/>
+    <w:rsid w:val="003F248C"/>
+    <w:rPr>
+      <w:color w:val="808080"/>
     </w:rPr>
   </w:style>
 </w:styles>

--- a/Writeups/Air Drag.docx
+++ b/Writeups/Air Drag.docx
@@ -195,6 +195,12 @@
         <w:jc w:val="both"/>
       </w:pPr>
       <w:r>
+        <w:rPr>
+          <w:rFonts w:asciiTheme="majorHAnsi" w:eastAsiaTheme="majorEastAsia" w:hAnsiTheme="majorHAnsi" w:cstheme="majorBidi"/>
+          <w:color w:val="2F5496" w:themeColor="accent1" w:themeShade="BF"/>
+          <w:sz w:val="26"/>
+          <w:szCs w:val="26"/>
+        </w:rPr>
         <w:t>Apparatus</w:t>
       </w:r>
     </w:p>
@@ -302,8 +308,20 @@
     <w:p>
       <w:pPr>
         <w:jc w:val="both"/>
+        <w:rPr>
+          <w:rFonts w:asciiTheme="majorHAnsi" w:eastAsiaTheme="majorEastAsia" w:hAnsiTheme="majorHAnsi" w:cstheme="majorBidi"/>
+          <w:color w:val="2F5496" w:themeColor="accent1" w:themeShade="BF"/>
+          <w:sz w:val="26"/>
+          <w:szCs w:val="26"/>
+        </w:rPr>
       </w:pPr>
       <w:r>
+        <w:rPr>
+          <w:rFonts w:asciiTheme="majorHAnsi" w:eastAsiaTheme="majorEastAsia" w:hAnsiTheme="majorHAnsi" w:cstheme="majorBidi"/>
+          <w:color w:val="2F5496" w:themeColor="accent1" w:themeShade="BF"/>
+          <w:sz w:val="26"/>
+          <w:szCs w:val="26"/>
+        </w:rPr>
         <w:t>Setup</w:t>
       </w:r>
     </w:p>
@@ -387,16 +405,28 @@
       <w:r>
         <w:t xml:space="preserve"> the appearance of a tennis ball (texture, size) and the physical properties (mass, density, drag coefficient) of a tennis ball (Tennis ball, Congruent), the appearance of a basketball and the physical properties of a basketball (Basketball, Congruent), the appearance of a tennis ball and the physical properties of a basketball (Tennis ball, Incongruent) or the appearance of a </w:t>
       </w:r>
-      <w:proofErr w:type="spellStart"/>
-      <w:r>
-        <w:t>basket ball</w:t>
-      </w:r>
-      <w:proofErr w:type="spellEnd"/>
+      <w:r>
+        <w:t>basketball</w:t>
+      </w:r>
       <w:r>
         <w:t xml:space="preserve"> and the physical properties of a tennis ball (Basketball, Incongruent).</w:t>
       </w:r>
       <w:r>
-        <w:t xml:space="preserve"> The ball could start with an initial horizontal velocity of 3.0 or 3.5 m/s. The initial vertical velocity was given such that the overall flight time (visible + invisible) was 1.0, 1.2 or 1.4 s. In half of trials, the trajectory unfolded in the absence of air drag, that is the target’s x and y positions were given by</w:t>
+        <w:t xml:space="preserve"> The ball could start with an initial horizontal velocity of 3.0 or 3.5 m/s. The initial vertical velocity was given such that the overall flight time (visible + invisible) was 1.0, 1.2 or 1.4 s</w:t>
+      </w:r>
+      <w:r>
+        <w:t xml:space="preserve"> and ranged between 4.9035 and 6.8649 m/s</w:t>
+      </w:r>
+      <w:r>
+        <w:t xml:space="preserve">. </w:t>
+      </w:r>
+    </w:p>
+    <w:p>
+      <w:pPr>
+        <w:jc w:val="both"/>
+      </w:pPr>
+      <w:r>
+        <w:t>In half of trials, the trajectory unfolded in the absence of air drag, that is the target’s x and y positions were given by</w:t>
       </w:r>
       <w:r>
         <w:t xml:space="preserve"> the</w:t>
@@ -503,6 +533,78 @@
                     </m:ctrlPr>
                   </m:sSubPr>
                   <m:e>
+                    <m:sSub>
+                      <m:sSubPr>
+                        <m:ctrlPr>
+                          <w:rPr>
+                            <w:rFonts w:ascii="Cambria Math" w:hAnsi="Cambria Math"/>
+                            <w:i/>
+                            <w:lang w:val="de-DE"/>
+                          </w:rPr>
+                        </m:ctrlPr>
+                      </m:sSubPr>
+                      <m:e>
+                        <m:r>
+                          <w:rPr>
+                            <w:rFonts w:ascii="Cambria Math" w:hAnsi="Cambria Math"/>
+                            <w:lang w:val="de-DE"/>
+                          </w:rPr>
+                          <m:t>a</m:t>
+                        </m:r>
+                      </m:e>
+                      <m:sub>
+                        <m:r>
+                          <w:rPr>
+                            <w:rFonts w:ascii="Cambria Math" w:hAnsi="Cambria Math"/>
+                            <w:lang w:val="de-DE"/>
+                          </w:rPr>
+                          <m:t>x</m:t>
+                        </m:r>
+                      </m:sub>
+                    </m:sSub>
+                    <m:r>
+                      <w:rPr>
+                        <w:rFonts w:ascii="Cambria Math" w:hAnsi="Cambria Math"/>
+                        <w:lang w:val="de-DE"/>
+                      </w:rPr>
+                      <m:t>*</m:t>
+                    </m:r>
+                    <m:sSup>
+                      <m:sSupPr>
+                        <m:ctrlPr>
+                          <w:rPr>
+                            <w:rFonts w:ascii="Cambria Math" w:hAnsi="Cambria Math"/>
+                            <w:i/>
+                            <w:lang w:val="de-DE"/>
+                          </w:rPr>
+                        </m:ctrlPr>
+                      </m:sSupPr>
+                      <m:e>
+                        <m:r>
+                          <w:rPr>
+                            <w:rFonts w:ascii="Cambria Math" w:hAnsi="Cambria Math"/>
+                            <w:lang w:val="de-DE"/>
+                          </w:rPr>
+                          <m:t>t</m:t>
+                        </m:r>
+                      </m:e>
+                      <m:sup>
+                        <m:r>
+                          <w:rPr>
+                            <w:rFonts w:ascii="Cambria Math" w:hAnsi="Cambria Math"/>
+                            <w:lang w:val="de-DE"/>
+                          </w:rPr>
+                          <m:t>2</m:t>
+                        </m:r>
+                      </m:sup>
+                    </m:sSup>
+                    <m:r>
+                      <w:rPr>
+                        <w:rFonts w:ascii="Cambria Math" w:hAnsi="Cambria Math"/>
+                        <w:lang w:val="de-DE"/>
+                      </w:rPr>
+                      <m:t xml:space="preserve">+ </m:t>
+                    </m:r>
                     <m:r>
                       <w:rPr>
                         <w:rFonts w:ascii="Cambria Math" w:hAnsi="Cambria Math"/>
@@ -630,22 +732,51 @@
                     <w:szCs w:val="16"/>
                     <w:lang w:val="de-DE"/>
                   </w:rPr>
-                  <m:t>=</m:t>
-                </m:r>
+                  <m:t>=0.5*</m:t>
+                </m:r>
+                <m:sSub>
+                  <m:sSubPr>
+                    <m:ctrlPr>
+                      <w:rPr>
+                        <w:rFonts w:ascii="Cambria Math" w:eastAsia="MS Mincho" w:hAnsi="Cambria Math"/>
+                        <w:i/>
+                        <w:szCs w:val="16"/>
+                      </w:rPr>
+                    </m:ctrlPr>
+                  </m:sSubPr>
+                  <m:e>
+                    <m:r>
+                      <w:rPr>
+                        <w:rFonts w:ascii="Cambria Math" w:eastAsia="MS Mincho" w:hAnsi="Cambria Math"/>
+                        <w:szCs w:val="16"/>
+                      </w:rPr>
+                      <m:t>a</m:t>
+                    </m:r>
+                    <m:ctrlPr>
+                      <w:rPr>
+                        <w:rFonts w:ascii="Cambria Math" w:eastAsia="MS Mincho" w:hAnsi="Cambria Math"/>
+                        <w:i/>
+                        <w:szCs w:val="16"/>
+                        <w:lang w:val="de-DE"/>
+                      </w:rPr>
+                    </m:ctrlPr>
+                  </m:e>
+                  <m:sub>
+                    <m:r>
+                      <w:rPr>
+                        <w:rFonts w:ascii="Cambria Math" w:eastAsia="MS Mincho" w:hAnsi="Cambria Math"/>
+                        <w:szCs w:val="16"/>
+                      </w:rPr>
+                      <m:t>y</m:t>
+                    </m:r>
+                  </m:sub>
+                </m:sSub>
                 <m:r>
                   <w:rPr>
                     <w:rFonts w:ascii="Cambria Math" w:eastAsia="MS Mincho" w:hAnsi="Cambria Math"/>
                     <w:szCs w:val="16"/>
-                    <w:lang w:val="de-DE"/>
-                  </w:rPr>
-                  <m:t>0.5*</m:t>
-                </m:r>
-                <m:r>
-                  <w:rPr>
-                    <w:rFonts w:ascii="Cambria Math" w:eastAsia="MS Mincho" w:hAnsi="Cambria Math"/>
-                    <w:szCs w:val="16"/>
-                  </w:rPr>
-                  <m:t>g*</m:t>
+                  </w:rPr>
+                  <m:t>*</m:t>
                 </m:r>
                 <m:sSup>
                   <m:sSupPr>
@@ -708,14 +839,7 @@
                         <w:rFonts w:ascii="Cambria Math" w:hAnsi="Cambria Math"/>
                         <w:lang w:val="de-DE"/>
                       </w:rPr>
-                      <m:t>y</m:t>
-                    </m:r>
-                    <m:r>
-                      <w:rPr>
-                        <w:rFonts w:ascii="Cambria Math" w:hAnsi="Cambria Math"/>
-                        <w:lang w:val="de-DE"/>
-                      </w:rPr>
-                      <m:t>i</m:t>
+                      <m:t>yi</m:t>
                     </m:r>
                   </m:sub>
                 </m:sSub>
@@ -756,7 +880,168 @@
     <w:p>
       <w:pPr>
         <w:jc w:val="both"/>
+        <w:rPr>
+          <w:rFonts w:eastAsiaTheme="minorEastAsia"/>
+        </w:rPr>
       </w:pPr>
+      <m:oMath>
+        <m:sSub>
+          <m:sSubPr>
+            <m:ctrlPr>
+              <w:rPr>
+                <w:rFonts w:ascii="Cambria Math" w:hAnsi="Cambria Math"/>
+                <w:i/>
+                <w:lang w:val="de-DE"/>
+              </w:rPr>
+            </m:ctrlPr>
+          </m:sSubPr>
+          <m:e>
+            <m:r>
+              <w:rPr>
+                <w:rFonts w:ascii="Cambria Math" w:hAnsi="Cambria Math"/>
+                <w:lang w:val="de-DE"/>
+              </w:rPr>
+              <m:t>x</m:t>
+            </m:r>
+          </m:e>
+          <m:sub>
+            <m:r>
+              <w:rPr>
+                <w:rFonts w:ascii="Cambria Math" w:hAnsi="Cambria Math"/>
+                <w:lang w:val="de-DE"/>
+              </w:rPr>
+              <m:t>noairdrag</m:t>
+            </m:r>
+          </m:sub>
+        </m:sSub>
+        <m:d>
+          <m:dPr>
+            <m:ctrlPr>
+              <w:rPr>
+                <w:rFonts w:ascii="Cambria Math" w:hAnsi="Cambria Math"/>
+                <w:i/>
+                <w:lang w:val="de-DE"/>
+              </w:rPr>
+            </m:ctrlPr>
+          </m:dPr>
+          <m:e>
+            <m:r>
+              <w:rPr>
+                <w:rFonts w:ascii="Cambria Math" w:hAnsi="Cambria Math"/>
+                <w:lang w:val="de-DE"/>
+              </w:rPr>
+              <m:t>t</m:t>
+            </m:r>
+          </m:e>
+        </m:d>
+      </m:oMath>
+      <w:r>
+        <w:rPr>
+          <w:rFonts w:eastAsiaTheme="minorEastAsia"/>
+        </w:rPr>
+        <w:t xml:space="preserve"> is the </w:t>
+      </w:r>
+      <w:r>
+        <w:rPr>
+          <w:rFonts w:eastAsiaTheme="minorEastAsia"/>
+          <w:i/>
+          <w:iCs/>
+        </w:rPr>
+        <w:t>x</w:t>
+      </w:r>
+      <w:r>
+        <w:rPr>
+          <w:rFonts w:eastAsiaTheme="minorEastAsia"/>
+        </w:rPr>
+        <w:t xml:space="preserve"> position in time</w:t>
+      </w:r>
+      <w:r>
+        <w:rPr>
+          <w:rFonts w:eastAsiaTheme="minorEastAsia"/>
+        </w:rPr>
+        <w:t>;</w:t>
+      </w:r>
+      <w:r>
+        <w:rPr>
+          <w:rFonts w:eastAsiaTheme="minorEastAsia"/>
+        </w:rPr>
+        <w:t xml:space="preserve"> </w:t>
+      </w:r>
+      <m:oMath>
+        <m:sSub>
+          <m:sSubPr>
+            <m:ctrlPr>
+              <w:rPr>
+                <w:rFonts w:ascii="Cambria Math" w:hAnsi="Cambria Math"/>
+                <w:i/>
+                <w:lang w:val="de-DE"/>
+              </w:rPr>
+            </m:ctrlPr>
+          </m:sSubPr>
+          <m:e>
+            <m:r>
+              <w:rPr>
+                <w:rFonts w:ascii="Cambria Math" w:hAnsi="Cambria Math"/>
+                <w:lang w:val="de-DE"/>
+              </w:rPr>
+              <m:t>a</m:t>
+            </m:r>
+          </m:e>
+          <m:sub>
+            <m:r>
+              <w:rPr>
+                <w:rFonts w:ascii="Cambria Math" w:hAnsi="Cambria Math"/>
+                <w:lang w:val="de-DE"/>
+              </w:rPr>
+              <m:t>x</m:t>
+            </m:r>
+          </m:sub>
+        </m:sSub>
+      </m:oMath>
+      <w:r>
+        <w:rPr>
+          <w:rFonts w:eastAsiaTheme="minorEastAsia"/>
+        </w:rPr>
+        <w:t xml:space="preserve"> </w:t>
+      </w:r>
+      <w:r>
+        <w:rPr>
+          <w:rFonts w:eastAsiaTheme="minorEastAsia"/>
+        </w:rPr>
+        <w:t xml:space="preserve">is the horizontal acceleration, which </w:t>
+      </w:r>
+      <w:r>
+        <w:rPr>
+          <w:rFonts w:eastAsiaTheme="minorEastAsia"/>
+        </w:rPr>
+        <w:t>for motion with air drag is constant at </w:t>
+      </w:r>
+      <w:r>
+        <w:rPr>
+          <w:rFonts w:eastAsiaTheme="minorEastAsia"/>
+        </w:rPr>
+        <w:t>0</w:t>
+      </w:r>
+      <w:r>
+        <w:rPr>
+          <w:rFonts w:eastAsiaTheme="minorEastAsia"/>
+        </w:rPr>
+        <w:t xml:space="preserve"> m/s²; </w:t>
+      </w:r>
+      <w:r>
+        <w:rPr>
+          <w:rFonts w:eastAsiaTheme="minorEastAsia"/>
+          <w:i/>
+          <w:iCs/>
+        </w:rPr>
+        <w:t>t</w:t>
+      </w:r>
+      <w:r>
+        <w:rPr>
+          <w:rFonts w:eastAsiaTheme="minorEastAsia"/>
+        </w:rPr>
+        <w:t xml:space="preserve"> is the time that has passed since inception of the trial; </w:t>
+      </w:r>
       <m:oMath>
         <m:sSub>
           <m:sSubPr>
@@ -798,7 +1083,169 @@
         <w:rPr>
           <w:rFonts w:eastAsiaTheme="minorEastAsia"/>
         </w:rPr>
-        <w:t xml:space="preserve"> the horizontal velocity, which is constant without air drag, </w:t>
+        <w:t xml:space="preserve"> the horizontal velocity, which is constant without air drag; </w:t>
+      </w:r>
+      <m:oMath>
+        <m:sSub>
+          <m:sSubPr>
+            <m:ctrlPr>
+              <w:rPr>
+                <w:rFonts w:ascii="Cambria Math" w:hAnsi="Cambria Math"/>
+                <w:i/>
+                <w:lang w:val="de-DE"/>
+              </w:rPr>
+            </m:ctrlPr>
+          </m:sSubPr>
+          <m:e>
+            <m:r>
+              <w:rPr>
+                <w:rFonts w:ascii="Cambria Math" w:hAnsi="Cambria Math"/>
+                <w:lang w:val="de-DE"/>
+              </w:rPr>
+              <m:t>y</m:t>
+            </m:r>
+          </m:e>
+          <m:sub>
+            <m:r>
+              <w:rPr>
+                <w:rFonts w:ascii="Cambria Math" w:hAnsi="Cambria Math"/>
+                <w:lang w:val="de-DE"/>
+              </w:rPr>
+              <m:t>noairdrag</m:t>
+            </m:r>
+          </m:sub>
+        </m:sSub>
+        <m:d>
+          <m:dPr>
+            <m:ctrlPr>
+              <w:rPr>
+                <w:rFonts w:ascii="Cambria Math" w:hAnsi="Cambria Math"/>
+                <w:i/>
+                <w:lang w:val="de-DE"/>
+              </w:rPr>
+            </m:ctrlPr>
+          </m:dPr>
+          <m:e>
+            <m:r>
+              <w:rPr>
+                <w:rFonts w:ascii="Cambria Math" w:hAnsi="Cambria Math"/>
+                <w:lang w:val="de-DE"/>
+              </w:rPr>
+              <m:t>t</m:t>
+            </m:r>
+          </m:e>
+        </m:d>
+      </m:oMath>
+      <w:r>
+        <w:rPr>
+          <w:rFonts w:eastAsiaTheme="minorEastAsia"/>
+        </w:rPr>
+        <w:t xml:space="preserve"> is the </w:t>
+      </w:r>
+      <w:r>
+        <w:rPr>
+          <w:rFonts w:eastAsiaTheme="minorEastAsia"/>
+          <w:i/>
+          <w:iCs/>
+        </w:rPr>
+        <w:t>y</w:t>
+      </w:r>
+      <w:r>
+        <w:rPr>
+          <w:rFonts w:eastAsiaTheme="minorEastAsia"/>
+        </w:rPr>
+        <w:t xml:space="preserve"> position in time</w:t>
+      </w:r>
+      <w:r>
+        <w:rPr>
+          <w:rFonts w:eastAsiaTheme="minorEastAsia"/>
+        </w:rPr>
+        <w:t>;</w:t>
+      </w:r>
+      <w:r>
+        <w:rPr>
+          <w:rFonts w:eastAsiaTheme="minorEastAsia"/>
+        </w:rPr>
+        <w:t xml:space="preserve"> </w:t>
+      </w:r>
+      <m:oMath>
+        <m:sSub>
+          <m:sSubPr>
+            <m:ctrlPr>
+              <w:rPr>
+                <w:rFonts w:ascii="Cambria Math" w:hAnsi="Cambria Math"/>
+                <w:i/>
+                <w:lang w:val="de-DE"/>
+              </w:rPr>
+            </m:ctrlPr>
+          </m:sSubPr>
+          <m:e>
+            <m:r>
+              <w:rPr>
+                <w:rFonts w:ascii="Cambria Math" w:hAnsi="Cambria Math"/>
+                <w:lang w:val="de-DE"/>
+              </w:rPr>
+              <m:t>a</m:t>
+            </m:r>
+          </m:e>
+          <m:sub>
+            <m:r>
+              <w:rPr>
+                <w:rFonts w:ascii="Cambria Math" w:hAnsi="Cambria Math"/>
+                <w:lang w:val="de-DE"/>
+              </w:rPr>
+              <m:t>y</m:t>
+            </m:r>
+          </m:sub>
+        </m:sSub>
+      </m:oMath>
+      <w:r>
+        <w:rPr>
+          <w:rFonts w:eastAsiaTheme="minorEastAsia"/>
+        </w:rPr>
+        <w:t xml:space="preserve"> </w:t>
+      </w:r>
+      <w:r>
+        <w:rPr>
+          <w:rFonts w:eastAsiaTheme="minorEastAsia"/>
+        </w:rPr>
+        <w:t xml:space="preserve">is the vertical acceleration, </w:t>
+      </w:r>
+      <w:r>
+        <w:rPr>
+          <w:rFonts w:eastAsiaTheme="minorEastAsia"/>
+        </w:rPr>
+        <w:t xml:space="preserve">which for motion without air drag is constant at </w:t>
+      </w:r>
+      <w:r>
+        <w:rPr>
+          <w:rFonts w:eastAsiaTheme="minorEastAsia"/>
+        </w:rPr>
+        <w:t>earth gravity</w:t>
+      </w:r>
+      <w:r>
+        <w:rPr>
+          <w:rFonts w:eastAsiaTheme="minorEastAsia"/>
+        </w:rPr>
+        <w:t xml:space="preserve"> </w:t>
+      </w:r>
+      <w:r>
+        <w:rPr>
+          <w:rFonts w:eastAsiaTheme="minorEastAsia"/>
+        </w:rPr>
+        <w:t>(-9.81 m/s²);</w:t>
+      </w:r>
+      <w:r>
+        <w:rPr>
+          <w:rFonts w:eastAsiaTheme="minorEastAsia"/>
+        </w:rPr>
+        <w:t xml:space="preserve"> </w:t>
+      </w:r>
+      <w:r>
+        <w:rPr>
+          <w:rFonts w:eastAsiaTheme="minorEastAsia"/>
+        </w:rPr>
+        <w:t xml:space="preserve">and </w:t>
       </w:r>
       <m:oMath>
         <m:sSub>
@@ -847,7 +1294,2043 @@
         <w:rPr>
           <w:rFonts w:eastAsiaTheme="minorEastAsia"/>
         </w:rPr>
+        <w:t xml:space="preserve">. </w:t>
+      </w:r>
+    </w:p>
+    <w:p>
+      <w:pPr>
+        <w:jc w:val="both"/>
+        <w:rPr>
+          <w:rFonts w:eastAsiaTheme="minorEastAsia"/>
+        </w:rPr>
+      </w:pPr>
+      <w:r>
+        <w:rPr>
+          <w:rFonts w:eastAsiaTheme="minorEastAsia"/>
+        </w:rPr>
+        <w:t xml:space="preserve">The other half of trials were simulated under the influence of air drag, where </w:t>
+      </w:r>
+      <w:r>
+        <w:rPr>
+          <w:rFonts w:eastAsiaTheme="minorEastAsia"/>
+        </w:rPr>
+        <w:t xml:space="preserve">we compute acceleration and velocities dynamically on each </w:t>
+      </w:r>
+      <w:r>
+        <w:rPr>
+          <w:rFonts w:eastAsiaTheme="minorEastAsia"/>
+        </w:rPr>
+        <w:t>frame</w:t>
+      </w:r>
+      <w:r>
+        <w:rPr>
+          <w:rFonts w:eastAsiaTheme="minorEastAsia"/>
+        </w:rPr>
+        <w:t xml:space="preserve"> according to the following equations:</w:t>
+      </w:r>
+    </w:p>
+    <w:tbl>
+      <w:tblPr>
+        <w:tblStyle w:val="TableGrid"/>
+        <w:tblpPr w:leftFromText="180" w:rightFromText="180" w:vertAnchor="text" w:horzAnchor="margin" w:tblpY="55"/>
+        <w:tblW w:w="9097" w:type="dxa"/>
+        <w:tblBorders>
+          <w:top w:val="none" w:sz="0" w:space="0" w:color="auto"/>
+          <w:left w:val="none" w:sz="0" w:space="0" w:color="auto"/>
+          <w:bottom w:val="none" w:sz="0" w:space="0" w:color="auto"/>
+          <w:right w:val="none" w:sz="0" w:space="0" w:color="auto"/>
+          <w:insideH w:val="none" w:sz="0" w:space="0" w:color="auto"/>
+          <w:insideV w:val="none" w:sz="0" w:space="0" w:color="auto"/>
+        </w:tblBorders>
+        <w:shd w:val="clear" w:color="auto" w:fill="FFFFFF" w:themeFill="background1"/>
+        <w:tblLayout w:type="fixed"/>
+        <w:tblLook w:val="04A0" w:firstRow="1" w:lastRow="0" w:firstColumn="1" w:lastColumn="0" w:noHBand="0" w:noVBand="1"/>
+      </w:tblPr>
+      <w:tblGrid>
+        <w:gridCol w:w="8314"/>
+        <w:gridCol w:w="783"/>
+      </w:tblGrid>
+      <w:tr>
+        <w:trPr>
+          <w:trHeight w:val="376"/>
+        </w:trPr>
+        <w:tc>
+          <w:tcPr>
+            <w:tcW w:w="8314" w:type="dxa"/>
+            <w:shd w:val="clear" w:color="auto" w:fill="FFFFFF" w:themeFill="background1"/>
+            <w:vAlign w:val="center"/>
+          </w:tcPr>
+          <w:p>
+            <w:pPr>
+              <w:pStyle w:val="MaterialsandMethodsText"/>
+            </w:pPr>
+            <m:oMathPara>
+              <m:oMath>
+                <m:sSub>
+                  <m:sSubPr>
+                    <m:ctrlPr>
+                      <w:rPr>
+                        <w:rFonts w:ascii="Cambria Math" w:hAnsi="Cambria Math"/>
+                        <w:i/>
+                      </w:rPr>
+                    </m:ctrlPr>
+                  </m:sSubPr>
+                  <m:e>
+                    <m:r>
+                      <w:rPr>
+                        <w:rFonts w:ascii="Cambria Math" w:hAnsi="Cambria Math"/>
+                      </w:rPr>
+                      <m:t>x</m:t>
+                    </m:r>
+                  </m:e>
+                  <m:sub>
+                    <m:r>
+                      <w:rPr>
+                        <w:rFonts w:ascii="Cambria Math" w:hAnsi="Cambria Math"/>
+                      </w:rPr>
+                      <m:t>noairdrag</m:t>
+                    </m:r>
+                  </m:sub>
+                </m:sSub>
+                <m:d>
+                  <m:dPr>
+                    <m:ctrlPr>
+                      <w:rPr>
+                        <w:rFonts w:ascii="Cambria Math" w:hAnsi="Cambria Math"/>
+                        <w:i/>
+                      </w:rPr>
+                    </m:ctrlPr>
+                  </m:dPr>
+                  <m:e>
+                    <m:r>
+                      <w:rPr>
+                        <w:rFonts w:ascii="Cambria Math" w:hAnsi="Cambria Math"/>
+                      </w:rPr>
+                      <m:t>t</m:t>
+                    </m:r>
+                  </m:e>
+                </m:d>
+                <m:r>
+                  <w:rPr>
+                    <w:rFonts w:ascii="Cambria Math" w:hAnsi="Cambria Math"/>
+                  </w:rPr>
+                  <m:t xml:space="preserve">= </m:t>
+                </m:r>
+                <m:sSub>
+                  <m:sSubPr>
+                    <m:ctrlPr>
+                      <w:rPr>
+                        <w:rFonts w:ascii="Cambria Math" w:hAnsi="Cambria Math"/>
+                        <w:i/>
+                        <w:lang w:val="de-DE"/>
+                      </w:rPr>
+                    </m:ctrlPr>
+                  </m:sSubPr>
+                  <m:e>
+                    <m:sSub>
+                      <m:sSubPr>
+                        <m:ctrlPr>
+                          <w:rPr>
+                            <w:rFonts w:ascii="Cambria Math" w:hAnsi="Cambria Math"/>
+                            <w:i/>
+                            <w:lang w:val="de-DE"/>
+                          </w:rPr>
+                        </m:ctrlPr>
+                      </m:sSubPr>
+                      <m:e>
+                        <m:r>
+                          <w:rPr>
+                            <w:rFonts w:ascii="Cambria Math" w:hAnsi="Cambria Math"/>
+                            <w:lang w:val="de-DE"/>
+                          </w:rPr>
+                          <m:t>a</m:t>
+                        </m:r>
+                      </m:e>
+                      <m:sub>
+                        <m:r>
+                          <w:rPr>
+                            <w:rFonts w:ascii="Cambria Math" w:hAnsi="Cambria Math"/>
+                            <w:lang w:val="de-DE"/>
+                          </w:rPr>
+                          <m:t>x</m:t>
+                        </m:r>
+                      </m:sub>
+                    </m:sSub>
+                    <m:r>
+                      <w:rPr>
+                        <w:rFonts w:ascii="Cambria Math" w:hAnsi="Cambria Math"/>
+                        <w:lang w:val="de-DE"/>
+                      </w:rPr>
+                      <m:t>*</m:t>
+                    </m:r>
+                    <m:sSup>
+                      <m:sSupPr>
+                        <m:ctrlPr>
+                          <w:rPr>
+                            <w:rFonts w:ascii="Cambria Math" w:hAnsi="Cambria Math"/>
+                            <w:i/>
+                            <w:lang w:val="de-DE"/>
+                          </w:rPr>
+                        </m:ctrlPr>
+                      </m:sSupPr>
+                      <m:e>
+                        <m:r>
+                          <w:rPr>
+                            <w:rFonts w:ascii="Cambria Math" w:hAnsi="Cambria Math"/>
+                            <w:lang w:val="de-DE"/>
+                          </w:rPr>
+                          <m:t>t</m:t>
+                        </m:r>
+                      </m:e>
+                      <m:sup>
+                        <m:r>
+                          <w:rPr>
+                            <w:rFonts w:ascii="Cambria Math" w:hAnsi="Cambria Math"/>
+                            <w:lang w:val="de-DE"/>
+                          </w:rPr>
+                          <m:t>2</m:t>
+                        </m:r>
+                      </m:sup>
+                    </m:sSup>
+                    <m:r>
+                      <w:rPr>
+                        <w:rFonts w:ascii="Cambria Math" w:hAnsi="Cambria Math"/>
+                        <w:lang w:val="de-DE"/>
+                      </w:rPr>
+                      <m:t>+ v</m:t>
+                    </m:r>
+                  </m:e>
+                  <m:sub>
+                    <m:r>
+                      <w:rPr>
+                        <w:rFonts w:ascii="Cambria Math" w:hAnsi="Cambria Math"/>
+                        <w:lang w:val="de-DE"/>
+                      </w:rPr>
+                      <m:t>xi</m:t>
+                    </m:r>
+                  </m:sub>
+                </m:sSub>
+                <m:r>
+                  <w:rPr>
+                    <w:rFonts w:ascii="Cambria Math" w:hAnsi="Cambria Math"/>
+                    <w:lang w:val="de-DE"/>
+                  </w:rPr>
+                  <m:t>*t</m:t>
+                </m:r>
+              </m:oMath>
+            </m:oMathPara>
+          </w:p>
+        </w:tc>
+        <w:tc>
+          <w:tcPr>
+            <w:tcW w:w="783" w:type="dxa"/>
+            <w:shd w:val="clear" w:color="auto" w:fill="FFFFFF" w:themeFill="background1"/>
+            <w:vAlign w:val="center"/>
+          </w:tcPr>
+          <w:p>
+            <w:pPr>
+              <w:pStyle w:val="MaterialsandMethodsText"/>
+            </w:pPr>
+            <w:r>
+              <w:t>[</w:t>
+            </w:r>
+            <w:r>
+              <w:t>1</w:t>
+            </w:r>
+            <w:r>
+              <w:t>]</w:t>
+            </w:r>
+          </w:p>
+        </w:tc>
+      </w:tr>
+      <w:tr>
+        <w:trPr>
+          <w:trHeight w:val="675"/>
+        </w:trPr>
+        <w:tc>
+          <w:tcPr>
+            <w:tcW w:w="8314" w:type="dxa"/>
+            <w:shd w:val="clear" w:color="auto" w:fill="FFFFFF" w:themeFill="background1"/>
+            <w:vAlign w:val="center"/>
+          </w:tcPr>
+          <w:p>
+            <w:pPr>
+              <w:pStyle w:val="MaterialsandMethodsText"/>
+              <w:rPr>
+                <w:rFonts w:ascii="Times New Roman" w:eastAsia="MS Mincho" w:hAnsi="Times New Roman"/>
+                <w:szCs w:val="16"/>
+                <w:lang w:val="de-DE"/>
+              </w:rPr>
+            </w:pPr>
+            <m:oMathPara>
+              <m:oMath>
+                <m:sSub>
+                  <m:sSubPr>
+                    <m:ctrlPr>
+                      <w:rPr>
+                        <w:rFonts w:ascii="Cambria Math" w:hAnsi="Cambria Math" w:cstheme="minorHAnsi"/>
+                        <w:i/>
+                        <w:szCs w:val="16"/>
+                      </w:rPr>
+                    </m:ctrlPr>
+                  </m:sSubPr>
+                  <m:e>
+                    <m:r>
+                      <w:rPr>
+                        <w:rFonts w:ascii="Cambria Math" w:hAnsi="Cambria Math" w:cstheme="minorHAnsi"/>
+                        <w:szCs w:val="16"/>
+                      </w:rPr>
+                      <m:t>y</m:t>
+                    </m:r>
+                  </m:e>
+                  <m:sub>
+                    <m:r>
+                      <w:rPr>
+                        <w:rFonts w:ascii="Cambria Math" w:hAnsi="Cambria Math" w:cstheme="minorHAnsi"/>
+                        <w:szCs w:val="16"/>
+                      </w:rPr>
+                      <m:t>noairdrag</m:t>
+                    </m:r>
+                  </m:sub>
+                </m:sSub>
+                <m:d>
+                  <m:dPr>
+                    <m:ctrlPr>
+                      <w:rPr>
+                        <w:rFonts w:ascii="Cambria Math" w:hAnsi="Cambria Math" w:cstheme="minorHAnsi"/>
+                        <w:i/>
+                        <w:szCs w:val="16"/>
+                      </w:rPr>
+                    </m:ctrlPr>
+                  </m:dPr>
+                  <m:e>
+                    <m:r>
+                      <w:rPr>
+                        <w:rFonts w:ascii="Cambria Math" w:hAnsi="Cambria Math" w:cstheme="minorHAnsi"/>
+                        <w:szCs w:val="16"/>
+                      </w:rPr>
+                      <m:t>t</m:t>
+                    </m:r>
+                  </m:e>
+                </m:d>
+                <m:r>
+                  <w:rPr>
+                    <w:rFonts w:ascii="Cambria Math" w:eastAsia="MS Mincho" w:hAnsi="Cambria Math"/>
+                    <w:szCs w:val="16"/>
+                    <w:lang w:val="de-DE"/>
+                  </w:rPr>
+                  <m:t>=0.5*</m:t>
+                </m:r>
+                <m:sSub>
+                  <m:sSubPr>
+                    <m:ctrlPr>
+                      <w:rPr>
+                        <w:rFonts w:ascii="Cambria Math" w:eastAsia="MS Mincho" w:hAnsi="Cambria Math"/>
+                        <w:i/>
+                        <w:szCs w:val="16"/>
+                      </w:rPr>
+                    </m:ctrlPr>
+                  </m:sSubPr>
+                  <m:e>
+                    <m:r>
+                      <w:rPr>
+                        <w:rFonts w:ascii="Cambria Math" w:eastAsia="MS Mincho" w:hAnsi="Cambria Math"/>
+                        <w:szCs w:val="16"/>
+                      </w:rPr>
+                      <m:t>a</m:t>
+                    </m:r>
+                    <m:ctrlPr>
+                      <w:rPr>
+                        <w:rFonts w:ascii="Cambria Math" w:eastAsia="MS Mincho" w:hAnsi="Cambria Math"/>
+                        <w:i/>
+                        <w:szCs w:val="16"/>
+                        <w:lang w:val="de-DE"/>
+                      </w:rPr>
+                    </m:ctrlPr>
+                  </m:e>
+                  <m:sub>
+                    <m:r>
+                      <w:rPr>
+                        <w:rFonts w:ascii="Cambria Math" w:eastAsia="MS Mincho" w:hAnsi="Cambria Math"/>
+                        <w:szCs w:val="16"/>
+                      </w:rPr>
+                      <m:t>y</m:t>
+                    </m:r>
+                  </m:sub>
+                </m:sSub>
+                <m:r>
+                  <w:rPr>
+                    <w:rFonts w:ascii="Cambria Math" w:eastAsia="MS Mincho" w:hAnsi="Cambria Math"/>
+                    <w:szCs w:val="16"/>
+                  </w:rPr>
+                  <m:t>*</m:t>
+                </m:r>
+                <m:sSup>
+                  <m:sSupPr>
+                    <m:ctrlPr>
+                      <w:rPr>
+                        <w:rFonts w:ascii="Cambria Math" w:eastAsia="MS Mincho" w:hAnsi="Cambria Math"/>
+                        <w:i/>
+                        <w:szCs w:val="16"/>
+                      </w:rPr>
+                    </m:ctrlPr>
+                  </m:sSupPr>
+                  <m:e>
+                    <m:r>
+                      <w:rPr>
+                        <w:rFonts w:ascii="Cambria Math" w:eastAsia="MS Mincho" w:hAnsi="Cambria Math"/>
+                        <w:szCs w:val="16"/>
+                      </w:rPr>
+                      <m:t>t</m:t>
+                    </m:r>
+                  </m:e>
+                  <m:sup>
+                    <m:r>
+                      <w:rPr>
+                        <w:rFonts w:ascii="Cambria Math" w:eastAsia="MS Mincho" w:hAnsi="Cambria Math"/>
+                        <w:szCs w:val="16"/>
+                      </w:rPr>
+                      <m:t>2</m:t>
+                    </m:r>
+                  </m:sup>
+                </m:sSup>
+                <m:r>
+                  <w:rPr>
+                    <w:rFonts w:ascii="Cambria Math" w:eastAsia="MS Mincho" w:hAnsi="Cambria Math"/>
+                    <w:szCs w:val="16"/>
+                  </w:rPr>
+                  <m:t xml:space="preserve">+ </m:t>
+                </m:r>
+                <m:sSub>
+                  <m:sSubPr>
+                    <m:ctrlPr>
+                      <w:rPr>
+                        <w:rFonts w:ascii="Cambria Math" w:hAnsi="Cambria Math"/>
+                        <w:i/>
+                        <w:lang w:val="de-DE"/>
+                      </w:rPr>
+                    </m:ctrlPr>
+                  </m:sSubPr>
+                  <m:e>
+                    <m:r>
+                      <w:rPr>
+                        <w:rFonts w:ascii="Cambria Math" w:hAnsi="Cambria Math"/>
+                        <w:lang w:val="de-DE"/>
+                      </w:rPr>
+                      <m:t>v</m:t>
+                    </m:r>
+                  </m:e>
+                  <m:sub>
+                    <m:r>
+                      <w:rPr>
+                        <w:rFonts w:ascii="Cambria Math" w:hAnsi="Cambria Math"/>
+                        <w:lang w:val="de-DE"/>
+                      </w:rPr>
+                      <m:t>yi</m:t>
+                    </m:r>
+                  </m:sub>
+                </m:sSub>
+                <m:r>
+                  <w:rPr>
+                    <w:rFonts w:ascii="Cambria Math" w:hAnsi="Cambria Math"/>
+                    <w:lang w:val="de-DE"/>
+                  </w:rPr>
+                  <m:t>*t</m:t>
+                </m:r>
+              </m:oMath>
+            </m:oMathPara>
+          </w:p>
+        </w:tc>
+        <w:tc>
+          <w:tcPr>
+            <w:tcW w:w="783" w:type="dxa"/>
+            <w:shd w:val="clear" w:color="auto" w:fill="FFFFFF" w:themeFill="background1"/>
+            <w:vAlign w:val="center"/>
+          </w:tcPr>
+          <w:p>
+            <w:pPr>
+              <w:pStyle w:val="MaterialsandMethodsText"/>
+            </w:pPr>
+            <w:r>
+              <w:t>[</w:t>
+            </w:r>
+            <w:r>
+              <w:t>2</w:t>
+            </w:r>
+            <w:r>
+              <w:t>]</w:t>
+            </w:r>
+          </w:p>
+        </w:tc>
+      </w:tr>
+      <w:tr>
+        <w:trPr>
+          <w:trHeight w:val="675"/>
+        </w:trPr>
+        <w:tc>
+          <w:tcPr>
+            <w:tcW w:w="8314" w:type="dxa"/>
+            <w:shd w:val="clear" w:color="auto" w:fill="FFFFFF" w:themeFill="background1"/>
+            <w:vAlign w:val="center"/>
+          </w:tcPr>
+          <w:p>
+            <w:pPr>
+              <w:pStyle w:val="MaterialsandMethodsText"/>
+              <w:rPr>
+                <w:rFonts w:ascii="Calibri" w:eastAsia="Calibri" w:hAnsi="Calibri"/>
+                <w:szCs w:val="16"/>
+              </w:rPr>
+            </w:pPr>
+            <m:oMathPara>
+              <m:oMath>
+                <m:sSub>
+                  <m:sSubPr>
+                    <m:ctrlPr>
+                      <w:rPr>
+                        <w:rFonts w:ascii="Cambria Math" w:hAnsi="Cambria Math"/>
+                        <w:i/>
+                      </w:rPr>
+                    </m:ctrlPr>
+                  </m:sSubPr>
+                  <m:e>
+                    <m:r>
+                      <w:rPr>
+                        <w:rFonts w:ascii="Cambria Math" w:hAnsi="Cambria Math"/>
+                      </w:rPr>
+                      <m:t>y</m:t>
+                    </m:r>
+                  </m:e>
+                  <m:sub>
+                    <m:r>
+                      <w:rPr>
+                        <w:rFonts w:ascii="Cambria Math" w:hAnsi="Cambria Math"/>
+                      </w:rPr>
+                      <m:t>airdrag</m:t>
+                    </m:r>
+                  </m:sub>
+                </m:sSub>
+                <m:d>
+                  <m:dPr>
+                    <m:ctrlPr>
+                      <w:rPr>
+                        <w:rFonts w:ascii="Cambria Math" w:hAnsi="Cambria Math"/>
+                        <w:i/>
+                      </w:rPr>
+                    </m:ctrlPr>
+                  </m:dPr>
+                  <m:e>
+                    <m:r>
+                      <w:rPr>
+                        <w:rFonts w:ascii="Cambria Math" w:hAnsi="Cambria Math"/>
+                      </w:rPr>
+                      <m:t>t</m:t>
+                    </m:r>
+                  </m:e>
+                </m:d>
+                <m:r>
+                  <w:rPr>
+                    <w:rFonts w:ascii="Cambria Math" w:hAnsi="Cambria Math"/>
+                  </w:rPr>
+                  <m:t>=</m:t>
+                </m:r>
+                <m:sSub>
+                  <m:sSubPr>
+                    <m:ctrlPr>
+                      <w:rPr>
+                        <w:rFonts w:ascii="Cambria Math" w:hAnsi="Cambria Math"/>
+                        <w:i/>
+                      </w:rPr>
+                    </m:ctrlPr>
+                  </m:sSubPr>
+                  <m:e>
+                    <m:r>
+                      <w:rPr>
+                        <w:rFonts w:ascii="Cambria Math" w:hAnsi="Cambria Math"/>
+                      </w:rPr>
+                      <m:t>y</m:t>
+                    </m:r>
+                  </m:e>
+                  <m:sub>
+                    <m:r>
+                      <w:rPr>
+                        <w:rFonts w:ascii="Cambria Math" w:hAnsi="Cambria Math"/>
+                      </w:rPr>
+                      <m:t>airdrag</m:t>
+                    </m:r>
+                  </m:sub>
+                </m:sSub>
+                <m:d>
+                  <m:dPr>
+                    <m:ctrlPr>
+                      <w:rPr>
+                        <w:rFonts w:ascii="Cambria Math" w:hAnsi="Cambria Math"/>
+                        <w:i/>
+                      </w:rPr>
+                    </m:ctrlPr>
+                  </m:dPr>
+                  <m:e>
+                    <m:r>
+                      <w:rPr>
+                        <w:rFonts w:ascii="Cambria Math" w:hAnsi="Cambria Math"/>
+                      </w:rPr>
+                      <m:t>t-1</m:t>
+                    </m:r>
+                  </m:e>
+                </m:d>
+                <m:r>
+                  <w:rPr>
+                    <w:rFonts w:ascii="Cambria Math" w:hAnsi="Cambria Math"/>
+                  </w:rPr>
+                  <m:t>+</m:t>
+                </m:r>
+                <m:sSub>
+                  <m:sSubPr>
+                    <m:ctrlPr>
+                      <w:rPr>
+                        <w:rFonts w:ascii="Cambria Math" w:hAnsi="Cambria Math"/>
+                        <w:i/>
+                      </w:rPr>
+                    </m:ctrlPr>
+                  </m:sSubPr>
+                  <m:e>
+                    <m:r>
+                      <w:rPr>
+                        <w:rFonts w:ascii="Cambria Math" w:hAnsi="Cambria Math"/>
+                      </w:rPr>
+                      <m:t>v</m:t>
+                    </m:r>
+                  </m:e>
+                  <m:sub>
+                    <m:r>
+                      <w:rPr>
+                        <w:rFonts w:ascii="Cambria Math" w:hAnsi="Cambria Math"/>
+                      </w:rPr>
+                      <m:t>y</m:t>
+                    </m:r>
+                  </m:sub>
+                </m:sSub>
+                <m:d>
+                  <m:dPr>
+                    <m:ctrlPr>
+                      <w:rPr>
+                        <w:rFonts w:ascii="Cambria Math" w:hAnsi="Cambria Math"/>
+                        <w:i/>
+                      </w:rPr>
+                    </m:ctrlPr>
+                  </m:dPr>
+                  <m:e>
+                    <m:r>
+                      <w:rPr>
+                        <w:rFonts w:ascii="Cambria Math" w:hAnsi="Cambria Math"/>
+                      </w:rPr>
+                      <m:t>t</m:t>
+                    </m:r>
+                  </m:e>
+                </m:d>
+                <m:r>
+                  <w:rPr>
+                    <w:rFonts w:ascii="Cambria Math" w:hAnsi="Cambria Math"/>
+                  </w:rPr>
+                  <m:t>*dt+0.5*</m:t>
+                </m:r>
+                <m:sSub>
+                  <m:sSubPr>
+                    <m:ctrlPr>
+                      <w:rPr>
+                        <w:rFonts w:ascii="Cambria Math" w:hAnsi="Cambria Math"/>
+                        <w:i/>
+                      </w:rPr>
+                    </m:ctrlPr>
+                  </m:sSubPr>
+                  <m:e>
+                    <m:r>
+                      <w:rPr>
+                        <w:rFonts w:ascii="Cambria Math" w:hAnsi="Cambria Math"/>
+                      </w:rPr>
+                      <m:t>a</m:t>
+                    </m:r>
+                  </m:e>
+                  <m:sub>
+                    <m:r>
+                      <w:rPr>
+                        <w:rFonts w:ascii="Cambria Math" w:hAnsi="Cambria Math"/>
+                      </w:rPr>
+                      <m:t>y</m:t>
+                    </m:r>
+                  </m:sub>
+                </m:sSub>
+                <m:d>
+                  <m:dPr>
+                    <m:ctrlPr>
+                      <w:rPr>
+                        <w:rFonts w:ascii="Cambria Math" w:hAnsi="Cambria Math"/>
+                        <w:i/>
+                      </w:rPr>
+                    </m:ctrlPr>
+                  </m:dPr>
+                  <m:e>
+                    <m:r>
+                      <w:rPr>
+                        <w:rFonts w:ascii="Cambria Math" w:hAnsi="Cambria Math"/>
+                      </w:rPr>
+                      <m:t>t</m:t>
+                    </m:r>
+                  </m:e>
+                </m:d>
+                <m:r>
+                  <w:rPr>
+                    <w:rFonts w:ascii="Cambria Math" w:hAnsi="Cambria Math"/>
+                  </w:rPr>
+                  <m:t>*d</m:t>
+                </m:r>
+                <m:sSup>
+                  <m:sSupPr>
+                    <m:ctrlPr>
+                      <w:rPr>
+                        <w:rFonts w:ascii="Cambria Math" w:hAnsi="Cambria Math"/>
+                        <w:i/>
+                      </w:rPr>
+                    </m:ctrlPr>
+                  </m:sSupPr>
+                  <m:e>
+                    <m:r>
+                      <w:rPr>
+                        <w:rFonts w:ascii="Cambria Math" w:hAnsi="Cambria Math"/>
+                      </w:rPr>
+                      <m:t>t</m:t>
+                    </m:r>
+                  </m:e>
+                  <m:sup>
+                    <m:r>
+                      <w:rPr>
+                        <w:rFonts w:ascii="Cambria Math" w:hAnsi="Cambria Math"/>
+                      </w:rPr>
+                      <m:t>2</m:t>
+                    </m:r>
+                  </m:sup>
+                </m:sSup>
+              </m:oMath>
+            </m:oMathPara>
+          </w:p>
+        </w:tc>
+        <w:tc>
+          <w:tcPr>
+            <w:tcW w:w="783" w:type="dxa"/>
+            <w:shd w:val="clear" w:color="auto" w:fill="FFFFFF" w:themeFill="background1"/>
+            <w:vAlign w:val="center"/>
+          </w:tcPr>
+          <w:p>
+            <w:pPr>
+              <w:pStyle w:val="MaterialsandMethodsText"/>
+            </w:pPr>
+            <w:r>
+              <w:t>[</w:t>
+            </w:r>
+            <w:r>
+              <w:t>3</w:t>
+            </w:r>
+            <w:r>
+              <w:t>]</w:t>
+            </w:r>
+          </w:p>
+        </w:tc>
+      </w:tr>
+      <w:tr>
+        <w:trPr>
+          <w:trHeight w:val="675"/>
+        </w:trPr>
+        <w:tc>
+          <w:tcPr>
+            <w:tcW w:w="8314" w:type="dxa"/>
+            <w:shd w:val="clear" w:color="auto" w:fill="FFFFFF" w:themeFill="background1"/>
+            <w:vAlign w:val="center"/>
+          </w:tcPr>
+          <w:p>
+            <w:pPr>
+              <w:pStyle w:val="MaterialsandMethodsText"/>
+              <w:rPr>
+                <w:rFonts w:ascii="Calibri" w:eastAsia="Calibri" w:hAnsi="Calibri"/>
+                <w:szCs w:val="16"/>
+              </w:rPr>
+            </w:pPr>
+            <m:oMathPara>
+              <m:oMath>
+                <m:sSub>
+                  <m:sSubPr>
+                    <m:ctrlPr>
+                      <w:rPr>
+                        <w:rFonts w:ascii="Cambria Math" w:hAnsi="Cambria Math"/>
+                        <w:i/>
+                      </w:rPr>
+                    </m:ctrlPr>
+                  </m:sSubPr>
+                  <m:e>
+                    <m:r>
+                      <w:rPr>
+                        <w:rFonts w:ascii="Cambria Math" w:hAnsi="Cambria Math"/>
+                      </w:rPr>
+                      <m:t>v</m:t>
+                    </m:r>
+                  </m:e>
+                  <m:sub>
+                    <m:r>
+                      <w:rPr>
+                        <w:rFonts w:ascii="Cambria Math" w:hAnsi="Cambria Math"/>
+                      </w:rPr>
+                      <m:t>x</m:t>
+                    </m:r>
+                  </m:sub>
+                </m:sSub>
+                <m:d>
+                  <m:dPr>
+                    <m:ctrlPr>
+                      <w:rPr>
+                        <w:rFonts w:ascii="Cambria Math" w:hAnsi="Cambria Math"/>
+                        <w:i/>
+                      </w:rPr>
+                    </m:ctrlPr>
+                  </m:dPr>
+                  <m:e>
+                    <m:r>
+                      <w:rPr>
+                        <w:rFonts w:ascii="Cambria Math" w:hAnsi="Cambria Math"/>
+                      </w:rPr>
+                      <m:t>t</m:t>
+                    </m:r>
+                  </m:e>
+                </m:d>
+                <m:r>
+                  <w:rPr>
+                    <w:rFonts w:ascii="Cambria Math" w:hAnsi="Cambria Math"/>
+                  </w:rPr>
+                  <m:t>=</m:t>
+                </m:r>
+                <m:sSub>
+                  <m:sSubPr>
+                    <m:ctrlPr>
+                      <w:rPr>
+                        <w:rFonts w:ascii="Cambria Math" w:hAnsi="Cambria Math"/>
+                        <w:i/>
+                      </w:rPr>
+                    </m:ctrlPr>
+                  </m:sSubPr>
+                  <m:e>
+                    <m:r>
+                      <w:rPr>
+                        <w:rFonts w:ascii="Cambria Math" w:hAnsi="Cambria Math"/>
+                      </w:rPr>
+                      <m:t>v</m:t>
+                    </m:r>
+                  </m:e>
+                  <m:sub>
+                    <m:r>
+                      <w:rPr>
+                        <w:rFonts w:ascii="Cambria Math" w:hAnsi="Cambria Math"/>
+                      </w:rPr>
+                      <m:t>x</m:t>
+                    </m:r>
+                  </m:sub>
+                </m:sSub>
+                <m:d>
+                  <m:dPr>
+                    <m:ctrlPr>
+                      <w:rPr>
+                        <w:rFonts w:ascii="Cambria Math" w:hAnsi="Cambria Math"/>
+                        <w:i/>
+                      </w:rPr>
+                    </m:ctrlPr>
+                  </m:dPr>
+                  <m:e>
+                    <m:r>
+                      <w:rPr>
+                        <w:rFonts w:ascii="Cambria Math" w:hAnsi="Cambria Math"/>
+                      </w:rPr>
+                      <m:t>t-1</m:t>
+                    </m:r>
+                  </m:e>
+                </m:d>
+                <m:r>
+                  <w:rPr>
+                    <w:rFonts w:ascii="Cambria Math" w:hAnsi="Cambria Math"/>
+                  </w:rPr>
+                  <m:t xml:space="preserve"> +</m:t>
+                </m:r>
+                <m:r>
+                  <w:rPr>
+                    <w:rFonts w:ascii="Cambria Math" w:hAnsi="Cambria Math"/>
+                  </w:rPr>
+                  <m:t xml:space="preserve"> </m:t>
+                </m:r>
+                <m:sSub>
+                  <m:sSubPr>
+                    <m:ctrlPr>
+                      <w:rPr>
+                        <w:rFonts w:ascii="Cambria Math" w:hAnsi="Cambria Math"/>
+                        <w:i/>
+                      </w:rPr>
+                    </m:ctrlPr>
+                  </m:sSubPr>
+                  <m:e>
+                    <m:r>
+                      <w:rPr>
+                        <w:rFonts w:ascii="Cambria Math" w:hAnsi="Cambria Math"/>
+                      </w:rPr>
+                      <m:t>a</m:t>
+                    </m:r>
+                  </m:e>
+                  <m:sub>
+                    <m:r>
+                      <w:rPr>
+                        <w:rFonts w:ascii="Cambria Math" w:hAnsi="Cambria Math"/>
+                      </w:rPr>
+                      <m:t>x</m:t>
+                    </m:r>
+                  </m:sub>
+                </m:sSub>
+                <m:r>
+                  <w:rPr>
+                    <w:rFonts w:ascii="Cambria Math" w:hAnsi="Cambria Math"/>
+                  </w:rPr>
+                  <m:t xml:space="preserve"> * dt</m:t>
+                </m:r>
+              </m:oMath>
+            </m:oMathPara>
+          </w:p>
+        </w:tc>
+        <w:tc>
+          <w:tcPr>
+            <w:tcW w:w="783" w:type="dxa"/>
+            <w:shd w:val="clear" w:color="auto" w:fill="FFFFFF" w:themeFill="background1"/>
+            <w:vAlign w:val="center"/>
+          </w:tcPr>
+          <w:p>
+            <w:pPr>
+              <w:pStyle w:val="MaterialsandMethodsText"/>
+            </w:pPr>
+            <w:r>
+              <w:t>[</w:t>
+            </w:r>
+            <w:r>
+              <w:t>4</w:t>
+            </w:r>
+            <w:r>
+              <w:t>]</w:t>
+            </w:r>
+          </w:p>
+        </w:tc>
+      </w:tr>
+      <w:tr>
+        <w:trPr>
+          <w:trHeight w:val="675"/>
+        </w:trPr>
+        <w:tc>
+          <w:tcPr>
+            <w:tcW w:w="8314" w:type="dxa"/>
+            <w:shd w:val="clear" w:color="auto" w:fill="FFFFFF" w:themeFill="background1"/>
+            <w:vAlign w:val="center"/>
+          </w:tcPr>
+          <w:p>
+            <w:pPr>
+              <w:pStyle w:val="MaterialsandMethodsText"/>
+              <w:rPr>
+                <w:rFonts w:ascii="Calibri" w:eastAsia="Calibri" w:hAnsi="Calibri"/>
+                <w:szCs w:val="16"/>
+              </w:rPr>
+            </w:pPr>
+            <m:oMathPara>
+              <m:oMath>
+                <m:sSub>
+                  <m:sSubPr>
+                    <m:ctrlPr>
+                      <w:rPr>
+                        <w:rFonts w:ascii="Cambria Math" w:hAnsi="Cambria Math"/>
+                        <w:i/>
+                      </w:rPr>
+                    </m:ctrlPr>
+                  </m:sSubPr>
+                  <m:e>
+                    <m:r>
+                      <w:rPr>
+                        <w:rFonts w:ascii="Cambria Math" w:hAnsi="Cambria Math"/>
+                      </w:rPr>
+                      <m:t>v</m:t>
+                    </m:r>
+                  </m:e>
+                  <m:sub>
+                    <m:r>
+                      <w:rPr>
+                        <w:rFonts w:ascii="Cambria Math" w:hAnsi="Cambria Math"/>
+                      </w:rPr>
+                      <m:t>y</m:t>
+                    </m:r>
+                  </m:sub>
+                </m:sSub>
+                <m:d>
+                  <m:dPr>
+                    <m:ctrlPr>
+                      <w:rPr>
+                        <w:rFonts w:ascii="Cambria Math" w:hAnsi="Cambria Math"/>
+                        <w:i/>
+                      </w:rPr>
+                    </m:ctrlPr>
+                  </m:dPr>
+                  <m:e>
+                    <m:r>
+                      <w:rPr>
+                        <w:rFonts w:ascii="Cambria Math" w:hAnsi="Cambria Math"/>
+                      </w:rPr>
+                      <m:t>t</m:t>
+                    </m:r>
+                  </m:e>
+                </m:d>
+                <m:r>
+                  <w:rPr>
+                    <w:rFonts w:ascii="Cambria Math" w:hAnsi="Cambria Math"/>
+                  </w:rPr>
+                  <m:t>=</m:t>
+                </m:r>
+                <m:sSub>
+                  <m:sSubPr>
+                    <m:ctrlPr>
+                      <w:rPr>
+                        <w:rFonts w:ascii="Cambria Math" w:hAnsi="Cambria Math"/>
+                        <w:i/>
+                      </w:rPr>
+                    </m:ctrlPr>
+                  </m:sSubPr>
+                  <m:e>
+                    <m:r>
+                      <w:rPr>
+                        <w:rFonts w:ascii="Cambria Math" w:hAnsi="Cambria Math"/>
+                      </w:rPr>
+                      <m:t>v</m:t>
+                    </m:r>
+                  </m:e>
+                  <m:sub>
+                    <m:r>
+                      <w:rPr>
+                        <w:rFonts w:ascii="Cambria Math" w:hAnsi="Cambria Math"/>
+                      </w:rPr>
+                      <m:t>y</m:t>
+                    </m:r>
+                  </m:sub>
+                </m:sSub>
+                <m:d>
+                  <m:dPr>
+                    <m:ctrlPr>
+                      <w:rPr>
+                        <w:rFonts w:ascii="Cambria Math" w:hAnsi="Cambria Math"/>
+                        <w:i/>
+                      </w:rPr>
+                    </m:ctrlPr>
+                  </m:dPr>
+                  <m:e>
+                    <m:r>
+                      <w:rPr>
+                        <w:rFonts w:ascii="Cambria Math" w:hAnsi="Cambria Math"/>
+                      </w:rPr>
+                      <m:t>t-1</m:t>
+                    </m:r>
+                  </m:e>
+                </m:d>
+                <m:r>
+                  <w:rPr>
+                    <w:rFonts w:ascii="Cambria Math" w:hAnsi="Cambria Math"/>
+                  </w:rPr>
+                  <m:t xml:space="preserve"> +</m:t>
+                </m:r>
+                <m:r>
+                  <w:rPr>
+                    <w:rFonts w:ascii="Cambria Math" w:hAnsi="Cambria Math"/>
+                  </w:rPr>
+                  <m:t xml:space="preserve"> </m:t>
+                </m:r>
+                <m:sSub>
+                  <m:sSubPr>
+                    <m:ctrlPr>
+                      <w:rPr>
+                        <w:rFonts w:ascii="Cambria Math" w:hAnsi="Cambria Math"/>
+                        <w:i/>
+                      </w:rPr>
+                    </m:ctrlPr>
+                  </m:sSubPr>
+                  <m:e>
+                    <m:r>
+                      <w:rPr>
+                        <w:rFonts w:ascii="Cambria Math" w:hAnsi="Cambria Math"/>
+                      </w:rPr>
+                      <m:t>a</m:t>
+                    </m:r>
+                  </m:e>
+                  <m:sub>
+                    <m:r>
+                      <w:rPr>
+                        <w:rFonts w:ascii="Cambria Math" w:hAnsi="Cambria Math"/>
+                      </w:rPr>
+                      <m:t>y</m:t>
+                    </m:r>
+                  </m:sub>
+                </m:sSub>
+                <m:r>
+                  <w:rPr>
+                    <w:rFonts w:ascii="Cambria Math" w:hAnsi="Cambria Math"/>
+                  </w:rPr>
+                  <m:t xml:space="preserve"> * dt</m:t>
+                </m:r>
+              </m:oMath>
+            </m:oMathPara>
+          </w:p>
+        </w:tc>
+        <w:tc>
+          <w:tcPr>
+            <w:tcW w:w="783" w:type="dxa"/>
+            <w:shd w:val="clear" w:color="auto" w:fill="FFFFFF" w:themeFill="background1"/>
+            <w:vAlign w:val="center"/>
+          </w:tcPr>
+          <w:p>
+            <w:pPr>
+              <w:pStyle w:val="MaterialsandMethodsText"/>
+            </w:pPr>
+            <w:r>
+              <w:t>[</w:t>
+            </w:r>
+            <w:r>
+              <w:t>5</w:t>
+            </w:r>
+            <w:r>
+              <w:t>]</w:t>
+            </w:r>
+          </w:p>
+        </w:tc>
+      </w:tr>
+      <w:tr>
+        <w:trPr>
+          <w:trHeight w:val="675"/>
+        </w:trPr>
+        <w:tc>
+          <w:tcPr>
+            <w:tcW w:w="8314" w:type="dxa"/>
+            <w:shd w:val="clear" w:color="auto" w:fill="FFFFFF" w:themeFill="background1"/>
+            <w:vAlign w:val="center"/>
+          </w:tcPr>
+          <w:p>
+            <w:pPr>
+              <w:pStyle w:val="MaterialsandMethodsText"/>
+              <w:rPr>
+                <w:rFonts w:ascii="Calibri" w:eastAsia="Calibri" w:hAnsi="Calibri"/>
+                <w:szCs w:val="16"/>
+              </w:rPr>
+            </w:pPr>
+            <m:oMathPara>
+              <m:oMath>
+                <m:sSub>
+                  <m:sSubPr>
+                    <m:ctrlPr>
+                      <w:rPr>
+                        <w:rFonts w:ascii="Cambria Math" w:hAnsi="Cambria Math"/>
+                        <w:i/>
+                      </w:rPr>
+                    </m:ctrlPr>
+                  </m:sSubPr>
+                  <m:e>
+                    <m:r>
+                      <w:rPr>
+                        <w:rFonts w:ascii="Cambria Math" w:hAnsi="Cambria Math"/>
+                      </w:rPr>
+                      <m:t>a</m:t>
+                    </m:r>
+                  </m:e>
+                  <m:sub>
+                    <m:r>
+                      <w:rPr>
+                        <w:rFonts w:ascii="Cambria Math" w:hAnsi="Cambria Math"/>
+                      </w:rPr>
+                      <m:t>x</m:t>
+                    </m:r>
+                  </m:sub>
+                </m:sSub>
+                <m:r>
+                  <w:rPr>
+                    <w:rFonts w:ascii="Cambria Math" w:hAnsi="Cambria Math"/>
+                  </w:rPr>
+                  <m:t>(t)</m:t>
+                </m:r>
+                <m:r>
+                  <w:rPr>
+                    <w:rFonts w:ascii="Cambria Math" w:hAnsi="Cambria Math"/>
+                  </w:rPr>
+                  <m:t>= -(D/m)*</m:t>
+                </m:r>
+                <m:sSub>
+                  <m:sSubPr>
+                    <m:ctrlPr>
+                      <w:rPr>
+                        <w:rFonts w:ascii="Cambria Math" w:hAnsi="Cambria Math"/>
+                        <w:i/>
+                      </w:rPr>
+                    </m:ctrlPr>
+                  </m:sSubPr>
+                  <m:e>
+                    <m:r>
+                      <w:rPr>
+                        <w:rFonts w:ascii="Cambria Math" w:hAnsi="Cambria Math"/>
+                      </w:rPr>
+                      <m:t>v</m:t>
+                    </m:r>
+                  </m:e>
+                  <m:sub>
+                    <m:r>
+                      <w:rPr>
+                        <w:rFonts w:ascii="Cambria Math" w:hAnsi="Cambria Math"/>
+                      </w:rPr>
+                      <m:t>t</m:t>
+                    </m:r>
+                  </m:sub>
+                </m:sSub>
+                <m:r>
+                  <w:rPr>
+                    <w:rFonts w:ascii="Cambria Math" w:hAnsi="Cambria Math"/>
+                  </w:rPr>
+                  <m:t>(t-1)</m:t>
+                </m:r>
+                <m:r>
+                  <w:rPr>
+                    <w:rFonts w:ascii="Cambria Math" w:hAnsi="Cambria Math"/>
+                  </w:rPr>
+                  <m:t>*</m:t>
+                </m:r>
+                <m:sSub>
+                  <m:sSubPr>
+                    <m:ctrlPr>
+                      <w:rPr>
+                        <w:rFonts w:ascii="Cambria Math" w:hAnsi="Cambria Math"/>
+                        <w:i/>
+                      </w:rPr>
+                    </m:ctrlPr>
+                  </m:sSubPr>
+                  <m:e>
+                    <m:r>
+                      <w:rPr>
+                        <w:rFonts w:ascii="Cambria Math" w:hAnsi="Cambria Math"/>
+                      </w:rPr>
+                      <m:t>v</m:t>
+                    </m:r>
+                  </m:e>
+                  <m:sub>
+                    <m:r>
+                      <w:rPr>
+                        <w:rFonts w:ascii="Cambria Math" w:hAnsi="Cambria Math"/>
+                      </w:rPr>
+                      <m:t>x</m:t>
+                    </m:r>
+                  </m:sub>
+                </m:sSub>
+                <m:r>
+                  <w:rPr>
+                    <w:rFonts w:ascii="Cambria Math" w:hAnsi="Cambria Math"/>
+                  </w:rPr>
+                  <m:t>(t-1)</m:t>
+                </m:r>
+              </m:oMath>
+            </m:oMathPara>
+          </w:p>
+        </w:tc>
+        <w:tc>
+          <w:tcPr>
+            <w:tcW w:w="783" w:type="dxa"/>
+            <w:shd w:val="clear" w:color="auto" w:fill="FFFFFF" w:themeFill="background1"/>
+            <w:vAlign w:val="center"/>
+          </w:tcPr>
+          <w:p>
+            <w:pPr>
+              <w:pStyle w:val="MaterialsandMethodsText"/>
+            </w:pPr>
+            <w:r>
+              <w:t>[</w:t>
+            </w:r>
+            <w:r>
+              <w:t>6</w:t>
+            </w:r>
+            <w:r>
+              <w:t>]</w:t>
+            </w:r>
+          </w:p>
+        </w:tc>
+      </w:tr>
+      <w:tr>
+        <w:trPr>
+          <w:trHeight w:val="675"/>
+        </w:trPr>
+        <w:tc>
+          <w:tcPr>
+            <w:tcW w:w="8314" w:type="dxa"/>
+            <w:shd w:val="clear" w:color="auto" w:fill="FFFFFF" w:themeFill="background1"/>
+            <w:vAlign w:val="center"/>
+          </w:tcPr>
+          <w:p>
+            <w:pPr>
+              <w:pStyle w:val="MaterialsandMethodsText"/>
+              <w:rPr>
+                <w:rFonts w:ascii="Calibri" w:eastAsia="Calibri" w:hAnsi="Calibri"/>
+                <w:szCs w:val="16"/>
+              </w:rPr>
+            </w:pPr>
+            <m:oMathPara>
+              <m:oMath>
+                <m:sSub>
+                  <m:sSubPr>
+                    <m:ctrlPr>
+                      <w:rPr>
+                        <w:rFonts w:ascii="Cambria Math" w:hAnsi="Cambria Math" w:cstheme="minorHAnsi"/>
+                        <w:i/>
+                        <w:szCs w:val="16"/>
+                      </w:rPr>
+                    </m:ctrlPr>
+                  </m:sSubPr>
+                  <m:e>
+                    <m:r>
+                      <w:rPr>
+                        <w:rFonts w:ascii="Cambria Math" w:hAnsi="Cambria Math" w:cstheme="minorHAnsi"/>
+                        <w:szCs w:val="16"/>
+                      </w:rPr>
+                      <m:t>a</m:t>
+                    </m:r>
+                  </m:e>
+                  <m:sub>
+                    <m:r>
+                      <w:rPr>
+                        <w:rFonts w:ascii="Cambria Math" w:hAnsi="Cambria Math" w:cstheme="minorHAnsi"/>
+                        <w:szCs w:val="16"/>
+                      </w:rPr>
+                      <m:t>y</m:t>
+                    </m:r>
+                  </m:sub>
+                </m:sSub>
+                <m:d>
+                  <m:dPr>
+                    <m:ctrlPr>
+                      <w:rPr>
+                        <w:rFonts w:ascii="Cambria Math" w:eastAsia="MS Mincho" w:hAnsi="Cambria Math"/>
+                        <w:i/>
+                        <w:szCs w:val="16"/>
+                        <w:lang w:val="de-DE"/>
+                      </w:rPr>
+                    </m:ctrlPr>
+                  </m:dPr>
+                  <m:e>
+                    <m:r>
+                      <w:rPr>
+                        <w:rFonts w:ascii="Cambria Math" w:eastAsia="MS Mincho" w:hAnsi="Cambria Math"/>
+                        <w:szCs w:val="16"/>
+                        <w:lang w:val="de-DE"/>
+                      </w:rPr>
+                      <m:t>t</m:t>
+                    </m:r>
+                  </m:e>
+                </m:d>
+                <m:r>
+                  <w:rPr>
+                    <w:rFonts w:ascii="Cambria Math" w:eastAsia="MS Mincho" w:hAnsi="Cambria Math"/>
+                    <w:szCs w:val="16"/>
+                    <w:lang w:val="de-DE"/>
+                  </w:rPr>
+                  <m:t>=</m:t>
+                </m:r>
+                <m:r>
+                  <w:rPr>
+                    <w:rFonts w:ascii="Cambria Math" w:eastAsia="MS Mincho" w:hAnsi="Cambria Math"/>
+                    <w:szCs w:val="16"/>
+                    <w:lang w:val="de-DE"/>
+                  </w:rPr>
+                  <m:t>-</m:t>
+                </m:r>
+                <m:r>
+                  <w:rPr>
+                    <w:rFonts w:ascii="Cambria Math" w:eastAsia="MS Mincho" w:hAnsi="Cambria Math"/>
+                    <w:szCs w:val="16"/>
+                    <w:lang w:val="de-DE"/>
+                  </w:rPr>
+                  <m:t>g</m:t>
+                </m:r>
+                <m:r>
+                  <w:rPr>
+                    <w:rFonts w:ascii="Cambria Math" w:eastAsia="MS Mincho" w:hAnsi="Cambria Math"/>
+                    <w:szCs w:val="16"/>
+                    <w:lang w:val="de-DE"/>
+                  </w:rPr>
+                  <m:t xml:space="preserve"> - </m:t>
+                </m:r>
+                <m:d>
+                  <m:dPr>
+                    <m:ctrlPr>
+                      <w:rPr>
+                        <w:rFonts w:ascii="Cambria Math" w:eastAsia="MS Mincho" w:hAnsi="Cambria Math"/>
+                        <w:i/>
+                        <w:szCs w:val="16"/>
+                        <w:lang w:val="de-DE"/>
+                      </w:rPr>
+                    </m:ctrlPr>
+                  </m:dPr>
+                  <m:e>
+                    <m:f>
+                      <m:fPr>
+                        <m:ctrlPr>
+                          <w:rPr>
+                            <w:rFonts w:ascii="Cambria Math" w:eastAsia="MS Mincho" w:hAnsi="Cambria Math"/>
+                            <w:i/>
+                            <w:szCs w:val="16"/>
+                            <w:lang w:val="de-DE"/>
+                          </w:rPr>
+                        </m:ctrlPr>
+                      </m:fPr>
+                      <m:num>
+                        <m:r>
+                          <w:rPr>
+                            <w:rFonts w:ascii="Cambria Math" w:eastAsia="MS Mincho" w:hAnsi="Cambria Math"/>
+                            <w:szCs w:val="16"/>
+                            <w:lang w:val="de-DE"/>
+                          </w:rPr>
+                          <m:t>D</m:t>
+                        </m:r>
+                      </m:num>
+                      <m:den>
+                        <m:r>
+                          <w:rPr>
+                            <w:rFonts w:ascii="Cambria Math" w:eastAsia="MS Mincho" w:hAnsi="Cambria Math"/>
+                            <w:szCs w:val="16"/>
+                            <w:lang w:val="de-DE"/>
+                          </w:rPr>
+                          <m:t>m</m:t>
+                        </m:r>
+                      </m:den>
+                    </m:f>
+                  </m:e>
+                </m:d>
+                <m:r>
+                  <w:rPr>
+                    <w:rFonts w:ascii="Cambria Math" w:eastAsia="MS Mincho" w:hAnsi="Cambria Math"/>
+                    <w:szCs w:val="16"/>
+                    <w:lang w:val="de-DE"/>
+                  </w:rPr>
+                  <m:t>*</m:t>
+                </m:r>
+                <m:sSub>
+                  <m:sSubPr>
+                    <m:ctrlPr>
+                      <w:rPr>
+                        <w:rFonts w:ascii="Cambria Math" w:eastAsia="MS Mincho" w:hAnsi="Cambria Math"/>
+                        <w:i/>
+                        <w:szCs w:val="16"/>
+                        <w:lang w:val="de-DE"/>
+                      </w:rPr>
+                    </m:ctrlPr>
+                  </m:sSubPr>
+                  <m:e>
+                    <m:r>
+                      <w:rPr>
+                        <w:rFonts w:ascii="Cambria Math" w:eastAsia="MS Mincho" w:hAnsi="Cambria Math"/>
+                        <w:szCs w:val="16"/>
+                        <w:lang w:val="de-DE"/>
+                      </w:rPr>
+                      <m:t>v</m:t>
+                    </m:r>
+                  </m:e>
+                  <m:sub>
+                    <m:r>
+                      <w:rPr>
+                        <w:rFonts w:ascii="Cambria Math" w:eastAsia="MS Mincho" w:hAnsi="Cambria Math"/>
+                        <w:szCs w:val="16"/>
+                        <w:lang w:val="de-DE"/>
+                      </w:rPr>
+                      <m:t>t</m:t>
+                    </m:r>
+                  </m:sub>
+                </m:sSub>
+                <m:r>
+                  <w:rPr>
+                    <w:rFonts w:ascii="Cambria Math" w:eastAsia="MS Mincho" w:hAnsi="Cambria Math"/>
+                    <w:szCs w:val="16"/>
+                    <w:lang w:val="de-DE"/>
+                  </w:rPr>
+                  <m:t>(t-1)</m:t>
+                </m:r>
+                <m:r>
+                  <w:rPr>
+                    <w:rFonts w:ascii="Cambria Math" w:eastAsia="MS Mincho" w:hAnsi="Cambria Math"/>
+                    <w:szCs w:val="16"/>
+                    <w:lang w:val="de-DE"/>
+                  </w:rPr>
+                  <m:t>*</m:t>
+                </m:r>
+                <m:sSub>
+                  <m:sSubPr>
+                    <m:ctrlPr>
+                      <w:rPr>
+                        <w:rFonts w:ascii="Cambria Math" w:eastAsia="MS Mincho" w:hAnsi="Cambria Math"/>
+                        <w:i/>
+                        <w:szCs w:val="16"/>
+                        <w:lang w:val="de-DE"/>
+                      </w:rPr>
+                    </m:ctrlPr>
+                  </m:sSubPr>
+                  <m:e>
+                    <m:r>
+                      <w:rPr>
+                        <w:rFonts w:ascii="Cambria Math" w:eastAsia="MS Mincho" w:hAnsi="Cambria Math"/>
+                        <w:szCs w:val="16"/>
+                        <w:lang w:val="de-DE"/>
+                      </w:rPr>
+                      <m:t>v</m:t>
+                    </m:r>
+                  </m:e>
+                  <m:sub>
+                    <m:r>
+                      <w:rPr>
+                        <w:rFonts w:ascii="Cambria Math" w:eastAsia="MS Mincho" w:hAnsi="Cambria Math"/>
+                        <w:szCs w:val="16"/>
+                        <w:lang w:val="de-DE"/>
+                      </w:rPr>
+                      <m:t>y</m:t>
+                    </m:r>
+                  </m:sub>
+                </m:sSub>
+                <m:r>
+                  <w:rPr>
+                    <w:rFonts w:ascii="Cambria Math" w:eastAsia="MS Mincho" w:hAnsi="Cambria Math"/>
+                    <w:szCs w:val="16"/>
+                    <w:lang w:val="de-DE"/>
+                  </w:rPr>
+                  <m:t>(t-1)</m:t>
+                </m:r>
+              </m:oMath>
+            </m:oMathPara>
+          </w:p>
+        </w:tc>
+        <w:tc>
+          <w:tcPr>
+            <w:tcW w:w="783" w:type="dxa"/>
+            <w:shd w:val="clear" w:color="auto" w:fill="FFFFFF" w:themeFill="background1"/>
+            <w:vAlign w:val="center"/>
+          </w:tcPr>
+          <w:p>
+            <w:pPr>
+              <w:pStyle w:val="MaterialsandMethodsText"/>
+            </w:pPr>
+            <w:r>
+              <w:t>[</w:t>
+            </w:r>
+            <w:r>
+              <w:t>7</w:t>
+            </w:r>
+            <w:r>
+              <w:t>]</w:t>
+            </w:r>
+          </w:p>
+        </w:tc>
+      </w:tr>
+      <w:tr>
+        <w:trPr>
+          <w:trHeight w:val="675"/>
+        </w:trPr>
+        <w:tc>
+          <w:tcPr>
+            <w:tcW w:w="8314" w:type="dxa"/>
+            <w:shd w:val="clear" w:color="auto" w:fill="FFFFFF" w:themeFill="background1"/>
+            <w:vAlign w:val="center"/>
+          </w:tcPr>
+          <w:p>
+            <w:pPr>
+              <w:jc w:val="both"/>
+              <w:rPr>
+                <w:rFonts w:ascii="Times New Roman" w:eastAsia="MS Mincho" w:hAnsi="Times New Roman"/>
+              </w:rPr>
+            </w:pPr>
+            <m:oMathPara>
+              <m:oMath>
+                <m:r>
+                  <w:rPr>
+                    <w:rFonts w:ascii="Cambria Math" w:hAnsi="Cambria Math" w:cstheme="minorHAnsi"/>
+                    <w:szCs w:val="16"/>
+                  </w:rPr>
+                  <w:lastRenderedPageBreak/>
+                  <m:t xml:space="preserve">D= </m:t>
+                </m:r>
+                <m:r>
+                  <w:rPr>
+                    <w:rFonts w:ascii="Cambria Math" w:hAnsi="Cambria Math" w:cstheme="minorHAnsi"/>
+                    <w:szCs w:val="16"/>
+                  </w:rPr>
+                  <m:t xml:space="preserve">0.5 * </m:t>
+                </m:r>
+                <m:r>
+                  <w:rPr>
+                    <w:rFonts w:ascii="Cambria Math" w:hAnsi="Cambria Math" w:cstheme="minorHAnsi"/>
+                    <w:szCs w:val="16"/>
+                  </w:rPr>
+                  <m:t>ρ</m:t>
+                </m:r>
+                <m:r>
+                  <w:rPr>
+                    <w:rFonts w:ascii="Cambria Math" w:hAnsi="Cambria Math" w:cstheme="minorHAnsi"/>
+                    <w:szCs w:val="16"/>
+                  </w:rPr>
+                  <m:t xml:space="preserve">* cd * pi * </m:t>
+                </m:r>
+                <m:sSup>
+                  <m:sSupPr>
+                    <m:ctrlPr>
+                      <w:rPr>
+                        <w:rFonts w:ascii="Cambria Math" w:hAnsi="Cambria Math" w:cstheme="minorHAnsi"/>
+                        <w:i/>
+                        <w:szCs w:val="16"/>
+                      </w:rPr>
+                    </m:ctrlPr>
+                  </m:sSupPr>
+                  <m:e>
+                    <m:r>
+                      <w:rPr>
+                        <w:rFonts w:ascii="Cambria Math" w:hAnsi="Cambria Math" w:cstheme="minorHAnsi"/>
+                        <w:szCs w:val="16"/>
+                      </w:rPr>
+                      <m:t>r</m:t>
+                    </m:r>
+                  </m:e>
+                  <m:sup>
+                    <m:r>
+                      <w:rPr>
+                        <w:rFonts w:ascii="Cambria Math" w:hAnsi="Cambria Math" w:cstheme="minorHAnsi"/>
+                        <w:szCs w:val="16"/>
+                      </w:rPr>
+                      <m:t>2</m:t>
+                    </m:r>
+                  </m:sup>
+                </m:sSup>
+              </m:oMath>
+            </m:oMathPara>
+          </w:p>
+          <w:p>
+            <w:pPr>
+              <w:pStyle w:val="MaterialsandMethodsText"/>
+              <w:rPr>
+                <w:rFonts w:ascii="Calibri" w:eastAsia="Calibri" w:hAnsi="Calibri"/>
+                <w:szCs w:val="16"/>
+              </w:rPr>
+            </w:pPr>
+          </w:p>
+        </w:tc>
+        <w:tc>
+          <w:tcPr>
+            <w:tcW w:w="783" w:type="dxa"/>
+            <w:shd w:val="clear" w:color="auto" w:fill="FFFFFF" w:themeFill="background1"/>
+            <w:vAlign w:val="center"/>
+          </w:tcPr>
+          <w:p>
+            <w:pPr>
+              <w:pStyle w:val="MaterialsandMethodsText"/>
+            </w:pPr>
+            <w:r>
+              <w:t>[</w:t>
+            </w:r>
+            <w:r>
+              <w:t>8</w:t>
+            </w:r>
+            <w:r>
+              <w:t>]</w:t>
+            </w:r>
+          </w:p>
+        </w:tc>
+      </w:tr>
+    </w:tbl>
+    <w:p>
+      <w:pPr>
+        <w:jc w:val="both"/>
+        <w:rPr>
+          <w:rFonts w:eastAsiaTheme="minorEastAsia"/>
+        </w:rPr>
+      </w:pPr>
+      <m:oMath>
+        <m:sSub>
+          <m:sSubPr>
+            <m:ctrlPr>
+              <w:rPr>
+                <w:rFonts w:ascii="Cambria Math" w:hAnsi="Cambria Math"/>
+                <w:i/>
+              </w:rPr>
+            </m:ctrlPr>
+          </m:sSubPr>
+          <m:e>
+            <m:r>
+              <w:rPr>
+                <w:rFonts w:ascii="Cambria Math" w:hAnsi="Cambria Math"/>
+              </w:rPr>
+              <m:t>x</m:t>
+            </m:r>
+          </m:e>
+          <m:sub>
+            <m:r>
+              <w:rPr>
+                <w:rFonts w:ascii="Cambria Math" w:hAnsi="Cambria Math"/>
+              </w:rPr>
+              <m:t>airdrag</m:t>
+            </m:r>
+          </m:sub>
+        </m:sSub>
+        <m:d>
+          <m:dPr>
+            <m:ctrlPr>
+              <w:rPr>
+                <w:rFonts w:ascii="Cambria Math" w:hAnsi="Cambria Math"/>
+                <w:i/>
+              </w:rPr>
+            </m:ctrlPr>
+          </m:dPr>
+          <m:e>
+            <m:r>
+              <w:rPr>
+                <w:rFonts w:ascii="Cambria Math" w:hAnsi="Cambria Math"/>
+              </w:rPr>
+              <m:t>t</m:t>
+            </m:r>
+          </m:e>
+        </m:d>
+      </m:oMath>
+      <w:r>
+        <w:rPr>
+          <w:rFonts w:eastAsiaTheme="minorEastAsia"/>
+        </w:rPr>
         <w:t xml:space="preserve">, </w:t>
+      </w:r>
+      <m:oMath>
+        <m:sSub>
+          <m:sSubPr>
+            <m:ctrlPr>
+              <w:rPr>
+                <w:rFonts w:ascii="Cambria Math" w:hAnsi="Cambria Math"/>
+                <w:i/>
+              </w:rPr>
+            </m:ctrlPr>
+          </m:sSubPr>
+          <m:e>
+            <m:r>
+              <w:rPr>
+                <w:rFonts w:ascii="Cambria Math" w:hAnsi="Cambria Math"/>
+              </w:rPr>
+              <m:t>y</m:t>
+            </m:r>
+          </m:e>
+          <m:sub>
+            <m:r>
+              <w:rPr>
+                <w:rFonts w:ascii="Cambria Math" w:hAnsi="Cambria Math"/>
+              </w:rPr>
+              <m:t>airdrag</m:t>
+            </m:r>
+          </m:sub>
+        </m:sSub>
+        <m:d>
+          <m:dPr>
+            <m:ctrlPr>
+              <w:rPr>
+                <w:rFonts w:ascii="Cambria Math" w:hAnsi="Cambria Math"/>
+                <w:i/>
+              </w:rPr>
+            </m:ctrlPr>
+          </m:dPr>
+          <m:e>
+            <m:r>
+              <w:rPr>
+                <w:rFonts w:ascii="Cambria Math" w:hAnsi="Cambria Math"/>
+              </w:rPr>
+              <m:t>t</m:t>
+            </m:r>
+          </m:e>
+        </m:d>
+      </m:oMath>
+      <w:r>
+        <w:rPr>
+          <w:rFonts w:eastAsiaTheme="minorEastAsia"/>
+        </w:rPr>
+        <w:t xml:space="preserve">, </w:t>
+      </w:r>
+      <m:oMath>
+        <m:sSub>
+          <m:sSubPr>
+            <m:ctrlPr>
+              <w:rPr>
+                <w:rFonts w:ascii="Cambria Math" w:hAnsi="Cambria Math"/>
+                <w:i/>
+              </w:rPr>
+            </m:ctrlPr>
+          </m:sSubPr>
+          <m:e>
+            <m:r>
+              <w:rPr>
+                <w:rFonts w:ascii="Cambria Math" w:hAnsi="Cambria Math"/>
+              </w:rPr>
+              <m:t>v</m:t>
+            </m:r>
+          </m:e>
+          <m:sub>
+            <m:r>
+              <w:rPr>
+                <w:rFonts w:ascii="Cambria Math" w:hAnsi="Cambria Math"/>
+              </w:rPr>
+              <m:t>x</m:t>
+            </m:r>
+          </m:sub>
+        </m:sSub>
+        <m:d>
+          <m:dPr>
+            <m:ctrlPr>
+              <w:rPr>
+                <w:rFonts w:ascii="Cambria Math" w:hAnsi="Cambria Math"/>
+                <w:i/>
+              </w:rPr>
+            </m:ctrlPr>
+          </m:dPr>
+          <m:e>
+            <m:r>
+              <w:rPr>
+                <w:rFonts w:ascii="Cambria Math" w:hAnsi="Cambria Math"/>
+              </w:rPr>
+              <m:t>t</m:t>
+            </m:r>
+          </m:e>
+        </m:d>
+      </m:oMath>
+      <w:r>
+        <w:rPr>
+          <w:rFonts w:eastAsiaTheme="minorEastAsia"/>
+        </w:rPr>
+        <w:t xml:space="preserve">, </w:t>
+      </w:r>
+      <m:oMath>
+        <m:sSub>
+          <m:sSubPr>
+            <m:ctrlPr>
+              <w:rPr>
+                <w:rFonts w:ascii="Cambria Math" w:hAnsi="Cambria Math"/>
+                <w:i/>
+              </w:rPr>
+            </m:ctrlPr>
+          </m:sSubPr>
+          <m:e>
+            <m:r>
+              <w:rPr>
+                <w:rFonts w:ascii="Cambria Math" w:hAnsi="Cambria Math"/>
+              </w:rPr>
+              <m:t>v</m:t>
+            </m:r>
+          </m:e>
+          <m:sub>
+            <m:r>
+              <w:rPr>
+                <w:rFonts w:ascii="Cambria Math" w:hAnsi="Cambria Math"/>
+              </w:rPr>
+              <m:t>y</m:t>
+            </m:r>
+          </m:sub>
+        </m:sSub>
+        <m:d>
+          <m:dPr>
+            <m:ctrlPr>
+              <w:rPr>
+                <w:rFonts w:ascii="Cambria Math" w:hAnsi="Cambria Math"/>
+                <w:i/>
+              </w:rPr>
+            </m:ctrlPr>
+          </m:dPr>
+          <m:e>
+            <m:r>
+              <w:rPr>
+                <w:rFonts w:ascii="Cambria Math" w:hAnsi="Cambria Math"/>
+              </w:rPr>
+              <m:t>t</m:t>
+            </m:r>
+          </m:e>
+        </m:d>
+      </m:oMath>
+      <w:r>
+        <w:rPr>
+          <w:rFonts w:eastAsiaTheme="minorEastAsia"/>
+        </w:rPr>
+        <w:t>,</w:t>
+      </w:r>
+      <w:r>
+        <w:rPr>
+          <w:rFonts w:eastAsiaTheme="minorEastAsia"/>
+        </w:rPr>
+        <w:t xml:space="preserve"> </w:t>
+      </w:r>
+      <m:oMath>
+        <m:sSub>
+          <m:sSubPr>
+            <m:ctrlPr>
+              <w:rPr>
+                <w:rFonts w:ascii="Cambria Math" w:hAnsi="Cambria Math"/>
+                <w:i/>
+              </w:rPr>
+            </m:ctrlPr>
+          </m:sSubPr>
+          <m:e>
+            <m:r>
+              <w:rPr>
+                <w:rFonts w:ascii="Cambria Math" w:hAnsi="Cambria Math"/>
+              </w:rPr>
+              <m:t>v</m:t>
+            </m:r>
+          </m:e>
+          <m:sub>
+            <m:r>
+              <w:rPr>
+                <w:rFonts w:ascii="Cambria Math" w:hAnsi="Cambria Math"/>
+              </w:rPr>
+              <m:t>t</m:t>
+            </m:r>
+          </m:sub>
+        </m:sSub>
+        <m:d>
+          <m:dPr>
+            <m:ctrlPr>
+              <w:rPr>
+                <w:rFonts w:ascii="Cambria Math" w:hAnsi="Cambria Math"/>
+                <w:i/>
+              </w:rPr>
+            </m:ctrlPr>
+          </m:dPr>
+          <m:e>
+            <m:r>
+              <w:rPr>
+                <w:rFonts w:ascii="Cambria Math" w:hAnsi="Cambria Math"/>
+              </w:rPr>
+              <m:t>t</m:t>
+            </m:r>
+          </m:e>
+        </m:d>
+      </m:oMath>
+      <w:r>
+        <w:rPr>
+          <w:rFonts w:eastAsiaTheme="minorEastAsia"/>
+        </w:rPr>
+        <w:t xml:space="preserve"> </w:t>
+      </w:r>
+      <m:oMath>
+        <m:sSub>
+          <m:sSubPr>
+            <m:ctrlPr>
+              <w:rPr>
+                <w:rFonts w:ascii="Cambria Math" w:hAnsi="Cambria Math"/>
+                <w:i/>
+              </w:rPr>
+            </m:ctrlPr>
+          </m:sSubPr>
+          <m:e>
+            <m:r>
+              <w:rPr>
+                <w:rFonts w:ascii="Cambria Math" w:hAnsi="Cambria Math"/>
+              </w:rPr>
+              <m:t>a</m:t>
+            </m:r>
+          </m:e>
+          <m:sub>
+            <m:r>
+              <w:rPr>
+                <w:rFonts w:ascii="Cambria Math" w:hAnsi="Cambria Math"/>
+              </w:rPr>
+              <m:t>x</m:t>
+            </m:r>
+          </m:sub>
+        </m:sSub>
+        <m:d>
+          <m:dPr>
+            <m:ctrlPr>
+              <w:rPr>
+                <w:rFonts w:ascii="Cambria Math" w:hAnsi="Cambria Math"/>
+                <w:i/>
+              </w:rPr>
+            </m:ctrlPr>
+          </m:dPr>
+          <m:e>
+            <m:r>
+              <w:rPr>
+                <w:rFonts w:ascii="Cambria Math" w:hAnsi="Cambria Math"/>
+              </w:rPr>
+              <m:t>t</m:t>
+            </m:r>
+          </m:e>
+        </m:d>
+      </m:oMath>
+      <w:r>
+        <w:rPr>
+          <w:rFonts w:eastAsiaTheme="minorEastAsia"/>
+        </w:rPr>
+        <w:t xml:space="preserve"> a</w:t>
+      </w:r>
+      <w:proofErr w:type="spellStart"/>
+      <w:r>
+        <w:rPr>
+          <w:rFonts w:eastAsiaTheme="minorEastAsia"/>
+        </w:rPr>
+        <w:t>nd</w:t>
+      </w:r>
+      <w:proofErr w:type="spellEnd"/>
+      <w:r>
+        <w:rPr>
+          <w:rFonts w:eastAsiaTheme="minorEastAsia"/>
+        </w:rPr>
+        <w:t xml:space="preserve"> </w:t>
+      </w:r>
+      <m:oMath>
+        <m:sSub>
+          <m:sSubPr>
+            <m:ctrlPr>
+              <w:rPr>
+                <w:rFonts w:ascii="Cambria Math" w:hAnsi="Cambria Math"/>
+                <w:i/>
+              </w:rPr>
+            </m:ctrlPr>
+          </m:sSubPr>
+          <m:e>
+            <m:r>
+              <w:rPr>
+                <w:rFonts w:ascii="Cambria Math" w:hAnsi="Cambria Math"/>
+              </w:rPr>
+              <m:t>a</m:t>
+            </m:r>
+          </m:e>
+          <m:sub>
+            <m:r>
+              <w:rPr>
+                <w:rFonts w:ascii="Cambria Math" w:hAnsi="Cambria Math"/>
+              </w:rPr>
+              <m:t>y</m:t>
+            </m:r>
+          </m:sub>
+        </m:sSub>
+        <m:d>
+          <m:dPr>
+            <m:ctrlPr>
+              <w:rPr>
+                <w:rFonts w:ascii="Cambria Math" w:hAnsi="Cambria Math"/>
+                <w:i/>
+              </w:rPr>
+            </m:ctrlPr>
+          </m:dPr>
+          <m:e>
+            <m:r>
+              <w:rPr>
+                <w:rFonts w:ascii="Cambria Math" w:hAnsi="Cambria Math"/>
+              </w:rPr>
+              <m:t>t</m:t>
+            </m:r>
+          </m:e>
+        </m:d>
+      </m:oMath>
+      <w:r>
+        <w:rPr>
+          <w:rFonts w:eastAsiaTheme="minorEastAsia"/>
+        </w:rPr>
+        <w:t xml:space="preserve"> are </w:t>
       </w:r>
       <w:r>
         <w:rPr>
@@ -855,13 +3338,13 @@
           <w:i/>
           <w:iCs/>
         </w:rPr>
-        <w:t>g</w:t>
+        <w:t>x</w:t>
       </w:r>
       <w:r>
         <w:rPr>
           <w:rFonts w:eastAsiaTheme="minorEastAsia"/>
         </w:rPr>
-        <w:t xml:space="preserve"> is earth gravity (9.81 m/s²) and </w:t>
+        <w:t xml:space="preserve"> position, </w:t>
       </w:r>
       <w:r>
         <w:rPr>
@@ -869,13 +3352,133 @@
           <w:i/>
           <w:iCs/>
         </w:rPr>
-        <w:t>t</w:t>
+        <w:t>y</w:t>
       </w:r>
       <w:r>
         <w:rPr>
           <w:rFonts w:eastAsiaTheme="minorEastAsia"/>
         </w:rPr>
-        <w:t xml:space="preserve"> is the time. The other half of trials were simulated under the influence of air drag, where we used Equations 3 and 4 respectively to simulate the target’s x and y position in time.</w:t>
+        <w:t xml:space="preserve"> position, horizontal velocity, vertical velocity,</w:t>
+      </w:r>
+      <w:r>
+        <w:rPr>
+          <w:rFonts w:eastAsiaTheme="minorEastAsia"/>
+        </w:rPr>
+        <w:t xml:space="preserve"> tangential velocity,</w:t>
+      </w:r>
+      <w:r>
+        <w:rPr>
+          <w:rFonts w:eastAsiaTheme="minorEastAsia"/>
+        </w:rPr>
+        <w:t xml:space="preserve"> horizontal accelerati</w:t>
+      </w:r>
+      <w:r>
+        <w:rPr>
+          <w:rFonts w:eastAsiaTheme="minorEastAsia"/>
+        </w:rPr>
+        <w:t xml:space="preserve">on and vertical acceleration </w:t>
+      </w:r>
+      <w:r>
+        <w:rPr>
+          <w:rFonts w:eastAsiaTheme="minorEastAsia"/>
+        </w:rPr>
+        <w:t xml:space="preserve">in time, respectively; </w:t>
+      </w:r>
+      <w:r>
+        <w:rPr>
+          <w:rFonts w:eastAsiaTheme="minorEastAsia"/>
+          <w:i/>
+          <w:iCs/>
+        </w:rPr>
+        <w:t>D</w:t>
+      </w:r>
+      <w:r>
+        <w:rPr>
+          <w:rFonts w:eastAsiaTheme="minorEastAsia"/>
+        </w:rPr>
+        <w:t xml:space="preserve"> is the drag coefficient of the respectively object;</w:t>
+      </w:r>
+      <w:r>
+        <w:rPr>
+          <w:rFonts w:eastAsiaTheme="minorEastAsia"/>
+        </w:rPr>
+        <w:t xml:space="preserve"> it is calculated based on</w:t>
+      </w:r>
+      <w:r>
+        <w:rPr>
+          <w:rFonts w:eastAsiaTheme="minorEastAsia"/>
+        </w:rPr>
+        <w:t xml:space="preserve"> the drag coefficient </w:t>
+      </w:r>
+      <m:oMath>
+        <m:r>
+          <w:rPr>
+            <w:rFonts w:ascii="Cambria Math" w:hAnsi="Cambria Math" w:cstheme="minorHAnsi"/>
+            <w:szCs w:val="16"/>
+          </w:rPr>
+          <m:t>ρ</m:t>
+        </m:r>
+      </m:oMath>
+      <w:r>
+        <w:rPr>
+          <w:rFonts w:eastAsiaTheme="minorEastAsia"/>
+        </w:rPr>
+        <w:t xml:space="preserve">, </w:t>
+      </w:r>
+      <m:oMath>
+        <m:r>
+          <w:rPr>
+            <w:rFonts w:ascii="Cambria Math" w:hAnsi="Cambria Math" w:cstheme="minorHAnsi"/>
+            <w:szCs w:val="16"/>
+          </w:rPr>
+          <m:t>cd</m:t>
+        </m:r>
+      </m:oMath>
+      <w:r>
+        <w:rPr>
+          <w:rFonts w:eastAsiaTheme="minorEastAsia"/>
+        </w:rPr>
+        <w:t xml:space="preserve"> and the radius of the object (0.033 m for the tennis ball and 0.12 m for the basketball</w:t>
+      </w:r>
+      <w:r>
+        <w:rPr>
+          <w:rFonts w:eastAsiaTheme="minorEastAsia"/>
+        </w:rPr>
+        <w:t xml:space="preserve">; see </w:t>
+      </w:r>
+      <w:r>
+        <w:rPr>
+          <w:rFonts w:eastAsiaTheme="minorEastAsia"/>
+        </w:rPr>
+        <w:t>Equation 8)</w:t>
+      </w:r>
+      <w:r>
+        <w:rPr>
+          <w:rFonts w:eastAsiaTheme="minorEastAsia"/>
+        </w:rPr>
+        <w:t>.</w:t>
+      </w:r>
+      <w:r>
+        <w:rPr>
+          <w:rFonts w:eastAsiaTheme="minorEastAsia"/>
+        </w:rPr>
+        <w:t xml:space="preserve"> m is the mass of the object (0.06 kg for the tennis ball and 0.6 kg for the basketball).</w:t>
+      </w:r>
+    </w:p>
+    <w:p>
+      <w:pPr>
+        <w:pStyle w:val="Heading2"/>
+      </w:pPr>
+    </w:p>
+    <w:p>
+      <w:pPr>
+        <w:pStyle w:val="Heading2"/>
+      </w:pPr>
+      <w:r>
+        <w:t>Data Analysis Plan</w:t>
+      </w:r>
+      <w:r>
+        <w:t xml:space="preserve"> and Predictions</w:t>
       </w:r>
     </w:p>
     <w:p>
@@ -883,13 +3486,985 @@
         <w:jc w:val="both"/>
       </w:pPr>
       <w:r>
-        <w:t>As the drag force acting upon a moving target is changing continuously according to its current velocity,</w:t>
-      </w:r>
-      <w:r>
+        <w:t xml:space="preserve">We first standardized responses times and spatial errors by adding them to the extrapolated duration or space and then dividing them by the extrapolated duration or space. This way, we achieve a standardized value that is comparable across the different times-to-contact, where 1 indicates perfect performance, values below one denote too early temporal responses or an undershoot and values above one denote too late temporal responses or an overshoot. </w:t>
+      </w:r>
+    </w:p>
+    <w:tbl>
+      <w:tblPr>
+        <w:tblStyle w:val="TableGrid"/>
+        <w:tblpPr w:leftFromText="180" w:rightFromText="180" w:vertAnchor="text" w:horzAnchor="margin" w:tblpY="55"/>
+        <w:tblW w:w="9097" w:type="dxa"/>
+        <w:tblBorders>
+          <w:top w:val="none" w:sz="0" w:space="0" w:color="auto"/>
+          <w:left w:val="none" w:sz="0" w:space="0" w:color="auto"/>
+          <w:bottom w:val="none" w:sz="0" w:space="0" w:color="auto"/>
+          <w:right w:val="none" w:sz="0" w:space="0" w:color="auto"/>
+          <w:insideH w:val="none" w:sz="0" w:space="0" w:color="auto"/>
+          <w:insideV w:val="none" w:sz="0" w:space="0" w:color="auto"/>
+        </w:tblBorders>
+        <w:shd w:val="clear" w:color="auto" w:fill="FFFFFF" w:themeFill="background1"/>
+        <w:tblLayout w:type="fixed"/>
+        <w:tblLook w:val="04A0" w:firstRow="1" w:lastRow="0" w:firstColumn="1" w:lastColumn="0" w:noHBand="0" w:noVBand="1"/>
+      </w:tblPr>
+      <w:tblGrid>
+        <w:gridCol w:w="8314"/>
+        <w:gridCol w:w="783"/>
+      </w:tblGrid>
+      <w:tr>
+        <w:trPr>
+          <w:trHeight w:val="376"/>
+        </w:trPr>
+        <w:tc>
+          <w:tcPr>
+            <w:tcW w:w="8314" w:type="dxa"/>
+            <w:shd w:val="clear" w:color="auto" w:fill="FFFFFF" w:themeFill="background1"/>
+            <w:vAlign w:val="center"/>
+          </w:tcPr>
+          <w:p>
+            <m:oMathPara>
+              <m:oMath>
+                <m:sSub>
+                  <m:sSubPr>
+                    <m:ctrlPr>
+                      <w:rPr>
+                        <w:rFonts w:ascii="Cambria Math" w:hAnsi="Cambria Math"/>
+                        <w:i/>
+                      </w:rPr>
+                    </m:ctrlPr>
+                  </m:sSubPr>
+                  <m:e>
+                    <m:r>
+                      <w:rPr>
+                        <w:rFonts w:ascii="Cambria Math" w:hAnsi="Cambria Math"/>
+                      </w:rPr>
+                      <m:t>Error Ratio</m:t>
+                    </m:r>
+                  </m:e>
+                  <m:sub>
+                    <m:r>
+                      <w:rPr>
+                        <w:rFonts w:ascii="Cambria Math" w:hAnsi="Cambria Math"/>
+                      </w:rPr>
+                      <m:t xml:space="preserve"> Timing</m:t>
+                    </m:r>
+                  </m:sub>
+                </m:sSub>
+                <m:r>
+                  <w:rPr>
+                    <w:rFonts w:ascii="Cambria Math" w:hAnsi="Cambria Math"/>
+                  </w:rPr>
+                  <m:t>=</m:t>
+                </m:r>
+                <m:f>
+                  <m:fPr>
+                    <m:ctrlPr>
+                      <w:rPr>
+                        <w:rFonts w:ascii="Cambria Math" w:hAnsi="Cambria Math"/>
+                        <w:i/>
+                      </w:rPr>
+                    </m:ctrlPr>
+                  </m:fPr>
+                  <m:num>
+                    <m:sSub>
+                      <m:sSubPr>
+                        <m:ctrlPr>
+                          <w:rPr>
+                            <w:rFonts w:ascii="Cambria Math" w:hAnsi="Cambria Math"/>
+                            <w:i/>
+                          </w:rPr>
+                        </m:ctrlPr>
+                      </m:sSubPr>
+                      <m:e>
+                        <m:r>
+                          <w:rPr>
+                            <w:rFonts w:ascii="Cambria Math" w:hAnsi="Cambria Math"/>
+                          </w:rPr>
+                          <m:t>Error</m:t>
+                        </m:r>
+                      </m:e>
+                      <m:sub>
+                        <m:r>
+                          <w:rPr>
+                            <w:rFonts w:ascii="Cambria Math" w:hAnsi="Cambria Math"/>
+                          </w:rPr>
+                          <m:t>Timing</m:t>
+                        </m:r>
+                      </m:sub>
+                    </m:sSub>
+                    <m:r>
+                      <w:rPr>
+                        <w:rFonts w:ascii="Cambria Math" w:hAnsi="Cambria Math"/>
+                      </w:rPr>
+                      <m:t xml:space="preserve">- </m:t>
+                    </m:r>
+                    <m:sSub>
+                      <m:sSubPr>
+                        <m:ctrlPr>
+                          <w:rPr>
+                            <w:rFonts w:ascii="Cambria Math" w:hAnsi="Cambria Math"/>
+                            <w:i/>
+                          </w:rPr>
+                        </m:ctrlPr>
+                      </m:sSubPr>
+                      <m:e>
+                        <m:r>
+                          <w:rPr>
+                            <w:rFonts w:ascii="Cambria Math" w:hAnsi="Cambria Math"/>
+                          </w:rPr>
+                          <m:t>Duration</m:t>
+                        </m:r>
+                      </m:e>
+                      <m:sub>
+                        <m:r>
+                          <w:rPr>
+                            <w:rFonts w:ascii="Cambria Math" w:hAnsi="Cambria Math"/>
+                          </w:rPr>
+                          <m:t>Occluded</m:t>
+                        </m:r>
+                      </m:sub>
+                    </m:sSub>
+                  </m:num>
+                  <m:den>
+                    <m:sSub>
+                      <m:sSubPr>
+                        <m:ctrlPr>
+                          <w:rPr>
+                            <w:rFonts w:ascii="Cambria Math" w:hAnsi="Cambria Math"/>
+                            <w:i/>
+                          </w:rPr>
+                        </m:ctrlPr>
+                      </m:sSubPr>
+                      <m:e>
+                        <m:r>
+                          <w:rPr>
+                            <w:rFonts w:ascii="Cambria Math" w:hAnsi="Cambria Math"/>
+                          </w:rPr>
+                          <m:t>Duration</m:t>
+                        </m:r>
+                      </m:e>
+                      <m:sub>
+                        <m:r>
+                          <w:rPr>
+                            <w:rFonts w:ascii="Cambria Math" w:hAnsi="Cambria Math"/>
+                          </w:rPr>
+                          <m:t>Occluded</m:t>
+                        </m:r>
+                      </m:sub>
+                    </m:sSub>
+                  </m:den>
+                </m:f>
+              </m:oMath>
+            </m:oMathPara>
+          </w:p>
+          <w:p>
+            <w:pPr>
+              <w:pStyle w:val="MaterialsandMethodsText"/>
+              <w:jc w:val="center"/>
+              <w:rPr>
+                <w:lang w:val="es-ES"/>
+              </w:rPr>
+            </w:pPr>
+          </w:p>
+        </w:tc>
+        <w:tc>
+          <w:tcPr>
+            <w:tcW w:w="783" w:type="dxa"/>
+            <w:shd w:val="clear" w:color="auto" w:fill="FFFFFF" w:themeFill="background1"/>
+            <w:vAlign w:val="center"/>
+          </w:tcPr>
+          <w:p>
+            <w:pPr>
+              <w:pStyle w:val="MaterialsandMethodsText"/>
+            </w:pPr>
+            <w:r>
+              <w:t>[</w:t>
+            </w:r>
+            <w:r>
+              <w:t>5</w:t>
+            </w:r>
+            <w:r>
+              <w:t>]</w:t>
+            </w:r>
+          </w:p>
+        </w:tc>
+      </w:tr>
+      <w:tr>
+        <w:trPr>
+          <w:trHeight w:val="376"/>
+        </w:trPr>
+        <w:tc>
+          <w:tcPr>
+            <w:tcW w:w="8314" w:type="dxa"/>
+            <w:shd w:val="clear" w:color="auto" w:fill="FFFFFF" w:themeFill="background1"/>
+            <w:vAlign w:val="center"/>
+          </w:tcPr>
+          <w:p>
+            <m:oMathPara>
+              <m:oMath>
+                <m:sSub>
+                  <m:sSubPr>
+                    <m:ctrlPr>
+                      <w:rPr>
+                        <w:rFonts w:ascii="Cambria Math" w:hAnsi="Cambria Math"/>
+                        <w:i/>
+                      </w:rPr>
+                    </m:ctrlPr>
+                  </m:sSubPr>
+                  <m:e>
+                    <m:r>
+                      <w:rPr>
+                        <w:rFonts w:ascii="Cambria Math" w:hAnsi="Cambria Math"/>
+                      </w:rPr>
+                      <m:t>Error Ratio</m:t>
+                    </m:r>
+                  </m:e>
+                  <m:sub>
+                    <m:r>
+                      <w:rPr>
+                        <w:rFonts w:ascii="Cambria Math" w:hAnsi="Cambria Math"/>
+                      </w:rPr>
+                      <m:t xml:space="preserve"> Space</m:t>
+                    </m:r>
+                  </m:sub>
+                </m:sSub>
+                <m:r>
+                  <w:rPr>
+                    <w:rFonts w:ascii="Cambria Math" w:hAnsi="Cambria Math"/>
+                  </w:rPr>
+                  <m:t>=</m:t>
+                </m:r>
+                <m:f>
+                  <m:fPr>
+                    <m:ctrlPr>
+                      <w:rPr>
+                        <w:rFonts w:ascii="Cambria Math" w:hAnsi="Cambria Math"/>
+                        <w:i/>
+                      </w:rPr>
+                    </m:ctrlPr>
+                  </m:fPr>
+                  <m:num>
+                    <m:sSub>
+                      <m:sSubPr>
+                        <m:ctrlPr>
+                          <w:rPr>
+                            <w:rFonts w:ascii="Cambria Math" w:hAnsi="Cambria Math"/>
+                            <w:i/>
+                          </w:rPr>
+                        </m:ctrlPr>
+                      </m:sSubPr>
+                      <m:e>
+                        <m:r>
+                          <w:rPr>
+                            <w:rFonts w:ascii="Cambria Math" w:hAnsi="Cambria Math"/>
+                          </w:rPr>
+                          <m:t>Error</m:t>
+                        </m:r>
+                      </m:e>
+                      <m:sub>
+                        <m:r>
+                          <w:rPr>
+                            <w:rFonts w:ascii="Cambria Math" w:hAnsi="Cambria Math"/>
+                          </w:rPr>
+                          <m:t>Space</m:t>
+                        </m:r>
+                      </m:sub>
+                    </m:sSub>
+                    <m:r>
+                      <w:rPr>
+                        <w:rFonts w:ascii="Cambria Math" w:hAnsi="Cambria Math"/>
+                      </w:rPr>
+                      <m:t xml:space="preserve">- </m:t>
+                    </m:r>
+                    <m:sSub>
+                      <m:sSubPr>
+                        <m:ctrlPr>
+                          <w:rPr>
+                            <w:rFonts w:ascii="Cambria Math" w:hAnsi="Cambria Math"/>
+                            <w:i/>
+                          </w:rPr>
+                        </m:ctrlPr>
+                      </m:sSubPr>
+                      <m:e>
+                        <m:r>
+                          <w:rPr>
+                            <w:rFonts w:ascii="Cambria Math" w:hAnsi="Cambria Math"/>
+                          </w:rPr>
+                          <m:t>Distance</m:t>
+                        </m:r>
+                      </m:e>
+                      <m:sub>
+                        <m:r>
+                          <w:rPr>
+                            <w:rFonts w:ascii="Cambria Math" w:hAnsi="Cambria Math"/>
+                          </w:rPr>
+                          <m:t>Occluded</m:t>
+                        </m:r>
+                      </m:sub>
+                    </m:sSub>
+                  </m:num>
+                  <m:den>
+                    <m:sSub>
+                      <m:sSubPr>
+                        <m:ctrlPr>
+                          <w:rPr>
+                            <w:rFonts w:ascii="Cambria Math" w:hAnsi="Cambria Math"/>
+                            <w:i/>
+                          </w:rPr>
+                        </m:ctrlPr>
+                      </m:sSubPr>
+                      <m:e>
+                        <m:r>
+                          <w:rPr>
+                            <w:rFonts w:ascii="Cambria Math" w:hAnsi="Cambria Math"/>
+                          </w:rPr>
+                          <m:t>Distance</m:t>
+                        </m:r>
+                      </m:e>
+                      <m:sub>
+                        <m:r>
+                          <w:rPr>
+                            <w:rFonts w:ascii="Cambria Math" w:hAnsi="Cambria Math"/>
+                          </w:rPr>
+                          <m:t>Occluded</m:t>
+                        </m:r>
+                      </m:sub>
+                    </m:sSub>
+                  </m:den>
+                </m:f>
+              </m:oMath>
+            </m:oMathPara>
+          </w:p>
+        </w:tc>
+        <w:tc>
+          <w:tcPr>
+            <w:tcW w:w="783" w:type="dxa"/>
+            <w:shd w:val="clear" w:color="auto" w:fill="FFFFFF" w:themeFill="background1"/>
+            <w:vAlign w:val="center"/>
+          </w:tcPr>
+          <w:p>
+            <w:pPr>
+              <w:pStyle w:val="MaterialsandMethodsText"/>
+            </w:pPr>
+            <w:r>
+              <w:t>[</w:t>
+            </w:r>
+            <w:r>
+              <w:t>5</w:t>
+            </w:r>
+            <w:r>
+              <w:t>]</w:t>
+            </w:r>
+          </w:p>
+        </w:tc>
+      </w:tr>
+    </w:tbl>
+    <w:p>
+      <w:pPr>
+        <w:jc w:val="both"/>
+      </w:pPr>
+      <w:r>
+        <w:t>We then removed those trials as outliers where the temporal or the spatial error were 2.5 standard deviations below or above the mean of this metric per condition and participant</w:t>
+      </w:r>
+      <w:r>
+        <w:t xml:space="preserve">, which excludes 1230 out of 19200 trials overall. </w:t>
+      </w:r>
+      <w:r>
+        <w:t xml:space="preserve">We then proceeded to test our hypotheses with a combination of Linear Mixed Modelling </w:t>
+      </w:r>
+      <w:r>
+        <w:fldChar w:fldCharType="begin" w:fldLock="1"/>
+      </w:r>
+      <w:r>
+        <w:instrText>ADDIN CSL_CITATION {"citationItems":[{"id":"ITEM-1","itemData":{"DOI":"10.18637/jss.v067.i01","ISSN":"15487660","abstract":"Maximum likelihood or restricted maximum likelihood (REML) estimates of the parameters in linear mixed-effects models can be determined using the lmer function in the lme4 package for R. As for most model-fitting functions in R, the model is described in an lmer call by a formula, in this case including both fixed- and random-effects terms. The formula and data together determine a numerical representation of the model from which the profiled deviance or the profiled REML criterion can be evaluated as a function of some of the model parameters. The appropriate criterion is optimized, using one of the constrained optimization functions in R, to provide the parameter estimates. We describe the structure of the model, the steps in evaluating the profiled deviance or REML criterion, and the structure of classes or types that represents such a model. Sufficient detail is included to allow specialization of these structures by users who wish to write functions to fit specialized linear mixed models, such as models incorporating pedigrees or smoothing splines, that are not easily expressible in the formula language used by lmer.","author":[{"dropping-particle":"","family":"Bates","given":"Douglas","non-dropping-particle":"","parse-names":false,"suffix":""},{"dropping-particle":"","family":"Mächler","given":"Martin","non-dropping-particle":"","parse-names":false,"suffix":""},{"dropping-particle":"","family":"Bolker","given":"Benjamin M.","non-dropping-particle":"","parse-names":false,"suffix":""},{"dropping-particle":"","family":"Walker","given":"Steven C.","non-dropping-particle":"","parse-names":false,"suffix":""}],"container-title":"Journal of Statistical Software","id":"ITEM-1","issue":"1","issued":{"date-parts":[["2015"]]},"title":"Fitting linear mixed-effects models using lme4","type":"article-journal","volume":"67"},"uris":["http://www.mendeley.com/documents/?uuid=6e60e806-5dd9-4d32-b0ba-2b1dba40f823"]}],"mendeley":{"formattedCitation":"(Bates, Mächler, Bolker, &amp; Walker, 2015)","plainTextFormattedCitation":"(Bates, Mächler, Bolker, &amp; Walker, 2015)","previouslyFormattedCitation":"(Bates, Mächler, Bolker, &amp; Walker, 2015; Bürkner, 2018)"},"properties":{"noteIndex":0},"schema":"https://github.com/citation-style-language/schema/raw/master/csl-citation.json"}</w:instrText>
+      </w:r>
+      <w:r>
+        <w:fldChar w:fldCharType="separate"/>
+      </w:r>
+      <w:r>
+        <w:rPr>
+          <w:noProof/>
+        </w:rPr>
+        <w:t>(Bates, Mächler, Bolker, &amp; Walker, 2015)</w:t>
+      </w:r>
+      <w:r>
+        <w:fldChar w:fldCharType="end"/>
+      </w:r>
+      <w:r>
+        <w:t xml:space="preserve"> and Bayesian Linear Mixed Modelling </w:t>
+      </w:r>
+      <w:r>
+        <w:fldChar w:fldCharType="begin" w:fldLock="1"/>
+      </w:r>
+      <w:r>
+        <w:instrText>ADDIN CSL_CITATION {"citationItems":[{"id":"ITEM-1","itemData":{"abstract":"In this vignette we present the RStan package rstan for using Stan in R. Stan is a package for obtaining Bayesian inference using the No-U-Turn sampler, a variant of Hamiltonian Monte Carlo. We illustrate the features of RStan through an example in Gelman et al. (2003).","author":[{"dropping-particle":"","family":"Stan Development Team","given":"","non-dropping-particle":"","parse-names":false,"suffix":""}],"id":"ITEM-1","issued":{"date-parts":[["2016"]]},"page":"1-23","title":"Stan: the R interface to Stan. R package version 2.14.1","type":"article-journal"},"uris":["http://www.mendeley.com/documents/?uuid=fb3239f5-d574-4b57-81fc-35b33fa798d9"]},{"id":"ITEM-2","itemData":{"DOI":"10.32614/rj-2018-017","ISSN":"20734859","abstract":"The brms package allows R users to easily specify a wide range of Bayesian single-level and multilevel models which are fit with the probabilistic programming language Stan behind the scenes. Several response distributions are supported, of which all parameters (e.g., location, scale, and shape) can be predicted. Non-linear relationships may be specified using non-linear predictor terms or semi-parametric approaches such as splines or Gaussian processes. Multivariate models can be fit as well. To make all of these modeling options possible in a multilevel framework, brms provides an intuitive and powerful formula syntax, which extends the well known formula syntax of lme4. The purpose of the present paper is to introduce this syntax in detail and to demonstrate its usefulness with four examples, each showing relevant aspects of the syntax.","author":[{"dropping-particle":"","family":"Bürkner","given":"Paul Christian","non-dropping-particle":"","parse-names":false,"suffix":""}],"container-title":"R Journal","id":"ITEM-2","issue":"1","issued":{"date-parts":[["2018"]]},"page":"395-411","title":"Advanced Bayesian multilevel modeling with the R package brms","type":"article-journal","volume":"10"},"uris":["http://www.mendeley.com/documents/?uuid=cada382b-57a6-46f5-b4f3-cb35d401778f"]}],"mendeley":{"formattedCitation":"(Bürkner, 2018; Stan Development Team, 2016)","plainTextFormattedCitation":"(Bürkner, 2018; Stan Development Team, 2016)","previouslyFormattedCitation":"(Bürkner, 2018; Stan Development Team, 2016)"},"properties":{"noteIndex":0},"schema":"https://github.com/citation-style-language/schema/raw/master/csl-citation.json"}</w:instrText>
+      </w:r>
+      <w:r>
+        <w:fldChar w:fldCharType="separate"/>
+      </w:r>
+      <w:r>
+        <w:rPr>
+          <w:noProof/>
+        </w:rPr>
+        <w:t>(Bürkner, 2018; Stan Development Team, 2016)</w:t>
+      </w:r>
+      <w:r>
+        <w:fldChar w:fldCharType="end"/>
+      </w:r>
+      <w:r>
+        <w:t>.</w:t>
+      </w:r>
+    </w:p>
+    <w:p>
+      <w:pPr>
+        <w:jc w:val="both"/>
+      </w:pPr>
+      <w:r>
+        <w:t xml:space="preserve">We test each hypothesis both temporally and spatially. </w:t>
+      </w:r>
+      <w:r>
+        <w:t xml:space="preserve">For </w:t>
+      </w:r>
+      <w:r>
+        <w:rPr>
+          <w:b/>
+          <w:bCs/>
+        </w:rPr>
+        <w:t>Hypothesis 1</w:t>
+      </w:r>
+      <w:r>
+        <w:t>,</w:t>
+      </w:r>
+      <w:r>
+        <w:t xml:space="preserve"> w</w:t>
+      </w:r>
+      <w:r>
+        <w:t>e expect humans to use their internalized knowledge of air drag in their habitual environment to predict object motion. Therefore, performance should be accurate for those trials where air drag is simulated</w:t>
+      </w:r>
+      <w:r>
+        <w:t xml:space="preserve"> and systematic errors should be observed when the trajectory unfolds without the influence of air drag. </w:t>
+      </w:r>
+      <w:r>
+        <w:t>In the temporal task, p</w:t>
+      </w:r>
+      <w:r>
+        <w:t>articipants are expected to respond too late when no air drag is simulated in the visible part as the trajectory because air drag would slow the target down on its way from peak back to the initial level.</w:t>
+      </w:r>
+      <w:r>
+        <w:t xml:space="preserve"> (Prediction 1a). In the spatial task, participants should expect the ball to be slowed down by air drag, so we predict an undershoot in participant responses (</w:t>
+      </w:r>
+      <w:proofErr w:type="spellStart"/>
+      <w:r>
+        <w:t>i</w:t>
+      </w:r>
+      <w:proofErr w:type="spellEnd"/>
+      <w:r>
+        <w:t>. e. they place the object too far to the left; Prediction 1b).</w:t>
+      </w:r>
+    </w:p>
+    <w:p>
+      <w:pPr>
+        <w:jc w:val="both"/>
+      </w:pPr>
+      <w:r>
+        <w:t>For Hypothesis 2, we expect the texture of the object to affect how participants extrapolate motion. For the target with tennis ball texture, but basket ball size and mass, participants should respond too late</w:t>
+      </w:r>
+    </w:p>
+    <w:p>
+      <w:pPr>
+        <w:jc w:val="both"/>
+        <w:rPr>
+          <w:b/>
+          <w:bCs/>
+        </w:rPr>
+      </w:pPr>
+      <w:r>
+        <w:rPr>
+          <w:b/>
+          <w:bCs/>
+        </w:rPr>
+        <w:t xml:space="preserve">Prediction 1a </w:t>
+      </w:r>
+      <w:r>
+        <w:rPr>
+          <w:b/>
+          <w:bCs/>
+        </w:rPr>
+        <w:t xml:space="preserve">In the temporal task, </w:t>
+      </w:r>
+    </w:p>
+    <w:p>
+      <w:pPr>
+        <w:jc w:val="both"/>
+        <w:rPr>
+          <w:rFonts w:eastAsiaTheme="minorEastAsia"/>
+        </w:rPr>
+      </w:pPr>
+    </w:p>
+    <w:p>
+      <w:pPr>
+        <w:pStyle w:val="Heading2"/>
+        <w:rPr>
+          <w:rFonts w:eastAsiaTheme="minorEastAsia"/>
+        </w:rPr>
+      </w:pPr>
+      <w:r>
+        <w:rPr>
+          <w:rFonts w:eastAsiaTheme="minorEastAsia"/>
+        </w:rPr>
+        <w:lastRenderedPageBreak/>
+        <w:t xml:space="preserve">Results - </w:t>
+      </w:r>
+      <w:r>
+        <w:t>Confirmatory Analyses</w:t>
+      </w:r>
+    </w:p>
+    <w:p>
+      <w:pPr>
+        <w:pStyle w:val="Heading3"/>
+      </w:pPr>
+      <w:r>
+        <w:t>Hypothesis 1: Representation of Air Drag</w:t>
+      </w:r>
+    </w:p>
+    <w:p>
+      <w:pPr>
+        <w:jc w:val="both"/>
+      </w:pPr>
+      <w:r>
+        <w:t xml:space="preserve">To test this hypothesis, </w:t>
+      </w:r>
+      <w:r>
+        <w:t xml:space="preserve">we use Linear Mixed Modelling, implemented in the package lme4 </w:t>
+      </w:r>
+      <w:r>
+        <w:fldChar w:fldCharType="begin" w:fldLock="1"/>
+      </w:r>
+      <w:r>
+        <w:instrText>ADDIN CSL_CITATION {"citationItems":[{"id":"ITEM-1","itemData":{"DOI":"10.32614/rj-2018-017","ISSN":"20734859","abstract":"The brms package allows R users to easily specify a wide range of Bayesian single-level and multilevel models which are fit with the probabilistic programming language Stan behind the scenes. Several response distributions are supported, of which all parameters (e.g., location, scale, and shape) can be predicted. Non-linear relationships may be specified using non-linear predictor terms or semi-parametric approaches such as splines or Gaussian processes. Multivariate models can be fit as well. To make all of these modeling options possible in a multilevel framework, brms provides an intuitive and powerful formula syntax, which extends the well known formula syntax of lme4. The purpose of the present paper is to introduce this syntax in detail and to demonstrate its usefulness with four examples, each showing relevant aspects of the syntax.","author":[{"dropping-particle":"","family":"Bürkner","given":"Paul Christian","non-dropping-particle":"","parse-names":false,"suffix":""}],"container-title":"R Journal","id":"ITEM-1","issue":"1","issued":{"date-parts":[["2018"]]},"page":"395-411","title":"Advanced Bayesian multilevel modeling with the R package brms","type":"article-journal","volume":"10"},"uris":["http://www.mendeley.com/documents/?uuid=cada382b-57a6-46f5-b4f3-cb35d401778f"]},{"id":"ITEM-2","itemData":{"DOI":"10.18637/jss.v067.i01","ISSN":"15487660","abstract":"Maximum likelihood or restricted maximum likelihood (REML) estimates of the parameters in linear mixed-effects models can be determined using the lmer function in the lme4 package for R. As for most model-fitting functions in R, the model is described in an lmer call by a formula, in this case including both fixed- and random-effects terms. The formula and data together determine a numerical representation of the model from which the profiled deviance or the profiled REML criterion can be evaluated as a function of some of the model parameters. The appropriate criterion is optimized, using one of the constrained optimization functions in R, to provide the parameter estimates. We describe the structure of the model, the steps in evaluating the profiled deviance or REML criterion, and the structure of classes or types that represents such a model. Sufficient detail is included to allow specialization of these structures by users who wish to write functions to fit specialized linear mixed models, such as models incorporating pedigrees or smoothing splines, that are not easily expressible in the formula language used by lmer.","author":[{"dropping-particle":"","family":"Bates","given":"Douglas","non-dropping-particle":"","parse-names":false,"suffix":""},{"dropping-particle":"","family":"Mächler","given":"Martin","non-dropping-particle":"","parse-names":false,"suffix":""},{"dropping-particle":"","family":"Bolker","given":"Benjamin M.","non-dropping-particle":"","parse-names":false,"suffix":""},{"dropping-particle":"","family":"Walker","given":"Steven C.","non-dropping-particle":"","parse-names":false,"suffix":""}],"container-title":"Journal of Statistical Software","id":"ITEM-2","issue":"1","issued":{"date-parts":[["2015"]]},"title":"Fitting linear mixed-effects models using lme4","type":"article-journal","volume":"67"},"uris":["http://www.mendeley.com/documents/?uuid=6e60e806-5dd9-4d32-b0ba-2b1dba40f823"]}],"mendeley":{"formattedCitation":"(Bates et al., 2015; Bürkner, 2018)","plainTextFormattedCitation":"(Bates et al., 2015; Bürkner, 2018)","previouslyFormattedCitation":"(Bates et al., 2015; Bürkner, 2018)"},"properties":{"noteIndex":0},"schema":"https://github.com/citation-style-language/schema/raw/master/csl-citation.json"}</w:instrText>
+      </w:r>
+      <w:r>
+        <w:fldChar w:fldCharType="separate"/>
+      </w:r>
+      <w:r>
+        <w:rPr>
+          <w:noProof/>
+        </w:rPr>
+        <w:t>(Bates et al., 2015; Bürkner, 2018)</w:t>
+      </w:r>
+      <w:r>
+        <w:fldChar w:fldCharType="end"/>
+      </w:r>
+      <w:r>
+        <w:t xml:space="preserve"> for R. </w:t>
+      </w:r>
+      <w:r>
+        <w:t xml:space="preserve">We fit a </w:t>
+      </w:r>
+      <w:r>
+        <w:t xml:space="preserve">Mixed Model with </w:t>
+      </w:r>
+      <w:r>
+        <w:t>air drag as fixed effect (a binary categorical variable with the values “Present” and “Absent”) and random intercepts per participant to explain timing error rati</w:t>
+      </w:r>
+      <w:r>
+        <w:t>o</w:t>
+      </w:r>
+      <w:r>
+        <w:rPr>
+          <w:rFonts w:eastAsiaTheme="minorEastAsia"/>
+        </w:rPr>
+        <w:t xml:space="preserve">. In </w:t>
+      </w:r>
+      <w:r>
+        <w:rPr>
+          <w:rFonts w:eastAsiaTheme="minorEastAsia"/>
+        </w:rPr>
+        <w:t>lme4</w:t>
+      </w:r>
+      <w:r>
+        <w:rPr>
+          <w:rFonts w:eastAsiaTheme="minorEastAsia"/>
+        </w:rPr>
         <w:t xml:space="preserve"> </w:t>
       </w:r>
       <w:r>
-        <w:t xml:space="preserve"> the trajectories of objects affected by air drag are typically drawn in a synthetic fashion; </w:t>
+        <w:rPr>
+          <w:rFonts w:eastAsiaTheme="minorEastAsia"/>
+        </w:rPr>
+        <w:t>syntax, the Mixed Model is specified as:</w:t>
+      </w:r>
+    </w:p>
+    <w:tbl>
+      <w:tblPr>
+        <w:tblStyle w:val="TableGrid"/>
+        <w:tblpPr w:leftFromText="180" w:rightFromText="180" w:vertAnchor="text" w:horzAnchor="margin" w:tblpY="55"/>
+        <w:tblW w:w="9097" w:type="dxa"/>
+        <w:tblBorders>
+          <w:top w:val="none" w:sz="0" w:space="0" w:color="auto"/>
+          <w:left w:val="none" w:sz="0" w:space="0" w:color="auto"/>
+          <w:bottom w:val="none" w:sz="0" w:space="0" w:color="auto"/>
+          <w:right w:val="none" w:sz="0" w:space="0" w:color="auto"/>
+          <w:insideH w:val="none" w:sz="0" w:space="0" w:color="auto"/>
+          <w:insideV w:val="none" w:sz="0" w:space="0" w:color="auto"/>
+        </w:tblBorders>
+        <w:shd w:val="clear" w:color="auto" w:fill="FFFFFF" w:themeFill="background1"/>
+        <w:tblLayout w:type="fixed"/>
+        <w:tblLook w:val="04A0" w:firstRow="1" w:lastRow="0" w:firstColumn="1" w:lastColumn="0" w:noHBand="0" w:noVBand="1"/>
+      </w:tblPr>
+      <w:tblGrid>
+        <w:gridCol w:w="8314"/>
+        <w:gridCol w:w="783"/>
+      </w:tblGrid>
+      <w:tr>
+        <w:trPr>
+          <w:trHeight w:val="376"/>
+        </w:trPr>
+        <w:tc>
+          <w:tcPr>
+            <w:tcW w:w="8314" w:type="dxa"/>
+            <w:shd w:val="clear" w:color="auto" w:fill="FFFFFF" w:themeFill="background1"/>
+            <w:vAlign w:val="center"/>
+          </w:tcPr>
+          <w:p>
+            <w:pPr>
+              <w:pStyle w:val="MaterialsandMethodsText"/>
+              <w:jc w:val="center"/>
+              <w:rPr>
+                <w:lang w:val="es-ES"/>
+              </w:rPr>
+            </w:pPr>
+            <m:oMathPara>
+              <m:oMath>
+                <m:sSub>
+                  <m:sSubPr>
+                    <m:ctrlPr>
+                      <w:rPr>
+                        <w:rFonts w:ascii="Cambria Math" w:hAnsi="Cambria Math"/>
+                        <w:i/>
+                      </w:rPr>
+                    </m:ctrlPr>
+                  </m:sSubPr>
+                  <m:e>
+                    <m:r>
+                      <w:rPr>
+                        <w:rFonts w:ascii="Cambria Math" w:hAnsi="Cambria Math"/>
+                      </w:rPr>
+                      <m:t>Error</m:t>
+                    </m:r>
+                    <m:r>
+                      <w:rPr>
+                        <w:rFonts w:ascii="Cambria Math" w:hAnsi="Cambria Math"/>
+                        <w:lang w:val="es-ES"/>
+                      </w:rPr>
+                      <m:t xml:space="preserve"> </m:t>
+                    </m:r>
+                    <m:r>
+                      <w:rPr>
+                        <w:rFonts w:ascii="Cambria Math" w:hAnsi="Cambria Math"/>
+                      </w:rPr>
+                      <m:t>Ratio</m:t>
+                    </m:r>
+                  </m:e>
+                  <m:sub>
+                    <m:r>
+                      <w:rPr>
+                        <w:rFonts w:ascii="Cambria Math" w:hAnsi="Cambria Math"/>
+                        <w:lang w:val="es-ES"/>
+                      </w:rPr>
+                      <m:t xml:space="preserve"> </m:t>
+                    </m:r>
+                    <m:r>
+                      <w:rPr>
+                        <w:rFonts w:ascii="Cambria Math" w:hAnsi="Cambria Math"/>
+                      </w:rPr>
+                      <m:t>Timing</m:t>
+                    </m:r>
+                  </m:sub>
+                </m:sSub>
+                <m:r>
+                  <w:rPr>
+                    <w:rFonts w:ascii="Cambria Math" w:hAnsi="Cambria Math"/>
+                    <w:lang w:val="es-ES"/>
+                  </w:rPr>
+                  <m:t xml:space="preserve"> ~ </m:t>
+                </m:r>
+                <m:r>
+                  <w:rPr>
+                    <w:rFonts w:ascii="Cambria Math" w:hAnsi="Cambria Math"/>
+                  </w:rPr>
+                  <m:t>Air</m:t>
+                </m:r>
+                <m:r>
+                  <w:rPr>
+                    <w:rFonts w:ascii="Cambria Math" w:hAnsi="Cambria Math"/>
+                    <w:lang w:val="es-ES"/>
+                  </w:rPr>
+                  <m:t xml:space="preserve"> </m:t>
+                </m:r>
+                <m:r>
+                  <w:rPr>
+                    <w:rFonts w:ascii="Cambria Math" w:hAnsi="Cambria Math"/>
+                  </w:rPr>
+                  <m:t>Drag</m:t>
+                </m:r>
+                <m:r>
+                  <w:rPr>
+                    <w:rFonts w:ascii="Cambria Math" w:hAnsi="Cambria Math"/>
+                    <w:lang w:val="es-ES"/>
+                  </w:rPr>
+                  <m:t>+</m:t>
+                </m:r>
+                <m:d>
+                  <m:dPr>
+                    <m:endChr m:val="|"/>
+                    <m:ctrlPr>
+                      <w:rPr>
+                        <w:rFonts w:ascii="Cambria Math" w:hAnsi="Cambria Math"/>
+                        <w:i/>
+                        <w:lang w:val="es-ES"/>
+                      </w:rPr>
+                    </m:ctrlPr>
+                  </m:dPr>
+                  <m:e>
+                    <m:r>
+                      <w:rPr>
+                        <w:rFonts w:ascii="Cambria Math" w:hAnsi="Cambria Math"/>
+                        <w:lang w:val="es-ES"/>
+                      </w:rPr>
+                      <m:t xml:space="preserve">1 </m:t>
+                    </m:r>
+                  </m:e>
+                </m:d>
+                <m:r>
+                  <w:rPr>
+                    <w:rFonts w:ascii="Cambria Math" w:hAnsi="Cambria Math"/>
+                    <w:lang w:val="es-ES"/>
+                  </w:rPr>
+                  <m:t xml:space="preserve"> Participant)</m:t>
+                </m:r>
+              </m:oMath>
+            </m:oMathPara>
+          </w:p>
+        </w:tc>
+        <w:tc>
+          <w:tcPr>
+            <w:tcW w:w="783" w:type="dxa"/>
+            <w:shd w:val="clear" w:color="auto" w:fill="FFFFFF" w:themeFill="background1"/>
+            <w:vAlign w:val="center"/>
+          </w:tcPr>
+          <w:p>
+            <w:pPr>
+              <w:pStyle w:val="MaterialsandMethodsText"/>
+            </w:pPr>
+            <w:r>
+              <w:t>[</w:t>
+            </w:r>
+            <w:r>
+              <w:t>7</w:t>
+            </w:r>
+            <w:r>
+              <w:t>]</w:t>
+            </w:r>
+          </w:p>
+        </w:tc>
+      </w:tr>
+    </w:tbl>
+    <w:p>
+      <w:r>
+        <w:t>We compar</w:t>
+      </w:r>
+      <w:r>
+        <w:t>e</w:t>
+      </w:r>
+      <w:r>
+        <w:t>d</w:t>
+      </w:r>
+      <w:r>
+        <w:t xml:space="preserve"> this Test Model to a Null Model that doesn’t contain the variable of interest:</w:t>
+      </w:r>
+    </w:p>
+    <w:tbl>
+      <w:tblPr>
+        <w:tblStyle w:val="TableGrid"/>
+        <w:tblpPr w:leftFromText="180" w:rightFromText="180" w:vertAnchor="text" w:horzAnchor="margin" w:tblpY="55"/>
+        <w:tblW w:w="9097" w:type="dxa"/>
+        <w:tblBorders>
+          <w:top w:val="none" w:sz="0" w:space="0" w:color="auto"/>
+          <w:left w:val="none" w:sz="0" w:space="0" w:color="auto"/>
+          <w:bottom w:val="none" w:sz="0" w:space="0" w:color="auto"/>
+          <w:right w:val="none" w:sz="0" w:space="0" w:color="auto"/>
+          <w:insideH w:val="none" w:sz="0" w:space="0" w:color="auto"/>
+          <w:insideV w:val="none" w:sz="0" w:space="0" w:color="auto"/>
+        </w:tblBorders>
+        <w:shd w:val="clear" w:color="auto" w:fill="FFFFFF" w:themeFill="background1"/>
+        <w:tblLayout w:type="fixed"/>
+        <w:tblLook w:val="04A0" w:firstRow="1" w:lastRow="0" w:firstColumn="1" w:lastColumn="0" w:noHBand="0" w:noVBand="1"/>
+      </w:tblPr>
+      <w:tblGrid>
+        <w:gridCol w:w="8314"/>
+        <w:gridCol w:w="783"/>
+      </w:tblGrid>
+      <w:tr>
+        <w:trPr>
+          <w:trHeight w:val="376"/>
+        </w:trPr>
+        <w:tc>
+          <w:tcPr>
+            <w:tcW w:w="8314" w:type="dxa"/>
+            <w:shd w:val="clear" w:color="auto" w:fill="FFFFFF" w:themeFill="background1"/>
+            <w:vAlign w:val="center"/>
+          </w:tcPr>
+          <w:p>
+            <w:pPr>
+              <w:pStyle w:val="MaterialsandMethodsText"/>
+              <w:jc w:val="center"/>
+              <w:rPr>
+                <w:lang w:val="es-ES"/>
+              </w:rPr>
+            </w:pPr>
+            <m:oMathPara>
+              <m:oMath>
+                <m:sSub>
+                  <m:sSubPr>
+                    <m:ctrlPr>
+                      <w:rPr>
+                        <w:rFonts w:ascii="Cambria Math" w:hAnsi="Cambria Math"/>
+                        <w:i/>
+                      </w:rPr>
+                    </m:ctrlPr>
+                  </m:sSubPr>
+                  <m:e>
+                    <m:r>
+                      <w:rPr>
+                        <w:rFonts w:ascii="Cambria Math" w:hAnsi="Cambria Math"/>
+                      </w:rPr>
+                      <m:t>Error</m:t>
+                    </m:r>
+                    <m:r>
+                      <w:rPr>
+                        <w:rFonts w:ascii="Cambria Math" w:hAnsi="Cambria Math"/>
+                        <w:lang w:val="es-ES"/>
+                      </w:rPr>
+                      <m:t xml:space="preserve"> </m:t>
+                    </m:r>
+                    <m:r>
+                      <w:rPr>
+                        <w:rFonts w:ascii="Cambria Math" w:hAnsi="Cambria Math"/>
+                      </w:rPr>
+                      <m:t>Ratio</m:t>
+                    </m:r>
+                  </m:e>
+                  <m:sub>
+                    <m:r>
+                      <w:rPr>
+                        <w:rFonts w:ascii="Cambria Math" w:hAnsi="Cambria Math"/>
+                        <w:lang w:val="es-ES"/>
+                      </w:rPr>
+                      <m:t xml:space="preserve"> </m:t>
+                    </m:r>
+                    <m:r>
+                      <w:rPr>
+                        <w:rFonts w:ascii="Cambria Math" w:hAnsi="Cambria Math"/>
+                      </w:rPr>
+                      <m:t>Timing</m:t>
+                    </m:r>
+                  </m:sub>
+                </m:sSub>
+                <m:r>
+                  <w:rPr>
+                    <w:rFonts w:ascii="Cambria Math" w:hAnsi="Cambria Math"/>
+                    <w:lang w:val="es-ES"/>
+                  </w:rPr>
+                  <m:t xml:space="preserve"> ~ </m:t>
+                </m:r>
+                <m:d>
+                  <m:dPr>
+                    <m:endChr m:val="|"/>
+                    <m:ctrlPr>
+                      <w:rPr>
+                        <w:rFonts w:ascii="Cambria Math" w:hAnsi="Cambria Math"/>
+                        <w:i/>
+                        <w:lang w:val="es-ES"/>
+                      </w:rPr>
+                    </m:ctrlPr>
+                  </m:dPr>
+                  <m:e>
+                    <m:r>
+                      <w:rPr>
+                        <w:rFonts w:ascii="Cambria Math" w:hAnsi="Cambria Math"/>
+                        <w:lang w:val="es-ES"/>
+                      </w:rPr>
+                      <m:t xml:space="preserve">1 </m:t>
+                    </m:r>
+                  </m:e>
+                </m:d>
+                <m:r>
+                  <w:rPr>
+                    <w:rFonts w:ascii="Cambria Math" w:hAnsi="Cambria Math"/>
+                    <w:lang w:val="es-ES"/>
+                  </w:rPr>
+                  <m:t xml:space="preserve"> Participant)</m:t>
+                </m:r>
+              </m:oMath>
+            </m:oMathPara>
+          </w:p>
+        </w:tc>
+        <w:tc>
+          <w:tcPr>
+            <w:tcW w:w="783" w:type="dxa"/>
+            <w:shd w:val="clear" w:color="auto" w:fill="FFFFFF" w:themeFill="background1"/>
+            <w:vAlign w:val="center"/>
+          </w:tcPr>
+          <w:p>
+            <w:pPr>
+              <w:pStyle w:val="MaterialsandMethodsText"/>
+            </w:pPr>
+            <w:r>
+              <w:t>[</w:t>
+            </w:r>
+            <w:r>
+              <w:t>8</w:t>
+            </w:r>
+            <w:r>
+              <w:t>]</w:t>
+            </w:r>
+          </w:p>
+        </w:tc>
+      </w:tr>
+    </w:tbl>
+    <w:p>
+      <w:pPr>
+        <w:jc w:val="both"/>
+      </w:pPr>
+      <w:r>
+        <w:t>A Likelihood Ratio Test showed that the Test Model is significantly better than the Null Model (p</w:t>
+      </w:r>
+      <w:r>
+        <w:t> </w:t>
+      </w:r>
+      <w:r>
+        <w:t>=</w:t>
+      </w:r>
+      <w:r>
+        <w:t> </w:t>
+      </w:r>
+      <w:r>
+        <w:t xml:space="preserve">0.002). The regression coefficient for the fixed effect Air Drag: Absent is 0.017 s (SE = 0.005 s), indicating that responses occurred too late in this condition. </w:t>
+      </w:r>
+      <w:r>
+        <w:t>Humans thus use the same internalized knowledge to extrapolate motion independently of whether air drag was presented during the visible part of the trajectory or not. This result alone is, however, agnostic to whether humans</w:t>
+      </w:r>
+      <w:r>
+        <w:t xml:space="preserve"> consistently</w:t>
+      </w:r>
+      <w:r>
+        <w:t xml:space="preserve"> use air drag or </w:t>
+      </w:r>
+      <w:r>
+        <w:t>consistently don’t use air drag for motion extrapolation</w:t>
+      </w:r>
+      <w:r>
+        <w:t>, as in both cases, responses would occur later in the Air Drag: Absent condition than in the Air Drag: Present condition. The tiebreaker to this question is which of the conditions is more accurate (</w:t>
       </w:r>
       <w:proofErr w:type="spellStart"/>
       <w:r>
@@ -897,27 +4472,2899 @@
       </w:r>
       <w:proofErr w:type="spellEnd"/>
       <w:r>
-        <w:t>. e. on each frame, the x and y positions for the next frame are computed based on the current velocity of the object</w:t>
-      </w:r>
-      <w:r>
-        <w:t xml:space="preserve"> (see e. </w:t>
-      </w:r>
-      <w:commentRangeStart w:id="3"/>
+        <w:t>. e. an error ratio closer to 1). In our frequentist framework, we can ascertain if the intercept of the Mixed Model differs significantly from one in either of the conditions. To this end, we establish a Mixed Model for each condition separately where we coerce the Intercept to be one:</w:t>
+      </w:r>
+    </w:p>
+    <w:tbl>
+      <w:tblPr>
+        <w:tblStyle w:val="TableGrid"/>
+        <w:tblpPr w:leftFromText="180" w:rightFromText="180" w:vertAnchor="text" w:horzAnchor="margin" w:tblpY="55"/>
+        <w:tblW w:w="9097" w:type="dxa"/>
+        <w:tblBorders>
+          <w:top w:val="none" w:sz="0" w:space="0" w:color="auto"/>
+          <w:left w:val="none" w:sz="0" w:space="0" w:color="auto"/>
+          <w:bottom w:val="none" w:sz="0" w:space="0" w:color="auto"/>
+          <w:right w:val="none" w:sz="0" w:space="0" w:color="auto"/>
+          <w:insideH w:val="none" w:sz="0" w:space="0" w:color="auto"/>
+          <w:insideV w:val="none" w:sz="0" w:space="0" w:color="auto"/>
+        </w:tblBorders>
+        <w:shd w:val="clear" w:color="auto" w:fill="FFFFFF" w:themeFill="background1"/>
+        <w:tblLayout w:type="fixed"/>
+        <w:tblLook w:val="04A0" w:firstRow="1" w:lastRow="0" w:firstColumn="1" w:lastColumn="0" w:noHBand="0" w:noVBand="1"/>
+      </w:tblPr>
+      <w:tblGrid>
+        <w:gridCol w:w="8314"/>
+        <w:gridCol w:w="783"/>
+      </w:tblGrid>
+      <w:tr>
+        <w:trPr>
+          <w:trHeight w:val="376"/>
+        </w:trPr>
+        <w:tc>
+          <w:tcPr>
+            <w:tcW w:w="8314" w:type="dxa"/>
+            <w:shd w:val="clear" w:color="auto" w:fill="FFFFFF" w:themeFill="background1"/>
+            <w:vAlign w:val="center"/>
+          </w:tcPr>
+          <w:p>
+            <w:pPr>
+              <w:pStyle w:val="MaterialsandMethodsText"/>
+              <w:jc w:val="center"/>
+              <w:rPr>
+                <w:lang w:val="es-ES"/>
+              </w:rPr>
+            </w:pPr>
+            <m:oMathPara>
+              <m:oMath>
+                <m:sSub>
+                  <m:sSubPr>
+                    <m:ctrlPr>
+                      <w:rPr>
+                        <w:rFonts w:ascii="Cambria Math" w:hAnsi="Cambria Math"/>
+                        <w:i/>
+                      </w:rPr>
+                    </m:ctrlPr>
+                  </m:sSubPr>
+                  <m:e>
+                    <m:r>
+                      <w:rPr>
+                        <w:rFonts w:ascii="Cambria Math" w:hAnsi="Cambria Math"/>
+                      </w:rPr>
+                      <m:t>Error</m:t>
+                    </m:r>
+                    <m:r>
+                      <w:rPr>
+                        <w:rFonts w:ascii="Cambria Math" w:hAnsi="Cambria Math"/>
+                        <w:lang w:val="es-ES"/>
+                      </w:rPr>
+                      <m:t xml:space="preserve"> </m:t>
+                    </m:r>
+                    <m:r>
+                      <w:rPr>
+                        <w:rFonts w:ascii="Cambria Math" w:hAnsi="Cambria Math"/>
+                      </w:rPr>
+                      <m:t>Ratio</m:t>
+                    </m:r>
+                  </m:e>
+                  <m:sub>
+                    <m:r>
+                      <w:rPr>
+                        <w:rFonts w:ascii="Cambria Math" w:hAnsi="Cambria Math"/>
+                        <w:lang w:val="es-ES"/>
+                      </w:rPr>
+                      <m:t xml:space="preserve"> </m:t>
+                    </m:r>
+                    <m:r>
+                      <w:rPr>
+                        <w:rFonts w:ascii="Cambria Math" w:hAnsi="Cambria Math"/>
+                      </w:rPr>
+                      <m:t>Timing</m:t>
+                    </m:r>
+                  </m:sub>
+                </m:sSub>
+                <m:r>
+                  <w:rPr>
+                    <w:rFonts w:ascii="Cambria Math" w:hAnsi="Cambria Math"/>
+                    <w:lang w:val="es-ES"/>
+                  </w:rPr>
+                  <m:t xml:space="preserve">-1 </m:t>
+                </m:r>
+                <m:r>
+                  <w:rPr>
+                    <w:rFonts w:ascii="Cambria Math" w:hAnsi="Cambria Math"/>
+                    <w:lang w:val="es-ES"/>
+                  </w:rPr>
+                  <m:t xml:space="preserve"> ~</m:t>
+                </m:r>
+                <m:r>
+                  <w:rPr>
+                    <w:rFonts w:ascii="Cambria Math" w:hAnsi="Cambria Math"/>
+                    <w:lang w:val="es-ES"/>
+                  </w:rPr>
+                  <m:t xml:space="preserve"> 0+</m:t>
+                </m:r>
+                <m:r>
+                  <w:rPr>
+                    <w:rFonts w:ascii="Cambria Math" w:hAnsi="Cambria Math"/>
+                    <w:lang w:val="es-ES"/>
+                  </w:rPr>
+                  <m:t xml:space="preserve"> </m:t>
+                </m:r>
+                <m:d>
+                  <m:dPr>
+                    <m:endChr m:val="|"/>
+                    <m:ctrlPr>
+                      <w:rPr>
+                        <w:rFonts w:ascii="Cambria Math" w:hAnsi="Cambria Math"/>
+                        <w:i/>
+                        <w:lang w:val="es-ES"/>
+                      </w:rPr>
+                    </m:ctrlPr>
+                  </m:dPr>
+                  <m:e>
+                    <m:r>
+                      <w:rPr>
+                        <w:rFonts w:ascii="Cambria Math" w:hAnsi="Cambria Math"/>
+                        <w:lang w:val="es-ES"/>
+                      </w:rPr>
+                      <m:t xml:space="preserve">1 </m:t>
+                    </m:r>
+                  </m:e>
+                </m:d>
+                <m:r>
+                  <w:rPr>
+                    <w:rFonts w:ascii="Cambria Math" w:hAnsi="Cambria Math"/>
+                    <w:lang w:val="es-ES"/>
+                  </w:rPr>
+                  <m:t xml:space="preserve"> Participant)</m:t>
+                </m:r>
+              </m:oMath>
+            </m:oMathPara>
+          </w:p>
+        </w:tc>
+        <w:tc>
+          <w:tcPr>
+            <w:tcW w:w="783" w:type="dxa"/>
+            <w:shd w:val="clear" w:color="auto" w:fill="FFFFFF" w:themeFill="background1"/>
+            <w:vAlign w:val="center"/>
+          </w:tcPr>
+          <w:p>
+            <w:pPr>
+              <w:pStyle w:val="MaterialsandMethodsText"/>
+            </w:pPr>
+            <w:r>
+              <w:t>[</w:t>
+            </w:r>
+            <w:r>
+              <w:t>9</w:t>
+            </w:r>
+            <w:r>
+              <w:t>]</w:t>
+            </w:r>
+          </w:p>
+        </w:tc>
+      </w:tr>
+    </w:tbl>
+    <w:p/>
+    <w:p>
+      <w:r>
+        <w:t xml:space="preserve">We </w:t>
+      </w:r>
+      <w:r>
+        <w:t>compare this Test Model to a Null Model where we allow the Intercept to vary</w:t>
+      </w:r>
+      <w:r>
+        <w:t>:</w:t>
+      </w:r>
+    </w:p>
+    <w:tbl>
+      <w:tblPr>
+        <w:tblStyle w:val="TableGrid"/>
+        <w:tblpPr w:leftFromText="180" w:rightFromText="180" w:vertAnchor="text" w:horzAnchor="margin" w:tblpY="55"/>
+        <w:tblW w:w="9097" w:type="dxa"/>
+        <w:tblBorders>
+          <w:top w:val="none" w:sz="0" w:space="0" w:color="auto"/>
+          <w:left w:val="none" w:sz="0" w:space="0" w:color="auto"/>
+          <w:bottom w:val="none" w:sz="0" w:space="0" w:color="auto"/>
+          <w:right w:val="none" w:sz="0" w:space="0" w:color="auto"/>
+          <w:insideH w:val="none" w:sz="0" w:space="0" w:color="auto"/>
+          <w:insideV w:val="none" w:sz="0" w:space="0" w:color="auto"/>
+        </w:tblBorders>
+        <w:shd w:val="clear" w:color="auto" w:fill="FFFFFF" w:themeFill="background1"/>
+        <w:tblLayout w:type="fixed"/>
+        <w:tblLook w:val="04A0" w:firstRow="1" w:lastRow="0" w:firstColumn="1" w:lastColumn="0" w:noHBand="0" w:noVBand="1"/>
+      </w:tblPr>
+      <w:tblGrid>
+        <w:gridCol w:w="8314"/>
+        <w:gridCol w:w="783"/>
+      </w:tblGrid>
+      <w:tr>
+        <w:trPr>
+          <w:trHeight w:val="376"/>
+        </w:trPr>
+        <w:tc>
+          <w:tcPr>
+            <w:tcW w:w="8314" w:type="dxa"/>
+            <w:shd w:val="clear" w:color="auto" w:fill="FFFFFF" w:themeFill="background1"/>
+            <w:vAlign w:val="center"/>
+          </w:tcPr>
+          <w:p>
+            <w:pPr>
+              <w:pStyle w:val="MaterialsandMethodsText"/>
+              <w:jc w:val="center"/>
+              <w:rPr>
+                <w:lang w:val="es-ES"/>
+              </w:rPr>
+            </w:pPr>
+            <m:oMathPara>
+              <m:oMath>
+                <m:sSub>
+                  <m:sSubPr>
+                    <m:ctrlPr>
+                      <w:rPr>
+                        <w:rFonts w:ascii="Cambria Math" w:hAnsi="Cambria Math"/>
+                        <w:i/>
+                      </w:rPr>
+                    </m:ctrlPr>
+                  </m:sSubPr>
+                  <m:e>
+                    <m:r>
+                      <w:rPr>
+                        <w:rFonts w:ascii="Cambria Math" w:hAnsi="Cambria Math"/>
+                      </w:rPr>
+                      <m:t>Error</m:t>
+                    </m:r>
+                    <m:r>
+                      <w:rPr>
+                        <w:rFonts w:ascii="Cambria Math" w:hAnsi="Cambria Math"/>
+                        <w:lang w:val="es-ES"/>
+                      </w:rPr>
+                      <m:t xml:space="preserve"> </m:t>
+                    </m:r>
+                    <m:r>
+                      <w:rPr>
+                        <w:rFonts w:ascii="Cambria Math" w:hAnsi="Cambria Math"/>
+                      </w:rPr>
+                      <m:t>Ratio</m:t>
+                    </m:r>
+                  </m:e>
+                  <m:sub>
+                    <m:r>
+                      <w:rPr>
+                        <w:rFonts w:ascii="Cambria Math" w:hAnsi="Cambria Math"/>
+                        <w:lang w:val="es-ES"/>
+                      </w:rPr>
+                      <m:t xml:space="preserve"> </m:t>
+                    </m:r>
+                    <m:r>
+                      <w:rPr>
+                        <w:rFonts w:ascii="Cambria Math" w:hAnsi="Cambria Math"/>
+                      </w:rPr>
+                      <m:t>Timing</m:t>
+                    </m:r>
+                  </m:sub>
+                </m:sSub>
+                <m:r>
+                  <w:rPr>
+                    <w:rFonts w:ascii="Cambria Math" w:hAnsi="Cambria Math"/>
+                    <w:lang w:val="es-ES"/>
+                  </w:rPr>
+                  <m:t xml:space="preserve"> </m:t>
+                </m:r>
+                <m:r>
+                  <w:rPr>
+                    <w:rFonts w:ascii="Cambria Math" w:hAnsi="Cambria Math"/>
+                    <w:lang w:val="es-ES"/>
+                  </w:rPr>
+                  <m:t xml:space="preserve"> ~</m:t>
+                </m:r>
+                <m:r>
+                  <w:rPr>
+                    <w:rFonts w:ascii="Cambria Math" w:hAnsi="Cambria Math"/>
+                    <w:lang w:val="es-ES"/>
+                  </w:rPr>
+                  <m:t xml:space="preserve"> 1+</m:t>
+                </m:r>
+                <m:r>
+                  <w:rPr>
+                    <w:rFonts w:ascii="Cambria Math" w:hAnsi="Cambria Math"/>
+                    <w:lang w:val="es-ES"/>
+                  </w:rPr>
+                  <m:t xml:space="preserve"> </m:t>
+                </m:r>
+                <m:d>
+                  <m:dPr>
+                    <m:endChr m:val="|"/>
+                    <m:ctrlPr>
+                      <w:rPr>
+                        <w:rFonts w:ascii="Cambria Math" w:hAnsi="Cambria Math"/>
+                        <w:i/>
+                        <w:lang w:val="es-ES"/>
+                      </w:rPr>
+                    </m:ctrlPr>
+                  </m:dPr>
+                  <m:e>
+                    <m:r>
+                      <w:rPr>
+                        <w:rFonts w:ascii="Cambria Math" w:hAnsi="Cambria Math"/>
+                        <w:lang w:val="es-ES"/>
+                      </w:rPr>
+                      <m:t xml:space="preserve">1 </m:t>
+                    </m:r>
+                  </m:e>
+                </m:d>
+                <m:r>
+                  <w:rPr>
+                    <w:rFonts w:ascii="Cambria Math" w:hAnsi="Cambria Math"/>
+                    <w:lang w:val="es-ES"/>
+                  </w:rPr>
+                  <m:t xml:space="preserve"> Participant)</m:t>
+                </m:r>
+              </m:oMath>
+            </m:oMathPara>
+          </w:p>
+        </w:tc>
+        <w:tc>
+          <w:tcPr>
+            <w:tcW w:w="783" w:type="dxa"/>
+            <w:shd w:val="clear" w:color="auto" w:fill="FFFFFF" w:themeFill="background1"/>
+            <w:vAlign w:val="center"/>
+          </w:tcPr>
+          <w:p>
+            <w:pPr>
+              <w:pStyle w:val="MaterialsandMethodsText"/>
+            </w:pPr>
+            <w:r>
+              <w:t>[</w:t>
+            </w:r>
+            <w:r>
+              <w:t>10</w:t>
+            </w:r>
+            <w:r>
+              <w:t>]</w:t>
+            </w:r>
+          </w:p>
+        </w:tc>
+      </w:tr>
+    </w:tbl>
+    <w:p>
+      <w:pPr>
+        <w:jc w:val="both"/>
+      </w:pPr>
+      <w:r>
+        <w:t>For neither for the two conditions (</w:t>
+      </w:r>
+      <w:proofErr w:type="spellStart"/>
+      <w:r>
+        <w:t>Airdrag</w:t>
+      </w:r>
+      <w:proofErr w:type="spellEnd"/>
+      <w:r>
+        <w:t xml:space="preserve">: Present and </w:t>
+      </w:r>
+      <w:proofErr w:type="spellStart"/>
+      <w:r>
+        <w:t>Airdrag</w:t>
+      </w:r>
+      <w:proofErr w:type="spellEnd"/>
+      <w:r>
+        <w:t>: Absent), the Test Model is significantly better than the Null Model (p = 0.53 and p = 0.64</w:t>
+      </w:r>
+      <w:r>
+        <w:t xml:space="preserve">, respectively). </w:t>
+      </w:r>
+    </w:p>
+    <w:p>
+      <w:pPr>
+        <w:jc w:val="both"/>
+      </w:pPr>
+      <w:r>
+        <w:t>A frequentist approach does, to our knowledge, not allow to quantify in which of the two conditions performance is more similar to perfect accuracy.</w:t>
+      </w:r>
+      <w:r>
+        <w:t xml:space="preserve"> To this end, we use Bayesian Linear Mixed Modelling, implemented in the packages brms </w:t>
+      </w:r>
+      <w:r>
+        <w:fldChar w:fldCharType="begin" w:fldLock="1"/>
+      </w:r>
+      <w:r>
+        <w:instrText>ADDIN CSL_CITATION {"citationItems":[{"id":"ITEM-1","itemData":{"DOI":"10.32614/rj-2018-017","ISSN":"20734859","abstract":"The brms package allows R users to easily specify a wide range of Bayesian single-level and multilevel models which are fit with the probabilistic programming language Stan behind the scenes. Several response distributions are supported, of which all parameters (e.g., location, scale, and shape) can be predicted. Non-linear relationships may be specified using non-linear predictor terms or semi-parametric approaches such as splines or Gaussian processes. Multivariate models can be fit as well. To make all of these modeling options possible in a multilevel framework, brms provides an intuitive and powerful formula syntax, which extends the well known formula syntax of lme4. The purpose of the present paper is to introduce this syntax in detail and to demonstrate its usefulness with four examples, each showing relevant aspects of the syntax.","author":[{"dropping-particle":"","family":"Bürkner","given":"Paul Christian","non-dropping-particle":"","parse-names":false,"suffix":""}],"container-title":"R Journal","id":"ITEM-1","issue":"1","issued":{"date-parts":[["2018"]]},"page":"395-411","title":"Advanced Bayesian multilevel modeling with the R package brms","type":"article-journal","volume":"10"},"uris":["http://www.mendeley.com/documents/?uuid=cada382b-57a6-46f5-b4f3-cb35d401778f"]}],"mendeley":{"formattedCitation":"(Bürkner, 2018)","plainTextFormattedCitation":"(Bürkner, 2018)","previouslyFormattedCitation":"(Bürkner, 2018)"},"properties":{"noteIndex":0},"schema":"https://github.com/citation-style-language/schema/raw/master/csl-citation.json"}</w:instrText>
+      </w:r>
+      <w:r>
+        <w:fldChar w:fldCharType="separate"/>
+      </w:r>
+      <w:r>
+        <w:rPr>
+          <w:noProof/>
+        </w:rPr>
+        <w:t>(Bürkner, 2018)</w:t>
+      </w:r>
+      <w:r>
+        <w:fldChar w:fldCharType="end"/>
+      </w:r>
+      <w:r>
+        <w:t xml:space="preserve"> and </w:t>
+      </w:r>
+      <w:proofErr w:type="spellStart"/>
+      <w:r>
+        <w:t>rstan</w:t>
+      </w:r>
+      <w:proofErr w:type="spellEnd"/>
+      <w:r>
+        <w:t xml:space="preserve"> </w:t>
+      </w:r>
+      <w:r>
+        <w:fldChar w:fldCharType="begin" w:fldLock="1"/>
+      </w:r>
+      <w:r>
+        <w:instrText>ADDIN CSL_CITATION {"citationItems":[{"id":"ITEM-1","itemData":{"abstract":"In this vignette we present the RStan package rstan for using Stan in R. Stan is a package for obtaining Bayesian inference using the No-U-Turn sampler, a variant of Hamiltonian Monte Carlo. We illustrate the features of RStan through an example in Gelman et al. (2003).","author":[{"dropping-particle":"","family":"Stan Development Team","given":"","non-dropping-particle":"","parse-names":false,"suffix":""}],"id":"ITEM-1","issued":{"date-parts":[["2016"]]},"page":"1-23","title":"Stan: the R interface to Stan. R package version 2.14.1","type":"article-journal"},"uris":["http://www.mendeley.com/documents/?uuid=fb3239f5-d574-4b57-81fc-35b33fa798d9"]}],"mendeley":{"formattedCitation":"(Stan Development Team, 2016)","plainTextFormattedCitation":"(Stan Development Team, 2016)","previouslyFormattedCitation":"(Stan Development Team, 2016)"},"properties":{"noteIndex":0},"schema":"https://github.com/citation-style-language/schema/raw/master/csl-citation.json"}</w:instrText>
+      </w:r>
+      <w:r>
+        <w:fldChar w:fldCharType="separate"/>
+      </w:r>
+      <w:r>
+        <w:rPr>
+          <w:noProof/>
+        </w:rPr>
+        <w:t>(Stan Development Team, 2016)</w:t>
+      </w:r>
+      <w:r>
+        <w:fldChar w:fldCharType="end"/>
+      </w:r>
+      <w:r>
+        <w:t xml:space="preserve"> for R </w:t>
+      </w:r>
+      <w:r>
+        <w:fldChar w:fldCharType="begin" w:fldLock="1"/>
+      </w:r>
+      <w:r>
+        <w:instrText>ADDIN CSL_CITATION {"citationItems":[{"id":"ITEM-1","itemData":{"author":[{"dropping-particle":"","family":"R Core Team","given":"","non-dropping-particle":"","parse-names":false,"suffix":""}],"id":"ITEM-1","issued":{"date-parts":[["2017"]]},"publisher-place":"Vienna, Austria","title":"A Language and Environment for Statistical Computing. R Foundation for Statistical Computing,","type":"article"},"uris":["http://www.mendeley.com/documents/?uuid=0b2dce2c-d964-4a06-9f40-cf17e59b6f18"]}],"mendeley":{"formattedCitation":"(R Core Team, 2017)","plainTextFormattedCitation":"(R Core Team, 2017)","previouslyFormattedCitation":"(R Core Team, 2017)"},"properties":{"noteIndex":0},"schema":"https://github.com/citation-style-language/schema/raw/master/csl-citation.json"}</w:instrText>
+      </w:r>
+      <w:r>
+        <w:fldChar w:fldCharType="separate"/>
+      </w:r>
+      <w:r>
+        <w:rPr>
+          <w:noProof/>
+        </w:rPr>
+        <w:t>(R Core Team, 2017)</w:t>
+      </w:r>
+      <w:r>
+        <w:fldChar w:fldCharType="end"/>
+      </w:r>
+      <w:r>
+        <w:t>.</w:t>
+      </w:r>
+      <w:r>
+        <w:t xml:space="preserve"> Brms allows the use of a flat prior, in which case the posterior corresponds to the likelihood.</w:t>
+      </w:r>
+      <w:r>
+        <w:t xml:space="preserve"> </w:t>
+      </w:r>
+      <w:r>
+        <w:t xml:space="preserve">We choose this options because our objective is not to use prior information, but rather to quantify support for a null hypothesis. </w:t>
+      </w:r>
+      <w:r>
+        <w:t>Brms uses the same syntax as lme4; we thus fit the following model:</w:t>
+      </w:r>
+    </w:p>
+    <w:tbl>
+      <w:tblPr>
+        <w:tblStyle w:val="TableGrid"/>
+        <w:tblpPr w:leftFromText="180" w:rightFromText="180" w:vertAnchor="text" w:horzAnchor="margin" w:tblpY="55"/>
+        <w:tblW w:w="9097" w:type="dxa"/>
+        <w:tblBorders>
+          <w:top w:val="none" w:sz="0" w:space="0" w:color="auto"/>
+          <w:left w:val="none" w:sz="0" w:space="0" w:color="auto"/>
+          <w:bottom w:val="none" w:sz="0" w:space="0" w:color="auto"/>
+          <w:right w:val="none" w:sz="0" w:space="0" w:color="auto"/>
+          <w:insideH w:val="none" w:sz="0" w:space="0" w:color="auto"/>
+          <w:insideV w:val="none" w:sz="0" w:space="0" w:color="auto"/>
+        </w:tblBorders>
+        <w:shd w:val="clear" w:color="auto" w:fill="FFFFFF" w:themeFill="background1"/>
+        <w:tblLayout w:type="fixed"/>
+        <w:tblLook w:val="04A0" w:firstRow="1" w:lastRow="0" w:firstColumn="1" w:lastColumn="0" w:noHBand="0" w:noVBand="1"/>
+      </w:tblPr>
+      <w:tblGrid>
+        <w:gridCol w:w="8314"/>
+        <w:gridCol w:w="783"/>
+      </w:tblGrid>
+      <w:tr>
+        <w:trPr>
+          <w:trHeight w:val="376"/>
+        </w:trPr>
+        <w:tc>
+          <w:tcPr>
+            <w:tcW w:w="8314" w:type="dxa"/>
+            <w:shd w:val="clear" w:color="auto" w:fill="FFFFFF" w:themeFill="background1"/>
+            <w:vAlign w:val="center"/>
+          </w:tcPr>
+          <w:p>
+            <w:pPr>
+              <w:pStyle w:val="MaterialsandMethodsText"/>
+              <w:jc w:val="center"/>
+              <w:rPr>
+                <w:lang w:val="es-ES"/>
+              </w:rPr>
+            </w:pPr>
+            <m:oMathPara>
+              <m:oMath>
+                <m:sSub>
+                  <m:sSubPr>
+                    <m:ctrlPr>
+                      <w:rPr>
+                        <w:rFonts w:ascii="Cambria Math" w:hAnsi="Cambria Math"/>
+                        <w:i/>
+                      </w:rPr>
+                    </m:ctrlPr>
+                  </m:sSubPr>
+                  <m:e>
+                    <m:r>
+                      <w:rPr>
+                        <w:rFonts w:ascii="Cambria Math" w:hAnsi="Cambria Math"/>
+                      </w:rPr>
+                      <m:t>Error</m:t>
+                    </m:r>
+                    <m:r>
+                      <w:rPr>
+                        <w:rFonts w:ascii="Cambria Math" w:hAnsi="Cambria Math"/>
+                        <w:lang w:val="es-ES"/>
+                      </w:rPr>
+                      <m:t xml:space="preserve"> </m:t>
+                    </m:r>
+                    <m:r>
+                      <w:rPr>
+                        <w:rFonts w:ascii="Cambria Math" w:hAnsi="Cambria Math"/>
+                      </w:rPr>
+                      <m:t>Ratio</m:t>
+                    </m:r>
+                  </m:e>
+                  <m:sub>
+                    <m:r>
+                      <w:rPr>
+                        <w:rFonts w:ascii="Cambria Math" w:hAnsi="Cambria Math"/>
+                        <w:lang w:val="es-ES"/>
+                      </w:rPr>
+                      <m:t xml:space="preserve"> </m:t>
+                    </m:r>
+                    <m:r>
+                      <w:rPr>
+                        <w:rFonts w:ascii="Cambria Math" w:hAnsi="Cambria Math"/>
+                      </w:rPr>
+                      <m:t>Timing</m:t>
+                    </m:r>
+                  </m:sub>
+                </m:sSub>
+                <m:r>
+                  <w:rPr>
+                    <w:rFonts w:ascii="Cambria Math" w:hAnsi="Cambria Math"/>
+                    <w:lang w:val="es-ES"/>
+                  </w:rPr>
+                  <m:t xml:space="preserve"> ~ </m:t>
+                </m:r>
+                <m:r>
+                  <w:rPr>
+                    <w:rFonts w:ascii="Cambria Math" w:hAnsi="Cambria Math"/>
+                  </w:rPr>
+                  <m:t>Air</m:t>
+                </m:r>
+                <m:r>
+                  <w:rPr>
+                    <w:rFonts w:ascii="Cambria Math" w:hAnsi="Cambria Math"/>
+                    <w:lang w:val="es-ES"/>
+                  </w:rPr>
+                  <m:t xml:space="preserve"> </m:t>
+                </m:r>
+                <m:r>
+                  <w:rPr>
+                    <w:rFonts w:ascii="Cambria Math" w:hAnsi="Cambria Math"/>
+                  </w:rPr>
+                  <m:t>Drag</m:t>
+                </m:r>
+                <m:r>
+                  <w:rPr>
+                    <w:rFonts w:ascii="Cambria Math" w:hAnsi="Cambria Math"/>
+                    <w:lang w:val="es-ES"/>
+                  </w:rPr>
+                  <m:t>+</m:t>
+                </m:r>
+                <m:d>
+                  <m:dPr>
+                    <m:endChr m:val="|"/>
+                    <m:ctrlPr>
+                      <w:rPr>
+                        <w:rFonts w:ascii="Cambria Math" w:hAnsi="Cambria Math"/>
+                        <w:i/>
+                        <w:lang w:val="es-ES"/>
+                      </w:rPr>
+                    </m:ctrlPr>
+                  </m:dPr>
+                  <m:e>
+                    <m:r>
+                      <w:rPr>
+                        <w:rFonts w:ascii="Cambria Math" w:hAnsi="Cambria Math"/>
+                        <w:lang w:val="es-ES"/>
+                      </w:rPr>
+                      <m:t xml:space="preserve">1 </m:t>
+                    </m:r>
+                  </m:e>
+                </m:d>
+                <m:r>
+                  <w:rPr>
+                    <w:rFonts w:ascii="Cambria Math" w:hAnsi="Cambria Math"/>
+                    <w:lang w:val="es-ES"/>
+                  </w:rPr>
+                  <m:t xml:space="preserve"> Participant)</m:t>
+                </m:r>
+              </m:oMath>
+            </m:oMathPara>
+          </w:p>
+        </w:tc>
+        <w:tc>
+          <w:tcPr>
+            <w:tcW w:w="783" w:type="dxa"/>
+            <w:shd w:val="clear" w:color="auto" w:fill="FFFFFF" w:themeFill="background1"/>
+            <w:vAlign w:val="center"/>
+          </w:tcPr>
+          <w:p>
+            <w:pPr>
+              <w:pStyle w:val="MaterialsandMethodsText"/>
+            </w:pPr>
+            <w:r>
+              <w:t>[</w:t>
+            </w:r>
+            <w:r>
+              <w:t>11</w:t>
+            </w:r>
+            <w:r>
+              <w:t>]</w:t>
+            </w:r>
+          </w:p>
+        </w:tc>
+      </w:tr>
+    </w:tbl>
+    <w:p>
+      <w:pPr>
+        <w:jc w:val="both"/>
+      </w:pPr>
+      <w:r>
+        <w:t>Brms does n</w:t>
+      </w:r>
+      <w:r>
+        <w:t>ot</w:t>
+      </w:r>
+      <w:r>
+        <w:t xml:space="preserve"> require testing of a Test Model against a Null Model. Rather</w:t>
+      </w:r>
+      <w:r>
+        <w:t>, we can use the hypothesis() function to test to what extent the data supports certain hypothes</w:t>
+      </w:r>
+      <w:r>
+        <w:t>e</w:t>
+      </w:r>
+      <w:r>
+        <w:t xml:space="preserve">s. In our case, the </w:t>
+      </w:r>
+      <w:r>
+        <w:t>hypothesis is whether performance for Air Drag: Present (</w:t>
+      </w:r>
+      <w:proofErr w:type="spellStart"/>
+      <w:r>
+        <w:t>i</w:t>
+      </w:r>
+      <w:proofErr w:type="spellEnd"/>
+      <w:r>
+        <w:t>. e. the intercept) differs more from 1 than performance for Air Drag: Absent (</w:t>
+      </w:r>
+      <w:proofErr w:type="spellStart"/>
+      <w:r>
+        <w:t>i</w:t>
+      </w:r>
+      <w:proofErr w:type="spellEnd"/>
+      <w:r>
+        <w:t xml:space="preserve">. e. the intercept plus the regression coefficient for Air Drag: Absent). This test returns </w:t>
+      </w:r>
+      <w:r>
+        <w:lastRenderedPageBreak/>
+        <w:t>a posterior probability of 0.3, which corresponds to an Evidence Ratio of 0.43; that is the data support accuracy to be higher for the Air Drag: Absent condition, albeit to a very limited extent.</w:t>
+      </w:r>
+    </w:p>
+    <w:p>
+      <w:pPr>
+        <w:jc w:val="both"/>
+      </w:pPr>
+      <w:r>
+        <w:t xml:space="preserve">For the spatial task, we expect </w:t>
+      </w:r>
+      <w:r>
+        <w:t xml:space="preserve">high accuracy </w:t>
+      </w:r>
+      <w:r>
+        <w:t xml:space="preserve">for “Air Drag: Present” and an undershoot for “Air Drag: Absent”. We follow the same procedure as for the timing response and fit the following </w:t>
+      </w:r>
+      <w:r>
+        <w:t xml:space="preserve">Test </w:t>
+      </w:r>
+      <w:r>
+        <w:t>Model:</w:t>
+      </w:r>
+    </w:p>
+    <w:tbl>
+      <w:tblPr>
+        <w:tblStyle w:val="TableGrid"/>
+        <w:tblpPr w:leftFromText="180" w:rightFromText="180" w:vertAnchor="text" w:horzAnchor="margin" w:tblpY="55"/>
+        <w:tblW w:w="9097" w:type="dxa"/>
+        <w:tblBorders>
+          <w:top w:val="none" w:sz="0" w:space="0" w:color="auto"/>
+          <w:left w:val="none" w:sz="0" w:space="0" w:color="auto"/>
+          <w:bottom w:val="none" w:sz="0" w:space="0" w:color="auto"/>
+          <w:right w:val="none" w:sz="0" w:space="0" w:color="auto"/>
+          <w:insideH w:val="none" w:sz="0" w:space="0" w:color="auto"/>
+          <w:insideV w:val="none" w:sz="0" w:space="0" w:color="auto"/>
+        </w:tblBorders>
+        <w:shd w:val="clear" w:color="auto" w:fill="FFFFFF" w:themeFill="background1"/>
+        <w:tblLayout w:type="fixed"/>
+        <w:tblLook w:val="04A0" w:firstRow="1" w:lastRow="0" w:firstColumn="1" w:lastColumn="0" w:noHBand="0" w:noVBand="1"/>
+      </w:tblPr>
+      <w:tblGrid>
+        <w:gridCol w:w="8314"/>
+        <w:gridCol w:w="783"/>
+      </w:tblGrid>
+      <w:tr>
+        <w:trPr>
+          <w:trHeight w:val="376"/>
+        </w:trPr>
+        <w:tc>
+          <w:tcPr>
+            <w:tcW w:w="8314" w:type="dxa"/>
+            <w:shd w:val="clear" w:color="auto" w:fill="FFFFFF" w:themeFill="background1"/>
+            <w:vAlign w:val="center"/>
+          </w:tcPr>
+          <w:p>
+            <w:pPr>
+              <w:pStyle w:val="MaterialsandMethodsText"/>
+              <w:jc w:val="center"/>
+              <w:rPr>
+                <w:lang w:val="es-ES"/>
+              </w:rPr>
+            </w:pPr>
+            <m:oMathPara>
+              <m:oMath>
+                <m:sSub>
+                  <m:sSubPr>
+                    <m:ctrlPr>
+                      <w:rPr>
+                        <w:rFonts w:ascii="Cambria Math" w:hAnsi="Cambria Math"/>
+                        <w:i/>
+                      </w:rPr>
+                    </m:ctrlPr>
+                  </m:sSubPr>
+                  <m:e>
+                    <m:r>
+                      <w:rPr>
+                        <w:rFonts w:ascii="Cambria Math" w:hAnsi="Cambria Math"/>
+                      </w:rPr>
+                      <m:t>Error</m:t>
+                    </m:r>
+                    <m:r>
+                      <w:rPr>
+                        <w:rFonts w:ascii="Cambria Math" w:hAnsi="Cambria Math"/>
+                        <w:lang w:val="es-ES"/>
+                      </w:rPr>
+                      <m:t xml:space="preserve"> </m:t>
+                    </m:r>
+                    <m:r>
+                      <w:rPr>
+                        <w:rFonts w:ascii="Cambria Math" w:hAnsi="Cambria Math"/>
+                      </w:rPr>
+                      <m:t>Ratio</m:t>
+                    </m:r>
+                  </m:e>
+                  <m:sub>
+                    <m:r>
+                      <w:rPr>
+                        <w:rFonts w:ascii="Cambria Math" w:hAnsi="Cambria Math"/>
+                        <w:lang w:val="es-ES"/>
+                      </w:rPr>
+                      <m:t xml:space="preserve"> </m:t>
+                    </m:r>
+                    <m:r>
+                      <w:rPr>
+                        <w:rFonts w:ascii="Cambria Math" w:hAnsi="Cambria Math"/>
+                      </w:rPr>
+                      <m:t>Space</m:t>
+                    </m:r>
+                  </m:sub>
+                </m:sSub>
+                <m:r>
+                  <w:rPr>
+                    <w:rFonts w:ascii="Cambria Math" w:hAnsi="Cambria Math"/>
+                    <w:lang w:val="es-ES"/>
+                  </w:rPr>
+                  <m:t xml:space="preserve"> ~ </m:t>
+                </m:r>
+                <m:r>
+                  <w:rPr>
+                    <w:rFonts w:ascii="Cambria Math" w:hAnsi="Cambria Math"/>
+                  </w:rPr>
+                  <m:t>Air</m:t>
+                </m:r>
+                <m:r>
+                  <w:rPr>
+                    <w:rFonts w:ascii="Cambria Math" w:hAnsi="Cambria Math"/>
+                    <w:lang w:val="es-ES"/>
+                  </w:rPr>
+                  <m:t xml:space="preserve"> </m:t>
+                </m:r>
+                <m:r>
+                  <w:rPr>
+                    <w:rFonts w:ascii="Cambria Math" w:hAnsi="Cambria Math"/>
+                  </w:rPr>
+                  <m:t>Drag</m:t>
+                </m:r>
+                <m:r>
+                  <w:rPr>
+                    <w:rFonts w:ascii="Cambria Math" w:hAnsi="Cambria Math"/>
+                    <w:lang w:val="es-ES"/>
+                  </w:rPr>
+                  <m:t>+</m:t>
+                </m:r>
+                <m:d>
+                  <m:dPr>
+                    <m:endChr m:val="|"/>
+                    <m:ctrlPr>
+                      <w:rPr>
+                        <w:rFonts w:ascii="Cambria Math" w:hAnsi="Cambria Math"/>
+                        <w:i/>
+                        <w:lang w:val="es-ES"/>
+                      </w:rPr>
+                    </m:ctrlPr>
+                  </m:dPr>
+                  <m:e>
+                    <m:r>
+                      <w:rPr>
+                        <w:rFonts w:ascii="Cambria Math" w:hAnsi="Cambria Math"/>
+                        <w:lang w:val="es-ES"/>
+                      </w:rPr>
+                      <m:t xml:space="preserve">1 </m:t>
+                    </m:r>
+                  </m:e>
+                </m:d>
+                <m:r>
+                  <w:rPr>
+                    <w:rFonts w:ascii="Cambria Math" w:hAnsi="Cambria Math"/>
+                    <w:lang w:val="es-ES"/>
+                  </w:rPr>
+                  <m:t xml:space="preserve"> Participant)</m:t>
+                </m:r>
+              </m:oMath>
+            </m:oMathPara>
+          </w:p>
+        </w:tc>
+        <w:tc>
+          <w:tcPr>
+            <w:tcW w:w="783" w:type="dxa"/>
+            <w:shd w:val="clear" w:color="auto" w:fill="FFFFFF" w:themeFill="background1"/>
+            <w:vAlign w:val="center"/>
+          </w:tcPr>
+          <w:p>
+            <w:pPr>
+              <w:pStyle w:val="MaterialsandMethodsText"/>
+            </w:pPr>
+            <w:r>
+              <w:t>[</w:t>
+            </w:r>
+            <w:r>
+              <w:t>12</w:t>
+            </w:r>
+            <w:r>
+              <w:t>]</w:t>
+            </w:r>
+          </w:p>
+        </w:tc>
+      </w:tr>
+    </w:tbl>
+    <w:p>
+      <w:pPr>
+        <w:jc w:val="both"/>
+      </w:pPr>
+      <w:r>
+        <w:t>We then compare it to the following Null Model:</w:t>
+      </w:r>
+    </w:p>
+    <w:tbl>
+      <w:tblPr>
+        <w:tblStyle w:val="TableGrid"/>
+        <w:tblpPr w:leftFromText="180" w:rightFromText="180" w:vertAnchor="text" w:horzAnchor="margin" w:tblpY="55"/>
+        <w:tblW w:w="9097" w:type="dxa"/>
+        <w:tblBorders>
+          <w:top w:val="none" w:sz="0" w:space="0" w:color="auto"/>
+          <w:left w:val="none" w:sz="0" w:space="0" w:color="auto"/>
+          <w:bottom w:val="none" w:sz="0" w:space="0" w:color="auto"/>
+          <w:right w:val="none" w:sz="0" w:space="0" w:color="auto"/>
+          <w:insideH w:val="none" w:sz="0" w:space="0" w:color="auto"/>
+          <w:insideV w:val="none" w:sz="0" w:space="0" w:color="auto"/>
+        </w:tblBorders>
+        <w:shd w:val="clear" w:color="auto" w:fill="FFFFFF" w:themeFill="background1"/>
+        <w:tblLayout w:type="fixed"/>
+        <w:tblLook w:val="04A0" w:firstRow="1" w:lastRow="0" w:firstColumn="1" w:lastColumn="0" w:noHBand="0" w:noVBand="1"/>
+      </w:tblPr>
+      <w:tblGrid>
+        <w:gridCol w:w="8314"/>
+        <w:gridCol w:w="783"/>
+      </w:tblGrid>
+      <w:tr>
+        <w:trPr>
+          <w:trHeight w:val="376"/>
+        </w:trPr>
+        <w:tc>
+          <w:tcPr>
+            <w:tcW w:w="8314" w:type="dxa"/>
+            <w:shd w:val="clear" w:color="auto" w:fill="FFFFFF" w:themeFill="background1"/>
+            <w:vAlign w:val="center"/>
+          </w:tcPr>
+          <w:p>
+            <w:pPr>
+              <w:pStyle w:val="MaterialsandMethodsText"/>
+              <w:jc w:val="center"/>
+              <w:rPr>
+                <w:lang w:val="es-ES"/>
+              </w:rPr>
+            </w:pPr>
+            <m:oMathPara>
+              <m:oMath>
+                <m:sSub>
+                  <m:sSubPr>
+                    <m:ctrlPr>
+                      <w:rPr>
+                        <w:rFonts w:ascii="Cambria Math" w:hAnsi="Cambria Math"/>
+                        <w:i/>
+                      </w:rPr>
+                    </m:ctrlPr>
+                  </m:sSubPr>
+                  <m:e>
+                    <m:r>
+                      <w:rPr>
+                        <w:rFonts w:ascii="Cambria Math" w:hAnsi="Cambria Math"/>
+                      </w:rPr>
+                      <m:t>Error</m:t>
+                    </m:r>
+                    <m:r>
+                      <w:rPr>
+                        <w:rFonts w:ascii="Cambria Math" w:hAnsi="Cambria Math"/>
+                        <w:lang w:val="es-ES"/>
+                      </w:rPr>
+                      <m:t xml:space="preserve"> </m:t>
+                    </m:r>
+                    <m:r>
+                      <w:rPr>
+                        <w:rFonts w:ascii="Cambria Math" w:hAnsi="Cambria Math"/>
+                      </w:rPr>
+                      <m:t>Ratio</m:t>
+                    </m:r>
+                  </m:e>
+                  <m:sub>
+                    <m:r>
+                      <w:rPr>
+                        <w:rFonts w:ascii="Cambria Math" w:hAnsi="Cambria Math"/>
+                        <w:lang w:val="es-ES"/>
+                      </w:rPr>
+                      <m:t xml:space="preserve"> </m:t>
+                    </m:r>
+                    <m:r>
+                      <w:rPr>
+                        <w:rFonts w:ascii="Cambria Math" w:hAnsi="Cambria Math"/>
+                      </w:rPr>
+                      <m:t>Space</m:t>
+                    </m:r>
+                  </m:sub>
+                </m:sSub>
+                <m:r>
+                  <w:rPr>
+                    <w:rFonts w:ascii="Cambria Math" w:hAnsi="Cambria Math"/>
+                    <w:lang w:val="es-ES"/>
+                  </w:rPr>
+                  <m:t xml:space="preserve"> ~ </m:t>
+                </m:r>
+                <m:d>
+                  <m:dPr>
+                    <m:endChr m:val="|"/>
+                    <m:ctrlPr>
+                      <w:rPr>
+                        <w:rFonts w:ascii="Cambria Math" w:hAnsi="Cambria Math"/>
+                        <w:i/>
+                        <w:lang w:val="es-ES"/>
+                      </w:rPr>
+                    </m:ctrlPr>
+                  </m:dPr>
+                  <m:e>
+                    <m:r>
+                      <w:rPr>
+                        <w:rFonts w:ascii="Cambria Math" w:hAnsi="Cambria Math"/>
+                        <w:lang w:val="es-ES"/>
+                      </w:rPr>
+                      <m:t xml:space="preserve">1 </m:t>
+                    </m:r>
+                  </m:e>
+                </m:d>
+                <m:r>
+                  <w:rPr>
+                    <w:rFonts w:ascii="Cambria Math" w:hAnsi="Cambria Math"/>
+                    <w:lang w:val="es-ES"/>
+                  </w:rPr>
+                  <m:t xml:space="preserve"> Participant)</m:t>
+                </m:r>
+              </m:oMath>
+            </m:oMathPara>
+          </w:p>
+        </w:tc>
+        <w:tc>
+          <w:tcPr>
+            <w:tcW w:w="783" w:type="dxa"/>
+            <w:shd w:val="clear" w:color="auto" w:fill="FFFFFF" w:themeFill="background1"/>
+            <w:vAlign w:val="center"/>
+          </w:tcPr>
+          <w:p>
+            <w:pPr>
+              <w:pStyle w:val="MaterialsandMethodsText"/>
+            </w:pPr>
+            <w:r>
+              <w:t>[</w:t>
+            </w:r>
+            <w:r>
+              <w:t>13</w:t>
+            </w:r>
+            <w:r>
+              <w:t>]</w:t>
+            </w:r>
+          </w:p>
+        </w:tc>
+      </w:tr>
+    </w:tbl>
+    <w:p>
+      <w:pPr>
+        <w:jc w:val="both"/>
+      </w:pPr>
+      <w:r>
+        <w:t>By means of a Likelihood Ratio Test, we found that the Test Model is significantly better than the Null Model (p </w:t>
+      </w:r>
+      <w:r>
+        <w:rPr>
+          <w:lang w:val="en-CA"/>
+        </w:rPr>
+        <w:t>&lt; 0.001). The regression coefficient for Air Drag</w:t>
+      </w:r>
+      <w:r>
+        <w:t>: Absent is -0</w:t>
+      </w:r>
+      <w:r>
+        <w:t xml:space="preserve">.0085 m (SE = 0.001 m). We again test whether the intercepts differ significant from </w:t>
+      </w:r>
+      <w:r>
+        <w:t>1</w:t>
+      </w:r>
+      <w:r>
+        <w:t xml:space="preserve"> in either condition. We find that </w:t>
+      </w:r>
+      <w:r>
+        <w:t xml:space="preserve">the intercept does not differ </w:t>
+      </w:r>
+      <w:r>
+        <w:t xml:space="preserve">for the Air Drag: Present condition (p = 0.052), while </w:t>
+      </w:r>
+      <w:r>
+        <w:t xml:space="preserve">it </w:t>
+      </w:r>
+      <w:r>
+        <w:t xml:space="preserve">does </w:t>
+      </w:r>
+      <w:r>
+        <w:t>differ</w:t>
+      </w:r>
+      <w:r>
+        <w:t xml:space="preserve"> </w:t>
+      </w:r>
+      <w:r>
+        <w:t xml:space="preserve">significantly </w:t>
+      </w:r>
+      <w:r>
+        <w:t>for the Air Drag: Absent condition (p = 0.015</w:t>
+      </w:r>
+      <w:r>
+        <w:t>). However, considering that the intercept for Air Drag: Present is only marginally not-different from 1, we again perform the Bayesian analysis outlined above</w:t>
+      </w:r>
+      <w:r>
+        <w:t xml:space="preserve"> with the following </w:t>
+      </w:r>
+      <w:r>
+        <w:t>model:</w:t>
+      </w:r>
+    </w:p>
+    <w:tbl>
+      <w:tblPr>
+        <w:tblStyle w:val="TableGrid"/>
+        <w:tblpPr w:leftFromText="180" w:rightFromText="180" w:vertAnchor="text" w:horzAnchor="margin" w:tblpY="55"/>
+        <w:tblW w:w="9097" w:type="dxa"/>
+        <w:tblBorders>
+          <w:top w:val="none" w:sz="0" w:space="0" w:color="auto"/>
+          <w:left w:val="none" w:sz="0" w:space="0" w:color="auto"/>
+          <w:bottom w:val="none" w:sz="0" w:space="0" w:color="auto"/>
+          <w:right w:val="none" w:sz="0" w:space="0" w:color="auto"/>
+          <w:insideH w:val="none" w:sz="0" w:space="0" w:color="auto"/>
+          <w:insideV w:val="none" w:sz="0" w:space="0" w:color="auto"/>
+        </w:tblBorders>
+        <w:shd w:val="clear" w:color="auto" w:fill="FFFFFF" w:themeFill="background1"/>
+        <w:tblLayout w:type="fixed"/>
+        <w:tblLook w:val="04A0" w:firstRow="1" w:lastRow="0" w:firstColumn="1" w:lastColumn="0" w:noHBand="0" w:noVBand="1"/>
+      </w:tblPr>
+      <w:tblGrid>
+        <w:gridCol w:w="8314"/>
+        <w:gridCol w:w="783"/>
+      </w:tblGrid>
+      <w:tr>
+        <w:trPr>
+          <w:trHeight w:val="376"/>
+        </w:trPr>
+        <w:tc>
+          <w:tcPr>
+            <w:tcW w:w="8314" w:type="dxa"/>
+            <w:shd w:val="clear" w:color="auto" w:fill="FFFFFF" w:themeFill="background1"/>
+            <w:vAlign w:val="center"/>
+          </w:tcPr>
+          <w:p>
+            <w:pPr>
+              <w:pStyle w:val="MaterialsandMethodsText"/>
+              <w:jc w:val="center"/>
+              <w:rPr>
+                <w:lang w:val="es-ES"/>
+              </w:rPr>
+            </w:pPr>
+            <m:oMathPara>
+              <m:oMath>
+                <m:sSub>
+                  <m:sSubPr>
+                    <m:ctrlPr>
+                      <w:rPr>
+                        <w:rFonts w:ascii="Cambria Math" w:hAnsi="Cambria Math"/>
+                        <w:i/>
+                      </w:rPr>
+                    </m:ctrlPr>
+                  </m:sSubPr>
+                  <m:e>
+                    <m:r>
+                      <w:rPr>
+                        <w:rFonts w:ascii="Cambria Math" w:hAnsi="Cambria Math"/>
+                      </w:rPr>
+                      <m:t>Error</m:t>
+                    </m:r>
+                    <m:r>
+                      <w:rPr>
+                        <w:rFonts w:ascii="Cambria Math" w:hAnsi="Cambria Math"/>
+                        <w:lang w:val="es-ES"/>
+                      </w:rPr>
+                      <m:t xml:space="preserve"> </m:t>
+                    </m:r>
+                    <m:r>
+                      <w:rPr>
+                        <w:rFonts w:ascii="Cambria Math" w:hAnsi="Cambria Math"/>
+                      </w:rPr>
+                      <m:t>Ratio</m:t>
+                    </m:r>
+                  </m:e>
+                  <m:sub>
+                    <m:r>
+                      <w:rPr>
+                        <w:rFonts w:ascii="Cambria Math" w:hAnsi="Cambria Math"/>
+                        <w:lang w:val="es-ES"/>
+                      </w:rPr>
+                      <m:t xml:space="preserve"> </m:t>
+                    </m:r>
+                    <m:r>
+                      <w:rPr>
+                        <w:rFonts w:ascii="Cambria Math" w:hAnsi="Cambria Math"/>
+                      </w:rPr>
+                      <m:t>Timing</m:t>
+                    </m:r>
+                  </m:sub>
+                </m:sSub>
+                <m:r>
+                  <w:rPr>
+                    <w:rFonts w:ascii="Cambria Math" w:hAnsi="Cambria Math"/>
+                    <w:lang w:val="es-ES"/>
+                  </w:rPr>
+                  <m:t xml:space="preserve"> ~ </m:t>
+                </m:r>
+                <m:r>
+                  <w:rPr>
+                    <w:rFonts w:ascii="Cambria Math" w:hAnsi="Cambria Math"/>
+                  </w:rPr>
+                  <m:t>Air</m:t>
+                </m:r>
+                <m:r>
+                  <w:rPr>
+                    <w:rFonts w:ascii="Cambria Math" w:hAnsi="Cambria Math"/>
+                    <w:lang w:val="es-ES"/>
+                  </w:rPr>
+                  <m:t xml:space="preserve"> </m:t>
+                </m:r>
+                <m:r>
+                  <w:rPr>
+                    <w:rFonts w:ascii="Cambria Math" w:hAnsi="Cambria Math"/>
+                  </w:rPr>
+                  <m:t>Drag</m:t>
+                </m:r>
+                <m:r>
+                  <w:rPr>
+                    <w:rFonts w:ascii="Cambria Math" w:hAnsi="Cambria Math"/>
+                    <w:lang w:val="es-ES"/>
+                  </w:rPr>
+                  <m:t>+</m:t>
+                </m:r>
+                <m:d>
+                  <m:dPr>
+                    <m:endChr m:val="|"/>
+                    <m:ctrlPr>
+                      <w:rPr>
+                        <w:rFonts w:ascii="Cambria Math" w:hAnsi="Cambria Math"/>
+                        <w:i/>
+                        <w:lang w:val="es-ES"/>
+                      </w:rPr>
+                    </m:ctrlPr>
+                  </m:dPr>
+                  <m:e>
+                    <m:r>
+                      <w:rPr>
+                        <w:rFonts w:ascii="Cambria Math" w:hAnsi="Cambria Math"/>
+                        <w:lang w:val="es-ES"/>
+                      </w:rPr>
+                      <m:t xml:space="preserve">1 </m:t>
+                    </m:r>
+                  </m:e>
+                </m:d>
+                <m:r>
+                  <w:rPr>
+                    <w:rFonts w:ascii="Cambria Math" w:hAnsi="Cambria Math"/>
+                    <w:lang w:val="es-ES"/>
+                  </w:rPr>
+                  <m:t xml:space="preserve"> Participant)</m:t>
+                </m:r>
+              </m:oMath>
+            </m:oMathPara>
+          </w:p>
+        </w:tc>
+        <w:tc>
+          <w:tcPr>
+            <w:tcW w:w="783" w:type="dxa"/>
+            <w:shd w:val="clear" w:color="auto" w:fill="FFFFFF" w:themeFill="background1"/>
+            <w:vAlign w:val="center"/>
+          </w:tcPr>
+          <w:p>
+            <w:pPr>
+              <w:pStyle w:val="MaterialsandMethodsText"/>
+            </w:pPr>
+            <w:r>
+              <w:t>[</w:t>
+            </w:r>
+            <w:r>
+              <w:t>11</w:t>
+            </w:r>
+            <w:r>
+              <w:t>]</w:t>
+            </w:r>
+          </w:p>
+        </w:tc>
+      </w:tr>
+    </w:tbl>
+    <w:p>
+      <w:pPr>
+        <w:jc w:val="both"/>
+      </w:pPr>
+      <w:r>
+        <w:t>Here, we find a Posterior Probability of 0.98, corresponding to an Evidence Ratio of 44.45, in favor of Air Drag: Present eliciting more accurate responses. This represents quite strong evidence that humans use internalized knowledge of Air Drag to extrapolate motion.</w:t>
+      </w:r>
+    </w:p>
+    <w:p>
+      <w:pPr>
+        <w:jc w:val="both"/>
+      </w:pPr>
+      <w:r>
+        <w:t>Overall, our data represents strong evidence that humans do not switch between an air drag-based model and a non-air drag-based model for motion extrapolation, but rather use the same model independently of what is presented to them. The timing task furthermore provides weak evidence in favor of an air drag-independent model, while the spatial task provides much stronger evidence in favor of an air drag-based model.</w:t>
+      </w:r>
+    </w:p>
+    <w:p/>
+    <w:p>
+      <w:pPr>
+        <w:pStyle w:val="Heading3"/>
+      </w:pPr>
+      <w:r>
+        <w:t xml:space="preserve">Hypothesis 2: </w:t>
+      </w:r>
+      <w:r>
+        <w:t>The influence known physical property of targets on</w:t>
+      </w:r>
+      <w:r>
+        <w:t xml:space="preserve"> motion extrapolation</w:t>
+      </w:r>
+    </w:p>
+    <w:p>
+      <w:pPr>
+        <w:jc w:val="both"/>
+      </w:pPr>
+      <w:r>
+        <w:t xml:space="preserve">We expect humans to </w:t>
+      </w:r>
+      <w:r>
+        <w:t>perform accurately regardless of the target</w:t>
+      </w:r>
+      <w:r>
+        <w:t xml:space="preserve"> type when air drag is present when the physical properties correspond to the visible properties of the target. For the Tennis Ball, Incongruent condition, we expect responses to be slightly later than for the Tennis Ball, Congruent condition. For the Basket Ball, Incongruent condition, we expect responses to be slightly earlier than for Basket Ball, </w:t>
+      </w:r>
+      <w:r>
+        <w:t>Congruent</w:t>
+      </w:r>
+      <w:r>
+        <w:t>.</w:t>
+      </w:r>
+      <w:r>
+        <w:t xml:space="preserve"> We employ </w:t>
+      </w:r>
+      <w:r>
+        <w:t xml:space="preserve">Linear Mixed Modelling implemented in the package lme4 </w:t>
+      </w:r>
+      <w:r>
+        <w:fldChar w:fldCharType="begin" w:fldLock="1"/>
+      </w:r>
+      <w:r>
+        <w:instrText>ADDIN CSL_CITATION {"citationItems":[{"id":"ITEM-1","itemData":{"DOI":"10.32614/rj-2018-017","ISSN":"20734859","abstract":"The brms package allows R users to easily specify a wide range of Bayesian single-level and multilevel models which are fit with the probabilistic programming language Stan behind the scenes. Several response distributions are supported, of which all parameters (e.g., location, scale, and shape) can be predicted. Non-linear relationships may be specified using non-linear predictor terms or semi-parametric approaches such as splines or Gaussian processes. Multivariate models can be fit as well. To make all of these modeling options possible in a multilevel framework, brms provides an intuitive and powerful formula syntax, which extends the well known formula syntax of lme4. The purpose of the present paper is to introduce this syntax in detail and to demonstrate its usefulness with four examples, each showing relevant aspects of the syntax.","author":[{"dropping-particle":"","family":"Bürkner","given":"Paul Christian","non-dropping-particle":"","parse-names":false,"suffix":""}],"container-title":"R Journal","id":"ITEM-1","issue":"1","issued":{"date-parts":[["2018"]]},"page":"395-411","title":"Advanced Bayesian multilevel modeling with the R package brms","type":"article-journal","volume":"10"},"uris":["http://www.mendeley.com/documents/?uuid=cada382b-57a6-46f5-b4f3-cb35d401778f"]},{"id":"ITEM-2","itemData":{"DOI":"10.18637/jss.v067.i01","ISSN":"15487660","abstract":"Maximum likelihood or restricted maximum likelihood (REML) estimates of the parameters in linear mixed-effects models can be determined using the lmer function in the lme4 package for R. As for most model-fitting functions in R, the model is described in an lmer call by a formula, in this case including both fixed- and random-effects terms. The formula and data together determine a numerical representation of the model from which the profiled deviance or the profiled REML criterion can be evaluated as a function of some of the model parameters. The appropriate criterion is optimized, using one of the constrained optimization functions in R, to provide the parameter estimates. We describe the structure of the model, the steps in evaluating the profiled deviance or REML criterion, and the structure of classes or types that represents such a model. Sufficient detail is included to allow specialization of these structures by users who wish to write functions to fit specialized linear mixed models, such as models incorporating pedigrees or smoothing splines, that are not easily expressible in the formula language used by lmer.","author":[{"dropping-particle":"","family":"Bates","given":"Douglas","non-dropping-particle":"","parse-names":false,"suffix":""},{"dropping-particle":"","family":"Mächler","given":"Martin","non-dropping-particle":"","parse-names":false,"suffix":""},{"dropping-particle":"","family":"Bolker","given":"Benjamin M.","non-dropping-particle":"","parse-names":false,"suffix":""},{"dropping-particle":"","family":"Walker","given":"Steven C.","non-dropping-particle":"","parse-names":false,"suffix":""}],"container-title":"Journal of Statistical Software","id":"ITEM-2","issue":"1","issued":{"date-parts":[["2015"]]},"title":"Fitting linear mixed-effects models using lme4","type":"article-journal","volume":"67"},"uris":["http://www.mendeley.com/documents/?uuid=6e60e806-5dd9-4d32-b0ba-2b1dba40f823"]}],"mendeley":{"formattedCitation":"(Bates et al., 2015; Bürkner, 2018)","plainTextFormattedCitation":"(Bates et al., 2015; Bürkner, 2018)","previouslyFormattedCitation":"(Bates et al., 2015; Bürkner, 2018)"},"properties":{"noteIndex":0},"schema":"https://github.com/citation-style-language/schema/raw/master/csl-citation.json"}</w:instrText>
+      </w:r>
+      <w:r>
+        <w:fldChar w:fldCharType="separate"/>
+      </w:r>
+      <w:r>
+        <w:rPr>
+          <w:noProof/>
+        </w:rPr>
+        <w:t>(Bates et al., 2015; Bürkner, 2018)</w:t>
+      </w:r>
+      <w:r>
+        <w:fldChar w:fldCharType="end"/>
+      </w:r>
+      <w:r>
+        <w:t xml:space="preserve"> for R </w:t>
+      </w:r>
+      <w:r>
+        <w:t>for both timing and spatial responses. For the timing responses, the model contains ball type (“Tennis”, “Basket”), congruency between visual and physical properties (“Congruent”, “Incongruent”) and their interaction as fixed effects and random intercepts per participant as random effects.</w:t>
+      </w:r>
+      <w:r>
+        <w:t xml:space="preserve"> </w:t>
+      </w:r>
+      <w:r>
+        <w:t xml:space="preserve">In brms syntax, the model is specified as follows. </w:t>
+      </w:r>
+    </w:p>
+    <w:tbl>
+      <w:tblPr>
+        <w:tblStyle w:val="TableGrid"/>
+        <w:tblpPr w:leftFromText="180" w:rightFromText="180" w:vertAnchor="text" w:horzAnchor="margin" w:tblpY="55"/>
+        <w:tblW w:w="9097" w:type="dxa"/>
+        <w:tblBorders>
+          <w:top w:val="none" w:sz="0" w:space="0" w:color="auto"/>
+          <w:left w:val="none" w:sz="0" w:space="0" w:color="auto"/>
+          <w:bottom w:val="none" w:sz="0" w:space="0" w:color="auto"/>
+          <w:right w:val="none" w:sz="0" w:space="0" w:color="auto"/>
+          <w:insideH w:val="none" w:sz="0" w:space="0" w:color="auto"/>
+          <w:insideV w:val="none" w:sz="0" w:space="0" w:color="auto"/>
+        </w:tblBorders>
+        <w:shd w:val="clear" w:color="auto" w:fill="FFFFFF" w:themeFill="background1"/>
+        <w:tblLayout w:type="fixed"/>
+        <w:tblLook w:val="04A0" w:firstRow="1" w:lastRow="0" w:firstColumn="1" w:lastColumn="0" w:noHBand="0" w:noVBand="1"/>
+      </w:tblPr>
+      <w:tblGrid>
+        <w:gridCol w:w="8314"/>
+        <w:gridCol w:w="783"/>
+      </w:tblGrid>
+      <w:tr>
+        <w:trPr>
+          <w:trHeight w:val="376"/>
+        </w:trPr>
+        <w:tc>
+          <w:tcPr>
+            <w:tcW w:w="8314" w:type="dxa"/>
+            <w:shd w:val="clear" w:color="auto" w:fill="FFFFFF" w:themeFill="background1"/>
+            <w:vAlign w:val="center"/>
+          </w:tcPr>
+          <w:p>
+            <w:pPr>
+              <w:pStyle w:val="MaterialsandMethodsText"/>
+              <w:jc w:val="center"/>
+              <w:rPr>
+                <w:lang w:val="es-ES"/>
+              </w:rPr>
+            </w:pPr>
+            <m:oMathPara>
+              <m:oMath>
+                <m:sSub>
+                  <m:sSubPr>
+                    <m:ctrlPr>
+                      <w:rPr>
+                        <w:rFonts w:ascii="Cambria Math" w:hAnsi="Cambria Math"/>
+                        <w:i/>
+                      </w:rPr>
+                    </m:ctrlPr>
+                  </m:sSubPr>
+                  <m:e>
+                    <m:r>
+                      <w:rPr>
+                        <w:rFonts w:ascii="Cambria Math" w:hAnsi="Cambria Math"/>
+                      </w:rPr>
+                      <m:t>Error</m:t>
+                    </m:r>
+                    <m:r>
+                      <w:rPr>
+                        <w:rFonts w:ascii="Cambria Math" w:hAnsi="Cambria Math"/>
+                        <w:lang w:val="es-ES"/>
+                      </w:rPr>
+                      <m:t xml:space="preserve"> </m:t>
+                    </m:r>
+                    <m:r>
+                      <w:rPr>
+                        <w:rFonts w:ascii="Cambria Math" w:hAnsi="Cambria Math"/>
+                      </w:rPr>
+                      <m:t>Ratio</m:t>
+                    </m:r>
+                  </m:e>
+                  <m:sub>
+                    <m:r>
+                      <w:rPr>
+                        <w:rFonts w:ascii="Cambria Math" w:hAnsi="Cambria Math"/>
+                        <w:lang w:val="es-ES"/>
+                      </w:rPr>
+                      <m:t xml:space="preserve"> </m:t>
+                    </m:r>
+                    <m:r>
+                      <w:rPr>
+                        <w:rFonts w:ascii="Cambria Math" w:hAnsi="Cambria Math"/>
+                      </w:rPr>
+                      <m:t>Timing</m:t>
+                    </m:r>
+                  </m:sub>
+                </m:sSub>
+                <m:r>
+                  <w:rPr>
+                    <w:rFonts w:ascii="Cambria Math" w:hAnsi="Cambria Math"/>
+                    <w:lang w:val="es-ES"/>
+                  </w:rPr>
+                  <m:t xml:space="preserve"> ~ </m:t>
+                </m:r>
+                <m:r>
+                  <w:rPr>
+                    <w:rFonts w:ascii="Cambria Math" w:hAnsi="Cambria Math"/>
+                  </w:rPr>
+                  <m:t>Ball Typ*Congruency</m:t>
+                </m:r>
+                <m:r>
+                  <w:rPr>
+                    <w:rFonts w:ascii="Cambria Math" w:hAnsi="Cambria Math"/>
+                    <w:lang w:val="es-ES"/>
+                  </w:rPr>
+                  <m:t>+</m:t>
+                </m:r>
+                <m:d>
+                  <m:dPr>
+                    <m:endChr m:val="|"/>
+                    <m:ctrlPr>
+                      <w:rPr>
+                        <w:rFonts w:ascii="Cambria Math" w:hAnsi="Cambria Math"/>
+                        <w:i/>
+                        <w:lang w:val="es-ES"/>
+                      </w:rPr>
+                    </m:ctrlPr>
+                  </m:dPr>
+                  <m:e>
+                    <m:r>
+                      <w:rPr>
+                        <w:rFonts w:ascii="Cambria Math" w:hAnsi="Cambria Math"/>
+                        <w:lang w:val="es-ES"/>
+                      </w:rPr>
+                      <m:t xml:space="preserve">1 </m:t>
+                    </m:r>
+                  </m:e>
+                </m:d>
+                <m:r>
+                  <w:rPr>
+                    <w:rFonts w:ascii="Cambria Math" w:hAnsi="Cambria Math"/>
+                    <w:lang w:val="es-ES"/>
+                  </w:rPr>
+                  <m:t xml:space="preserve"> Participant)</m:t>
+                </m:r>
+              </m:oMath>
+            </m:oMathPara>
+          </w:p>
+        </w:tc>
+        <w:tc>
+          <w:tcPr>
+            <w:tcW w:w="783" w:type="dxa"/>
+            <w:shd w:val="clear" w:color="auto" w:fill="FFFFFF" w:themeFill="background1"/>
+            <w:vAlign w:val="center"/>
+          </w:tcPr>
+          <w:p>
+            <w:pPr>
+              <w:pStyle w:val="MaterialsandMethodsText"/>
+            </w:pPr>
+            <w:r>
+              <w:t>[</w:t>
+            </w:r>
+            <w:r>
+              <w:t>14</w:t>
+            </w:r>
+            <w:r>
+              <w:t>]</w:t>
+            </w:r>
+          </w:p>
+        </w:tc>
+      </w:tr>
+    </w:tbl>
+    <w:p>
+      <w:pPr>
+        <w:jc w:val="both"/>
+      </w:pPr>
+      <w:r>
+        <w:t>To ascertain whether the data support our predictions, we compare</w:t>
+      </w:r>
+      <w:r>
+        <w:t>d</w:t>
+      </w:r>
+      <w:r>
+        <w:t xml:space="preserve"> this Test Model to a Null Model that doesn’t contain the interaction term. In lme4 syntax, it is specified as follows:</w:t>
+      </w:r>
+    </w:p>
+    <w:tbl>
+      <w:tblPr>
+        <w:tblStyle w:val="TableGrid"/>
+        <w:tblpPr w:leftFromText="180" w:rightFromText="180" w:vertAnchor="text" w:horzAnchor="margin" w:tblpY="55"/>
+        <w:tblW w:w="9097" w:type="dxa"/>
+        <w:tblBorders>
+          <w:top w:val="none" w:sz="0" w:space="0" w:color="auto"/>
+          <w:left w:val="none" w:sz="0" w:space="0" w:color="auto"/>
+          <w:bottom w:val="none" w:sz="0" w:space="0" w:color="auto"/>
+          <w:right w:val="none" w:sz="0" w:space="0" w:color="auto"/>
+          <w:insideH w:val="none" w:sz="0" w:space="0" w:color="auto"/>
+          <w:insideV w:val="none" w:sz="0" w:space="0" w:color="auto"/>
+        </w:tblBorders>
+        <w:shd w:val="clear" w:color="auto" w:fill="FFFFFF" w:themeFill="background1"/>
+        <w:tblLayout w:type="fixed"/>
+        <w:tblLook w:val="04A0" w:firstRow="1" w:lastRow="0" w:firstColumn="1" w:lastColumn="0" w:noHBand="0" w:noVBand="1"/>
+      </w:tblPr>
+      <w:tblGrid>
+        <w:gridCol w:w="8314"/>
+        <w:gridCol w:w="783"/>
+      </w:tblGrid>
+      <w:tr>
+        <w:trPr>
+          <w:trHeight w:val="376"/>
+        </w:trPr>
+        <w:tc>
+          <w:tcPr>
+            <w:tcW w:w="8314" w:type="dxa"/>
+            <w:shd w:val="clear" w:color="auto" w:fill="FFFFFF" w:themeFill="background1"/>
+            <w:vAlign w:val="center"/>
+          </w:tcPr>
+          <w:p>
+            <w:pPr>
+              <w:pStyle w:val="MaterialsandMethodsText"/>
+              <w:jc w:val="center"/>
+              <w:rPr>
+                <w:lang w:val="es-ES"/>
+              </w:rPr>
+            </w:pPr>
+            <m:oMathPara>
+              <m:oMath>
+                <m:sSub>
+                  <m:sSubPr>
+                    <m:ctrlPr>
+                      <w:rPr>
+                        <w:rFonts w:ascii="Cambria Math" w:hAnsi="Cambria Math"/>
+                        <w:i/>
+                      </w:rPr>
+                    </m:ctrlPr>
+                  </m:sSubPr>
+                  <m:e>
+                    <m:r>
+                      <w:rPr>
+                        <w:rFonts w:ascii="Cambria Math" w:hAnsi="Cambria Math"/>
+                      </w:rPr>
+                      <m:t>Error</m:t>
+                    </m:r>
+                    <m:r>
+                      <w:rPr>
+                        <w:rFonts w:ascii="Cambria Math" w:hAnsi="Cambria Math"/>
+                        <w:lang w:val="es-ES"/>
+                      </w:rPr>
+                      <m:t xml:space="preserve"> </m:t>
+                    </m:r>
+                    <m:r>
+                      <w:rPr>
+                        <w:rFonts w:ascii="Cambria Math" w:hAnsi="Cambria Math"/>
+                      </w:rPr>
+                      <m:t>Ratio</m:t>
+                    </m:r>
+                  </m:e>
+                  <m:sub>
+                    <m:r>
+                      <w:rPr>
+                        <w:rFonts w:ascii="Cambria Math" w:hAnsi="Cambria Math"/>
+                        <w:lang w:val="es-ES"/>
+                      </w:rPr>
+                      <m:t xml:space="preserve"> </m:t>
+                    </m:r>
+                    <m:r>
+                      <w:rPr>
+                        <w:rFonts w:ascii="Cambria Math" w:hAnsi="Cambria Math"/>
+                      </w:rPr>
+                      <m:t>Timing</m:t>
+                    </m:r>
+                  </m:sub>
+                </m:sSub>
+                <m:r>
+                  <w:rPr>
+                    <w:rFonts w:ascii="Cambria Math" w:hAnsi="Cambria Math"/>
+                    <w:lang w:val="es-ES"/>
+                  </w:rPr>
+                  <m:t xml:space="preserve"> ~ </m:t>
+                </m:r>
+                <m:r>
+                  <w:rPr>
+                    <w:rFonts w:ascii="Cambria Math" w:hAnsi="Cambria Math"/>
+                  </w:rPr>
+                  <m:t>Ball Typ*Congruency</m:t>
+                </m:r>
+                <m:r>
+                  <w:rPr>
+                    <w:rFonts w:ascii="Cambria Math" w:hAnsi="Cambria Math"/>
+                    <w:lang w:val="es-ES"/>
+                  </w:rPr>
+                  <m:t>+</m:t>
+                </m:r>
+                <m:d>
+                  <m:dPr>
+                    <m:endChr m:val="|"/>
+                    <m:ctrlPr>
+                      <w:rPr>
+                        <w:rFonts w:ascii="Cambria Math" w:hAnsi="Cambria Math"/>
+                        <w:i/>
+                        <w:lang w:val="es-ES"/>
+                      </w:rPr>
+                    </m:ctrlPr>
+                  </m:dPr>
+                  <m:e>
+                    <m:r>
+                      <w:rPr>
+                        <w:rFonts w:ascii="Cambria Math" w:hAnsi="Cambria Math"/>
+                        <w:lang w:val="es-ES"/>
+                      </w:rPr>
+                      <m:t xml:space="preserve">1 </m:t>
+                    </m:r>
+                  </m:e>
+                </m:d>
+                <m:r>
+                  <w:rPr>
+                    <w:rFonts w:ascii="Cambria Math" w:hAnsi="Cambria Math"/>
+                    <w:lang w:val="es-ES"/>
+                  </w:rPr>
+                  <m:t xml:space="preserve"> Participant)</m:t>
+                </m:r>
+              </m:oMath>
+            </m:oMathPara>
+          </w:p>
+        </w:tc>
+        <w:tc>
+          <w:tcPr>
+            <w:tcW w:w="783" w:type="dxa"/>
+            <w:shd w:val="clear" w:color="auto" w:fill="FFFFFF" w:themeFill="background1"/>
+            <w:vAlign w:val="center"/>
+          </w:tcPr>
+          <w:p>
+            <w:pPr>
+              <w:pStyle w:val="MaterialsandMethodsText"/>
+            </w:pPr>
+            <w:r>
+              <w:t>[</w:t>
+            </w:r>
+            <w:r>
+              <w:t>15</w:t>
+            </w:r>
+            <w:r>
+              <w:t>]</w:t>
+            </w:r>
+          </w:p>
+        </w:tc>
+      </w:tr>
+    </w:tbl>
+    <w:p>
+      <w:pPr>
+        <w:jc w:val="both"/>
+      </w:pPr>
+      <w:r>
+        <w:t>A Likelihood Ratio Test (</w:t>
+      </w:r>
+      <w:proofErr w:type="spellStart"/>
+      <w:r>
+        <w:t>anova</w:t>
+      </w:r>
+      <w:proofErr w:type="spellEnd"/>
+      <w:r>
+        <w:t xml:space="preserve">() function in R) showed that the Test Model is not significantly better than the Test Model (p </w:t>
+      </w:r>
+      <w:r>
+        <w:t>=</w:t>
+      </w:r>
+      <w:r>
+        <w:t xml:space="preserve"> 0.625); our Hypothesis 2a is thus </w:t>
+      </w:r>
+      <w:r>
+        <w:t>not supported by the data.</w:t>
+      </w:r>
+      <w:r>
+        <w:t xml:space="preserve"> However, it was quite unlikely to observe an effect in this condition as the expected differences in the temporal domain</w:t>
+      </w:r>
+      <w:r>
+        <w:t xml:space="preserve"> between the congruent and incongruent conditions were extremely small (between 2 and 8 m/s).</w:t>
+      </w:r>
+    </w:p>
+    <w:p>
+      <w:pPr>
+        <w:jc w:val="both"/>
+      </w:pPr>
+      <w:r>
+        <w:t>We perform the same procedure for the spatial task. Here we compare the Test Model</w:t>
+      </w:r>
+    </w:p>
+    <w:tbl>
+      <w:tblPr>
+        <w:tblStyle w:val="TableGrid"/>
+        <w:tblpPr w:leftFromText="180" w:rightFromText="180" w:vertAnchor="text" w:horzAnchor="margin" w:tblpY="55"/>
+        <w:tblW w:w="9097" w:type="dxa"/>
+        <w:tblBorders>
+          <w:top w:val="none" w:sz="0" w:space="0" w:color="auto"/>
+          <w:left w:val="none" w:sz="0" w:space="0" w:color="auto"/>
+          <w:bottom w:val="none" w:sz="0" w:space="0" w:color="auto"/>
+          <w:right w:val="none" w:sz="0" w:space="0" w:color="auto"/>
+          <w:insideH w:val="none" w:sz="0" w:space="0" w:color="auto"/>
+          <w:insideV w:val="none" w:sz="0" w:space="0" w:color="auto"/>
+        </w:tblBorders>
+        <w:shd w:val="clear" w:color="auto" w:fill="FFFFFF" w:themeFill="background1"/>
+        <w:tblLayout w:type="fixed"/>
+        <w:tblLook w:val="04A0" w:firstRow="1" w:lastRow="0" w:firstColumn="1" w:lastColumn="0" w:noHBand="0" w:noVBand="1"/>
+      </w:tblPr>
+      <w:tblGrid>
+        <w:gridCol w:w="8314"/>
+        <w:gridCol w:w="783"/>
+      </w:tblGrid>
+      <w:tr>
+        <w:trPr>
+          <w:trHeight w:val="376"/>
+        </w:trPr>
+        <w:tc>
+          <w:tcPr>
+            <w:tcW w:w="8314" w:type="dxa"/>
+            <w:shd w:val="clear" w:color="auto" w:fill="FFFFFF" w:themeFill="background1"/>
+            <w:vAlign w:val="center"/>
+          </w:tcPr>
+          <w:p>
+            <w:pPr>
+              <w:pStyle w:val="MaterialsandMethodsText"/>
+              <w:jc w:val="center"/>
+              <w:rPr>
+                <w:lang w:val="es-ES"/>
+              </w:rPr>
+            </w:pPr>
+            <m:oMathPara>
+              <m:oMath>
+                <m:sSub>
+                  <m:sSubPr>
+                    <m:ctrlPr>
+                      <w:rPr>
+                        <w:rFonts w:ascii="Cambria Math" w:hAnsi="Cambria Math"/>
+                        <w:i/>
+                      </w:rPr>
+                    </m:ctrlPr>
+                  </m:sSubPr>
+                  <m:e>
+                    <m:r>
+                      <w:rPr>
+                        <w:rFonts w:ascii="Cambria Math" w:hAnsi="Cambria Math"/>
+                      </w:rPr>
+                      <m:t>Error</m:t>
+                    </m:r>
+                    <m:r>
+                      <w:rPr>
+                        <w:rFonts w:ascii="Cambria Math" w:hAnsi="Cambria Math"/>
+                        <w:lang w:val="es-ES"/>
+                      </w:rPr>
+                      <m:t xml:space="preserve"> </m:t>
+                    </m:r>
+                    <m:r>
+                      <w:rPr>
+                        <w:rFonts w:ascii="Cambria Math" w:hAnsi="Cambria Math"/>
+                      </w:rPr>
+                      <m:t>Ratio</m:t>
+                    </m:r>
+                  </m:e>
+                  <m:sub>
+                    <m:r>
+                      <w:rPr>
+                        <w:rFonts w:ascii="Cambria Math" w:hAnsi="Cambria Math"/>
+                        <w:lang w:val="es-ES"/>
+                      </w:rPr>
+                      <m:t xml:space="preserve"> </m:t>
+                    </m:r>
+                    <m:r>
+                      <w:rPr>
+                        <w:rFonts w:ascii="Cambria Math" w:hAnsi="Cambria Math"/>
+                      </w:rPr>
+                      <m:t>Space</m:t>
+                    </m:r>
+                  </m:sub>
+                </m:sSub>
+                <m:r>
+                  <w:rPr>
+                    <w:rFonts w:ascii="Cambria Math" w:hAnsi="Cambria Math"/>
+                    <w:lang w:val="es-ES"/>
+                  </w:rPr>
+                  <m:t xml:space="preserve"> ~ </m:t>
+                </m:r>
+                <m:r>
+                  <w:rPr>
+                    <w:rFonts w:ascii="Cambria Math" w:hAnsi="Cambria Math"/>
+                  </w:rPr>
+                  <m:t>Ball Typ</m:t>
+                </m:r>
+                <m:r>
+                  <w:rPr>
+                    <w:rFonts w:ascii="Cambria Math" w:hAnsi="Cambria Math"/>
+                  </w:rPr>
+                  <m:t>e</m:t>
+                </m:r>
+                <m:r>
+                  <w:rPr>
+                    <w:rFonts w:ascii="Cambria Math" w:hAnsi="Cambria Math"/>
+                  </w:rPr>
+                  <m:t>*Congruency</m:t>
+                </m:r>
+                <m:r>
+                  <w:rPr>
+                    <w:rFonts w:ascii="Cambria Math" w:hAnsi="Cambria Math"/>
+                    <w:lang w:val="es-ES"/>
+                  </w:rPr>
+                  <m:t>+</m:t>
+                </m:r>
+                <m:d>
+                  <m:dPr>
+                    <m:endChr m:val="|"/>
+                    <m:ctrlPr>
+                      <w:rPr>
+                        <w:rFonts w:ascii="Cambria Math" w:hAnsi="Cambria Math"/>
+                        <w:i/>
+                        <w:lang w:val="es-ES"/>
+                      </w:rPr>
+                    </m:ctrlPr>
+                  </m:dPr>
+                  <m:e>
+                    <m:r>
+                      <w:rPr>
+                        <w:rFonts w:ascii="Cambria Math" w:hAnsi="Cambria Math"/>
+                        <w:lang w:val="es-ES"/>
+                      </w:rPr>
+                      <m:t xml:space="preserve">1 </m:t>
+                    </m:r>
+                  </m:e>
+                </m:d>
+                <m:r>
+                  <w:rPr>
+                    <w:rFonts w:ascii="Cambria Math" w:hAnsi="Cambria Math"/>
+                    <w:lang w:val="es-ES"/>
+                  </w:rPr>
+                  <m:t xml:space="preserve"> Participant)</m:t>
+                </m:r>
+              </m:oMath>
+            </m:oMathPara>
+          </w:p>
+        </w:tc>
+        <w:tc>
+          <w:tcPr>
+            <w:tcW w:w="783" w:type="dxa"/>
+            <w:shd w:val="clear" w:color="auto" w:fill="FFFFFF" w:themeFill="background1"/>
+            <w:vAlign w:val="center"/>
+          </w:tcPr>
+          <w:p>
+            <w:pPr>
+              <w:pStyle w:val="MaterialsandMethodsText"/>
+            </w:pPr>
+            <w:r>
+              <w:t>[</w:t>
+            </w:r>
+            <w:r>
+              <w:t>16</w:t>
+            </w:r>
+            <w:r>
+              <w:t>]</w:t>
+            </w:r>
+          </w:p>
+        </w:tc>
+      </w:tr>
+    </w:tbl>
+    <w:p>
+      <w:pPr>
+        <w:jc w:val="both"/>
+      </w:pPr>
+      <w:r>
+        <w:t>t</w:t>
+      </w:r>
+      <w:r>
+        <w:t xml:space="preserve">o the Null Model </w:t>
+      </w:r>
+    </w:p>
+    <w:tbl>
+      <w:tblPr>
+        <w:tblStyle w:val="TableGrid"/>
+        <w:tblpPr w:leftFromText="180" w:rightFromText="180" w:vertAnchor="text" w:horzAnchor="margin" w:tblpY="55"/>
+        <w:tblW w:w="9097" w:type="dxa"/>
+        <w:tblBorders>
+          <w:top w:val="none" w:sz="0" w:space="0" w:color="auto"/>
+          <w:left w:val="none" w:sz="0" w:space="0" w:color="auto"/>
+          <w:bottom w:val="none" w:sz="0" w:space="0" w:color="auto"/>
+          <w:right w:val="none" w:sz="0" w:space="0" w:color="auto"/>
+          <w:insideH w:val="none" w:sz="0" w:space="0" w:color="auto"/>
+          <w:insideV w:val="none" w:sz="0" w:space="0" w:color="auto"/>
+        </w:tblBorders>
+        <w:shd w:val="clear" w:color="auto" w:fill="FFFFFF" w:themeFill="background1"/>
+        <w:tblLayout w:type="fixed"/>
+        <w:tblLook w:val="04A0" w:firstRow="1" w:lastRow="0" w:firstColumn="1" w:lastColumn="0" w:noHBand="0" w:noVBand="1"/>
+      </w:tblPr>
+      <w:tblGrid>
+        <w:gridCol w:w="8314"/>
+        <w:gridCol w:w="783"/>
+      </w:tblGrid>
+      <w:tr>
+        <w:trPr>
+          <w:trHeight w:val="376"/>
+        </w:trPr>
+        <w:tc>
+          <w:tcPr>
+            <w:tcW w:w="8314" w:type="dxa"/>
+            <w:shd w:val="clear" w:color="auto" w:fill="FFFFFF" w:themeFill="background1"/>
+            <w:vAlign w:val="center"/>
+          </w:tcPr>
+          <w:p>
+            <w:pPr>
+              <w:pStyle w:val="MaterialsandMethodsText"/>
+              <w:jc w:val="center"/>
+              <w:rPr>
+                <w:lang w:val="es-ES"/>
+              </w:rPr>
+            </w:pPr>
+            <m:oMathPara>
+              <m:oMath>
+                <m:sSub>
+                  <m:sSubPr>
+                    <m:ctrlPr>
+                      <w:rPr>
+                        <w:rFonts w:ascii="Cambria Math" w:hAnsi="Cambria Math"/>
+                        <w:i/>
+                      </w:rPr>
+                    </m:ctrlPr>
+                  </m:sSubPr>
+                  <m:e>
+                    <m:r>
+                      <w:rPr>
+                        <w:rFonts w:ascii="Cambria Math" w:hAnsi="Cambria Math"/>
+                      </w:rPr>
+                      <m:t>Error</m:t>
+                    </m:r>
+                    <m:r>
+                      <w:rPr>
+                        <w:rFonts w:ascii="Cambria Math" w:hAnsi="Cambria Math"/>
+                        <w:lang w:val="es-ES"/>
+                      </w:rPr>
+                      <m:t xml:space="preserve"> </m:t>
+                    </m:r>
+                    <m:r>
+                      <w:rPr>
+                        <w:rFonts w:ascii="Cambria Math" w:hAnsi="Cambria Math"/>
+                      </w:rPr>
+                      <m:t>Ratio</m:t>
+                    </m:r>
+                  </m:e>
+                  <m:sub>
+                    <m:r>
+                      <w:rPr>
+                        <w:rFonts w:ascii="Cambria Math" w:hAnsi="Cambria Math"/>
+                        <w:lang w:val="es-ES"/>
+                      </w:rPr>
+                      <m:t xml:space="preserve"> </m:t>
+                    </m:r>
+                    <m:r>
+                      <w:rPr>
+                        <w:rFonts w:ascii="Cambria Math" w:hAnsi="Cambria Math"/>
+                      </w:rPr>
+                      <m:t>Space</m:t>
+                    </m:r>
+                  </m:sub>
+                </m:sSub>
+                <m:r>
+                  <w:rPr>
+                    <w:rFonts w:ascii="Cambria Math" w:hAnsi="Cambria Math"/>
+                    <w:lang w:val="es-ES"/>
+                  </w:rPr>
+                  <m:t xml:space="preserve"> ~ </m:t>
+                </m:r>
+                <m:r>
+                  <w:rPr>
+                    <w:rFonts w:ascii="Cambria Math" w:hAnsi="Cambria Math"/>
+                  </w:rPr>
+                  <m:t>Ball Typ</m:t>
+                </m:r>
+                <m:r>
+                  <w:rPr>
+                    <w:rFonts w:ascii="Cambria Math" w:hAnsi="Cambria Math"/>
+                  </w:rPr>
+                  <m:t>e</m:t>
+                </m:r>
+                <m:r>
+                  <w:rPr>
+                    <w:rFonts w:ascii="Cambria Math" w:hAnsi="Cambria Math"/>
+                  </w:rPr>
+                  <m:t>*Congruency</m:t>
+                </m:r>
+                <m:r>
+                  <w:rPr>
+                    <w:rFonts w:ascii="Cambria Math" w:hAnsi="Cambria Math"/>
+                    <w:lang w:val="es-ES"/>
+                  </w:rPr>
+                  <m:t>+</m:t>
+                </m:r>
+                <m:d>
+                  <m:dPr>
+                    <m:endChr m:val="|"/>
+                    <m:ctrlPr>
+                      <w:rPr>
+                        <w:rFonts w:ascii="Cambria Math" w:hAnsi="Cambria Math"/>
+                        <w:i/>
+                        <w:lang w:val="es-ES"/>
+                      </w:rPr>
+                    </m:ctrlPr>
+                  </m:dPr>
+                  <m:e>
+                    <m:r>
+                      <w:rPr>
+                        <w:rFonts w:ascii="Cambria Math" w:hAnsi="Cambria Math"/>
+                        <w:lang w:val="es-ES"/>
+                      </w:rPr>
+                      <m:t xml:space="preserve">1 </m:t>
+                    </m:r>
+                  </m:e>
+                </m:d>
+                <m:r>
+                  <w:rPr>
+                    <w:rFonts w:ascii="Cambria Math" w:hAnsi="Cambria Math"/>
+                    <w:lang w:val="es-ES"/>
+                  </w:rPr>
+                  <m:t xml:space="preserve"> Participant)</m:t>
+                </m:r>
+              </m:oMath>
+            </m:oMathPara>
+          </w:p>
+        </w:tc>
+        <w:tc>
+          <w:tcPr>
+            <w:tcW w:w="783" w:type="dxa"/>
+            <w:shd w:val="clear" w:color="auto" w:fill="FFFFFF" w:themeFill="background1"/>
+            <w:vAlign w:val="center"/>
+          </w:tcPr>
+          <w:p>
+            <w:pPr>
+              <w:pStyle w:val="MaterialsandMethodsText"/>
+            </w:pPr>
+            <w:r>
+              <w:t>[</w:t>
+            </w:r>
+            <w:r>
+              <w:t>1</w:t>
+            </w:r>
+            <w:r>
+              <w:t>7</w:t>
+            </w:r>
+            <w:r>
+              <w:t>]</w:t>
+            </w:r>
+          </w:p>
+        </w:tc>
+      </w:tr>
+    </w:tbl>
+    <w:p>
+      <w:pPr>
+        <w:jc w:val="both"/>
+      </w:pPr>
+      <w:r>
+        <w:t>a</w:t>
+      </w:r>
+      <w:r>
+        <w:t>gain with a Likelihood Ratio Test</w:t>
+      </w:r>
+      <w:r>
+        <w:t xml:space="preserve"> (</w:t>
+      </w:r>
+      <w:proofErr w:type="spellStart"/>
+      <w:r>
+        <w:t>anova</w:t>
+      </w:r>
+      <w:proofErr w:type="spellEnd"/>
+      <w:r>
+        <w:t>() function in R)</w:t>
+      </w:r>
+      <w:r>
+        <w:t>. The Test Model proved to be significantly better than the test model (p &lt; 0.001</w:t>
+      </w:r>
+      <w:r>
+        <w:rPr>
+          <w:lang w:val="en-CA"/>
+        </w:rPr>
+        <w:t xml:space="preserve">). It estimates the regression coefficient for the interaction of Ball Type: Basketball and Congruency: Incongruent </w:t>
+      </w:r>
+      <w:r>
+        <w:t>-0.02 m (SE = 0.002 m)</w:t>
+      </w:r>
+      <w:r>
+        <w:t>, which is the predicted direction.</w:t>
+      </w:r>
+      <w:r>
+        <w:t xml:space="preserve"> Our </w:t>
+      </w:r>
+      <w:r>
+        <w:t>H</w:t>
+      </w:r>
+      <w:r>
+        <w:t xml:space="preserve">ypothesis </w:t>
+      </w:r>
+      <w:r>
+        <w:t>2b, namely that humans use visual cues</w:t>
+      </w:r>
+      <w:r>
+        <w:t xml:space="preserve"> (such as texture)</w:t>
+      </w:r>
+      <w:r>
+        <w:t xml:space="preserve"> about their targets to predict their air drag-related behavior in the spatial domain, is thus </w:t>
+      </w:r>
+      <w:r>
+        <w:t>supported by the data.</w:t>
+      </w:r>
+    </w:p>
+    <w:p/>
+    <w:p>
+      <w:pPr>
+        <w:pStyle w:val="Heading2"/>
+      </w:pPr>
+      <w:r>
+        <w:t>Exploratory Analyses</w:t>
+      </w:r>
+    </w:p>
+    <w:p>
+      <w:pPr>
+        <w:jc w:val="both"/>
+      </w:pPr>
+      <w:r>
+        <w:t>We furthermore explore several potential candidate hypothes</w:t>
+      </w:r>
+      <w:r>
+        <w:t>e</w:t>
+      </w:r>
+      <w:r>
+        <w:t>s for future confirmation.</w:t>
+      </w:r>
+    </w:p>
+    <w:p>
+      <w:pPr>
+        <w:pStyle w:val="Heading3"/>
+      </w:pPr>
+      <w:r>
+        <w:t>Is precision lower when no air drag is presented in the visible part of the trajectory?</w:t>
+      </w:r>
+    </w:p>
+    <w:p>
+      <w:r>
+        <w:t>Humans might pick up subtle difference in trajectories unfolding with or without air drag, which might lead to more variable responses. To test this hypothesis, we use the Bayesian Mixed Models fitted above</w:t>
+      </w:r>
+      <w:r>
+        <w:t xml:space="preserve"> (Equation XX for the temporal responses and Equation XX for the spatial responses) and test the hypothesis that Air Drag: Absent leads to a loss in precision. For the timing task, we find </w:t>
+      </w:r>
+      <w:bookmarkStart w:id="3" w:name="_GoBack"/>
+      <w:bookmarkEnd w:id="3"/>
+    </w:p>
+    <w:p/>
+    <w:p>
+      <w:pPr>
+        <w:pStyle w:val="Heading3"/>
+      </w:pPr>
+      <w:r>
+        <w:t xml:space="preserve">Does variability in responses differ between </w:t>
+      </w:r>
+      <w:r>
+        <w:t>congruent and incongruent trials</w:t>
+      </w:r>
+      <w:r>
+        <w:t>?</w:t>
+      </w:r>
+    </w:p>
+    <w:p>
+      <w:pPr>
+        <w:jc w:val="both"/>
+      </w:pPr>
+      <w:r>
+        <w:t>It stands to reason that a conflict between texture and other physical (air drag-relevant) properties could lead subjects to extrapolate motion less precisely. As testing for variability differences is not straight-forward with tradition</w:t>
+      </w:r>
+      <w:r>
+        <w:t>al</w:t>
+      </w:r>
+      <w:r>
+        <w:t xml:space="preserve"> Linear Mixed Models, we again employ Bayesian Linear Mixed Modelling. We establish a Test Model with Congruency (“Congruent”, “Incongruent”) as fixed effect and random intercepts per participant as random effects:</w:t>
+      </w:r>
+    </w:p>
+    <w:tbl>
+      <w:tblPr>
+        <w:tblStyle w:val="TableGrid"/>
+        <w:tblpPr w:leftFromText="180" w:rightFromText="180" w:vertAnchor="text" w:horzAnchor="margin" w:tblpY="55"/>
+        <w:tblW w:w="9097" w:type="dxa"/>
+        <w:tblBorders>
+          <w:top w:val="none" w:sz="0" w:space="0" w:color="auto"/>
+          <w:left w:val="none" w:sz="0" w:space="0" w:color="auto"/>
+          <w:bottom w:val="none" w:sz="0" w:space="0" w:color="auto"/>
+          <w:right w:val="none" w:sz="0" w:space="0" w:color="auto"/>
+          <w:insideH w:val="none" w:sz="0" w:space="0" w:color="auto"/>
+          <w:insideV w:val="none" w:sz="0" w:space="0" w:color="auto"/>
+        </w:tblBorders>
+        <w:shd w:val="clear" w:color="auto" w:fill="FFFFFF" w:themeFill="background1"/>
+        <w:tblLayout w:type="fixed"/>
+        <w:tblLook w:val="04A0" w:firstRow="1" w:lastRow="0" w:firstColumn="1" w:lastColumn="0" w:noHBand="0" w:noVBand="1"/>
+      </w:tblPr>
+      <w:tblGrid>
+        <w:gridCol w:w="8314"/>
+        <w:gridCol w:w="783"/>
+      </w:tblGrid>
+      <w:tr>
+        <w:trPr>
+          <w:trHeight w:val="376"/>
+        </w:trPr>
+        <w:tc>
+          <w:tcPr>
+            <w:tcW w:w="8314" w:type="dxa"/>
+            <w:shd w:val="clear" w:color="auto" w:fill="FFFFFF" w:themeFill="background1"/>
+            <w:vAlign w:val="center"/>
+          </w:tcPr>
+          <w:p>
+            <w:pPr>
+              <w:pStyle w:val="MaterialsandMethodsText"/>
+              <w:jc w:val="center"/>
+              <w:rPr>
+                <w:lang w:val="es-ES"/>
+              </w:rPr>
+            </w:pPr>
+            <m:oMathPara>
+              <m:oMath>
+                <m:sSub>
+                  <m:sSubPr>
+                    <m:ctrlPr>
+                      <w:rPr>
+                        <w:rFonts w:ascii="Cambria Math" w:hAnsi="Cambria Math"/>
+                        <w:i/>
+                      </w:rPr>
+                    </m:ctrlPr>
+                  </m:sSubPr>
+                  <m:e>
+                    <m:r>
+                      <w:rPr>
+                        <w:rFonts w:ascii="Cambria Math" w:hAnsi="Cambria Math"/>
+                      </w:rPr>
+                      <m:t>Error</m:t>
+                    </m:r>
+                    <m:r>
+                      <w:rPr>
+                        <w:rFonts w:ascii="Cambria Math" w:hAnsi="Cambria Math"/>
+                        <w:lang w:val="es-ES"/>
+                      </w:rPr>
+                      <m:t xml:space="preserve"> </m:t>
+                    </m:r>
+                    <m:r>
+                      <w:rPr>
+                        <w:rFonts w:ascii="Cambria Math" w:hAnsi="Cambria Math"/>
+                      </w:rPr>
+                      <m:t>Ratio</m:t>
+                    </m:r>
+                  </m:e>
+                  <m:sub>
+                    <m:r>
+                      <w:rPr>
+                        <w:rFonts w:ascii="Cambria Math" w:hAnsi="Cambria Math"/>
+                        <w:lang w:val="es-ES"/>
+                      </w:rPr>
+                      <m:t>Timing</m:t>
+                    </m:r>
+                  </m:sub>
+                </m:sSub>
+                <m:r>
+                  <w:rPr>
+                    <w:rFonts w:ascii="Cambria Math" w:hAnsi="Cambria Math"/>
+                    <w:lang w:val="es-ES"/>
+                  </w:rPr>
+                  <m:t xml:space="preserve"> ~ </m:t>
+                </m:r>
+                <m:r>
+                  <w:rPr>
+                    <w:rFonts w:ascii="Cambria Math" w:hAnsi="Cambria Math"/>
+                  </w:rPr>
+                  <m:t>Congruency</m:t>
+                </m:r>
+                <m:r>
+                  <w:rPr>
+                    <w:rFonts w:ascii="Cambria Math" w:hAnsi="Cambria Math"/>
+                    <w:lang w:val="es-ES"/>
+                  </w:rPr>
+                  <m:t>+</m:t>
+                </m:r>
+                <m:d>
+                  <m:dPr>
+                    <m:endChr m:val="|"/>
+                    <m:ctrlPr>
+                      <w:rPr>
+                        <w:rFonts w:ascii="Cambria Math" w:hAnsi="Cambria Math"/>
+                        <w:i/>
+                        <w:lang w:val="es-ES"/>
+                      </w:rPr>
+                    </m:ctrlPr>
+                  </m:dPr>
+                  <m:e>
+                    <m:r>
+                      <w:rPr>
+                        <w:rFonts w:ascii="Cambria Math" w:hAnsi="Cambria Math"/>
+                        <w:lang w:val="es-ES"/>
+                      </w:rPr>
+                      <m:t xml:space="preserve">1 </m:t>
+                    </m:r>
+                  </m:e>
+                </m:d>
+                <m:r>
+                  <w:rPr>
+                    <w:rFonts w:ascii="Cambria Math" w:hAnsi="Cambria Math"/>
+                    <w:lang w:val="es-ES"/>
+                  </w:rPr>
+                  <m:t xml:space="preserve"> Participant)</m:t>
+                </m:r>
+              </m:oMath>
+            </m:oMathPara>
+          </w:p>
+        </w:tc>
+        <w:tc>
+          <w:tcPr>
+            <w:tcW w:w="783" w:type="dxa"/>
+            <w:shd w:val="clear" w:color="auto" w:fill="FFFFFF" w:themeFill="background1"/>
+            <w:vAlign w:val="center"/>
+          </w:tcPr>
+          <w:p>
+            <w:pPr>
+              <w:pStyle w:val="MaterialsandMethodsText"/>
+            </w:pPr>
+            <w:r>
+              <w:t>[</w:t>
+            </w:r>
+            <w:r>
+              <w:t>1</w:t>
+            </w:r>
+            <w:r>
+              <w:t>8</w:t>
+            </w:r>
+            <w:r>
+              <w:t>]</w:t>
+            </w:r>
+          </w:p>
+        </w:tc>
+      </w:tr>
+    </w:tbl>
+    <w:p>
+      <w:pPr>
+        <w:jc w:val="both"/>
+      </w:pPr>
+      <w:r>
+        <w:t>For the hypothesis that Congruency: Incongruent leads to a higher variability in responses</w:t>
+      </w:r>
+      <w:r>
+        <w:t xml:space="preserve"> in the timing task (-</w:t>
+      </w:r>
+      <w:r>
+        <w:t>0.03 s; SE = 0.02 s on a log scale)</w:t>
+      </w:r>
+      <w:r>
+        <w:t>, we found a Posterior Probability of nearly 1 and a Evidence Ratio of 399. This indicates very strong evidence that an incongruency between texture and other physical properties leads to higher variability in responses.</w:t>
+      </w:r>
+    </w:p>
+    <w:p>
+      <w:pPr>
+        <w:jc w:val="both"/>
+      </w:pPr>
+      <w:r>
+        <w:t>We then repeat the same procedure for the spatial task. The specified model is:</w:t>
+      </w:r>
+    </w:p>
+    <w:tbl>
+      <w:tblPr>
+        <w:tblStyle w:val="TableGrid"/>
+        <w:tblpPr w:leftFromText="180" w:rightFromText="180" w:vertAnchor="text" w:horzAnchor="margin" w:tblpY="55"/>
+        <w:tblW w:w="9097" w:type="dxa"/>
+        <w:tblBorders>
+          <w:top w:val="none" w:sz="0" w:space="0" w:color="auto"/>
+          <w:left w:val="none" w:sz="0" w:space="0" w:color="auto"/>
+          <w:bottom w:val="none" w:sz="0" w:space="0" w:color="auto"/>
+          <w:right w:val="none" w:sz="0" w:space="0" w:color="auto"/>
+          <w:insideH w:val="none" w:sz="0" w:space="0" w:color="auto"/>
+          <w:insideV w:val="none" w:sz="0" w:space="0" w:color="auto"/>
+        </w:tblBorders>
+        <w:shd w:val="clear" w:color="auto" w:fill="FFFFFF" w:themeFill="background1"/>
+        <w:tblLayout w:type="fixed"/>
+        <w:tblLook w:val="04A0" w:firstRow="1" w:lastRow="0" w:firstColumn="1" w:lastColumn="0" w:noHBand="0" w:noVBand="1"/>
+      </w:tblPr>
+      <w:tblGrid>
+        <w:gridCol w:w="8314"/>
+        <w:gridCol w:w="783"/>
+      </w:tblGrid>
+      <w:tr>
+        <w:trPr>
+          <w:trHeight w:val="376"/>
+        </w:trPr>
+        <w:tc>
+          <w:tcPr>
+            <w:tcW w:w="8314" w:type="dxa"/>
+            <w:shd w:val="clear" w:color="auto" w:fill="FFFFFF" w:themeFill="background1"/>
+            <w:vAlign w:val="center"/>
+          </w:tcPr>
+          <w:p>
+            <w:pPr>
+              <w:pStyle w:val="MaterialsandMethodsText"/>
+              <w:jc w:val="center"/>
+              <w:rPr>
+                <w:lang w:val="es-ES"/>
+              </w:rPr>
+            </w:pPr>
+            <m:oMathPara>
+              <m:oMath>
+                <m:sSub>
+                  <m:sSubPr>
+                    <m:ctrlPr>
+                      <w:rPr>
+                        <w:rFonts w:ascii="Cambria Math" w:hAnsi="Cambria Math"/>
+                        <w:i/>
+                      </w:rPr>
+                    </m:ctrlPr>
+                  </m:sSubPr>
+                  <m:e>
+                    <m:r>
+                      <w:rPr>
+                        <w:rFonts w:ascii="Cambria Math" w:hAnsi="Cambria Math"/>
+                      </w:rPr>
+                      <m:t>Error</m:t>
+                    </m:r>
+                    <m:r>
+                      <w:rPr>
+                        <w:rFonts w:ascii="Cambria Math" w:hAnsi="Cambria Math"/>
+                        <w:lang w:val="es-ES"/>
+                      </w:rPr>
+                      <m:t xml:space="preserve"> </m:t>
+                    </m:r>
+                    <m:r>
+                      <w:rPr>
+                        <w:rFonts w:ascii="Cambria Math" w:hAnsi="Cambria Math"/>
+                      </w:rPr>
+                      <m:t>Ratio</m:t>
+                    </m:r>
+                  </m:e>
+                  <m:sub>
+                    <m:r>
+                      <w:rPr>
+                        <w:rFonts w:ascii="Cambria Math" w:hAnsi="Cambria Math"/>
+                        <w:lang w:val="es-ES"/>
+                      </w:rPr>
+                      <m:t xml:space="preserve"> </m:t>
+                    </m:r>
+                    <m:r>
+                      <w:rPr>
+                        <w:rFonts w:ascii="Cambria Math" w:hAnsi="Cambria Math"/>
+                      </w:rPr>
+                      <m:t>Space</m:t>
+                    </m:r>
+                  </m:sub>
+                </m:sSub>
+                <m:r>
+                  <w:rPr>
+                    <w:rFonts w:ascii="Cambria Math" w:hAnsi="Cambria Math"/>
+                    <w:lang w:val="es-ES"/>
+                  </w:rPr>
+                  <m:t xml:space="preserve"> ~ </m:t>
+                </m:r>
+                <m:r>
+                  <w:rPr>
+                    <w:rFonts w:ascii="Cambria Math" w:hAnsi="Cambria Math"/>
+                  </w:rPr>
+                  <m:t>Congruency</m:t>
+                </m:r>
+                <m:r>
+                  <w:rPr>
+                    <w:rFonts w:ascii="Cambria Math" w:hAnsi="Cambria Math"/>
+                    <w:lang w:val="es-ES"/>
+                  </w:rPr>
+                  <m:t>+</m:t>
+                </m:r>
+                <m:d>
+                  <m:dPr>
+                    <m:endChr m:val="|"/>
+                    <m:ctrlPr>
+                      <w:rPr>
+                        <w:rFonts w:ascii="Cambria Math" w:hAnsi="Cambria Math"/>
+                        <w:i/>
+                        <w:lang w:val="es-ES"/>
+                      </w:rPr>
+                    </m:ctrlPr>
+                  </m:dPr>
+                  <m:e>
+                    <m:r>
+                      <w:rPr>
+                        <w:rFonts w:ascii="Cambria Math" w:hAnsi="Cambria Math"/>
+                        <w:lang w:val="es-ES"/>
+                      </w:rPr>
+                      <m:t xml:space="preserve">1 </m:t>
+                    </m:r>
+                  </m:e>
+                </m:d>
+                <m:r>
+                  <w:rPr>
+                    <w:rFonts w:ascii="Cambria Math" w:hAnsi="Cambria Math"/>
+                    <w:lang w:val="es-ES"/>
+                  </w:rPr>
+                  <m:t xml:space="preserve"> Participant)</m:t>
+                </m:r>
+              </m:oMath>
+            </m:oMathPara>
+          </w:p>
+        </w:tc>
+        <w:tc>
+          <w:tcPr>
+            <w:tcW w:w="783" w:type="dxa"/>
+            <w:shd w:val="clear" w:color="auto" w:fill="FFFFFF" w:themeFill="background1"/>
+            <w:vAlign w:val="center"/>
+          </w:tcPr>
+          <w:p>
+            <w:pPr>
+              <w:pStyle w:val="MaterialsandMethodsText"/>
+            </w:pPr>
+            <w:r>
+              <w:t>[</w:t>
+            </w:r>
+            <w:r>
+              <w:t>1</w:t>
+            </w:r>
+            <w:r>
+              <w:t>9</w:t>
+            </w:r>
+            <w:r>
+              <w:t>]</w:t>
+            </w:r>
+          </w:p>
+        </w:tc>
+      </w:tr>
+    </w:tbl>
+    <w:p>
+      <w:pPr>
+        <w:jc w:val="both"/>
+      </w:pPr>
+      <w:r>
+        <w:t>Here, we also find variability to be higher in the timing task (-0.03 m; SE = 0.02 m on a log scale), with a Posterior Probability of 0.97 and an Evidence Ratio of 31. This represents moderate-to-strong evidence that variability in the spatial task is indeed higher for the Congruency: Incongruent condition.</w:t>
+      </w:r>
+    </w:p>
+    <w:p>
+      <w:pPr>
+        <w:jc w:val="both"/>
+      </w:pPr>
+      <w:r>
+        <w:t>Overall, both the timing task and the spatial task present strong evidence that incongruency between texture and other air drag-relevant properties of the object leads to lower precision in responses.</w:t>
+      </w:r>
+    </w:p>
+    <w:p>
+      <w:pPr>
+        <w:pStyle w:val="Heading3"/>
+      </w:pPr>
+      <w:r>
+        <w:t>Do different objects elicit differences in conditions?</w:t>
+      </w:r>
+    </w:p>
+    <w:p>
+      <w:pPr>
+        <w:jc w:val="both"/>
+      </w:pPr>
+      <w:r>
+        <w:t>It is furthermore possible that performance is affected by the simulated objects. For example, performance for tennis balls could be less precise because they are smaller, which might lead to a less precise representation of their size.</w:t>
+      </w:r>
+      <w:r>
+        <w:t xml:space="preserve"> Furthermore, depth perception is not perfect in virtual reality, so a smaller optic size of the object could lead subjects to interpret that object as further away. And if participants perceive the object as further away, they might time responses too late because the same visual flow information about the distance between the point of disappearance and the target table would correspond to a larger physical distance. This is unlikely because our trajectories are governed by earth gravity, and earth gravity has been shown to help interpret visual motion in its context </w:t>
+      </w:r>
+      <w:r>
+        <w:fldChar w:fldCharType="begin" w:fldLock="1"/>
+      </w:r>
+      <w:r>
+        <w:instrText>ADDIN CSL_CITATION {"citationItems":[{"id":"ITEM-1","itemData":{"author":[{"dropping-particle":"","family":"Vallortigara","given":"Giorgio","non-dropping-particle":"","parse-names":false,"suffix":""},{"dropping-particle":"","family":"Regolin","given":"Lucia","non-dropping-particle":"","parse-names":false,"suffix":""}],"container-title":"Current Biology","id":"ITEM-1","issue":"September","issued":{"date-parts":[["2007"]]},"page":"R279–R280","title":"Gravity bias in the interpretation of biological motion by inexperienced chicks","type":"article-journal","volume":"16"},"uris":["http://www.mendeley.com/documents/?uuid=d2326aff-7b18-4aa5-8a3c-5d48b92af77a"]},{"id":"ITEM-2","itemData":{"DOI":"10.1167/3.4.1","ISBN":"1534-7362 (Electronic)","ISSN":"1534-7362","PMID":"12803534","abstract":"Animals as well as humans adjust their gait patterns in order to minimize energy required for their locomotion. A particularly important factor is the constant force of earth's gravity. In many dynamic systems, gravity defines a relation between temporal and spatial parameters. The stride frequency of an animal that moves efficiently in terms of energy consumption depends on its size. In two psychophysical experiments, we investigated whether human observers can employ this relation in order to retrieve size information from point-light displays of dogs moving with varying stride frequencies across the screen. In Experiment 1, observers had to adjust the apparent size of a walking point-light dog by placing it at different depths in a three-dimensional depiction of a complex landscape. In Experiment 2, the size of the dog could be adjusted directly. Results show that displays with high stride frequencies are perceived to be smaller than displays with low stride frequencies and that this correlation perfectly reflects the predicted inverse quadratic relation between stride frequency and size. We conclude that biological motion can serve as a cue to retrieve the size of an animal and, therefore, to scale the visual environment.","author":[{"dropping-particle":"","family":"Jokisch","given":"Daniel","non-dropping-particle":"","parse-names":false,"suffix":""},{"dropping-particle":"","family":"Troje","given":"Nikolaus F","non-dropping-particle":"","parse-names":false,"suffix":""}],"container-title":"Journal of vision","id":"ITEM-2","issue":"4","issued":{"date-parts":[["2003"]]},"page":"252-264","title":"Biological motion as a cue for the perception of size.","type":"article-journal","volume":"3"},"uris":["http://www.mendeley.com/documents/?uuid=b1fa4c32-7e27-4ae5-ad3f-9421d31e1d7d"]},{"id":"ITEM-3","itemData":{"DOI":"10.1163/22134808-00002471","ISSN":"2213-4794","author":[{"dropping-particle":"","family":"Lacquaniti","given":"Francesco","non-dropping-particle":"","parse-names":false,"suffix":""},{"dropping-particle":"","family":"Bosco","given":"Gianfranco","non-dropping-particle":"","parse-names":false,"suffix":""},{"dropping-particle":"","family":"Gravano","given":"Silvio","non-dropping-particle":"","parse-names":false,"suffix":""},{"dropping-particle":"","family":"Indovina","given":"Iole","non-dropping-particle":"","parse-names":false,"suffix":""},{"dropping-particle":"","family":"Scaleia","given":"Barbara","non-dropping-particle":"La","parse-names":false,"suffix":""},{"dropping-particle":"","family":"Maffei","given":"Vincenzo","non-dropping-particle":"","parse-names":false,"suffix":""},{"dropping-particle":"","family":"Zago","given":"Myrka","non-dropping-particle":"","parse-names":false,"suffix":""}],"container-title":"Multisensory Research","id":"ITEM-3","issue":"5-6","issued":{"date-parts":[["2015"]]},"page":"397-426","title":"Gravity in the Brain as a Reference for Space and Time Perception","type":"article-journal","volume":"28"},"uris":["http://www.mendeley.com/documents/?uuid=64d787e5-c03e-40b0-b0a3-864ca634a9c4"]}],"mendeley":{"formattedCitation":"(Jokisch &amp; Troje, 2003; Lacquaniti et al., 2015; Vallortigara &amp; Regolin, 2007)","plainTextFormattedCitation":"(Jokisch &amp; Troje, 2003; Lacquaniti et al., 2015; Vallortigara &amp; Regolin, 2007)","previouslyFormattedCitation":"(Jokisch &amp; Troje, 2003; Lacquaniti et al., 2015; Vallortigara &amp; Regolin, 2007)"},"properties":{"noteIndex":0},"schema":"https://github.com/citation-style-language/schema/raw/master/csl-citation.json"}</w:instrText>
+      </w:r>
+      <w:r>
+        <w:fldChar w:fldCharType="separate"/>
+      </w:r>
+      <w:r>
+        <w:rPr>
+          <w:noProof/>
+        </w:rPr>
+        <w:t>(Jokisch &amp; Troje, 2003; Lacquaniti et al., 2015; Vallortigara &amp; Regolin, 2007)</w:t>
+      </w:r>
+      <w:r>
+        <w:fldChar w:fldCharType="end"/>
+      </w:r>
+      <w:r>
+        <w:t>. However, this process might only compensate partially for misperceptions in depth. We thus employ the same procedure as in the previous section, and fit the following model, with Ball Type (“Tennis”, “Basket”) as fixed effect and random intercepts per participants</w:t>
+      </w:r>
+      <w:r>
+        <w:t xml:space="preserve"> as random effects:</w:t>
+      </w:r>
+    </w:p>
+    <w:tbl>
+      <w:tblPr>
+        <w:tblStyle w:val="TableGrid"/>
+        <w:tblpPr w:leftFromText="180" w:rightFromText="180" w:vertAnchor="text" w:horzAnchor="margin" w:tblpY="55"/>
+        <w:tblW w:w="9097" w:type="dxa"/>
+        <w:tblBorders>
+          <w:top w:val="none" w:sz="0" w:space="0" w:color="auto"/>
+          <w:left w:val="none" w:sz="0" w:space="0" w:color="auto"/>
+          <w:bottom w:val="none" w:sz="0" w:space="0" w:color="auto"/>
+          <w:right w:val="none" w:sz="0" w:space="0" w:color="auto"/>
+          <w:insideH w:val="none" w:sz="0" w:space="0" w:color="auto"/>
+          <w:insideV w:val="none" w:sz="0" w:space="0" w:color="auto"/>
+        </w:tblBorders>
+        <w:shd w:val="clear" w:color="auto" w:fill="FFFFFF" w:themeFill="background1"/>
+        <w:tblLayout w:type="fixed"/>
+        <w:tblLook w:val="04A0" w:firstRow="1" w:lastRow="0" w:firstColumn="1" w:lastColumn="0" w:noHBand="0" w:noVBand="1"/>
+      </w:tblPr>
+      <w:tblGrid>
+        <w:gridCol w:w="8314"/>
+        <w:gridCol w:w="783"/>
+      </w:tblGrid>
+      <w:tr>
+        <w:trPr>
+          <w:trHeight w:val="376"/>
+        </w:trPr>
+        <w:tc>
+          <w:tcPr>
+            <w:tcW w:w="8314" w:type="dxa"/>
+            <w:shd w:val="clear" w:color="auto" w:fill="FFFFFF" w:themeFill="background1"/>
+            <w:vAlign w:val="center"/>
+          </w:tcPr>
+          <w:p>
+            <w:pPr>
+              <w:pStyle w:val="MaterialsandMethodsText"/>
+              <w:jc w:val="center"/>
+              <w:rPr>
+                <w:lang w:val="es-ES"/>
+              </w:rPr>
+            </w:pPr>
+            <m:oMathPara>
+              <m:oMath>
+                <m:sSub>
+                  <m:sSubPr>
+                    <m:ctrlPr>
+                      <w:rPr>
+                        <w:rFonts w:ascii="Cambria Math" w:hAnsi="Cambria Math"/>
+                        <w:i/>
+                      </w:rPr>
+                    </m:ctrlPr>
+                  </m:sSubPr>
+                  <m:e>
+                    <m:r>
+                      <w:rPr>
+                        <w:rFonts w:ascii="Cambria Math" w:hAnsi="Cambria Math"/>
+                      </w:rPr>
+                      <m:t>Error</m:t>
+                    </m:r>
+                    <m:r>
+                      <w:rPr>
+                        <w:rFonts w:ascii="Cambria Math" w:hAnsi="Cambria Math"/>
+                        <w:lang w:val="es-ES"/>
+                      </w:rPr>
+                      <m:t xml:space="preserve"> </m:t>
+                    </m:r>
+                    <m:r>
+                      <w:rPr>
+                        <w:rFonts w:ascii="Cambria Math" w:hAnsi="Cambria Math"/>
+                      </w:rPr>
+                      <m:t>Ratio</m:t>
+                    </m:r>
+                  </m:e>
+                  <m:sub>
+                    <m:r>
+                      <w:rPr>
+                        <w:rFonts w:ascii="Cambria Math" w:hAnsi="Cambria Math"/>
+                        <w:lang w:val="es-ES"/>
+                      </w:rPr>
+                      <m:t xml:space="preserve"> </m:t>
+                    </m:r>
+                    <m:r>
+                      <w:rPr>
+                        <w:rFonts w:ascii="Cambria Math" w:hAnsi="Cambria Math"/>
+                      </w:rPr>
+                      <m:t>Space</m:t>
+                    </m:r>
+                  </m:sub>
+                </m:sSub>
+                <m:r>
+                  <w:rPr>
+                    <w:rFonts w:ascii="Cambria Math" w:hAnsi="Cambria Math"/>
+                    <w:lang w:val="es-ES"/>
+                  </w:rPr>
+                  <m:t xml:space="preserve"> ~ </m:t>
+                </m:r>
+                <m:r>
+                  <w:rPr>
+                    <w:rFonts w:ascii="Cambria Math" w:hAnsi="Cambria Math"/>
+                  </w:rPr>
+                  <m:t>Ball Type</m:t>
+                </m:r>
+                <m:r>
+                  <w:rPr>
+                    <w:rFonts w:ascii="Cambria Math" w:hAnsi="Cambria Math"/>
+                    <w:lang w:val="es-ES"/>
+                  </w:rPr>
+                  <m:t>+</m:t>
+                </m:r>
+                <m:d>
+                  <m:dPr>
+                    <m:endChr m:val="|"/>
+                    <m:ctrlPr>
+                      <w:rPr>
+                        <w:rFonts w:ascii="Cambria Math" w:hAnsi="Cambria Math"/>
+                        <w:i/>
+                        <w:lang w:val="es-ES"/>
+                      </w:rPr>
+                    </m:ctrlPr>
+                  </m:dPr>
+                  <m:e>
+                    <m:r>
+                      <w:rPr>
+                        <w:rFonts w:ascii="Cambria Math" w:hAnsi="Cambria Math"/>
+                        <w:lang w:val="es-ES"/>
+                      </w:rPr>
+                      <m:t xml:space="preserve">1 </m:t>
+                    </m:r>
+                  </m:e>
+                </m:d>
+                <m:r>
+                  <w:rPr>
+                    <w:rFonts w:ascii="Cambria Math" w:hAnsi="Cambria Math"/>
+                    <w:lang w:val="es-ES"/>
+                  </w:rPr>
+                  <m:t xml:space="preserve"> Participant)</m:t>
+                </m:r>
+              </m:oMath>
+            </m:oMathPara>
+          </w:p>
+        </w:tc>
+        <w:tc>
+          <w:tcPr>
+            <w:tcW w:w="783" w:type="dxa"/>
+            <w:shd w:val="clear" w:color="auto" w:fill="FFFFFF" w:themeFill="background1"/>
+            <w:vAlign w:val="center"/>
+          </w:tcPr>
+          <w:p>
+            <w:pPr>
+              <w:pStyle w:val="MaterialsandMethodsText"/>
+            </w:pPr>
+            <w:r>
+              <w:t>[</w:t>
+            </w:r>
+            <w:r>
+              <w:t>2</w:t>
+            </w:r>
+            <w:r>
+              <w:t>0</w:t>
+            </w:r>
+            <w:r>
+              <w:t>]</w:t>
+            </w:r>
+          </w:p>
+        </w:tc>
+      </w:tr>
+    </w:tbl>
+    <w:p/>
+    <w:p/>
+    <w:p>
+      <w:pPr>
+        <w:jc w:val="both"/>
+      </w:pPr>
+    </w:p>
+    <w:p>
+      <w:pPr>
+        <w:jc w:val="both"/>
+      </w:pPr>
+    </w:p>
+    <w:p>
+      <w:pPr>
+        <w:jc w:val="both"/>
+      </w:pPr>
+    </w:p>
+    <w:p>
+      <w:pPr>
+        <w:jc w:val="both"/>
+      </w:pPr>
+    </w:p>
+    <w:p>
+      <w:pPr>
+        <w:jc w:val="both"/>
+      </w:pPr>
+    </w:p>
+    <w:p>
+      <w:pPr>
+        <w:jc w:val="both"/>
+      </w:pPr>
+    </w:p>
+    <w:p>
+      <w:pPr>
+        <w:jc w:val="both"/>
+      </w:pPr>
+    </w:p>
+    <w:p>
+      <w:pPr>
+        <w:jc w:val="both"/>
+      </w:pPr>
+    </w:p>
+    <w:p>
+      <w:pPr>
+        <w:jc w:val="both"/>
+      </w:pPr>
+    </w:p>
+    <w:p>
+      <w:pPr>
+        <w:jc w:val="both"/>
+      </w:pPr>
+    </w:p>
+    <w:p>
+      <w:pPr>
+        <w:jc w:val="both"/>
+      </w:pPr>
+    </w:p>
+    <w:p>
+      <w:pPr>
+        <w:jc w:val="both"/>
+      </w:pPr>
+      <w:proofErr w:type="spellStart"/>
+      <w:r>
+        <w:lastRenderedPageBreak/>
+        <w:t>i</w:t>
+      </w:r>
+      <w:proofErr w:type="spellEnd"/>
+      <w:r>
+        <w:t>. e. on each frame, the x and y positions for the next frame are computed based on the current velocity of the object (see e. </w:t>
+      </w:r>
+      <w:commentRangeStart w:id="4"/>
       <w:r>
         <w:t>g</w:t>
       </w:r>
-      <w:commentRangeEnd w:id="3"/>
+      <w:commentRangeEnd w:id="4"/>
       <w:r>
         <w:rPr>
           <w:rStyle w:val="CommentReference"/>
         </w:rPr>
-        <w:commentReference w:id="3"/>
-      </w:r>
-      <w:r>
-        <w:t>). We found that the analytic equations provided under</w:t>
-      </w:r>
-      <w:r>
-        <w:t xml:space="preserve"> </w:t>
+        <w:commentReference w:id="4"/>
+      </w:r>
+      <w:r>
+        <w:t xml:space="preserve">). We found that the analytic equations provided under </w:t>
       </w:r>
       <w:hyperlink r:id="rId7" w:history="1">
         <w:r>
@@ -2459,21 +8906,7 @@
         <w:rPr>
           <w:rFonts w:eastAsiaTheme="minorEastAsia"/>
         </w:rPr>
-        <w:t xml:space="preserve"> is the mass of the </w:t>
-      </w:r>
-      <w:proofErr w:type="gramStart"/>
-      <w:r>
-        <w:rPr>
-          <w:rFonts w:eastAsiaTheme="minorEastAsia"/>
-        </w:rPr>
-        <w:t>object,</w:t>
-      </w:r>
-      <w:proofErr w:type="gramEnd"/>
-      <w:r>
-        <w:rPr>
-          <w:rFonts w:eastAsiaTheme="minorEastAsia"/>
-        </w:rPr>
-        <w:t xml:space="preserve"> </w:t>
+        <w:t xml:space="preserve"> is the mass of the object, </w:t>
       </w:r>
       <w:r>
         <w:rPr>
@@ -2502,882 +8935,12 @@
           <w:rFonts w:eastAsiaTheme="minorEastAsia"/>
         </w:rPr>
         <w:t xml:space="preserve"> is the drag coefficient.</w:t>
-      </w:r>
-    </w:p>
-    <w:p>
-      <w:pPr>
-        <w:pStyle w:val="Heading2"/>
-      </w:pPr>
-      <w:r>
-        <w:t>Predictions for Confirmatory Analyses</w:t>
-      </w:r>
-    </w:p>
-    <w:p>
-      <w:r>
-        <w:t>In this paper, we test the following confirmatory hypotheses:</w:t>
-      </w:r>
-    </w:p>
-    <w:p>
-      <w:r>
-        <w:t xml:space="preserve">1a) Humans use their internalized knowledge of air drag in their habitual environment to predict object motion. Therefore, performance should be accurate for those trials where air drag is simulated. Participants are expected to respond too late when no air drag is simulated in the visible part as the trajectory because air drag would slow the target down on its way from peak back to the initial level. To </w:t>
-      </w:r>
-      <w:r>
-        <w:lastRenderedPageBreak/>
-        <w:t xml:space="preserve">test this hypothesis, we </w:t>
-      </w:r>
-      <w:r>
-        <w:t xml:space="preserve">use </w:t>
-      </w:r>
-      <w:r>
-        <w:t xml:space="preserve">Bayesian Linear Mixed Modelling, implemented in the packages </w:t>
-      </w:r>
-      <w:r>
-        <w:t>brms</w:t>
-      </w:r>
-      <w:r>
-        <w:t xml:space="preserve"> </w:t>
-      </w:r>
-      <w:r>
-        <w:fldChar w:fldCharType="begin" w:fldLock="1"/>
-      </w:r>
-      <w:r>
-        <w:instrText>ADDIN CSL_CITATION {"citationItems":[{"id":"ITEM-1","itemData":{"DOI":"10.32614/rj-2018-017","ISSN":"20734859","abstract":"The brms package allows R users to easily specify a wide range of Bayesian single-level and multilevel models which are fit with the probabilistic programming language Stan behind the scenes. Several response distributions are supported, of which all parameters (e.g., location, scale, and shape) can be predicted. Non-linear relationships may be specified using non-linear predictor terms or semi-parametric approaches such as splines or Gaussian processes. Multivariate models can be fit as well. To make all of these modeling options possible in a multilevel framework, brms provides an intuitive and powerful formula syntax, which extends the well known formula syntax of lme4. The purpose of the present paper is to introduce this syntax in detail and to demonstrate its usefulness with four examples, each showing relevant aspects of the syntax.","author":[{"dropping-particle":"","family":"Bürkner","given":"Paul Christian","non-dropping-particle":"","parse-names":false,"suffix":""}],"container-title":"R Journal","id":"ITEM-1","issue":"1","issued":{"date-parts":[["2018"]]},"page":"395-411","title":"Advanced Bayesian multilevel modeling with the R package brms","type":"article-journal","volume":"10"},"uris":["http://www.mendeley.com/documents/?uuid=cada382b-57a6-46f5-b4f3-cb35d401778f"]}],"mendeley":{"formattedCitation":"(Bürkner, 2018)","plainTextFormattedCitation":"(Bürkner, 2018)","previouslyFormattedCitation":"(Bürkner, 2018)"},"properties":{"noteIndex":0},"schema":"https://github.com/citation-style-language/schema/raw/master/csl-citation.json"}</w:instrText>
-      </w:r>
-      <w:r>
-        <w:fldChar w:fldCharType="separate"/>
-      </w:r>
-      <w:r>
-        <w:rPr>
-          <w:noProof/>
-        </w:rPr>
-        <w:t>(Bürkner, 2018)</w:t>
-      </w:r>
-      <w:r>
-        <w:fldChar w:fldCharType="end"/>
-      </w:r>
-      <w:r>
-        <w:t xml:space="preserve"> and </w:t>
-      </w:r>
-      <w:proofErr w:type="spellStart"/>
-      <w:r>
-        <w:t>rstan</w:t>
-      </w:r>
-      <w:proofErr w:type="spellEnd"/>
-      <w:r>
-        <w:t xml:space="preserve"> </w:t>
-      </w:r>
-      <w:r>
-        <w:fldChar w:fldCharType="begin" w:fldLock="1"/>
-      </w:r>
-      <w:r>
-        <w:instrText>ADDIN CSL_CITATION {"citationItems":[{"id":"ITEM-1","itemData":{"abstract":"In this vignette we present the RStan package rstan for using Stan in R. Stan is a package for obtaining Bayesian inference using the No-U-Turn sampler, a variant of Hamiltonian Monte Carlo. We illustrate the features of RStan through an example in Gelman et al. (2003).","author":[{"dropping-particle":"","family":"Stan Development Team","given":"","non-dropping-particle":"","parse-names":false,"suffix":""}],"id":"ITEM-1","issued":{"date-parts":[["2016"]]},"page":"1-23","title":"Stan: the R interface to Stan. R package version 2.14.1","type":"article-journal"},"uris":["http://www.mendeley.com/documents/?uuid=fb3239f5-d574-4b57-81fc-35b33fa798d9"]}],"mendeley":{"formattedCitation":"(Stan Development Team, 2016)","plainTextFormattedCitation":"(Stan Development Team, 2016)"},"properties":{"noteIndex":0},"schema":"https://github.com/citation-style-language/schema/raw/master/csl-citation.json"}</w:instrText>
-      </w:r>
-      <w:r>
-        <w:fldChar w:fldCharType="separate"/>
-      </w:r>
-      <w:r>
-        <w:rPr>
-          <w:noProof/>
-        </w:rPr>
-        <w:t>(Stan Development Team, 2016)</w:t>
-      </w:r>
-      <w:r>
-        <w:fldChar w:fldCharType="end"/>
-      </w:r>
-      <w:r>
-        <w:t xml:space="preserve"> </w:t>
-      </w:r>
-      <w:r>
-        <w:t xml:space="preserve">for R </w:t>
-      </w:r>
-      <w:r>
-        <w:fldChar w:fldCharType="begin" w:fldLock="1"/>
-      </w:r>
-      <w:r>
-        <w:instrText>ADDIN CSL_CITATION {"citationItems":[{"id":"ITEM-1","itemData":{"author":[{"dropping-particle":"","family":"R Core Team","given":"","non-dropping-particle":"","parse-names":false,"suffix":""}],"id":"ITEM-1","issued":{"date-parts":[["2017"]]},"publisher-place":"Vienna, Austria","title":"A Language and Environment for Statistical Computing. R Foundation for Statistical Computing,","type":"article"},"uris":["http://www.mendeley.com/documents/?uuid=0b2dce2c-d964-4a06-9f40-cf17e59b6f18"]}],"mendeley":{"formattedCitation":"(R Core Team, 2017)","plainTextFormattedCitation":"(R Core Team, 2017)","previouslyFormattedCitation":"(R Core Team, 2017)"},"properties":{"noteIndex":0},"schema":"https://github.com/citation-style-language/schema/raw/master/csl-citation.json"}</w:instrText>
-      </w:r>
-      <w:r>
-        <w:fldChar w:fldCharType="separate"/>
-      </w:r>
-      <w:r>
-        <w:rPr>
-          <w:noProof/>
-        </w:rPr>
-        <w:t>(R Core Team, 2017)</w:t>
-      </w:r>
-      <w:r>
-        <w:fldChar w:fldCharType="end"/>
-      </w:r>
-      <w:r>
-        <w:t xml:space="preserve">. We fit a </w:t>
-      </w:r>
-      <w:r>
-        <w:t xml:space="preserve">Mixed Model with </w:t>
-      </w:r>
-      <w:r>
-        <w:t>air drag as fixed effect (a binary categorical variable with the values “Present” and “Absent”) and random intercepts per participant to explain timing error ratio (</w:t>
-      </w:r>
-      <m:oMath>
-        <m:sSub>
-          <m:sSubPr>
-            <m:ctrlPr>
-              <w:rPr>
-                <w:rFonts w:ascii="Cambria Math" w:hAnsi="Cambria Math"/>
-                <w:i/>
-              </w:rPr>
-            </m:ctrlPr>
-          </m:sSubPr>
-          <m:e>
-            <m:r>
-              <w:rPr>
-                <w:rFonts w:ascii="Cambria Math" w:hAnsi="Cambria Math"/>
-              </w:rPr>
-              <m:t>Error Ratio</m:t>
-            </m:r>
-          </m:e>
-          <m:sub>
-            <m:r>
-              <w:rPr>
-                <w:rFonts w:ascii="Cambria Math" w:hAnsi="Cambria Math"/>
-              </w:rPr>
-              <m:t xml:space="preserve"> Timing</m:t>
-            </m:r>
-          </m:sub>
-        </m:sSub>
-        <m:f>
-          <m:fPr>
-            <m:ctrlPr>
-              <w:rPr>
-                <w:rFonts w:ascii="Cambria Math" w:hAnsi="Cambria Math"/>
-                <w:i/>
-              </w:rPr>
-            </m:ctrlPr>
-          </m:fPr>
-          <m:num>
-            <m:sSub>
-              <m:sSubPr>
-                <m:ctrlPr>
-                  <w:rPr>
-                    <w:rFonts w:ascii="Cambria Math" w:hAnsi="Cambria Math"/>
-                    <w:i/>
-                  </w:rPr>
-                </m:ctrlPr>
-              </m:sSubPr>
-              <m:e>
-                <m:r>
-                  <w:rPr>
-                    <w:rFonts w:ascii="Cambria Math" w:hAnsi="Cambria Math"/>
-                  </w:rPr>
-                  <m:t>Error</m:t>
-                </m:r>
-              </m:e>
-              <m:sub>
-                <m:r>
-                  <w:rPr>
-                    <w:rFonts w:ascii="Cambria Math" w:hAnsi="Cambria Math"/>
-                  </w:rPr>
-                  <m:t>Timing</m:t>
-                </m:r>
-              </m:sub>
-            </m:sSub>
-            <m:r>
-              <w:rPr>
-                <w:rFonts w:ascii="Cambria Math" w:hAnsi="Cambria Math"/>
-              </w:rPr>
-              <m:t xml:space="preserve">- </m:t>
-            </m:r>
-            <m:sSub>
-              <m:sSubPr>
-                <m:ctrlPr>
-                  <w:rPr>
-                    <w:rFonts w:ascii="Cambria Math" w:hAnsi="Cambria Math"/>
-                    <w:i/>
-                  </w:rPr>
-                </m:ctrlPr>
-              </m:sSubPr>
-              <m:e>
-                <m:r>
-                  <w:rPr>
-                    <w:rFonts w:ascii="Cambria Math" w:hAnsi="Cambria Math"/>
-                  </w:rPr>
-                  <m:t>Duration</m:t>
-                </m:r>
-              </m:e>
-              <m:sub>
-                <m:r>
-                  <w:rPr>
-                    <w:rFonts w:ascii="Cambria Math" w:hAnsi="Cambria Math"/>
-                  </w:rPr>
-                  <m:t>Occluded</m:t>
-                </m:r>
-              </m:sub>
-            </m:sSub>
-          </m:num>
-          <m:den>
-            <m:sSub>
-              <m:sSubPr>
-                <m:ctrlPr>
-                  <w:rPr>
-                    <w:rFonts w:ascii="Cambria Math" w:hAnsi="Cambria Math"/>
-                    <w:i/>
-                  </w:rPr>
-                </m:ctrlPr>
-              </m:sSubPr>
-              <m:e>
-                <m:r>
-                  <w:rPr>
-                    <w:rFonts w:ascii="Cambria Math" w:hAnsi="Cambria Math"/>
-                  </w:rPr>
-                  <m:t>Duration</m:t>
-                </m:r>
-              </m:e>
-              <m:sub>
-                <m:r>
-                  <w:rPr>
-                    <w:rFonts w:ascii="Cambria Math" w:hAnsi="Cambria Math"/>
-                  </w:rPr>
-                  <m:t>Occluded</m:t>
-                </m:r>
-              </m:sub>
-            </m:sSub>
-          </m:den>
-        </m:f>
-        <m:r>
-          <w:rPr>
-            <w:rFonts w:ascii="Cambria Math" w:hAnsi="Cambria Math"/>
-          </w:rPr>
-          <m:t>)</m:t>
-        </m:r>
-      </m:oMath>
-      <w:r>
-        <w:rPr>
-          <w:rFonts w:eastAsiaTheme="minorEastAsia"/>
-        </w:rPr>
-        <w:t xml:space="preserve">. In </w:t>
-      </w:r>
-      <w:r>
-        <w:rPr>
-          <w:rFonts w:eastAsiaTheme="minorEastAsia"/>
-        </w:rPr>
-        <w:t xml:space="preserve">brms </w:t>
-      </w:r>
-      <w:r>
-        <w:rPr>
-          <w:rFonts w:eastAsiaTheme="minorEastAsia"/>
-        </w:rPr>
-        <w:t>syntax, the Mixed Model is specified as:</w:t>
-      </w:r>
-    </w:p>
-    <w:tbl>
-      <w:tblPr>
-        <w:tblStyle w:val="TableGrid"/>
-        <w:tblpPr w:leftFromText="180" w:rightFromText="180" w:vertAnchor="text" w:horzAnchor="margin" w:tblpY="55"/>
-        <w:tblW w:w="9097" w:type="dxa"/>
-        <w:tblBorders>
-          <w:top w:val="none" w:sz="0" w:space="0" w:color="auto"/>
-          <w:left w:val="none" w:sz="0" w:space="0" w:color="auto"/>
-          <w:bottom w:val="none" w:sz="0" w:space="0" w:color="auto"/>
-          <w:right w:val="none" w:sz="0" w:space="0" w:color="auto"/>
-          <w:insideH w:val="none" w:sz="0" w:space="0" w:color="auto"/>
-          <w:insideV w:val="none" w:sz="0" w:space="0" w:color="auto"/>
-        </w:tblBorders>
-        <w:shd w:val="clear" w:color="auto" w:fill="FFFFFF" w:themeFill="background1"/>
-        <w:tblLayout w:type="fixed"/>
-        <w:tblLook w:val="04A0" w:firstRow="1" w:lastRow="0" w:firstColumn="1" w:lastColumn="0" w:noHBand="0" w:noVBand="1"/>
-      </w:tblPr>
-      <w:tblGrid>
-        <w:gridCol w:w="8314"/>
-        <w:gridCol w:w="783"/>
-      </w:tblGrid>
-      <w:tr>
-        <w:trPr>
-          <w:trHeight w:val="376"/>
-        </w:trPr>
-        <w:tc>
-          <w:tcPr>
-            <w:tcW w:w="8314" w:type="dxa"/>
-            <w:shd w:val="clear" w:color="auto" w:fill="FFFFFF" w:themeFill="background1"/>
-            <w:vAlign w:val="center"/>
-          </w:tcPr>
-          <w:p>
-            <w:pPr>
-              <w:pStyle w:val="MaterialsandMethodsText"/>
-              <w:jc w:val="center"/>
-              <w:rPr>
-                <w:lang w:val="es-ES"/>
-              </w:rPr>
-            </w:pPr>
-            <m:oMathPara>
-              <m:oMath>
-                <m:sSub>
-                  <m:sSubPr>
-                    <m:ctrlPr>
-                      <w:rPr>
-                        <w:rFonts w:ascii="Cambria Math" w:hAnsi="Cambria Math"/>
-                        <w:i/>
-                      </w:rPr>
-                    </m:ctrlPr>
-                  </m:sSubPr>
-                  <m:e>
-                    <m:r>
-                      <w:rPr>
-                        <w:rFonts w:ascii="Cambria Math" w:hAnsi="Cambria Math"/>
-                      </w:rPr>
-                      <m:t>Error</m:t>
-                    </m:r>
-                    <m:r>
-                      <w:rPr>
-                        <w:rFonts w:ascii="Cambria Math" w:hAnsi="Cambria Math"/>
-                        <w:lang w:val="es-ES"/>
-                      </w:rPr>
-                      <m:t xml:space="preserve"> </m:t>
-                    </m:r>
-                    <m:r>
-                      <w:rPr>
-                        <w:rFonts w:ascii="Cambria Math" w:hAnsi="Cambria Math"/>
-                      </w:rPr>
-                      <m:t>Ratio</m:t>
-                    </m:r>
-                  </m:e>
-                  <m:sub>
-                    <m:r>
-                      <w:rPr>
-                        <w:rFonts w:ascii="Cambria Math" w:hAnsi="Cambria Math"/>
-                        <w:lang w:val="es-ES"/>
-                      </w:rPr>
-                      <m:t xml:space="preserve"> </m:t>
-                    </m:r>
-                    <m:r>
-                      <w:rPr>
-                        <w:rFonts w:ascii="Cambria Math" w:hAnsi="Cambria Math"/>
-                      </w:rPr>
-                      <m:t>Timing</m:t>
-                    </m:r>
-                  </m:sub>
-                </m:sSub>
-                <m:r>
-                  <w:rPr>
-                    <w:rFonts w:ascii="Cambria Math" w:hAnsi="Cambria Math"/>
-                    <w:lang w:val="es-ES"/>
-                  </w:rPr>
-                  <m:t xml:space="preserve"> ~ </m:t>
-                </m:r>
-                <m:r>
-                  <w:rPr>
-                    <w:rFonts w:ascii="Cambria Math" w:hAnsi="Cambria Math"/>
-                  </w:rPr>
-                  <m:t>Air</m:t>
-                </m:r>
-                <m:r>
-                  <w:rPr>
-                    <w:rFonts w:ascii="Cambria Math" w:hAnsi="Cambria Math"/>
-                    <w:lang w:val="es-ES"/>
-                  </w:rPr>
-                  <m:t xml:space="preserve"> </m:t>
-                </m:r>
-                <m:r>
-                  <w:rPr>
-                    <w:rFonts w:ascii="Cambria Math" w:hAnsi="Cambria Math"/>
-                  </w:rPr>
-                  <m:t>Drag</m:t>
-                </m:r>
-                <m:r>
-                  <w:rPr>
-                    <w:rFonts w:ascii="Cambria Math" w:hAnsi="Cambria Math"/>
-                    <w:lang w:val="es-ES"/>
-                  </w:rPr>
-                  <m:t>+</m:t>
-                </m:r>
-                <m:d>
-                  <m:dPr>
-                    <m:endChr m:val="|"/>
-                    <m:ctrlPr>
-                      <w:rPr>
-                        <w:rFonts w:ascii="Cambria Math" w:hAnsi="Cambria Math"/>
-                        <w:i/>
-                        <w:lang w:val="es-ES"/>
-                      </w:rPr>
-                    </m:ctrlPr>
-                  </m:dPr>
-                  <m:e>
-                    <m:r>
-                      <w:rPr>
-                        <w:rFonts w:ascii="Cambria Math" w:hAnsi="Cambria Math"/>
-                        <w:lang w:val="es-ES"/>
-                      </w:rPr>
-                      <m:t xml:space="preserve">1 </m:t>
-                    </m:r>
-                  </m:e>
-                </m:d>
-                <m:r>
-                  <w:rPr>
-                    <w:rFonts w:ascii="Cambria Math" w:hAnsi="Cambria Math"/>
-                    <w:lang w:val="es-ES"/>
-                  </w:rPr>
-                  <m:t xml:space="preserve"> Participant)</m:t>
-                </m:r>
-              </m:oMath>
-            </m:oMathPara>
-          </w:p>
-        </w:tc>
-        <w:tc>
-          <w:tcPr>
-            <w:tcW w:w="783" w:type="dxa"/>
-            <w:shd w:val="clear" w:color="auto" w:fill="FFFFFF" w:themeFill="background1"/>
-            <w:vAlign w:val="center"/>
-          </w:tcPr>
-          <w:p>
-            <w:pPr>
-              <w:pStyle w:val="MaterialsandMethodsText"/>
-            </w:pPr>
-            <w:r>
-              <w:t>[</w:t>
-            </w:r>
-            <w:r>
-              <w:t>5</w:t>
-            </w:r>
-            <w:r>
-              <w:t>]</w:t>
-            </w:r>
-          </w:p>
-        </w:tc>
-      </w:tr>
-    </w:tbl>
-    <w:p>
-      <w:r>
-        <w:t xml:space="preserve">After the fitting is complete, we can use the </w:t>
-      </w:r>
-      <w:proofErr w:type="gramStart"/>
-      <w:r>
-        <w:t>hypothesis(</w:t>
-      </w:r>
-      <w:proofErr w:type="gramEnd"/>
-      <w:r>
-        <w:t xml:space="preserve">) function from R to test to what extent the data supports certain hypothesis. In our case, the first hypothesis is that the </w:t>
-      </w:r>
-      <w:r>
-        <w:t>regression coefficient for “A</w:t>
-      </w:r>
-      <w:r>
-        <w:t xml:space="preserve">ir </w:t>
-      </w:r>
-      <w:r>
-        <w:t>D</w:t>
-      </w:r>
-      <w:r>
-        <w:t>rag</w:t>
-      </w:r>
-      <w:r>
-        <w:t>: Absent”</w:t>
-      </w:r>
-      <w:r>
-        <w:t xml:space="preserve"> is larger than zero. Support for this hypothesis means that humans use the same internalized knowledge to extrapolate motion independently of </w:t>
-      </w:r>
-      <w:r>
-        <w:t xml:space="preserve">whether </w:t>
-      </w:r>
-      <w:r>
-        <w:t xml:space="preserve">air drag was presented during the visible part of the trajectory or not. The second hypothesis is that the intercept for the </w:t>
-      </w:r>
-      <w:r>
-        <w:t>“</w:t>
-      </w:r>
-      <w:r>
-        <w:t>Air Drag: Present</w:t>
-      </w:r>
-      <w:r>
-        <w:t>”</w:t>
-      </w:r>
-      <w:r>
-        <w:t xml:space="preserve"> condition is 1, indicating accura</w:t>
-      </w:r>
-      <w:r>
-        <w:t>te responses</w:t>
-      </w:r>
-      <w:r>
-        <w:t xml:space="preserve"> when air drag is simulated. The third hypothesis we test is that the intercept for the “Air Drag: Absent” condition is 1, indicating accurate responses when no air drag is simulated. </w:t>
-      </w:r>
-      <w:r>
-        <w:t>If the data support that the intercept for “Air Drag: Present” is 1, this presents evidence that humans do represent air drag. Support for the hypothesis that the intercept for “Air Drag: Absent” is 1 means, in turn, that humans do not represent air drag and extrapolate motion merely based on the observed</w:t>
-      </w:r>
-      <w:bookmarkStart w:id="4" w:name="_GoBack"/>
-      <w:bookmarkEnd w:id="4"/>
-      <w:r>
-        <w:t xml:space="preserve"> velocities and gravity.</w:t>
-      </w:r>
-    </w:p>
-    <w:p>
-      <w:r>
-        <w:t>For the spatial task, w</w:t>
-      </w:r>
-      <w:r>
-        <w:t xml:space="preserve">e expect </w:t>
-      </w:r>
-      <w:r>
-        <w:t xml:space="preserve">high accuracy </w:t>
-      </w:r>
-      <w:r>
-        <w:t>for “Air Drag: Present” and an undershoot for “Air Drag: Absent”.</w:t>
-      </w:r>
-      <w:r>
-        <w:t xml:space="preserve"> We follow the same procedure as for the timing response and fit the following Mixed Model:</w:t>
-      </w:r>
-    </w:p>
-    <w:tbl>
-      <w:tblPr>
-        <w:tblStyle w:val="TableGrid"/>
-        <w:tblpPr w:leftFromText="180" w:rightFromText="180" w:vertAnchor="text" w:horzAnchor="margin" w:tblpY="55"/>
-        <w:tblW w:w="9097" w:type="dxa"/>
-        <w:tblBorders>
-          <w:top w:val="none" w:sz="0" w:space="0" w:color="auto"/>
-          <w:left w:val="none" w:sz="0" w:space="0" w:color="auto"/>
-          <w:bottom w:val="none" w:sz="0" w:space="0" w:color="auto"/>
-          <w:right w:val="none" w:sz="0" w:space="0" w:color="auto"/>
-          <w:insideH w:val="none" w:sz="0" w:space="0" w:color="auto"/>
-          <w:insideV w:val="none" w:sz="0" w:space="0" w:color="auto"/>
-        </w:tblBorders>
-        <w:shd w:val="clear" w:color="auto" w:fill="FFFFFF" w:themeFill="background1"/>
-        <w:tblLayout w:type="fixed"/>
-        <w:tblLook w:val="04A0" w:firstRow="1" w:lastRow="0" w:firstColumn="1" w:lastColumn="0" w:noHBand="0" w:noVBand="1"/>
-      </w:tblPr>
-      <w:tblGrid>
-        <w:gridCol w:w="8314"/>
-        <w:gridCol w:w="783"/>
-      </w:tblGrid>
-      <w:tr>
-        <w:trPr>
-          <w:trHeight w:val="376"/>
-        </w:trPr>
-        <w:tc>
-          <w:tcPr>
-            <w:tcW w:w="8314" w:type="dxa"/>
-            <w:shd w:val="clear" w:color="auto" w:fill="FFFFFF" w:themeFill="background1"/>
-            <w:vAlign w:val="center"/>
-          </w:tcPr>
-          <w:p>
-            <w:pPr>
-              <w:pStyle w:val="MaterialsandMethodsText"/>
-              <w:jc w:val="center"/>
-              <w:rPr>
-                <w:lang w:val="es-ES"/>
-              </w:rPr>
-            </w:pPr>
-            <m:oMathPara>
-              <m:oMath>
-                <m:sSub>
-                  <m:sSubPr>
-                    <m:ctrlPr>
-                      <w:rPr>
-                        <w:rFonts w:ascii="Cambria Math" w:hAnsi="Cambria Math"/>
-                        <w:i/>
-                      </w:rPr>
-                    </m:ctrlPr>
-                  </m:sSubPr>
-                  <m:e>
-                    <m:r>
-                      <w:rPr>
-                        <w:rFonts w:ascii="Cambria Math" w:hAnsi="Cambria Math"/>
-                      </w:rPr>
-                      <m:t>Error</m:t>
-                    </m:r>
-                    <m:r>
-                      <w:rPr>
-                        <w:rFonts w:ascii="Cambria Math" w:hAnsi="Cambria Math"/>
-                        <w:lang w:val="es-ES"/>
-                      </w:rPr>
-                      <m:t xml:space="preserve"> </m:t>
-                    </m:r>
-                    <m:r>
-                      <w:rPr>
-                        <w:rFonts w:ascii="Cambria Math" w:hAnsi="Cambria Math"/>
-                      </w:rPr>
-                      <m:t>Ratio</m:t>
-                    </m:r>
-                  </m:e>
-                  <m:sub>
-                    <m:r>
-                      <w:rPr>
-                        <w:rFonts w:ascii="Cambria Math" w:hAnsi="Cambria Math"/>
-                        <w:lang w:val="es-ES"/>
-                      </w:rPr>
-                      <m:t xml:space="preserve"> </m:t>
-                    </m:r>
-                    <m:r>
-                      <w:rPr>
-                        <w:rFonts w:ascii="Cambria Math" w:hAnsi="Cambria Math"/>
-                      </w:rPr>
-                      <m:t>Timing</m:t>
-                    </m:r>
-                  </m:sub>
-                </m:sSub>
-                <m:r>
-                  <w:rPr>
-                    <w:rFonts w:ascii="Cambria Math" w:hAnsi="Cambria Math"/>
-                    <w:lang w:val="es-ES"/>
-                  </w:rPr>
-                  <m:t xml:space="preserve"> ~ </m:t>
-                </m:r>
-                <m:r>
-                  <w:rPr>
-                    <w:rFonts w:ascii="Cambria Math" w:hAnsi="Cambria Math"/>
-                  </w:rPr>
-                  <m:t>Air</m:t>
-                </m:r>
-                <m:r>
-                  <w:rPr>
-                    <w:rFonts w:ascii="Cambria Math" w:hAnsi="Cambria Math"/>
-                    <w:lang w:val="es-ES"/>
-                  </w:rPr>
-                  <m:t xml:space="preserve"> </m:t>
-                </m:r>
-                <m:r>
-                  <w:rPr>
-                    <w:rFonts w:ascii="Cambria Math" w:hAnsi="Cambria Math"/>
-                  </w:rPr>
-                  <m:t>Drag</m:t>
-                </m:r>
-                <m:r>
-                  <w:rPr>
-                    <w:rFonts w:ascii="Cambria Math" w:hAnsi="Cambria Math"/>
-                    <w:lang w:val="es-ES"/>
-                  </w:rPr>
-                  <m:t>+</m:t>
-                </m:r>
-                <m:d>
-                  <m:dPr>
-                    <m:endChr m:val="|"/>
-                    <m:ctrlPr>
-                      <w:rPr>
-                        <w:rFonts w:ascii="Cambria Math" w:hAnsi="Cambria Math"/>
-                        <w:i/>
-                        <w:lang w:val="es-ES"/>
-                      </w:rPr>
-                    </m:ctrlPr>
-                  </m:dPr>
-                  <m:e>
-                    <m:r>
-                      <w:rPr>
-                        <w:rFonts w:ascii="Cambria Math" w:hAnsi="Cambria Math"/>
-                        <w:lang w:val="es-ES"/>
-                      </w:rPr>
-                      <m:t xml:space="preserve">1 </m:t>
-                    </m:r>
-                  </m:e>
-                </m:d>
-                <m:r>
-                  <w:rPr>
-                    <w:rFonts w:ascii="Cambria Math" w:hAnsi="Cambria Math"/>
-                    <w:lang w:val="es-ES"/>
-                  </w:rPr>
-                  <m:t xml:space="preserve"> Participant)</m:t>
-                </m:r>
-              </m:oMath>
-            </m:oMathPara>
-          </w:p>
-        </w:tc>
-        <w:tc>
-          <w:tcPr>
-            <w:tcW w:w="783" w:type="dxa"/>
-            <w:shd w:val="clear" w:color="auto" w:fill="FFFFFF" w:themeFill="background1"/>
-            <w:vAlign w:val="center"/>
-          </w:tcPr>
-          <w:p>
-            <w:pPr>
-              <w:pStyle w:val="MaterialsandMethodsText"/>
-            </w:pPr>
-            <w:r>
-              <w:t>[</w:t>
-            </w:r>
-            <w:r>
-              <w:t>5</w:t>
-            </w:r>
-            <w:r>
-              <w:t>]</w:t>
-            </w:r>
-          </w:p>
-        </w:tc>
-      </w:tr>
-    </w:tbl>
-    <w:p>
-      <w:r>
-        <w:t>Here, we test the hypothes</w:t>
-      </w:r>
-      <w:r>
-        <w:t>e</w:t>
-      </w:r>
-      <w:r>
-        <w:t>s that the regression coefficient for “Air Drag: Absent” is smaller than 0</w:t>
-      </w:r>
-      <w:r>
-        <w:t xml:space="preserve">, </w:t>
-      </w:r>
-      <w:r>
-        <w:t>that the intercept for “Air Drag: Present” is 1</w:t>
-      </w:r>
-      <w:r>
-        <w:t xml:space="preserve"> and that the intercept for “Air Drag: Absent” is 1. If the data support that the intercept for “Air Drag: Present” is 1, this presents evidence that humans do represent air drag. Support for the hypothesis that the intercept for “Air Drag: Absent” is 1 means, in turn, that humans do not represent air drag and extrapolate motion merely based on the observed velocities and gravity.</w:t>
-      </w:r>
-    </w:p>
-    <w:p/>
-    <w:p/>
-    <w:p>
-      <w:pPr>
-        <w:pStyle w:val="Heading2"/>
-      </w:pPr>
-      <w:r>
-        <w:t>Analysis Plan</w:t>
-      </w:r>
-    </w:p>
-    <w:p>
-      <w:r>
-        <w:t>We removed those trials as outliers where the temporal or the spatial error were 2.5 standard deviations below or above the mean per condition and participant. To test hypothesis 1a</w:t>
-      </w:r>
-    </w:p>
-    <w:p>
-      <w:pPr>
-        <w:pStyle w:val="Heading2"/>
-      </w:pPr>
-      <w:r>
-        <w:t>Results</w:t>
       </w:r>
     </w:p>
     <w:p>
       <w:pPr>
         <w:jc w:val="both"/>
       </w:pPr>
-    </w:p>
-    <w:p>
-      <w:pPr>
-        <w:jc w:val="both"/>
-      </w:pPr>
-    </w:p>
-    <w:p>
-      <w:pPr>
-        <w:jc w:val="both"/>
-      </w:pPr>
-    </w:p>
-    <w:p>
-      <w:pPr>
-        <w:jc w:val="both"/>
-      </w:pPr>
-      <w:r>
-        <w:t xml:space="preserve">Both timing and spatial responses will be centered around the expected values of motion occurring under the assumption of air drag, independently of whether motion under air drag is presented or not.  That is, </w:t>
-      </w:r>
-      <w:r>
-        <w:lastRenderedPageBreak/>
-        <w:t>the accuracy will be higher for trials where air drag is simulated, and lower for trials where no air drag is simulated. More concretely:</w:t>
-      </w:r>
-    </w:p>
-    <w:p>
-      <w:pPr>
-        <w:jc w:val="both"/>
-      </w:pPr>
-      <w:r>
-        <w:t>Hypothesis 1a) – the temporal errors for trials where air drag is simulated should be centered around zero, while responses should occur slightly too late with respect to the simulated time-of-impact for no-air-</w:t>
-      </w:r>
-      <w:proofErr w:type="gramStart"/>
-      <w:r>
-        <w:t>drag;</w:t>
-      </w:r>
-      <w:proofErr w:type="gramEnd"/>
-    </w:p>
-    <w:p>
-      <w:pPr>
-        <w:jc w:val="both"/>
-      </w:pPr>
-      <w:r>
-        <w:t>Hypothesis 1b) – the spatial errors for air drag trials should be centered around zero, while there should be an undershoot (response too far to the left in our setup) for no air drag trials</w:t>
-      </w:r>
-    </w:p>
-    <w:p>
-      <w:pPr>
-        <w:jc w:val="both"/>
-      </w:pPr>
-      <w:r>
-        <w:t xml:space="preserve">In the case that only one of the two hypotheses </w:t>
-      </w:r>
-      <w:proofErr w:type="gramStart"/>
-      <w:r>
-        <w:t>is</w:t>
-      </w:r>
-      <w:proofErr w:type="gramEnd"/>
-      <w:r>
-        <w:t xml:space="preserve"> supported by the evidence, we give more weight to hypothesis 1b) as differences are more pronounced, giving it a higher power (see power analysis). We furthermore adjust the alpha for both hypotheses through a </w:t>
-      </w:r>
-      <w:proofErr w:type="spellStart"/>
-      <w:r>
-        <w:t>bonferroni</w:t>
-      </w:r>
-      <w:proofErr w:type="spellEnd"/>
-      <w:r>
-        <w:t xml:space="preserve"> correction, as we use two </w:t>
-      </w:r>
-      <w:proofErr w:type="gramStart"/>
-      <w:r>
-        <w:t>hypothesis</w:t>
-      </w:r>
-      <w:proofErr w:type="gramEnd"/>
-      <w:r>
-        <w:t xml:space="preserve"> to test for the same result.</w:t>
-      </w:r>
-    </w:p>
-    <w:p>
-      <w:pPr>
-        <w:jc w:val="both"/>
-      </w:pPr>
-    </w:p>
-    <w:p>
-      <w:pPr>
-        <w:jc w:val="both"/>
-      </w:pPr>
-      <w:r>
-        <w:t xml:space="preserve">If we find an effect of air drag, we further compare trials where the texture of the target is congruent with its air drag relevant properties (e.g. a target of tennis ball texture, size and mass) with trials where they are incongruent (e.g. a target of tennis ball texture, but </w:t>
-      </w:r>
-      <w:proofErr w:type="spellStart"/>
-      <w:r>
-        <w:t>basket ball</w:t>
-      </w:r>
-      <w:proofErr w:type="spellEnd"/>
-      <w:r>
-        <w:t xml:space="preserve"> size and mass).</w:t>
-      </w:r>
-    </w:p>
-    <w:p>
-      <w:pPr>
-        <w:jc w:val="both"/>
-      </w:pPr>
-      <w:r>
-        <w:t>We expect increased accuracy for congruent trials. Our power analysis reveals that the effect is too small to be reasonably detectable in the temporal domain. For this reason, we rely only on the spatial domain for this hypothesis:</w:t>
-      </w:r>
-    </w:p>
-    <w:p>
-      <w:pPr>
-        <w:jc w:val="both"/>
-      </w:pPr>
-      <w:r>
-        <w:t xml:space="preserve">Hypothesis 2) – For congruent trials with </w:t>
-      </w:r>
-      <w:proofErr w:type="spellStart"/>
-      <w:r>
-        <w:t>airdrag</w:t>
-      </w:r>
-      <w:proofErr w:type="spellEnd"/>
-      <w:r>
-        <w:t>, the absolute mean spatial error will be lower than for incongruent trials.</w:t>
-      </w:r>
-    </w:p>
-    <w:p>
-      <w:pPr>
-        <w:jc w:val="both"/>
-      </w:pPr>
-    </w:p>
-    <w:p>
-      <w:pPr>
-        <w:jc w:val="both"/>
-      </w:pPr>
-      <w:r>
-        <w:t>Any further analysis will be marked as exploratory.</w:t>
-      </w:r>
     </w:p>
     <w:sectPr>
       <w:pgSz w:w="12240" w:h="15840"/>
@@ -3455,7 +9018,7 @@
       </w:r>
     </w:p>
   </w:comment>
-  <w:comment w:id="3" w:author="Björn Jörges" w:date="2020-03-21T03:03:00Z" w:initials="BJ">
+  <w:comment w:id="4" w:author="Björn Jörges" w:date="2020-03-21T03:03:00Z" w:initials="BJ">
     <w:p>
       <w:pPr>
         <w:pStyle w:val="CommentText"/>
@@ -3469,7 +9032,6 @@
         </w:rPr>
         <w:annotationRef/>
       </w:r>
-      <w:proofErr w:type="gramStart"/>
       <w:r>
         <w:rPr>
           <w:lang w:val="es-ES"/>
@@ -3480,14 +9042,7 @@
         <w:rPr>
           <w:lang w:val="es-ES"/>
         </w:rPr>
-        <w:t>?</w:t>
-      </w:r>
-      <w:proofErr w:type="gramEnd"/>
-      <w:r>
-        <w:rPr>
-          <w:lang w:val="es-ES"/>
-        </w:rPr>
-        <w:t xml:space="preserve"> Creo que habría que preguntar a Joan de donde lo ha sacado</w:t>
+        <w:t>? Creo que habría que preguntar a Joan de donde lo ha sacado</w:t>
       </w:r>
     </w:p>
   </w:comment>
@@ -3499,7 +9054,7 @@
   <w15:commentEx w15:paraId="5AABFC33" w15:done="0"/>
   <w15:commentEx w15:paraId="275F66E0" w15:done="0"/>
   <w15:commentEx w15:paraId="7913EE9E" w15:done="0"/>
-  <w15:commentEx w15:paraId="28E59F2E" w15:done="0"/>
+  <w15:commentEx w15:paraId="2E33314C" w15:done="0"/>
 </w15:commentsEx>
 </file>
 
@@ -3508,7 +9063,7 @@
   <w16cid:commentId w16cid:paraId="5AABFC33" w16cid:durableId="221FF878"/>
   <w16cid:commentId w16cid:paraId="275F66E0" w16cid:durableId="221FF96A"/>
   <w16cid:commentId w16cid:paraId="7913EE9E" w16cid:durableId="221FF987"/>
-  <w16cid:commentId w16cid:paraId="28E59F2E" w16cid:durableId="22200280"/>
+  <w16cid:commentId w16cid:paraId="2E33314C" w16cid:durableId="22200280"/>
 </w16cid:commentsIds>
 </file>
 
@@ -3962,6 +9517,28 @@
       <w:szCs w:val="26"/>
     </w:rPr>
   </w:style>
+  <w:style w:type="paragraph" w:styleId="Heading3">
+    <w:name w:val="heading 3"/>
+    <w:basedOn w:val="Normal"/>
+    <w:next w:val="Normal"/>
+    <w:link w:val="Heading3Char"/>
+    <w:uiPriority w:val="9"/>
+    <w:unhideWhenUsed/>
+    <w:qFormat/>
+    <w:rsid w:val="00DF2DEF"/>
+    <w:pPr>
+      <w:keepNext/>
+      <w:keepLines/>
+      <w:spacing w:before="40" w:after="0"/>
+      <w:outlineLvl w:val="2"/>
+    </w:pPr>
+    <w:rPr>
+      <w:rFonts w:asciiTheme="majorHAnsi" w:eastAsiaTheme="majorEastAsia" w:hAnsiTheme="majorHAnsi" w:cstheme="majorBidi"/>
+      <w:color w:val="1F3763" w:themeColor="accent1" w:themeShade="7F"/>
+      <w:sz w:val="24"/>
+      <w:szCs w:val="24"/>
+    </w:rPr>
+  </w:style>
   <w:style w:type="character" w:default="1" w:styleId="DefaultParagraphFont">
     <w:name w:val="Default Paragraph Font"/>
     <w:uiPriority w:val="1"/>
@@ -4244,6 +9821,19 @@
     <w:rsid w:val="003F248C"/>
     <w:rPr>
       <w:color w:val="808080"/>
+    </w:rPr>
+  </w:style>
+  <w:style w:type="character" w:customStyle="1" w:styleId="Heading3Char">
+    <w:name w:val="Heading 3 Char"/>
+    <w:basedOn w:val="DefaultParagraphFont"/>
+    <w:link w:val="Heading3"/>
+    <w:uiPriority w:val="9"/>
+    <w:rsid w:val="00DF2DEF"/>
+    <w:rPr>
+      <w:rFonts w:asciiTheme="majorHAnsi" w:eastAsiaTheme="majorEastAsia" w:hAnsiTheme="majorHAnsi" w:cstheme="majorBidi"/>
+      <w:color w:val="1F3763" w:themeColor="accent1" w:themeShade="7F"/>
+      <w:sz w:val="24"/>
+      <w:szCs w:val="24"/>
     </w:rPr>
   </w:style>
 </w:styles>

--- a/Writeups/Air Drag.docx
+++ b/Writeups/Air Drag.docx
@@ -169,12 +169,10 @@
         <w:t xml:space="preserve">We tested n = 20 participants. They were between ____ and ____ years old and had all normal or corrected-to-normal vision. All of them were Psychology students at University of Barcelona and could participate in research activities to acquire course credits. None of the participants were </w:t>
       </w:r>
       <w:commentRangeStart w:id="0"/>
-      <w:proofErr w:type="spellStart"/>
       <w:r>
         <w:t>stereoblind</w:t>
       </w:r>
       <w:commentRangeEnd w:id="0"/>
-      <w:proofErr w:type="spellEnd"/>
       <w:r>
         <w:rPr>
           <w:rStyle w:val="CommentReference"/>
@@ -603,14 +601,7 @@
                         <w:rFonts w:ascii="Cambria Math" w:hAnsi="Cambria Math"/>
                         <w:lang w:val="de-DE"/>
                       </w:rPr>
-                      <m:t xml:space="preserve">+ </m:t>
-                    </m:r>
-                    <m:r>
-                      <w:rPr>
-                        <w:rFonts w:ascii="Cambria Math" w:hAnsi="Cambria Math"/>
-                        <w:lang w:val="de-DE"/>
-                      </w:rPr>
-                      <m:t>v</m:t>
+                      <m:t>+ v</m:t>
                     </m:r>
                   </m:e>
                   <m:sub>
@@ -2153,13 +2144,7 @@
                   <w:rPr>
                     <w:rFonts w:ascii="Cambria Math" w:hAnsi="Cambria Math"/>
                   </w:rPr>
-                  <m:t xml:space="preserve"> +</m:t>
-                </m:r>
-                <m:r>
-                  <w:rPr>
-                    <w:rFonts w:ascii="Cambria Math" w:hAnsi="Cambria Math"/>
-                  </w:rPr>
-                  <m:t xml:space="preserve"> </m:t>
+                  <m:t xml:space="preserve"> + </m:t>
                 </m:r>
                 <m:sSub>
                   <m:sSubPr>
@@ -2337,13 +2322,7 @@
                   <w:rPr>
                     <w:rFonts w:ascii="Cambria Math" w:hAnsi="Cambria Math"/>
                   </w:rPr>
-                  <m:t xml:space="preserve"> +</m:t>
-                </m:r>
-                <m:r>
-                  <w:rPr>
-                    <w:rFonts w:ascii="Cambria Math" w:hAnsi="Cambria Math"/>
-                  </w:rPr>
-                  <m:t xml:space="preserve"> </m:t>
+                  <m:t xml:space="preserve"> + </m:t>
                 </m:r>
                 <m:sSub>
                   <m:sSubPr>
@@ -2453,13 +2432,7 @@
                   <w:rPr>
                     <w:rFonts w:ascii="Cambria Math" w:hAnsi="Cambria Math"/>
                   </w:rPr>
-                  <m:t>(t)</m:t>
-                </m:r>
-                <m:r>
-                  <w:rPr>
-                    <w:rFonts w:ascii="Cambria Math" w:hAnsi="Cambria Math"/>
-                  </w:rPr>
-                  <m:t>= -(D/m)*</m:t>
+                  <m:t>(t)= -(D/m)*</m:t>
                 </m:r>
                 <m:sSub>
                   <m:sSubPr>
@@ -2491,13 +2464,7 @@
                   <w:rPr>
                     <w:rFonts w:ascii="Cambria Math" w:hAnsi="Cambria Math"/>
                   </w:rPr>
-                  <m:t>(t-1)</m:t>
-                </m:r>
-                <m:r>
-                  <w:rPr>
-                    <w:rFonts w:ascii="Cambria Math" w:hAnsi="Cambria Math"/>
-                  </w:rPr>
-                  <m:t>*</m:t>
+                  <m:t>(t-1)*</m:t>
                 </m:r>
                 <m:sSub>
                   <m:sSubPr>
@@ -2634,31 +2601,7 @@
                     <w:szCs w:val="16"/>
                     <w:lang w:val="de-DE"/>
                   </w:rPr>
-                  <m:t>=</m:t>
-                </m:r>
-                <m:r>
-                  <w:rPr>
-                    <w:rFonts w:ascii="Cambria Math" w:eastAsia="MS Mincho" w:hAnsi="Cambria Math"/>
-                    <w:szCs w:val="16"/>
-                    <w:lang w:val="de-DE"/>
-                  </w:rPr>
-                  <m:t>-</m:t>
-                </m:r>
-                <m:r>
-                  <w:rPr>
-                    <w:rFonts w:ascii="Cambria Math" w:eastAsia="MS Mincho" w:hAnsi="Cambria Math"/>
-                    <w:szCs w:val="16"/>
-                    <w:lang w:val="de-DE"/>
-                  </w:rPr>
-                  <m:t>g</m:t>
-                </m:r>
-                <m:r>
-                  <w:rPr>
-                    <w:rFonts w:ascii="Cambria Math" w:eastAsia="MS Mincho" w:hAnsi="Cambria Math"/>
-                    <w:szCs w:val="16"/>
-                    <w:lang w:val="de-DE"/>
-                  </w:rPr>
-                  <m:t xml:space="preserve"> - </m:t>
+                  <m:t xml:space="preserve">=-g - </m:t>
                 </m:r>
                 <m:d>
                   <m:dPr>
@@ -2752,15 +2695,7 @@
                     <w:szCs w:val="16"/>
                     <w:lang w:val="de-DE"/>
                   </w:rPr>
-                  <m:t>(t-1)</m:t>
-                </m:r>
-                <m:r>
-                  <w:rPr>
-                    <w:rFonts w:ascii="Cambria Math" w:eastAsia="MS Mincho" w:hAnsi="Cambria Math"/>
-                    <w:szCs w:val="16"/>
-                    <w:lang w:val="de-DE"/>
-                  </w:rPr>
-                  <m:t>*</m:t>
+                  <m:t>(t-1)*</m:t>
                 </m:r>
                 <m:sSub>
                   <m:sSubPr>
@@ -2853,28 +2788,7 @@
                     <w:szCs w:val="16"/>
                   </w:rPr>
                   <w:lastRenderedPageBreak/>
-                  <m:t xml:space="preserve">D= </m:t>
-                </m:r>
-                <m:r>
-                  <w:rPr>
-                    <w:rFonts w:ascii="Cambria Math" w:hAnsi="Cambria Math" w:cstheme="minorHAnsi"/>
-                    <w:szCs w:val="16"/>
-                  </w:rPr>
-                  <m:t xml:space="preserve">0.5 * </m:t>
-                </m:r>
-                <m:r>
-                  <w:rPr>
-                    <w:rFonts w:ascii="Cambria Math" w:hAnsi="Cambria Math" w:cstheme="minorHAnsi"/>
-                    <w:szCs w:val="16"/>
-                  </w:rPr>
-                  <m:t>ρ</m:t>
-                </m:r>
-                <m:r>
-                  <w:rPr>
-                    <w:rFonts w:ascii="Cambria Math" w:hAnsi="Cambria Math" w:cstheme="minorHAnsi"/>
-                    <w:szCs w:val="16"/>
-                  </w:rPr>
-                  <m:t xml:space="preserve">* cd * pi * </m:t>
+                  <m:t xml:space="preserve">D= 0.5 * ρ* cd * pi * </m:t>
                 </m:r>
                 <m:sSup>
                   <m:sSupPr>
@@ -3264,21 +3178,7 @@
         <w:rPr>
           <w:rFonts w:eastAsiaTheme="minorEastAsia"/>
         </w:rPr>
-        <w:t xml:space="preserve"> a</w:t>
-      </w:r>
-      <w:proofErr w:type="spellStart"/>
-      <w:r>
-        <w:rPr>
-          <w:rFonts w:eastAsiaTheme="minorEastAsia"/>
-        </w:rPr>
-        <w:t>nd</w:t>
-      </w:r>
-      <w:proofErr w:type="spellEnd"/>
-      <w:r>
-        <w:rPr>
-          <w:rFonts w:eastAsiaTheme="minorEastAsia"/>
-        </w:rPr>
-        <w:t xml:space="preserve"> </w:t>
+        <w:t xml:space="preserve"> and </w:t>
       </w:r>
       <m:oMath>
         <m:sSub>
@@ -3919,10 +3819,7 @@
         <w:jc w:val="both"/>
       </w:pPr>
       <w:r>
-        <w:t xml:space="preserve">We test each hypothesis both temporally and spatially. </w:t>
-      </w:r>
-      <w:r>
-        <w:t xml:space="preserve">For </w:t>
+        <w:t xml:space="preserve">We test each hypothesis both temporally and spatially. For </w:t>
       </w:r>
       <w:r>
         <w:rPr>
@@ -3932,33 +3829,16 @@
         <w:t>Hypothesis 1</w:t>
       </w:r>
       <w:r>
-        <w:t>,</w:t>
-      </w:r>
-      <w:r>
-        <w:t xml:space="preserve"> w</w:t>
-      </w:r>
-      <w:r>
-        <w:t>e expect humans to use their internalized knowledge of air drag in their habitual environment to predict object motion. Therefore, performance should be accurate for those trials where air drag is simulated</w:t>
+        <w:t>, we expect humans to use their internalized knowledge of air drag in their habitual environment to predict object motion. Therefore, performance should be accurate for those trials where air drag is simulated</w:t>
       </w:r>
       <w:r>
         <w:t xml:space="preserve"> and systematic errors should be observed when the trajectory unfolds without the influence of air drag. </w:t>
       </w:r>
       <w:r>
-        <w:t>In the temporal task, p</w:t>
-      </w:r>
-      <w:r>
-        <w:t>articipants are expected to respond too late when no air drag is simulated in the visible part as the trajectory because air drag would slow the target down on its way from peak back to the initial level.</w:t>
-      </w:r>
-      <w:r>
-        <w:t xml:space="preserve"> (Prediction 1a). In the spatial task, participants should expect the ball to be slowed down by air drag, so we predict an undershoot in participant responses (</w:t>
-      </w:r>
-      <w:proofErr w:type="spellStart"/>
-      <w:r>
-        <w:t>i</w:t>
-      </w:r>
-      <w:proofErr w:type="spellEnd"/>
-      <w:r>
-        <w:t>. e. they place the object too far to the left; Prediction 1b).</w:t>
+        <w:t>In the temporal task, participants are expected to respond too late when no air drag is simulated in the visible part as the trajectory because air drag would slow the target down on its way from peak back to the initial level.</w:t>
+      </w:r>
+      <w:r>
+        <w:t xml:space="preserve"> (Prediction 1a). In the spatial task, participants should expect the ball to be slowed down by air drag, so we predict an undershoot in participant responses (i. e. they place the object too far to the left; Prediction 1b).</w:t>
       </w:r>
     </w:p>
     <w:p>
@@ -4464,15 +4344,7 @@
         <w:t>consistently don’t use air drag for motion extrapolation</w:t>
       </w:r>
       <w:r>
-        <w:t>, as in both cases, responses would occur later in the Air Drag: Absent condition than in the Air Drag: Present condition. The tiebreaker to this question is which of the conditions is more accurate (</w:t>
-      </w:r>
-      <w:proofErr w:type="spellStart"/>
-      <w:r>
-        <w:t>i</w:t>
-      </w:r>
-      <w:proofErr w:type="spellEnd"/>
-      <w:r>
-        <w:t>. e. an error ratio closer to 1). In our frequentist framework, we can ascertain if the intercept of the Mixed Model differs significantly from one in either of the conditions. To this end, we establish a Mixed Model for each condition separately where we coerce the Intercept to be one:</w:t>
+        <w:t>, as in both cases, responses would occur later in the Air Drag: Absent condition than in the Air Drag: Present condition. The tiebreaker to this question is which of the conditions is more accurate (i. e. an error ratio closer to 1). In our frequentist framework, we can ascertain if the intercept of the Mixed Model differs significantly from one in either of the conditions. To this end, we establish a Mixed Model for each condition separately where we coerce the Intercept to be one:</w:t>
       </w:r>
     </w:p>
     <w:tbl>
@@ -4567,28 +4439,7 @@
                     <w:rFonts w:ascii="Cambria Math" w:hAnsi="Cambria Math"/>
                     <w:lang w:val="es-ES"/>
                   </w:rPr>
-                  <m:t xml:space="preserve">-1 </m:t>
-                </m:r>
-                <m:r>
-                  <w:rPr>
-                    <w:rFonts w:ascii="Cambria Math" w:hAnsi="Cambria Math"/>
-                    <w:lang w:val="es-ES"/>
-                  </w:rPr>
-                  <m:t xml:space="preserve"> ~</m:t>
-                </m:r>
-                <m:r>
-                  <w:rPr>
-                    <w:rFonts w:ascii="Cambria Math" w:hAnsi="Cambria Math"/>
-                    <w:lang w:val="es-ES"/>
-                  </w:rPr>
-                  <m:t xml:space="preserve"> 0+</m:t>
-                </m:r>
-                <m:r>
-                  <w:rPr>
-                    <w:rFonts w:ascii="Cambria Math" w:hAnsi="Cambria Math"/>
-                    <w:lang w:val="es-ES"/>
-                  </w:rPr>
-                  <m:t xml:space="preserve"> </m:t>
+                  <m:t xml:space="preserve">-1  ~ 0+ </m:t>
                 </m:r>
                 <m:d>
                   <m:dPr>
@@ -4749,28 +4600,7 @@
                     <w:rFonts w:ascii="Cambria Math" w:hAnsi="Cambria Math"/>
                     <w:lang w:val="es-ES"/>
                   </w:rPr>
-                  <m:t xml:space="preserve"> </m:t>
-                </m:r>
-                <m:r>
-                  <w:rPr>
-                    <w:rFonts w:ascii="Cambria Math" w:hAnsi="Cambria Math"/>
-                    <w:lang w:val="es-ES"/>
-                  </w:rPr>
-                  <m:t xml:space="preserve"> ~</m:t>
-                </m:r>
-                <m:r>
-                  <w:rPr>
-                    <w:rFonts w:ascii="Cambria Math" w:hAnsi="Cambria Math"/>
-                    <w:lang w:val="es-ES"/>
-                  </w:rPr>
-                  <m:t xml:space="preserve"> 1+</m:t>
-                </m:r>
-                <m:r>
-                  <w:rPr>
-                    <w:rFonts w:ascii="Cambria Math" w:hAnsi="Cambria Math"/>
-                    <w:lang w:val="es-ES"/>
-                  </w:rPr>
-                  <m:t xml:space="preserve"> </m:t>
+                  <m:t xml:space="preserve">  ~ 1+ </m:t>
                 </m:r>
                 <m:d>
                   <m:dPr>
@@ -4832,23 +4662,7 @@
         <w:jc w:val="both"/>
       </w:pPr>
       <w:r>
-        <w:t>For neither for the two conditions (</w:t>
-      </w:r>
-      <w:proofErr w:type="spellStart"/>
-      <w:r>
-        <w:t>Airdrag</w:t>
-      </w:r>
-      <w:proofErr w:type="spellEnd"/>
-      <w:r>
-        <w:t xml:space="preserve">: Present and </w:t>
-      </w:r>
-      <w:proofErr w:type="spellStart"/>
-      <w:r>
-        <w:t>Airdrag</w:t>
-      </w:r>
-      <w:proofErr w:type="spellEnd"/>
-      <w:r>
-        <w:t>: Absent), the Test Model is significantly better than the Null Model (p = 0.53 and p = 0.64</w:t>
+        <w:t>For neither for the two conditions (Airdrag: Present and Airdrag: Absent), the Test Model is significantly better than the Null Model (p = 0.53 and p = 0.64</w:t>
       </w:r>
       <w:r>
         <w:t xml:space="preserve">, respectively). </w:t>
@@ -4883,15 +4697,7 @@
         <w:fldChar w:fldCharType="end"/>
       </w:r>
       <w:r>
-        <w:t xml:space="preserve"> and </w:t>
-      </w:r>
-      <w:proofErr w:type="spellStart"/>
-      <w:r>
-        <w:t>rstan</w:t>
-      </w:r>
-      <w:proofErr w:type="spellEnd"/>
-      <w:r>
-        <w:t xml:space="preserve"> </w:t>
+        <w:t xml:space="preserve"> and rstan </w:t>
       </w:r>
       <w:r>
         <w:fldChar w:fldCharType="begin" w:fldLock="1"/>
@@ -5146,23 +4952,7 @@
         <w:t xml:space="preserve">s. In our case, the </w:t>
       </w:r>
       <w:r>
-        <w:t>hypothesis is whether performance for Air Drag: Present (</w:t>
-      </w:r>
-      <w:proofErr w:type="spellStart"/>
-      <w:r>
-        <w:t>i</w:t>
-      </w:r>
-      <w:proofErr w:type="spellEnd"/>
-      <w:r>
-        <w:t>. e. the intercept) differs more from 1 than performance for Air Drag: Absent (</w:t>
-      </w:r>
-      <w:proofErr w:type="spellStart"/>
-      <w:r>
-        <w:t>i</w:t>
-      </w:r>
-      <w:proofErr w:type="spellEnd"/>
-      <w:r>
-        <w:t xml:space="preserve">. e. the intercept plus the regression coefficient for Air Drag: Absent). This test returns </w:t>
+        <w:t xml:space="preserve">hypothesis is whether performance for Air Drag: Present (i. e. the intercept) differs more from 1 than performance for Air Drag: Absent (i. e. the intercept plus the regression coefficient for Air Drag: Absent). This test returns </w:t>
       </w:r>
       <w:r>
         <w:lastRenderedPageBreak/>
@@ -6185,15 +5975,7 @@
         <w:jc w:val="both"/>
       </w:pPr>
       <w:r>
-        <w:t>A Likelihood Ratio Test (</w:t>
-      </w:r>
-      <w:proofErr w:type="spellStart"/>
-      <w:r>
-        <w:t>anova</w:t>
-      </w:r>
-      <w:proofErr w:type="spellEnd"/>
-      <w:r>
-        <w:t xml:space="preserve">() function in R) showed that the Test Model is not significantly better than the Test Model (p </w:t>
+        <w:t xml:space="preserve">A Likelihood Ratio Test (anova() function in R) showed that the Test Model is not significantly better than the Test Model (p </w:t>
       </w:r>
       <w:r>
         <w:t>=</w:t>
@@ -6317,19 +6099,7 @@
                   <w:rPr>
                     <w:rFonts w:ascii="Cambria Math" w:hAnsi="Cambria Math"/>
                   </w:rPr>
-                  <m:t>Ball Typ</m:t>
-                </m:r>
-                <m:r>
-                  <w:rPr>
-                    <w:rFonts w:ascii="Cambria Math" w:hAnsi="Cambria Math"/>
-                  </w:rPr>
-                  <m:t>e</m:t>
-                </m:r>
-                <m:r>
-                  <w:rPr>
-                    <w:rFonts w:ascii="Cambria Math" w:hAnsi="Cambria Math"/>
-                  </w:rPr>
-                  <m:t>*Congruency</m:t>
+                  <m:t>Ball Type*Congruency</m:t>
                 </m:r>
                 <m:r>
                   <w:rPr>
@@ -6502,19 +6272,7 @@
                   <w:rPr>
                     <w:rFonts w:ascii="Cambria Math" w:hAnsi="Cambria Math"/>
                   </w:rPr>
-                  <m:t>Ball Typ</m:t>
-                </m:r>
-                <m:r>
-                  <w:rPr>
-                    <w:rFonts w:ascii="Cambria Math" w:hAnsi="Cambria Math"/>
-                  </w:rPr>
-                  <m:t>e</m:t>
-                </m:r>
-                <m:r>
-                  <w:rPr>
-                    <w:rFonts w:ascii="Cambria Math" w:hAnsi="Cambria Math"/>
-                  </w:rPr>
-                  <m:t>*Congruency</m:t>
+                  <m:t>Ball Type*Congruency</m:t>
                 </m:r>
                 <m:r>
                   <w:rPr>
@@ -6592,15 +6350,7 @@
         <w:t>gain with a Likelihood Ratio Test</w:t>
       </w:r>
       <w:r>
-        <w:t xml:space="preserve"> (</w:t>
-      </w:r>
-      <w:proofErr w:type="spellStart"/>
-      <w:r>
-        <w:t>anova</w:t>
-      </w:r>
-      <w:proofErr w:type="spellEnd"/>
-      <w:r>
-        <w:t>() function in R)</w:t>
+        <w:t xml:space="preserve"> (anova() function in R)</w:t>
       </w:r>
       <w:r>
         <w:t>. The Test Model proved to be significantly better than the test model (p &lt; 0.001</w:t>
@@ -6664,6 +6414,11 @@
     </w:p>
     <w:p>
       <w:pPr>
+        <w:jc w:val="both"/>
+      </w:pPr>
+    </w:p>
+    <w:p>
+      <w:pPr>
         <w:pStyle w:val="Heading3"/>
       </w:pPr>
       <w:r>
@@ -6675,10 +6430,18 @@
         <w:t>Humans might pick up subtle difference in trajectories unfolding with or without air drag, which might lead to more variable responses. To test this hypothesis, we use the Bayesian Mixed Models fitted above</w:t>
       </w:r>
       <w:r>
-        <w:t xml:space="preserve"> (Equation XX for the temporal responses and Equation XX for the spatial responses) and test the hypothesis that Air Drag: Absent leads to a loss in precision. For the timing task, we find </w:t>
+        <w:t xml:space="preserve"> (Equation XX for the temporal responses and Equation XX for the spatial responses) and test the hypothesis that Air Drag: Absent leads to a loss in precision. For the timing task, we find</w:t>
+      </w:r>
+      <w:r>
+        <w:t xml:space="preserve"> that XXX</w:t>
       </w:r>
       <w:bookmarkStart w:id="3" w:name="_GoBack"/>
       <w:bookmarkEnd w:id="3"/>
+    </w:p>
+    <w:p>
+      <w:r>
+        <w:t>We can thus conclude that XXX</w:t>
+      </w:r>
     </w:p>
     <w:p/>
     <w:p>
@@ -6879,7 +6642,13 @@
         <w:t xml:space="preserve"> in the timing task (-</w:t>
       </w:r>
       <w:r>
-        <w:t>0.03 s; SE = 0.02 s on a log scale)</w:t>
+        <w:t>0.03 s; SE = 0.02 s</w:t>
+      </w:r>
+      <w:r>
+        <w:t>,</w:t>
+      </w:r>
+      <w:r>
+        <w:t xml:space="preserve"> on a log scale)</w:t>
       </w:r>
       <w:r>
         <w:t>, we found a Posterior Probability of nearly 1 and a Evidence Ratio of 399. This indicates very strong evidence that an incongruency between texture and other physical properties leads to higher variability in responses.</w:t>
@@ -6890,6 +6659,7 @@
         <w:jc w:val="both"/>
       </w:pPr>
       <w:r>
+        <w:lastRenderedPageBreak/>
         <w:t>We then repeat the same procedure for the spatial task. The specified model is:</w:t>
       </w:r>
     </w:p>
@@ -7063,7 +6833,13 @@
         <w:jc w:val="both"/>
       </w:pPr>
       <w:r>
-        <w:t>Here, we also find variability to be higher in the timing task (-0.03 m; SE = 0.02 m on a log scale), with a Posterior Probability of 0.97 and an Evidence Ratio of 31. This represents moderate-to-strong evidence that variability in the spatial task is indeed higher for the Congruency: Incongruent condition.</w:t>
+        <w:t>Here, we also find variability to be higher in the timing task (-0.03 m; SE = 0.02 m</w:t>
+      </w:r>
+      <w:r>
+        <w:t>,</w:t>
+      </w:r>
+      <w:r>
+        <w:t xml:space="preserve"> on a log scale), with a Posterior Probability of 0.97 and an Evidence Ratio of 31. This represents moderate-to-strong evidence that variability in the spatial task is indeed higher for the Congruency: Incongruent condition.</w:t>
       </w:r>
     </w:p>
     <w:p>
@@ -7090,28 +6866,7 @@
         <w:t>It is furthermore possible that performance is affected by the simulated objects. For example, performance for tennis balls could be less precise because they are smaller, which might lead to a less precise representation of their size.</w:t>
       </w:r>
       <w:r>
-        <w:t xml:space="preserve"> Furthermore, depth perception is not perfect in virtual reality, so a smaller optic size of the object could lead subjects to interpret that object as further away. And if participants perceive the object as further away, they might time responses too late because the same visual flow information about the distance between the point of disappearance and the target table would correspond to a larger physical distance. This is unlikely because our trajectories are governed by earth gravity, and earth gravity has been shown to help interpret visual motion in its context </w:t>
-      </w:r>
-      <w:r>
-        <w:fldChar w:fldCharType="begin" w:fldLock="1"/>
-      </w:r>
-      <w:r>
-        <w:instrText>ADDIN CSL_CITATION {"citationItems":[{"id":"ITEM-1","itemData":{"author":[{"dropping-particle":"","family":"Vallortigara","given":"Giorgio","non-dropping-particle":"","parse-names":false,"suffix":""},{"dropping-particle":"","family":"Regolin","given":"Lucia","non-dropping-particle":"","parse-names":false,"suffix":""}],"container-title":"Current Biology","id":"ITEM-1","issue":"September","issued":{"date-parts":[["2007"]]},"page":"R279–R280","title":"Gravity bias in the interpretation of biological motion by inexperienced chicks","type":"article-journal","volume":"16"},"uris":["http://www.mendeley.com/documents/?uuid=d2326aff-7b18-4aa5-8a3c-5d48b92af77a"]},{"id":"ITEM-2","itemData":{"DOI":"10.1167/3.4.1","ISBN":"1534-7362 (Electronic)","ISSN":"1534-7362","PMID":"12803534","abstract":"Animals as well as humans adjust their gait patterns in order to minimize energy required for their locomotion. A particularly important factor is the constant force of earth's gravity. In many dynamic systems, gravity defines a relation between temporal and spatial parameters. The stride frequency of an animal that moves efficiently in terms of energy consumption depends on its size. In two psychophysical experiments, we investigated whether human observers can employ this relation in order to retrieve size information from point-light displays of dogs moving with varying stride frequencies across the screen. In Experiment 1, observers had to adjust the apparent size of a walking point-light dog by placing it at different depths in a three-dimensional depiction of a complex landscape. In Experiment 2, the size of the dog could be adjusted directly. Results show that displays with high stride frequencies are perceived to be smaller than displays with low stride frequencies and that this correlation perfectly reflects the predicted inverse quadratic relation between stride frequency and size. We conclude that biological motion can serve as a cue to retrieve the size of an animal and, therefore, to scale the visual environment.","author":[{"dropping-particle":"","family":"Jokisch","given":"Daniel","non-dropping-particle":"","parse-names":false,"suffix":""},{"dropping-particle":"","family":"Troje","given":"Nikolaus F","non-dropping-particle":"","parse-names":false,"suffix":""}],"container-title":"Journal of vision","id":"ITEM-2","issue":"4","issued":{"date-parts":[["2003"]]},"page":"252-264","title":"Biological motion as a cue for the perception of size.","type":"article-journal","volume":"3"},"uris":["http://www.mendeley.com/documents/?uuid=b1fa4c32-7e27-4ae5-ad3f-9421d31e1d7d"]},{"id":"ITEM-3","itemData":{"DOI":"10.1163/22134808-00002471","ISSN":"2213-4794","author":[{"dropping-particle":"","family":"Lacquaniti","given":"Francesco","non-dropping-particle":"","parse-names":false,"suffix":""},{"dropping-particle":"","family":"Bosco","given":"Gianfranco","non-dropping-particle":"","parse-names":false,"suffix":""},{"dropping-particle":"","family":"Gravano","given":"Silvio","non-dropping-particle":"","parse-names":false,"suffix":""},{"dropping-particle":"","family":"Indovina","given":"Iole","non-dropping-particle":"","parse-names":false,"suffix":""},{"dropping-particle":"","family":"Scaleia","given":"Barbara","non-dropping-particle":"La","parse-names":false,"suffix":""},{"dropping-particle":"","family":"Maffei","given":"Vincenzo","non-dropping-particle":"","parse-names":false,"suffix":""},{"dropping-particle":"","family":"Zago","given":"Myrka","non-dropping-particle":"","parse-names":false,"suffix":""}],"container-title":"Multisensory Research","id":"ITEM-3","issue":"5-6","issued":{"date-parts":[["2015"]]},"page":"397-426","title":"Gravity in the Brain as a Reference for Space and Time Perception","type":"article-journal","volume":"28"},"uris":["http://www.mendeley.com/documents/?uuid=64d787e5-c03e-40b0-b0a3-864ca634a9c4"]}],"mendeley":{"formattedCitation":"(Jokisch &amp; Troje, 2003; Lacquaniti et al., 2015; Vallortigara &amp; Regolin, 2007)","plainTextFormattedCitation":"(Jokisch &amp; Troje, 2003; Lacquaniti et al., 2015; Vallortigara &amp; Regolin, 2007)","previouslyFormattedCitation":"(Jokisch &amp; Troje, 2003; Lacquaniti et al., 2015; Vallortigara &amp; Regolin, 2007)"},"properties":{"noteIndex":0},"schema":"https://github.com/citation-style-language/schema/raw/master/csl-citation.json"}</w:instrText>
-      </w:r>
-      <w:r>
-        <w:fldChar w:fldCharType="separate"/>
-      </w:r>
-      <w:r>
-        <w:rPr>
-          <w:noProof/>
-        </w:rPr>
-        <w:t>(Jokisch &amp; Troje, 2003; Lacquaniti et al., 2015; Vallortigara &amp; Regolin, 2007)</w:t>
-      </w:r>
-      <w:r>
-        <w:fldChar w:fldCharType="end"/>
-      </w:r>
-      <w:r>
-        <w:t>. However, this process might only compensate partially for misperceptions in depth. We thus employ the same procedure as in the previous section, and fit the following model, with Ball Type (“Tennis”, “Basket”) as fixed effect and random intercepts per participants</w:t>
+        <w:t xml:space="preserve"> We thus employ the same procedure as in the previous section, and fit the following model, with Ball Type (“Tennis”, “Basket”) as fixed effect and random intercepts per participants</w:t>
       </w:r>
       <w:r>
         <w:t xml:space="preserve"> as random effects:</w:t>
@@ -7200,7 +6955,7 @@
                       <w:rPr>
                         <w:rFonts w:ascii="Cambria Math" w:hAnsi="Cambria Math"/>
                       </w:rPr>
-                      <m:t>Space</m:t>
+                      <m:t>Timing</m:t>
                     </m:r>
                   </m:sub>
                 </m:sSub>
@@ -7282,12 +7037,861 @@
         </w:tc>
       </w:tr>
     </w:tbl>
-    <w:p/>
-    <w:p/>
+    <w:p>
+      <w:r>
+        <w:t>For the hypothesis that smaller balls lead to higher variability</w:t>
+      </w:r>
+      <w:r>
+        <w:t xml:space="preserve"> in timing responses</w:t>
+      </w:r>
+      <w:r>
+        <w:t>, we found a Posterior Probability of XX and an Evidence Ratio of XXX ( s; SE = , on a log scale)</w:t>
+      </w:r>
+      <w:r>
+        <w:t>.</w:t>
+      </w:r>
+      <w:r>
+        <w:t xml:space="preserve"> </w:t>
+      </w:r>
+    </w:p>
+    <w:p>
+      <w:r>
+        <w:t>We conducted the same analysis for the spatial error:</w:t>
+      </w:r>
+    </w:p>
+    <w:tbl>
+      <w:tblPr>
+        <w:tblStyle w:val="TableGrid"/>
+        <w:tblpPr w:leftFromText="180" w:rightFromText="180" w:vertAnchor="text" w:horzAnchor="margin" w:tblpY="55"/>
+        <w:tblW w:w="9097" w:type="dxa"/>
+        <w:tblBorders>
+          <w:top w:val="none" w:sz="0" w:space="0" w:color="auto"/>
+          <w:left w:val="none" w:sz="0" w:space="0" w:color="auto"/>
+          <w:bottom w:val="none" w:sz="0" w:space="0" w:color="auto"/>
+          <w:right w:val="none" w:sz="0" w:space="0" w:color="auto"/>
+          <w:insideH w:val="none" w:sz="0" w:space="0" w:color="auto"/>
+          <w:insideV w:val="none" w:sz="0" w:space="0" w:color="auto"/>
+        </w:tblBorders>
+        <w:shd w:val="clear" w:color="auto" w:fill="FFFFFF" w:themeFill="background1"/>
+        <w:tblLayout w:type="fixed"/>
+        <w:tblLook w:val="04A0" w:firstRow="1" w:lastRow="0" w:firstColumn="1" w:lastColumn="0" w:noHBand="0" w:noVBand="1"/>
+      </w:tblPr>
+      <w:tblGrid>
+        <w:gridCol w:w="8314"/>
+        <w:gridCol w:w="783"/>
+      </w:tblGrid>
+      <w:tr>
+        <w:trPr>
+          <w:trHeight w:val="376"/>
+        </w:trPr>
+        <w:tc>
+          <w:tcPr>
+            <w:tcW w:w="8314" w:type="dxa"/>
+            <w:shd w:val="clear" w:color="auto" w:fill="FFFFFF" w:themeFill="background1"/>
+            <w:vAlign w:val="center"/>
+          </w:tcPr>
+          <w:p>
+            <w:pPr>
+              <w:pStyle w:val="MaterialsandMethodsText"/>
+              <w:jc w:val="center"/>
+              <w:rPr>
+                <w:lang w:val="es-ES"/>
+              </w:rPr>
+            </w:pPr>
+            <m:oMathPara>
+              <m:oMath>
+                <m:sSub>
+                  <m:sSubPr>
+                    <m:ctrlPr>
+                      <w:rPr>
+                        <w:rFonts w:ascii="Cambria Math" w:hAnsi="Cambria Math"/>
+                        <w:i/>
+                      </w:rPr>
+                    </m:ctrlPr>
+                  </m:sSubPr>
+                  <m:e>
+                    <m:r>
+                      <w:rPr>
+                        <w:rFonts w:ascii="Cambria Math" w:hAnsi="Cambria Math"/>
+                      </w:rPr>
+                      <m:t>Error</m:t>
+                    </m:r>
+                    <m:r>
+                      <w:rPr>
+                        <w:rFonts w:ascii="Cambria Math" w:hAnsi="Cambria Math"/>
+                        <w:lang w:val="es-ES"/>
+                      </w:rPr>
+                      <m:t xml:space="preserve"> </m:t>
+                    </m:r>
+                    <m:r>
+                      <w:rPr>
+                        <w:rFonts w:ascii="Cambria Math" w:hAnsi="Cambria Math"/>
+                      </w:rPr>
+                      <m:t>Ratio</m:t>
+                    </m:r>
+                  </m:e>
+                  <m:sub>
+                    <m:r>
+                      <w:rPr>
+                        <w:rFonts w:ascii="Cambria Math" w:hAnsi="Cambria Math"/>
+                        <w:lang w:val="es-ES"/>
+                      </w:rPr>
+                      <m:t xml:space="preserve"> </m:t>
+                    </m:r>
+                    <m:r>
+                      <w:rPr>
+                        <w:rFonts w:ascii="Cambria Math" w:hAnsi="Cambria Math"/>
+                      </w:rPr>
+                      <m:t>Space</m:t>
+                    </m:r>
+                  </m:sub>
+                </m:sSub>
+                <m:r>
+                  <w:rPr>
+                    <w:rFonts w:ascii="Cambria Math" w:hAnsi="Cambria Math"/>
+                    <w:lang w:val="es-ES"/>
+                  </w:rPr>
+                  <m:t xml:space="preserve"> ~ </m:t>
+                </m:r>
+                <m:r>
+                  <w:rPr>
+                    <w:rFonts w:ascii="Cambria Math" w:hAnsi="Cambria Math"/>
+                  </w:rPr>
+                  <m:t>Ball Type</m:t>
+                </m:r>
+                <m:r>
+                  <w:rPr>
+                    <w:rFonts w:ascii="Cambria Math" w:hAnsi="Cambria Math"/>
+                    <w:lang w:val="es-ES"/>
+                  </w:rPr>
+                  <m:t>+</m:t>
+                </m:r>
+                <m:d>
+                  <m:dPr>
+                    <m:endChr m:val="|"/>
+                    <m:ctrlPr>
+                      <w:rPr>
+                        <w:rFonts w:ascii="Cambria Math" w:hAnsi="Cambria Math"/>
+                        <w:i/>
+                        <w:lang w:val="es-ES"/>
+                      </w:rPr>
+                    </m:ctrlPr>
+                  </m:dPr>
+                  <m:e>
+                    <m:r>
+                      <w:rPr>
+                        <w:rFonts w:ascii="Cambria Math" w:hAnsi="Cambria Math"/>
+                        <w:lang w:val="es-ES"/>
+                      </w:rPr>
+                      <m:t xml:space="preserve">1 </m:t>
+                    </m:r>
+                  </m:e>
+                </m:d>
+                <m:r>
+                  <w:rPr>
+                    <w:rFonts w:ascii="Cambria Math" w:hAnsi="Cambria Math"/>
+                    <w:lang w:val="es-ES"/>
+                  </w:rPr>
+                  <m:t xml:space="preserve"> Participant)</m:t>
+                </m:r>
+              </m:oMath>
+            </m:oMathPara>
+          </w:p>
+        </w:tc>
+        <w:tc>
+          <w:tcPr>
+            <w:tcW w:w="783" w:type="dxa"/>
+            <w:shd w:val="clear" w:color="auto" w:fill="FFFFFF" w:themeFill="background1"/>
+            <w:vAlign w:val="center"/>
+          </w:tcPr>
+          <w:p>
+            <w:pPr>
+              <w:pStyle w:val="MaterialsandMethodsText"/>
+            </w:pPr>
+            <w:r>
+              <w:t>[</w:t>
+            </w:r>
+            <w:r>
+              <w:t>20</w:t>
+            </w:r>
+            <w:r>
+              <w:t>]</w:t>
+            </w:r>
+          </w:p>
+        </w:tc>
+      </w:tr>
+    </w:tbl>
+    <w:p>
+      <w:r>
+        <w:t>For the hypothesis that smaller balls lead to a bias in timing responses, we found a Posterior Probability fo XX and an Evidence Ratio of XXX ( m; SE = , on a log scale).</w:t>
+      </w:r>
+    </w:p>
     <w:p>
       <w:pPr>
         <w:jc w:val="both"/>
       </w:pPr>
+      <w:r>
+        <w:t xml:space="preserve">Furthermore, depth perception is not perfect in virtual reality, so a smaller optic size of the object could lead subjects to interpret that object as further away. And if participants perceive the object as further away, they might time responses too late because the same visual flow information about the distance between the point of disappearance and the target table would correspond to a larger physical distance. This is unlikely because our trajectories are governed by earth gravity, and earth gravity has been shown to help interpret visual motion in its context </w:t>
+      </w:r>
+      <w:r>
+        <w:fldChar w:fldCharType="begin" w:fldLock="1"/>
+      </w:r>
+      <w:r>
+        <w:instrText>ADDIN CSL_CITATION {"citationItems":[{"id":"ITEM-1","itemData":{"author":[{"dropping-particle":"","family":"Vallortigara","given":"Giorgio","non-dropping-particle":"","parse-names":false,"suffix":""},{"dropping-particle":"","family":"Regolin","given":"Lucia","non-dropping-particle":"","parse-names":false,"suffix":""}],"container-title":"Current Biology","id":"ITEM-1","issue":"September","issued":{"date-parts":[["2007"]]},"page":"R279–R280","title":"Gravity bias in the interpretation of biological motion by inexperienced chicks","type":"article-journal","volume":"16"},"uris":["http://www.mendeley.com/documents/?uuid=d2326aff-7b18-4aa5-8a3c-5d48b92af77a"]},{"id":"ITEM-2","itemData":{"DOI":"10.1167/3.4.1","ISBN":"1534-7362 (Electronic)","ISSN":"1534-7362","PMID":"12803534","abstract":"Animals as well as humans adjust their gait patterns in order to minimize energy required for their locomotion. A particularly important factor is the constant force of earth's gravity. In many dynamic systems, gravity defines a relation between temporal and spatial parameters. The stride frequency of an animal that moves efficiently in terms of energy consumption depends on its size. In two psychophysical experiments, we investigated whether human observers can employ this relation in order to retrieve size information from point-light displays of dogs moving with varying stride frequencies across the screen. In Experiment 1, observers had to adjust the apparent size of a walking point-light dog by placing it at different depths in a three-dimensional depiction of a complex landscape. In Experiment 2, the size of the dog could be adjusted directly. Results show that displays with high stride frequencies are perceived to be smaller than displays with low stride frequencies and that this correlation perfectly reflects the predicted inverse quadratic relation between stride frequency and size. We conclude that biological motion can serve as a cue to retrieve the size of an animal and, therefore, to scale the visual environment.","author":[{"dropping-particle":"","family":"Jokisch","given":"Daniel","non-dropping-particle":"","parse-names":false,"suffix":""},{"dropping-particle":"","family":"Troje","given":"Nikolaus F","non-dropping-particle":"","parse-names":false,"suffix":""}],"container-title":"Journal of vision","id":"ITEM-2","issue":"4","issued":{"date-parts":[["2003"]]},"page":"252-264","title":"Biological motion as a cue for the perception of size.","type":"article-journal","volume":"3"},"uris":["http://www.mendeley.com/documents/?uuid=b1fa4c32-7e27-4ae5-ad3f-9421d31e1d7d"]},{"id":"ITEM-3","itemData":{"DOI":"10.1163/22134808-00002471","ISSN":"2213-4794","author":[{"dropping-particle":"","family":"Lacquaniti","given":"Francesco","non-dropping-particle":"","parse-names":false,"suffix":""},{"dropping-particle":"","family":"Bosco","given":"Gianfranco","non-dropping-particle":"","parse-names":false,"suffix":""},{"dropping-particle":"","family":"Gravano","given":"Silvio","non-dropping-particle":"","parse-names":false,"suffix":""},{"dropping-particle":"","family":"Indovina","given":"Iole","non-dropping-particle":"","parse-names":false,"suffix":""},{"dropping-particle":"","family":"Scaleia","given":"Barbara","non-dropping-particle":"La","parse-names":false,"suffix":""},{"dropping-particle":"","family":"Maffei","given":"Vincenzo","non-dropping-particle":"","parse-names":false,"suffix":""},{"dropping-particle":"","family":"Zago","given":"Myrka","non-dropping-particle":"","parse-names":false,"suffix":""}],"container-title":"Multisensory Research","id":"ITEM-3","issue":"5-6","issued":{"date-parts":[["2015"]]},"page":"397-426","title":"Gravity in the Brain as a Reference for Space and Time Perception","type":"article-journal","volume":"28"},"uris":["http://www.mendeley.com/documents/?uuid=64d787e5-c03e-40b0-b0a3-864ca634a9c4"]}],"mendeley":{"formattedCitation":"(Jokisch &amp; Troje, 2003; Lacquaniti et al., 2015; Vallortigara &amp; Regolin, 2007)","plainTextFormattedCitation":"(Jokisch &amp; Troje, 2003; Lacquaniti et al., 2015; Vallortigara &amp; Regolin, 2007)","previouslyFormattedCitation":"(Jokisch &amp; Troje, 2003; Lacquaniti et al., 2015; Vallortigara &amp; Regolin, 2007)"},"properties":{"noteIndex":0},"schema":"https://github.com/citation-style-language/schema/raw/master/csl-citation.json"}</w:instrText>
+      </w:r>
+      <w:r>
+        <w:fldChar w:fldCharType="separate"/>
+      </w:r>
+      <w:r>
+        <w:t>(Jokisch &amp; Troje, 2003; Lacquaniti et al., 2015; Vallortigara &amp; Regolin, 2007)</w:t>
+      </w:r>
+      <w:r>
+        <w:fldChar w:fldCharType="end"/>
+      </w:r>
+      <w:r>
+        <w:t xml:space="preserve">. However, this process might compensate </w:t>
+      </w:r>
+      <w:r>
+        <w:t xml:space="preserve">only </w:t>
+      </w:r>
+      <w:r>
+        <w:t>partially for misperceptions in depth.</w:t>
+      </w:r>
+      <w:r>
+        <w:t xml:space="preserve"> To test this hypothesis, we use regular Linear Mixed Modelling to fit the same test models as for the exploratory precision analyses above:</w:t>
+      </w:r>
+    </w:p>
+    <w:tbl>
+      <w:tblPr>
+        <w:tblStyle w:val="TableGrid"/>
+        <w:tblpPr w:leftFromText="180" w:rightFromText="180" w:vertAnchor="text" w:horzAnchor="margin" w:tblpY="55"/>
+        <w:tblW w:w="9097" w:type="dxa"/>
+        <w:tblBorders>
+          <w:top w:val="none" w:sz="0" w:space="0" w:color="auto"/>
+          <w:left w:val="none" w:sz="0" w:space="0" w:color="auto"/>
+          <w:bottom w:val="none" w:sz="0" w:space="0" w:color="auto"/>
+          <w:right w:val="none" w:sz="0" w:space="0" w:color="auto"/>
+          <w:insideH w:val="none" w:sz="0" w:space="0" w:color="auto"/>
+          <w:insideV w:val="none" w:sz="0" w:space="0" w:color="auto"/>
+        </w:tblBorders>
+        <w:shd w:val="clear" w:color="auto" w:fill="FFFFFF" w:themeFill="background1"/>
+        <w:tblLayout w:type="fixed"/>
+        <w:tblLook w:val="04A0" w:firstRow="1" w:lastRow="0" w:firstColumn="1" w:lastColumn="0" w:noHBand="0" w:noVBand="1"/>
+      </w:tblPr>
+      <w:tblGrid>
+        <w:gridCol w:w="8314"/>
+        <w:gridCol w:w="783"/>
+      </w:tblGrid>
+      <w:tr>
+        <w:trPr>
+          <w:trHeight w:val="376"/>
+        </w:trPr>
+        <w:tc>
+          <w:tcPr>
+            <w:tcW w:w="8314" w:type="dxa"/>
+            <w:shd w:val="clear" w:color="auto" w:fill="FFFFFF" w:themeFill="background1"/>
+            <w:vAlign w:val="center"/>
+          </w:tcPr>
+          <w:p>
+            <w:pPr>
+              <w:pStyle w:val="MaterialsandMethodsText"/>
+              <w:jc w:val="center"/>
+              <w:rPr>
+                <w:lang w:val="es-ES"/>
+              </w:rPr>
+            </w:pPr>
+            <m:oMathPara>
+              <m:oMath>
+                <m:sSub>
+                  <m:sSubPr>
+                    <m:ctrlPr>
+                      <w:rPr>
+                        <w:rFonts w:ascii="Cambria Math" w:hAnsi="Cambria Math"/>
+                        <w:i/>
+                      </w:rPr>
+                    </m:ctrlPr>
+                  </m:sSubPr>
+                  <m:e>
+                    <m:r>
+                      <w:rPr>
+                        <w:rFonts w:ascii="Cambria Math" w:hAnsi="Cambria Math"/>
+                      </w:rPr>
+                      <m:t>Error</m:t>
+                    </m:r>
+                    <m:r>
+                      <w:rPr>
+                        <w:rFonts w:ascii="Cambria Math" w:hAnsi="Cambria Math"/>
+                        <w:lang w:val="es-ES"/>
+                      </w:rPr>
+                      <m:t xml:space="preserve"> </m:t>
+                    </m:r>
+                    <m:r>
+                      <w:rPr>
+                        <w:rFonts w:ascii="Cambria Math" w:hAnsi="Cambria Math"/>
+                      </w:rPr>
+                      <m:t>Ratio</m:t>
+                    </m:r>
+                  </m:e>
+                  <m:sub>
+                    <m:r>
+                      <w:rPr>
+                        <w:rFonts w:ascii="Cambria Math" w:hAnsi="Cambria Math"/>
+                        <w:lang w:val="es-ES"/>
+                      </w:rPr>
+                      <m:t xml:space="preserve"> </m:t>
+                    </m:r>
+                    <m:r>
+                      <w:rPr>
+                        <w:rFonts w:ascii="Cambria Math" w:hAnsi="Cambria Math"/>
+                      </w:rPr>
+                      <m:t>Timing</m:t>
+                    </m:r>
+                  </m:sub>
+                </m:sSub>
+                <m:r>
+                  <w:rPr>
+                    <w:rFonts w:ascii="Cambria Math" w:hAnsi="Cambria Math"/>
+                    <w:lang w:val="es-ES"/>
+                  </w:rPr>
+                  <m:t xml:space="preserve"> ~ </m:t>
+                </m:r>
+                <m:r>
+                  <w:rPr>
+                    <w:rFonts w:ascii="Cambria Math" w:hAnsi="Cambria Math"/>
+                  </w:rPr>
+                  <m:t>Ball Type</m:t>
+                </m:r>
+                <m:r>
+                  <w:rPr>
+                    <w:rFonts w:ascii="Cambria Math" w:hAnsi="Cambria Math"/>
+                    <w:lang w:val="es-ES"/>
+                  </w:rPr>
+                  <m:t>+</m:t>
+                </m:r>
+                <m:d>
+                  <m:dPr>
+                    <m:endChr m:val="|"/>
+                    <m:ctrlPr>
+                      <w:rPr>
+                        <w:rFonts w:ascii="Cambria Math" w:hAnsi="Cambria Math"/>
+                        <w:i/>
+                        <w:lang w:val="es-ES"/>
+                      </w:rPr>
+                    </m:ctrlPr>
+                  </m:dPr>
+                  <m:e>
+                    <m:r>
+                      <w:rPr>
+                        <w:rFonts w:ascii="Cambria Math" w:hAnsi="Cambria Math"/>
+                        <w:lang w:val="es-ES"/>
+                      </w:rPr>
+                      <m:t xml:space="preserve">1 </m:t>
+                    </m:r>
+                  </m:e>
+                </m:d>
+                <m:r>
+                  <w:rPr>
+                    <w:rFonts w:ascii="Cambria Math" w:hAnsi="Cambria Math"/>
+                    <w:lang w:val="es-ES"/>
+                  </w:rPr>
+                  <m:t xml:space="preserve"> Participant)</m:t>
+                </m:r>
+              </m:oMath>
+            </m:oMathPara>
+          </w:p>
+        </w:tc>
+        <w:tc>
+          <w:tcPr>
+            <w:tcW w:w="783" w:type="dxa"/>
+            <w:shd w:val="clear" w:color="auto" w:fill="FFFFFF" w:themeFill="background1"/>
+            <w:vAlign w:val="center"/>
+          </w:tcPr>
+          <w:p>
+            <w:pPr>
+              <w:pStyle w:val="MaterialsandMethodsText"/>
+            </w:pPr>
+            <w:r>
+              <w:t>[</w:t>
+            </w:r>
+            <w:r>
+              <w:t>20</w:t>
+            </w:r>
+            <w:r>
+              <w:t>]</w:t>
+            </w:r>
+          </w:p>
+        </w:tc>
+      </w:tr>
+      <w:tr>
+        <w:trPr>
+          <w:trHeight w:val="376"/>
+        </w:trPr>
+        <w:tc>
+          <w:tcPr>
+            <w:tcW w:w="8314" w:type="dxa"/>
+            <w:shd w:val="clear" w:color="auto" w:fill="FFFFFF" w:themeFill="background1"/>
+            <w:vAlign w:val="center"/>
+          </w:tcPr>
+          <w:p>
+            <w:pPr>
+              <w:pStyle w:val="MaterialsandMethodsText"/>
+              <w:jc w:val="center"/>
+              <w:rPr>
+                <w:rFonts w:ascii="Calibri" w:eastAsia="Calibri" w:hAnsi="Calibri"/>
+              </w:rPr>
+            </w:pPr>
+            <m:oMathPara>
+              <m:oMath>
+                <m:sSub>
+                  <m:sSubPr>
+                    <m:ctrlPr>
+                      <w:rPr>
+                        <w:rFonts w:ascii="Cambria Math" w:hAnsi="Cambria Math"/>
+                        <w:i/>
+                      </w:rPr>
+                    </m:ctrlPr>
+                  </m:sSubPr>
+                  <m:e>
+                    <m:r>
+                      <w:rPr>
+                        <w:rFonts w:ascii="Cambria Math" w:hAnsi="Cambria Math"/>
+                      </w:rPr>
+                      <m:t>Error</m:t>
+                    </m:r>
+                    <m:r>
+                      <w:rPr>
+                        <w:rFonts w:ascii="Cambria Math" w:hAnsi="Cambria Math"/>
+                        <w:lang w:val="es-ES"/>
+                      </w:rPr>
+                      <m:t xml:space="preserve"> </m:t>
+                    </m:r>
+                    <m:r>
+                      <w:rPr>
+                        <w:rFonts w:ascii="Cambria Math" w:hAnsi="Cambria Math"/>
+                      </w:rPr>
+                      <m:t>Ratio</m:t>
+                    </m:r>
+                  </m:e>
+                  <m:sub>
+                    <m:r>
+                      <w:rPr>
+                        <w:rFonts w:ascii="Cambria Math" w:hAnsi="Cambria Math"/>
+                        <w:lang w:val="es-ES"/>
+                      </w:rPr>
+                      <m:t xml:space="preserve"> </m:t>
+                    </m:r>
+                    <m:r>
+                      <w:rPr>
+                        <w:rFonts w:ascii="Cambria Math" w:hAnsi="Cambria Math"/>
+                      </w:rPr>
+                      <m:t>Space</m:t>
+                    </m:r>
+                  </m:sub>
+                </m:sSub>
+                <m:r>
+                  <w:rPr>
+                    <w:rFonts w:ascii="Cambria Math" w:hAnsi="Cambria Math"/>
+                    <w:lang w:val="es-ES"/>
+                  </w:rPr>
+                  <m:t xml:space="preserve"> ~ </m:t>
+                </m:r>
+                <m:r>
+                  <w:rPr>
+                    <w:rFonts w:ascii="Cambria Math" w:hAnsi="Cambria Math"/>
+                  </w:rPr>
+                  <m:t>Ball Type</m:t>
+                </m:r>
+                <m:r>
+                  <w:rPr>
+                    <w:rFonts w:ascii="Cambria Math" w:hAnsi="Cambria Math"/>
+                    <w:lang w:val="es-ES"/>
+                  </w:rPr>
+                  <m:t>+</m:t>
+                </m:r>
+                <m:d>
+                  <m:dPr>
+                    <m:endChr m:val="|"/>
+                    <m:ctrlPr>
+                      <w:rPr>
+                        <w:rFonts w:ascii="Cambria Math" w:hAnsi="Cambria Math"/>
+                        <w:i/>
+                        <w:lang w:val="es-ES"/>
+                      </w:rPr>
+                    </m:ctrlPr>
+                  </m:dPr>
+                  <m:e>
+                    <m:r>
+                      <w:rPr>
+                        <w:rFonts w:ascii="Cambria Math" w:hAnsi="Cambria Math"/>
+                        <w:lang w:val="es-ES"/>
+                      </w:rPr>
+                      <m:t xml:space="preserve">1 </m:t>
+                    </m:r>
+                  </m:e>
+                </m:d>
+                <m:r>
+                  <w:rPr>
+                    <w:rFonts w:ascii="Cambria Math" w:hAnsi="Cambria Math"/>
+                    <w:lang w:val="es-ES"/>
+                  </w:rPr>
+                  <m:t xml:space="preserve"> Participant)</m:t>
+                </m:r>
+              </m:oMath>
+            </m:oMathPara>
+          </w:p>
+        </w:tc>
+        <w:tc>
+          <w:tcPr>
+            <w:tcW w:w="783" w:type="dxa"/>
+            <w:shd w:val="clear" w:color="auto" w:fill="FFFFFF" w:themeFill="background1"/>
+            <w:vAlign w:val="center"/>
+          </w:tcPr>
+          <w:p>
+            <w:pPr>
+              <w:pStyle w:val="MaterialsandMethodsText"/>
+            </w:pPr>
+            <w:r>
+              <w:t>[</w:t>
+            </w:r>
+            <w:r>
+              <w:t>20</w:t>
+            </w:r>
+            <w:r>
+              <w:t>]</w:t>
+            </w:r>
+          </w:p>
+        </w:tc>
+      </w:tr>
+      <w:tr>
+        <w:trPr>
+          <w:trHeight w:val="376"/>
+        </w:trPr>
+        <w:tc>
+          <w:tcPr>
+            <w:tcW w:w="8314" w:type="dxa"/>
+            <w:shd w:val="clear" w:color="auto" w:fill="FFFFFF" w:themeFill="background1"/>
+            <w:vAlign w:val="center"/>
+          </w:tcPr>
+          <w:p>
+            <w:pPr>
+              <w:pStyle w:val="MaterialsandMethodsText"/>
+              <w:rPr>
+                <w:lang w:val="es-ES"/>
+              </w:rPr>
+            </w:pPr>
+          </w:p>
+        </w:tc>
+        <w:tc>
+          <w:tcPr>
+            <w:tcW w:w="783" w:type="dxa"/>
+            <w:shd w:val="clear" w:color="auto" w:fill="FFFFFF" w:themeFill="background1"/>
+            <w:vAlign w:val="center"/>
+          </w:tcPr>
+          <w:p>
+            <w:pPr>
+              <w:pStyle w:val="MaterialsandMethodsText"/>
+            </w:pPr>
+          </w:p>
+        </w:tc>
+      </w:tr>
+    </w:tbl>
+    <w:p>
+      <w:r>
+        <w:t>And compare them again Null models without Ball Type as fixed effect:</w:t>
+      </w:r>
+    </w:p>
+    <w:tbl>
+      <w:tblPr>
+        <w:tblStyle w:val="TableGrid"/>
+        <w:tblpPr w:leftFromText="180" w:rightFromText="180" w:vertAnchor="text" w:horzAnchor="margin" w:tblpY="55"/>
+        <w:tblW w:w="9097" w:type="dxa"/>
+        <w:tblBorders>
+          <w:top w:val="none" w:sz="0" w:space="0" w:color="auto"/>
+          <w:left w:val="none" w:sz="0" w:space="0" w:color="auto"/>
+          <w:bottom w:val="none" w:sz="0" w:space="0" w:color="auto"/>
+          <w:right w:val="none" w:sz="0" w:space="0" w:color="auto"/>
+          <w:insideH w:val="none" w:sz="0" w:space="0" w:color="auto"/>
+          <w:insideV w:val="none" w:sz="0" w:space="0" w:color="auto"/>
+        </w:tblBorders>
+        <w:shd w:val="clear" w:color="auto" w:fill="FFFFFF" w:themeFill="background1"/>
+        <w:tblLayout w:type="fixed"/>
+        <w:tblLook w:val="04A0" w:firstRow="1" w:lastRow="0" w:firstColumn="1" w:lastColumn="0" w:noHBand="0" w:noVBand="1"/>
+      </w:tblPr>
+      <w:tblGrid>
+        <w:gridCol w:w="8314"/>
+        <w:gridCol w:w="783"/>
+      </w:tblGrid>
+      <w:tr>
+        <w:trPr>
+          <w:trHeight w:val="376"/>
+        </w:trPr>
+        <w:tc>
+          <w:tcPr>
+            <w:tcW w:w="8314" w:type="dxa"/>
+            <w:shd w:val="clear" w:color="auto" w:fill="FFFFFF" w:themeFill="background1"/>
+            <w:vAlign w:val="center"/>
+          </w:tcPr>
+          <w:p>
+            <w:pPr>
+              <w:pStyle w:val="MaterialsandMethodsText"/>
+              <w:jc w:val="center"/>
+              <w:rPr>
+                <w:lang w:val="es-ES"/>
+              </w:rPr>
+            </w:pPr>
+            <m:oMathPara>
+              <m:oMath>
+                <m:sSub>
+                  <m:sSubPr>
+                    <m:ctrlPr>
+                      <w:rPr>
+                        <w:rFonts w:ascii="Cambria Math" w:hAnsi="Cambria Math"/>
+                        <w:i/>
+                      </w:rPr>
+                    </m:ctrlPr>
+                  </m:sSubPr>
+                  <m:e>
+                    <m:r>
+                      <w:rPr>
+                        <w:rFonts w:ascii="Cambria Math" w:hAnsi="Cambria Math"/>
+                      </w:rPr>
+                      <m:t>Error</m:t>
+                    </m:r>
+                    <m:r>
+                      <w:rPr>
+                        <w:rFonts w:ascii="Cambria Math" w:hAnsi="Cambria Math"/>
+                        <w:lang w:val="es-ES"/>
+                      </w:rPr>
+                      <m:t xml:space="preserve"> </m:t>
+                    </m:r>
+                    <m:r>
+                      <w:rPr>
+                        <w:rFonts w:ascii="Cambria Math" w:hAnsi="Cambria Math"/>
+                      </w:rPr>
+                      <m:t>Ratio</m:t>
+                    </m:r>
+                  </m:e>
+                  <m:sub>
+                    <m:r>
+                      <w:rPr>
+                        <w:rFonts w:ascii="Cambria Math" w:hAnsi="Cambria Math"/>
+                        <w:lang w:val="es-ES"/>
+                      </w:rPr>
+                      <m:t xml:space="preserve"> </m:t>
+                    </m:r>
+                    <m:r>
+                      <w:rPr>
+                        <w:rFonts w:ascii="Cambria Math" w:hAnsi="Cambria Math"/>
+                      </w:rPr>
+                      <m:t>Timing</m:t>
+                    </m:r>
+                  </m:sub>
+                </m:sSub>
+                <m:r>
+                  <w:rPr>
+                    <w:rFonts w:ascii="Cambria Math" w:hAnsi="Cambria Math"/>
+                    <w:lang w:val="es-ES"/>
+                  </w:rPr>
+                  <m:t xml:space="preserve"> ~ </m:t>
+                </m:r>
+                <m:d>
+                  <m:dPr>
+                    <m:endChr m:val="|"/>
+                    <m:ctrlPr>
+                      <w:rPr>
+                        <w:rFonts w:ascii="Cambria Math" w:hAnsi="Cambria Math"/>
+                        <w:i/>
+                        <w:lang w:val="es-ES"/>
+                      </w:rPr>
+                    </m:ctrlPr>
+                  </m:dPr>
+                  <m:e>
+                    <m:r>
+                      <w:rPr>
+                        <w:rFonts w:ascii="Cambria Math" w:hAnsi="Cambria Math"/>
+                        <w:lang w:val="es-ES"/>
+                      </w:rPr>
+                      <m:t xml:space="preserve">1 </m:t>
+                    </m:r>
+                  </m:e>
+                </m:d>
+                <m:r>
+                  <w:rPr>
+                    <w:rFonts w:ascii="Cambria Math" w:hAnsi="Cambria Math"/>
+                    <w:lang w:val="es-ES"/>
+                  </w:rPr>
+                  <m:t xml:space="preserve"> Participant)</m:t>
+                </m:r>
+              </m:oMath>
+            </m:oMathPara>
+          </w:p>
+        </w:tc>
+        <w:tc>
+          <w:tcPr>
+            <w:tcW w:w="783" w:type="dxa"/>
+            <w:shd w:val="clear" w:color="auto" w:fill="FFFFFF" w:themeFill="background1"/>
+            <w:vAlign w:val="center"/>
+          </w:tcPr>
+          <w:p>
+            <w:pPr>
+              <w:pStyle w:val="MaterialsandMethodsText"/>
+            </w:pPr>
+            <w:r>
+              <w:t>[</w:t>
+            </w:r>
+            <w:r>
+              <w:t>20</w:t>
+            </w:r>
+            <w:r>
+              <w:t>]</w:t>
+            </w:r>
+          </w:p>
+        </w:tc>
+      </w:tr>
+      <w:tr>
+        <w:trPr>
+          <w:trHeight w:val="376"/>
+        </w:trPr>
+        <w:tc>
+          <w:tcPr>
+            <w:tcW w:w="8314" w:type="dxa"/>
+            <w:shd w:val="clear" w:color="auto" w:fill="FFFFFF" w:themeFill="background1"/>
+            <w:vAlign w:val="center"/>
+          </w:tcPr>
+          <w:p>
+            <w:pPr>
+              <w:pStyle w:val="MaterialsandMethodsText"/>
+              <w:jc w:val="center"/>
+              <w:rPr>
+                <w:rFonts w:ascii="Calibri" w:eastAsia="Calibri" w:hAnsi="Calibri"/>
+              </w:rPr>
+            </w:pPr>
+            <m:oMathPara>
+              <m:oMath>
+                <m:sSub>
+                  <m:sSubPr>
+                    <m:ctrlPr>
+                      <w:rPr>
+                        <w:rFonts w:ascii="Cambria Math" w:hAnsi="Cambria Math"/>
+                        <w:i/>
+                      </w:rPr>
+                    </m:ctrlPr>
+                  </m:sSubPr>
+                  <m:e>
+                    <m:r>
+                      <w:rPr>
+                        <w:rFonts w:ascii="Cambria Math" w:hAnsi="Cambria Math"/>
+                      </w:rPr>
+                      <m:t>Error</m:t>
+                    </m:r>
+                    <m:r>
+                      <w:rPr>
+                        <w:rFonts w:ascii="Cambria Math" w:hAnsi="Cambria Math"/>
+                        <w:lang w:val="es-ES"/>
+                      </w:rPr>
+                      <m:t xml:space="preserve"> </m:t>
+                    </m:r>
+                    <m:r>
+                      <w:rPr>
+                        <w:rFonts w:ascii="Cambria Math" w:hAnsi="Cambria Math"/>
+                      </w:rPr>
+                      <m:t>Ratio</m:t>
+                    </m:r>
+                  </m:e>
+                  <m:sub>
+                    <m:r>
+                      <w:rPr>
+                        <w:rFonts w:ascii="Cambria Math" w:hAnsi="Cambria Math"/>
+                        <w:lang w:val="es-ES"/>
+                      </w:rPr>
+                      <m:t xml:space="preserve"> </m:t>
+                    </m:r>
+                    <m:r>
+                      <w:rPr>
+                        <w:rFonts w:ascii="Cambria Math" w:hAnsi="Cambria Math"/>
+                      </w:rPr>
+                      <m:t>Space</m:t>
+                    </m:r>
+                  </m:sub>
+                </m:sSub>
+                <m:r>
+                  <w:rPr>
+                    <w:rFonts w:ascii="Cambria Math" w:hAnsi="Cambria Math"/>
+                    <w:lang w:val="es-ES"/>
+                  </w:rPr>
+                  <m:t xml:space="preserve"> ~ </m:t>
+                </m:r>
+                <m:d>
+                  <m:dPr>
+                    <m:endChr m:val="|"/>
+                    <m:ctrlPr>
+                      <w:rPr>
+                        <w:rFonts w:ascii="Cambria Math" w:hAnsi="Cambria Math"/>
+                        <w:i/>
+                        <w:lang w:val="es-ES"/>
+                      </w:rPr>
+                    </m:ctrlPr>
+                  </m:dPr>
+                  <m:e>
+                    <m:r>
+                      <w:rPr>
+                        <w:rFonts w:ascii="Cambria Math" w:hAnsi="Cambria Math"/>
+                        <w:lang w:val="es-ES"/>
+                      </w:rPr>
+                      <m:t xml:space="preserve">1 </m:t>
+                    </m:r>
+                  </m:e>
+                </m:d>
+                <m:r>
+                  <w:rPr>
+                    <w:rFonts w:ascii="Cambria Math" w:hAnsi="Cambria Math"/>
+                    <w:lang w:val="es-ES"/>
+                  </w:rPr>
+                  <m:t xml:space="preserve"> Participant)</m:t>
+                </m:r>
+              </m:oMath>
+            </m:oMathPara>
+          </w:p>
+        </w:tc>
+        <w:tc>
+          <w:tcPr>
+            <w:tcW w:w="783" w:type="dxa"/>
+            <w:shd w:val="clear" w:color="auto" w:fill="FFFFFF" w:themeFill="background1"/>
+            <w:vAlign w:val="center"/>
+          </w:tcPr>
+          <w:p>
+            <w:pPr>
+              <w:pStyle w:val="MaterialsandMethodsText"/>
+            </w:pPr>
+            <w:r>
+              <w:t>[</w:t>
+            </w:r>
+            <w:r>
+              <w:t>20</w:t>
+            </w:r>
+            <w:r>
+              <w:t>]</w:t>
+            </w:r>
+          </w:p>
+        </w:tc>
+      </w:tr>
+    </w:tbl>
+    <w:p>
+      <w:pPr>
+        <w:jc w:val="both"/>
+      </w:pPr>
+      <w:r>
+        <w:lastRenderedPageBreak/>
+        <w:t>We tested the Test Models against the Null Models with a Likelihood Ratio Test and found the variable “Ball Type” did not improve the model fit significantly, both for the temporal task (p = 0.88) and the spatial task (p = 0.50).</w:t>
+      </w:r>
+    </w:p>
+    <w:p>
+      <w:pPr>
+        <w:jc w:val="both"/>
+      </w:pPr>
+      <w:r>
+        <w:t>We thus conclude …</w:t>
+      </w:r>
     </w:p>
     <w:p>
       <w:pPr>
@@ -7338,19 +7942,8 @@
       <w:pPr>
         <w:jc w:val="both"/>
       </w:pPr>
-    </w:p>
-    <w:p>
-      <w:pPr>
-        <w:jc w:val="both"/>
-      </w:pPr>
-      <w:proofErr w:type="spellStart"/>
-      <w:r>
-        <w:lastRenderedPageBreak/>
-        <w:t>i</w:t>
-      </w:r>
-      <w:proofErr w:type="spellEnd"/>
-      <w:r>
-        <w:t>. e. on each frame, the x and y positions for the next frame are computed based on the current velocity of the object (see e. </w:t>
+      <w:r>
+        <w:t>i. e. on each frame, the x and y positions for the next frame are computed based on the current velocity of the object (see e. </w:t>
       </w:r>
       <w:commentRangeStart w:id="4"/>
       <w:r>
@@ -8942,6 +9535,11 @@
         <w:jc w:val="both"/>
       </w:pPr>
     </w:p>
+    <w:p>
+      <w:pPr>
+        <w:jc w:val="both"/>
+      </w:pPr>
+    </w:p>
     <w:sectPr>
       <w:pgSz w:w="12240" w:h="15840"/>
       <w:pgMar w:top="1440" w:right="1440" w:bottom="1440" w:left="1440" w:header="720" w:footer="720" w:gutter="0"/>
@@ -8966,23 +9564,7 @@
         <w:annotationRef/>
       </w:r>
       <w:r>
-        <w:t xml:space="preserve">Los </w:t>
-      </w:r>
-      <w:proofErr w:type="spellStart"/>
-      <w:r>
-        <w:t>hemos</w:t>
-      </w:r>
-      <w:proofErr w:type="spellEnd"/>
-      <w:r>
-        <w:t xml:space="preserve"> </w:t>
-      </w:r>
-      <w:proofErr w:type="spellStart"/>
-      <w:r>
-        <w:t>testado</w:t>
-      </w:r>
-      <w:proofErr w:type="spellEnd"/>
-      <w:r>
-        <w:t>?</w:t>
+        <w:t>Los hemos testado?</w:t>
       </w:r>
     </w:p>
   </w:comment>
@@ -9542,6 +10124,7 @@
   <w:style w:type="character" w:default="1" w:styleId="DefaultParagraphFont">
     <w:name w:val="Default Paragraph Font"/>
     <w:uiPriority w:val="1"/>
+    <w:semiHidden/>
     <w:unhideWhenUsed/>
   </w:style>
   <w:style w:type="table" w:default="1" w:styleId="TableNormal">

--- a/Writeups/Air Drag.docx
+++ b/Writeups/Air Drag.docx
@@ -169,10 +169,12 @@
         <w:t xml:space="preserve">We tested n = 20 participants. They were between ____ and ____ years old and had all normal or corrected-to-normal vision. All of them were Psychology students at University of Barcelona and could participate in research activities to acquire course credits. None of the participants were </w:t>
       </w:r>
       <w:commentRangeStart w:id="0"/>
+      <w:proofErr w:type="spellStart"/>
       <w:r>
         <w:t>stereoblind</w:t>
       </w:r>
       <w:commentRangeEnd w:id="0"/>
+      <w:proofErr w:type="spellEnd"/>
       <w:r>
         <w:rPr>
           <w:rStyle w:val="CommentReference"/>
@@ -3775,7 +3777,7 @@
         <w:fldChar w:fldCharType="begin" w:fldLock="1"/>
       </w:r>
       <w:r>
-        <w:instrText>ADDIN CSL_CITATION {"citationItems":[{"id":"ITEM-1","itemData":{"DOI":"10.18637/jss.v067.i01","ISSN":"15487660","abstract":"Maximum likelihood or restricted maximum likelihood (REML) estimates of the parameters in linear mixed-effects models can be determined using the lmer function in the lme4 package for R. As for most model-fitting functions in R, the model is described in an lmer call by a formula, in this case including both fixed- and random-effects terms. The formula and data together determine a numerical representation of the model from which the profiled deviance or the profiled REML criterion can be evaluated as a function of some of the model parameters. The appropriate criterion is optimized, using one of the constrained optimization functions in R, to provide the parameter estimates. We describe the structure of the model, the steps in evaluating the profiled deviance or REML criterion, and the structure of classes or types that represents such a model. Sufficient detail is included to allow specialization of these structures by users who wish to write functions to fit specialized linear mixed models, such as models incorporating pedigrees or smoothing splines, that are not easily expressible in the formula language used by lmer.","author":[{"dropping-particle":"","family":"Bates","given":"Douglas","non-dropping-particle":"","parse-names":false,"suffix":""},{"dropping-particle":"","family":"Mächler","given":"Martin","non-dropping-particle":"","parse-names":false,"suffix":""},{"dropping-particle":"","family":"Bolker","given":"Benjamin M.","non-dropping-particle":"","parse-names":false,"suffix":""},{"dropping-particle":"","family":"Walker","given":"Steven C.","non-dropping-particle":"","parse-names":false,"suffix":""}],"container-title":"Journal of Statistical Software","id":"ITEM-1","issue":"1","issued":{"date-parts":[["2015"]]},"title":"Fitting linear mixed-effects models using lme4","type":"article-journal","volume":"67"},"uris":["http://www.mendeley.com/documents/?uuid=6e60e806-5dd9-4d32-b0ba-2b1dba40f823"]}],"mendeley":{"formattedCitation":"(Bates, Mächler, Bolker, &amp; Walker, 2015)","plainTextFormattedCitation":"(Bates, Mächler, Bolker, &amp; Walker, 2015)","previouslyFormattedCitation":"(Bates, Mächler, Bolker, &amp; Walker, 2015; Bürkner, 2018)"},"properties":{"noteIndex":0},"schema":"https://github.com/citation-style-language/schema/raw/master/csl-citation.json"}</w:instrText>
+        <w:instrText>ADDIN CSL_CITATION {"citationItems":[{"id":"ITEM-1","itemData":{"DOI":"10.18637/jss.v067.i01","ISSN":"15487660","abstract":"Maximum likelihood or restricted maximum likelihood (REML) estimates of the parameters in linear mixed-effects models can be determined using the lmer function in the lme4 package for R. As for most model-fitting functions in R, the model is described in an lmer call by a formula, in this case including both fixed- and random-effects terms. The formula and data together determine a numerical representation of the model from which the profiled deviance or the profiled REML criterion can be evaluated as a function of some of the model parameters. The appropriate criterion is optimized, using one of the constrained optimization functions in R, to provide the parameter estimates. We describe the structure of the model, the steps in evaluating the profiled deviance or REML criterion, and the structure of classes or types that represents such a model. Sufficient detail is included to allow specialization of these structures by users who wish to write functions to fit specialized linear mixed models, such as models incorporating pedigrees or smoothing splines, that are not easily expressible in the formula language used by lmer.","author":[{"dropping-particle":"","family":"Bates","given":"Douglas","non-dropping-particle":"","parse-names":false,"suffix":""},{"dropping-particle":"","family":"Mächler","given":"Martin","non-dropping-particle":"","parse-names":false,"suffix":""},{"dropping-particle":"","family":"Bolker","given":"Benjamin M.","non-dropping-particle":"","parse-names":false,"suffix":""},{"dropping-particle":"","family":"Walker","given":"Steven C.","non-dropping-particle":"","parse-names":false,"suffix":""}],"container-title":"Journal of Statistical Software","id":"ITEM-1","issue":"1","issued":{"date-parts":[["2015"]]},"title":"Fitting linear mixed-effects models using lme4","type":"article-journal","volume":"67"},"uris":["http://www.mendeley.com/documents/?uuid=6e60e806-5dd9-4d32-b0ba-2b1dba40f823"]}],"mendeley":{"formattedCitation":"(Bates, Mächler, Bolker, &amp; Walker, 2015)","plainTextFormattedCitation":"(Bates, Mächler, Bolker, &amp; Walker, 2015)","previouslyFormattedCitation":"(Bates, Mächler, Bolker, &amp; Walker, 2015)"},"properties":{"noteIndex":0},"schema":"https://github.com/citation-style-language/schema/raw/master/csl-citation.json"}</w:instrText>
       </w:r>
       <w:r>
         <w:fldChar w:fldCharType="separate"/>
@@ -3838,7 +3840,15 @@
         <w:t>In the temporal task, participants are expected to respond too late when no air drag is simulated in the visible part as the trajectory because air drag would slow the target down on its way from peak back to the initial level.</w:t>
       </w:r>
       <w:r>
-        <w:t xml:space="preserve"> (Prediction 1a). In the spatial task, participants should expect the ball to be slowed down by air drag, so we predict an undershoot in participant responses (i. e. they place the object too far to the left; Prediction 1b).</w:t>
+        <w:t xml:space="preserve"> (Prediction 1a). In the spatial task, participants should expect the ball to be slowed down by air drag, so we predict an undershoot in participant responses (</w:t>
+      </w:r>
+      <w:proofErr w:type="spellStart"/>
+      <w:r>
+        <w:t>i</w:t>
+      </w:r>
+      <w:proofErr w:type="spellEnd"/>
+      <w:r>
+        <w:t>. e. they place the object too far to the left; Prediction 1b).</w:t>
       </w:r>
     </w:p>
     <w:p>
@@ -4344,7 +4354,15 @@
         <w:t>consistently don’t use air drag for motion extrapolation</w:t>
       </w:r>
       <w:r>
-        <w:t>, as in both cases, responses would occur later in the Air Drag: Absent condition than in the Air Drag: Present condition. The tiebreaker to this question is which of the conditions is more accurate (i. e. an error ratio closer to 1). In our frequentist framework, we can ascertain if the intercept of the Mixed Model differs significantly from one in either of the conditions. To this end, we establish a Mixed Model for each condition separately where we coerce the Intercept to be one:</w:t>
+        <w:t>, as in both cases, responses would occur later in the Air Drag: Absent condition than in the Air Drag: Present condition. The tiebreaker to this question is which of the conditions is more accurate (</w:t>
+      </w:r>
+      <w:proofErr w:type="spellStart"/>
+      <w:r>
+        <w:t>i</w:t>
+      </w:r>
+      <w:proofErr w:type="spellEnd"/>
+      <w:r>
+        <w:t>. e. an error ratio closer to 1). In our frequentist framework, we can ascertain if the intercept of the Mixed Model differs significantly from one in either of the conditions. To this end, we establish a Mixed Model for each condition separately where we coerce the Intercept to be one:</w:t>
       </w:r>
     </w:p>
     <w:tbl>
@@ -4662,7 +4680,23 @@
         <w:jc w:val="both"/>
       </w:pPr>
       <w:r>
-        <w:t>For neither for the two conditions (Airdrag: Present and Airdrag: Absent), the Test Model is significantly better than the Null Model (p = 0.53 and p = 0.64</w:t>
+        <w:t>For neither for the two conditions (</w:t>
+      </w:r>
+      <w:proofErr w:type="spellStart"/>
+      <w:r>
+        <w:t>Airdrag</w:t>
+      </w:r>
+      <w:proofErr w:type="spellEnd"/>
+      <w:r>
+        <w:t xml:space="preserve">: Present and </w:t>
+      </w:r>
+      <w:proofErr w:type="spellStart"/>
+      <w:r>
+        <w:t>Airdrag</w:t>
+      </w:r>
+      <w:proofErr w:type="spellEnd"/>
+      <w:r>
+        <w:t>: Absent), the Test Model is significantly better than the Null Model (p = 0.53 and p = 0.64</w:t>
       </w:r>
       <w:r>
         <w:t xml:space="preserve">, respectively). </w:t>
@@ -4697,7 +4731,15 @@
         <w:fldChar w:fldCharType="end"/>
       </w:r>
       <w:r>
-        <w:t xml:space="preserve"> and rstan </w:t>
+        <w:t xml:space="preserve"> and </w:t>
+      </w:r>
+      <w:proofErr w:type="spellStart"/>
+      <w:r>
+        <w:t>rstan</w:t>
+      </w:r>
+      <w:proofErr w:type="spellEnd"/>
+      <w:r>
+        <w:t xml:space="preserve"> </w:t>
       </w:r>
       <w:r>
         <w:fldChar w:fldCharType="begin" w:fldLock="1"/>
@@ -4952,7 +4994,23 @@
         <w:t xml:space="preserve">s. In our case, the </w:t>
       </w:r>
       <w:r>
-        <w:t xml:space="preserve">hypothesis is whether performance for Air Drag: Present (i. e. the intercept) differs more from 1 than performance for Air Drag: Absent (i. e. the intercept plus the regression coefficient for Air Drag: Absent). This test returns </w:t>
+        <w:t>hypothesis is whether performance for Air Drag: Present (</w:t>
+      </w:r>
+      <w:proofErr w:type="spellStart"/>
+      <w:r>
+        <w:t>i</w:t>
+      </w:r>
+      <w:proofErr w:type="spellEnd"/>
+      <w:r>
+        <w:t>. e. the intercept) differs more from 1 than performance for Air Drag: Absent (</w:t>
+      </w:r>
+      <w:proofErr w:type="spellStart"/>
+      <w:r>
+        <w:t>i</w:t>
+      </w:r>
+      <w:proofErr w:type="spellEnd"/>
+      <w:r>
+        <w:t xml:space="preserve">. e. the intercept plus the regression coefficient for Air Drag: Absent). This test returns </w:t>
       </w:r>
       <w:r>
         <w:lastRenderedPageBreak/>
@@ -5975,7 +6033,15 @@
         <w:jc w:val="both"/>
       </w:pPr>
       <w:r>
-        <w:t xml:space="preserve">A Likelihood Ratio Test (anova() function in R) showed that the Test Model is not significantly better than the Test Model (p </w:t>
+        <w:t>A Likelihood Ratio Test (</w:t>
+      </w:r>
+      <w:proofErr w:type="spellStart"/>
+      <w:r>
+        <w:t>anova</w:t>
+      </w:r>
+      <w:proofErr w:type="spellEnd"/>
+      <w:r>
+        <w:t xml:space="preserve">() function in R) showed that the Test Model is not significantly better than the Test Model (p </w:t>
       </w:r>
       <w:r>
         <w:t>=</w:t>
@@ -6350,7 +6416,15 @@
         <w:t>gain with a Likelihood Ratio Test</w:t>
       </w:r>
       <w:r>
-        <w:t xml:space="preserve"> (anova() function in R)</w:t>
+        <w:t xml:space="preserve"> (</w:t>
+      </w:r>
+      <w:proofErr w:type="spellStart"/>
+      <w:r>
+        <w:t>anova</w:t>
+      </w:r>
+      <w:proofErr w:type="spellEnd"/>
+      <w:r>
+        <w:t>() function in R)</w:t>
       </w:r>
       <w:r>
         <w:t>. The Test Model proved to be significantly better than the test model (p &lt; 0.001</w:t>
@@ -6435,8 +6509,6 @@
       <w:r>
         <w:t xml:space="preserve"> that XXX</w:t>
       </w:r>
-      <w:bookmarkStart w:id="3" w:name="_GoBack"/>
-      <w:bookmarkEnd w:id="3"/>
     </w:p>
     <w:p>
       <w:r>
@@ -6852,6 +6924,11 @@
     </w:p>
     <w:p>
       <w:pPr>
+        <w:jc w:val="both"/>
+      </w:pPr>
+    </w:p>
+    <w:p>
+      <w:pPr>
         <w:pStyle w:val="Heading3"/>
       </w:pPr>
       <w:r>
@@ -7223,7 +7300,15 @@
     </w:tbl>
     <w:p>
       <w:r>
-        <w:t>For the hypothesis that smaller balls lead to a bias in timing responses, we found a Posterior Probability fo XX and an Evidence Ratio of XXX ( m; SE = , on a log scale).</w:t>
+        <w:t xml:space="preserve">For the hypothesis that smaller balls lead to a bias in timing responses, we found a Posterior Probability </w:t>
+      </w:r>
+      <w:proofErr w:type="spellStart"/>
+      <w:r>
+        <w:t>fo</w:t>
+      </w:r>
+      <w:proofErr w:type="spellEnd"/>
+      <w:r>
+        <w:t xml:space="preserve"> XX and an Evidence Ratio of XXX ( m; SE = , on a log scale).</w:t>
       </w:r>
     </w:p>
     <w:p>
@@ -7243,6 +7328,9 @@
         <w:fldChar w:fldCharType="separate"/>
       </w:r>
       <w:r>
+        <w:rPr>
+          <w:noProof/>
+        </w:rPr>
         <w:t>(Jokisch &amp; Troje, 2003; Lacquaniti et al., 2015; Vallortigara &amp; Regolin, 2007)</w:t>
       </w:r>
       <w:r>
@@ -7562,38 +7650,6 @@
           </w:p>
         </w:tc>
       </w:tr>
-      <w:tr>
-        <w:trPr>
-          <w:trHeight w:val="376"/>
-        </w:trPr>
-        <w:tc>
-          <w:tcPr>
-            <w:tcW w:w="8314" w:type="dxa"/>
-            <w:shd w:val="clear" w:color="auto" w:fill="FFFFFF" w:themeFill="background1"/>
-            <w:vAlign w:val="center"/>
-          </w:tcPr>
-          <w:p>
-            <w:pPr>
-              <w:pStyle w:val="MaterialsandMethodsText"/>
-              <w:rPr>
-                <w:lang w:val="es-ES"/>
-              </w:rPr>
-            </w:pPr>
-          </w:p>
-        </w:tc>
-        <w:tc>
-          <w:tcPr>
-            <w:tcW w:w="783" w:type="dxa"/>
-            <w:shd w:val="clear" w:color="auto" w:fill="FFFFFF" w:themeFill="background1"/>
-            <w:vAlign w:val="center"/>
-          </w:tcPr>
-          <w:p>
-            <w:pPr>
-              <w:pStyle w:val="MaterialsandMethodsText"/>
-            </w:pPr>
-          </w:p>
-        </w:tc>
-      </w:tr>
     </w:tbl>
     <w:p>
       <w:r>
@@ -7882,7 +7938,19 @@
       </w:pPr>
       <w:r>
         <w:lastRenderedPageBreak/>
-        <w:t>We tested the Test Models against the Null Models with a Likelihood Ratio Test and found the variable “Ball Type” did not improve the model fit significantly, both for the temporal task (p = 0.88) and the spatial task (p = 0.50).</w:t>
+        <w:t xml:space="preserve">We tested the Test Models against the Null Models with a Likelihood Ratio Test and found the variable “Ball Type” did not improve the model fit significantly, </w:t>
+      </w:r>
+      <w:r>
+        <w:t>nor</w:t>
+      </w:r>
+      <w:r>
+        <w:t xml:space="preserve"> for the temporal task (p = 0.88) and </w:t>
+      </w:r>
+      <w:r>
+        <w:t xml:space="preserve">nor for </w:t>
+      </w:r>
+      <w:r>
+        <w:t>the spatial task (p = 0.50).</w:t>
       </w:r>
     </w:p>
     <w:p>
@@ -7893,6 +7961,1760 @@
         <w:t>We thus conclude …</w:t>
       </w:r>
     </w:p>
+    <w:p>
+      <w:pPr>
+        <w:jc w:val="both"/>
+      </w:pPr>
+    </w:p>
+    <w:p>
+      <w:pPr>
+        <w:pStyle w:val="Heading3"/>
+      </w:pPr>
+      <w:r>
+        <w:t>Is there a lawful relation between biases and variability?</w:t>
+      </w:r>
+    </w:p>
+    <w:p>
+      <w:pPr>
+        <w:jc w:val="both"/>
+      </w:pPr>
+      <w:r>
+        <w:t xml:space="preserve">It has recently been argued that there is a lawful, linear relationship between perceptual biases and perceptual precision </w:t>
+      </w:r>
+      <w:r>
+        <w:fldChar w:fldCharType="begin" w:fldLock="1"/>
+      </w:r>
+      <w:r>
+        <w:instrText>ADDIN CSL_CITATION {"citationItems":[{"id":"ITEM-1","itemData":{"DOI":"10.1073/pnas.1619153114","ISBN":"1619153114","ISSN":"10916490","abstract":"Perception of a stimulus can be characterized by two fundamental psychophysical measures: how well the stimulus can be discriminated from similar ones (discrimination threshold) and how strongly the perceived stimulus value deviates on average from the true stimulus value (perceptual bias). We demonstrate that perceptual bias and discriminability, as functions of the stimulus value, follow a surprisingly simple mathematical relation. The relation, which is derived from a theory combining optimal encoding and decoding, is well supported by a wide range of reported psychophysical data including perceptual changes induced by contextual modulation. The large empirical support indicates that the proposed relation may represent a psychophysical law in human perception. Our results imply that the computational processes of sensory encoding and perceptual decoding are matched and optimized based on identical assumptions about the statistical structure of the sensory environment.","author":[{"dropping-particle":"","family":"Wei","given":"Xue Xin","non-dropping-particle":"","parse-names":false,"suffix":""},{"dropping-particle":"","family":"Stocker","given":"Alan A.","non-dropping-particle":"","parse-names":false,"suffix":""}],"container-title":"Proceedings of the National Academy of Sciences of the United States of America","id":"ITEM-1","issue":"38","issued":{"date-parts":[["2017"]]},"page":"10244-10249","title":"Lawful relation between perceptual bias and discriminability","type":"article-journal","volume":"114"},"uris":["http://www.mendeley.com/documents/?uuid=c38a8029-633a-4cd5-93fa-50cc026b6bfd"]}],"mendeley":{"formattedCitation":"(Wei &amp; Stocker, 2017)","plainTextFormattedCitation":"(Wei &amp; Stocker, 2017)"},"properties":{"noteIndex":0},"schema":"https://github.com/citation-style-language/schema/raw/master/csl-citation.json"}</w:instrText>
+      </w:r>
+      <w:r>
+        <w:fldChar w:fldCharType="separate"/>
+      </w:r>
+      <w:r>
+        <w:rPr>
+          <w:noProof/>
+        </w:rPr>
+        <w:t>(Wei &amp; Stocker, 2017)</w:t>
+      </w:r>
+      <w:r>
+        <w:fldChar w:fldCharType="end"/>
+      </w:r>
+      <w:r>
+        <w:t>.</w:t>
+      </w:r>
+      <w:r>
+        <w:t xml:space="preserve"> While the authors have proposed this link for lower level perceptual processes, as employed in</w:t>
+      </w:r>
+      <w:r>
+        <w:t xml:space="preserve"> simple</w:t>
+      </w:r>
+      <w:r>
+        <w:t xml:space="preserve"> discrimination tasks, it stands to reason that similar relationships could also </w:t>
+      </w:r>
+      <w:r>
+        <w:t xml:space="preserve">hold </w:t>
+      </w:r>
+      <w:r>
+        <w:t xml:space="preserve">for higher level processes. </w:t>
+      </w:r>
+      <w:r>
+        <w:t xml:space="preserve">To test whether </w:t>
+      </w:r>
+      <w:r>
+        <w:t>our dataset supports this notion, we computed normalized standard deviations (“SD Ratio Timing” and “SD Ratio Distance”) for participant responses by computing the standard deviation per condition (horizontal velocity, time-to-contact, air drag condition, ball type and congruency condition) and participant. We then normalized the standard deviations by dividing them by the</w:t>
+      </w:r>
+      <w:r>
+        <w:t xml:space="preserve"> mean</w:t>
+      </w:r>
+      <w:r>
+        <w:t xml:space="preserve"> Occluded Time</w:t>
+      </w:r>
+      <w:r>
+        <w:t xml:space="preserve"> or the Occluded Distance</w:t>
+      </w:r>
+      <w:r>
+        <w:t>, respectively</w:t>
+      </w:r>
+      <w:r>
+        <w:t>,</w:t>
+      </w:r>
+      <w:r>
+        <w:t xml:space="preserve"> in the condition combination</w:t>
+      </w:r>
+      <w:r>
+        <w:t xml:space="preserve"> over which the standard deviation was computed</w:t>
+      </w:r>
+      <w:r>
+        <w:t xml:space="preserve">. To test statistically whether there is a relationship between biases and variability, we used </w:t>
+      </w:r>
+      <w:r>
+        <w:t>Linear Modelling. We fitted a simple model with the normalized standard deviations as fixed effect.</w:t>
+      </w:r>
+    </w:p>
+    <w:tbl>
+      <w:tblPr>
+        <w:tblStyle w:val="TableGrid"/>
+        <w:tblpPr w:leftFromText="180" w:rightFromText="180" w:vertAnchor="text" w:horzAnchor="margin" w:tblpY="55"/>
+        <w:tblW w:w="9097" w:type="dxa"/>
+        <w:tblBorders>
+          <w:top w:val="none" w:sz="0" w:space="0" w:color="auto"/>
+          <w:left w:val="none" w:sz="0" w:space="0" w:color="auto"/>
+          <w:bottom w:val="none" w:sz="0" w:space="0" w:color="auto"/>
+          <w:right w:val="none" w:sz="0" w:space="0" w:color="auto"/>
+          <w:insideH w:val="none" w:sz="0" w:space="0" w:color="auto"/>
+          <w:insideV w:val="none" w:sz="0" w:space="0" w:color="auto"/>
+        </w:tblBorders>
+        <w:shd w:val="clear" w:color="auto" w:fill="FFFFFF" w:themeFill="background1"/>
+        <w:tblLayout w:type="fixed"/>
+        <w:tblLook w:val="04A0" w:firstRow="1" w:lastRow="0" w:firstColumn="1" w:lastColumn="0" w:noHBand="0" w:noVBand="1"/>
+      </w:tblPr>
+      <w:tblGrid>
+        <w:gridCol w:w="8314"/>
+        <w:gridCol w:w="783"/>
+      </w:tblGrid>
+      <w:tr>
+        <w:trPr>
+          <w:trHeight w:val="376"/>
+        </w:trPr>
+        <w:tc>
+          <w:tcPr>
+            <w:tcW w:w="8314" w:type="dxa"/>
+            <w:shd w:val="clear" w:color="auto" w:fill="FFFFFF" w:themeFill="background1"/>
+            <w:vAlign w:val="center"/>
+          </w:tcPr>
+          <w:p>
+            <w:pPr>
+              <w:pStyle w:val="MaterialsandMethodsText"/>
+              <w:jc w:val="center"/>
+              <w:rPr>
+                <w:lang w:val="es-ES"/>
+              </w:rPr>
+            </w:pPr>
+            <m:oMathPara>
+              <m:oMath>
+                <m:sSub>
+                  <m:sSubPr>
+                    <m:ctrlPr>
+                      <w:rPr>
+                        <w:rFonts w:ascii="Cambria Math" w:hAnsi="Cambria Math"/>
+                        <w:i/>
+                      </w:rPr>
+                    </m:ctrlPr>
+                  </m:sSubPr>
+                  <m:e>
+                    <m:r>
+                      <w:rPr>
+                        <w:rFonts w:ascii="Cambria Math" w:hAnsi="Cambria Math"/>
+                      </w:rPr>
+                      <m:t>Error</m:t>
+                    </m:r>
+                    <m:r>
+                      <w:rPr>
+                        <w:rFonts w:ascii="Cambria Math" w:hAnsi="Cambria Math"/>
+                        <w:lang w:val="es-ES"/>
+                      </w:rPr>
+                      <m:t xml:space="preserve"> </m:t>
+                    </m:r>
+                    <m:r>
+                      <w:rPr>
+                        <w:rFonts w:ascii="Cambria Math" w:hAnsi="Cambria Math"/>
+                      </w:rPr>
+                      <m:t>Ratio</m:t>
+                    </m:r>
+                  </m:e>
+                  <m:sub>
+                    <m:r>
+                      <w:rPr>
+                        <w:rFonts w:ascii="Cambria Math" w:hAnsi="Cambria Math"/>
+                        <w:lang w:val="es-ES"/>
+                      </w:rPr>
+                      <m:t xml:space="preserve"> </m:t>
+                    </m:r>
+                    <m:r>
+                      <w:rPr>
+                        <w:rFonts w:ascii="Cambria Math" w:hAnsi="Cambria Math"/>
+                      </w:rPr>
+                      <m:t>Timing</m:t>
+                    </m:r>
+                  </m:sub>
+                </m:sSub>
+                <m:r>
+                  <w:rPr>
+                    <w:rFonts w:ascii="Cambria Math" w:hAnsi="Cambria Math"/>
+                    <w:lang w:val="es-ES"/>
+                  </w:rPr>
+                  <m:t xml:space="preserve"> ~ </m:t>
+                </m:r>
+                <m:r>
+                  <w:rPr>
+                    <w:rFonts w:ascii="Cambria Math" w:hAnsi="Cambria Math"/>
+                  </w:rPr>
+                  <m:t>SD Ratio Timing</m:t>
+                </m:r>
+              </m:oMath>
+            </m:oMathPara>
+          </w:p>
+        </w:tc>
+        <w:tc>
+          <w:tcPr>
+            <w:tcW w:w="783" w:type="dxa"/>
+            <w:shd w:val="clear" w:color="auto" w:fill="FFFFFF" w:themeFill="background1"/>
+            <w:vAlign w:val="center"/>
+          </w:tcPr>
+          <w:p>
+            <w:pPr>
+              <w:pStyle w:val="MaterialsandMethodsText"/>
+            </w:pPr>
+            <w:r>
+              <w:t>[</w:t>
+            </w:r>
+            <w:r>
+              <w:t>20</w:t>
+            </w:r>
+            <w:r>
+              <w:t>]</w:t>
+            </w:r>
+          </w:p>
+        </w:tc>
+      </w:tr>
+      <w:tr>
+        <w:trPr>
+          <w:trHeight w:val="376"/>
+        </w:trPr>
+        <w:tc>
+          <w:tcPr>
+            <w:tcW w:w="8314" w:type="dxa"/>
+            <w:shd w:val="clear" w:color="auto" w:fill="FFFFFF" w:themeFill="background1"/>
+            <w:vAlign w:val="center"/>
+          </w:tcPr>
+          <w:p>
+            <w:pPr>
+              <w:pStyle w:val="MaterialsandMethodsText"/>
+              <w:jc w:val="center"/>
+              <w:rPr>
+                <w:rFonts w:ascii="Calibri" w:eastAsia="Calibri" w:hAnsi="Calibri"/>
+              </w:rPr>
+            </w:pPr>
+            <m:oMathPara>
+              <m:oMath>
+                <m:sSub>
+                  <m:sSubPr>
+                    <m:ctrlPr>
+                      <w:rPr>
+                        <w:rFonts w:ascii="Cambria Math" w:hAnsi="Cambria Math"/>
+                        <w:i/>
+                      </w:rPr>
+                    </m:ctrlPr>
+                  </m:sSubPr>
+                  <m:e>
+                    <m:r>
+                      <w:rPr>
+                        <w:rFonts w:ascii="Cambria Math" w:hAnsi="Cambria Math"/>
+                      </w:rPr>
+                      <m:t>Error</m:t>
+                    </m:r>
+                    <m:r>
+                      <w:rPr>
+                        <w:rFonts w:ascii="Cambria Math" w:hAnsi="Cambria Math"/>
+                        <w:lang w:val="es-ES"/>
+                      </w:rPr>
+                      <m:t xml:space="preserve"> </m:t>
+                    </m:r>
+                    <m:r>
+                      <w:rPr>
+                        <w:rFonts w:ascii="Cambria Math" w:hAnsi="Cambria Math"/>
+                      </w:rPr>
+                      <m:t>Ratio</m:t>
+                    </m:r>
+                  </m:e>
+                  <m:sub>
+                    <m:r>
+                      <w:rPr>
+                        <w:rFonts w:ascii="Cambria Math" w:hAnsi="Cambria Math"/>
+                        <w:lang w:val="es-ES"/>
+                      </w:rPr>
+                      <m:t xml:space="preserve"> </m:t>
+                    </m:r>
+                    <m:r>
+                      <w:rPr>
+                        <w:rFonts w:ascii="Cambria Math" w:hAnsi="Cambria Math"/>
+                      </w:rPr>
+                      <m:t>Space</m:t>
+                    </m:r>
+                  </m:sub>
+                </m:sSub>
+                <m:r>
+                  <w:rPr>
+                    <w:rFonts w:ascii="Cambria Math" w:hAnsi="Cambria Math"/>
+                    <w:lang w:val="es-ES"/>
+                  </w:rPr>
+                  <m:t xml:space="preserve"> ~ </m:t>
+                </m:r>
+                <m:r>
+                  <w:rPr>
+                    <w:rFonts w:ascii="Cambria Math" w:hAnsi="Cambria Math"/>
+                  </w:rPr>
+                  <m:t>SD Ratio Distance</m:t>
+                </m:r>
+              </m:oMath>
+            </m:oMathPara>
+          </w:p>
+        </w:tc>
+        <w:tc>
+          <w:tcPr>
+            <w:tcW w:w="783" w:type="dxa"/>
+            <w:shd w:val="clear" w:color="auto" w:fill="FFFFFF" w:themeFill="background1"/>
+            <w:vAlign w:val="center"/>
+          </w:tcPr>
+          <w:p>
+            <w:pPr>
+              <w:pStyle w:val="MaterialsandMethodsText"/>
+            </w:pPr>
+            <w:r>
+              <w:t>[</w:t>
+            </w:r>
+            <w:r>
+              <w:t>20</w:t>
+            </w:r>
+            <w:r>
+              <w:t>]</w:t>
+            </w:r>
+          </w:p>
+        </w:tc>
+      </w:tr>
+    </w:tbl>
+    <w:p>
+      <w:pPr>
+        <w:jc w:val="both"/>
+      </w:pPr>
+      <w:r>
+        <w:t xml:space="preserve">For both the timing task and the spatial task, the respective normalized standard deviations explained a significant amount of variability in responses. For the timing errors, the regression coefficient for SD Ratio Timing was </w:t>
+      </w:r>
+      <w:r>
+        <w:t>2.02</w:t>
+      </w:r>
+      <w:r>
+        <w:t>s (</w:t>
+      </w:r>
+      <w:r>
+        <w:t xml:space="preserve">SE = 0.06 s; </w:t>
+      </w:r>
+      <w:r>
+        <w:t>p </w:t>
+      </w:r>
+      <w:r>
+        <w:rPr>
+          <w:lang w:val="en-CA"/>
+        </w:rPr>
+        <w:t>&lt;</w:t>
+      </w:r>
+      <w:r>
+        <w:t> 2*10^16)</w:t>
+      </w:r>
+      <w:r>
+        <w:t>.</w:t>
+      </w:r>
+      <w:r>
+        <w:t xml:space="preserve"> </w:t>
+      </w:r>
+      <w:r>
+        <w:t xml:space="preserve">For </w:t>
+      </w:r>
+      <w:r>
+        <w:t xml:space="preserve">the spatial errors, the regression coefficient for SD Ratio Distance was </w:t>
+      </w:r>
+      <w:r>
+        <w:t>1.947</w:t>
+      </w:r>
+      <w:r>
+        <w:t> m (SE = 0.</w:t>
+      </w:r>
+      <w:r>
+        <w:t>1</w:t>
+      </w:r>
+      <w:r>
+        <w:t xml:space="preserve"> m; </w:t>
+      </w:r>
+      <w:r>
+        <w:t>p </w:t>
+      </w:r>
+      <w:r>
+        <w:rPr>
+          <w:lang w:val="en-CA"/>
+        </w:rPr>
+        <w:t>&lt;</w:t>
+      </w:r>
+      <w:r>
+        <w:t> 2*10^16</w:t>
+      </w:r>
+      <w:r>
+        <w:t>)</w:t>
+      </w:r>
+      <w:r>
+        <w:t>.</w:t>
+      </w:r>
+      <w:r>
+        <w:t xml:space="preserve"> Note that these models do not distinguish between within-subject and between-subject variability.</w:t>
+      </w:r>
+      <w:r>
+        <w:t xml:space="preserve"> </w:t>
+      </w:r>
+      <w:r>
+        <w:t xml:space="preserve">To determine whether this overall relationship was driven by within- or between-.subject effects, we first established Linear Mixed Models with the normalized standard deviations (“SD Ratio Timing” and “SD Ratio Distance”) as continuous fixed effects and </w:t>
+      </w:r>
+      <w:r>
+        <w:t xml:space="preserve">variable intercepts per </w:t>
+      </w:r>
+      <w:r>
+        <w:t>participants as random effects</w:t>
+      </w:r>
+      <w:r>
+        <w:t>, with the goal</w:t>
+      </w:r>
+      <w:r>
+        <w:t xml:space="preserve"> </w:t>
+      </w:r>
+      <w:r>
+        <w:t xml:space="preserve">of </w:t>
+      </w:r>
+      <w:r>
+        <w:t>test</w:t>
+      </w:r>
+      <w:r>
+        <w:t>ing</w:t>
+      </w:r>
+      <w:r>
+        <w:t xml:space="preserve"> whether </w:t>
+      </w:r>
+      <w:r>
+        <w:t>variability was significantly related to bias within-subjects.</w:t>
+      </w:r>
+      <w:r>
+        <w:t xml:space="preserve"> We specified the models as follows:</w:t>
+      </w:r>
+    </w:p>
+    <w:tbl>
+      <w:tblPr>
+        <w:tblStyle w:val="TableGrid"/>
+        <w:tblpPr w:leftFromText="180" w:rightFromText="180" w:vertAnchor="text" w:horzAnchor="margin" w:tblpY="55"/>
+        <w:tblW w:w="9097" w:type="dxa"/>
+        <w:tblBorders>
+          <w:top w:val="none" w:sz="0" w:space="0" w:color="auto"/>
+          <w:left w:val="none" w:sz="0" w:space="0" w:color="auto"/>
+          <w:bottom w:val="none" w:sz="0" w:space="0" w:color="auto"/>
+          <w:right w:val="none" w:sz="0" w:space="0" w:color="auto"/>
+          <w:insideH w:val="none" w:sz="0" w:space="0" w:color="auto"/>
+          <w:insideV w:val="none" w:sz="0" w:space="0" w:color="auto"/>
+        </w:tblBorders>
+        <w:shd w:val="clear" w:color="auto" w:fill="FFFFFF" w:themeFill="background1"/>
+        <w:tblLayout w:type="fixed"/>
+        <w:tblLook w:val="04A0" w:firstRow="1" w:lastRow="0" w:firstColumn="1" w:lastColumn="0" w:noHBand="0" w:noVBand="1"/>
+      </w:tblPr>
+      <w:tblGrid>
+        <w:gridCol w:w="8314"/>
+        <w:gridCol w:w="783"/>
+      </w:tblGrid>
+      <w:tr>
+        <w:trPr>
+          <w:trHeight w:val="376"/>
+        </w:trPr>
+        <w:tc>
+          <w:tcPr>
+            <w:tcW w:w="8314" w:type="dxa"/>
+            <w:shd w:val="clear" w:color="auto" w:fill="FFFFFF" w:themeFill="background1"/>
+            <w:vAlign w:val="center"/>
+          </w:tcPr>
+          <w:p>
+            <w:pPr>
+              <w:pStyle w:val="MaterialsandMethodsText"/>
+              <w:jc w:val="center"/>
+              <w:rPr>
+                <w:lang w:val="es-ES"/>
+              </w:rPr>
+            </w:pPr>
+            <m:oMathPara>
+              <m:oMath>
+                <m:sSub>
+                  <m:sSubPr>
+                    <m:ctrlPr>
+                      <w:rPr>
+                        <w:rFonts w:ascii="Cambria Math" w:hAnsi="Cambria Math"/>
+                        <w:i/>
+                      </w:rPr>
+                    </m:ctrlPr>
+                  </m:sSubPr>
+                  <m:e>
+                    <m:r>
+                      <w:rPr>
+                        <w:rFonts w:ascii="Cambria Math" w:hAnsi="Cambria Math"/>
+                      </w:rPr>
+                      <m:t>Error</m:t>
+                    </m:r>
+                    <m:r>
+                      <w:rPr>
+                        <w:rFonts w:ascii="Cambria Math" w:hAnsi="Cambria Math"/>
+                        <w:lang w:val="es-ES"/>
+                      </w:rPr>
+                      <m:t xml:space="preserve"> </m:t>
+                    </m:r>
+                    <m:r>
+                      <w:rPr>
+                        <w:rFonts w:ascii="Cambria Math" w:hAnsi="Cambria Math"/>
+                      </w:rPr>
+                      <m:t>Ratio</m:t>
+                    </m:r>
+                  </m:e>
+                  <m:sub>
+                    <m:r>
+                      <w:rPr>
+                        <w:rFonts w:ascii="Cambria Math" w:hAnsi="Cambria Math"/>
+                        <w:lang w:val="es-ES"/>
+                      </w:rPr>
+                      <m:t xml:space="preserve"> </m:t>
+                    </m:r>
+                    <m:r>
+                      <w:rPr>
+                        <w:rFonts w:ascii="Cambria Math" w:hAnsi="Cambria Math"/>
+                      </w:rPr>
+                      <m:t>Timing</m:t>
+                    </m:r>
+                  </m:sub>
+                </m:sSub>
+                <m:r>
+                  <w:rPr>
+                    <w:rFonts w:ascii="Cambria Math" w:hAnsi="Cambria Math"/>
+                    <w:lang w:val="es-ES"/>
+                  </w:rPr>
+                  <m:t xml:space="preserve"> ~ </m:t>
+                </m:r>
+                <m:r>
+                  <w:rPr>
+                    <w:rFonts w:ascii="Cambria Math" w:hAnsi="Cambria Math"/>
+                  </w:rPr>
+                  <m:t>SD Ratio Timing</m:t>
+                </m:r>
+                <m:r>
+                  <w:rPr>
+                    <w:rFonts w:ascii="Cambria Math" w:hAnsi="Cambria Math"/>
+                    <w:lang w:val="es-ES"/>
+                  </w:rPr>
+                  <m:t>+</m:t>
+                </m:r>
+                <m:d>
+                  <m:dPr>
+                    <m:endChr m:val="|"/>
+                    <m:ctrlPr>
+                      <w:rPr>
+                        <w:rFonts w:ascii="Cambria Math" w:hAnsi="Cambria Math"/>
+                        <w:i/>
+                        <w:lang w:val="es-ES"/>
+                      </w:rPr>
+                    </m:ctrlPr>
+                  </m:dPr>
+                  <m:e>
+                    <m:r>
+                      <w:rPr>
+                        <w:rFonts w:ascii="Cambria Math" w:hAnsi="Cambria Math"/>
+                        <w:lang w:val="es-ES"/>
+                      </w:rPr>
+                      <m:t xml:space="preserve">1 </m:t>
+                    </m:r>
+                  </m:e>
+                </m:d>
+                <m:r>
+                  <w:rPr>
+                    <w:rFonts w:ascii="Cambria Math" w:hAnsi="Cambria Math"/>
+                    <w:lang w:val="es-ES"/>
+                  </w:rPr>
+                  <m:t xml:space="preserve"> Participant)</m:t>
+                </m:r>
+                <m:r>
+                  <w:rPr>
+                    <w:rFonts w:ascii="Cambria Math" w:hAnsi="Cambria Math"/>
+                  </w:rPr>
+                  <m:t xml:space="preserve"> </m:t>
+                </m:r>
+              </m:oMath>
+            </m:oMathPara>
+          </w:p>
+        </w:tc>
+        <w:tc>
+          <w:tcPr>
+            <w:tcW w:w="783" w:type="dxa"/>
+            <w:shd w:val="clear" w:color="auto" w:fill="FFFFFF" w:themeFill="background1"/>
+            <w:vAlign w:val="center"/>
+          </w:tcPr>
+          <w:p>
+            <w:pPr>
+              <w:pStyle w:val="MaterialsandMethodsText"/>
+            </w:pPr>
+            <w:r>
+              <w:t>[</w:t>
+            </w:r>
+            <w:r>
+              <w:t>20</w:t>
+            </w:r>
+            <w:r>
+              <w:t>]</w:t>
+            </w:r>
+          </w:p>
+        </w:tc>
+      </w:tr>
+      <w:tr>
+        <w:trPr>
+          <w:trHeight w:val="376"/>
+        </w:trPr>
+        <w:tc>
+          <w:tcPr>
+            <w:tcW w:w="8314" w:type="dxa"/>
+            <w:shd w:val="clear" w:color="auto" w:fill="FFFFFF" w:themeFill="background1"/>
+            <w:vAlign w:val="center"/>
+          </w:tcPr>
+          <w:p>
+            <w:pPr>
+              <w:pStyle w:val="MaterialsandMethodsText"/>
+              <w:jc w:val="center"/>
+              <w:rPr>
+                <w:rFonts w:ascii="Calibri" w:eastAsia="Calibri" w:hAnsi="Calibri"/>
+              </w:rPr>
+            </w:pPr>
+            <m:oMathPara>
+              <m:oMath>
+                <m:sSub>
+                  <m:sSubPr>
+                    <m:ctrlPr>
+                      <w:rPr>
+                        <w:rFonts w:ascii="Cambria Math" w:hAnsi="Cambria Math"/>
+                        <w:i/>
+                      </w:rPr>
+                    </m:ctrlPr>
+                  </m:sSubPr>
+                  <m:e>
+                    <m:r>
+                      <w:rPr>
+                        <w:rFonts w:ascii="Cambria Math" w:hAnsi="Cambria Math"/>
+                      </w:rPr>
+                      <m:t>Error</m:t>
+                    </m:r>
+                    <m:r>
+                      <w:rPr>
+                        <w:rFonts w:ascii="Cambria Math" w:hAnsi="Cambria Math"/>
+                        <w:lang w:val="es-ES"/>
+                      </w:rPr>
+                      <m:t xml:space="preserve"> </m:t>
+                    </m:r>
+                    <m:r>
+                      <w:rPr>
+                        <w:rFonts w:ascii="Cambria Math" w:hAnsi="Cambria Math"/>
+                      </w:rPr>
+                      <m:t>Ratio</m:t>
+                    </m:r>
+                  </m:e>
+                  <m:sub>
+                    <m:r>
+                      <w:rPr>
+                        <w:rFonts w:ascii="Cambria Math" w:hAnsi="Cambria Math"/>
+                        <w:lang w:val="es-ES"/>
+                      </w:rPr>
+                      <m:t xml:space="preserve"> </m:t>
+                    </m:r>
+                    <m:r>
+                      <w:rPr>
+                        <w:rFonts w:ascii="Cambria Math" w:hAnsi="Cambria Math"/>
+                      </w:rPr>
+                      <m:t>Space</m:t>
+                    </m:r>
+                  </m:sub>
+                </m:sSub>
+                <m:r>
+                  <w:rPr>
+                    <w:rFonts w:ascii="Cambria Math" w:hAnsi="Cambria Math"/>
+                    <w:lang w:val="es-ES"/>
+                  </w:rPr>
+                  <m:t xml:space="preserve"> ~ </m:t>
+                </m:r>
+                <m:r>
+                  <w:rPr>
+                    <w:rFonts w:ascii="Cambria Math" w:hAnsi="Cambria Math"/>
+                  </w:rPr>
+                  <m:t>SD Ratio Distance</m:t>
+                </m:r>
+                <m:r>
+                  <w:rPr>
+                    <w:rFonts w:ascii="Cambria Math" w:eastAsia="Calibri" w:hAnsi="Cambria Math"/>
+                  </w:rPr>
+                  <m:t xml:space="preserve"> </m:t>
+                </m:r>
+                <m:r>
+                  <w:rPr>
+                    <w:rFonts w:ascii="Cambria Math" w:hAnsi="Cambria Math"/>
+                    <w:lang w:val="es-ES"/>
+                  </w:rPr>
+                  <m:t>+</m:t>
+                </m:r>
+                <m:d>
+                  <m:dPr>
+                    <m:endChr m:val="|"/>
+                    <m:ctrlPr>
+                      <w:rPr>
+                        <w:rFonts w:ascii="Cambria Math" w:hAnsi="Cambria Math"/>
+                        <w:i/>
+                        <w:lang w:val="es-ES"/>
+                      </w:rPr>
+                    </m:ctrlPr>
+                  </m:dPr>
+                  <m:e>
+                    <m:r>
+                      <w:rPr>
+                        <w:rFonts w:ascii="Cambria Math" w:hAnsi="Cambria Math"/>
+                        <w:lang w:val="es-ES"/>
+                      </w:rPr>
+                      <m:t xml:space="preserve">1 </m:t>
+                    </m:r>
+                  </m:e>
+                </m:d>
+                <m:r>
+                  <w:rPr>
+                    <w:rFonts w:ascii="Cambria Math" w:hAnsi="Cambria Math"/>
+                    <w:lang w:val="es-ES"/>
+                  </w:rPr>
+                  <m:t xml:space="preserve"> Participant)</m:t>
+                </m:r>
+              </m:oMath>
+            </m:oMathPara>
+          </w:p>
+        </w:tc>
+        <w:tc>
+          <w:tcPr>
+            <w:tcW w:w="783" w:type="dxa"/>
+            <w:shd w:val="clear" w:color="auto" w:fill="FFFFFF" w:themeFill="background1"/>
+            <w:vAlign w:val="center"/>
+          </w:tcPr>
+          <w:p>
+            <w:pPr>
+              <w:pStyle w:val="MaterialsandMethodsText"/>
+            </w:pPr>
+            <w:r>
+              <w:t>[</w:t>
+            </w:r>
+            <w:r>
+              <w:t>20</w:t>
+            </w:r>
+            <w:r>
+              <w:t>]</w:t>
+            </w:r>
+          </w:p>
+        </w:tc>
+      </w:tr>
+    </w:tbl>
+    <w:p>
+      <w:pPr>
+        <w:jc w:val="both"/>
+      </w:pPr>
+      <w:r>
+        <w:t>We then compared these Test Models to the following Null Models.</w:t>
+      </w:r>
+    </w:p>
+    <w:tbl>
+      <w:tblPr>
+        <w:tblStyle w:val="TableGrid"/>
+        <w:tblpPr w:leftFromText="180" w:rightFromText="180" w:vertAnchor="text" w:horzAnchor="margin" w:tblpY="55"/>
+        <w:tblW w:w="9097" w:type="dxa"/>
+        <w:tblBorders>
+          <w:top w:val="none" w:sz="0" w:space="0" w:color="auto"/>
+          <w:left w:val="none" w:sz="0" w:space="0" w:color="auto"/>
+          <w:bottom w:val="none" w:sz="0" w:space="0" w:color="auto"/>
+          <w:right w:val="none" w:sz="0" w:space="0" w:color="auto"/>
+          <w:insideH w:val="none" w:sz="0" w:space="0" w:color="auto"/>
+          <w:insideV w:val="none" w:sz="0" w:space="0" w:color="auto"/>
+        </w:tblBorders>
+        <w:shd w:val="clear" w:color="auto" w:fill="FFFFFF" w:themeFill="background1"/>
+        <w:tblLayout w:type="fixed"/>
+        <w:tblLook w:val="04A0" w:firstRow="1" w:lastRow="0" w:firstColumn="1" w:lastColumn="0" w:noHBand="0" w:noVBand="1"/>
+      </w:tblPr>
+      <w:tblGrid>
+        <w:gridCol w:w="8314"/>
+        <w:gridCol w:w="783"/>
+      </w:tblGrid>
+      <w:tr>
+        <w:trPr>
+          <w:trHeight w:val="376"/>
+        </w:trPr>
+        <w:tc>
+          <w:tcPr>
+            <w:tcW w:w="8314" w:type="dxa"/>
+            <w:shd w:val="clear" w:color="auto" w:fill="FFFFFF" w:themeFill="background1"/>
+            <w:vAlign w:val="center"/>
+          </w:tcPr>
+          <w:p>
+            <w:pPr>
+              <w:pStyle w:val="MaterialsandMethodsText"/>
+              <w:jc w:val="center"/>
+              <w:rPr>
+                <w:lang w:val="es-ES"/>
+              </w:rPr>
+            </w:pPr>
+            <m:oMathPara>
+              <m:oMath>
+                <m:sSub>
+                  <m:sSubPr>
+                    <m:ctrlPr>
+                      <w:rPr>
+                        <w:rFonts w:ascii="Cambria Math" w:hAnsi="Cambria Math"/>
+                        <w:i/>
+                      </w:rPr>
+                    </m:ctrlPr>
+                  </m:sSubPr>
+                  <m:e>
+                    <m:r>
+                      <w:rPr>
+                        <w:rFonts w:ascii="Cambria Math" w:hAnsi="Cambria Math"/>
+                      </w:rPr>
+                      <m:t>Error</m:t>
+                    </m:r>
+                    <m:r>
+                      <w:rPr>
+                        <w:rFonts w:ascii="Cambria Math" w:hAnsi="Cambria Math"/>
+                        <w:lang w:val="es-ES"/>
+                      </w:rPr>
+                      <m:t xml:space="preserve"> </m:t>
+                    </m:r>
+                    <m:r>
+                      <w:rPr>
+                        <w:rFonts w:ascii="Cambria Math" w:hAnsi="Cambria Math"/>
+                      </w:rPr>
+                      <m:t>Ratio</m:t>
+                    </m:r>
+                  </m:e>
+                  <m:sub>
+                    <m:r>
+                      <w:rPr>
+                        <w:rFonts w:ascii="Cambria Math" w:hAnsi="Cambria Math"/>
+                        <w:lang w:val="es-ES"/>
+                      </w:rPr>
+                      <m:t xml:space="preserve"> </m:t>
+                    </m:r>
+                    <m:r>
+                      <w:rPr>
+                        <w:rFonts w:ascii="Cambria Math" w:hAnsi="Cambria Math"/>
+                      </w:rPr>
+                      <m:t>Timing</m:t>
+                    </m:r>
+                  </m:sub>
+                </m:sSub>
+                <m:r>
+                  <w:rPr>
+                    <w:rFonts w:ascii="Cambria Math" w:hAnsi="Cambria Math"/>
+                    <w:lang w:val="es-ES"/>
+                  </w:rPr>
+                  <m:t xml:space="preserve"> ~ </m:t>
+                </m:r>
+                <m:d>
+                  <m:dPr>
+                    <m:endChr m:val="|"/>
+                    <m:ctrlPr>
+                      <w:rPr>
+                        <w:rFonts w:ascii="Cambria Math" w:hAnsi="Cambria Math"/>
+                        <w:i/>
+                        <w:lang w:val="es-ES"/>
+                      </w:rPr>
+                    </m:ctrlPr>
+                  </m:dPr>
+                  <m:e>
+                    <m:r>
+                      <w:rPr>
+                        <w:rFonts w:ascii="Cambria Math" w:hAnsi="Cambria Math"/>
+                        <w:lang w:val="es-ES"/>
+                      </w:rPr>
+                      <m:t xml:space="preserve">1 </m:t>
+                    </m:r>
+                  </m:e>
+                </m:d>
+                <m:r>
+                  <w:rPr>
+                    <w:rFonts w:ascii="Cambria Math" w:hAnsi="Cambria Math"/>
+                    <w:lang w:val="es-ES"/>
+                  </w:rPr>
+                  <m:t xml:space="preserve"> Participant)</m:t>
+                </m:r>
+                <m:r>
+                  <w:rPr>
+                    <w:rFonts w:ascii="Cambria Math" w:hAnsi="Cambria Math"/>
+                  </w:rPr>
+                  <m:t xml:space="preserve"> </m:t>
+                </m:r>
+              </m:oMath>
+            </m:oMathPara>
+          </w:p>
+        </w:tc>
+        <w:tc>
+          <w:tcPr>
+            <w:tcW w:w="783" w:type="dxa"/>
+            <w:shd w:val="clear" w:color="auto" w:fill="FFFFFF" w:themeFill="background1"/>
+            <w:vAlign w:val="center"/>
+          </w:tcPr>
+          <w:p>
+            <w:pPr>
+              <w:pStyle w:val="MaterialsandMethodsText"/>
+            </w:pPr>
+            <w:r>
+              <w:t>[</w:t>
+            </w:r>
+            <w:r>
+              <w:t>20</w:t>
+            </w:r>
+            <w:r>
+              <w:t>]</w:t>
+            </w:r>
+          </w:p>
+        </w:tc>
+      </w:tr>
+      <w:tr>
+        <w:trPr>
+          <w:trHeight w:val="376"/>
+        </w:trPr>
+        <w:tc>
+          <w:tcPr>
+            <w:tcW w:w="8314" w:type="dxa"/>
+            <w:shd w:val="clear" w:color="auto" w:fill="FFFFFF" w:themeFill="background1"/>
+            <w:vAlign w:val="center"/>
+          </w:tcPr>
+          <w:p>
+            <w:pPr>
+              <w:pStyle w:val="MaterialsandMethodsText"/>
+              <w:jc w:val="center"/>
+              <w:rPr>
+                <w:rFonts w:ascii="Calibri" w:eastAsia="Calibri" w:hAnsi="Calibri"/>
+              </w:rPr>
+            </w:pPr>
+            <m:oMathPara>
+              <m:oMath>
+                <m:sSub>
+                  <m:sSubPr>
+                    <m:ctrlPr>
+                      <w:rPr>
+                        <w:rFonts w:ascii="Cambria Math" w:hAnsi="Cambria Math"/>
+                        <w:i/>
+                      </w:rPr>
+                    </m:ctrlPr>
+                  </m:sSubPr>
+                  <m:e>
+                    <m:r>
+                      <w:rPr>
+                        <w:rFonts w:ascii="Cambria Math" w:hAnsi="Cambria Math"/>
+                      </w:rPr>
+                      <m:t>Error</m:t>
+                    </m:r>
+                    <m:r>
+                      <w:rPr>
+                        <w:rFonts w:ascii="Cambria Math" w:hAnsi="Cambria Math"/>
+                        <w:lang w:val="es-ES"/>
+                      </w:rPr>
+                      <m:t xml:space="preserve"> </m:t>
+                    </m:r>
+                    <m:r>
+                      <w:rPr>
+                        <w:rFonts w:ascii="Cambria Math" w:hAnsi="Cambria Math"/>
+                      </w:rPr>
+                      <m:t>Ratio</m:t>
+                    </m:r>
+                  </m:e>
+                  <m:sub>
+                    <m:r>
+                      <w:rPr>
+                        <w:rFonts w:ascii="Cambria Math" w:hAnsi="Cambria Math"/>
+                        <w:lang w:val="es-ES"/>
+                      </w:rPr>
+                      <m:t xml:space="preserve"> </m:t>
+                    </m:r>
+                    <m:r>
+                      <w:rPr>
+                        <w:rFonts w:ascii="Cambria Math" w:hAnsi="Cambria Math"/>
+                      </w:rPr>
+                      <m:t>Space</m:t>
+                    </m:r>
+                  </m:sub>
+                </m:sSub>
+                <m:r>
+                  <w:rPr>
+                    <w:rFonts w:ascii="Cambria Math" w:hAnsi="Cambria Math"/>
+                    <w:lang w:val="es-ES"/>
+                  </w:rPr>
+                  <m:t xml:space="preserve"> ~ </m:t>
+                </m:r>
+                <m:d>
+                  <m:dPr>
+                    <m:endChr m:val="|"/>
+                    <m:ctrlPr>
+                      <w:rPr>
+                        <w:rFonts w:ascii="Cambria Math" w:hAnsi="Cambria Math"/>
+                        <w:i/>
+                        <w:lang w:val="es-ES"/>
+                      </w:rPr>
+                    </m:ctrlPr>
+                  </m:dPr>
+                  <m:e>
+                    <m:r>
+                      <w:rPr>
+                        <w:rFonts w:ascii="Cambria Math" w:hAnsi="Cambria Math"/>
+                        <w:lang w:val="es-ES"/>
+                      </w:rPr>
+                      <m:t xml:space="preserve">1 </m:t>
+                    </m:r>
+                  </m:e>
+                </m:d>
+                <m:r>
+                  <w:rPr>
+                    <w:rFonts w:ascii="Cambria Math" w:hAnsi="Cambria Math"/>
+                    <w:lang w:val="es-ES"/>
+                  </w:rPr>
+                  <m:t xml:space="preserve"> Participant)</m:t>
+                </m:r>
+              </m:oMath>
+            </m:oMathPara>
+          </w:p>
+        </w:tc>
+        <w:tc>
+          <w:tcPr>
+            <w:tcW w:w="783" w:type="dxa"/>
+            <w:shd w:val="clear" w:color="auto" w:fill="FFFFFF" w:themeFill="background1"/>
+            <w:vAlign w:val="center"/>
+          </w:tcPr>
+          <w:p>
+            <w:pPr>
+              <w:pStyle w:val="MaterialsandMethodsText"/>
+            </w:pPr>
+            <w:r>
+              <w:t>[</w:t>
+            </w:r>
+            <w:r>
+              <w:t>20</w:t>
+            </w:r>
+            <w:r>
+              <w:t>]</w:t>
+            </w:r>
+          </w:p>
+        </w:tc>
+      </w:tr>
+    </w:tbl>
+    <w:p>
+      <w:pPr>
+        <w:jc w:val="both"/>
+      </w:pPr>
+      <w:r>
+        <w:t xml:space="preserve">We found both Test Models to be significantly better than the Null Models. For the timing task, we found a regression coefficient for SD Ratio Timing of 0.088 s (SE = 0.038 s; p = 0.021). For the spatial task, we found a regression coefficient for SD Ratio Distance of 0.57 m (SE = 0.052; </w:t>
+      </w:r>
+      <w:r>
+        <w:t>p </w:t>
+      </w:r>
+      <w:r>
+        <w:rPr>
+          <w:lang w:val="en-CA"/>
+        </w:rPr>
+        <w:t>&lt;</w:t>
+      </w:r>
+      <w:r>
+        <w:t> 2*10^16</w:t>
+      </w:r>
+      <w:r>
+        <w:t>).</w:t>
+      </w:r>
+    </w:p>
+    <w:p>
+      <w:pPr>
+        <w:jc w:val="both"/>
+      </w:pPr>
+      <w:r>
+        <w:t xml:space="preserve">We repeated this test with the same fixed effects, but condition combination as random effects, to assess whether </w:t>
+      </w:r>
+      <w:r>
+        <w:t>participants who displayed higher variability also displayed a stronger bias.</w:t>
+      </w:r>
+      <w:r>
+        <w:t xml:space="preserve"> “Condition” refers </w:t>
+      </w:r>
+      <w:r>
+        <w:lastRenderedPageBreak/>
+        <w:t xml:space="preserve">here to a categorical variably where each level corresponds to one of combinations of two initial horizontal velocities, two ball sizes, two congruency conditions, presence or absence of </w:t>
+      </w:r>
+      <w:proofErr w:type="spellStart"/>
+      <w:r>
+        <w:t>airdrag</w:t>
+      </w:r>
+      <w:proofErr w:type="spellEnd"/>
+      <w:r>
+        <w:t xml:space="preserve"> and three times-to-contact), making for a total number of 48 levels.</w:t>
+      </w:r>
+      <w:bookmarkStart w:id="3" w:name="_GoBack"/>
+      <w:bookmarkEnd w:id="3"/>
+      <w:r>
+        <w:t xml:space="preserve"> We specified the following Mixed Models:</w:t>
+      </w:r>
+    </w:p>
+    <w:tbl>
+      <w:tblPr>
+        <w:tblStyle w:val="TableGrid"/>
+        <w:tblpPr w:leftFromText="180" w:rightFromText="180" w:vertAnchor="text" w:horzAnchor="margin" w:tblpY="55"/>
+        <w:tblW w:w="9097" w:type="dxa"/>
+        <w:tblBorders>
+          <w:top w:val="none" w:sz="0" w:space="0" w:color="auto"/>
+          <w:left w:val="none" w:sz="0" w:space="0" w:color="auto"/>
+          <w:bottom w:val="none" w:sz="0" w:space="0" w:color="auto"/>
+          <w:right w:val="none" w:sz="0" w:space="0" w:color="auto"/>
+          <w:insideH w:val="none" w:sz="0" w:space="0" w:color="auto"/>
+          <w:insideV w:val="none" w:sz="0" w:space="0" w:color="auto"/>
+        </w:tblBorders>
+        <w:shd w:val="clear" w:color="auto" w:fill="FFFFFF" w:themeFill="background1"/>
+        <w:tblLayout w:type="fixed"/>
+        <w:tblLook w:val="04A0" w:firstRow="1" w:lastRow="0" w:firstColumn="1" w:lastColumn="0" w:noHBand="0" w:noVBand="1"/>
+      </w:tblPr>
+      <w:tblGrid>
+        <w:gridCol w:w="8314"/>
+        <w:gridCol w:w="783"/>
+      </w:tblGrid>
+      <w:tr>
+        <w:trPr>
+          <w:trHeight w:val="376"/>
+        </w:trPr>
+        <w:tc>
+          <w:tcPr>
+            <w:tcW w:w="8314" w:type="dxa"/>
+            <w:shd w:val="clear" w:color="auto" w:fill="FFFFFF" w:themeFill="background1"/>
+            <w:vAlign w:val="center"/>
+          </w:tcPr>
+          <w:p>
+            <w:pPr>
+              <w:pStyle w:val="MaterialsandMethodsText"/>
+              <w:jc w:val="center"/>
+              <w:rPr>
+                <w:lang w:val="es-ES"/>
+              </w:rPr>
+            </w:pPr>
+            <m:oMathPara>
+              <m:oMath>
+                <m:sSub>
+                  <m:sSubPr>
+                    <m:ctrlPr>
+                      <w:rPr>
+                        <w:rFonts w:ascii="Cambria Math" w:hAnsi="Cambria Math"/>
+                        <w:i/>
+                      </w:rPr>
+                    </m:ctrlPr>
+                  </m:sSubPr>
+                  <m:e>
+                    <m:r>
+                      <w:rPr>
+                        <w:rFonts w:ascii="Cambria Math" w:hAnsi="Cambria Math"/>
+                      </w:rPr>
+                      <m:t>Error</m:t>
+                    </m:r>
+                    <m:r>
+                      <w:rPr>
+                        <w:rFonts w:ascii="Cambria Math" w:hAnsi="Cambria Math"/>
+                        <w:lang w:val="es-ES"/>
+                      </w:rPr>
+                      <m:t xml:space="preserve"> </m:t>
+                    </m:r>
+                    <m:r>
+                      <w:rPr>
+                        <w:rFonts w:ascii="Cambria Math" w:hAnsi="Cambria Math"/>
+                      </w:rPr>
+                      <m:t>Ratio</m:t>
+                    </m:r>
+                  </m:e>
+                  <m:sub>
+                    <m:r>
+                      <w:rPr>
+                        <w:rFonts w:ascii="Cambria Math" w:hAnsi="Cambria Math"/>
+                        <w:lang w:val="es-ES"/>
+                      </w:rPr>
+                      <m:t xml:space="preserve"> </m:t>
+                    </m:r>
+                    <m:r>
+                      <w:rPr>
+                        <w:rFonts w:ascii="Cambria Math" w:hAnsi="Cambria Math"/>
+                      </w:rPr>
+                      <m:t>Timing</m:t>
+                    </m:r>
+                  </m:sub>
+                </m:sSub>
+                <m:r>
+                  <w:rPr>
+                    <w:rFonts w:ascii="Cambria Math" w:hAnsi="Cambria Math"/>
+                    <w:lang w:val="es-ES"/>
+                  </w:rPr>
+                  <m:t xml:space="preserve"> ~ </m:t>
+                </m:r>
+                <m:r>
+                  <w:rPr>
+                    <w:rFonts w:ascii="Cambria Math" w:hAnsi="Cambria Math"/>
+                  </w:rPr>
+                  <m:t>SD Ratio Timing</m:t>
+                </m:r>
+                <m:r>
+                  <w:rPr>
+                    <w:rFonts w:ascii="Cambria Math" w:hAnsi="Cambria Math"/>
+                    <w:lang w:val="es-ES"/>
+                  </w:rPr>
+                  <m:t>+</m:t>
+                </m:r>
+                <m:d>
+                  <m:dPr>
+                    <m:endChr m:val="|"/>
+                    <m:ctrlPr>
+                      <w:rPr>
+                        <w:rFonts w:ascii="Cambria Math" w:hAnsi="Cambria Math"/>
+                        <w:i/>
+                        <w:lang w:val="es-ES"/>
+                      </w:rPr>
+                    </m:ctrlPr>
+                  </m:dPr>
+                  <m:e>
+                    <m:r>
+                      <w:rPr>
+                        <w:rFonts w:ascii="Cambria Math" w:hAnsi="Cambria Math"/>
+                        <w:lang w:val="es-ES"/>
+                      </w:rPr>
+                      <m:t xml:space="preserve">1 </m:t>
+                    </m:r>
+                  </m:e>
+                </m:d>
+                <m:r>
+                  <w:rPr>
+                    <w:rFonts w:ascii="Cambria Math" w:hAnsi="Cambria Math"/>
+                    <w:lang w:val="es-ES"/>
+                  </w:rPr>
+                  <m:t xml:space="preserve"> </m:t>
+                </m:r>
+                <m:r>
+                  <w:rPr>
+                    <w:rFonts w:ascii="Cambria Math" w:hAnsi="Cambria Math"/>
+                    <w:lang w:val="es-ES"/>
+                  </w:rPr>
+                  <m:t>Condition</m:t>
+                </m:r>
+                <m:r>
+                  <w:rPr>
+                    <w:rFonts w:ascii="Cambria Math" w:hAnsi="Cambria Math"/>
+                    <w:lang w:val="es-ES"/>
+                  </w:rPr>
+                  <m:t>)</m:t>
+                </m:r>
+                <m:r>
+                  <w:rPr>
+                    <w:rFonts w:ascii="Cambria Math" w:hAnsi="Cambria Math"/>
+                  </w:rPr>
+                  <m:t xml:space="preserve"> </m:t>
+                </m:r>
+              </m:oMath>
+            </m:oMathPara>
+          </w:p>
+        </w:tc>
+        <w:tc>
+          <w:tcPr>
+            <w:tcW w:w="783" w:type="dxa"/>
+            <w:shd w:val="clear" w:color="auto" w:fill="FFFFFF" w:themeFill="background1"/>
+            <w:vAlign w:val="center"/>
+          </w:tcPr>
+          <w:p>
+            <w:pPr>
+              <w:pStyle w:val="MaterialsandMethodsText"/>
+            </w:pPr>
+            <w:r>
+              <w:t>[</w:t>
+            </w:r>
+            <w:r>
+              <w:t>20</w:t>
+            </w:r>
+            <w:r>
+              <w:t>]</w:t>
+            </w:r>
+          </w:p>
+        </w:tc>
+      </w:tr>
+      <w:tr>
+        <w:trPr>
+          <w:trHeight w:val="376"/>
+        </w:trPr>
+        <w:tc>
+          <w:tcPr>
+            <w:tcW w:w="8314" w:type="dxa"/>
+            <w:shd w:val="clear" w:color="auto" w:fill="FFFFFF" w:themeFill="background1"/>
+            <w:vAlign w:val="center"/>
+          </w:tcPr>
+          <w:p>
+            <w:pPr>
+              <w:pStyle w:val="MaterialsandMethodsText"/>
+              <w:jc w:val="center"/>
+              <w:rPr>
+                <w:rFonts w:ascii="Calibri" w:eastAsia="Calibri" w:hAnsi="Calibri"/>
+              </w:rPr>
+            </w:pPr>
+            <m:oMathPara>
+              <m:oMath>
+                <m:sSub>
+                  <m:sSubPr>
+                    <m:ctrlPr>
+                      <w:rPr>
+                        <w:rFonts w:ascii="Cambria Math" w:hAnsi="Cambria Math"/>
+                        <w:i/>
+                      </w:rPr>
+                    </m:ctrlPr>
+                  </m:sSubPr>
+                  <m:e>
+                    <m:r>
+                      <w:rPr>
+                        <w:rFonts w:ascii="Cambria Math" w:hAnsi="Cambria Math"/>
+                      </w:rPr>
+                      <m:t>Error</m:t>
+                    </m:r>
+                    <m:r>
+                      <w:rPr>
+                        <w:rFonts w:ascii="Cambria Math" w:hAnsi="Cambria Math"/>
+                        <w:lang w:val="es-ES"/>
+                      </w:rPr>
+                      <m:t xml:space="preserve"> </m:t>
+                    </m:r>
+                    <m:r>
+                      <w:rPr>
+                        <w:rFonts w:ascii="Cambria Math" w:hAnsi="Cambria Math"/>
+                      </w:rPr>
+                      <m:t>Ratio</m:t>
+                    </m:r>
+                  </m:e>
+                  <m:sub>
+                    <m:r>
+                      <w:rPr>
+                        <w:rFonts w:ascii="Cambria Math" w:hAnsi="Cambria Math"/>
+                        <w:lang w:val="es-ES"/>
+                      </w:rPr>
+                      <m:t xml:space="preserve"> </m:t>
+                    </m:r>
+                    <m:r>
+                      <w:rPr>
+                        <w:rFonts w:ascii="Cambria Math" w:hAnsi="Cambria Math"/>
+                      </w:rPr>
+                      <m:t>Space</m:t>
+                    </m:r>
+                  </m:sub>
+                </m:sSub>
+                <m:r>
+                  <w:rPr>
+                    <w:rFonts w:ascii="Cambria Math" w:hAnsi="Cambria Math"/>
+                    <w:lang w:val="es-ES"/>
+                  </w:rPr>
+                  <m:t xml:space="preserve"> ~ </m:t>
+                </m:r>
+                <m:r>
+                  <w:rPr>
+                    <w:rFonts w:ascii="Cambria Math" w:hAnsi="Cambria Math"/>
+                  </w:rPr>
+                  <m:t>SD Ratio Distance</m:t>
+                </m:r>
+                <m:r>
+                  <w:rPr>
+                    <w:rFonts w:ascii="Cambria Math" w:eastAsia="Calibri" w:hAnsi="Cambria Math"/>
+                  </w:rPr>
+                  <m:t xml:space="preserve"> </m:t>
+                </m:r>
+                <m:r>
+                  <w:rPr>
+                    <w:rFonts w:ascii="Cambria Math" w:hAnsi="Cambria Math"/>
+                    <w:lang w:val="es-ES"/>
+                  </w:rPr>
+                  <m:t>+</m:t>
+                </m:r>
+                <m:d>
+                  <m:dPr>
+                    <m:endChr m:val="|"/>
+                    <m:ctrlPr>
+                      <w:rPr>
+                        <w:rFonts w:ascii="Cambria Math" w:hAnsi="Cambria Math"/>
+                        <w:i/>
+                        <w:lang w:val="es-ES"/>
+                      </w:rPr>
+                    </m:ctrlPr>
+                  </m:dPr>
+                  <m:e>
+                    <m:r>
+                      <w:rPr>
+                        <w:rFonts w:ascii="Cambria Math" w:hAnsi="Cambria Math"/>
+                        <w:lang w:val="es-ES"/>
+                      </w:rPr>
+                      <m:t xml:space="preserve">1 </m:t>
+                    </m:r>
+                  </m:e>
+                </m:d>
+                <m:r>
+                  <w:rPr>
+                    <w:rFonts w:ascii="Cambria Math" w:hAnsi="Cambria Math"/>
+                    <w:lang w:val="es-ES"/>
+                  </w:rPr>
+                  <m:t xml:space="preserve"> </m:t>
+                </m:r>
+                <m:r>
+                  <w:rPr>
+                    <w:rFonts w:ascii="Cambria Math" w:hAnsi="Cambria Math"/>
+                    <w:lang w:val="es-ES"/>
+                  </w:rPr>
+                  <m:t>Condition</m:t>
+                </m:r>
+                <m:r>
+                  <w:rPr>
+                    <w:rFonts w:ascii="Cambria Math" w:hAnsi="Cambria Math"/>
+                    <w:lang w:val="es-ES"/>
+                  </w:rPr>
+                  <m:t>)</m:t>
+                </m:r>
+              </m:oMath>
+            </m:oMathPara>
+          </w:p>
+        </w:tc>
+        <w:tc>
+          <w:tcPr>
+            <w:tcW w:w="783" w:type="dxa"/>
+            <w:shd w:val="clear" w:color="auto" w:fill="FFFFFF" w:themeFill="background1"/>
+            <w:vAlign w:val="center"/>
+          </w:tcPr>
+          <w:p>
+            <w:pPr>
+              <w:pStyle w:val="MaterialsandMethodsText"/>
+            </w:pPr>
+            <w:r>
+              <w:t>[</w:t>
+            </w:r>
+            <w:r>
+              <w:t>20</w:t>
+            </w:r>
+            <w:r>
+              <w:t>]</w:t>
+            </w:r>
+          </w:p>
+        </w:tc>
+      </w:tr>
+    </w:tbl>
+    <w:p>
+      <w:pPr>
+        <w:jc w:val="both"/>
+      </w:pPr>
+      <w:r>
+        <w:t>We compared these Test Models to the following Null Models.</w:t>
+      </w:r>
+    </w:p>
+    <w:tbl>
+      <w:tblPr>
+        <w:tblStyle w:val="TableGrid"/>
+        <w:tblpPr w:leftFromText="180" w:rightFromText="180" w:vertAnchor="text" w:horzAnchor="margin" w:tblpY="55"/>
+        <w:tblW w:w="9097" w:type="dxa"/>
+        <w:tblBorders>
+          <w:top w:val="none" w:sz="0" w:space="0" w:color="auto"/>
+          <w:left w:val="none" w:sz="0" w:space="0" w:color="auto"/>
+          <w:bottom w:val="none" w:sz="0" w:space="0" w:color="auto"/>
+          <w:right w:val="none" w:sz="0" w:space="0" w:color="auto"/>
+          <w:insideH w:val="none" w:sz="0" w:space="0" w:color="auto"/>
+          <w:insideV w:val="none" w:sz="0" w:space="0" w:color="auto"/>
+        </w:tblBorders>
+        <w:shd w:val="clear" w:color="auto" w:fill="FFFFFF" w:themeFill="background1"/>
+        <w:tblLayout w:type="fixed"/>
+        <w:tblLook w:val="04A0" w:firstRow="1" w:lastRow="0" w:firstColumn="1" w:lastColumn="0" w:noHBand="0" w:noVBand="1"/>
+      </w:tblPr>
+      <w:tblGrid>
+        <w:gridCol w:w="8314"/>
+        <w:gridCol w:w="783"/>
+      </w:tblGrid>
+      <w:tr>
+        <w:trPr>
+          <w:trHeight w:val="376"/>
+        </w:trPr>
+        <w:tc>
+          <w:tcPr>
+            <w:tcW w:w="8314" w:type="dxa"/>
+            <w:shd w:val="clear" w:color="auto" w:fill="FFFFFF" w:themeFill="background1"/>
+            <w:vAlign w:val="center"/>
+          </w:tcPr>
+          <w:p>
+            <w:pPr>
+              <w:pStyle w:val="MaterialsandMethodsText"/>
+              <w:jc w:val="center"/>
+              <w:rPr>
+                <w:lang w:val="es-ES"/>
+              </w:rPr>
+            </w:pPr>
+            <m:oMathPara>
+              <m:oMath>
+                <m:sSub>
+                  <m:sSubPr>
+                    <m:ctrlPr>
+                      <w:rPr>
+                        <w:rFonts w:ascii="Cambria Math" w:hAnsi="Cambria Math"/>
+                        <w:i/>
+                      </w:rPr>
+                    </m:ctrlPr>
+                  </m:sSubPr>
+                  <m:e>
+                    <m:r>
+                      <w:rPr>
+                        <w:rFonts w:ascii="Cambria Math" w:hAnsi="Cambria Math"/>
+                      </w:rPr>
+                      <m:t>Error</m:t>
+                    </m:r>
+                    <m:r>
+                      <w:rPr>
+                        <w:rFonts w:ascii="Cambria Math" w:hAnsi="Cambria Math"/>
+                        <w:lang w:val="es-ES"/>
+                      </w:rPr>
+                      <m:t xml:space="preserve"> </m:t>
+                    </m:r>
+                    <m:r>
+                      <w:rPr>
+                        <w:rFonts w:ascii="Cambria Math" w:hAnsi="Cambria Math"/>
+                      </w:rPr>
+                      <m:t>Ratio</m:t>
+                    </m:r>
+                  </m:e>
+                  <m:sub>
+                    <m:r>
+                      <w:rPr>
+                        <w:rFonts w:ascii="Cambria Math" w:hAnsi="Cambria Math"/>
+                        <w:lang w:val="es-ES"/>
+                      </w:rPr>
+                      <m:t xml:space="preserve"> </m:t>
+                    </m:r>
+                    <m:r>
+                      <w:rPr>
+                        <w:rFonts w:ascii="Cambria Math" w:hAnsi="Cambria Math"/>
+                      </w:rPr>
+                      <m:t>Timing</m:t>
+                    </m:r>
+                  </m:sub>
+                </m:sSub>
+                <m:r>
+                  <w:rPr>
+                    <w:rFonts w:ascii="Cambria Math" w:hAnsi="Cambria Math"/>
+                    <w:lang w:val="es-ES"/>
+                  </w:rPr>
+                  <m:t xml:space="preserve"> ~ </m:t>
+                </m:r>
+                <m:r>
+                  <w:rPr>
+                    <w:rFonts w:ascii="Cambria Math" w:hAnsi="Cambria Math"/>
+                  </w:rPr>
+                  <m:t>SD Ratio Timing</m:t>
+                </m:r>
+                <m:r>
+                  <w:rPr>
+                    <w:rFonts w:ascii="Cambria Math" w:hAnsi="Cambria Math"/>
+                    <w:lang w:val="es-ES"/>
+                  </w:rPr>
+                  <m:t>+</m:t>
+                </m:r>
+                <m:d>
+                  <m:dPr>
+                    <m:endChr m:val="|"/>
+                    <m:ctrlPr>
+                      <w:rPr>
+                        <w:rFonts w:ascii="Cambria Math" w:hAnsi="Cambria Math"/>
+                        <w:i/>
+                        <w:lang w:val="es-ES"/>
+                      </w:rPr>
+                    </m:ctrlPr>
+                  </m:dPr>
+                  <m:e>
+                    <m:r>
+                      <w:rPr>
+                        <w:rFonts w:ascii="Cambria Math" w:hAnsi="Cambria Math"/>
+                        <w:lang w:val="es-ES"/>
+                      </w:rPr>
+                      <m:t xml:space="preserve">1 </m:t>
+                    </m:r>
+                  </m:e>
+                </m:d>
+                <m:r>
+                  <w:rPr>
+                    <w:rFonts w:ascii="Cambria Math" w:hAnsi="Cambria Math"/>
+                    <w:lang w:val="es-ES"/>
+                  </w:rPr>
+                  <m:t xml:space="preserve"> Participant)</m:t>
+                </m:r>
+                <m:r>
+                  <w:rPr>
+                    <w:rFonts w:ascii="Cambria Math" w:hAnsi="Cambria Math"/>
+                  </w:rPr>
+                  <m:t xml:space="preserve"> </m:t>
+                </m:r>
+              </m:oMath>
+            </m:oMathPara>
+          </w:p>
+        </w:tc>
+        <w:tc>
+          <w:tcPr>
+            <w:tcW w:w="783" w:type="dxa"/>
+            <w:shd w:val="clear" w:color="auto" w:fill="FFFFFF" w:themeFill="background1"/>
+            <w:vAlign w:val="center"/>
+          </w:tcPr>
+          <w:p>
+            <w:pPr>
+              <w:pStyle w:val="MaterialsandMethodsText"/>
+            </w:pPr>
+            <w:r>
+              <w:t>[</w:t>
+            </w:r>
+            <w:r>
+              <w:t>20</w:t>
+            </w:r>
+            <w:r>
+              <w:t>]</w:t>
+            </w:r>
+          </w:p>
+        </w:tc>
+      </w:tr>
+      <w:tr>
+        <w:trPr>
+          <w:trHeight w:val="376"/>
+        </w:trPr>
+        <w:tc>
+          <w:tcPr>
+            <w:tcW w:w="8314" w:type="dxa"/>
+            <w:shd w:val="clear" w:color="auto" w:fill="FFFFFF" w:themeFill="background1"/>
+            <w:vAlign w:val="center"/>
+          </w:tcPr>
+          <w:p>
+            <w:pPr>
+              <w:pStyle w:val="MaterialsandMethodsText"/>
+              <w:jc w:val="center"/>
+              <w:rPr>
+                <w:rFonts w:ascii="Calibri" w:eastAsia="Calibri" w:hAnsi="Calibri"/>
+              </w:rPr>
+            </w:pPr>
+            <m:oMathPara>
+              <m:oMath>
+                <m:sSub>
+                  <m:sSubPr>
+                    <m:ctrlPr>
+                      <w:rPr>
+                        <w:rFonts w:ascii="Cambria Math" w:hAnsi="Cambria Math"/>
+                        <w:i/>
+                      </w:rPr>
+                    </m:ctrlPr>
+                  </m:sSubPr>
+                  <m:e>
+                    <m:r>
+                      <w:rPr>
+                        <w:rFonts w:ascii="Cambria Math" w:hAnsi="Cambria Math"/>
+                      </w:rPr>
+                      <m:t>Error</m:t>
+                    </m:r>
+                    <m:r>
+                      <w:rPr>
+                        <w:rFonts w:ascii="Cambria Math" w:hAnsi="Cambria Math"/>
+                        <w:lang w:val="es-ES"/>
+                      </w:rPr>
+                      <m:t xml:space="preserve"> </m:t>
+                    </m:r>
+                    <m:r>
+                      <w:rPr>
+                        <w:rFonts w:ascii="Cambria Math" w:hAnsi="Cambria Math"/>
+                      </w:rPr>
+                      <m:t>Ratio</m:t>
+                    </m:r>
+                  </m:e>
+                  <m:sub>
+                    <m:r>
+                      <w:rPr>
+                        <w:rFonts w:ascii="Cambria Math" w:hAnsi="Cambria Math"/>
+                        <w:lang w:val="es-ES"/>
+                      </w:rPr>
+                      <m:t xml:space="preserve"> </m:t>
+                    </m:r>
+                    <m:r>
+                      <w:rPr>
+                        <w:rFonts w:ascii="Cambria Math" w:hAnsi="Cambria Math"/>
+                      </w:rPr>
+                      <m:t>Space</m:t>
+                    </m:r>
+                  </m:sub>
+                </m:sSub>
+                <m:r>
+                  <w:rPr>
+                    <w:rFonts w:ascii="Cambria Math" w:hAnsi="Cambria Math"/>
+                    <w:lang w:val="es-ES"/>
+                  </w:rPr>
+                  <m:t xml:space="preserve"> ~ </m:t>
+                </m:r>
+                <m:r>
+                  <w:rPr>
+                    <w:rFonts w:ascii="Cambria Math" w:hAnsi="Cambria Math"/>
+                  </w:rPr>
+                  <m:t>SD Ratio Distance</m:t>
+                </m:r>
+                <m:r>
+                  <w:rPr>
+                    <w:rFonts w:ascii="Cambria Math" w:eastAsia="Calibri" w:hAnsi="Cambria Math"/>
+                  </w:rPr>
+                  <m:t xml:space="preserve"> </m:t>
+                </m:r>
+                <m:r>
+                  <w:rPr>
+                    <w:rFonts w:ascii="Cambria Math" w:hAnsi="Cambria Math"/>
+                    <w:lang w:val="es-ES"/>
+                  </w:rPr>
+                  <m:t>+</m:t>
+                </m:r>
+                <m:d>
+                  <m:dPr>
+                    <m:endChr m:val="|"/>
+                    <m:ctrlPr>
+                      <w:rPr>
+                        <w:rFonts w:ascii="Cambria Math" w:hAnsi="Cambria Math"/>
+                        <w:i/>
+                        <w:lang w:val="es-ES"/>
+                      </w:rPr>
+                    </m:ctrlPr>
+                  </m:dPr>
+                  <m:e>
+                    <m:r>
+                      <w:rPr>
+                        <w:rFonts w:ascii="Cambria Math" w:hAnsi="Cambria Math"/>
+                        <w:lang w:val="es-ES"/>
+                      </w:rPr>
+                      <m:t xml:space="preserve">1 </m:t>
+                    </m:r>
+                  </m:e>
+                </m:d>
+                <m:r>
+                  <w:rPr>
+                    <w:rFonts w:ascii="Cambria Math" w:hAnsi="Cambria Math"/>
+                    <w:lang w:val="es-ES"/>
+                  </w:rPr>
+                  <m:t xml:space="preserve"> Participant)</m:t>
+                </m:r>
+              </m:oMath>
+            </m:oMathPara>
+          </w:p>
+        </w:tc>
+        <w:tc>
+          <w:tcPr>
+            <w:tcW w:w="783" w:type="dxa"/>
+            <w:shd w:val="clear" w:color="auto" w:fill="FFFFFF" w:themeFill="background1"/>
+            <w:vAlign w:val="center"/>
+          </w:tcPr>
+          <w:p>
+            <w:pPr>
+              <w:pStyle w:val="MaterialsandMethodsText"/>
+            </w:pPr>
+            <w:r>
+              <w:t>[</w:t>
+            </w:r>
+            <w:r>
+              <w:t>20</w:t>
+            </w:r>
+            <w:r>
+              <w:t>]</w:t>
+            </w:r>
+          </w:p>
+        </w:tc>
+      </w:tr>
+    </w:tbl>
     <w:p>
       <w:pPr>
         <w:jc w:val="both"/>
@@ -7912,38 +9734,13 @@
       <w:pPr>
         <w:jc w:val="both"/>
       </w:pPr>
-    </w:p>
-    <w:p>
-      <w:pPr>
-        <w:jc w:val="both"/>
-      </w:pPr>
-    </w:p>
-    <w:p>
-      <w:pPr>
-        <w:jc w:val="both"/>
-      </w:pPr>
-    </w:p>
-    <w:p>
-      <w:pPr>
-        <w:jc w:val="both"/>
-      </w:pPr>
-    </w:p>
-    <w:p>
-      <w:pPr>
-        <w:jc w:val="both"/>
-      </w:pPr>
-    </w:p>
-    <w:p>
-      <w:pPr>
-        <w:jc w:val="both"/>
-      </w:pPr>
-    </w:p>
-    <w:p>
-      <w:pPr>
-        <w:jc w:val="both"/>
-      </w:pPr>
-      <w:r>
-        <w:t>i. e. on each frame, the x and y positions for the next frame are computed based on the current velocity of the object (see e. </w:t>
+      <w:proofErr w:type="spellStart"/>
+      <w:r>
+        <w:t>i</w:t>
+      </w:r>
+      <w:proofErr w:type="spellEnd"/>
+      <w:r>
+        <w:t>. e. on each frame, the x and y positions for the next frame are computed based on the current velocity of the object (see e. </w:t>
       </w:r>
       <w:commentRangeStart w:id="4"/>
       <w:r>
@@ -9564,7 +11361,23 @@
         <w:annotationRef/>
       </w:r>
       <w:r>
-        <w:t>Los hemos testado?</w:t>
+        <w:t xml:space="preserve">Los </w:t>
+      </w:r>
+      <w:proofErr w:type="spellStart"/>
+      <w:r>
+        <w:t>hemos</w:t>
+      </w:r>
+      <w:proofErr w:type="spellEnd"/>
+      <w:r>
+        <w:t xml:space="preserve"> </w:t>
+      </w:r>
+      <w:proofErr w:type="spellStart"/>
+      <w:r>
+        <w:t>testado</w:t>
+      </w:r>
+      <w:proofErr w:type="spellEnd"/>
+      <w:r>
+        <w:t>?</w:t>
       </w:r>
     </w:p>
   </w:comment>

--- a/Writeups/Air Drag.docx
+++ b/Writeups/Air Drag.docx
@@ -3831,8 +3831,13 @@
         <w:t>Hypothesis 1</w:t>
       </w:r>
       <w:r>
-        <w:t>, we expect humans to use their internalized knowledge of air drag in their habitual environment to predict object motion. Therefore, performance should be accurate for those trials where air drag is simulated</w:t>
-      </w:r>
+        <w:t xml:space="preserve">, we expect humans to use their internalized knowledge of air drag in their habitual environment to predict object motion. Therefore, performance should be accurate for those trials where air drag is </w:t>
+      </w:r>
+      <w:proofErr w:type="gramStart"/>
+      <w:r>
+        <w:t>simulated</w:t>
+      </w:r>
+      <w:proofErr w:type="gramEnd"/>
       <w:r>
         <w:t xml:space="preserve"> and systematic errors should be observed when the trajectory unfolds without the influence of air drag. </w:t>
       </w:r>
@@ -3856,7 +3861,15 @@
         <w:jc w:val="both"/>
       </w:pPr>
       <w:r>
-        <w:t>For Hypothesis 2, we expect the texture of the object to affect how participants extrapolate motion. For the target with tennis ball texture, but basket ball size and mass, participants should respond too late</w:t>
+        <w:t xml:space="preserve">For Hypothesis 2, we expect the texture of the object to affect how participants extrapolate motion. For the target with tennis ball texture, but </w:t>
+      </w:r>
+      <w:proofErr w:type="gramStart"/>
+      <w:r>
+        <w:t>basket ball</w:t>
+      </w:r>
+      <w:proofErr w:type="gramEnd"/>
+      <w:r>
+        <w:t xml:space="preserve"> size and mass, participants should respond too late</w:t>
       </w:r>
     </w:p>
     <w:p>
@@ -3874,12 +3887,21 @@
         </w:rPr>
         <w:t xml:space="preserve">Prediction 1a </w:t>
       </w:r>
+      <w:proofErr w:type="gramStart"/>
       <w:r>
         <w:rPr>
           <w:b/>
           <w:bCs/>
         </w:rPr>
-        <w:t xml:space="preserve">In the temporal task, </w:t>
+        <w:t>In</w:t>
+      </w:r>
+      <w:proofErr w:type="gramEnd"/>
+      <w:r>
+        <w:rPr>
+          <w:b/>
+          <w:bCs/>
+        </w:rPr>
+        <w:t xml:space="preserve"> the temporal task, </w:t>
       </w:r>
     </w:p>
     <w:p>
@@ -4514,7 +4536,6 @@
         </w:tc>
       </w:tr>
     </w:tbl>
-    <w:p/>
     <w:p>
       <w:r>
         <w:t xml:space="preserve">We </w:t>
@@ -4707,7 +4728,15 @@
         <w:jc w:val="both"/>
       </w:pPr>
       <w:r>
-        <w:t>A frequentist approach does, to our knowledge, not allow to quantify in which of the two conditions performance is more similar to perfect accuracy.</w:t>
+        <w:t xml:space="preserve">A frequentist approach does, to our knowledge, not allow to quantify in which of the two conditions performance is more </w:t>
+      </w:r>
+      <w:proofErr w:type="gramStart"/>
+      <w:r>
+        <w:t>similar to</w:t>
+      </w:r>
+      <w:proofErr w:type="gramEnd"/>
+      <w:r>
+        <w:t xml:space="preserve"> perfect accuracy.</w:t>
       </w:r>
       <w:r>
         <w:t xml:space="preserve"> To this end, we use Bayesian Linear Mixed Modelling, implemented in the packages brms </w:t>
@@ -4790,7 +4819,15 @@
         <w:t xml:space="preserve"> </w:t>
       </w:r>
       <w:r>
-        <w:t xml:space="preserve">We choose this options because our objective is not to use prior information, but rather to quantify support for a null hypothesis. </w:t>
+        <w:t xml:space="preserve">We choose </w:t>
+      </w:r>
+      <w:proofErr w:type="gramStart"/>
+      <w:r>
+        <w:t>this options</w:t>
+      </w:r>
+      <w:proofErr w:type="gramEnd"/>
+      <w:r>
+        <w:t xml:space="preserve"> because our objective is not to use prior information, but rather to quantify support for a null hypothesis. </w:t>
       </w:r>
       <w:r>
         <w:t>Brms uses the same syntax as lme4; we thus fit the following model:</w:t>
@@ -4985,7 +5022,15 @@
         <w:t xml:space="preserve"> require testing of a Test Model against a Null Model. Rather</w:t>
       </w:r>
       <w:r>
-        <w:t>, we can use the hypothesis() function to test to what extent the data supports certain hypothes</w:t>
+        <w:t xml:space="preserve">, we can use the </w:t>
+      </w:r>
+      <w:proofErr w:type="gramStart"/>
+      <w:r>
+        <w:t>hypothesis(</w:t>
+      </w:r>
+      <w:proofErr w:type="gramEnd"/>
+      <w:r>
+        <w:t>) function to test to what extent the data supports certain hypothes</w:t>
       </w:r>
       <w:r>
         <w:t>e</w:t>
@@ -5010,11 +5055,7 @@
       </w:r>
       <w:proofErr w:type="spellEnd"/>
       <w:r>
-        <w:t xml:space="preserve">. e. the intercept plus the regression coefficient for Air Drag: Absent). This test returns </w:t>
-      </w:r>
-      <w:r>
-        <w:lastRenderedPageBreak/>
-        <w:t>a posterior probability of 0.3, which corresponds to an Evidence Ratio of 0.43; that is the data support accuracy to be higher for the Air Drag: Absent condition, albeit to a very limited extent.</w:t>
+        <w:t>. e. the intercept plus the regression coefficient for Air Drag: Absent). This test returns a posterior probability of 0.3, which corresponds to an Evidence Ratio of 0.43; that is the data support accuracy to be higher for the Air Drag: Absent condition, albeit to a very limited extent.</w:t>
       </w:r>
     </w:p>
     <w:p>
@@ -5022,6 +5063,7 @@
         <w:jc w:val="both"/>
       </w:pPr>
       <w:r>
+        <w:lastRenderedPageBreak/>
         <w:t xml:space="preserve">For the spatial task, we expect </w:t>
       </w:r>
       <w:r>
@@ -5419,7 +5461,15 @@
         <w:t>for the Air Drag: Absent condition (p = 0.015</w:t>
       </w:r>
       <w:r>
-        <w:t>). However, considering that the intercept for Air Drag: Present is only marginally not-different from 1, we again perform the Bayesian analysis outlined above</w:t>
+        <w:t xml:space="preserve">). However, considering that the intercept for Air Drag: Present is only marginally </w:t>
+      </w:r>
+      <w:proofErr w:type="gramStart"/>
+      <w:r>
+        <w:t>not-different</w:t>
+      </w:r>
+      <w:proofErr w:type="gramEnd"/>
+      <w:r>
+        <w:t xml:space="preserve"> from 1, we again perform the Bayesian analysis outlined above</w:t>
       </w:r>
       <w:r>
         <w:t xml:space="preserve"> with the following </w:t>
@@ -5645,7 +5695,15 @@
         <w:t>perform accurately regardless of the target</w:t>
       </w:r>
       <w:r>
-        <w:t xml:space="preserve"> type when air drag is present when the physical properties correspond to the visible properties of the target. For the Tennis Ball, Incongruent condition, we expect responses to be slightly later than for the Tennis Ball, Congruent condition. For the Basket Ball, Incongruent condition, we expect responses to be slightly earlier than for Basket Ball, </w:t>
+        <w:t xml:space="preserve"> type when air drag is present when the physical properties correspond to the visible properties of the target. For the Tennis Ball, Incongruent condition, we expect responses to be slightly later than for the Tennis Ball, Congruent condition. For the </w:t>
+      </w:r>
+      <w:proofErr w:type="gramStart"/>
+      <w:r>
+        <w:t>Basket Ball</w:t>
+      </w:r>
+      <w:proofErr w:type="gramEnd"/>
+      <w:r>
+        <w:t xml:space="preserve">, Incongruent condition, we expect responses to be slightly earlier than for Basket Ball, </w:t>
       </w:r>
       <w:r>
         <w:t>Congruent</w:t>
@@ -6033,15 +6091,21 @@
         <w:jc w:val="both"/>
       </w:pPr>
       <w:r>
+        <w:lastRenderedPageBreak/>
         <w:t>A Likelihood Ratio Test (</w:t>
       </w:r>
       <w:proofErr w:type="spellStart"/>
+      <w:proofErr w:type="gramStart"/>
       <w:r>
         <w:t>anova</w:t>
       </w:r>
       <w:proofErr w:type="spellEnd"/>
       <w:r>
-        <w:t xml:space="preserve">() function in R) showed that the Test Model is not significantly better than the Test Model (p </w:t>
+        <w:t>(</w:t>
+      </w:r>
+      <w:proofErr w:type="gramEnd"/>
+      <w:r>
+        <w:t xml:space="preserve">) function in R) showed that the Test Model is not significantly better than the Test Model (p </w:t>
       </w:r>
       <w:r>
         <w:t>=</w:t>
@@ -6419,12 +6483,17 @@
         <w:t xml:space="preserve"> (</w:t>
       </w:r>
       <w:proofErr w:type="spellStart"/>
+      <w:proofErr w:type="gramStart"/>
       <w:r>
         <w:t>anova</w:t>
       </w:r>
       <w:proofErr w:type="spellEnd"/>
       <w:r>
-        <w:t>() function in R)</w:t>
+        <w:t>(</w:t>
+      </w:r>
+      <w:proofErr w:type="gramEnd"/>
+      <w:r>
+        <w:t>) function in R)</w:t>
       </w:r>
       <w:r>
         <w:t>. The Test Model proved to be significantly better than the test model (p &lt; 0.001</w:t>
@@ -6490,6 +6559,8 @@
       <w:pPr>
         <w:jc w:val="both"/>
       </w:pPr>
+      <w:bookmarkStart w:id="3" w:name="_GoBack"/>
+      <w:bookmarkEnd w:id="3"/>
     </w:p>
     <w:p>
       <w:pPr>
@@ -6723,7 +6794,15 @@
         <w:t xml:space="preserve"> on a log scale)</w:t>
       </w:r>
       <w:r>
-        <w:t>, we found a Posterior Probability of nearly 1 and a Evidence Ratio of 399. This indicates very strong evidence that an incongruency between texture and other physical properties leads to higher variability in responses.</w:t>
+        <w:t xml:space="preserve">, we found a Posterior Probability of nearly 1 and </w:t>
+      </w:r>
+      <w:proofErr w:type="gramStart"/>
+      <w:r>
+        <w:t>a</w:t>
+      </w:r>
+      <w:proofErr w:type="gramEnd"/>
+      <w:r>
+        <w:t xml:space="preserve"> Evidence Ratio of 399. This indicates very strong evidence that an incongruency between texture and other physical properties leads to higher variability in responses.</w:t>
       </w:r>
     </w:p>
     <w:p>
@@ -6731,7 +6810,6 @@
         <w:jc w:val="both"/>
       </w:pPr>
       <w:r>
-        <w:lastRenderedPageBreak/>
         <w:t>We then repeat the same procedure for the spatial task. The specified model is:</w:t>
       </w:r>
     </w:p>
@@ -6905,7 +6983,15 @@
         <w:jc w:val="both"/>
       </w:pPr>
       <w:r>
-        <w:t>Here, we also find variability to be higher in the timing task (-0.03 m; SE = 0.02 m</w:t>
+        <w:t>Here, we also find variability to be higher in the timing task (-0.03 </w:t>
+      </w:r>
+      <w:proofErr w:type="gramStart"/>
+      <w:r>
+        <w:t>m;</w:t>
+      </w:r>
+      <w:proofErr w:type="gramEnd"/>
+      <w:r>
+        <w:t xml:space="preserve"> SE = 0.02 m</w:t>
       </w:r>
       <w:r>
         <w:t>,</w:t>
@@ -7122,7 +7208,15 @@
         <w:t xml:space="preserve"> in timing responses</w:t>
       </w:r>
       <w:r>
-        <w:t>, we found a Posterior Probability of XX and an Evidence Ratio of XXX ( s; SE = , on a log scale)</w:t>
+        <w:t xml:space="preserve">, we found a Posterior Probability of XX and an Evidence Ratio of XXX </w:t>
+      </w:r>
+      <w:proofErr w:type="gramStart"/>
+      <w:r>
+        <w:t>( s</w:t>
+      </w:r>
+      <w:proofErr w:type="gramEnd"/>
+      <w:r>
+        <w:t>; SE = , on a log scale)</w:t>
       </w:r>
       <w:r>
         <w:t>.</w:t>
@@ -7308,7 +7402,15 @@
       </w:r>
       <w:proofErr w:type="spellEnd"/>
       <w:r>
-        <w:t xml:space="preserve"> XX and an Evidence Ratio of XXX ( m; SE = , on a log scale).</w:t>
+        <w:t xml:space="preserve"> XX and an Evidence Ratio of XXX </w:t>
+      </w:r>
+      <w:proofErr w:type="gramStart"/>
+      <w:r>
+        <w:t>( m</w:t>
+      </w:r>
+      <w:proofErr w:type="gramEnd"/>
+      <w:r>
+        <w:t>; SE = , on a log scale).</w:t>
       </w:r>
     </w:p>
     <w:p>
@@ -9025,17 +9127,23 @@
         <w:jc w:val="both"/>
       </w:pPr>
       <w:r>
-        <w:t xml:space="preserve">We repeated this test with the same fixed effects, but condition combination as random effects, to assess whether </w:t>
+        <w:t xml:space="preserve">We </w:t>
+      </w:r>
+      <w:r>
+        <w:t xml:space="preserve">tried to </w:t>
+      </w:r>
+      <w:r>
+        <w:t xml:space="preserve">repeat this test with the same fixed effects, but condition combination as random effects, to assess whether </w:t>
       </w:r>
       <w:r>
         <w:t>participants who displayed higher variability also displayed a stronger bias.</w:t>
       </w:r>
       <w:r>
-        <w:t xml:space="preserve"> “Condition” refers </w:t>
+        <w:t xml:space="preserve"> “Condition” </w:t>
       </w:r>
       <w:r>
         <w:lastRenderedPageBreak/>
-        <w:t xml:space="preserve">here to a categorical variably where each level corresponds to one of combinations of two initial horizontal velocities, two ball sizes, two congruency conditions, presence or absence of </w:t>
+        <w:t xml:space="preserve">refers here to a categorical variably where each level corresponds to one of combinations of two initial horizontal velocities, two ball sizes, two congruency conditions, presence or absence of </w:t>
       </w:r>
       <w:proofErr w:type="spellStart"/>
       <w:r>
@@ -9043,12 +9151,13 @@
       </w:r>
       <w:proofErr w:type="spellEnd"/>
       <w:r>
-        <w:t xml:space="preserve"> and three times-to-contact), making for a total number of 48 levels.</w:t>
-      </w:r>
-      <w:bookmarkStart w:id="3" w:name="_GoBack"/>
-      <w:bookmarkEnd w:id="3"/>
-      <w:r>
-        <w:t xml:space="preserve"> We specified the following Mixed Models:</w:t>
+        <w:t xml:space="preserve"> and three times-to-contact), making for a total number of 48 levels. </w:t>
+      </w:r>
+      <w:r>
+        <w:t>We thus specified two Linear Mixed Test Models with SD Ratio Timing and SD Ratio Distance as fixed effects and variable intercepts per Condition, respectively, and the corresponding Null Models without the fixed effects</w:t>
+      </w:r>
+      <w:r>
+        <w:t>. We could, however, not proceed to a comparison between Test and Null Models because the random intercepts per Condition were not sufficiently different, which resulted in a singular fit. That is, the model basically omitted the random effect and estimated a regular Linear Model instead, thus not allowing us to assess the impact between-subject variability separately. We thus employed Bayesian Linear Mixed Modelling to test this hypothesis. We fit the following models:</w:t>
       </w:r>
     </w:p>
     <w:tbl>
@@ -9398,1944 +9507,51 @@
         <w:jc w:val="both"/>
       </w:pPr>
       <w:r>
-        <w:t>We compared these Test Models to the following Null Models.</w:t>
-      </w:r>
-    </w:p>
-    <w:tbl>
-      <w:tblPr>
-        <w:tblStyle w:val="TableGrid"/>
-        <w:tblpPr w:leftFromText="180" w:rightFromText="180" w:vertAnchor="text" w:horzAnchor="margin" w:tblpY="55"/>
-        <w:tblW w:w="9097" w:type="dxa"/>
-        <w:tblBorders>
-          <w:top w:val="none" w:sz="0" w:space="0" w:color="auto"/>
-          <w:left w:val="none" w:sz="0" w:space="0" w:color="auto"/>
-          <w:bottom w:val="none" w:sz="0" w:space="0" w:color="auto"/>
-          <w:right w:val="none" w:sz="0" w:space="0" w:color="auto"/>
-          <w:insideH w:val="none" w:sz="0" w:space="0" w:color="auto"/>
-          <w:insideV w:val="none" w:sz="0" w:space="0" w:color="auto"/>
-        </w:tblBorders>
-        <w:shd w:val="clear" w:color="auto" w:fill="FFFFFF" w:themeFill="background1"/>
-        <w:tblLayout w:type="fixed"/>
-        <w:tblLook w:val="04A0" w:firstRow="1" w:lastRow="0" w:firstColumn="1" w:lastColumn="0" w:noHBand="0" w:noVBand="1"/>
-      </w:tblPr>
-      <w:tblGrid>
-        <w:gridCol w:w="8314"/>
-        <w:gridCol w:w="783"/>
-      </w:tblGrid>
-      <w:tr>
-        <w:trPr>
-          <w:trHeight w:val="376"/>
-        </w:trPr>
-        <w:tc>
-          <w:tcPr>
-            <w:tcW w:w="8314" w:type="dxa"/>
-            <w:shd w:val="clear" w:color="auto" w:fill="FFFFFF" w:themeFill="background1"/>
-            <w:vAlign w:val="center"/>
-          </w:tcPr>
-          <w:p>
-            <w:pPr>
-              <w:pStyle w:val="MaterialsandMethodsText"/>
-              <w:jc w:val="center"/>
-              <w:rPr>
-                <w:lang w:val="es-ES"/>
-              </w:rPr>
-            </w:pPr>
-            <m:oMathPara>
-              <m:oMath>
-                <m:sSub>
-                  <m:sSubPr>
-                    <m:ctrlPr>
-                      <w:rPr>
-                        <w:rFonts w:ascii="Cambria Math" w:hAnsi="Cambria Math"/>
-                        <w:i/>
-                      </w:rPr>
-                    </m:ctrlPr>
-                  </m:sSubPr>
-                  <m:e>
-                    <m:r>
-                      <w:rPr>
-                        <w:rFonts w:ascii="Cambria Math" w:hAnsi="Cambria Math"/>
-                      </w:rPr>
-                      <m:t>Error</m:t>
-                    </m:r>
-                    <m:r>
-                      <w:rPr>
-                        <w:rFonts w:ascii="Cambria Math" w:hAnsi="Cambria Math"/>
-                        <w:lang w:val="es-ES"/>
-                      </w:rPr>
-                      <m:t xml:space="preserve"> </m:t>
-                    </m:r>
-                    <m:r>
-                      <w:rPr>
-                        <w:rFonts w:ascii="Cambria Math" w:hAnsi="Cambria Math"/>
-                      </w:rPr>
-                      <m:t>Ratio</m:t>
-                    </m:r>
-                  </m:e>
-                  <m:sub>
-                    <m:r>
-                      <w:rPr>
-                        <w:rFonts w:ascii="Cambria Math" w:hAnsi="Cambria Math"/>
-                        <w:lang w:val="es-ES"/>
-                      </w:rPr>
-                      <m:t xml:space="preserve"> </m:t>
-                    </m:r>
-                    <m:r>
-                      <w:rPr>
-                        <w:rFonts w:ascii="Cambria Math" w:hAnsi="Cambria Math"/>
-                      </w:rPr>
-                      <m:t>Timing</m:t>
-                    </m:r>
-                  </m:sub>
-                </m:sSub>
-                <m:r>
-                  <w:rPr>
-                    <w:rFonts w:ascii="Cambria Math" w:hAnsi="Cambria Math"/>
-                    <w:lang w:val="es-ES"/>
-                  </w:rPr>
-                  <m:t xml:space="preserve"> ~ </m:t>
-                </m:r>
-                <m:r>
-                  <w:rPr>
-                    <w:rFonts w:ascii="Cambria Math" w:hAnsi="Cambria Math"/>
-                  </w:rPr>
-                  <m:t>SD Ratio Timing</m:t>
-                </m:r>
-                <m:r>
-                  <w:rPr>
-                    <w:rFonts w:ascii="Cambria Math" w:hAnsi="Cambria Math"/>
-                    <w:lang w:val="es-ES"/>
-                  </w:rPr>
-                  <m:t>+</m:t>
-                </m:r>
-                <m:d>
-                  <m:dPr>
-                    <m:endChr m:val="|"/>
-                    <m:ctrlPr>
-                      <w:rPr>
-                        <w:rFonts w:ascii="Cambria Math" w:hAnsi="Cambria Math"/>
-                        <w:i/>
-                        <w:lang w:val="es-ES"/>
-                      </w:rPr>
-                    </m:ctrlPr>
-                  </m:dPr>
-                  <m:e>
-                    <m:r>
-                      <w:rPr>
-                        <w:rFonts w:ascii="Cambria Math" w:hAnsi="Cambria Math"/>
-                        <w:lang w:val="es-ES"/>
-                      </w:rPr>
-                      <m:t xml:space="preserve">1 </m:t>
-                    </m:r>
-                  </m:e>
-                </m:d>
-                <m:r>
-                  <w:rPr>
-                    <w:rFonts w:ascii="Cambria Math" w:hAnsi="Cambria Math"/>
-                    <w:lang w:val="es-ES"/>
-                  </w:rPr>
-                  <m:t xml:space="preserve"> Participant)</m:t>
-                </m:r>
-                <m:r>
-                  <w:rPr>
-                    <w:rFonts w:ascii="Cambria Math" w:hAnsi="Cambria Math"/>
-                  </w:rPr>
-                  <m:t xml:space="preserve"> </m:t>
-                </m:r>
-              </m:oMath>
-            </m:oMathPara>
-          </w:p>
-        </w:tc>
-        <w:tc>
-          <w:tcPr>
-            <w:tcW w:w="783" w:type="dxa"/>
-            <w:shd w:val="clear" w:color="auto" w:fill="FFFFFF" w:themeFill="background1"/>
-            <w:vAlign w:val="center"/>
-          </w:tcPr>
-          <w:p>
-            <w:pPr>
-              <w:pStyle w:val="MaterialsandMethodsText"/>
-            </w:pPr>
-            <w:r>
-              <w:t>[</w:t>
-            </w:r>
-            <w:r>
-              <w:t>20</w:t>
-            </w:r>
-            <w:r>
-              <w:t>]</w:t>
-            </w:r>
-          </w:p>
-        </w:tc>
-      </w:tr>
-      <w:tr>
-        <w:trPr>
-          <w:trHeight w:val="376"/>
-        </w:trPr>
-        <w:tc>
-          <w:tcPr>
-            <w:tcW w:w="8314" w:type="dxa"/>
-            <w:shd w:val="clear" w:color="auto" w:fill="FFFFFF" w:themeFill="background1"/>
-            <w:vAlign w:val="center"/>
-          </w:tcPr>
-          <w:p>
-            <w:pPr>
-              <w:pStyle w:val="MaterialsandMethodsText"/>
-              <w:jc w:val="center"/>
-              <w:rPr>
-                <w:rFonts w:ascii="Calibri" w:eastAsia="Calibri" w:hAnsi="Calibri"/>
-              </w:rPr>
-            </w:pPr>
-            <m:oMathPara>
-              <m:oMath>
-                <m:sSub>
-                  <m:sSubPr>
-                    <m:ctrlPr>
-                      <w:rPr>
-                        <w:rFonts w:ascii="Cambria Math" w:hAnsi="Cambria Math"/>
-                        <w:i/>
-                      </w:rPr>
-                    </m:ctrlPr>
-                  </m:sSubPr>
-                  <m:e>
-                    <m:r>
-                      <w:rPr>
-                        <w:rFonts w:ascii="Cambria Math" w:hAnsi="Cambria Math"/>
-                      </w:rPr>
-                      <m:t>Error</m:t>
-                    </m:r>
-                    <m:r>
-                      <w:rPr>
-                        <w:rFonts w:ascii="Cambria Math" w:hAnsi="Cambria Math"/>
-                        <w:lang w:val="es-ES"/>
-                      </w:rPr>
-                      <m:t xml:space="preserve"> </m:t>
-                    </m:r>
-                    <m:r>
-                      <w:rPr>
-                        <w:rFonts w:ascii="Cambria Math" w:hAnsi="Cambria Math"/>
-                      </w:rPr>
-                      <m:t>Ratio</m:t>
-                    </m:r>
-                  </m:e>
-                  <m:sub>
-                    <m:r>
-                      <w:rPr>
-                        <w:rFonts w:ascii="Cambria Math" w:hAnsi="Cambria Math"/>
-                        <w:lang w:val="es-ES"/>
-                      </w:rPr>
-                      <m:t xml:space="preserve"> </m:t>
-                    </m:r>
-                    <m:r>
-                      <w:rPr>
-                        <w:rFonts w:ascii="Cambria Math" w:hAnsi="Cambria Math"/>
-                      </w:rPr>
-                      <m:t>Space</m:t>
-                    </m:r>
-                  </m:sub>
-                </m:sSub>
-                <m:r>
-                  <w:rPr>
-                    <w:rFonts w:ascii="Cambria Math" w:hAnsi="Cambria Math"/>
-                    <w:lang w:val="es-ES"/>
-                  </w:rPr>
-                  <m:t xml:space="preserve"> ~ </m:t>
-                </m:r>
-                <m:r>
-                  <w:rPr>
-                    <w:rFonts w:ascii="Cambria Math" w:hAnsi="Cambria Math"/>
-                  </w:rPr>
-                  <m:t>SD Ratio Distance</m:t>
-                </m:r>
-                <m:r>
-                  <w:rPr>
-                    <w:rFonts w:ascii="Cambria Math" w:eastAsia="Calibri" w:hAnsi="Cambria Math"/>
-                  </w:rPr>
-                  <m:t xml:space="preserve"> </m:t>
-                </m:r>
-                <m:r>
-                  <w:rPr>
-                    <w:rFonts w:ascii="Cambria Math" w:hAnsi="Cambria Math"/>
-                    <w:lang w:val="es-ES"/>
-                  </w:rPr>
-                  <m:t>+</m:t>
-                </m:r>
-                <m:d>
-                  <m:dPr>
-                    <m:endChr m:val="|"/>
-                    <m:ctrlPr>
-                      <w:rPr>
-                        <w:rFonts w:ascii="Cambria Math" w:hAnsi="Cambria Math"/>
-                        <w:i/>
-                        <w:lang w:val="es-ES"/>
-                      </w:rPr>
-                    </m:ctrlPr>
-                  </m:dPr>
-                  <m:e>
-                    <m:r>
-                      <w:rPr>
-                        <w:rFonts w:ascii="Cambria Math" w:hAnsi="Cambria Math"/>
-                        <w:lang w:val="es-ES"/>
-                      </w:rPr>
-                      <m:t xml:space="preserve">1 </m:t>
-                    </m:r>
-                  </m:e>
-                </m:d>
-                <m:r>
-                  <w:rPr>
-                    <w:rFonts w:ascii="Cambria Math" w:hAnsi="Cambria Math"/>
-                    <w:lang w:val="es-ES"/>
-                  </w:rPr>
-                  <m:t xml:space="preserve"> Participant)</m:t>
-                </m:r>
-              </m:oMath>
-            </m:oMathPara>
-          </w:p>
-        </w:tc>
-        <w:tc>
-          <w:tcPr>
-            <w:tcW w:w="783" w:type="dxa"/>
-            <w:shd w:val="clear" w:color="auto" w:fill="FFFFFF" w:themeFill="background1"/>
-            <w:vAlign w:val="center"/>
-          </w:tcPr>
-          <w:p>
-            <w:pPr>
-              <w:pStyle w:val="MaterialsandMethodsText"/>
-            </w:pPr>
-            <w:r>
-              <w:t>[</w:t>
-            </w:r>
-            <w:r>
-              <w:t>20</w:t>
-            </w:r>
-            <w:r>
-              <w:t>]</w:t>
-            </w:r>
-          </w:p>
-        </w:tc>
-      </w:tr>
-    </w:tbl>
-    <w:p>
-      <w:pPr>
-        <w:jc w:val="both"/>
-      </w:pPr>
+        <w:t xml:space="preserve">Using the </w:t>
+      </w:r>
+      <w:proofErr w:type="gramStart"/>
+      <w:r>
+        <w:t>hypothesis(</w:t>
+      </w:r>
+      <w:proofErr w:type="gramEnd"/>
+      <w:r>
+        <w:t>) function, we tested whether the fixed effects had positive regression coefficient</w:t>
+      </w:r>
+      <w:r>
+        <w:t>s</w:t>
+      </w:r>
+      <w:r>
+        <w:t>. For the timing condition, we found a</w:t>
+      </w:r>
+      <w:r>
+        <w:t xml:space="preserve"> regression coefficient of 2.11 s (SE = 0.07 s)</w:t>
+      </w:r>
+      <w:r>
+        <w:t>, a</w:t>
+      </w:r>
+      <w:r>
+        <w:t xml:space="preserve"> Posterior Probability of 1 and the corresponding infinite Evidence Ratio.</w:t>
+      </w:r>
+      <w:r>
+        <w:t xml:space="preserve"> </w:t>
+      </w:r>
+      <w:r>
+        <w:t>For the spatial task, we found regression coefficient of 1.96 m (SE = 0.09 m), a Posterior Probability of 1 and the corresponding infinite Evidence Ratio.</w:t>
+      </w:r>
     </w:p>
     <w:p>
       <w:pPr>
         <w:jc w:val="both"/>
       </w:pPr>
-    </w:p>
-    <w:p>
-      <w:pPr>
-        <w:jc w:val="both"/>
-      </w:pPr>
-    </w:p>
-    <w:p>
-      <w:pPr>
-        <w:jc w:val="both"/>
-      </w:pPr>
-      <w:proofErr w:type="spellStart"/>
-      <w:r>
-        <w:t>i</w:t>
-      </w:r>
-      <w:proofErr w:type="spellEnd"/>
-      <w:r>
-        <w:t>. e. on each frame, the x and y positions for the next frame are computed based on the current velocity of the object (see e. </w:t>
-      </w:r>
-      <w:commentRangeStart w:id="4"/>
-      <w:r>
-        <w:t>g</w:t>
-      </w:r>
-      <w:commentRangeEnd w:id="4"/>
-      <w:r>
-        <w:rPr>
-          <w:rStyle w:val="CommentReference"/>
-        </w:rPr>
-        <w:commentReference w:id="4"/>
-      </w:r>
-      <w:r>
-        <w:t xml:space="preserve">). We found that the analytic equations provided under </w:t>
-      </w:r>
-      <w:hyperlink r:id="rId7" w:history="1">
-        <w:r>
-          <w:rPr>
-            <w:rStyle w:val="Hyperlink"/>
-          </w:rPr>
-          <w:t>https://demonstrations.wolfram.com/ProjectileWithAirDrag/</w:t>
-        </w:r>
-      </w:hyperlink>
-      <w:r>
-        <w:t xml:space="preserve"> matched the synthetically computed trajectories closely when we assumed a drag coefficient </w:t>
-      </w:r>
-      <w:r>
-        <w:rPr>
-          <w:i/>
-          <w:iCs/>
-        </w:rPr>
-        <w:t>c</w:t>
-      </w:r>
-      <w:r>
-        <w:t xml:space="preserve"> of _____ . The following equations yield the x and y positions of the object at each moment of the trajectory:</w:t>
-      </w:r>
-    </w:p>
-    <w:tbl>
-      <w:tblPr>
-        <w:tblStyle w:val="TableGrid"/>
-        <w:tblpPr w:leftFromText="180" w:rightFromText="180" w:vertAnchor="text" w:horzAnchor="margin" w:tblpY="55"/>
-        <w:tblW w:w="9097" w:type="dxa"/>
-        <w:tblBorders>
-          <w:top w:val="none" w:sz="0" w:space="0" w:color="auto"/>
-          <w:left w:val="none" w:sz="0" w:space="0" w:color="auto"/>
-          <w:bottom w:val="none" w:sz="0" w:space="0" w:color="auto"/>
-          <w:right w:val="none" w:sz="0" w:space="0" w:color="auto"/>
-          <w:insideH w:val="none" w:sz="0" w:space="0" w:color="auto"/>
-          <w:insideV w:val="none" w:sz="0" w:space="0" w:color="auto"/>
-        </w:tblBorders>
-        <w:shd w:val="clear" w:color="auto" w:fill="FFFFFF" w:themeFill="background1"/>
-        <w:tblLayout w:type="fixed"/>
-        <w:tblLook w:val="04A0" w:firstRow="1" w:lastRow="0" w:firstColumn="1" w:lastColumn="0" w:noHBand="0" w:noVBand="1"/>
-      </w:tblPr>
-      <w:tblGrid>
-        <w:gridCol w:w="8314"/>
-        <w:gridCol w:w="783"/>
-      </w:tblGrid>
-      <w:tr>
-        <w:trPr>
-          <w:trHeight w:val="376"/>
-        </w:trPr>
-        <w:tc>
-          <w:tcPr>
-            <w:tcW w:w="8314" w:type="dxa"/>
-            <w:shd w:val="clear" w:color="auto" w:fill="FFFFFF" w:themeFill="background1"/>
-            <w:vAlign w:val="center"/>
-          </w:tcPr>
-          <w:p>
-            <w:pPr>
-              <w:pStyle w:val="MaterialsandMethodsText"/>
-            </w:pPr>
-            <m:oMathPara>
-              <m:oMath>
-                <m:sSub>
-                  <m:sSubPr>
-                    <m:ctrlPr>
-                      <w:rPr>
-                        <w:rFonts w:ascii="Cambria Math" w:hAnsi="Cambria Math"/>
-                        <w:i/>
-                      </w:rPr>
-                    </m:ctrlPr>
-                  </m:sSubPr>
-                  <m:e>
-                    <m:r>
-                      <w:rPr>
-                        <w:rFonts w:ascii="Cambria Math" w:hAnsi="Cambria Math"/>
-                      </w:rPr>
-                      <m:t>x</m:t>
-                    </m:r>
-                  </m:e>
-                  <m:sub>
-                    <m:r>
-                      <w:rPr>
-                        <w:rFonts w:ascii="Cambria Math" w:hAnsi="Cambria Math"/>
-                      </w:rPr>
-                      <m:t>airdrag</m:t>
-                    </m:r>
-                  </m:sub>
-                </m:sSub>
-                <m:d>
-                  <m:dPr>
-                    <m:ctrlPr>
-                      <w:rPr>
-                        <w:rFonts w:ascii="Cambria Math" w:hAnsi="Cambria Math"/>
-                        <w:i/>
-                      </w:rPr>
-                    </m:ctrlPr>
-                  </m:dPr>
-                  <m:e>
-                    <m:r>
-                      <w:rPr>
-                        <w:rFonts w:ascii="Cambria Math" w:hAnsi="Cambria Math"/>
-                      </w:rPr>
-                      <m:t>t</m:t>
-                    </m:r>
-                  </m:e>
-                </m:d>
-                <m:r>
-                  <w:rPr>
-                    <w:rFonts w:ascii="Cambria Math" w:hAnsi="Cambria Math"/>
-                  </w:rPr>
-                  <m:t xml:space="preserve">= </m:t>
-                </m:r>
-                <m:f>
-                  <m:fPr>
-                    <m:ctrlPr>
-                      <w:rPr>
-                        <w:rFonts w:ascii="Cambria Math" w:hAnsi="Cambria Math"/>
-                        <w:i/>
-                      </w:rPr>
-                    </m:ctrlPr>
-                  </m:fPr>
-                  <m:num>
-                    <m:sSup>
-                      <m:sSupPr>
-                        <m:ctrlPr>
-                          <w:rPr>
-                            <w:rFonts w:ascii="Cambria Math" w:eastAsia="MS Mincho" w:hAnsi="Cambria Math"/>
-                            <w:i/>
-                            <w:szCs w:val="16"/>
-                          </w:rPr>
-                        </m:ctrlPr>
-                      </m:sSupPr>
-                      <m:e>
-                        <m:d>
-                          <m:dPr>
-                            <m:ctrlPr>
-                              <w:rPr>
-                                <w:rFonts w:ascii="Cambria Math" w:eastAsia="MS Mincho" w:hAnsi="Cambria Math"/>
-                                <w:i/>
-                                <w:szCs w:val="16"/>
-                              </w:rPr>
-                            </m:ctrlPr>
-                          </m:dPr>
-                          <m:e>
-                            <m:sSup>
-                              <m:sSupPr>
-                                <m:ctrlPr>
-                                  <w:rPr>
-                                    <w:rFonts w:ascii="Cambria Math" w:hAnsi="Cambria Math"/>
-                                    <w:i/>
-                                    <w:lang w:val="de-DE"/>
-                                  </w:rPr>
-                                </m:ctrlPr>
-                              </m:sSupPr>
-                              <m:e>
-                                <m:sSub>
-                                  <m:sSubPr>
-                                    <m:ctrlPr>
-                                      <w:rPr>
-                                        <w:rFonts w:ascii="Cambria Math" w:hAnsi="Cambria Math"/>
-                                        <w:i/>
-                                        <w:lang w:val="de-DE"/>
-                                      </w:rPr>
-                                    </m:ctrlPr>
-                                  </m:sSubPr>
-                                  <m:e>
-                                    <m:r>
-                                      <w:rPr>
-                                        <w:rFonts w:ascii="Cambria Math" w:hAnsi="Cambria Math"/>
-                                        <w:lang w:val="de-DE"/>
-                                      </w:rPr>
-                                      <m:t>v</m:t>
-                                    </m:r>
-                                  </m:e>
-                                  <m:sub>
-                                    <m:r>
-                                      <w:rPr>
-                                        <w:rFonts w:ascii="Cambria Math" w:hAnsi="Cambria Math"/>
-                                        <w:lang w:val="de-DE"/>
-                                      </w:rPr>
-                                      <m:t>xi</m:t>
-                                    </m:r>
-                                  </m:sub>
-                                </m:sSub>
-                              </m:e>
-                              <m:sup>
-                                <m:r>
-                                  <w:rPr>
-                                    <w:rFonts w:ascii="Cambria Math" w:hAnsi="Cambria Math"/>
-                                    <w:lang w:val="de-DE"/>
-                                  </w:rPr>
-                                  <m:t>2</m:t>
-                                </m:r>
-                              </m:sup>
-                            </m:sSup>
-                            <m:r>
-                              <w:rPr>
-                                <w:rFonts w:ascii="Cambria Math" w:hAnsi="Cambria Math"/>
-                                <w:lang w:val="de-DE"/>
-                              </w:rPr>
-                              <m:t>+</m:t>
-                            </m:r>
-                            <m:sSup>
-                              <m:sSupPr>
-                                <m:ctrlPr>
-                                  <w:rPr>
-                                    <w:rFonts w:ascii="Cambria Math" w:hAnsi="Cambria Math"/>
-                                    <w:i/>
-                                    <w:lang w:val="de-DE"/>
-                                  </w:rPr>
-                                </m:ctrlPr>
-                              </m:sSupPr>
-                              <m:e>
-                                <m:sSub>
-                                  <m:sSubPr>
-                                    <m:ctrlPr>
-                                      <w:rPr>
-                                        <w:rFonts w:ascii="Cambria Math" w:hAnsi="Cambria Math"/>
-                                        <w:i/>
-                                        <w:lang w:val="de-DE"/>
-                                      </w:rPr>
-                                    </m:ctrlPr>
-                                  </m:sSubPr>
-                                  <m:e>
-                                    <m:r>
-                                      <w:rPr>
-                                        <w:rFonts w:ascii="Cambria Math" w:hAnsi="Cambria Math"/>
-                                        <w:lang w:val="de-DE"/>
-                                      </w:rPr>
-                                      <m:t>v</m:t>
-                                    </m:r>
-                                  </m:e>
-                                  <m:sub>
-                                    <m:r>
-                                      <w:rPr>
-                                        <w:rFonts w:ascii="Cambria Math" w:hAnsi="Cambria Math"/>
-                                        <w:lang w:val="de-DE"/>
-                                      </w:rPr>
-                                      <m:t>yi</m:t>
-                                    </m:r>
-                                  </m:sub>
-                                </m:sSub>
-                              </m:e>
-                              <m:sup>
-                                <m:r>
-                                  <w:rPr>
-                                    <w:rFonts w:ascii="Cambria Math" w:hAnsi="Cambria Math"/>
-                                    <w:lang w:val="de-DE"/>
-                                  </w:rPr>
-                                  <m:t>2</m:t>
-                                </m:r>
-                              </m:sup>
-                            </m:sSup>
-                          </m:e>
-                        </m:d>
-                      </m:e>
-                      <m:sup>
-                        <m:r>
-                          <w:rPr>
-                            <w:rFonts w:ascii="Cambria Math" w:eastAsia="MS Mincho" w:hAnsi="Cambria Math"/>
-                            <w:szCs w:val="16"/>
-                          </w:rPr>
-                          <m:t>0.5</m:t>
-                        </m:r>
-                      </m:sup>
-                    </m:sSup>
-                    <m:r>
-                      <w:rPr>
-                        <w:rFonts w:ascii="Cambria Math" w:hAnsi="Cambria Math"/>
-                      </w:rPr>
-                      <m:t>*m*g</m:t>
-                    </m:r>
-                  </m:num>
-                  <m:den>
-                    <m:r>
-                      <w:rPr>
-                        <w:rFonts w:ascii="Cambria Math" w:hAnsi="Cambria Math"/>
-                      </w:rPr>
-                      <m:t>g*c</m:t>
-                    </m:r>
-                  </m:den>
-                </m:f>
-                <m:r>
-                  <w:rPr>
-                    <w:rFonts w:ascii="Cambria Math" w:hAnsi="Cambria Math"/>
-                  </w:rPr>
-                  <m:t>*</m:t>
-                </m:r>
-                <m:func>
-                  <m:funcPr>
-                    <m:ctrlPr>
-                      <w:rPr>
-                        <w:rFonts w:ascii="Cambria Math" w:hAnsi="Cambria Math"/>
-                      </w:rPr>
-                    </m:ctrlPr>
-                  </m:funcPr>
-                  <m:fName>
-                    <m:r>
-                      <m:rPr>
-                        <m:sty m:val="p"/>
-                      </m:rPr>
-                      <w:rPr>
-                        <w:rFonts w:ascii="Cambria Math" w:hAnsi="Cambria Math"/>
-                      </w:rPr>
-                      <m:t>cos</m:t>
-                    </m:r>
-                    <m:ctrlPr>
-                      <w:rPr>
-                        <w:rFonts w:ascii="Cambria Math" w:hAnsi="Cambria Math"/>
-                        <w:i/>
-                      </w:rPr>
-                    </m:ctrlPr>
-                  </m:fName>
-                  <m:e>
-                    <m:d>
-                      <m:dPr>
-                        <m:ctrlPr>
-                          <w:rPr>
-                            <w:rFonts w:ascii="Cambria Math" w:hAnsi="Cambria Math"/>
-                            <w:i/>
-                          </w:rPr>
-                        </m:ctrlPr>
-                      </m:dPr>
-                      <m:e>
-                        <m:func>
-                          <m:funcPr>
-                            <m:ctrlPr>
-                              <w:rPr>
-                                <w:rFonts w:ascii="Cambria Math" w:hAnsi="Cambria Math"/>
-                              </w:rPr>
-                            </m:ctrlPr>
-                          </m:funcPr>
-                          <m:fName>
-                            <m:r>
-                              <m:rPr>
-                                <m:sty m:val="p"/>
-                              </m:rPr>
-                              <w:rPr>
-                                <w:rFonts w:ascii="Cambria Math" w:hAnsi="Cambria Math"/>
-                              </w:rPr>
-                              <m:t>asin</m:t>
-                            </m:r>
-                            <m:ctrlPr>
-                              <w:rPr>
-                                <w:rFonts w:ascii="Cambria Math" w:hAnsi="Cambria Math"/>
-                                <w:i/>
-                              </w:rPr>
-                            </m:ctrlPr>
-                          </m:fName>
-                          <m:e>
-                            <m:d>
-                              <m:dPr>
-                                <m:ctrlPr>
-                                  <w:rPr>
-                                    <w:rFonts w:ascii="Cambria Math" w:hAnsi="Cambria Math"/>
-                                    <w:i/>
-                                  </w:rPr>
-                                </m:ctrlPr>
-                              </m:dPr>
-                              <m:e>
-                                <m:f>
-                                  <m:fPr>
-                                    <m:ctrlPr>
-                                      <w:rPr>
-                                        <w:rFonts w:ascii="Cambria Math" w:hAnsi="Cambria Math"/>
-                                        <w:i/>
-                                      </w:rPr>
-                                    </m:ctrlPr>
-                                  </m:fPr>
-                                  <m:num>
-                                    <m:sSub>
-                                      <m:sSubPr>
-                                        <m:ctrlPr>
-                                          <w:rPr>
-                                            <w:rFonts w:ascii="Cambria Math" w:hAnsi="Cambria Math"/>
-                                            <w:i/>
-                                            <w:lang w:val="de-DE"/>
-                                          </w:rPr>
-                                        </m:ctrlPr>
-                                      </m:sSubPr>
-                                      <m:e>
-                                        <m:r>
-                                          <w:rPr>
-                                            <w:rFonts w:ascii="Cambria Math" w:hAnsi="Cambria Math"/>
-                                            <w:lang w:val="de-DE"/>
-                                          </w:rPr>
-                                          <m:t>v</m:t>
-                                        </m:r>
-                                      </m:e>
-                                      <m:sub>
-                                        <m:r>
-                                          <w:rPr>
-                                            <w:rFonts w:ascii="Cambria Math" w:hAnsi="Cambria Math"/>
-                                            <w:lang w:val="de-DE"/>
-                                          </w:rPr>
-                                          <m:t>yi</m:t>
-                                        </m:r>
-                                      </m:sub>
-                                    </m:sSub>
-                                  </m:num>
-                                  <m:den>
-                                    <m:sSup>
-                                      <m:sSupPr>
-                                        <m:ctrlPr>
-                                          <w:rPr>
-                                            <w:rFonts w:ascii="Cambria Math" w:eastAsia="MS Mincho" w:hAnsi="Cambria Math"/>
-                                            <w:i/>
-                                            <w:szCs w:val="16"/>
-                                          </w:rPr>
-                                        </m:ctrlPr>
-                                      </m:sSupPr>
-                                      <m:e>
-                                        <m:d>
-                                          <m:dPr>
-                                            <m:ctrlPr>
-                                              <w:rPr>
-                                                <w:rFonts w:ascii="Cambria Math" w:eastAsia="MS Mincho" w:hAnsi="Cambria Math"/>
-                                                <w:i/>
-                                                <w:szCs w:val="16"/>
-                                              </w:rPr>
-                                            </m:ctrlPr>
-                                          </m:dPr>
-                                          <m:e>
-                                            <m:sSup>
-                                              <m:sSupPr>
-                                                <m:ctrlPr>
-                                                  <w:rPr>
-                                                    <w:rFonts w:ascii="Cambria Math" w:hAnsi="Cambria Math"/>
-                                                    <w:i/>
-                                                    <w:lang w:val="de-DE"/>
-                                                  </w:rPr>
-                                                </m:ctrlPr>
-                                              </m:sSupPr>
-                                              <m:e>
-                                                <m:sSub>
-                                                  <m:sSubPr>
-                                                    <m:ctrlPr>
-                                                      <w:rPr>
-                                                        <w:rFonts w:ascii="Cambria Math" w:hAnsi="Cambria Math"/>
-                                                        <w:i/>
-                                                        <w:lang w:val="de-DE"/>
-                                                      </w:rPr>
-                                                    </m:ctrlPr>
-                                                  </m:sSubPr>
-                                                  <m:e>
-                                                    <m:r>
-                                                      <w:rPr>
-                                                        <w:rFonts w:ascii="Cambria Math" w:hAnsi="Cambria Math"/>
-                                                        <w:lang w:val="de-DE"/>
-                                                      </w:rPr>
-                                                      <m:t>v</m:t>
-                                                    </m:r>
-                                                  </m:e>
-                                                  <m:sub>
-                                                    <m:r>
-                                                      <w:rPr>
-                                                        <w:rFonts w:ascii="Cambria Math" w:hAnsi="Cambria Math"/>
-                                                        <w:lang w:val="de-DE"/>
-                                                      </w:rPr>
-                                                      <m:t>xi</m:t>
-                                                    </m:r>
-                                                  </m:sub>
-                                                </m:sSub>
-                                              </m:e>
-                                              <m:sup>
-                                                <m:r>
-                                                  <w:rPr>
-                                                    <w:rFonts w:ascii="Cambria Math" w:hAnsi="Cambria Math"/>
-                                                    <w:lang w:val="de-DE"/>
-                                                  </w:rPr>
-                                                  <m:t>2</m:t>
-                                                </m:r>
-                                              </m:sup>
-                                            </m:sSup>
-                                            <m:r>
-                                              <w:rPr>
-                                                <w:rFonts w:ascii="Cambria Math" w:hAnsi="Cambria Math"/>
-                                                <w:lang w:val="de-DE"/>
-                                              </w:rPr>
-                                              <m:t>+</m:t>
-                                            </m:r>
-                                            <m:sSup>
-                                              <m:sSupPr>
-                                                <m:ctrlPr>
-                                                  <w:rPr>
-                                                    <w:rFonts w:ascii="Cambria Math" w:hAnsi="Cambria Math"/>
-                                                    <w:i/>
-                                                    <w:lang w:val="de-DE"/>
-                                                  </w:rPr>
-                                                </m:ctrlPr>
-                                              </m:sSupPr>
-                                              <m:e>
-                                                <m:sSub>
-                                                  <m:sSubPr>
-                                                    <m:ctrlPr>
-                                                      <w:rPr>
-                                                        <w:rFonts w:ascii="Cambria Math" w:hAnsi="Cambria Math"/>
-                                                        <w:i/>
-                                                        <w:lang w:val="de-DE"/>
-                                                      </w:rPr>
-                                                    </m:ctrlPr>
-                                                  </m:sSubPr>
-                                                  <m:e>
-                                                    <m:r>
-                                                      <w:rPr>
-                                                        <w:rFonts w:ascii="Cambria Math" w:hAnsi="Cambria Math"/>
-                                                        <w:lang w:val="de-DE"/>
-                                                      </w:rPr>
-                                                      <m:t>v</m:t>
-                                                    </m:r>
-                                                  </m:e>
-                                                  <m:sub>
-                                                    <m:r>
-                                                      <w:rPr>
-                                                        <w:rFonts w:ascii="Cambria Math" w:hAnsi="Cambria Math"/>
-                                                        <w:lang w:val="de-DE"/>
-                                                      </w:rPr>
-                                                      <m:t>yi</m:t>
-                                                    </m:r>
-                                                  </m:sub>
-                                                </m:sSub>
-                                              </m:e>
-                                              <m:sup>
-                                                <m:r>
-                                                  <w:rPr>
-                                                    <w:rFonts w:ascii="Cambria Math" w:hAnsi="Cambria Math"/>
-                                                    <w:lang w:val="de-DE"/>
-                                                  </w:rPr>
-                                                  <m:t>2</m:t>
-                                                </m:r>
-                                              </m:sup>
-                                            </m:sSup>
-                                          </m:e>
-                                        </m:d>
-                                      </m:e>
-                                      <m:sup>
-                                        <m:r>
-                                          <w:rPr>
-                                            <w:rFonts w:ascii="Cambria Math" w:eastAsia="MS Mincho" w:hAnsi="Cambria Math"/>
-                                            <w:szCs w:val="16"/>
-                                          </w:rPr>
-                                          <m:t>0.5</m:t>
-                                        </m:r>
-                                      </m:sup>
-                                    </m:sSup>
-                                  </m:den>
-                                </m:f>
-                              </m:e>
-                            </m:d>
-                          </m:e>
-                        </m:func>
-                      </m:e>
-                    </m:d>
-                  </m:e>
-                </m:func>
-                <m:r>
-                  <w:rPr>
-                    <w:rFonts w:ascii="Cambria Math" w:hAnsi="Cambria Math"/>
-                  </w:rPr>
-                  <m:t>*(1-</m:t>
-                </m:r>
-                <m:sSup>
-                  <m:sSupPr>
-                    <m:ctrlPr>
-                      <w:rPr>
-                        <w:rFonts w:ascii="Cambria Math" w:eastAsia="MS Mincho" w:hAnsi="Cambria Math"/>
-                        <w:i/>
-                        <w:szCs w:val="16"/>
-                      </w:rPr>
-                    </m:ctrlPr>
-                  </m:sSupPr>
-                  <m:e>
-                    <m:r>
-                      <w:rPr>
-                        <w:rFonts w:ascii="Cambria Math" w:hAnsi="Cambria Math"/>
-                      </w:rPr>
-                      <m:t>e</m:t>
-                    </m:r>
-                  </m:e>
-                  <m:sup>
-                    <m:d>
-                      <m:dPr>
-                        <m:ctrlPr>
-                          <w:rPr>
-                            <w:rFonts w:ascii="Cambria Math" w:eastAsia="MS Mincho" w:hAnsi="Cambria Math"/>
-                            <w:i/>
-                            <w:szCs w:val="16"/>
-                          </w:rPr>
-                        </m:ctrlPr>
-                      </m:dPr>
-                      <m:e>
-                        <m:r>
-                          <w:rPr>
-                            <w:rFonts w:ascii="Cambria Math" w:eastAsia="MS Mincho" w:hAnsi="Cambria Math"/>
-                            <w:szCs w:val="16"/>
-                          </w:rPr>
-                          <m:t>-</m:t>
-                        </m:r>
-                        <m:f>
-                          <m:fPr>
-                            <m:ctrlPr>
-                              <w:rPr>
-                                <w:rFonts w:ascii="Cambria Math" w:hAnsi="Cambria Math"/>
-                                <w:i/>
-                              </w:rPr>
-                            </m:ctrlPr>
-                          </m:fPr>
-                          <m:num>
-                            <m:r>
-                              <w:rPr>
-                                <w:rFonts w:ascii="Cambria Math" w:hAnsi="Cambria Math"/>
-                              </w:rPr>
-                              <m:t>g*t*c</m:t>
-                            </m:r>
-                          </m:num>
-                          <m:den>
-                            <m:r>
-                              <w:rPr>
-                                <w:rFonts w:ascii="Cambria Math" w:hAnsi="Cambria Math"/>
-                              </w:rPr>
-                              <m:t>m*g</m:t>
-                            </m:r>
-                          </m:den>
-                        </m:f>
-                        <m:ctrlPr>
-                          <w:rPr>
-                            <w:rFonts w:ascii="Cambria Math" w:hAnsi="Cambria Math"/>
-                            <w:i/>
-                          </w:rPr>
-                        </m:ctrlPr>
-                      </m:e>
-                    </m:d>
-                  </m:sup>
-                </m:sSup>
-                <m:r>
-                  <w:rPr>
-                    <w:rFonts w:ascii="Cambria Math" w:eastAsia="MS Mincho" w:hAnsi="Cambria Math"/>
-                    <w:szCs w:val="16"/>
-                  </w:rPr>
-                  <m:t>)</m:t>
-                </m:r>
-              </m:oMath>
-            </m:oMathPara>
-          </w:p>
-        </w:tc>
-        <w:tc>
-          <w:tcPr>
-            <w:tcW w:w="783" w:type="dxa"/>
-            <w:shd w:val="clear" w:color="auto" w:fill="FFFFFF" w:themeFill="background1"/>
-            <w:vAlign w:val="center"/>
-          </w:tcPr>
-          <w:p>
-            <w:pPr>
-              <w:pStyle w:val="MaterialsandMethodsText"/>
-            </w:pPr>
-            <w:r>
-              <w:t>[</w:t>
-            </w:r>
-            <w:r>
-              <w:t>3</w:t>
-            </w:r>
-            <w:r>
-              <w:t>]</w:t>
-            </w:r>
-          </w:p>
-        </w:tc>
-      </w:tr>
-      <w:tr>
-        <w:trPr>
-          <w:trHeight w:val="675"/>
-        </w:trPr>
-        <w:tc>
-          <w:tcPr>
-            <w:tcW w:w="8314" w:type="dxa"/>
-            <w:shd w:val="clear" w:color="auto" w:fill="FFFFFF" w:themeFill="background1"/>
-            <w:vAlign w:val="center"/>
-          </w:tcPr>
-          <w:p>
-            <w:pPr>
-              <w:pStyle w:val="MaterialsandMethodsText"/>
-              <w:rPr>
-                <w:rFonts w:ascii="Times New Roman" w:eastAsia="MS Mincho" w:hAnsi="Times New Roman"/>
-                <w:szCs w:val="16"/>
-                <w:lang w:val="de-DE"/>
-              </w:rPr>
-            </w:pPr>
-            <m:oMathPara>
-              <m:oMath>
-                <m:sSub>
-                  <m:sSubPr>
-                    <m:ctrlPr>
-                      <w:rPr>
-                        <w:rFonts w:ascii="Cambria Math" w:hAnsi="Cambria Math" w:cstheme="minorHAnsi"/>
-                        <w:i/>
-                        <w:szCs w:val="16"/>
-                      </w:rPr>
-                    </m:ctrlPr>
-                  </m:sSubPr>
-                  <m:e>
-                    <m:r>
-                      <w:rPr>
-                        <w:rFonts w:ascii="Cambria Math" w:hAnsi="Cambria Math" w:cstheme="minorHAnsi"/>
-                        <w:szCs w:val="16"/>
-                      </w:rPr>
-                      <m:t>y</m:t>
-                    </m:r>
-                  </m:e>
-                  <m:sub>
-                    <m:r>
-                      <w:rPr>
-                        <w:rFonts w:ascii="Cambria Math" w:hAnsi="Cambria Math" w:cstheme="minorHAnsi"/>
-                        <w:szCs w:val="16"/>
-                      </w:rPr>
-                      <m:t>airdrag</m:t>
-                    </m:r>
-                  </m:sub>
-                </m:sSub>
-                <m:d>
-                  <m:dPr>
-                    <m:ctrlPr>
-                      <w:rPr>
-                        <w:rFonts w:ascii="Cambria Math" w:hAnsi="Cambria Math" w:cstheme="minorHAnsi"/>
-                        <w:i/>
-                        <w:szCs w:val="16"/>
-                      </w:rPr>
-                    </m:ctrlPr>
-                  </m:dPr>
-                  <m:e>
-                    <m:r>
-                      <w:rPr>
-                        <w:rFonts w:ascii="Cambria Math" w:hAnsi="Cambria Math" w:cstheme="minorHAnsi"/>
-                        <w:szCs w:val="16"/>
-                      </w:rPr>
-                      <m:t>t</m:t>
-                    </m:r>
-                  </m:e>
-                </m:d>
-                <m:r>
-                  <w:rPr>
-                    <w:rFonts w:ascii="Cambria Math" w:eastAsia="MS Mincho" w:hAnsi="Cambria Math"/>
-                    <w:szCs w:val="16"/>
-                    <w:lang w:val="de-DE"/>
-                  </w:rPr>
-                  <m:t>=</m:t>
-                </m:r>
-                <m:d>
-                  <m:dPr>
-                    <m:ctrlPr>
-                      <w:rPr>
-                        <w:rFonts w:ascii="Cambria Math" w:eastAsia="MS Mincho" w:hAnsi="Cambria Math"/>
-                        <w:i/>
-                        <w:szCs w:val="16"/>
-                      </w:rPr>
-                    </m:ctrlPr>
-                  </m:dPr>
-                  <m:e>
-                    <m:f>
-                      <m:fPr>
-                        <m:ctrlPr>
-                          <w:rPr>
-                            <w:rFonts w:ascii="Cambria Math" w:eastAsia="MS Mincho" w:hAnsi="Cambria Math"/>
-                            <w:i/>
-                            <w:szCs w:val="16"/>
-                          </w:rPr>
-                        </m:ctrlPr>
-                      </m:fPr>
-                      <m:num>
-                        <m:r>
-                          <w:rPr>
-                            <w:rFonts w:ascii="Cambria Math" w:eastAsia="MS Mincho" w:hAnsi="Cambria Math"/>
-                            <w:szCs w:val="16"/>
-                          </w:rPr>
-                          <m:t>m</m:t>
-                        </m:r>
-                      </m:num>
-                      <m:den>
-                        <m:r>
-                          <w:rPr>
-                            <w:rFonts w:ascii="Cambria Math" w:eastAsia="MS Mincho" w:hAnsi="Cambria Math"/>
-                            <w:szCs w:val="16"/>
-                          </w:rPr>
-                          <m:t>c</m:t>
-                        </m:r>
-                      </m:den>
-                    </m:f>
-                  </m:e>
-                </m:d>
-                <m:r>
-                  <w:rPr>
-                    <w:rFonts w:ascii="Cambria Math" w:eastAsia="MS Mincho" w:hAnsi="Cambria Math"/>
-                    <w:szCs w:val="16"/>
-                    <w:lang w:val="de-DE"/>
-                  </w:rPr>
-                  <m:t>*</m:t>
-                </m:r>
-                <m:sSup>
-                  <m:sSupPr>
-                    <m:ctrlPr>
-                      <w:rPr>
-                        <w:rFonts w:ascii="Cambria Math" w:eastAsia="MS Mincho" w:hAnsi="Cambria Math"/>
-                        <w:i/>
-                        <w:szCs w:val="16"/>
-                      </w:rPr>
-                    </m:ctrlPr>
-                  </m:sSupPr>
-                  <m:e>
-                    <m:r>
-                      <w:rPr>
-                        <w:rFonts w:ascii="Cambria Math" w:eastAsia="MS Mincho" w:hAnsi="Cambria Math"/>
-                        <w:szCs w:val="16"/>
-                      </w:rPr>
-                      <m:t>(</m:t>
-                    </m:r>
-                    <m:d>
-                      <m:dPr>
-                        <m:ctrlPr>
-                          <w:rPr>
-                            <w:rFonts w:ascii="Cambria Math" w:eastAsia="MS Mincho" w:hAnsi="Cambria Math"/>
-                            <w:i/>
-                            <w:szCs w:val="16"/>
-                          </w:rPr>
-                        </m:ctrlPr>
-                      </m:dPr>
-                      <m:e>
-                        <m:sSup>
-                          <m:sSupPr>
-                            <m:ctrlPr>
-                              <w:rPr>
-                                <w:rFonts w:ascii="Cambria Math" w:hAnsi="Cambria Math"/>
-                                <w:i/>
-                                <w:lang w:val="de-DE"/>
-                              </w:rPr>
-                            </m:ctrlPr>
-                          </m:sSupPr>
-                          <m:e>
-                            <m:sSub>
-                              <m:sSubPr>
-                                <m:ctrlPr>
-                                  <w:rPr>
-                                    <w:rFonts w:ascii="Cambria Math" w:hAnsi="Cambria Math"/>
-                                    <w:i/>
-                                    <w:lang w:val="de-DE"/>
-                                  </w:rPr>
-                                </m:ctrlPr>
-                              </m:sSubPr>
-                              <m:e>
-                                <m:r>
-                                  <w:rPr>
-                                    <w:rFonts w:ascii="Cambria Math" w:hAnsi="Cambria Math"/>
-                                    <w:lang w:val="de-DE"/>
-                                  </w:rPr>
-                                  <m:t>v</m:t>
-                                </m:r>
-                              </m:e>
-                              <m:sub>
-                                <m:r>
-                                  <w:rPr>
-                                    <w:rFonts w:ascii="Cambria Math" w:hAnsi="Cambria Math"/>
-                                    <w:lang w:val="de-DE"/>
-                                  </w:rPr>
-                                  <m:t>xi</m:t>
-                                </m:r>
-                              </m:sub>
-                            </m:sSub>
-                          </m:e>
-                          <m:sup>
-                            <m:r>
-                              <w:rPr>
-                                <w:rFonts w:ascii="Cambria Math" w:hAnsi="Cambria Math"/>
-                                <w:lang w:val="de-DE"/>
-                              </w:rPr>
-                              <m:t>2</m:t>
-                            </m:r>
-                          </m:sup>
-                        </m:sSup>
-                        <m:r>
-                          <w:rPr>
-                            <w:rFonts w:ascii="Cambria Math" w:hAnsi="Cambria Math"/>
-                            <w:lang w:val="de-DE"/>
-                          </w:rPr>
-                          <m:t>+</m:t>
-                        </m:r>
-                        <m:sSup>
-                          <m:sSupPr>
-                            <m:ctrlPr>
-                              <w:rPr>
-                                <w:rFonts w:ascii="Cambria Math" w:hAnsi="Cambria Math"/>
-                                <w:i/>
-                                <w:lang w:val="de-DE"/>
-                              </w:rPr>
-                            </m:ctrlPr>
-                          </m:sSupPr>
-                          <m:e>
-                            <m:sSub>
-                              <m:sSubPr>
-                                <m:ctrlPr>
-                                  <w:rPr>
-                                    <w:rFonts w:ascii="Cambria Math" w:hAnsi="Cambria Math"/>
-                                    <w:i/>
-                                    <w:lang w:val="de-DE"/>
-                                  </w:rPr>
-                                </m:ctrlPr>
-                              </m:sSubPr>
-                              <m:e>
-                                <m:r>
-                                  <w:rPr>
-                                    <w:rFonts w:ascii="Cambria Math" w:hAnsi="Cambria Math"/>
-                                    <w:lang w:val="de-DE"/>
-                                  </w:rPr>
-                                  <m:t>v</m:t>
-                                </m:r>
-                              </m:e>
-                              <m:sub>
-                                <m:r>
-                                  <w:rPr>
-                                    <w:rFonts w:ascii="Cambria Math" w:hAnsi="Cambria Math"/>
-                                    <w:lang w:val="de-DE"/>
-                                  </w:rPr>
-                                  <m:t>yi</m:t>
-                                </m:r>
-                              </m:sub>
-                            </m:sSub>
-                          </m:e>
-                          <m:sup>
-                            <m:r>
-                              <w:rPr>
-                                <w:rFonts w:ascii="Cambria Math" w:hAnsi="Cambria Math"/>
-                                <w:lang w:val="de-DE"/>
-                              </w:rPr>
-                              <m:t>2</m:t>
-                            </m:r>
-                          </m:sup>
-                        </m:sSup>
-                      </m:e>
-                    </m:d>
-                  </m:e>
-                  <m:sup>
-                    <m:r>
-                      <w:rPr>
-                        <w:rFonts w:ascii="Cambria Math" w:eastAsia="MS Mincho" w:hAnsi="Cambria Math"/>
-                        <w:szCs w:val="16"/>
-                        <w:lang w:val="de-DE"/>
-                      </w:rPr>
-                      <m:t>0.5</m:t>
-                    </m:r>
-                  </m:sup>
-                </m:sSup>
-                <m:r>
-                  <w:rPr>
-                    <w:rFonts w:ascii="Cambria Math" w:eastAsia="MS Mincho" w:hAnsi="Cambria Math"/>
-                    <w:szCs w:val="16"/>
-                    <w:lang w:val="de-DE"/>
-                  </w:rPr>
-                  <m:t>*</m:t>
-                </m:r>
-                <m:func>
-                  <m:funcPr>
-                    <m:ctrlPr>
-                      <w:rPr>
-                        <w:rFonts w:ascii="Cambria Math" w:eastAsia="MS Mincho" w:hAnsi="Cambria Math"/>
-                        <w:szCs w:val="16"/>
-                      </w:rPr>
-                    </m:ctrlPr>
-                  </m:funcPr>
-                  <m:fName>
-                    <m:r>
-                      <m:rPr>
-                        <m:sty m:val="p"/>
-                      </m:rPr>
-                      <w:rPr>
-                        <w:rFonts w:ascii="Cambria Math" w:eastAsia="MS Mincho" w:hAnsi="Cambria Math"/>
-                        <w:szCs w:val="16"/>
-                        <w:lang w:val="de-DE"/>
-                      </w:rPr>
-                      <m:t>sin</m:t>
-                    </m:r>
-                    <m:ctrlPr>
-                      <w:rPr>
-                        <w:rFonts w:ascii="Cambria Math" w:eastAsia="MS Mincho" w:hAnsi="Cambria Math"/>
-                        <w:i/>
-                        <w:szCs w:val="16"/>
-                      </w:rPr>
-                    </m:ctrlPr>
-                  </m:fName>
-                  <m:e>
-                    <m:d>
-                      <m:dPr>
-                        <m:ctrlPr>
-                          <w:rPr>
-                            <w:rFonts w:ascii="Cambria Math" w:eastAsia="MS Mincho" w:hAnsi="Cambria Math"/>
-                            <w:i/>
-                            <w:szCs w:val="16"/>
-                          </w:rPr>
-                        </m:ctrlPr>
-                      </m:dPr>
-                      <m:e>
-                        <m:func>
-                          <m:funcPr>
-                            <m:ctrlPr>
-                              <w:rPr>
-                                <w:rFonts w:ascii="Cambria Math" w:hAnsi="Cambria Math"/>
-                              </w:rPr>
-                            </m:ctrlPr>
-                          </m:funcPr>
-                          <m:fName>
-                            <m:r>
-                              <m:rPr>
-                                <m:sty m:val="p"/>
-                              </m:rPr>
-                              <w:rPr>
-                                <w:rFonts w:ascii="Cambria Math" w:hAnsi="Cambria Math"/>
-                                <w:lang w:val="de-DE"/>
-                              </w:rPr>
-                              <m:t>asin</m:t>
-                            </m:r>
-                            <m:ctrlPr>
-                              <w:rPr>
-                                <w:rFonts w:ascii="Cambria Math" w:hAnsi="Cambria Math"/>
-                                <w:i/>
-                              </w:rPr>
-                            </m:ctrlPr>
-                          </m:fName>
-                          <m:e>
-                            <m:d>
-                              <m:dPr>
-                                <m:ctrlPr>
-                                  <w:rPr>
-                                    <w:rFonts w:ascii="Cambria Math" w:hAnsi="Cambria Math"/>
-                                    <w:i/>
-                                  </w:rPr>
-                                </m:ctrlPr>
-                              </m:dPr>
-                              <m:e>
-                                <m:f>
-                                  <m:fPr>
-                                    <m:ctrlPr>
-                                      <w:rPr>
-                                        <w:rFonts w:ascii="Cambria Math" w:hAnsi="Cambria Math"/>
-                                        <w:i/>
-                                      </w:rPr>
-                                    </m:ctrlPr>
-                                  </m:fPr>
-                                  <m:num>
-                                    <m:sSub>
-                                      <m:sSubPr>
-                                        <m:ctrlPr>
-                                          <w:rPr>
-                                            <w:rFonts w:ascii="Cambria Math" w:hAnsi="Cambria Math"/>
-                                            <w:i/>
-                                            <w:lang w:val="de-DE"/>
-                                          </w:rPr>
-                                        </m:ctrlPr>
-                                      </m:sSubPr>
-                                      <m:e>
-                                        <m:r>
-                                          <w:rPr>
-                                            <w:rFonts w:ascii="Cambria Math" w:hAnsi="Cambria Math"/>
-                                            <w:lang w:val="de-DE"/>
-                                          </w:rPr>
-                                          <m:t>v</m:t>
-                                        </m:r>
-                                      </m:e>
-                                      <m:sub>
-                                        <m:r>
-                                          <w:rPr>
-                                            <w:rFonts w:ascii="Cambria Math" w:hAnsi="Cambria Math"/>
-                                            <w:lang w:val="de-DE"/>
-                                          </w:rPr>
-                                          <m:t>yi</m:t>
-                                        </m:r>
-                                      </m:sub>
-                                    </m:sSub>
-                                  </m:num>
-                                  <m:den>
-                                    <m:sSup>
-                                      <m:sSupPr>
-                                        <m:ctrlPr>
-                                          <w:rPr>
-                                            <w:rFonts w:ascii="Cambria Math" w:eastAsia="MS Mincho" w:hAnsi="Cambria Math"/>
-                                            <w:i/>
-                                            <w:szCs w:val="16"/>
-                                          </w:rPr>
-                                        </m:ctrlPr>
-                                      </m:sSupPr>
-                                      <m:e>
-                                        <m:d>
-                                          <m:dPr>
-                                            <m:ctrlPr>
-                                              <w:rPr>
-                                                <w:rFonts w:ascii="Cambria Math" w:eastAsia="MS Mincho" w:hAnsi="Cambria Math"/>
-                                                <w:i/>
-                                                <w:szCs w:val="16"/>
-                                              </w:rPr>
-                                            </m:ctrlPr>
-                                          </m:dPr>
-                                          <m:e>
-                                            <m:sSup>
-                                              <m:sSupPr>
-                                                <m:ctrlPr>
-                                                  <w:rPr>
-                                                    <w:rFonts w:ascii="Cambria Math" w:hAnsi="Cambria Math"/>
-                                                    <w:i/>
-                                                    <w:lang w:val="de-DE"/>
-                                                  </w:rPr>
-                                                </m:ctrlPr>
-                                              </m:sSupPr>
-                                              <m:e>
-                                                <m:sSub>
-                                                  <m:sSubPr>
-                                                    <m:ctrlPr>
-                                                      <w:rPr>
-                                                        <w:rFonts w:ascii="Cambria Math" w:hAnsi="Cambria Math"/>
-                                                        <w:i/>
-                                                        <w:lang w:val="de-DE"/>
-                                                      </w:rPr>
-                                                    </m:ctrlPr>
-                                                  </m:sSubPr>
-                                                  <m:e>
-                                                    <m:r>
-                                                      <w:rPr>
-                                                        <w:rFonts w:ascii="Cambria Math" w:hAnsi="Cambria Math"/>
-                                                        <w:lang w:val="de-DE"/>
-                                                      </w:rPr>
-                                                      <m:t>v</m:t>
-                                                    </m:r>
-                                                  </m:e>
-                                                  <m:sub>
-                                                    <m:r>
-                                                      <w:rPr>
-                                                        <w:rFonts w:ascii="Cambria Math" w:hAnsi="Cambria Math"/>
-                                                        <w:lang w:val="de-DE"/>
-                                                      </w:rPr>
-                                                      <m:t>xi</m:t>
-                                                    </m:r>
-                                                  </m:sub>
-                                                </m:sSub>
-                                              </m:e>
-                                              <m:sup>
-                                                <m:r>
-                                                  <w:rPr>
-                                                    <w:rFonts w:ascii="Cambria Math" w:hAnsi="Cambria Math"/>
-                                                    <w:lang w:val="de-DE"/>
-                                                  </w:rPr>
-                                                  <m:t>2</m:t>
-                                                </m:r>
-                                              </m:sup>
-                                            </m:sSup>
-                                            <m:r>
-                                              <w:rPr>
-                                                <w:rFonts w:ascii="Cambria Math" w:hAnsi="Cambria Math"/>
-                                                <w:lang w:val="de-DE"/>
-                                              </w:rPr>
-                                              <m:t>+</m:t>
-                                            </m:r>
-                                            <m:sSup>
-                                              <m:sSupPr>
-                                                <m:ctrlPr>
-                                                  <w:rPr>
-                                                    <w:rFonts w:ascii="Cambria Math" w:hAnsi="Cambria Math"/>
-                                                    <w:i/>
-                                                    <w:lang w:val="de-DE"/>
-                                                  </w:rPr>
-                                                </m:ctrlPr>
-                                              </m:sSupPr>
-                                              <m:e>
-                                                <m:sSub>
-                                                  <m:sSubPr>
-                                                    <m:ctrlPr>
-                                                      <w:rPr>
-                                                        <w:rFonts w:ascii="Cambria Math" w:hAnsi="Cambria Math"/>
-                                                        <w:i/>
-                                                        <w:lang w:val="de-DE"/>
-                                                      </w:rPr>
-                                                    </m:ctrlPr>
-                                                  </m:sSubPr>
-                                                  <m:e>
-                                                    <m:r>
-                                                      <w:rPr>
-                                                        <w:rFonts w:ascii="Cambria Math" w:hAnsi="Cambria Math"/>
-                                                        <w:lang w:val="de-DE"/>
-                                                      </w:rPr>
-                                                      <m:t>v</m:t>
-                                                    </m:r>
-                                                  </m:e>
-                                                  <m:sub>
-                                                    <m:r>
-                                                      <w:rPr>
-                                                        <w:rFonts w:ascii="Cambria Math" w:hAnsi="Cambria Math"/>
-                                                        <w:lang w:val="de-DE"/>
-                                                      </w:rPr>
-                                                      <m:t>yi</m:t>
-                                                    </m:r>
-                                                  </m:sub>
-                                                </m:sSub>
-                                              </m:e>
-                                              <m:sup>
-                                                <m:r>
-                                                  <w:rPr>
-                                                    <w:rFonts w:ascii="Cambria Math" w:hAnsi="Cambria Math"/>
-                                                    <w:lang w:val="de-DE"/>
-                                                  </w:rPr>
-                                                  <m:t>2</m:t>
-                                                </m:r>
-                                              </m:sup>
-                                            </m:sSup>
-                                          </m:e>
-                                        </m:d>
-                                      </m:e>
-                                      <m:sup>
-                                        <m:r>
-                                          <w:rPr>
-                                            <w:rFonts w:ascii="Cambria Math" w:eastAsia="MS Mincho" w:hAnsi="Cambria Math"/>
-                                            <w:szCs w:val="16"/>
-                                            <w:lang w:val="de-DE"/>
-                                          </w:rPr>
-                                          <m:t>0.5</m:t>
-                                        </m:r>
-                                      </m:sup>
-                                    </m:sSup>
-                                  </m:den>
-                                </m:f>
-                              </m:e>
-                            </m:d>
-                          </m:e>
-                        </m:func>
-                        <m:ctrlPr>
-                          <w:rPr>
-                            <w:rFonts w:ascii="Cambria Math" w:hAnsi="Cambria Math"/>
-                            <w:i/>
-                          </w:rPr>
-                        </m:ctrlPr>
-                      </m:e>
-                    </m:d>
-                  </m:e>
-                </m:func>
-                <m:r>
-                  <w:rPr>
-                    <w:rFonts w:ascii="Cambria Math" w:hAnsi="Cambria Math"/>
-                    <w:lang w:val="de-DE"/>
-                  </w:rPr>
-                  <m:t>+</m:t>
-                </m:r>
-                <m:f>
-                  <m:fPr>
-                    <m:ctrlPr>
-                      <w:rPr>
-                        <w:rFonts w:ascii="Cambria Math" w:hAnsi="Cambria Math"/>
-                        <w:i/>
-                      </w:rPr>
-                    </m:ctrlPr>
-                  </m:fPr>
-                  <m:num>
-                    <m:r>
-                      <w:rPr>
-                        <w:rFonts w:ascii="Cambria Math" w:hAnsi="Cambria Math"/>
-                      </w:rPr>
-                      <m:t>m</m:t>
-                    </m:r>
-                    <m:r>
-                      <w:rPr>
-                        <w:rFonts w:ascii="Cambria Math" w:hAnsi="Cambria Math"/>
-                        <w:lang w:val="de-DE"/>
-                      </w:rPr>
-                      <m:t>*</m:t>
-                    </m:r>
-                    <m:r>
-                      <w:rPr>
-                        <w:rFonts w:ascii="Cambria Math" w:hAnsi="Cambria Math"/>
-                      </w:rPr>
-                      <m:t>g</m:t>
-                    </m:r>
-                  </m:num>
-                  <m:den>
-                    <m:r>
-                      <w:rPr>
-                        <w:rFonts w:ascii="Cambria Math" w:hAnsi="Cambria Math"/>
-                      </w:rPr>
-                      <m:t>c</m:t>
-                    </m:r>
-                  </m:den>
-                </m:f>
-                <m:r>
-                  <w:rPr>
-                    <w:rFonts w:ascii="Cambria Math" w:eastAsia="MS Mincho" w:hAnsi="Cambria Math"/>
-                    <w:lang w:val="de-DE"/>
-                  </w:rPr>
-                  <m:t xml:space="preserve">) </m:t>
-                </m:r>
-                <m:r>
-                  <w:rPr>
-                    <w:rFonts w:ascii="Cambria Math" w:eastAsia="MS Mincho" w:hAnsi="Cambria Math"/>
-                    <w:szCs w:val="16"/>
-                    <w:lang w:val="de-DE"/>
-                  </w:rPr>
-                  <m:t>*</m:t>
-                </m:r>
-                <m:d>
-                  <m:dPr>
-                    <m:ctrlPr>
-                      <w:rPr>
-                        <w:rFonts w:ascii="Cambria Math" w:hAnsi="Cambria Math"/>
-                        <w:i/>
-                        <w:lang w:val="de-DE"/>
-                      </w:rPr>
-                    </m:ctrlPr>
-                  </m:dPr>
-                  <m:e>
-                    <m:r>
-                      <w:rPr>
-                        <w:rFonts w:ascii="Cambria Math" w:hAnsi="Cambria Math"/>
-                        <w:lang w:val="de-DE"/>
-                      </w:rPr>
-                      <m:t>1-</m:t>
-                    </m:r>
-                    <m:sSup>
-                      <m:sSupPr>
-                        <m:ctrlPr>
-                          <w:rPr>
-                            <w:rFonts w:ascii="Cambria Math" w:eastAsia="MS Mincho" w:hAnsi="Cambria Math"/>
-                            <w:i/>
-                            <w:szCs w:val="16"/>
-                          </w:rPr>
-                        </m:ctrlPr>
-                      </m:sSupPr>
-                      <m:e>
-                        <m:r>
-                          <w:rPr>
-                            <w:rFonts w:ascii="Cambria Math" w:hAnsi="Cambria Math"/>
-                          </w:rPr>
-                          <m:t>e</m:t>
-                        </m:r>
-                      </m:e>
-                      <m:sup>
-                        <m:d>
-                          <m:dPr>
-                            <m:ctrlPr>
-                              <w:rPr>
-                                <w:rFonts w:ascii="Cambria Math" w:eastAsia="MS Mincho" w:hAnsi="Cambria Math"/>
-                                <w:i/>
-                                <w:szCs w:val="16"/>
-                              </w:rPr>
-                            </m:ctrlPr>
-                          </m:dPr>
-                          <m:e>
-                            <m:r>
-                              <w:rPr>
-                                <w:rFonts w:ascii="Cambria Math" w:eastAsia="MS Mincho" w:hAnsi="Cambria Math"/>
-                                <w:szCs w:val="16"/>
-                                <w:lang w:val="de-DE"/>
-                              </w:rPr>
-                              <m:t>-</m:t>
-                            </m:r>
-                            <m:f>
-                              <m:fPr>
-                                <m:ctrlPr>
-                                  <w:rPr>
-                                    <w:rFonts w:ascii="Cambria Math" w:hAnsi="Cambria Math"/>
-                                    <w:i/>
-                                  </w:rPr>
-                                </m:ctrlPr>
-                              </m:fPr>
-                              <m:num>
-                                <m:r>
-                                  <w:rPr>
-                                    <w:rFonts w:ascii="Cambria Math" w:hAnsi="Cambria Math"/>
-                                  </w:rPr>
-                                  <m:t>g</m:t>
-                                </m:r>
-                                <m:r>
-                                  <w:rPr>
-                                    <w:rFonts w:ascii="Cambria Math" w:hAnsi="Cambria Math"/>
-                                    <w:lang w:val="de-DE"/>
-                                  </w:rPr>
-                                  <m:t>*</m:t>
-                                </m:r>
-                                <m:r>
-                                  <w:rPr>
-                                    <w:rFonts w:ascii="Cambria Math" w:hAnsi="Cambria Math"/>
-                                  </w:rPr>
-                                  <m:t>t</m:t>
-                                </m:r>
-                                <m:r>
-                                  <w:rPr>
-                                    <w:rFonts w:ascii="Cambria Math" w:hAnsi="Cambria Math"/>
-                                    <w:lang w:val="de-DE"/>
-                                  </w:rPr>
-                                  <m:t>*</m:t>
-                                </m:r>
-                                <m:r>
-                                  <w:rPr>
-                                    <w:rFonts w:ascii="Cambria Math" w:hAnsi="Cambria Math"/>
-                                  </w:rPr>
-                                  <m:t>c</m:t>
-                                </m:r>
-                              </m:num>
-                              <m:den>
-                                <m:r>
-                                  <w:rPr>
-                                    <w:rFonts w:ascii="Cambria Math" w:hAnsi="Cambria Math"/>
-                                  </w:rPr>
-                                  <m:t>m</m:t>
-                                </m:r>
-                                <m:r>
-                                  <w:rPr>
-                                    <w:rFonts w:ascii="Cambria Math" w:hAnsi="Cambria Math"/>
-                                    <w:lang w:val="de-DE"/>
-                                  </w:rPr>
-                                  <m:t>*</m:t>
-                                </m:r>
-                                <m:r>
-                                  <w:rPr>
-                                    <w:rFonts w:ascii="Cambria Math" w:hAnsi="Cambria Math"/>
-                                  </w:rPr>
-                                  <m:t>g</m:t>
-                                </m:r>
-                              </m:den>
-                            </m:f>
-                            <m:ctrlPr>
-                              <w:rPr>
-                                <w:rFonts w:ascii="Cambria Math" w:hAnsi="Cambria Math"/>
-                                <w:i/>
-                              </w:rPr>
-                            </m:ctrlPr>
-                          </m:e>
-                        </m:d>
-                      </m:sup>
-                    </m:sSup>
-                    <m:ctrlPr>
-                      <w:rPr>
-                        <w:rFonts w:ascii="Cambria Math" w:eastAsia="MS Mincho" w:hAnsi="Cambria Math"/>
-                        <w:i/>
-                        <w:szCs w:val="16"/>
-                        <w:lang w:val="de-DE"/>
-                      </w:rPr>
-                    </m:ctrlPr>
-                  </m:e>
-                </m:d>
-                <m:r>
-                  <w:rPr>
-                    <w:rFonts w:ascii="Cambria Math" w:eastAsia="MS Mincho" w:hAnsi="Cambria Math"/>
-                    <w:szCs w:val="16"/>
-                    <w:lang w:val="de-DE"/>
-                  </w:rPr>
-                  <m:t>-</m:t>
-                </m:r>
-                <m:f>
-                  <m:fPr>
-                    <m:ctrlPr>
-                      <w:rPr>
-                        <w:rFonts w:ascii="Cambria Math" w:hAnsi="Cambria Math"/>
-                        <w:i/>
-                      </w:rPr>
-                    </m:ctrlPr>
-                  </m:fPr>
-                  <m:num>
-                    <m:r>
-                      <w:rPr>
-                        <w:rFonts w:ascii="Cambria Math" w:hAnsi="Cambria Math"/>
-                      </w:rPr>
-                      <m:t>m</m:t>
-                    </m:r>
-                    <m:r>
-                      <w:rPr>
-                        <w:rFonts w:ascii="Cambria Math" w:hAnsi="Cambria Math"/>
-                        <w:lang w:val="de-DE"/>
-                      </w:rPr>
-                      <m:t>*</m:t>
-                    </m:r>
-                    <m:r>
-                      <w:rPr>
-                        <w:rFonts w:ascii="Cambria Math" w:hAnsi="Cambria Math"/>
-                      </w:rPr>
-                      <m:t>g</m:t>
-                    </m:r>
-                    <m:r>
-                      <w:rPr>
-                        <w:rFonts w:ascii="Cambria Math" w:hAnsi="Cambria Math"/>
-                        <w:lang w:val="de-DE"/>
-                      </w:rPr>
-                      <m:t>*</m:t>
-                    </m:r>
-                    <m:r>
-                      <w:rPr>
-                        <w:rFonts w:ascii="Cambria Math" w:hAnsi="Cambria Math"/>
-                      </w:rPr>
-                      <m:t>t</m:t>
-                    </m:r>
-                  </m:num>
-                  <m:den>
-                    <m:r>
-                      <w:rPr>
-                        <w:rFonts w:ascii="Cambria Math" w:hAnsi="Cambria Math"/>
-                      </w:rPr>
-                      <m:t>c</m:t>
-                    </m:r>
-                  </m:den>
-                </m:f>
-              </m:oMath>
-            </m:oMathPara>
-          </w:p>
-        </w:tc>
-        <w:tc>
-          <w:tcPr>
-            <w:tcW w:w="783" w:type="dxa"/>
-            <w:shd w:val="clear" w:color="auto" w:fill="FFFFFF" w:themeFill="background1"/>
-            <w:vAlign w:val="center"/>
-          </w:tcPr>
-          <w:p>
-            <w:pPr>
-              <w:pStyle w:val="MaterialsandMethodsText"/>
-            </w:pPr>
-            <w:r>
-              <w:t>[</w:t>
-            </w:r>
-            <w:r>
-              <w:t>4</w:t>
-            </w:r>
-            <w:r>
-              <w:t>]</w:t>
-            </w:r>
-          </w:p>
-        </w:tc>
-      </w:tr>
-    </w:tbl>
-    <w:p>
-      <w:pPr>
-        <w:jc w:val="both"/>
-        <w:rPr>
-          <w:rFonts w:eastAsiaTheme="minorEastAsia"/>
-        </w:rPr>
-      </w:pPr>
-      <w:r>
-        <w:rPr>
-          <w:rFonts w:eastAsiaTheme="minorEastAsia"/>
-          <w:i/>
-          <w:iCs/>
-        </w:rPr>
-        <w:t>m</w:t>
-      </w:r>
-      <w:r>
-        <w:rPr>
-          <w:rFonts w:eastAsiaTheme="minorEastAsia"/>
-        </w:rPr>
-        <w:t xml:space="preserve"> is the mass of the object, </w:t>
-      </w:r>
-      <w:r>
-        <w:rPr>
-          <w:rFonts w:eastAsiaTheme="minorEastAsia"/>
-          <w:i/>
-          <w:iCs/>
-        </w:rPr>
-        <w:t>g</w:t>
-      </w:r>
-      <w:r>
-        <w:rPr>
-          <w:rFonts w:eastAsiaTheme="minorEastAsia"/>
-        </w:rPr>
-        <w:t xml:space="preserve"> is earth gravity (9.81 m/s²) and </w:t>
-      </w:r>
-      <w:r>
-        <w:rPr>
-          <w:rFonts w:eastAsiaTheme="minorEastAsia"/>
-          <w:i/>
-          <w:iCs/>
-        </w:rPr>
-        <w:t>c</w:t>
-      </w:r>
-      <w:r>
-        <w:rPr>
-          <w:rFonts w:eastAsiaTheme="minorEastAsia"/>
-        </w:rPr>
-        <w:t xml:space="preserve"> is the drag coefficient.</w:t>
-      </w:r>
-    </w:p>
-    <w:p>
-      <w:pPr>
-        <w:jc w:val="both"/>
-      </w:pPr>
-    </w:p>
-    <w:p>
-      <w:pPr>
-        <w:jc w:val="both"/>
-      </w:pPr>
+      <w:r>
+        <w:t>We find thus compelling</w:t>
+      </w:r>
+      <w:r>
+        <w:t>, albeit exploratory,</w:t>
+      </w:r>
+      <w:r>
+        <w:t xml:space="preserve"> evidence that both within-subject and between-subject variability in both the timing and the spatial task were linked to biases.</w:t>
+      </w:r>
     </w:p>
     <w:sectPr>
       <w:pgSz w:w="12240" w:h="15840"/>
@@ -11413,34 +9629,6 @@
       </w:r>
     </w:p>
   </w:comment>
-  <w:comment w:id="4" w:author="Björn Jörges" w:date="2020-03-21T03:03:00Z" w:initials="BJ">
-    <w:p>
-      <w:pPr>
-        <w:pStyle w:val="CommentText"/>
-        <w:rPr>
-          <w:lang w:val="es-ES"/>
-        </w:rPr>
-      </w:pPr>
-      <w:r>
-        <w:rPr>
-          <w:rStyle w:val="CommentReference"/>
-        </w:rPr>
-        <w:annotationRef/>
-      </w:r>
-      <w:r>
-        <w:rPr>
-          <w:lang w:val="es-ES"/>
-        </w:rPr>
-        <w:t>Referencia de la manera sintética</w:t>
-      </w:r>
-      <w:r>
-        <w:rPr>
-          <w:lang w:val="es-ES"/>
-        </w:rPr>
-        <w:t>? Creo que habría que preguntar a Joan de donde lo ha sacado</w:t>
-      </w:r>
-    </w:p>
-  </w:comment>
 </w:comments>
 </file>
 
@@ -11449,7 +9637,6 @@
   <w15:commentEx w15:paraId="5AABFC33" w15:done="0"/>
   <w15:commentEx w15:paraId="275F66E0" w15:done="0"/>
   <w15:commentEx w15:paraId="7913EE9E" w15:done="0"/>
-  <w15:commentEx w15:paraId="2E33314C" w15:done="0"/>
 </w15:commentsEx>
 </file>
 
@@ -11458,7 +9645,6 @@
   <w16cid:commentId w16cid:paraId="5AABFC33" w16cid:durableId="221FF878"/>
   <w16cid:commentId w16cid:paraId="275F66E0" w16cid:durableId="221FF96A"/>
   <w16cid:commentId w16cid:paraId="7913EE9E" w16cid:durableId="221FF987"/>
-  <w16cid:commentId w16cid:paraId="2E33314C" w16cid:durableId="22200280"/>
 </w16cid:commentsIds>
 </file>
 
@@ -11937,7 +10123,6 @@
   <w:style w:type="character" w:default="1" w:styleId="DefaultParagraphFont">
     <w:name w:val="Default Paragraph Font"/>
     <w:uiPriority w:val="1"/>
-    <w:semiHidden/>
     <w:unhideWhenUsed/>
   </w:style>
   <w:style w:type="table" w:default="1" w:styleId="TableNormal">

--- a/Writeups/Air Drag.docx
+++ b/Writeups/Air Drag.docx
@@ -169,12 +169,10 @@
         <w:t xml:space="preserve">We tested n = 20 participants. They were between ____ and ____ years old and had all normal or corrected-to-normal vision. All of them were Psychology students at University of Barcelona and could participate in research activities to acquire course credits. None of the participants were </w:t>
       </w:r>
       <w:commentRangeStart w:id="0"/>
-      <w:proofErr w:type="spellStart"/>
       <w:r>
         <w:t>stereoblind</w:t>
       </w:r>
       <w:commentRangeEnd w:id="0"/>
-      <w:proofErr w:type="spellEnd"/>
       <w:r>
         <w:rPr>
           <w:rStyle w:val="CommentReference"/>
@@ -3371,7 +3369,96 @@
       <w:pPr>
         <w:pStyle w:val="Heading2"/>
       </w:pPr>
+      <w:commentRangeStart w:id="3"/>
+      <w:r>
+        <w:rPr>
+          <w:noProof/>
+        </w:rPr>
+        <w:drawing>
+          <wp:inline distT="0" distB="0" distL="0" distR="0" wp14:anchorId="5198E82E" wp14:editId="466E4A84">
+            <wp:extent cx="5934075" cy="3952875"/>
+            <wp:effectExtent l="0" t="0" r="9525" b="9525"/>
+            <wp:docPr id="2" name="Picture 2"/>
+            <wp:cNvGraphicFramePr>
+              <a:graphicFrameLocks xmlns:a="http://schemas.openxmlformats.org/drawingml/2006/main" noChangeAspect="1"/>
+            </wp:cNvGraphicFramePr>
+            <a:graphic xmlns:a="http://schemas.openxmlformats.org/drawingml/2006/main">
+              <a:graphicData uri="http://schemas.openxmlformats.org/drawingml/2006/picture">
+                <pic:pic xmlns:pic="http://schemas.openxmlformats.org/drawingml/2006/picture">
+                  <pic:nvPicPr>
+                    <pic:cNvPr id="0" name="Picture 2"/>
+                    <pic:cNvPicPr>
+                      <a:picLocks noChangeAspect="1" noChangeArrowheads="1"/>
+                    </pic:cNvPicPr>
+                  </pic:nvPicPr>
+                  <pic:blipFill>
+                    <a:blip r:embed="rId9" cstate="print">
+                      <a:extLst>
+                        <a:ext uri="{28A0092B-C50C-407E-A947-70E740481C1C}">
+                          <a14:useLocalDpi xmlns:a14="http://schemas.microsoft.com/office/drawing/2010/main" val="0"/>
+                        </a:ext>
+                      </a:extLst>
+                    </a:blip>
+                    <a:srcRect/>
+                    <a:stretch>
+                      <a:fillRect/>
+                    </a:stretch>
+                  </pic:blipFill>
+                  <pic:spPr bwMode="auto">
+                    <a:xfrm>
+                      <a:off x="0" y="0"/>
+                      <a:ext cx="5934075" cy="3952875"/>
+                    </a:xfrm>
+                    <a:prstGeom prst="rect">
+                      <a:avLst/>
+                    </a:prstGeom>
+                    <a:noFill/>
+                    <a:ln>
+                      <a:noFill/>
+                    </a:ln>
+                  </pic:spPr>
+                </pic:pic>
+              </a:graphicData>
+            </a:graphic>
+          </wp:inline>
+        </w:drawing>
+      </w:r>
+      <w:commentRangeEnd w:id="3"/>
+      <w:r>
+        <w:rPr>
+          <w:rStyle w:val="CommentReference"/>
+          <w:rFonts w:asciiTheme="minorHAnsi" w:eastAsiaTheme="minorHAnsi" w:hAnsiTheme="minorHAnsi" w:cstheme="minorBidi"/>
+          <w:color w:val="auto"/>
+        </w:rPr>
+        <w:commentReference w:id="3"/>
+      </w:r>
     </w:p>
+    <w:p>
+      <w:pPr>
+        <w:pStyle w:val="Caption"/>
+      </w:pPr>
+      <w:r>
+        <w:t xml:space="preserve">Figure </w:t>
+      </w:r>
+      <w:fldSimple w:instr=" SEQ Figure \* ARABIC ">
+        <w:r>
+          <w:rPr>
+            <w:noProof/>
+          </w:rPr>
+          <w:t>1</w:t>
+        </w:r>
+      </w:fldSimple>
+      <w:r>
+        <w:t xml:space="preserve">: A. Trajectories per initial horizontal velocity, time-to-contact and ball type in the context of a 2D image of the visual scene. The red parts close to the peak illustrate the range in which the ball disappeared. B. Simulated effective times-to-contact per time-to-contact. Different icon types denote whether the texture of the object corresponded to its size and other air drag-related properties (“Congruent”, rectangle) or not (“Incongruent”, triangle). Colors illustrate whether air drag was present (yellow) or not (black). C. Same as B, but for the </w:t>
+      </w:r>
+      <w:r>
+        <w:t>point of impact</w:t>
+      </w:r>
+      <w:r>
+        <w:t>.</w:t>
+      </w:r>
+    </w:p>
+    <w:p/>
     <w:p>
       <w:pPr>
         <w:pStyle w:val="Heading2"/>
@@ -3579,6 +3666,7 @@
               <w:pStyle w:val="MaterialsandMethodsText"/>
             </w:pPr>
             <w:r>
+              <w:lastRenderedPageBreak/>
               <w:t>[</w:t>
             </w:r>
             <w:r>
@@ -3831,13 +3919,8 @@
         <w:t>Hypothesis 1</w:t>
       </w:r>
       <w:r>
-        <w:t xml:space="preserve">, we expect humans to use their internalized knowledge of air drag in their habitual environment to predict object motion. Therefore, performance should be accurate for those trials where air drag is </w:t>
-      </w:r>
-      <w:proofErr w:type="gramStart"/>
-      <w:r>
-        <w:t>simulated</w:t>
-      </w:r>
-      <w:proofErr w:type="gramEnd"/>
+        <w:t>, we expect humans to use their internalized knowledge of air drag in their habitual environment to predict object motion. Therefore, performance should be accurate for those trials where air drag is simulated</w:t>
+      </w:r>
       <w:r>
         <w:t xml:space="preserve"> and systematic errors should be observed when the trajectory unfolds without the influence of air drag. </w:t>
       </w:r>
@@ -3845,15 +3928,7 @@
         <w:t>In the temporal task, participants are expected to respond too late when no air drag is simulated in the visible part as the trajectory because air drag would slow the target down on its way from peak back to the initial level.</w:t>
       </w:r>
       <w:r>
-        <w:t xml:space="preserve"> (Prediction 1a). In the spatial task, participants should expect the ball to be slowed down by air drag, so we predict an undershoot in participant responses (</w:t>
-      </w:r>
-      <w:proofErr w:type="spellStart"/>
-      <w:r>
-        <w:t>i</w:t>
-      </w:r>
-      <w:proofErr w:type="spellEnd"/>
-      <w:r>
-        <w:t>. e. they place the object too far to the left; Prediction 1b).</w:t>
+        <w:t xml:space="preserve"> (Prediction 1a). In the spatial task, participants should expect the ball to be slowed down by air drag, so we predict an undershoot in participant responses (i. e. they place the object too far to the left; Prediction 1b).</w:t>
       </w:r>
     </w:p>
     <w:p>
@@ -3861,15 +3936,7 @@
         <w:jc w:val="both"/>
       </w:pPr>
       <w:r>
-        <w:t xml:space="preserve">For Hypothesis 2, we expect the texture of the object to affect how participants extrapolate motion. For the target with tennis ball texture, but </w:t>
-      </w:r>
-      <w:proofErr w:type="gramStart"/>
-      <w:r>
-        <w:t>basket ball</w:t>
-      </w:r>
-      <w:proofErr w:type="gramEnd"/>
-      <w:r>
-        <w:t xml:space="preserve"> size and mass, participants should respond too late</w:t>
+        <w:t>For Hypothesis 2, we expect the texture of the object to affect how participants extrapolate motion. For the target with tennis ball texture, but basket ball size and mass, participants should respond too late</w:t>
       </w:r>
     </w:p>
     <w:p>
@@ -3887,21 +3954,12 @@
         </w:rPr>
         <w:t xml:space="preserve">Prediction 1a </w:t>
       </w:r>
-      <w:proofErr w:type="gramStart"/>
       <w:r>
         <w:rPr>
           <w:b/>
           <w:bCs/>
         </w:rPr>
-        <w:t>In</w:t>
-      </w:r>
-      <w:proofErr w:type="gramEnd"/>
-      <w:r>
-        <w:rPr>
-          <w:b/>
-          <w:bCs/>
-        </w:rPr>
-        <w:t xml:space="preserve"> the temporal task, </w:t>
+        <w:t xml:space="preserve">In the temporal task, </w:t>
       </w:r>
     </w:p>
     <w:p>
@@ -3923,7 +3981,6 @@
         <w:rPr>
           <w:rFonts w:eastAsiaTheme="minorEastAsia"/>
         </w:rPr>
-        <w:lastRenderedPageBreak/>
         <w:t xml:space="preserve">Results - </w:t>
       </w:r>
       <w:r>
@@ -3943,7 +4000,43 @@
         <w:jc w:val="both"/>
       </w:pPr>
       <w:r>
-        <w:t xml:space="preserve">To test this hypothesis, </w:t>
+        <w:t xml:space="preserve">First, we test the timing responses. </w:t>
+      </w:r>
+      <w:r>
+        <w:fldChar w:fldCharType="begin"/>
+      </w:r>
+      <w:r>
+        <w:instrText xml:space="preserve"> REF _Ref36174245 \h </w:instrText>
+      </w:r>
+      <w:r>
+        <w:fldChar w:fldCharType="separate"/>
+      </w:r>
+      <w:r>
+        <w:t xml:space="preserve">Figure </w:t>
+      </w:r>
+      <w:r>
+        <w:rPr>
+          <w:noProof/>
+        </w:rPr>
+        <w:t>2</w:t>
+      </w:r>
+      <w:r>
+        <w:fldChar w:fldCharType="end"/>
+      </w:r>
+      <w:r>
+        <w:t>A displays the distribution of responses for the timing task.</w:t>
+      </w:r>
+      <w:r>
+        <w:t xml:space="preserve"> </w:t>
+      </w:r>
+      <w:r>
+        <w:t xml:space="preserve">To test </w:t>
+      </w:r>
+      <w:r>
+        <w:t>our</w:t>
+      </w:r>
+      <w:r>
+        <w:t xml:space="preserve"> hypothesis, </w:t>
       </w:r>
       <w:r>
         <w:t xml:space="preserve">we use Linear Mixed Modelling, implemented in the package lme4 </w:t>
@@ -3967,10 +4060,16 @@
         <w:fldChar w:fldCharType="end"/>
       </w:r>
       <w:r>
-        <w:t xml:space="preserve"> for R. </w:t>
-      </w:r>
-      <w:r>
-        <w:t xml:space="preserve">We fit a </w:t>
+        <w:t xml:space="preserve"> for R.</w:t>
+      </w:r>
+      <w:r>
+        <w:t xml:space="preserve"> </w:t>
+      </w:r>
+      <w:r>
+        <w:t>W</w:t>
+      </w:r>
+      <w:r>
+        <w:t xml:space="preserve">e fit a </w:t>
       </w:r>
       <w:r>
         <w:t xml:space="preserve">Mixed Model with </w:t>
@@ -4376,15 +4475,11 @@
         <w:t>consistently don’t use air drag for motion extrapolation</w:t>
       </w:r>
       <w:r>
-        <w:t>, as in both cases, responses would occur later in the Air Drag: Absent condition than in the Air Drag: Present condition. The tiebreaker to this question is which of the conditions is more accurate (</w:t>
-      </w:r>
-      <w:proofErr w:type="spellStart"/>
-      <w:r>
-        <w:t>i</w:t>
-      </w:r>
-      <w:proofErr w:type="spellEnd"/>
-      <w:r>
-        <w:t>. e. an error ratio closer to 1). In our frequentist framework, we can ascertain if the intercept of the Mixed Model differs significantly from one in either of the conditions. To this end, we establish a Mixed Model for each condition separately where we coerce the Intercept to be one:</w:t>
+        <w:t xml:space="preserve">, as in both cases, responses would occur later in the Air Drag: Absent condition than in the Air Drag: Present condition. The tiebreaker to this question is which of the conditions is more accurate (i. e. an error ratio closer to 1). In our frequentist framework, we </w:t>
+      </w:r>
+      <w:r>
+        <w:lastRenderedPageBreak/>
+        <w:t>can ascertain if the intercept of the Mixed Model differs significantly from one in either of the conditions. To this end, we establish a Mixed Model for each condition separately where we coerce the Intercept to be one:</w:t>
       </w:r>
     </w:p>
     <w:tbl>
@@ -4701,23 +4796,7 @@
         <w:jc w:val="both"/>
       </w:pPr>
       <w:r>
-        <w:t>For neither for the two conditions (</w:t>
-      </w:r>
-      <w:proofErr w:type="spellStart"/>
-      <w:r>
-        <w:t>Airdrag</w:t>
-      </w:r>
-      <w:proofErr w:type="spellEnd"/>
-      <w:r>
-        <w:t xml:space="preserve">: Present and </w:t>
-      </w:r>
-      <w:proofErr w:type="spellStart"/>
-      <w:r>
-        <w:t>Airdrag</w:t>
-      </w:r>
-      <w:proofErr w:type="spellEnd"/>
-      <w:r>
-        <w:t>: Absent), the Test Model is significantly better than the Null Model (p = 0.53 and p = 0.64</w:t>
+        <w:t>For neither for the two conditions (Airdrag: Present and Airdrag: Absent), the Test Model is significantly better than the Null Model (p = 0.53 and p = 0.64</w:t>
       </w:r>
       <w:r>
         <w:t xml:space="preserve">, respectively). </w:t>
@@ -4728,15 +4807,7 @@
         <w:jc w:val="both"/>
       </w:pPr>
       <w:r>
-        <w:t xml:space="preserve">A frequentist approach does, to our knowledge, not allow to quantify in which of the two conditions performance is more </w:t>
-      </w:r>
-      <w:proofErr w:type="gramStart"/>
-      <w:r>
-        <w:t>similar to</w:t>
-      </w:r>
-      <w:proofErr w:type="gramEnd"/>
-      <w:r>
-        <w:t xml:space="preserve"> perfect accuracy.</w:t>
+        <w:t>A frequentist approach does, to our knowledge, not allow to quantify in which of the two conditions performance is more similar to perfect accuracy.</w:t>
       </w:r>
       <w:r>
         <w:t xml:space="preserve"> To this end, we use Bayesian Linear Mixed Modelling, implemented in the packages brms </w:t>
@@ -4760,74 +4831,58 @@
         <w:fldChar w:fldCharType="end"/>
       </w:r>
       <w:r>
-        <w:t xml:space="preserve"> and </w:t>
-      </w:r>
-      <w:proofErr w:type="spellStart"/>
-      <w:r>
-        <w:t>rstan</w:t>
-      </w:r>
-      <w:proofErr w:type="spellEnd"/>
+        <w:t xml:space="preserve"> and rstan </w:t>
+      </w:r>
+      <w:r>
+        <w:fldChar w:fldCharType="begin" w:fldLock="1"/>
+      </w:r>
+      <w:r>
+        <w:instrText>ADDIN CSL_CITATION {"citationItems":[{"id":"ITEM-1","itemData":{"abstract":"In this vignette we present the RStan package rstan for using Stan in R. Stan is a package for obtaining Bayesian inference using the No-U-Turn sampler, a variant of Hamiltonian Monte Carlo. We illustrate the features of RStan through an example in Gelman et al. (2003).","author":[{"dropping-particle":"","family":"Stan Development Team","given":"","non-dropping-particle":"","parse-names":false,"suffix":""}],"id":"ITEM-1","issued":{"date-parts":[["2016"]]},"page":"1-23","title":"Stan: the R interface to Stan. R package version 2.14.1","type":"article-journal"},"uris":["http://www.mendeley.com/documents/?uuid=fb3239f5-d574-4b57-81fc-35b33fa798d9"]}],"mendeley":{"formattedCitation":"(Stan Development Team, 2016)","plainTextFormattedCitation":"(Stan Development Team, 2016)","previouslyFormattedCitation":"(Stan Development Team, 2016)"},"properties":{"noteIndex":0},"schema":"https://github.com/citation-style-language/schema/raw/master/csl-citation.json"}</w:instrText>
+      </w:r>
+      <w:r>
+        <w:fldChar w:fldCharType="separate"/>
+      </w:r>
+      <w:r>
+        <w:rPr>
+          <w:noProof/>
+        </w:rPr>
+        <w:t>(Stan Development Team, 2016)</w:t>
+      </w:r>
+      <w:r>
+        <w:fldChar w:fldCharType="end"/>
+      </w:r>
+      <w:r>
+        <w:t xml:space="preserve"> for R </w:t>
+      </w:r>
+      <w:r>
+        <w:fldChar w:fldCharType="begin" w:fldLock="1"/>
+      </w:r>
+      <w:r>
+        <w:instrText>ADDIN CSL_CITATION {"citationItems":[{"id":"ITEM-1","itemData":{"author":[{"dropping-particle":"","family":"R Core Team","given":"","non-dropping-particle":"","parse-names":false,"suffix":""}],"id":"ITEM-1","issued":{"date-parts":[["2017"]]},"publisher-place":"Vienna, Austria","title":"A Language and Environment for Statistical Computing. R Foundation for Statistical Computing,","type":"article"},"uris":["http://www.mendeley.com/documents/?uuid=0b2dce2c-d964-4a06-9f40-cf17e59b6f18"]}],"mendeley":{"formattedCitation":"(R Core Team, 2017)","plainTextFormattedCitation":"(R Core Team, 2017)","previouslyFormattedCitation":"(R Core Team, 2017)"},"properties":{"noteIndex":0},"schema":"https://github.com/citation-style-language/schema/raw/master/csl-citation.json"}</w:instrText>
+      </w:r>
+      <w:r>
+        <w:fldChar w:fldCharType="separate"/>
+      </w:r>
+      <w:r>
+        <w:rPr>
+          <w:noProof/>
+        </w:rPr>
+        <w:t>(R Core Team, 2017)</w:t>
+      </w:r>
+      <w:r>
+        <w:fldChar w:fldCharType="end"/>
+      </w:r>
+      <w:r>
+        <w:t>.</w:t>
+      </w:r>
+      <w:r>
+        <w:t xml:space="preserve"> Brms allows the use of a flat prior, in which case the posterior corresponds to the likelihood.</w:t>
+      </w:r>
       <w:r>
         <w:t xml:space="preserve"> </w:t>
       </w:r>
       <w:r>
-        <w:fldChar w:fldCharType="begin" w:fldLock="1"/>
-      </w:r>
-      <w:r>
-        <w:instrText>ADDIN CSL_CITATION {"citationItems":[{"id":"ITEM-1","itemData":{"abstract":"In this vignette we present the RStan package rstan for using Stan in R. Stan is a package for obtaining Bayesian inference using the No-U-Turn sampler, a variant of Hamiltonian Monte Carlo. We illustrate the features of RStan through an example in Gelman et al. (2003).","author":[{"dropping-particle":"","family":"Stan Development Team","given":"","non-dropping-particle":"","parse-names":false,"suffix":""}],"id":"ITEM-1","issued":{"date-parts":[["2016"]]},"page":"1-23","title":"Stan: the R interface to Stan. R package version 2.14.1","type":"article-journal"},"uris":["http://www.mendeley.com/documents/?uuid=fb3239f5-d574-4b57-81fc-35b33fa798d9"]}],"mendeley":{"formattedCitation":"(Stan Development Team, 2016)","plainTextFormattedCitation":"(Stan Development Team, 2016)","previouslyFormattedCitation":"(Stan Development Team, 2016)"},"properties":{"noteIndex":0},"schema":"https://github.com/citation-style-language/schema/raw/master/csl-citation.json"}</w:instrText>
-      </w:r>
-      <w:r>
-        <w:fldChar w:fldCharType="separate"/>
-      </w:r>
-      <w:r>
-        <w:rPr>
-          <w:noProof/>
-        </w:rPr>
-        <w:t>(Stan Development Team, 2016)</w:t>
-      </w:r>
-      <w:r>
-        <w:fldChar w:fldCharType="end"/>
-      </w:r>
-      <w:r>
-        <w:t xml:space="preserve"> for R </w:t>
-      </w:r>
-      <w:r>
-        <w:fldChar w:fldCharType="begin" w:fldLock="1"/>
-      </w:r>
-      <w:r>
-        <w:instrText>ADDIN CSL_CITATION {"citationItems":[{"id":"ITEM-1","itemData":{"author":[{"dropping-particle":"","family":"R Core Team","given":"","non-dropping-particle":"","parse-names":false,"suffix":""}],"id":"ITEM-1","issued":{"date-parts":[["2017"]]},"publisher-place":"Vienna, Austria","title":"A Language and Environment for Statistical Computing. R Foundation for Statistical Computing,","type":"article"},"uris":["http://www.mendeley.com/documents/?uuid=0b2dce2c-d964-4a06-9f40-cf17e59b6f18"]}],"mendeley":{"formattedCitation":"(R Core Team, 2017)","plainTextFormattedCitation":"(R Core Team, 2017)","previouslyFormattedCitation":"(R Core Team, 2017)"},"properties":{"noteIndex":0},"schema":"https://github.com/citation-style-language/schema/raw/master/csl-citation.json"}</w:instrText>
-      </w:r>
-      <w:r>
-        <w:fldChar w:fldCharType="separate"/>
-      </w:r>
-      <w:r>
-        <w:rPr>
-          <w:noProof/>
-        </w:rPr>
-        <w:t>(R Core Team, 2017)</w:t>
-      </w:r>
-      <w:r>
-        <w:fldChar w:fldCharType="end"/>
-      </w:r>
-      <w:r>
-        <w:t>.</w:t>
-      </w:r>
-      <w:r>
-        <w:t xml:space="preserve"> Brms allows the use of a flat prior, in which case the posterior corresponds to the likelihood.</w:t>
-      </w:r>
-      <w:r>
-        <w:t xml:space="preserve"> </w:t>
-      </w:r>
-      <w:r>
-        <w:t xml:space="preserve">We choose </w:t>
-      </w:r>
-      <w:proofErr w:type="gramStart"/>
-      <w:r>
-        <w:t>this options</w:t>
-      </w:r>
-      <w:proofErr w:type="gramEnd"/>
-      <w:r>
-        <w:t xml:space="preserve"> because our objective is not to use prior information, but rather to quantify support for a null hypothesis. </w:t>
+        <w:t xml:space="preserve">We choose this options because our objective is not to use prior information, but rather to quantify support for a null hypothesis. </w:t>
       </w:r>
       <w:r>
         <w:t>Brms uses the same syntax as lme4; we thus fit the following model:</w:t>
@@ -5022,15 +5077,7 @@
         <w:t xml:space="preserve"> require testing of a Test Model against a Null Model. Rather</w:t>
       </w:r>
       <w:r>
-        <w:t xml:space="preserve">, we can use the </w:t>
-      </w:r>
-      <w:proofErr w:type="gramStart"/>
-      <w:r>
-        <w:t>hypothesis(</w:t>
-      </w:r>
-      <w:proofErr w:type="gramEnd"/>
-      <w:r>
-        <w:t>) function to test to what extent the data supports certain hypothes</w:t>
+        <w:t>, we can use the hypothesis() function to test to what extent the data supports certain hypothes</w:t>
       </w:r>
       <w:r>
         <w:t>e</w:t>
@@ -5039,23 +5086,7 @@
         <w:t xml:space="preserve">s. In our case, the </w:t>
       </w:r>
       <w:r>
-        <w:t>hypothesis is whether performance for Air Drag: Present (</w:t>
-      </w:r>
-      <w:proofErr w:type="spellStart"/>
-      <w:r>
-        <w:t>i</w:t>
-      </w:r>
-      <w:proofErr w:type="spellEnd"/>
-      <w:r>
-        <w:t>. e. the intercept) differs more from 1 than performance for Air Drag: Absent (</w:t>
-      </w:r>
-      <w:proofErr w:type="spellStart"/>
-      <w:r>
-        <w:t>i</w:t>
-      </w:r>
-      <w:proofErr w:type="spellEnd"/>
-      <w:r>
-        <w:t>. e. the intercept plus the regression coefficient for Air Drag: Absent). This test returns a posterior probability of 0.3, which corresponds to an Evidence Ratio of 0.43; that is the data support accuracy to be higher for the Air Drag: Absent condition, albeit to a very limited extent.</w:t>
+        <w:t>hypothesis is whether performance for Air Drag: Present (i. e. the intercept) differs more from 1 than performance for Air Drag: Absent (i. e. the intercept plus the regression coefficient for Air Drag: Absent). This test returns a posterior probability of 0.3, which corresponds to an Evidence Ratio of 0.43; that is the data support accuracy to be higher for the Air Drag: Absent condition, albeit to a very limited extent.</w:t>
       </w:r>
     </w:p>
     <w:p>
@@ -5063,14 +5094,40 @@
         <w:jc w:val="both"/>
       </w:pPr>
       <w:r>
-        <w:lastRenderedPageBreak/>
         <w:t xml:space="preserve">For the spatial task, we expect </w:t>
       </w:r>
       <w:r>
         <w:t xml:space="preserve">high accuracy </w:t>
       </w:r>
       <w:r>
-        <w:t xml:space="preserve">for “Air Drag: Present” and an undershoot for “Air Drag: Absent”. We follow the same procedure as for the timing response and fit the following </w:t>
+        <w:t xml:space="preserve">for “Air Drag: Present” and an undershoot for “Air Drag: Absent”. </w:t>
+      </w:r>
+      <w:r>
+        <w:fldChar w:fldCharType="begin"/>
+      </w:r>
+      <w:r>
+        <w:instrText xml:space="preserve"> REF _Ref36174245 \h </w:instrText>
+      </w:r>
+      <w:r>
+        <w:fldChar w:fldCharType="separate"/>
+      </w:r>
+      <w:r>
+        <w:t xml:space="preserve">Figure </w:t>
+      </w:r>
+      <w:r>
+        <w:rPr>
+          <w:noProof/>
+        </w:rPr>
+        <w:t>2</w:t>
+      </w:r>
+      <w:r>
+        <w:fldChar w:fldCharType="end"/>
+      </w:r>
+      <w:r>
+        <w:t xml:space="preserve">B visualizes the distribution of responses for each condition. </w:t>
+      </w:r>
+      <w:r>
+        <w:t xml:space="preserve">We follow the same procedure as for the timing response and fit the following </w:t>
       </w:r>
       <w:r>
         <w:t xml:space="preserve">Test </w:t>
@@ -5461,15 +5518,7 @@
         <w:t>for the Air Drag: Absent condition (p = 0.015</w:t>
       </w:r>
       <w:r>
-        <w:t xml:space="preserve">). However, considering that the intercept for Air Drag: Present is only marginally </w:t>
-      </w:r>
-      <w:proofErr w:type="gramStart"/>
-      <w:r>
-        <w:t>not-different</w:t>
-      </w:r>
-      <w:proofErr w:type="gramEnd"/>
-      <w:r>
-        <w:t xml:space="preserve"> from 1, we again perform the Bayesian analysis outlined above</w:t>
+        <w:t>). However, considering that the intercept for Air Drag: Present is only marginally not-different from 1, we again perform the Bayesian analysis outlined above</w:t>
       </w:r>
       <w:r>
         <w:t xml:space="preserve"> with the following </w:t>
@@ -5658,6 +5707,7 @@
         <w:jc w:val="both"/>
       </w:pPr>
       <w:r>
+        <w:lastRenderedPageBreak/>
         <w:t>Here, we find a Posterior Probability of 0.98, corresponding to an Evidence Ratio of 44.45, in favor of Air Drag: Present eliciting more accurate responses. This represents quite strong evidence that humans use internalized knowledge of Air Drag to extrapolate motion.</w:t>
       </w:r>
     </w:p>
@@ -5667,6 +5717,87 @@
       </w:pPr>
       <w:r>
         <w:t>Overall, our data represents strong evidence that humans do not switch between an air drag-based model and a non-air drag-based model for motion extrapolation, but rather use the same model independently of what is presented to them. The timing task furthermore provides weak evidence in favor of an air drag-independent model, while the spatial task provides much stronger evidence in favor of an air drag-based model.</w:t>
+      </w:r>
+    </w:p>
+    <w:p>
+      <w:pPr>
+        <w:keepNext/>
+        <w:jc w:val="both"/>
+      </w:pPr>
+      <w:r>
+        <w:rPr>
+          <w:noProof/>
+        </w:rPr>
+        <w:drawing>
+          <wp:inline distT="0" distB="0" distL="0" distR="0" wp14:anchorId="2DD48485" wp14:editId="4DE7E2D7">
+            <wp:extent cx="5934075" cy="2971800"/>
+            <wp:effectExtent l="0" t="0" r="9525" b="0"/>
+            <wp:docPr id="3" name="Picture 3"/>
+            <wp:cNvGraphicFramePr>
+              <a:graphicFrameLocks xmlns:a="http://schemas.openxmlformats.org/drawingml/2006/main" noChangeAspect="1"/>
+            </wp:cNvGraphicFramePr>
+            <a:graphic xmlns:a="http://schemas.openxmlformats.org/drawingml/2006/main">
+              <a:graphicData uri="http://schemas.openxmlformats.org/drawingml/2006/picture">
+                <pic:pic xmlns:pic="http://schemas.openxmlformats.org/drawingml/2006/picture">
+                  <pic:nvPicPr>
+                    <pic:cNvPr id="0" name="Picture 3"/>
+                    <pic:cNvPicPr>
+                      <a:picLocks noChangeAspect="1" noChangeArrowheads="1"/>
+                    </pic:cNvPicPr>
+                  </pic:nvPicPr>
+                  <pic:blipFill>
+                    <a:blip r:embed="rId10" cstate="print">
+                      <a:extLst>
+                        <a:ext uri="{28A0092B-C50C-407E-A947-70E740481C1C}">
+                          <a14:useLocalDpi xmlns:a14="http://schemas.microsoft.com/office/drawing/2010/main" val="0"/>
+                        </a:ext>
+                      </a:extLst>
+                    </a:blip>
+                    <a:srcRect/>
+                    <a:stretch>
+                      <a:fillRect/>
+                    </a:stretch>
+                  </pic:blipFill>
+                  <pic:spPr bwMode="auto">
+                    <a:xfrm>
+                      <a:off x="0" y="0"/>
+                      <a:ext cx="5934075" cy="2971800"/>
+                    </a:xfrm>
+                    <a:prstGeom prst="rect">
+                      <a:avLst/>
+                    </a:prstGeom>
+                    <a:noFill/>
+                    <a:ln>
+                      <a:noFill/>
+                    </a:ln>
+                  </pic:spPr>
+                </pic:pic>
+              </a:graphicData>
+            </a:graphic>
+          </wp:inline>
+        </w:drawing>
+      </w:r>
+    </w:p>
+    <w:p>
+      <w:pPr>
+        <w:pStyle w:val="Caption"/>
+        <w:jc w:val="both"/>
+      </w:pPr>
+      <w:bookmarkStart w:id="4" w:name="_Ref36174245"/>
+      <w:r>
+        <w:t xml:space="preserve">Figure </w:t>
+      </w:r>
+      <w:fldSimple w:instr=" SEQ Figure \* ARABIC ">
+        <w:r>
+          <w:rPr>
+            <w:noProof/>
+          </w:rPr>
+          <w:t>2</w:t>
+        </w:r>
+      </w:fldSimple>
+      <w:bookmarkEnd w:id="4"/>
+      <w:r>
+        <w:t>: Distribution of responses error ratios for Airdrag and No Airdrag. Each small transparent dot represents one trial. The dotted line indicates a timing error ratio of 1, that is perfect accuracy. A. Timing task. B. Spatial task.</w:t>
       </w:r>
     </w:p>
     <w:p/>
@@ -5695,15 +5826,7 @@
         <w:t>perform accurately regardless of the target</w:t>
       </w:r>
       <w:r>
-        <w:t xml:space="preserve"> type when air drag is present when the physical properties correspond to the visible properties of the target. For the Tennis Ball, Incongruent condition, we expect responses to be slightly later than for the Tennis Ball, Congruent condition. For the </w:t>
-      </w:r>
-      <w:proofErr w:type="gramStart"/>
-      <w:r>
-        <w:t>Basket Ball</w:t>
-      </w:r>
-      <w:proofErr w:type="gramEnd"/>
-      <w:r>
-        <w:t xml:space="preserve">, Incongruent condition, we expect responses to be slightly earlier than for Basket Ball, </w:t>
+        <w:t xml:space="preserve"> type when air drag is present when the physical properties correspond to the visible properties of the target. For the Tennis Ball, Incongruent condition, we expect responses to be slightly later than for the Tennis Ball, Congruent condition. For the Basket Ball, Incongruent condition, we expect responses to be slightly earlier than for Basket Ball, </w:t>
       </w:r>
       <w:r>
         <w:t>Congruent</w:t>
@@ -6091,21 +6214,7 @@
         <w:jc w:val="both"/>
       </w:pPr>
       <w:r>
-        <w:lastRenderedPageBreak/>
-        <w:t>A Likelihood Ratio Test (</w:t>
-      </w:r>
-      <w:proofErr w:type="spellStart"/>
-      <w:proofErr w:type="gramStart"/>
-      <w:r>
-        <w:t>anova</w:t>
-      </w:r>
-      <w:proofErr w:type="spellEnd"/>
-      <w:r>
-        <w:t>(</w:t>
-      </w:r>
-      <w:proofErr w:type="gramEnd"/>
-      <w:r>
-        <w:t xml:space="preserve">) function in R) showed that the Test Model is not significantly better than the Test Model (p </w:t>
+        <w:t xml:space="preserve">A Likelihood Ratio Test (anova() function in R) showed that the Test Model is not significantly better than the Test Model (p </w:t>
       </w:r>
       <w:r>
         <w:t>=</w:t>
@@ -6480,20 +6589,7 @@
         <w:t>gain with a Likelihood Ratio Test</w:t>
       </w:r>
       <w:r>
-        <w:t xml:space="preserve"> (</w:t>
-      </w:r>
-      <w:proofErr w:type="spellStart"/>
-      <w:proofErr w:type="gramStart"/>
-      <w:r>
-        <w:t>anova</w:t>
-      </w:r>
-      <w:proofErr w:type="spellEnd"/>
-      <w:r>
-        <w:t>(</w:t>
-      </w:r>
-      <w:proofErr w:type="gramEnd"/>
-      <w:r>
-        <w:t>) function in R)</w:t>
+        <w:t xml:space="preserve"> (anova() function in R)</w:t>
       </w:r>
       <w:r>
         <w:t>. The Test Model proved to be significantly better than the test model (p &lt; 0.001</w:t>
@@ -6511,7 +6607,37 @@
         <w:t>, which is the predicted direction.</w:t>
       </w:r>
       <w:r>
-        <w:t xml:space="preserve"> Our </w:t>
+        <w:t xml:space="preserve"> </w:t>
+      </w:r>
+      <w:r>
+        <w:t xml:space="preserve">We visualize the response distribution for each combination of ball type and congruency level in </w:t>
+      </w:r>
+      <w:r>
+        <w:fldChar w:fldCharType="begin"/>
+      </w:r>
+      <w:r>
+        <w:instrText xml:space="preserve"> REF _Ref36173219 \h </w:instrText>
+      </w:r>
+      <w:r>
+        <w:fldChar w:fldCharType="separate"/>
+      </w:r>
+      <w:r>
+        <w:t xml:space="preserve">Figure </w:t>
+      </w:r>
+      <w:r>
+        <w:rPr>
+          <w:noProof/>
+        </w:rPr>
+        <w:t>3</w:t>
+      </w:r>
+      <w:r>
+        <w:fldChar w:fldCharType="end"/>
+      </w:r>
+      <w:r>
+        <w:t xml:space="preserve">. </w:t>
+      </w:r>
+      <w:r>
+        <w:t xml:space="preserve">Our </w:t>
       </w:r>
       <w:r>
         <w:t>H</w:t>
@@ -6530,6 +6656,97 @@
       </w:r>
       <w:r>
         <w:t>supported by the data.</w:t>
+      </w:r>
+    </w:p>
+    <w:p>
+      <w:pPr>
+        <w:keepNext/>
+      </w:pPr>
+      <w:r>
+        <w:rPr>
+          <w:noProof/>
+        </w:rPr>
+        <w:drawing>
+          <wp:inline distT="0" distB="0" distL="0" distR="0" wp14:anchorId="47E2CF34" wp14:editId="4060B4FA">
+            <wp:extent cx="5934075" cy="2971800"/>
+            <wp:effectExtent l="0" t="0" r="9525" b="0"/>
+            <wp:docPr id="4" name="Picture 4"/>
+            <wp:cNvGraphicFramePr>
+              <a:graphicFrameLocks xmlns:a="http://schemas.openxmlformats.org/drawingml/2006/main" noChangeAspect="1"/>
+            </wp:cNvGraphicFramePr>
+            <a:graphic xmlns:a="http://schemas.openxmlformats.org/drawingml/2006/main">
+              <a:graphicData uri="http://schemas.openxmlformats.org/drawingml/2006/picture">
+                <pic:pic xmlns:pic="http://schemas.openxmlformats.org/drawingml/2006/picture">
+                  <pic:nvPicPr>
+                    <pic:cNvPr id="0" name="Picture 4"/>
+                    <pic:cNvPicPr>
+                      <a:picLocks noChangeAspect="1" noChangeArrowheads="1"/>
+                    </pic:cNvPicPr>
+                  </pic:nvPicPr>
+                  <pic:blipFill>
+                    <a:blip r:embed="rId11" cstate="print">
+                      <a:extLst>
+                        <a:ext uri="{28A0092B-C50C-407E-A947-70E740481C1C}">
+                          <a14:useLocalDpi xmlns:a14="http://schemas.microsoft.com/office/drawing/2010/main" val="0"/>
+                        </a:ext>
+                      </a:extLst>
+                    </a:blip>
+                    <a:srcRect/>
+                    <a:stretch>
+                      <a:fillRect/>
+                    </a:stretch>
+                  </pic:blipFill>
+                  <pic:spPr bwMode="auto">
+                    <a:xfrm>
+                      <a:off x="0" y="0"/>
+                      <a:ext cx="5934075" cy="2971800"/>
+                    </a:xfrm>
+                    <a:prstGeom prst="rect">
+                      <a:avLst/>
+                    </a:prstGeom>
+                    <a:noFill/>
+                    <a:ln>
+                      <a:noFill/>
+                    </a:ln>
+                  </pic:spPr>
+                </pic:pic>
+              </a:graphicData>
+            </a:graphic>
+          </wp:inline>
+        </w:drawing>
+      </w:r>
+    </w:p>
+    <w:p>
+      <w:pPr>
+        <w:pStyle w:val="Caption"/>
+      </w:pPr>
+      <w:bookmarkStart w:id="5" w:name="_Ref36173219"/>
+      <w:r>
+        <w:t xml:space="preserve">Figure </w:t>
+      </w:r>
+      <w:fldSimple w:instr=" SEQ Figure \* ARABIC ">
+        <w:r>
+          <w:rPr>
+            <w:noProof/>
+          </w:rPr>
+          <w:t>3</w:t>
+        </w:r>
+      </w:fldSimple>
+      <w:bookmarkEnd w:id="5"/>
+      <w:r>
+        <w:t xml:space="preserve">: Distribution of errors per ball type and congruency condition. </w:t>
+      </w:r>
+      <w:r>
+        <w:t xml:space="preserve">Each transparent dot </w:t>
+      </w:r>
+      <w:r>
+        <w:t>represent</w:t>
+      </w:r>
+      <w:r>
+        <w:t xml:space="preserve">s one </w:t>
+      </w:r>
+      <w:r>
+        <w:t>trial. The dotted line represents an error ratio of 1, that is perfect accuracy. A. Timing errors. B. Spatial errors.</w:t>
       </w:r>
     </w:p>
     <w:p/>
@@ -6559,20 +6776,61 @@
       <w:pPr>
         <w:jc w:val="both"/>
       </w:pPr>
-      <w:bookmarkStart w:id="3" w:name="_GoBack"/>
-      <w:bookmarkEnd w:id="3"/>
     </w:p>
     <w:p>
       <w:pPr>
         <w:pStyle w:val="Heading3"/>
       </w:pPr>
       <w:r>
+        <w:lastRenderedPageBreak/>
         <w:t>Is precision lower when no air drag is presented in the visible part of the trajectory?</w:t>
       </w:r>
     </w:p>
     <w:p>
       <w:r>
-        <w:t>Humans might pick up subtle difference in trajectories unfolding with or without air drag, which might lead to more variable responses. To test this hypothesis, we use the Bayesian Mixed Models fitted above</w:t>
+        <w:t xml:space="preserve">Humans might pick up subtle difference in trajectories unfolding with or without air drag, which might lead to more variable responses. </w:t>
+      </w:r>
+      <w:r>
+        <w:t xml:space="preserve">And indeed, </w:t>
+      </w:r>
+      <w:r>
+        <w:fldChar w:fldCharType="begin"/>
+      </w:r>
+      <w:r>
+        <w:instrText xml:space="preserve"> REF _Ref36174245 \h </w:instrText>
+      </w:r>
+      <w:r>
+        <w:fldChar w:fldCharType="separate"/>
+      </w:r>
+      <w:r>
+        <w:t xml:space="preserve">Figure </w:t>
+      </w:r>
+      <w:r>
+        <w:rPr>
+          <w:noProof/>
+        </w:rPr>
+        <w:t>2</w:t>
+      </w:r>
+      <w:r>
+        <w:fldChar w:fldCharType="end"/>
+      </w:r>
+      <w:r>
+        <w:t xml:space="preserve"> suggests that there might be variability</w:t>
+      </w:r>
+      <w:r>
+        <w:t xml:space="preserve"> </w:t>
+      </w:r>
+      <w:r>
+        <w:t>differences between the Airdrag: Present and Air Drag: Absent conditions</w:t>
+      </w:r>
+      <w:r>
+        <w:t>, especially in the timing task.</w:t>
+      </w:r>
+      <w:r>
+        <w:t xml:space="preserve"> </w:t>
+      </w:r>
+      <w:r>
+        <w:t>To test this hypothesis, we use the Bayesian Mixed Models fitted above</w:t>
       </w:r>
       <w:r>
         <w:t xml:space="preserve"> (Equation XX for the temporal responses and Equation XX for the spatial responses) and test the hypothesis that Air Drag: Absent leads to a loss in precision. For the timing task, we find</w:t>
@@ -6794,15 +7052,7 @@
         <w:t xml:space="preserve"> on a log scale)</w:t>
       </w:r>
       <w:r>
-        <w:t xml:space="preserve">, we found a Posterior Probability of nearly 1 and </w:t>
-      </w:r>
-      <w:proofErr w:type="gramStart"/>
-      <w:r>
-        <w:t>a</w:t>
-      </w:r>
-      <w:proofErr w:type="gramEnd"/>
-      <w:r>
-        <w:t xml:space="preserve"> Evidence Ratio of 399. This indicates very strong evidence that an incongruency between texture and other physical properties leads to higher variability in responses.</w:t>
+        <w:t>, we found a Posterior Probability of nearly 1 and a Evidence Ratio of 399. This indicates very strong evidence that an incongruency between texture and other physical properties leads to higher variability in responses.</w:t>
       </w:r>
     </w:p>
     <w:p>
@@ -6983,15 +7233,7 @@
         <w:jc w:val="both"/>
       </w:pPr>
       <w:r>
-        <w:t>Here, we also find variability to be higher in the timing task (-0.03 </w:t>
-      </w:r>
-      <w:proofErr w:type="gramStart"/>
-      <w:r>
-        <w:t>m;</w:t>
-      </w:r>
-      <w:proofErr w:type="gramEnd"/>
-      <w:r>
-        <w:t xml:space="preserve"> SE = 0.02 m</w:t>
+        <w:t>Here, we also find variability to be higher in the timing task (-0.03 m; SE = 0.02 m</w:t>
       </w:r>
       <w:r>
         <w:t>,</w:t>
@@ -7010,9 +7252,91 @@
     </w:p>
     <w:p>
       <w:pPr>
+        <w:keepNext/>
         <w:jc w:val="both"/>
       </w:pPr>
+      <w:r>
+        <w:rPr>
+          <w:noProof/>
+        </w:rPr>
+        <w:lastRenderedPageBreak/>
+        <w:drawing>
+          <wp:inline distT="0" distB="0" distL="0" distR="0" wp14:anchorId="2B55FD23" wp14:editId="08D701EE">
+            <wp:extent cx="5934075" cy="2971800"/>
+            <wp:effectExtent l="0" t="0" r="9525" b="0"/>
+            <wp:docPr id="5" name="Picture 5"/>
+            <wp:cNvGraphicFramePr>
+              <a:graphicFrameLocks xmlns:a="http://schemas.openxmlformats.org/drawingml/2006/main" noChangeAspect="1"/>
+            </wp:cNvGraphicFramePr>
+            <a:graphic xmlns:a="http://schemas.openxmlformats.org/drawingml/2006/main">
+              <a:graphicData uri="http://schemas.openxmlformats.org/drawingml/2006/picture">
+                <pic:pic xmlns:pic="http://schemas.openxmlformats.org/drawingml/2006/picture">
+                  <pic:nvPicPr>
+                    <pic:cNvPr id="0" name="Picture 5"/>
+                    <pic:cNvPicPr>
+                      <a:picLocks noChangeAspect="1" noChangeArrowheads="1"/>
+                    </pic:cNvPicPr>
+                  </pic:nvPicPr>
+                  <pic:blipFill>
+                    <a:blip r:embed="rId12" cstate="print">
+                      <a:extLst>
+                        <a:ext uri="{28A0092B-C50C-407E-A947-70E740481C1C}">
+                          <a14:useLocalDpi xmlns:a14="http://schemas.microsoft.com/office/drawing/2010/main" val="0"/>
+                        </a:ext>
+                      </a:extLst>
+                    </a:blip>
+                    <a:srcRect/>
+                    <a:stretch>
+                      <a:fillRect/>
+                    </a:stretch>
+                  </pic:blipFill>
+                  <pic:spPr bwMode="auto">
+                    <a:xfrm>
+                      <a:off x="0" y="0"/>
+                      <a:ext cx="5934075" cy="2971800"/>
+                    </a:xfrm>
+                    <a:prstGeom prst="rect">
+                      <a:avLst/>
+                    </a:prstGeom>
+                    <a:noFill/>
+                    <a:ln>
+                      <a:noFill/>
+                    </a:ln>
+                  </pic:spPr>
+                </pic:pic>
+              </a:graphicData>
+            </a:graphic>
+          </wp:inline>
+        </w:drawing>
+      </w:r>
     </w:p>
+    <w:p>
+      <w:pPr>
+        <w:pStyle w:val="Caption"/>
+        <w:jc w:val="both"/>
+      </w:pPr>
+      <w:r>
+        <w:t xml:space="preserve">Figure </w:t>
+      </w:r>
+      <w:fldSimple w:instr=" SEQ Figure \* ARABIC ">
+        <w:r>
+          <w:rPr>
+            <w:noProof/>
+          </w:rPr>
+          <w:t>4</w:t>
+        </w:r>
+      </w:fldSimple>
+      <w:r>
+        <w:t xml:space="preserve">: Distribution of errors for trials where the ball texture was congruent with its size and other physical properties (Congruent) and where they were incongruent (Incongruent). </w:t>
+      </w:r>
+      <w:r>
+        <w:t>The dotted line represents an error ratio of 1, that is perfect accuracy.</w:t>
+      </w:r>
+      <w:r>
+        <w:t xml:space="preserve"> A. Timing errors. B. Spatial errors.</w:t>
+      </w:r>
+    </w:p>
+    <w:p/>
     <w:p>
       <w:pPr>
         <w:pStyle w:val="Heading3"/>
@@ -7029,7 +7353,39 @@
         <w:t>It is furthermore possible that performance is affected by the simulated objects. For example, performance for tennis balls could be less precise because they are smaller, which might lead to a less precise representation of their size.</w:t>
       </w:r>
       <w:r>
-        <w:t xml:space="preserve"> We thus employ the same procedure as in the previous section, and fit the following model, with Ball Type (“Tennis”, “Basket”) as fixed effect and random intercepts per participants</w:t>
+        <w:t xml:space="preserve"> </w:t>
+      </w:r>
+      <w:r>
+        <w:fldChar w:fldCharType="begin"/>
+      </w:r>
+      <w:r>
+        <w:instrText xml:space="preserve"> REF _Ref36175866 \h </w:instrText>
+      </w:r>
+      <w:r>
+        <w:fldChar w:fldCharType="separate"/>
+      </w:r>
+      <w:r>
+        <w:t xml:space="preserve">Figure </w:t>
+      </w:r>
+      <w:r>
+        <w:rPr>
+          <w:noProof/>
+        </w:rPr>
+        <w:t>5</w:t>
+      </w:r>
+      <w:r>
+        <w:fldChar w:fldCharType="end"/>
+      </w:r>
+      <w:r>
+        <w:t xml:space="preserve"> gives some indication that there might be difference, especially for the spatial task.</w:t>
+      </w:r>
+      <w:bookmarkStart w:id="6" w:name="_GoBack"/>
+      <w:bookmarkEnd w:id="6"/>
+      <w:r>
+        <w:t xml:space="preserve"> </w:t>
+      </w:r>
+      <w:r>
+        <w:t>We thus employ the same procedure as in the previous section, and fit the following model, with Ball Type (“Tennis”, “Basket”) as fixed effect and random intercepts per participants</w:t>
       </w:r>
       <w:r>
         <w:t xml:space="preserve"> as random effects:</w:t>
@@ -7208,15 +7564,7 @@
         <w:t xml:space="preserve"> in timing responses</w:t>
       </w:r>
       <w:r>
-        <w:t xml:space="preserve">, we found a Posterior Probability of XX and an Evidence Ratio of XXX </w:t>
-      </w:r>
-      <w:proofErr w:type="gramStart"/>
-      <w:r>
-        <w:t>( s</w:t>
-      </w:r>
-      <w:proofErr w:type="gramEnd"/>
-      <w:r>
-        <w:t>; SE = , on a log scale)</w:t>
+        <w:t>, we found a Posterior Probability of XX and an Evidence Ratio of XXX ( s; SE = , on a log scale)</w:t>
       </w:r>
       <w:r>
         <w:t>.</w:t>
@@ -7394,23 +7742,7 @@
     </w:tbl>
     <w:p>
       <w:r>
-        <w:t xml:space="preserve">For the hypothesis that smaller balls lead to a bias in timing responses, we found a Posterior Probability </w:t>
-      </w:r>
-      <w:proofErr w:type="spellStart"/>
-      <w:r>
-        <w:t>fo</w:t>
-      </w:r>
-      <w:proofErr w:type="spellEnd"/>
-      <w:r>
-        <w:t xml:space="preserve"> XX and an Evidence Ratio of XXX </w:t>
-      </w:r>
-      <w:proofErr w:type="gramStart"/>
-      <w:r>
-        <w:t>( m</w:t>
-      </w:r>
-      <w:proofErr w:type="gramEnd"/>
-      <w:r>
-        <w:t>; SE = , on a log scale).</w:t>
+        <w:t>For the hypothesis that smaller balls lead to a bias in timing responses, we found a Posterior Probability fo XX and an Evidence Ratio of XXX ( m; SE = , on a log scale).</w:t>
       </w:r>
     </w:p>
     <w:p>
@@ -7433,7 +7765,14 @@
         <w:rPr>
           <w:noProof/>
         </w:rPr>
-        <w:t>(Jokisch &amp; Troje, 2003; Lacquaniti et al., 2015; Vallortigara &amp; Regolin, 2007)</w:t>
+        <w:t xml:space="preserve">(Jokisch &amp; Troje, 2003; Lacquaniti et al., 2015; Vallortigara &amp; </w:t>
+      </w:r>
+      <w:r>
+        <w:rPr>
+          <w:noProof/>
+        </w:rPr>
+        <w:lastRenderedPageBreak/>
+        <w:t>Regolin, 2007)</w:t>
       </w:r>
       <w:r>
         <w:fldChar w:fldCharType="end"/>
@@ -8039,7 +8378,6 @@
         <w:jc w:val="both"/>
       </w:pPr>
       <w:r>
-        <w:lastRenderedPageBreak/>
         <w:t xml:space="preserve">We tested the Test Models against the Null Models with a Likelihood Ratio Test and found the variable “Ball Type” did not improve the model fit significantly, </w:t>
       </w:r>
       <w:r>
@@ -8061,6 +8399,96 @@
       </w:pPr>
       <w:r>
         <w:t>We thus conclude …</w:t>
+      </w:r>
+    </w:p>
+    <w:p>
+      <w:pPr>
+        <w:keepNext/>
+        <w:jc w:val="both"/>
+      </w:pPr>
+      <w:r>
+        <w:rPr>
+          <w:noProof/>
+        </w:rPr>
+        <w:drawing>
+          <wp:inline distT="0" distB="0" distL="0" distR="0" wp14:anchorId="680AC591" wp14:editId="4BFCC7D8">
+            <wp:extent cx="5934075" cy="2971800"/>
+            <wp:effectExtent l="0" t="0" r="9525" b="0"/>
+            <wp:docPr id="6" name="Picture 6"/>
+            <wp:cNvGraphicFramePr>
+              <a:graphicFrameLocks xmlns:a="http://schemas.openxmlformats.org/drawingml/2006/main" noChangeAspect="1"/>
+            </wp:cNvGraphicFramePr>
+            <a:graphic xmlns:a="http://schemas.openxmlformats.org/drawingml/2006/main">
+              <a:graphicData uri="http://schemas.openxmlformats.org/drawingml/2006/picture">
+                <pic:pic xmlns:pic="http://schemas.openxmlformats.org/drawingml/2006/picture">
+                  <pic:nvPicPr>
+                    <pic:cNvPr id="0" name="Picture 6"/>
+                    <pic:cNvPicPr>
+                      <a:picLocks noChangeAspect="1" noChangeArrowheads="1"/>
+                    </pic:cNvPicPr>
+                  </pic:nvPicPr>
+                  <pic:blipFill>
+                    <a:blip r:embed="rId13" cstate="print">
+                      <a:extLst>
+                        <a:ext uri="{28A0092B-C50C-407E-A947-70E740481C1C}">
+                          <a14:useLocalDpi xmlns:a14="http://schemas.microsoft.com/office/drawing/2010/main" val="0"/>
+                        </a:ext>
+                      </a:extLst>
+                    </a:blip>
+                    <a:srcRect/>
+                    <a:stretch>
+                      <a:fillRect/>
+                    </a:stretch>
+                  </pic:blipFill>
+                  <pic:spPr bwMode="auto">
+                    <a:xfrm>
+                      <a:off x="0" y="0"/>
+                      <a:ext cx="5934075" cy="2971800"/>
+                    </a:xfrm>
+                    <a:prstGeom prst="rect">
+                      <a:avLst/>
+                    </a:prstGeom>
+                    <a:noFill/>
+                    <a:ln>
+                      <a:noFill/>
+                    </a:ln>
+                  </pic:spPr>
+                </pic:pic>
+              </a:graphicData>
+            </a:graphic>
+          </wp:inline>
+        </w:drawing>
+      </w:r>
+    </w:p>
+    <w:p>
+      <w:pPr>
+        <w:pStyle w:val="Caption"/>
+        <w:jc w:val="both"/>
+      </w:pPr>
+      <w:bookmarkStart w:id="7" w:name="_Ref36175866"/>
+      <w:r>
+        <w:t xml:space="preserve">Figure </w:t>
+      </w:r>
+      <w:fldSimple w:instr=" SEQ Figure \* ARABIC ">
+        <w:r>
+          <w:rPr>
+            <w:noProof/>
+          </w:rPr>
+          <w:t>5</w:t>
+        </w:r>
+      </w:fldSimple>
+      <w:bookmarkEnd w:id="7"/>
+      <w:r>
+        <w:t xml:space="preserve">: </w:t>
+      </w:r>
+      <w:r>
+        <w:t>Distribution of errors for trials where the</w:t>
+      </w:r>
+      <w:r>
+        <w:t xml:space="preserve"> ball was of tennis ball size (0.033 m) and where the ball was of basketball size (0.12 m)</w:t>
+      </w:r>
+      <w:r>
+        <w:t>. The dotted line represents an error ratio of 1, that is perfect accuracy. A. Timing errors. B. Spatial errors.</w:t>
       </w:r>
     </w:p>
     <w:p>
@@ -8087,7 +8515,7 @@
         <w:fldChar w:fldCharType="begin" w:fldLock="1"/>
       </w:r>
       <w:r>
-        <w:instrText>ADDIN CSL_CITATION {"citationItems":[{"id":"ITEM-1","itemData":{"DOI":"10.1073/pnas.1619153114","ISBN":"1619153114","ISSN":"10916490","abstract":"Perception of a stimulus can be characterized by two fundamental psychophysical measures: how well the stimulus can be discriminated from similar ones (discrimination threshold) and how strongly the perceived stimulus value deviates on average from the true stimulus value (perceptual bias). We demonstrate that perceptual bias and discriminability, as functions of the stimulus value, follow a surprisingly simple mathematical relation. The relation, which is derived from a theory combining optimal encoding and decoding, is well supported by a wide range of reported psychophysical data including perceptual changes induced by contextual modulation. The large empirical support indicates that the proposed relation may represent a psychophysical law in human perception. Our results imply that the computational processes of sensory encoding and perceptual decoding are matched and optimized based on identical assumptions about the statistical structure of the sensory environment.","author":[{"dropping-particle":"","family":"Wei","given":"Xue Xin","non-dropping-particle":"","parse-names":false,"suffix":""},{"dropping-particle":"","family":"Stocker","given":"Alan A.","non-dropping-particle":"","parse-names":false,"suffix":""}],"container-title":"Proceedings of the National Academy of Sciences of the United States of America","id":"ITEM-1","issue":"38","issued":{"date-parts":[["2017"]]},"page":"10244-10249","title":"Lawful relation between perceptual bias and discriminability","type":"article-journal","volume":"114"},"uris":["http://www.mendeley.com/documents/?uuid=c38a8029-633a-4cd5-93fa-50cc026b6bfd"]}],"mendeley":{"formattedCitation":"(Wei &amp; Stocker, 2017)","plainTextFormattedCitation":"(Wei &amp; Stocker, 2017)"},"properties":{"noteIndex":0},"schema":"https://github.com/citation-style-language/schema/raw/master/csl-citation.json"}</w:instrText>
+        <w:instrText>ADDIN CSL_CITATION {"citationItems":[{"id":"ITEM-1","itemData":{"DOI":"10.1073/pnas.1619153114","ISBN":"1619153114","ISSN":"10916490","abstract":"Perception of a stimulus can be characterized by two fundamental psychophysical measures: how well the stimulus can be discriminated from similar ones (discrimination threshold) and how strongly the perceived stimulus value deviates on average from the true stimulus value (perceptual bias). We demonstrate that perceptual bias and discriminability, as functions of the stimulus value, follow a surprisingly simple mathematical relation. The relation, which is derived from a theory combining optimal encoding and decoding, is well supported by a wide range of reported psychophysical data including perceptual changes induced by contextual modulation. The large empirical support indicates that the proposed relation may represent a psychophysical law in human perception. Our results imply that the computational processes of sensory encoding and perceptual decoding are matched and optimized based on identical assumptions about the statistical structure of the sensory environment.","author":[{"dropping-particle":"","family":"Wei","given":"Xue Xin","non-dropping-particle":"","parse-names":false,"suffix":""},{"dropping-particle":"","family":"Stocker","given":"Alan A.","non-dropping-particle":"","parse-names":false,"suffix":""}],"container-title":"Proceedings of the National Academy of Sciences of the United States of America","id":"ITEM-1","issue":"38","issued":{"date-parts":[["2017"]]},"page":"10244-10249","title":"Lawful relation between perceptual bias and discriminability","type":"article-journal","volume":"114"},"uris":["http://www.mendeley.com/documents/?uuid=c38a8029-633a-4cd5-93fa-50cc026b6bfd"]}],"mendeley":{"formattedCitation":"(Wei &amp; Stocker, 2017)","plainTextFormattedCitation":"(Wei &amp; Stocker, 2017)","previouslyFormattedCitation":"(Wei &amp; Stocker, 2017)"},"properties":{"noteIndex":0},"schema":"https://github.com/citation-style-language/schema/raw/master/csl-citation.json"}</w:instrText>
       </w:r>
       <w:r>
         <w:fldChar w:fldCharType="separate"/>
@@ -8123,7 +8551,11 @@
         <w:t xml:space="preserve">To test whether </w:t>
       </w:r>
       <w:r>
-        <w:t>our dataset supports this notion, we computed normalized standard deviations (“SD Ratio Timing” and “SD Ratio Distance”) for participant responses by computing the standard deviation per condition (horizontal velocity, time-to-contact, air drag condition, ball type and congruency condition) and participant. We then normalized the standard deviations by dividing them by the</w:t>
+        <w:t xml:space="preserve">our dataset supports this notion, we computed normalized standard deviations (“SD Ratio Timing” and “SD Ratio Distance”) for participant responses by computing the standard deviation per condition (horizontal velocity, time-to-contact, air drag condition, ball type and congruency condition) and participant. We then normalized the standard </w:t>
+      </w:r>
+      <w:r>
+        <w:lastRenderedPageBreak/>
+        <w:t>deviations by dividing them by the</w:t>
       </w:r>
       <w:r>
         <w:t xml:space="preserve"> mean</w:t>
@@ -9139,19 +9571,7 @@
         <w:t>participants who displayed higher variability also displayed a stronger bias.</w:t>
       </w:r>
       <w:r>
-        <w:t xml:space="preserve"> “Condition” </w:t>
-      </w:r>
-      <w:r>
-        <w:lastRenderedPageBreak/>
-        <w:t xml:space="preserve">refers here to a categorical variably where each level corresponds to one of combinations of two initial horizontal velocities, two ball sizes, two congruency conditions, presence or absence of </w:t>
-      </w:r>
-      <w:proofErr w:type="spellStart"/>
-      <w:r>
-        <w:t>airdrag</w:t>
-      </w:r>
-      <w:proofErr w:type="spellEnd"/>
-      <w:r>
-        <w:t xml:space="preserve"> and three times-to-contact), making for a total number of 48 levels. </w:t>
+        <w:t xml:space="preserve"> “Condition” refers here to a categorical variably where each level corresponds to one of combinations of two initial horizontal velocities, two ball sizes, two congruency conditions, presence or absence of airdrag and three times-to-contact), making for a total number of 48 levels. </w:t>
       </w:r>
       <w:r>
         <w:t>We thus specified two Linear Mixed Test Models with SD Ratio Timing and SD Ratio Distance as fixed effects and variable intercepts per Condition, respectively, and the corresponding Null Models without the fixed effects</w:t>
@@ -9507,15 +9927,8 @@
         <w:jc w:val="both"/>
       </w:pPr>
       <w:r>
-        <w:t xml:space="preserve">Using the </w:t>
-      </w:r>
-      <w:proofErr w:type="gramStart"/>
-      <w:r>
-        <w:t>hypothesis(</w:t>
-      </w:r>
-      <w:proofErr w:type="gramEnd"/>
-      <w:r>
-        <w:t>) function, we tested whether the fixed effects had positive regression coefficient</w:t>
+        <w:lastRenderedPageBreak/>
+        <w:t>Using the hypothesis() function, we tested whether the fixed effects had positive regression coefficient</w:t>
       </w:r>
       <w:r>
         <w:t>s</w:t>
@@ -9550,7 +9963,1556 @@
         <w:t>, albeit exploratory,</w:t>
       </w:r>
       <w:r>
-        <w:t xml:space="preserve"> evidence that both within-subject and between-subject variability in both the timing and the spatial task were linked to biases.</w:t>
+        <w:t xml:space="preserve"> evidence that both within-subject and between-subject variability in both the timing and the spatial task were linked to biases</w:t>
+      </w:r>
+      <w:r>
+        <w:t xml:space="preserve">. </w:t>
+      </w:r>
+      <w:r>
+        <w:fldChar w:fldCharType="begin"/>
+      </w:r>
+      <w:r>
+        <w:instrText xml:space="preserve"> REF _Ref36169284 \h </w:instrText>
+      </w:r>
+      <w:r>
+        <w:fldChar w:fldCharType="separate"/>
+      </w:r>
+      <w:r>
+        <w:t xml:space="preserve">Figure </w:t>
+      </w:r>
+      <w:r>
+        <w:rPr>
+          <w:noProof/>
+        </w:rPr>
+        <w:t>1</w:t>
+      </w:r>
+      <w:r>
+        <w:fldChar w:fldCharType="end"/>
+      </w:r>
+      <w:r>
+        <w:t xml:space="preserve"> represents a graphical depiction of the relationship between response variability and response bias.</w:t>
+      </w:r>
+    </w:p>
+    <w:p>
+      <w:pPr>
+        <w:keepNext/>
+        <w:jc w:val="both"/>
+      </w:pPr>
+      <w:r>
+        <w:rPr>
+          <w:noProof/>
+        </w:rPr>
+        <w:drawing>
+          <wp:inline distT="0" distB="0" distL="0" distR="0" wp14:anchorId="507EEA8F" wp14:editId="15C019D3">
+            <wp:extent cx="5934075" cy="2967037"/>
+            <wp:effectExtent l="0" t="0" r="0" b="5080"/>
+            <wp:docPr id="1" name="Picture 1"/>
+            <wp:cNvGraphicFramePr>
+              <a:graphicFrameLocks xmlns:a="http://schemas.openxmlformats.org/drawingml/2006/main" noChangeAspect="1"/>
+            </wp:cNvGraphicFramePr>
+            <a:graphic xmlns:a="http://schemas.openxmlformats.org/drawingml/2006/main">
+              <a:graphicData uri="http://schemas.openxmlformats.org/drawingml/2006/picture">
+                <pic:pic xmlns:pic="http://schemas.openxmlformats.org/drawingml/2006/picture">
+                  <pic:nvPicPr>
+                    <pic:cNvPr id="0" name="Picture 1"/>
+                    <pic:cNvPicPr>
+                      <a:picLocks noChangeAspect="1" noChangeArrowheads="1"/>
+                    </pic:cNvPicPr>
+                  </pic:nvPicPr>
+                  <pic:blipFill>
+                    <a:blip r:embed="rId14" cstate="print">
+                      <a:extLst>
+                        <a:ext uri="{28A0092B-C50C-407E-A947-70E740481C1C}">
+                          <a14:useLocalDpi xmlns:a14="http://schemas.microsoft.com/office/drawing/2010/main" val="0"/>
+                        </a:ext>
+                      </a:extLst>
+                    </a:blip>
+                    <a:stretch>
+                      <a:fillRect/>
+                    </a:stretch>
+                  </pic:blipFill>
+                  <pic:spPr bwMode="auto">
+                    <a:xfrm>
+                      <a:off x="0" y="0"/>
+                      <a:ext cx="5934075" cy="2967037"/>
+                    </a:xfrm>
+                    <a:prstGeom prst="rect">
+                      <a:avLst/>
+                    </a:prstGeom>
+                    <a:noFill/>
+                    <a:ln>
+                      <a:noFill/>
+                    </a:ln>
+                  </pic:spPr>
+                </pic:pic>
+              </a:graphicData>
+            </a:graphic>
+          </wp:inline>
+        </w:drawing>
+      </w:r>
+    </w:p>
+    <w:p>
+      <w:pPr>
+        <w:pStyle w:val="Caption"/>
+        <w:jc w:val="both"/>
+      </w:pPr>
+      <w:bookmarkStart w:id="8" w:name="_Ref36169278"/>
+      <w:bookmarkStart w:id="9" w:name="_Ref36169284"/>
+      <w:r>
+        <w:t xml:space="preserve">Figure </w:t>
+      </w:r>
+      <w:r>
+        <w:fldChar w:fldCharType="begin"/>
+      </w:r>
+      <w:r>
+        <w:instrText xml:space="preserve"> SEQ Figure \* ARABIC </w:instrText>
+      </w:r>
+      <w:r>
+        <w:fldChar w:fldCharType="separate"/>
+      </w:r>
+      <w:r>
+        <w:rPr>
+          <w:noProof/>
+        </w:rPr>
+        <w:t>6</w:t>
+      </w:r>
+      <w:r>
+        <w:fldChar w:fldCharType="end"/>
+      </w:r>
+      <w:bookmarkEnd w:id="9"/>
+      <w:r>
+        <w:t>: Error Ratios</w:t>
+      </w:r>
+      <w:r>
+        <w:t xml:space="preserve"> plotted against normalized standard deviations. Big dots denote the means per subject and smaller transparent dots denote the means per Condition combination. Participants are color-coded. A. Timing Task. B. Spatial Task.</w:t>
+      </w:r>
+      <w:bookmarkEnd w:id="8"/>
+    </w:p>
+    <w:p>
+      <w:pPr>
+        <w:jc w:val="both"/>
+      </w:pPr>
+    </w:p>
+    <w:p>
+      <w:pPr>
+        <w:jc w:val="both"/>
+      </w:pPr>
+    </w:p>
+    <w:p>
+      <w:pPr>
+        <w:pStyle w:val="Heading2"/>
+        <w:rPr>
+          <w:lang w:val="es-ES"/>
+        </w:rPr>
+      </w:pPr>
+      <w:r>
+        <w:rPr>
+          <w:lang w:val="es-ES"/>
+        </w:rPr>
+        <w:t>References</w:t>
+      </w:r>
+    </w:p>
+    <w:p>
+      <w:pPr>
+        <w:widowControl w:val="0"/>
+        <w:autoSpaceDE w:val="0"/>
+        <w:autoSpaceDN w:val="0"/>
+        <w:adjustRightInd w:val="0"/>
+        <w:spacing w:line="240" w:lineRule="auto"/>
+        <w:ind w:left="480" w:hanging="480"/>
+        <w:rPr>
+          <w:rFonts w:ascii="Calibri" w:hAnsi="Calibri" w:cs="Calibri"/>
+          <w:noProof/>
+          <w:szCs w:val="24"/>
+        </w:rPr>
+      </w:pPr>
+      <w:r>
+        <w:fldChar w:fldCharType="begin" w:fldLock="1"/>
+      </w:r>
+      <w:r>
+        <w:instrText xml:space="preserve">ADDIN Mendeley Bibliography CSL_BIBLIOGRAPHY </w:instrText>
+      </w:r>
+      <w:r>
+        <w:fldChar w:fldCharType="separate"/>
+      </w:r>
+      <w:r>
+        <w:rPr>
+          <w:rFonts w:ascii="Calibri" w:hAnsi="Calibri" w:cs="Calibri"/>
+          <w:noProof/>
+          <w:szCs w:val="24"/>
+        </w:rPr>
+        <w:t xml:space="preserve">Bates, D., Mächler, M., Bolker, B. M., &amp; Walker, S. C. (2015). Fitting linear mixed-effects models using lme4. </w:t>
+      </w:r>
+      <w:r>
+        <w:rPr>
+          <w:rFonts w:ascii="Calibri" w:hAnsi="Calibri" w:cs="Calibri"/>
+          <w:i/>
+          <w:iCs/>
+          <w:noProof/>
+          <w:szCs w:val="24"/>
+        </w:rPr>
+        <w:t>Journal of Statistical Software</w:t>
+      </w:r>
+      <w:r>
+        <w:rPr>
+          <w:rFonts w:ascii="Calibri" w:hAnsi="Calibri" w:cs="Calibri"/>
+          <w:noProof/>
+          <w:szCs w:val="24"/>
+        </w:rPr>
+        <w:t xml:space="preserve">, </w:t>
+      </w:r>
+      <w:r>
+        <w:rPr>
+          <w:rFonts w:ascii="Calibri" w:hAnsi="Calibri" w:cs="Calibri"/>
+          <w:i/>
+          <w:iCs/>
+          <w:noProof/>
+          <w:szCs w:val="24"/>
+        </w:rPr>
+        <w:t>67</w:t>
+      </w:r>
+      <w:r>
+        <w:rPr>
+          <w:rFonts w:ascii="Calibri" w:hAnsi="Calibri" w:cs="Calibri"/>
+          <w:noProof/>
+          <w:szCs w:val="24"/>
+        </w:rPr>
+        <w:t>(1). https://doi.org/10.18637/jss.v067.i01</w:t>
+      </w:r>
+    </w:p>
+    <w:p>
+      <w:pPr>
+        <w:widowControl w:val="0"/>
+        <w:autoSpaceDE w:val="0"/>
+        <w:autoSpaceDN w:val="0"/>
+        <w:adjustRightInd w:val="0"/>
+        <w:spacing w:line="240" w:lineRule="auto"/>
+        <w:ind w:left="480" w:hanging="480"/>
+        <w:rPr>
+          <w:rFonts w:ascii="Calibri" w:hAnsi="Calibri" w:cs="Calibri"/>
+          <w:noProof/>
+          <w:szCs w:val="24"/>
+        </w:rPr>
+      </w:pPr>
+      <w:r>
+        <w:rPr>
+          <w:rFonts w:ascii="Calibri" w:hAnsi="Calibri" w:cs="Calibri"/>
+          <w:noProof/>
+          <w:szCs w:val="24"/>
+        </w:rPr>
+        <w:t xml:space="preserve">Bosco, G., Delle Monache, S., Gravano, S., Indovina, I., La Scaleia, B., Maffei, V., … Lacquaniti, F. (2015). Filling gaps in visual motion for target capture. </w:t>
+      </w:r>
+      <w:r>
+        <w:rPr>
+          <w:rFonts w:ascii="Calibri" w:hAnsi="Calibri" w:cs="Calibri"/>
+          <w:i/>
+          <w:iCs/>
+          <w:noProof/>
+          <w:szCs w:val="24"/>
+        </w:rPr>
+        <w:t>Frontiers in Integrative Neuroscience</w:t>
+      </w:r>
+      <w:r>
+        <w:rPr>
+          <w:rFonts w:ascii="Calibri" w:hAnsi="Calibri" w:cs="Calibri"/>
+          <w:noProof/>
+          <w:szCs w:val="24"/>
+        </w:rPr>
+        <w:t xml:space="preserve">, </w:t>
+      </w:r>
+      <w:r>
+        <w:rPr>
+          <w:rFonts w:ascii="Calibri" w:hAnsi="Calibri" w:cs="Calibri"/>
+          <w:i/>
+          <w:iCs/>
+          <w:noProof/>
+          <w:szCs w:val="24"/>
+        </w:rPr>
+        <w:t>9</w:t>
+      </w:r>
+      <w:r>
+        <w:rPr>
+          <w:rFonts w:ascii="Calibri" w:hAnsi="Calibri" w:cs="Calibri"/>
+          <w:noProof/>
+          <w:szCs w:val="24"/>
+        </w:rPr>
+        <w:t>. https://doi.org/10.3389/fnint.2015.00013</w:t>
+      </w:r>
+    </w:p>
+    <w:p>
+      <w:pPr>
+        <w:widowControl w:val="0"/>
+        <w:autoSpaceDE w:val="0"/>
+        <w:autoSpaceDN w:val="0"/>
+        <w:adjustRightInd w:val="0"/>
+        <w:spacing w:line="240" w:lineRule="auto"/>
+        <w:ind w:left="480" w:hanging="480"/>
+        <w:rPr>
+          <w:rFonts w:ascii="Calibri" w:hAnsi="Calibri" w:cs="Calibri"/>
+          <w:noProof/>
+          <w:szCs w:val="24"/>
+        </w:rPr>
+      </w:pPr>
+      <w:r>
+        <w:rPr>
+          <w:rFonts w:ascii="Calibri" w:hAnsi="Calibri" w:cs="Calibri"/>
+          <w:noProof/>
+          <w:szCs w:val="24"/>
+        </w:rPr>
+        <w:t xml:space="preserve">Bürkner, P. C. (2018). Advanced Bayesian multilevel modeling with the R package brms. </w:t>
+      </w:r>
+      <w:r>
+        <w:rPr>
+          <w:rFonts w:ascii="Calibri" w:hAnsi="Calibri" w:cs="Calibri"/>
+          <w:i/>
+          <w:iCs/>
+          <w:noProof/>
+          <w:szCs w:val="24"/>
+        </w:rPr>
+        <w:t>R Journal</w:t>
+      </w:r>
+      <w:r>
+        <w:rPr>
+          <w:rFonts w:ascii="Calibri" w:hAnsi="Calibri" w:cs="Calibri"/>
+          <w:noProof/>
+          <w:szCs w:val="24"/>
+        </w:rPr>
+        <w:t xml:space="preserve">, </w:t>
+      </w:r>
+      <w:r>
+        <w:rPr>
+          <w:rFonts w:ascii="Calibri" w:hAnsi="Calibri" w:cs="Calibri"/>
+          <w:i/>
+          <w:iCs/>
+          <w:noProof/>
+          <w:szCs w:val="24"/>
+        </w:rPr>
+        <w:t>10</w:t>
+      </w:r>
+      <w:r>
+        <w:rPr>
+          <w:rFonts w:ascii="Calibri" w:hAnsi="Calibri" w:cs="Calibri"/>
+          <w:noProof/>
+          <w:szCs w:val="24"/>
+        </w:rPr>
+        <w:t>(1), 395–411. https://doi.org/10.32614/rj-2018-017</w:t>
+      </w:r>
+    </w:p>
+    <w:p>
+      <w:pPr>
+        <w:widowControl w:val="0"/>
+        <w:autoSpaceDE w:val="0"/>
+        <w:autoSpaceDN w:val="0"/>
+        <w:adjustRightInd w:val="0"/>
+        <w:spacing w:line="240" w:lineRule="auto"/>
+        <w:ind w:left="480" w:hanging="480"/>
+        <w:rPr>
+          <w:rFonts w:ascii="Calibri" w:hAnsi="Calibri" w:cs="Calibri"/>
+          <w:noProof/>
+          <w:szCs w:val="24"/>
+        </w:rPr>
+      </w:pPr>
+      <w:r>
+        <w:rPr>
+          <w:rFonts w:ascii="Calibri" w:hAnsi="Calibri" w:cs="Calibri"/>
+          <w:noProof/>
+          <w:szCs w:val="24"/>
+        </w:rPr>
+        <w:t xml:space="preserve">Gómez, J., &amp; López-Moliner, J. (2013). Synergies between optical and physical variables in intercepting parabolic targets. </w:t>
+      </w:r>
+      <w:r>
+        <w:rPr>
+          <w:rFonts w:ascii="Calibri" w:hAnsi="Calibri" w:cs="Calibri"/>
+          <w:i/>
+          <w:iCs/>
+          <w:noProof/>
+          <w:szCs w:val="24"/>
+        </w:rPr>
+        <w:t>Frontiers in Behavioral Neuroscience</w:t>
+      </w:r>
+      <w:r>
+        <w:rPr>
+          <w:rFonts w:ascii="Calibri" w:hAnsi="Calibri" w:cs="Calibri"/>
+          <w:noProof/>
+          <w:szCs w:val="24"/>
+        </w:rPr>
+        <w:t xml:space="preserve">, </w:t>
+      </w:r>
+      <w:r>
+        <w:rPr>
+          <w:rFonts w:ascii="Calibri" w:hAnsi="Calibri" w:cs="Calibri"/>
+          <w:i/>
+          <w:iCs/>
+          <w:noProof/>
+          <w:szCs w:val="24"/>
+        </w:rPr>
+        <w:t>7</w:t>
+      </w:r>
+      <w:r>
+        <w:rPr>
+          <w:rFonts w:ascii="Calibri" w:hAnsi="Calibri" w:cs="Calibri"/>
+          <w:noProof/>
+          <w:szCs w:val="24"/>
+        </w:rPr>
+        <w:t>(May), 46. https://doi.org/10.3389/fnbeh.2013.00046</w:t>
+      </w:r>
+    </w:p>
+    <w:p>
+      <w:pPr>
+        <w:widowControl w:val="0"/>
+        <w:autoSpaceDE w:val="0"/>
+        <w:autoSpaceDN w:val="0"/>
+        <w:adjustRightInd w:val="0"/>
+        <w:spacing w:line="240" w:lineRule="auto"/>
+        <w:ind w:left="480" w:hanging="480"/>
+        <w:rPr>
+          <w:rFonts w:ascii="Calibri" w:hAnsi="Calibri" w:cs="Calibri"/>
+          <w:noProof/>
+          <w:szCs w:val="24"/>
+        </w:rPr>
+      </w:pPr>
+      <w:r>
+        <w:rPr>
+          <w:rFonts w:ascii="Calibri" w:hAnsi="Calibri" w:cs="Calibri"/>
+          <w:noProof/>
+          <w:szCs w:val="24"/>
+        </w:rPr>
+        <w:t xml:space="preserve">Hosking, S. G., &amp; Crassini, B. (2010). The effects of familiar size and object trajectories on time-to-contact judgements. </w:t>
+      </w:r>
+      <w:r>
+        <w:rPr>
+          <w:rFonts w:ascii="Calibri" w:hAnsi="Calibri" w:cs="Calibri"/>
+          <w:i/>
+          <w:iCs/>
+          <w:noProof/>
+          <w:szCs w:val="24"/>
+        </w:rPr>
+        <w:t>Experimental Brain Research</w:t>
+      </w:r>
+      <w:r>
+        <w:rPr>
+          <w:rFonts w:ascii="Calibri" w:hAnsi="Calibri" w:cs="Calibri"/>
+          <w:noProof/>
+          <w:szCs w:val="24"/>
+        </w:rPr>
+        <w:t xml:space="preserve">, </w:t>
+      </w:r>
+      <w:r>
+        <w:rPr>
+          <w:rFonts w:ascii="Calibri" w:hAnsi="Calibri" w:cs="Calibri"/>
+          <w:i/>
+          <w:iCs/>
+          <w:noProof/>
+          <w:szCs w:val="24"/>
+        </w:rPr>
+        <w:t>203</w:t>
+      </w:r>
+      <w:r>
+        <w:rPr>
+          <w:rFonts w:ascii="Calibri" w:hAnsi="Calibri" w:cs="Calibri"/>
+          <w:noProof/>
+          <w:szCs w:val="24"/>
+        </w:rPr>
+        <w:t xml:space="preserve">(3), 541–552. </w:t>
+      </w:r>
+      <w:r>
+        <w:rPr>
+          <w:rFonts w:ascii="Calibri" w:hAnsi="Calibri" w:cs="Calibri"/>
+          <w:noProof/>
+          <w:szCs w:val="24"/>
+        </w:rPr>
+        <w:lastRenderedPageBreak/>
+        <w:t>https://doi.org/10.1007/s00221-010-2258-7</w:t>
+      </w:r>
+    </w:p>
+    <w:p>
+      <w:pPr>
+        <w:widowControl w:val="0"/>
+        <w:autoSpaceDE w:val="0"/>
+        <w:autoSpaceDN w:val="0"/>
+        <w:adjustRightInd w:val="0"/>
+        <w:spacing w:line="240" w:lineRule="auto"/>
+        <w:ind w:left="480" w:hanging="480"/>
+        <w:rPr>
+          <w:rFonts w:ascii="Calibri" w:hAnsi="Calibri" w:cs="Calibri"/>
+          <w:noProof/>
+          <w:szCs w:val="24"/>
+        </w:rPr>
+      </w:pPr>
+      <w:r>
+        <w:rPr>
+          <w:rFonts w:ascii="Calibri" w:hAnsi="Calibri" w:cs="Calibri"/>
+          <w:noProof/>
+          <w:szCs w:val="24"/>
+        </w:rPr>
+        <w:t xml:space="preserve">Indovina, I., Maffei, V., Bosco, G., Zago, M., Macaluso, E., &amp; Lacquaniti, F. (2005). Representation of visual gravitational motion in the human vestibular cortex. </w:t>
+      </w:r>
+      <w:r>
+        <w:rPr>
+          <w:rFonts w:ascii="Calibri" w:hAnsi="Calibri" w:cs="Calibri"/>
+          <w:i/>
+          <w:iCs/>
+          <w:noProof/>
+          <w:szCs w:val="24"/>
+        </w:rPr>
+        <w:t>Science (New York, N.Y.)</w:t>
+      </w:r>
+      <w:r>
+        <w:rPr>
+          <w:rFonts w:ascii="Calibri" w:hAnsi="Calibri" w:cs="Calibri"/>
+          <w:noProof/>
+          <w:szCs w:val="24"/>
+        </w:rPr>
+        <w:t xml:space="preserve">, </w:t>
+      </w:r>
+      <w:r>
+        <w:rPr>
+          <w:rFonts w:ascii="Calibri" w:hAnsi="Calibri" w:cs="Calibri"/>
+          <w:i/>
+          <w:iCs/>
+          <w:noProof/>
+          <w:szCs w:val="24"/>
+        </w:rPr>
+        <w:t>308</w:t>
+      </w:r>
+      <w:r>
+        <w:rPr>
+          <w:rFonts w:ascii="Calibri" w:hAnsi="Calibri" w:cs="Calibri"/>
+          <w:noProof/>
+          <w:szCs w:val="24"/>
+        </w:rPr>
+        <w:t>(April), 416–419. https://doi.org/10.1126/science.1107961</w:t>
+      </w:r>
+    </w:p>
+    <w:p>
+      <w:pPr>
+        <w:widowControl w:val="0"/>
+        <w:autoSpaceDE w:val="0"/>
+        <w:autoSpaceDN w:val="0"/>
+        <w:adjustRightInd w:val="0"/>
+        <w:spacing w:line="240" w:lineRule="auto"/>
+        <w:ind w:left="480" w:hanging="480"/>
+        <w:rPr>
+          <w:rFonts w:ascii="Calibri" w:hAnsi="Calibri" w:cs="Calibri"/>
+          <w:noProof/>
+          <w:szCs w:val="24"/>
+        </w:rPr>
+      </w:pPr>
+      <w:r>
+        <w:rPr>
+          <w:rFonts w:ascii="Calibri" w:hAnsi="Calibri" w:cs="Calibri"/>
+          <w:noProof/>
+          <w:szCs w:val="24"/>
+        </w:rPr>
+        <w:t xml:space="preserve">Jokisch, D., &amp; Troje, N. F. (2003). Biological motion as a cue for the perception of size. </w:t>
+      </w:r>
+      <w:r>
+        <w:rPr>
+          <w:rFonts w:ascii="Calibri" w:hAnsi="Calibri" w:cs="Calibri"/>
+          <w:i/>
+          <w:iCs/>
+          <w:noProof/>
+          <w:szCs w:val="24"/>
+        </w:rPr>
+        <w:t>Journal of Vision</w:t>
+      </w:r>
+      <w:r>
+        <w:rPr>
+          <w:rFonts w:ascii="Calibri" w:hAnsi="Calibri" w:cs="Calibri"/>
+          <w:noProof/>
+          <w:szCs w:val="24"/>
+        </w:rPr>
+        <w:t xml:space="preserve">, </w:t>
+      </w:r>
+      <w:r>
+        <w:rPr>
+          <w:rFonts w:ascii="Calibri" w:hAnsi="Calibri" w:cs="Calibri"/>
+          <w:i/>
+          <w:iCs/>
+          <w:noProof/>
+          <w:szCs w:val="24"/>
+        </w:rPr>
+        <w:t>3</w:t>
+      </w:r>
+      <w:r>
+        <w:rPr>
+          <w:rFonts w:ascii="Calibri" w:hAnsi="Calibri" w:cs="Calibri"/>
+          <w:noProof/>
+          <w:szCs w:val="24"/>
+        </w:rPr>
+        <w:t>(4), 252–264. https://doi.org/10.1167/3.4.1</w:t>
+      </w:r>
+    </w:p>
+    <w:p>
+      <w:pPr>
+        <w:widowControl w:val="0"/>
+        <w:autoSpaceDE w:val="0"/>
+        <w:autoSpaceDN w:val="0"/>
+        <w:adjustRightInd w:val="0"/>
+        <w:spacing w:line="240" w:lineRule="auto"/>
+        <w:ind w:left="480" w:hanging="480"/>
+        <w:rPr>
+          <w:rFonts w:ascii="Calibri" w:hAnsi="Calibri" w:cs="Calibri"/>
+          <w:noProof/>
+          <w:szCs w:val="24"/>
+        </w:rPr>
+      </w:pPr>
+      <w:r>
+        <w:rPr>
+          <w:rFonts w:ascii="Calibri" w:hAnsi="Calibri" w:cs="Calibri"/>
+          <w:noProof/>
+          <w:szCs w:val="24"/>
+        </w:rPr>
+        <w:t xml:space="preserve">Jörges, B., &amp; López-Moliner, J. (2019). Earth-Gravity Congruent Motion Facilitates Ocular Control for Pursuit of Parabolic Trajectories. </w:t>
+      </w:r>
+      <w:r>
+        <w:rPr>
+          <w:rFonts w:ascii="Calibri" w:hAnsi="Calibri" w:cs="Calibri"/>
+          <w:i/>
+          <w:iCs/>
+          <w:noProof/>
+          <w:szCs w:val="24"/>
+        </w:rPr>
+        <w:t>Scientific Reports</w:t>
+      </w:r>
+      <w:r>
+        <w:rPr>
+          <w:rFonts w:ascii="Calibri" w:hAnsi="Calibri" w:cs="Calibri"/>
+          <w:noProof/>
+          <w:szCs w:val="24"/>
+        </w:rPr>
+        <w:t xml:space="preserve">, </w:t>
+      </w:r>
+      <w:r>
+        <w:rPr>
+          <w:rFonts w:ascii="Calibri" w:hAnsi="Calibri" w:cs="Calibri"/>
+          <w:i/>
+          <w:iCs/>
+          <w:noProof/>
+          <w:szCs w:val="24"/>
+        </w:rPr>
+        <w:t>9</w:t>
+      </w:r>
+      <w:r>
+        <w:rPr>
+          <w:rFonts w:ascii="Calibri" w:hAnsi="Calibri" w:cs="Calibri"/>
+          <w:noProof/>
+          <w:szCs w:val="24"/>
+        </w:rPr>
+        <w:t>(1). https://doi.org/10.1038/s41598-019-50512-6</w:t>
+      </w:r>
+    </w:p>
+    <w:p>
+      <w:pPr>
+        <w:widowControl w:val="0"/>
+        <w:autoSpaceDE w:val="0"/>
+        <w:autoSpaceDN w:val="0"/>
+        <w:adjustRightInd w:val="0"/>
+        <w:spacing w:line="240" w:lineRule="auto"/>
+        <w:ind w:left="480" w:hanging="480"/>
+        <w:rPr>
+          <w:rFonts w:ascii="Calibri" w:hAnsi="Calibri" w:cs="Calibri"/>
+          <w:noProof/>
+          <w:szCs w:val="24"/>
+        </w:rPr>
+      </w:pPr>
+      <w:r>
+        <w:rPr>
+          <w:rFonts w:ascii="Calibri" w:hAnsi="Calibri" w:cs="Calibri"/>
+          <w:noProof/>
+          <w:szCs w:val="24"/>
+        </w:rPr>
+        <w:t xml:space="preserve">Jörges, Björn, &amp; López-Moliner, J. (2017). Gravity as a strong prior: Implications for perception and action. </w:t>
+      </w:r>
+      <w:r>
+        <w:rPr>
+          <w:rFonts w:ascii="Calibri" w:hAnsi="Calibri" w:cs="Calibri"/>
+          <w:i/>
+          <w:iCs/>
+          <w:noProof/>
+          <w:szCs w:val="24"/>
+        </w:rPr>
+        <w:t>Frontiers in Human Neuroscience</w:t>
+      </w:r>
+      <w:r>
+        <w:rPr>
+          <w:rFonts w:ascii="Calibri" w:hAnsi="Calibri" w:cs="Calibri"/>
+          <w:noProof/>
+          <w:szCs w:val="24"/>
+        </w:rPr>
+        <w:t>, Vol. 11. https://doi.org/10.3389/fnhum.2017.00203</w:t>
+      </w:r>
+    </w:p>
+    <w:p>
+      <w:pPr>
+        <w:widowControl w:val="0"/>
+        <w:autoSpaceDE w:val="0"/>
+        <w:autoSpaceDN w:val="0"/>
+        <w:adjustRightInd w:val="0"/>
+        <w:spacing w:line="240" w:lineRule="auto"/>
+        <w:ind w:left="480" w:hanging="480"/>
+        <w:rPr>
+          <w:rFonts w:ascii="Calibri" w:hAnsi="Calibri" w:cs="Calibri"/>
+          <w:noProof/>
+          <w:szCs w:val="24"/>
+        </w:rPr>
+      </w:pPr>
+      <w:r>
+        <w:rPr>
+          <w:rFonts w:ascii="Calibri" w:hAnsi="Calibri" w:cs="Calibri"/>
+          <w:noProof/>
+          <w:szCs w:val="24"/>
+        </w:rPr>
+        <w:t xml:space="preserve">Jörges, Björn, &amp; López-Moliner, J. (2020). Characterizing the Strong Earth Gravity Prior. </w:t>
+      </w:r>
+      <w:r>
+        <w:rPr>
+          <w:rFonts w:ascii="Calibri" w:hAnsi="Calibri" w:cs="Calibri"/>
+          <w:i/>
+          <w:iCs/>
+          <w:noProof/>
+          <w:szCs w:val="24"/>
+        </w:rPr>
+        <w:t>PsyArXive</w:t>
+      </w:r>
+      <w:r>
+        <w:rPr>
+          <w:rFonts w:ascii="Calibri" w:hAnsi="Calibri" w:cs="Calibri"/>
+          <w:noProof/>
+          <w:szCs w:val="24"/>
+        </w:rPr>
+        <w:t>, 1–19. https://doi.org/10.31234/osf.io/exp93</w:t>
+      </w:r>
+    </w:p>
+    <w:p>
+      <w:pPr>
+        <w:widowControl w:val="0"/>
+        <w:autoSpaceDE w:val="0"/>
+        <w:autoSpaceDN w:val="0"/>
+        <w:adjustRightInd w:val="0"/>
+        <w:spacing w:line="240" w:lineRule="auto"/>
+        <w:ind w:left="480" w:hanging="480"/>
+        <w:rPr>
+          <w:rFonts w:ascii="Calibri" w:hAnsi="Calibri" w:cs="Calibri"/>
+          <w:noProof/>
+          <w:szCs w:val="24"/>
+        </w:rPr>
+      </w:pPr>
+      <w:r>
+        <w:rPr>
+          <w:rFonts w:ascii="Calibri" w:hAnsi="Calibri" w:cs="Calibri"/>
+          <w:noProof/>
+          <w:szCs w:val="24"/>
+        </w:rPr>
+        <w:t xml:space="preserve">La Scaleia, B., Zago, M., Moscatelli, A., Lacquaniti, F., &amp; Viviani, P. (2014). Implied dynamics biases the visual perception of velocity. </w:t>
+      </w:r>
+      <w:r>
+        <w:rPr>
+          <w:rFonts w:ascii="Calibri" w:hAnsi="Calibri" w:cs="Calibri"/>
+          <w:i/>
+          <w:iCs/>
+          <w:noProof/>
+          <w:szCs w:val="24"/>
+        </w:rPr>
+        <w:t>PLoS ONE</w:t>
+      </w:r>
+      <w:r>
+        <w:rPr>
+          <w:rFonts w:ascii="Calibri" w:hAnsi="Calibri" w:cs="Calibri"/>
+          <w:noProof/>
+          <w:szCs w:val="24"/>
+        </w:rPr>
+        <w:t xml:space="preserve">, </w:t>
+      </w:r>
+      <w:r>
+        <w:rPr>
+          <w:rFonts w:ascii="Calibri" w:hAnsi="Calibri" w:cs="Calibri"/>
+          <w:i/>
+          <w:iCs/>
+          <w:noProof/>
+          <w:szCs w:val="24"/>
+        </w:rPr>
+        <w:t>9</w:t>
+      </w:r>
+      <w:r>
+        <w:rPr>
+          <w:rFonts w:ascii="Calibri" w:hAnsi="Calibri" w:cs="Calibri"/>
+          <w:noProof/>
+          <w:szCs w:val="24"/>
+        </w:rPr>
+        <w:t>(3). https://doi.org/10.1371/journal.pone.0093020</w:t>
+      </w:r>
+    </w:p>
+    <w:p>
+      <w:pPr>
+        <w:widowControl w:val="0"/>
+        <w:autoSpaceDE w:val="0"/>
+        <w:autoSpaceDN w:val="0"/>
+        <w:adjustRightInd w:val="0"/>
+        <w:spacing w:line="240" w:lineRule="auto"/>
+        <w:ind w:left="480" w:hanging="480"/>
+        <w:rPr>
+          <w:rFonts w:ascii="Calibri" w:hAnsi="Calibri" w:cs="Calibri"/>
+          <w:noProof/>
+          <w:szCs w:val="24"/>
+        </w:rPr>
+      </w:pPr>
+      <w:r>
+        <w:rPr>
+          <w:rFonts w:ascii="Calibri" w:hAnsi="Calibri" w:cs="Calibri"/>
+          <w:noProof/>
+          <w:szCs w:val="24"/>
+        </w:rPr>
+        <w:t xml:space="preserve">Lacquaniti, F., Bosco, G., Gravano, S., Indovina, I., La Scaleia, B., Maffei, V., &amp; Zago, M. (2015). Gravity in the Brain as a Reference for Space and Time Perception. </w:t>
+      </w:r>
+      <w:r>
+        <w:rPr>
+          <w:rFonts w:ascii="Calibri" w:hAnsi="Calibri" w:cs="Calibri"/>
+          <w:i/>
+          <w:iCs/>
+          <w:noProof/>
+          <w:szCs w:val="24"/>
+        </w:rPr>
+        <w:t>Multisensory Research</w:t>
+      </w:r>
+      <w:r>
+        <w:rPr>
+          <w:rFonts w:ascii="Calibri" w:hAnsi="Calibri" w:cs="Calibri"/>
+          <w:noProof/>
+          <w:szCs w:val="24"/>
+        </w:rPr>
+        <w:t xml:space="preserve">, </w:t>
+      </w:r>
+      <w:r>
+        <w:rPr>
+          <w:rFonts w:ascii="Calibri" w:hAnsi="Calibri" w:cs="Calibri"/>
+          <w:i/>
+          <w:iCs/>
+          <w:noProof/>
+          <w:szCs w:val="24"/>
+        </w:rPr>
+        <w:t>28</w:t>
+      </w:r>
+      <w:r>
+        <w:rPr>
+          <w:rFonts w:ascii="Calibri" w:hAnsi="Calibri" w:cs="Calibri"/>
+          <w:noProof/>
+          <w:szCs w:val="24"/>
+        </w:rPr>
+        <w:t>(5–6), 397–426. https://doi.org/10.1163/22134808-00002471</w:t>
+      </w:r>
+    </w:p>
+    <w:p>
+      <w:pPr>
+        <w:widowControl w:val="0"/>
+        <w:autoSpaceDE w:val="0"/>
+        <w:autoSpaceDN w:val="0"/>
+        <w:adjustRightInd w:val="0"/>
+        <w:spacing w:line="240" w:lineRule="auto"/>
+        <w:ind w:left="480" w:hanging="480"/>
+        <w:rPr>
+          <w:rFonts w:ascii="Calibri" w:hAnsi="Calibri" w:cs="Calibri"/>
+          <w:noProof/>
+          <w:szCs w:val="24"/>
+        </w:rPr>
+      </w:pPr>
+      <w:r>
+        <w:rPr>
+          <w:rFonts w:ascii="Calibri" w:hAnsi="Calibri" w:cs="Calibri"/>
+          <w:noProof/>
+          <w:szCs w:val="24"/>
+        </w:rPr>
+        <w:t xml:space="preserve">Lacquaniti, F., Bosco, G., Indovina, I., La Scaleia, B., Maffei, V., Moscatelli, A., &amp; Zago, M. (2013). Visual gravitational motion and the vestibular system in humans. </w:t>
+      </w:r>
+      <w:r>
+        <w:rPr>
+          <w:rFonts w:ascii="Calibri" w:hAnsi="Calibri" w:cs="Calibri"/>
+          <w:i/>
+          <w:iCs/>
+          <w:noProof/>
+          <w:szCs w:val="24"/>
+        </w:rPr>
+        <w:t>Frontiers in Integrative Neuroscience</w:t>
+      </w:r>
+      <w:r>
+        <w:rPr>
+          <w:rFonts w:ascii="Calibri" w:hAnsi="Calibri" w:cs="Calibri"/>
+          <w:noProof/>
+          <w:szCs w:val="24"/>
+        </w:rPr>
+        <w:t xml:space="preserve">, </w:t>
+      </w:r>
+      <w:r>
+        <w:rPr>
+          <w:rFonts w:ascii="Calibri" w:hAnsi="Calibri" w:cs="Calibri"/>
+          <w:i/>
+          <w:iCs/>
+          <w:noProof/>
+          <w:szCs w:val="24"/>
+        </w:rPr>
+        <w:t>7</w:t>
+      </w:r>
+      <w:r>
+        <w:rPr>
+          <w:rFonts w:ascii="Calibri" w:hAnsi="Calibri" w:cs="Calibri"/>
+          <w:noProof/>
+          <w:szCs w:val="24"/>
+        </w:rPr>
+        <w:t>(December), 101. https://doi.org/10.3389/fnint.2013.00101</w:t>
+      </w:r>
+    </w:p>
+    <w:p>
+      <w:pPr>
+        <w:widowControl w:val="0"/>
+        <w:autoSpaceDE w:val="0"/>
+        <w:autoSpaceDN w:val="0"/>
+        <w:adjustRightInd w:val="0"/>
+        <w:spacing w:line="240" w:lineRule="auto"/>
+        <w:ind w:left="480" w:hanging="480"/>
+        <w:rPr>
+          <w:rFonts w:ascii="Calibri" w:hAnsi="Calibri" w:cs="Calibri"/>
+          <w:noProof/>
+          <w:szCs w:val="24"/>
+        </w:rPr>
+      </w:pPr>
+      <w:r>
+        <w:rPr>
+          <w:rFonts w:ascii="Calibri" w:hAnsi="Calibri" w:cs="Calibri"/>
+          <w:noProof/>
+          <w:szCs w:val="24"/>
+        </w:rPr>
+        <w:t xml:space="preserve">López-Moliner, J., Field, D. T., &amp; Wann, J. P. (2007). Interceptive timing: prior knowledge matters. </w:t>
+      </w:r>
+      <w:r>
+        <w:rPr>
+          <w:rFonts w:ascii="Calibri" w:hAnsi="Calibri" w:cs="Calibri"/>
+          <w:i/>
+          <w:iCs/>
+          <w:noProof/>
+          <w:szCs w:val="24"/>
+        </w:rPr>
+        <w:t>Journal of Vision</w:t>
+      </w:r>
+      <w:r>
+        <w:rPr>
+          <w:rFonts w:ascii="Calibri" w:hAnsi="Calibri" w:cs="Calibri"/>
+          <w:noProof/>
+          <w:szCs w:val="24"/>
+        </w:rPr>
+        <w:t xml:space="preserve">, </w:t>
+      </w:r>
+      <w:r>
+        <w:rPr>
+          <w:rFonts w:ascii="Calibri" w:hAnsi="Calibri" w:cs="Calibri"/>
+          <w:i/>
+          <w:iCs/>
+          <w:noProof/>
+          <w:szCs w:val="24"/>
+        </w:rPr>
+        <w:t>7</w:t>
+      </w:r>
+      <w:r>
+        <w:rPr>
+          <w:rFonts w:ascii="Calibri" w:hAnsi="Calibri" w:cs="Calibri"/>
+          <w:noProof/>
+          <w:szCs w:val="24"/>
+        </w:rPr>
+        <w:t>, 1–8. https://doi.org/10.1167/7.13.11</w:t>
+      </w:r>
+    </w:p>
+    <w:p>
+      <w:pPr>
+        <w:widowControl w:val="0"/>
+        <w:autoSpaceDE w:val="0"/>
+        <w:autoSpaceDN w:val="0"/>
+        <w:adjustRightInd w:val="0"/>
+        <w:spacing w:line="240" w:lineRule="auto"/>
+        <w:ind w:left="480" w:hanging="480"/>
+        <w:rPr>
+          <w:rFonts w:ascii="Calibri" w:hAnsi="Calibri" w:cs="Calibri"/>
+          <w:noProof/>
+          <w:szCs w:val="24"/>
+        </w:rPr>
+      </w:pPr>
+      <w:r>
+        <w:rPr>
+          <w:rFonts w:ascii="Calibri" w:hAnsi="Calibri" w:cs="Calibri"/>
+          <w:noProof/>
+          <w:szCs w:val="24"/>
+        </w:rPr>
+        <w:t xml:space="preserve">McIntyre, J, Zago, M., &amp; Berthoz, A. (2001). Does the Brain Model Newton’s Laws. </w:t>
+      </w:r>
+      <w:r>
+        <w:rPr>
+          <w:rFonts w:ascii="Calibri" w:hAnsi="Calibri" w:cs="Calibri"/>
+          <w:i/>
+          <w:iCs/>
+          <w:noProof/>
+          <w:szCs w:val="24"/>
+        </w:rPr>
+        <w:t>Nature Neuroscience</w:t>
+      </w:r>
+      <w:r>
+        <w:rPr>
+          <w:rFonts w:ascii="Calibri" w:hAnsi="Calibri" w:cs="Calibri"/>
+          <w:noProof/>
+          <w:szCs w:val="24"/>
+        </w:rPr>
+        <w:t xml:space="preserve">, </w:t>
+      </w:r>
+      <w:r>
+        <w:rPr>
+          <w:rFonts w:ascii="Calibri" w:hAnsi="Calibri" w:cs="Calibri"/>
+          <w:i/>
+          <w:iCs/>
+          <w:noProof/>
+          <w:szCs w:val="24"/>
+        </w:rPr>
+        <w:t>12</w:t>
+      </w:r>
+      <w:r>
+        <w:rPr>
+          <w:rFonts w:ascii="Calibri" w:hAnsi="Calibri" w:cs="Calibri"/>
+          <w:noProof/>
+          <w:szCs w:val="24"/>
+        </w:rPr>
+        <w:t>(17), 109–110. https://doi.org/10.1097/00001756-200112040-00004</w:t>
+      </w:r>
+    </w:p>
+    <w:p>
+      <w:pPr>
+        <w:widowControl w:val="0"/>
+        <w:autoSpaceDE w:val="0"/>
+        <w:autoSpaceDN w:val="0"/>
+        <w:adjustRightInd w:val="0"/>
+        <w:spacing w:line="240" w:lineRule="auto"/>
+        <w:ind w:left="480" w:hanging="480"/>
+        <w:rPr>
+          <w:rFonts w:ascii="Calibri" w:hAnsi="Calibri" w:cs="Calibri"/>
+          <w:noProof/>
+          <w:szCs w:val="24"/>
+        </w:rPr>
+      </w:pPr>
+      <w:r>
+        <w:rPr>
+          <w:rFonts w:ascii="Calibri" w:hAnsi="Calibri" w:cs="Calibri"/>
+          <w:noProof/>
+          <w:szCs w:val="24"/>
+        </w:rPr>
+        <w:t xml:space="preserve">McIntyre, Joseph, Zago, M., Berthoz, A., &amp; Lacquaniti, F. (2003). The Brain as a Predictor: On Catching Flying Balls in Zero-G. In J. C. Buckey &amp; J. L. Homick (Eds.), </w:t>
+      </w:r>
+      <w:r>
+        <w:rPr>
+          <w:rFonts w:ascii="Calibri" w:hAnsi="Calibri" w:cs="Calibri"/>
+          <w:i/>
+          <w:iCs/>
+          <w:noProof/>
+          <w:szCs w:val="24"/>
+        </w:rPr>
+        <w:t>The Neurolab Spacelab Mission: Neuroscience Research in Space</w:t>
+      </w:r>
+      <w:r>
+        <w:rPr>
+          <w:rFonts w:ascii="Calibri" w:hAnsi="Calibri" w:cs="Calibri"/>
+          <w:noProof/>
+          <w:szCs w:val="24"/>
+        </w:rPr>
+        <w:t xml:space="preserve"> (pp. 55–61). National Aeronautics and Space Administration, Lyndon B. Johnson Space Center.</w:t>
+      </w:r>
+    </w:p>
+    <w:p>
+      <w:pPr>
+        <w:widowControl w:val="0"/>
+        <w:autoSpaceDE w:val="0"/>
+        <w:autoSpaceDN w:val="0"/>
+        <w:adjustRightInd w:val="0"/>
+        <w:spacing w:line="240" w:lineRule="auto"/>
+        <w:ind w:left="480" w:hanging="480"/>
+        <w:rPr>
+          <w:rFonts w:ascii="Calibri" w:hAnsi="Calibri" w:cs="Calibri"/>
+          <w:noProof/>
+          <w:szCs w:val="24"/>
+        </w:rPr>
+      </w:pPr>
+      <w:r>
+        <w:rPr>
+          <w:rFonts w:ascii="Calibri" w:hAnsi="Calibri" w:cs="Calibri"/>
+          <w:noProof/>
+          <w:szCs w:val="24"/>
+        </w:rPr>
+        <w:t xml:space="preserve">Mijatovic, A., La Scaleia, B., Mercuri, N., Lacquaniti, F., &amp; Zago, M. (2014). Familiar trajectories facilitate the interpretation of physical forces when intercepting a moving target. </w:t>
+      </w:r>
+      <w:r>
+        <w:rPr>
+          <w:rFonts w:ascii="Calibri" w:hAnsi="Calibri" w:cs="Calibri"/>
+          <w:i/>
+          <w:iCs/>
+          <w:noProof/>
+          <w:szCs w:val="24"/>
+        </w:rPr>
+        <w:t>Experimental Brain Research</w:t>
+      </w:r>
+      <w:r>
+        <w:rPr>
+          <w:rFonts w:ascii="Calibri" w:hAnsi="Calibri" w:cs="Calibri"/>
+          <w:noProof/>
+          <w:szCs w:val="24"/>
+        </w:rPr>
+        <w:t xml:space="preserve">, </w:t>
+      </w:r>
+      <w:r>
+        <w:rPr>
+          <w:rFonts w:ascii="Calibri" w:hAnsi="Calibri" w:cs="Calibri"/>
+          <w:i/>
+          <w:iCs/>
+          <w:noProof/>
+          <w:szCs w:val="24"/>
+        </w:rPr>
+        <w:t>232</w:t>
+      </w:r>
+      <w:r>
+        <w:rPr>
+          <w:rFonts w:ascii="Calibri" w:hAnsi="Calibri" w:cs="Calibri"/>
+          <w:noProof/>
+          <w:szCs w:val="24"/>
+        </w:rPr>
+        <w:t>(12), 3803–3811. https://doi.org/10.1007/s00221-014-4050-6</w:t>
+      </w:r>
+    </w:p>
+    <w:p>
+      <w:pPr>
+        <w:widowControl w:val="0"/>
+        <w:autoSpaceDE w:val="0"/>
+        <w:autoSpaceDN w:val="0"/>
+        <w:adjustRightInd w:val="0"/>
+        <w:spacing w:line="240" w:lineRule="auto"/>
+        <w:ind w:left="480" w:hanging="480"/>
+        <w:rPr>
+          <w:rFonts w:ascii="Calibri" w:hAnsi="Calibri" w:cs="Calibri"/>
+          <w:noProof/>
+          <w:szCs w:val="24"/>
+        </w:rPr>
+      </w:pPr>
+      <w:r>
+        <w:rPr>
+          <w:rFonts w:ascii="Calibri" w:hAnsi="Calibri" w:cs="Calibri"/>
+          <w:noProof/>
+          <w:szCs w:val="24"/>
+        </w:rPr>
+        <w:t xml:space="preserve">Neupärtl, N., Tatai, F., &amp; Rothkopf, C. A. (2020). Intuitive physical reasoning about objects ’ masses transfers to a visuomotor decision task consistent with Newtonian physics Author summary. </w:t>
+      </w:r>
+      <w:r>
+        <w:rPr>
+          <w:rFonts w:ascii="Calibri" w:hAnsi="Calibri" w:cs="Calibri"/>
+          <w:i/>
+          <w:iCs/>
+          <w:noProof/>
+          <w:szCs w:val="24"/>
+        </w:rPr>
+        <w:t>BioRxiv</w:t>
+      </w:r>
+      <w:r>
+        <w:rPr>
+          <w:rFonts w:ascii="Calibri" w:hAnsi="Calibri" w:cs="Calibri"/>
+          <w:noProof/>
+          <w:szCs w:val="24"/>
+        </w:rPr>
+        <w:t>, 1–32.</w:t>
+      </w:r>
+    </w:p>
+    <w:p>
+      <w:pPr>
+        <w:widowControl w:val="0"/>
+        <w:autoSpaceDE w:val="0"/>
+        <w:autoSpaceDN w:val="0"/>
+        <w:adjustRightInd w:val="0"/>
+        <w:spacing w:line="240" w:lineRule="auto"/>
+        <w:ind w:left="480" w:hanging="480"/>
+        <w:rPr>
+          <w:rFonts w:ascii="Calibri" w:hAnsi="Calibri" w:cs="Calibri"/>
+          <w:noProof/>
+          <w:szCs w:val="24"/>
+        </w:rPr>
+      </w:pPr>
+      <w:r>
+        <w:rPr>
+          <w:rFonts w:ascii="Calibri" w:hAnsi="Calibri" w:cs="Calibri"/>
+          <w:noProof/>
+          <w:szCs w:val="24"/>
+        </w:rPr>
+        <w:t xml:space="preserve">R Core Team. (2017). </w:t>
+      </w:r>
+      <w:r>
+        <w:rPr>
+          <w:rFonts w:ascii="Calibri" w:hAnsi="Calibri" w:cs="Calibri"/>
+          <w:i/>
+          <w:iCs/>
+          <w:noProof/>
+          <w:szCs w:val="24"/>
+        </w:rPr>
+        <w:t>A Language and Environment for Statistical Computing. R Foundation for Statistical Computing,</w:t>
+      </w:r>
+      <w:r>
+        <w:rPr>
+          <w:rFonts w:ascii="Calibri" w:hAnsi="Calibri" w:cs="Calibri"/>
+          <w:noProof/>
+          <w:szCs w:val="24"/>
+        </w:rPr>
+        <w:t>. Retrieved from http://www.r-project.org/.</w:t>
+      </w:r>
+    </w:p>
+    <w:p>
+      <w:pPr>
+        <w:widowControl w:val="0"/>
+        <w:autoSpaceDE w:val="0"/>
+        <w:autoSpaceDN w:val="0"/>
+        <w:adjustRightInd w:val="0"/>
+        <w:spacing w:line="240" w:lineRule="auto"/>
+        <w:ind w:left="480" w:hanging="480"/>
+        <w:rPr>
+          <w:rFonts w:ascii="Calibri" w:hAnsi="Calibri" w:cs="Calibri"/>
+          <w:noProof/>
+          <w:szCs w:val="24"/>
+        </w:rPr>
+      </w:pPr>
+      <w:r>
+        <w:rPr>
+          <w:rFonts w:ascii="Calibri" w:hAnsi="Calibri" w:cs="Calibri"/>
+          <w:noProof/>
+          <w:szCs w:val="24"/>
+        </w:rPr>
+        <w:t xml:space="preserve">Senot, P., Zago, M., Lacquaniti, F., &amp; McIntyre, J. (2005). Anticipating the Effects of Gravity When Intercepting Moving Objects: Differentiating Up and Down Based on Nonvisual Cues. </w:t>
+      </w:r>
+      <w:r>
+        <w:rPr>
+          <w:rFonts w:ascii="Calibri" w:hAnsi="Calibri" w:cs="Calibri"/>
+          <w:i/>
+          <w:iCs/>
+          <w:noProof/>
+          <w:szCs w:val="24"/>
+        </w:rPr>
+        <w:t xml:space="preserve">Journal of </w:t>
+      </w:r>
+      <w:r>
+        <w:rPr>
+          <w:rFonts w:ascii="Calibri" w:hAnsi="Calibri" w:cs="Calibri"/>
+          <w:i/>
+          <w:iCs/>
+          <w:noProof/>
+          <w:szCs w:val="24"/>
+        </w:rPr>
+        <w:lastRenderedPageBreak/>
+        <w:t>Neurophysiology</w:t>
+      </w:r>
+      <w:r>
+        <w:rPr>
+          <w:rFonts w:ascii="Calibri" w:hAnsi="Calibri" w:cs="Calibri"/>
+          <w:noProof/>
+          <w:szCs w:val="24"/>
+        </w:rPr>
+        <w:t xml:space="preserve">, </w:t>
+      </w:r>
+      <w:r>
+        <w:rPr>
+          <w:rFonts w:ascii="Calibri" w:hAnsi="Calibri" w:cs="Calibri"/>
+          <w:i/>
+          <w:iCs/>
+          <w:noProof/>
+          <w:szCs w:val="24"/>
+        </w:rPr>
+        <w:t>94</w:t>
+      </w:r>
+      <w:r>
+        <w:rPr>
+          <w:rFonts w:ascii="Calibri" w:hAnsi="Calibri" w:cs="Calibri"/>
+          <w:noProof/>
+          <w:szCs w:val="24"/>
+        </w:rPr>
+        <w:t>(6), 4471–4480. https://doi.org/10.1152/jn.00527.2005</w:t>
+      </w:r>
+    </w:p>
+    <w:p>
+      <w:pPr>
+        <w:widowControl w:val="0"/>
+        <w:autoSpaceDE w:val="0"/>
+        <w:autoSpaceDN w:val="0"/>
+        <w:adjustRightInd w:val="0"/>
+        <w:spacing w:line="240" w:lineRule="auto"/>
+        <w:ind w:left="480" w:hanging="480"/>
+        <w:rPr>
+          <w:rFonts w:ascii="Calibri" w:hAnsi="Calibri" w:cs="Calibri"/>
+          <w:noProof/>
+          <w:szCs w:val="24"/>
+        </w:rPr>
+      </w:pPr>
+      <w:r>
+        <w:rPr>
+          <w:rFonts w:ascii="Calibri" w:hAnsi="Calibri" w:cs="Calibri"/>
+          <w:noProof/>
+          <w:szCs w:val="24"/>
+        </w:rPr>
+        <w:t xml:space="preserve">Senot, P., Zago, M., Le Seac’h,  a., Zaoui, M., Berthoz,  a., Lacquaniti, F., &amp; McIntyre, J. (2012). When Up Is Down in 0g: How Gravity Sensing Affects the Timing of Interceptive Actions. </w:t>
+      </w:r>
+      <w:r>
+        <w:rPr>
+          <w:rFonts w:ascii="Calibri" w:hAnsi="Calibri" w:cs="Calibri"/>
+          <w:i/>
+          <w:iCs/>
+          <w:noProof/>
+          <w:szCs w:val="24"/>
+        </w:rPr>
+        <w:t>Journal of Neuroscience</w:t>
+      </w:r>
+      <w:r>
+        <w:rPr>
+          <w:rFonts w:ascii="Calibri" w:hAnsi="Calibri" w:cs="Calibri"/>
+          <w:noProof/>
+          <w:szCs w:val="24"/>
+        </w:rPr>
+        <w:t xml:space="preserve">, </w:t>
+      </w:r>
+      <w:r>
+        <w:rPr>
+          <w:rFonts w:ascii="Calibri" w:hAnsi="Calibri" w:cs="Calibri"/>
+          <w:i/>
+          <w:iCs/>
+          <w:noProof/>
+          <w:szCs w:val="24"/>
+        </w:rPr>
+        <w:t>32</w:t>
+      </w:r>
+      <w:r>
+        <w:rPr>
+          <w:rFonts w:ascii="Calibri" w:hAnsi="Calibri" w:cs="Calibri"/>
+          <w:noProof/>
+          <w:szCs w:val="24"/>
+        </w:rPr>
+        <w:t>(6), 1969–1973. https://doi.org/10.1523/JNEUROSCI.3886-11.2012</w:t>
+      </w:r>
+    </w:p>
+    <w:p>
+      <w:pPr>
+        <w:widowControl w:val="0"/>
+        <w:autoSpaceDE w:val="0"/>
+        <w:autoSpaceDN w:val="0"/>
+        <w:adjustRightInd w:val="0"/>
+        <w:spacing w:line="240" w:lineRule="auto"/>
+        <w:ind w:left="480" w:hanging="480"/>
+        <w:rPr>
+          <w:rFonts w:ascii="Calibri" w:hAnsi="Calibri" w:cs="Calibri"/>
+          <w:noProof/>
+          <w:szCs w:val="24"/>
+        </w:rPr>
+      </w:pPr>
+      <w:r>
+        <w:rPr>
+          <w:rFonts w:ascii="Calibri" w:hAnsi="Calibri" w:cs="Calibri"/>
+          <w:noProof/>
+          <w:szCs w:val="24"/>
+        </w:rPr>
+        <w:t xml:space="preserve">Stan Development Team. (2016). </w:t>
+      </w:r>
+      <w:r>
+        <w:rPr>
+          <w:rFonts w:ascii="Calibri" w:hAnsi="Calibri" w:cs="Calibri"/>
+          <w:i/>
+          <w:iCs/>
+          <w:noProof/>
+          <w:szCs w:val="24"/>
+        </w:rPr>
+        <w:t>Stan: the R interface to Stan. R package version 2.14.1</w:t>
+      </w:r>
+      <w:r>
+        <w:rPr>
+          <w:rFonts w:ascii="Calibri" w:hAnsi="Calibri" w:cs="Calibri"/>
+          <w:noProof/>
+          <w:szCs w:val="24"/>
+        </w:rPr>
+        <w:t>. 1–23. Retrieved from http://mc-stan.org</w:t>
+      </w:r>
+    </w:p>
+    <w:p>
+      <w:pPr>
+        <w:widowControl w:val="0"/>
+        <w:autoSpaceDE w:val="0"/>
+        <w:autoSpaceDN w:val="0"/>
+        <w:adjustRightInd w:val="0"/>
+        <w:spacing w:line="240" w:lineRule="auto"/>
+        <w:ind w:left="480" w:hanging="480"/>
+        <w:rPr>
+          <w:rFonts w:ascii="Calibri" w:hAnsi="Calibri" w:cs="Calibri"/>
+          <w:noProof/>
+          <w:szCs w:val="24"/>
+        </w:rPr>
+      </w:pPr>
+      <w:r>
+        <w:rPr>
+          <w:rFonts w:ascii="Calibri" w:hAnsi="Calibri" w:cs="Calibri"/>
+          <w:noProof/>
+          <w:szCs w:val="24"/>
+        </w:rPr>
+        <w:t xml:space="preserve">Vallortigara, G., &amp; Regolin, L. (2007). Gravity bias in the interpretation of biological motion by inexperienced chicks. </w:t>
+      </w:r>
+      <w:r>
+        <w:rPr>
+          <w:rFonts w:ascii="Calibri" w:hAnsi="Calibri" w:cs="Calibri"/>
+          <w:i/>
+          <w:iCs/>
+          <w:noProof/>
+          <w:szCs w:val="24"/>
+        </w:rPr>
+        <w:t>Current Biology</w:t>
+      </w:r>
+      <w:r>
+        <w:rPr>
+          <w:rFonts w:ascii="Calibri" w:hAnsi="Calibri" w:cs="Calibri"/>
+          <w:noProof/>
+          <w:szCs w:val="24"/>
+        </w:rPr>
+        <w:t xml:space="preserve">, </w:t>
+      </w:r>
+      <w:r>
+        <w:rPr>
+          <w:rFonts w:ascii="Calibri" w:hAnsi="Calibri" w:cs="Calibri"/>
+          <w:i/>
+          <w:iCs/>
+          <w:noProof/>
+          <w:szCs w:val="24"/>
+        </w:rPr>
+        <w:t>16</w:t>
+      </w:r>
+      <w:r>
+        <w:rPr>
+          <w:rFonts w:ascii="Calibri" w:hAnsi="Calibri" w:cs="Calibri"/>
+          <w:noProof/>
+          <w:szCs w:val="24"/>
+        </w:rPr>
+        <w:t>(September), R279–R280.</w:t>
+      </w:r>
+    </w:p>
+    <w:p>
+      <w:pPr>
+        <w:widowControl w:val="0"/>
+        <w:autoSpaceDE w:val="0"/>
+        <w:autoSpaceDN w:val="0"/>
+        <w:adjustRightInd w:val="0"/>
+        <w:spacing w:line="240" w:lineRule="auto"/>
+        <w:ind w:left="480" w:hanging="480"/>
+        <w:rPr>
+          <w:rFonts w:ascii="Calibri" w:hAnsi="Calibri" w:cs="Calibri"/>
+          <w:noProof/>
+          <w:szCs w:val="24"/>
+        </w:rPr>
+      </w:pPr>
+      <w:r>
+        <w:rPr>
+          <w:rFonts w:ascii="Calibri" w:hAnsi="Calibri" w:cs="Calibri"/>
+          <w:noProof/>
+          <w:szCs w:val="24"/>
+        </w:rPr>
+        <w:t xml:space="preserve">Wei, X. X., &amp; Stocker, A. A. (2017). Lawful relation between perceptual bias and discriminability. </w:t>
+      </w:r>
+      <w:r>
+        <w:rPr>
+          <w:rFonts w:ascii="Calibri" w:hAnsi="Calibri" w:cs="Calibri"/>
+          <w:i/>
+          <w:iCs/>
+          <w:noProof/>
+          <w:szCs w:val="24"/>
+        </w:rPr>
+        <w:t>Proceedings of the National Academy of Sciences of the United States of America</w:t>
+      </w:r>
+      <w:r>
+        <w:rPr>
+          <w:rFonts w:ascii="Calibri" w:hAnsi="Calibri" w:cs="Calibri"/>
+          <w:noProof/>
+          <w:szCs w:val="24"/>
+        </w:rPr>
+        <w:t xml:space="preserve">, </w:t>
+      </w:r>
+      <w:r>
+        <w:rPr>
+          <w:rFonts w:ascii="Calibri" w:hAnsi="Calibri" w:cs="Calibri"/>
+          <w:i/>
+          <w:iCs/>
+          <w:noProof/>
+          <w:szCs w:val="24"/>
+        </w:rPr>
+        <w:t>114</w:t>
+      </w:r>
+      <w:r>
+        <w:rPr>
+          <w:rFonts w:ascii="Calibri" w:hAnsi="Calibri" w:cs="Calibri"/>
+          <w:noProof/>
+          <w:szCs w:val="24"/>
+        </w:rPr>
+        <w:t>(38), 10244–10249. https://doi.org/10.1073/pnas.1619153114</w:t>
+      </w:r>
+    </w:p>
+    <w:p>
+      <w:pPr>
+        <w:widowControl w:val="0"/>
+        <w:autoSpaceDE w:val="0"/>
+        <w:autoSpaceDN w:val="0"/>
+        <w:adjustRightInd w:val="0"/>
+        <w:spacing w:line="240" w:lineRule="auto"/>
+        <w:ind w:left="480" w:hanging="480"/>
+        <w:rPr>
+          <w:rFonts w:ascii="Calibri" w:hAnsi="Calibri" w:cs="Calibri"/>
+          <w:noProof/>
+        </w:rPr>
+      </w:pPr>
+      <w:r>
+        <w:rPr>
+          <w:rFonts w:ascii="Calibri" w:hAnsi="Calibri" w:cs="Calibri"/>
+          <w:noProof/>
+          <w:szCs w:val="24"/>
+        </w:rPr>
+        <w:t xml:space="preserve">Zago, M., La Scaleia, B., Miller, W. L., &amp; Lacquaniti, F. (2011). Coherence of structural visual cues and pictorial gravity paves the way for interceptive actions. </w:t>
+      </w:r>
+      <w:r>
+        <w:rPr>
+          <w:rFonts w:ascii="Calibri" w:hAnsi="Calibri" w:cs="Calibri"/>
+          <w:i/>
+          <w:iCs/>
+          <w:noProof/>
+          <w:szCs w:val="24"/>
+        </w:rPr>
+        <w:t>Journal of Vision</w:t>
+      </w:r>
+      <w:r>
+        <w:rPr>
+          <w:rFonts w:ascii="Calibri" w:hAnsi="Calibri" w:cs="Calibri"/>
+          <w:noProof/>
+          <w:szCs w:val="24"/>
+        </w:rPr>
+        <w:t xml:space="preserve">, </w:t>
+      </w:r>
+      <w:r>
+        <w:rPr>
+          <w:rFonts w:ascii="Calibri" w:hAnsi="Calibri" w:cs="Calibri"/>
+          <w:i/>
+          <w:iCs/>
+          <w:noProof/>
+          <w:szCs w:val="24"/>
+        </w:rPr>
+        <w:t>11</w:t>
+      </w:r>
+      <w:r>
+        <w:rPr>
+          <w:rFonts w:ascii="Calibri" w:hAnsi="Calibri" w:cs="Calibri"/>
+          <w:noProof/>
+          <w:szCs w:val="24"/>
+        </w:rPr>
+        <w:t>(10), 1–10. https://doi.org/10.1167/11.10.13.Introduction</w:t>
+      </w:r>
+    </w:p>
+    <w:p>
+      <w:pPr>
+        <w:jc w:val="both"/>
+      </w:pPr>
+      <w:r>
+        <w:fldChar w:fldCharType="end"/>
       </w:r>
     </w:p>
     <w:sectPr>
@@ -9577,23 +11539,7 @@
         <w:annotationRef/>
       </w:r>
       <w:r>
-        <w:t xml:space="preserve">Los </w:t>
-      </w:r>
-      <w:proofErr w:type="spellStart"/>
-      <w:r>
-        <w:t>hemos</w:t>
-      </w:r>
-      <w:proofErr w:type="spellEnd"/>
-      <w:r>
-        <w:t xml:space="preserve"> </w:t>
-      </w:r>
-      <w:proofErr w:type="spellStart"/>
-      <w:r>
-        <w:t>testado</w:t>
-      </w:r>
-      <w:proofErr w:type="spellEnd"/>
-      <w:r>
-        <w:t>?</w:t>
+        <w:t>Los hemos testado?</w:t>
       </w:r>
     </w:p>
   </w:comment>
@@ -9626,6 +11572,152 @@
       </w:r>
       <w:r>
         <w:t>?</w:t>
+      </w:r>
+    </w:p>
+  </w:comment>
+  <w:comment w:id="3" w:author="Björn Jörges" w:date="2020-03-27T03:22:00Z" w:initials="BJ">
+    <w:p>
+      <w:pPr>
+        <w:pStyle w:val="CommentText"/>
+        <w:rPr>
+          <w:lang w:val="es-ES"/>
+        </w:rPr>
+      </w:pPr>
+      <w:r>
+        <w:rPr>
+          <w:rStyle w:val="CommentReference"/>
+        </w:rPr>
+        <w:annotationRef/>
+      </w:r>
+      <w:r>
+        <w:rPr>
+          <w:lang w:val="es-ES"/>
+        </w:rPr>
+        <w:t>No sé porque pero el codigo para este plot no me va.</w:t>
+      </w:r>
+      <w:r>
+        <w:rPr>
+          <w:lang w:val="es-ES"/>
+        </w:rPr>
+        <w:t xml:space="preserve"> Podrías:</w:t>
+      </w:r>
+    </w:p>
+    <w:p>
+      <w:pPr>
+        <w:pStyle w:val="CommentText"/>
+        <w:numPr>
+          <w:ilvl w:val="0"/>
+          <w:numId w:val="1"/>
+        </w:numPr>
+        <w:rPr>
+          <w:lang w:val="es-ES"/>
+        </w:rPr>
+      </w:pPr>
+      <w:r>
+        <w:rPr>
+          <w:lang w:val="es-ES"/>
+        </w:rPr>
+        <w:t xml:space="preserve"> Añadir el pantallazo de la visual scene</w:t>
+      </w:r>
+    </w:p>
+    <w:p>
+      <w:pPr>
+        <w:pStyle w:val="CommentText"/>
+        <w:numPr>
+          <w:ilvl w:val="0"/>
+          <w:numId w:val="1"/>
+        </w:numPr>
+        <w:rPr>
+          <w:lang w:val="es-ES"/>
+        </w:rPr>
+      </w:pPr>
+      <w:r>
+        <w:rPr>
+          <w:lang w:val="es-ES"/>
+        </w:rPr>
+        <w:t xml:space="preserve"> Poner etiquetas a los paneles (A, B, C en mayuscula)</w:t>
+      </w:r>
+    </w:p>
+    <w:p>
+      <w:pPr>
+        <w:pStyle w:val="CommentText"/>
+        <w:numPr>
+          <w:ilvl w:val="0"/>
+          <w:numId w:val="1"/>
+        </w:numPr>
+        <w:rPr>
+          <w:lang w:val="es-ES"/>
+        </w:rPr>
+      </w:pPr>
+      <w:r>
+        <w:rPr>
+          <w:lang w:val="es-ES"/>
+        </w:rPr>
+        <w:t xml:space="preserve"> Borrar el título</w:t>
+      </w:r>
+    </w:p>
+    <w:p>
+      <w:pPr>
+        <w:pStyle w:val="CommentText"/>
+        <w:numPr>
+          <w:ilvl w:val="0"/>
+          <w:numId w:val="1"/>
+        </w:numPr>
+        <w:rPr>
+          <w:lang w:val="es-ES"/>
+        </w:rPr>
+      </w:pPr>
+      <w:r>
+        <w:rPr>
+          <w:lang w:val="es-ES"/>
+        </w:rPr>
+        <w:t xml:space="preserve"> Hacer la letra mas grande</w:t>
+      </w:r>
+    </w:p>
+    <w:p>
+      <w:pPr>
+        <w:pStyle w:val="CommentText"/>
+        <w:numPr>
+          <w:ilvl w:val="0"/>
+          <w:numId w:val="1"/>
+        </w:numPr>
+        <w:rPr>
+          <w:lang w:val="es-ES"/>
+        </w:rPr>
+      </w:pPr>
+      <w:r>
+        <w:rPr>
+          <w:lang w:val="es-ES"/>
+        </w:rPr>
+        <w:t xml:space="preserve"> Añadir la leyenda para la textura (tennis o basket) en B y C</w:t>
+      </w:r>
+    </w:p>
+    <w:p>
+      <w:pPr>
+        <w:pStyle w:val="CommentText"/>
+        <w:rPr>
+          <w:lang w:val="es-ES"/>
+        </w:rPr>
+      </w:pPr>
+    </w:p>
+    <w:p>
+      <w:pPr>
+        <w:pStyle w:val="CommentText"/>
+        <w:rPr>
+          <w:lang w:val="es-ES"/>
+        </w:rPr>
+      </w:pPr>
+      <w:r>
+        <w:rPr>
+          <w:lang w:val="es-ES"/>
+        </w:rPr>
+        <w:t>Graciaaaas! Es que estoy flipando con tus plotsssss</w:t>
+      </w:r>
+      <w:r>
+        <w:rPr>
+          <w:lang w:val="es-ES"/>
+        </w:rPr>
+        <w:t xml:space="preserve"> </w:t>
       </w:r>
     </w:p>
   </w:comment>
@@ -9637,6 +11729,7 @@
   <w15:commentEx w15:paraId="5AABFC33" w15:done="0"/>
   <w15:commentEx w15:paraId="275F66E0" w15:done="0"/>
   <w15:commentEx w15:paraId="7913EE9E" w15:done="0"/>
+  <w15:commentEx w15:paraId="28A15653" w15:done="0"/>
 </w15:commentsEx>
 </file>
 
@@ -9645,7 +11738,105 @@
   <w16cid:commentId w16cid:paraId="5AABFC33" w16cid:durableId="221FF878"/>
   <w16cid:commentId w16cid:paraId="275F66E0" w16cid:durableId="221FF96A"/>
   <w16cid:commentId w16cid:paraId="7913EE9E" w16cid:durableId="221FF987"/>
+  <w16cid:commentId w16cid:paraId="28A15653" w16cid:durableId="2227EFF6"/>
 </w16cid:commentsIds>
+</file>
+
+<file path=word/numbering.xml><?xml version="1.0" encoding="utf-8"?>
+<w:numbering xmlns:wpc="http://schemas.microsoft.com/office/word/2010/wordprocessingCanvas" xmlns:cx="http://schemas.microsoft.com/office/drawing/2014/chartex" xmlns:cx1="http://schemas.microsoft.com/office/drawing/2015/9/8/chartex" xmlns:cx2="http://schemas.microsoft.com/office/drawing/2015/10/21/chartex" xmlns:cx3="http://schemas.microsoft.com/office/drawing/2016/5/9/chartex" xmlns:cx4="http://schemas.microsoft.com/office/drawing/2016/5/10/chartex" xmlns:cx5="http://schemas.microsoft.com/office/drawing/2016/5/11/chartex" xmlns:cx6="http://schemas.microsoft.com/office/drawing/2016/5/12/chartex" xmlns:cx7="http://schemas.microsoft.com/office/drawing/2016/5/13/chartex" xmlns:cx8="http://schemas.microsoft.com/office/drawing/2016/5/14/chartex" xmlns:mc="http://schemas.openxmlformats.org/markup-compatibility/2006" xmlns:aink="http://schemas.microsoft.com/office/drawing/2016/ink" xmlns:am3d="http://schemas.microsoft.com/office/drawing/2017/model3d" xmlns:o="urn:schemas-microsoft-com:office:office" xmlns:r="http://schemas.openxmlformats.org/officeDocument/2006/relationships" xmlns:m="http://schemas.openxmlformats.org/officeDocument/2006/math" xmlns:v="urn:schemas-microsoft-com:vml" xmlns:wp14="http://schemas.microsoft.com/office/word/2010/wordprocessingDrawing" xmlns:wp="http://schemas.openxmlformats.org/drawingml/2006/wordprocessingDrawing" xmlns:w10="urn:schemas-microsoft-com:office:word" xmlns:w="http://schemas.openxmlformats.org/wordprocessingml/2006/main" xmlns:w14="http://schemas.microsoft.com/office/word/2010/wordml" xmlns:w15="http://schemas.microsoft.com/office/word/2012/wordml" xmlns:w16cid="http://schemas.microsoft.com/office/word/2016/wordml/cid" xmlns:w16se="http://schemas.microsoft.com/office/word/2015/wordml/symex" xmlns:wpg="http://schemas.microsoft.com/office/word/2010/wordprocessingGroup" xmlns:wpi="http://schemas.microsoft.com/office/word/2010/wordprocessingInk" xmlns:wne="http://schemas.microsoft.com/office/word/2006/wordml" xmlns:wps="http://schemas.microsoft.com/office/word/2010/wordprocessingShape" mc:Ignorable="w14 w15 w16se w16cid wp14">
+  <w:abstractNum w:abstractNumId="0" w15:restartNumberingAfterBreak="0">
+    <w:nsid w:val="5CDE01CA"/>
+    <w:multiLevelType w:val="hybridMultilevel"/>
+    <w:tmpl w:val="4DA41748"/>
+    <w:lvl w:ilvl="0" w:tplc="5BFC55C2">
+      <w:start w:val="1"/>
+      <w:numFmt w:val="lowerLetter"/>
+      <w:lvlText w:val="(%1)"/>
+      <w:lvlJc w:val="left"/>
+      <w:pPr>
+        <w:ind w:left="720" w:hanging="360"/>
+      </w:pPr>
+      <w:rPr>
+        <w:rFonts w:hint="default"/>
+      </w:rPr>
+    </w:lvl>
+    <w:lvl w:ilvl="1" w:tplc="04090019" w:tentative="1">
+      <w:start w:val="1"/>
+      <w:numFmt w:val="lowerLetter"/>
+      <w:lvlText w:val="%2."/>
+      <w:lvlJc w:val="left"/>
+      <w:pPr>
+        <w:ind w:left="1440" w:hanging="360"/>
+      </w:pPr>
+    </w:lvl>
+    <w:lvl w:ilvl="2" w:tplc="0409001B" w:tentative="1">
+      <w:start w:val="1"/>
+      <w:numFmt w:val="lowerRoman"/>
+      <w:lvlText w:val="%3."/>
+      <w:lvlJc w:val="right"/>
+      <w:pPr>
+        <w:ind w:left="2160" w:hanging="180"/>
+      </w:pPr>
+    </w:lvl>
+    <w:lvl w:ilvl="3" w:tplc="0409000F" w:tentative="1">
+      <w:start w:val="1"/>
+      <w:numFmt w:val="decimal"/>
+      <w:lvlText w:val="%4."/>
+      <w:lvlJc w:val="left"/>
+      <w:pPr>
+        <w:ind w:left="2880" w:hanging="360"/>
+      </w:pPr>
+    </w:lvl>
+    <w:lvl w:ilvl="4" w:tplc="04090019" w:tentative="1">
+      <w:start w:val="1"/>
+      <w:numFmt w:val="lowerLetter"/>
+      <w:lvlText w:val="%5."/>
+      <w:lvlJc w:val="left"/>
+      <w:pPr>
+        <w:ind w:left="3600" w:hanging="360"/>
+      </w:pPr>
+    </w:lvl>
+    <w:lvl w:ilvl="5" w:tplc="0409001B" w:tentative="1">
+      <w:start w:val="1"/>
+      <w:numFmt w:val="lowerRoman"/>
+      <w:lvlText w:val="%6."/>
+      <w:lvlJc w:val="right"/>
+      <w:pPr>
+        <w:ind w:left="4320" w:hanging="180"/>
+      </w:pPr>
+    </w:lvl>
+    <w:lvl w:ilvl="6" w:tplc="0409000F" w:tentative="1">
+      <w:start w:val="1"/>
+      <w:numFmt w:val="decimal"/>
+      <w:lvlText w:val="%7."/>
+      <w:lvlJc w:val="left"/>
+      <w:pPr>
+        <w:ind w:left="5040" w:hanging="360"/>
+      </w:pPr>
+    </w:lvl>
+    <w:lvl w:ilvl="7" w:tplc="04090019" w:tentative="1">
+      <w:start w:val="1"/>
+      <w:numFmt w:val="lowerLetter"/>
+      <w:lvlText w:val="%8."/>
+      <w:lvlJc w:val="left"/>
+      <w:pPr>
+        <w:ind w:left="5760" w:hanging="360"/>
+      </w:pPr>
+    </w:lvl>
+    <w:lvl w:ilvl="8" w:tplc="0409001B" w:tentative="1">
+      <w:start w:val="1"/>
+      <w:numFmt w:val="lowerRoman"/>
+      <w:lvlText w:val="%9."/>
+      <w:lvlJc w:val="right"/>
+      <w:pPr>
+        <w:ind w:left="6480" w:hanging="180"/>
+      </w:pPr>
+    </w:lvl>
+  </w:abstractNum>
+  <w:num w:numId="1">
+    <w:abstractNumId w:val="0"/>
+  </w:num>
+</w:numbering>
 </file>
 
 <file path=word/people.xml><?xml version="1.0" encoding="utf-8"?>
@@ -10417,6 +12608,25 @@
       <w:szCs w:val="24"/>
     </w:rPr>
   </w:style>
+  <w:style w:type="paragraph" w:styleId="Caption">
+    <w:name w:val="caption"/>
+    <w:basedOn w:val="Normal"/>
+    <w:next w:val="Normal"/>
+    <w:uiPriority w:val="35"/>
+    <w:unhideWhenUsed/>
+    <w:qFormat/>
+    <w:rsid w:val="0030022A"/>
+    <w:pPr>
+      <w:spacing w:after="200" w:line="240" w:lineRule="auto"/>
+    </w:pPr>
+    <w:rPr>
+      <w:i/>
+      <w:iCs/>
+      <w:color w:val="44546A" w:themeColor="text2"/>
+      <w:sz w:val="18"/>
+      <w:szCs w:val="18"/>
+    </w:rPr>
+  </w:style>
 </w:styles>
 </file>
 
@@ -10713,4 +12923,16 @@
     </a:ext>
   </a:extLst>
 </a:theme>
+</file>
+
+<file path=customXml/item1.xml><?xml version="1.0" encoding="utf-8"?>
+<b:Sources xmlns:b="http://schemas.openxmlformats.org/officeDocument/2006/bibliography" xmlns="http://schemas.openxmlformats.org/officeDocument/2006/bibliography" SelectedStyle="\APASixthEditionOfficeOnline.xsl" StyleName="APA" Version="6"/>
+</file>
+
+<file path=customXml/itemProps1.xml><?xml version="1.0" encoding="utf-8"?>
+<ds:datastoreItem xmlns:ds="http://schemas.openxmlformats.org/officeDocument/2006/customXml" ds:itemID="{6EE9ADC0-B8E2-47BB-A239-A8BDFD53E147}">
+  <ds:schemaRefs>
+    <ds:schemaRef ds:uri="http://schemas.openxmlformats.org/officeDocument/2006/bibliography"/>
+  </ds:schemaRefs>
+</ds:datastoreItem>
 </file>
--- a/Writeups/Air Drag.docx
+++ b/Writeups/Air Drag.docx
@@ -88,7 +88,10 @@
         <w:fldChar w:fldCharType="end"/>
       </w:r>
       <w:r>
-        <w:t xml:space="preserve"> or </w:t>
+        <w:t>,</w:t>
+      </w:r>
+      <w:r>
+        <w:t xml:space="preserve"> </w:t>
       </w:r>
       <w:r>
         <w:t>gravity</w:t>
@@ -115,7 +118,28 @@
         <w:fldChar w:fldCharType="end"/>
       </w:r>
       <w:r>
-        <w:t xml:space="preserve">, in their interactions with the environment. </w:t>
+        <w:t xml:space="preserve"> or the direction of light </w:t>
+      </w:r>
+      <w:r>
+        <w:fldChar w:fldCharType="begin" w:fldLock="1"/>
+      </w:r>
+      <w:r>
+        <w:instrText>ADDIN CSL_CITATION {"citationItems":[{"id":"ITEM-1","itemData":{"DOI":"10.1038/nn1312","ISBN":"1097-6256 (Print)\\n1097-6256 (Linking)","ISSN":"1097-6256","PMID":"15361877","abstract":"To interpret complex and ambiguous input, the human visual system uses prior knowledge or assumptions about the world. We show that the 'light-from-above' prior, used to extract information about shape from shading is modified in response to active experience with the scene. The resultant adaptation is not specific to the learned scene but generalizes to a different task, demonstrating that priors are constantly adapted by interactive experience with the environment.","author":[{"dropping-particle":"","family":"Adams","given":"Wendy J","non-dropping-particle":"","parse-names":false,"suffix":""},{"dropping-particle":"","family":"Graf","given":"Erich W","non-dropping-particle":"","parse-names":false,"suffix":""},{"dropping-particle":"","family":"Ernst","given":"Marc O","non-dropping-particle":"","parse-names":false,"suffix":""}],"container-title":"Nature neuroscience","id":"ITEM-1","issue":"10","issued":{"date-parts":[["2004"]]},"page":"1057-1058","title":"Experience can change the 'light-from-above' prior.","type":"article-journal","volume":"7"},"uris":["http://www.mendeley.com/documents/?uuid=d09f6cde-9e25-4331-8fe9-f3773fecc4c0"]}],"mendeley":{"formattedCitation":"(Adams, Graf, &amp; Ernst, 2004)","plainTextFormattedCitation":"(Adams, Graf, &amp; Ernst, 2004)"},"properties":{"noteIndex":0},"schema":"https://github.com/citation-style-language/schema/raw/master/csl-citation.json"}</w:instrText>
+      </w:r>
+      <w:r>
+        <w:fldChar w:fldCharType="separate"/>
+      </w:r>
+      <w:r>
+        <w:rPr>
+          <w:noProof/>
+        </w:rPr>
+        <w:t>(Adams, Graf, &amp; Ernst, 2004)</w:t>
+      </w:r>
+      <w:r>
+        <w:fldChar w:fldCharType="end"/>
+      </w:r>
+      <w:r>
+        <w:t xml:space="preserve"> in their interactions with the environment. </w:t>
       </w:r>
       <w:r>
         <w:t>The present study aims to investigate whether air drag is among these physical properties represented by the brain.</w:t>
@@ -169,10 +193,12 @@
         <w:t xml:space="preserve">We tested n = 20 participants. They were between ____ and ____ years old and had all normal or corrected-to-normal vision. All of them were Psychology students at University of Barcelona and could participate in research activities to acquire course credits. None of the participants were </w:t>
       </w:r>
       <w:commentRangeStart w:id="0"/>
+      <w:proofErr w:type="spellStart"/>
       <w:r>
         <w:t>stereoblind</w:t>
       </w:r>
       <w:commentRangeEnd w:id="0"/>
+      <w:proofErr w:type="spellEnd"/>
       <w:r>
         <w:rPr>
           <w:rStyle w:val="CommentReference"/>
@@ -3362,7 +3388,21 @@
         <w:rPr>
           <w:rFonts w:eastAsiaTheme="minorEastAsia"/>
         </w:rPr>
-        <w:t xml:space="preserve"> m is the mass of the object (0.06 kg for the tennis ball and 0.6 kg for the basketball).</w:t>
+        <w:t xml:space="preserve"> </w:t>
+      </w:r>
+      <w:r>
+        <w:rPr>
+          <w:rFonts w:eastAsiaTheme="minorEastAsia"/>
+          <w:i/>
+          <w:iCs/>
+        </w:rPr>
+        <w:t>m</w:t>
+      </w:r>
+      <w:r>
+        <w:rPr>
+          <w:rFonts w:eastAsiaTheme="minorEastAsia"/>
+        </w:rPr>
+        <w:t xml:space="preserve"> is the mass of the object (0.06 kg for the tennis ball and 0.6 kg for the basketball).</w:t>
       </w:r>
     </w:p>
     <w:p>
@@ -3853,10 +3893,43 @@
         <w:jc w:val="both"/>
       </w:pPr>
       <w:r>
-        <w:t>We then removed those trials as outliers where the temporal or the spatial error were 2.5 standard deviations below or above the mean of this metric per condition and participant</w:t>
-      </w:r>
-      <w:r>
-        <w:t xml:space="preserve">, which excludes 1230 out of 19200 trials overall. </w:t>
+        <w:t xml:space="preserve">We then removed those trials as outliers where the </w:t>
+      </w:r>
+      <w:r>
+        <w:t>Error Ratio</w:t>
+      </w:r>
+      <w:r>
+        <w:t xml:space="preserve"> </w:t>
+      </w:r>
+      <w:r>
+        <w:t xml:space="preserve">was smaller than 0.25 or greater than 4. Here, we excluded 1180 of an initial 19200 trials, or 6.18 %. In a second step, </w:t>
+      </w:r>
+      <w:r>
+        <w:t>w</w:t>
+      </w:r>
+      <w:r>
+        <w:t>e removed those trials where either of the error ratios lay more than 1.5 times the interquartile distance above the upper quartile or below the lower quartile.</w:t>
+      </w:r>
+      <w:r>
+        <w:t xml:space="preserve"> This algorithm lead to a loss of </w:t>
+      </w:r>
+      <w:r>
+        <w:t xml:space="preserve">another </w:t>
+      </w:r>
+      <w:r>
+        <w:t>977</w:t>
+      </w:r>
+      <w:r>
+        <w:t xml:space="preserve"> trials, or </w:t>
+      </w:r>
+      <w:r>
+        <w:t>5.4</w:t>
+      </w:r>
+      <w:r>
+        <w:t> % of the remaining trials.</w:t>
+      </w:r>
+      <w:r>
+        <w:t xml:space="preserve"> </w:t>
       </w:r>
       <w:r>
         <w:t xml:space="preserve">We then proceeded to test our hypotheses with a combination of Linear Mixed Modelling </w:t>
@@ -3902,6 +3975,23 @@
       </w:r>
       <w:r>
         <w:t>.</w:t>
+      </w:r>
+      <w:r>
+        <w:t xml:space="preserve"> Linear Mixed Modelling allows to </w:t>
+      </w:r>
+      <w:r>
+        <w:t xml:space="preserve">estimate intercepts and regression coefficients across the whole population (“fixed effects”) or separately for sub-groups of the population (“random effects”). This allows us to separate between variability in responses </w:t>
+      </w:r>
+      <w:proofErr w:type="gramStart"/>
+      <w:r>
+        <w:t>due to the effect</w:t>
+      </w:r>
+      <w:proofErr w:type="gramEnd"/>
+      <w:r>
+        <w:t xml:space="preserve"> in question, and variability due to other sources, e. g. idiosyncrasies of each participant. Bayesian Linear Mixed Modelling extends this framework by estimating whole distributions for each fixed and random effect, thus allowing us to test </w:t>
+      </w:r>
+      <w:r>
+        <w:t>for variability differences. It furthermore enables the application of priors, which we will not make us of in the present paper.</w:t>
       </w:r>
     </w:p>
     <w:p>
@@ -3919,16 +4009,55 @@
         <w:t>Hypothesis 1</w:t>
       </w:r>
       <w:r>
-        <w:t>, we expect humans to use their internalized knowledge of air drag in their habitual environment to predict object motion. Therefore, performance should be accurate for those trials where air drag is simulated</w:t>
-      </w:r>
+        <w:t xml:space="preserve">, we expect humans to use their internalized knowledge of air drag in their habitual environment to predict object motion. Therefore, performance should be accurate for those trials where air drag is </w:t>
+      </w:r>
+      <w:proofErr w:type="gramStart"/>
+      <w:r>
+        <w:t>simulated</w:t>
+      </w:r>
+      <w:proofErr w:type="gramEnd"/>
       <w:r>
         <w:t xml:space="preserve"> and systematic errors should be observed when the trajectory unfolds without the influence of air drag. </w:t>
       </w:r>
       <w:r>
-        <w:t>In the temporal task, participants are expected to respond too late when no air drag is simulated in the visible part as the trajectory because air drag would slow the target down on its way from peak back to the initial level.</w:t>
-      </w:r>
-      <w:r>
-        <w:t xml:space="preserve"> (Prediction 1a). In the spatial task, participants should expect the ball to be slowed down by air drag, so we predict an undershoot in participant responses (i. e. they place the object too far to the left; Prediction 1b).</w:t>
+        <w:t xml:space="preserve">In the temporal task, participants are expected to respond too late when no air drag is simulated in the visible part </w:t>
+      </w:r>
+      <w:r>
+        <w:t>of</w:t>
+      </w:r>
+      <w:r>
+        <w:t xml:space="preserve"> the trajectory because air drag would slow the target down on its way from peak back to the initial level.</w:t>
+      </w:r>
+      <w:r>
+        <w:t xml:space="preserve"> (</w:t>
+      </w:r>
+      <w:r>
+        <w:rPr>
+          <w:i/>
+          <w:iCs/>
+        </w:rPr>
+        <w:t>Prediction 1a</w:t>
+      </w:r>
+      <w:r>
+        <w:t>). In the spatial task, participants should expect the ball to be slowed down by air drag, so we predict an undershoot in participant responses (</w:t>
+      </w:r>
+      <w:proofErr w:type="spellStart"/>
+      <w:r>
+        <w:t>i</w:t>
+      </w:r>
+      <w:proofErr w:type="spellEnd"/>
+      <w:r>
+        <w:t xml:space="preserve">. e. they place the object too far to the left; </w:t>
+      </w:r>
+      <w:r>
+        <w:rPr>
+          <w:i/>
+          <w:iCs/>
+        </w:rPr>
+        <w:t>Prediction 1b</w:t>
+      </w:r>
+      <w:r>
+        <w:t>).</w:t>
       </w:r>
     </w:p>
     <w:p>
@@ -3936,55 +4065,152 @@
         <w:jc w:val="both"/>
       </w:pPr>
       <w:r>
-        <w:t>For Hypothesis 2, we expect the texture of the object to affect how participants extrapolate motion. For the target with tennis ball texture, but basket ball size and mass, participants should respond too late</w:t>
+        <w:t xml:space="preserve">For </w:t>
+      </w:r>
+      <w:r>
+        <w:rPr>
+          <w:b/>
+          <w:bCs/>
+        </w:rPr>
+        <w:t>Hypothesis 2</w:t>
+      </w:r>
+      <w:r>
+        <w:t xml:space="preserve">, we expect the texture of the object to affect how participants extrapolate motion. For the target with tennis ball texture, but </w:t>
+      </w:r>
+      <w:proofErr w:type="spellStart"/>
+      <w:proofErr w:type="gramStart"/>
+      <w:r>
+        <w:t>basket ball</w:t>
+      </w:r>
+      <w:proofErr w:type="spellEnd"/>
+      <w:proofErr w:type="gramEnd"/>
+      <w:r>
+        <w:t xml:space="preserve"> size and mass</w:t>
+      </w:r>
+      <w:r>
+        <w:t xml:space="preserve"> (</w:t>
+      </w:r>
+      <w:r>
+        <w:t>T</w:t>
+      </w:r>
+      <w:r>
+        <w:t xml:space="preserve">ennis, </w:t>
+      </w:r>
+      <w:r>
+        <w:t>I</w:t>
+      </w:r>
+      <w:r>
+        <w:t>ncongruent)</w:t>
+      </w:r>
+      <w:r>
+        <w:t xml:space="preserve">, participants should </w:t>
+      </w:r>
+      <w:r>
+        <w:t>respond slightly later than for the target with basketball texture and basketball size. For the target with basketball texture, but tennis ball size and mass, participant should respond slightly earlier than for the target with tennis ball texture and tennis ball size (</w:t>
+      </w:r>
+      <w:r>
+        <w:rPr>
+          <w:i/>
+          <w:iCs/>
+        </w:rPr>
+        <w:t>Prediction 2a</w:t>
+      </w:r>
+      <w:r>
+        <w:t>).</w:t>
+      </w:r>
+      <w:r>
+        <w:t xml:space="preserve"> In the spatial domain, we expect participants to undershoot (</w:t>
+      </w:r>
+      <w:proofErr w:type="spellStart"/>
+      <w:r>
+        <w:t>i</w:t>
+      </w:r>
+      <w:proofErr w:type="spellEnd"/>
+      <w:r>
+        <w:t>. e. they perceive the point of impact too far to the left) for the Basketball, Incongruent target with regards to the Tennis Ball, Congruent, and an overshoot (</w:t>
+      </w:r>
+      <w:proofErr w:type="spellStart"/>
+      <w:r>
+        <w:t>i</w:t>
+      </w:r>
+      <w:proofErr w:type="spellEnd"/>
+      <w:r>
+        <w:t>. e. they perceive the point of impact too far to the right) for the Tennis Ball, Incongruent target with regards to the Basketball, Congruent target (</w:t>
+      </w:r>
+      <w:r>
+        <w:rPr>
+          <w:i/>
+          <w:iCs/>
+        </w:rPr>
+        <w:t>P</w:t>
+      </w:r>
+      <w:r>
+        <w:rPr>
+          <w:i/>
+          <w:iCs/>
+        </w:rPr>
+        <w:t>rediction 2b</w:t>
+      </w:r>
+      <w:r>
+        <w:t>).</w:t>
       </w:r>
     </w:p>
     <w:p>
       <w:pPr>
         <w:jc w:val="both"/>
-        <w:rPr>
-          <w:b/>
-          <w:bCs/>
-        </w:rPr>
-      </w:pPr>
-      <w:r>
-        <w:rPr>
-          <w:b/>
-          <w:bCs/>
-        </w:rPr>
-        <w:t xml:space="preserve">Prediction 1a </w:t>
-      </w:r>
-      <w:r>
-        <w:rPr>
-          <w:b/>
-          <w:bCs/>
-        </w:rPr>
-        <w:t xml:space="preserve">In the temporal task, </w:t>
-      </w:r>
-    </w:p>
-    <w:p>
-      <w:pPr>
-        <w:jc w:val="both"/>
-        <w:rPr>
-          <w:rFonts w:eastAsiaTheme="minorEastAsia"/>
-        </w:rPr>
       </w:pPr>
     </w:p>
     <w:p>
       <w:pPr>
         <w:pStyle w:val="Heading2"/>
+      </w:pPr>
+      <w:r>
         <w:rPr>
           <w:rFonts w:eastAsiaTheme="minorEastAsia"/>
         </w:rPr>
-      </w:pPr>
-      <w:r>
-        <w:rPr>
-          <w:rFonts w:eastAsiaTheme="minorEastAsia"/>
-        </w:rPr>
         <w:t xml:space="preserve">Results - </w:t>
       </w:r>
       <w:r>
         <w:t>Confirmatory Analyses</w:t>
+      </w:r>
+    </w:p>
+    <w:p>
+      <w:r>
+        <w:t xml:space="preserve">We will first conduct confirmatory analyses to test our main </w:t>
+      </w:r>
+      <w:r>
+        <w:rPr>
+          <w:b/>
+          <w:bCs/>
+        </w:rPr>
+        <w:t>H</w:t>
+      </w:r>
+      <w:r>
+        <w:rPr>
+          <w:b/>
+          <w:bCs/>
+        </w:rPr>
+        <w:t xml:space="preserve">ypotheses </w:t>
+      </w:r>
+      <w:r>
+        <w:rPr>
+          <w:b/>
+          <w:bCs/>
+        </w:rPr>
+        <w:t>1 and 2</w:t>
+      </w:r>
+      <w:r>
+        <w:t xml:space="preserve"> via our </w:t>
+      </w:r>
+      <w:r>
+        <w:rPr>
+          <w:i/>
+          <w:iCs/>
+        </w:rPr>
+        <w:t>Predictions 1a, 1b, 2a and 2b</w:t>
+      </w:r>
+      <w:r>
+        <w:t>.</w:t>
       </w:r>
     </w:p>
     <w:p>
@@ -4000,7 +4226,23 @@
         <w:jc w:val="both"/>
       </w:pPr>
       <w:r>
-        <w:t xml:space="preserve">First, we test the timing responses. </w:t>
+        <w:t>First, we test the timing responses</w:t>
+      </w:r>
+      <w:r>
+        <w:t xml:space="preserve"> (</w:t>
+      </w:r>
+      <w:r>
+        <w:rPr>
+          <w:i/>
+          <w:iCs/>
+        </w:rPr>
+        <w:t>Prediction 1a</w:t>
+      </w:r>
+      <w:r>
+        <w:t>)</w:t>
+      </w:r>
+      <w:r>
+        <w:t xml:space="preserve">. </w:t>
       </w:r>
       <w:r>
         <w:fldChar w:fldCharType="begin"/>
@@ -4024,10 +4266,7 @@
         <w:fldChar w:fldCharType="end"/>
       </w:r>
       <w:r>
-        <w:t>A displays the distribution of responses for the timing task.</w:t>
-      </w:r>
-      <w:r>
-        <w:t xml:space="preserve"> </w:t>
+        <w:t xml:space="preserve">A displays the distribution of responses for the timing task. </w:t>
       </w:r>
       <w:r>
         <w:t xml:space="preserve">To test </w:t>
@@ -4042,6 +4281,7 @@
         <w:t xml:space="preserve">we use Linear Mixed Modelling, implemented in the package lme4 </w:t>
       </w:r>
       <w:r>
+        <w:lastRenderedPageBreak/>
         <w:fldChar w:fldCharType="begin" w:fldLock="1"/>
       </w:r>
       <w:r>
@@ -4475,11 +4715,15 @@
         <w:t>consistently don’t use air drag for motion extrapolation</w:t>
       </w:r>
       <w:r>
-        <w:t xml:space="preserve">, as in both cases, responses would occur later in the Air Drag: Absent condition than in the Air Drag: Present condition. The tiebreaker to this question is which of the conditions is more accurate (i. e. an error ratio closer to 1). In our frequentist framework, we </w:t>
-      </w:r>
-      <w:r>
-        <w:lastRenderedPageBreak/>
-        <w:t>can ascertain if the intercept of the Mixed Model differs significantly from one in either of the conditions. To this end, we establish a Mixed Model for each condition separately where we coerce the Intercept to be one:</w:t>
+        <w:t>, as in both cases, responses would occur later in the Air Drag: Absent condition than in the Air Drag: Present condition. The tiebreaker to this question is which of the conditions is more accurate (</w:t>
+      </w:r>
+      <w:proofErr w:type="spellStart"/>
+      <w:r>
+        <w:t>i</w:t>
+      </w:r>
+      <w:proofErr w:type="spellEnd"/>
+      <w:r>
+        <w:t>. e. an error ratio closer to 1). In our frequentist framework, we can ascertain if the intercept of the Mixed Model differs significantly from one in either of the conditions. To this end, we establish a Mixed Model for each condition separately where we coerce the Intercept to be one:</w:t>
       </w:r>
     </w:p>
     <w:tbl>
@@ -4796,7 +5040,23 @@
         <w:jc w:val="both"/>
       </w:pPr>
       <w:r>
-        <w:t>For neither for the two conditions (Airdrag: Present and Airdrag: Absent), the Test Model is significantly better than the Null Model (p = 0.53 and p = 0.64</w:t>
+        <w:t>For neither for the two conditions (</w:t>
+      </w:r>
+      <w:proofErr w:type="spellStart"/>
+      <w:r>
+        <w:t>Airdrag</w:t>
+      </w:r>
+      <w:proofErr w:type="spellEnd"/>
+      <w:r>
+        <w:t xml:space="preserve">: Present and </w:t>
+      </w:r>
+      <w:proofErr w:type="spellStart"/>
+      <w:r>
+        <w:t>Airdrag</w:t>
+      </w:r>
+      <w:proofErr w:type="spellEnd"/>
+      <w:r>
+        <w:t>: Absent), the Test Model is significantly better than the Null Model (p = 0.53 and p = 0.64</w:t>
       </w:r>
       <w:r>
         <w:t xml:space="preserve">, respectively). </w:t>
@@ -4807,7 +5067,15 @@
         <w:jc w:val="both"/>
       </w:pPr>
       <w:r>
-        <w:t>A frequentist approach does, to our knowledge, not allow to quantify in which of the two conditions performance is more similar to perfect accuracy.</w:t>
+        <w:t xml:space="preserve">A frequentist approach does, to our knowledge, not allow to quantify in which of the two conditions performance is more </w:t>
+      </w:r>
+      <w:proofErr w:type="gramStart"/>
+      <w:r>
+        <w:t>similar to</w:t>
+      </w:r>
+      <w:proofErr w:type="gramEnd"/>
+      <w:r>
+        <w:t xml:space="preserve"> perfect accuracy.</w:t>
       </w:r>
       <w:r>
         <w:t xml:space="preserve"> To this end, we use Bayesian Linear Mixed Modelling, implemented in the packages brms </w:t>
@@ -4831,7 +5099,15 @@
         <w:fldChar w:fldCharType="end"/>
       </w:r>
       <w:r>
-        <w:t xml:space="preserve"> and rstan </w:t>
+        <w:t xml:space="preserve"> and </w:t>
+      </w:r>
+      <w:proofErr w:type="spellStart"/>
+      <w:r>
+        <w:t>rstan</w:t>
+      </w:r>
+      <w:proofErr w:type="spellEnd"/>
+      <w:r>
+        <w:t xml:space="preserve"> </w:t>
       </w:r>
       <w:r>
         <w:fldChar w:fldCharType="begin" w:fldLock="1"/>
@@ -4882,7 +5158,15 @@
         <w:t xml:space="preserve"> </w:t>
       </w:r>
       <w:r>
-        <w:t xml:space="preserve">We choose this options because our objective is not to use prior information, but rather to quantify support for a null hypothesis. </w:t>
+        <w:t xml:space="preserve">We choose </w:t>
+      </w:r>
+      <w:proofErr w:type="gramStart"/>
+      <w:r>
+        <w:t>this options</w:t>
+      </w:r>
+      <w:proofErr w:type="gramEnd"/>
+      <w:r>
+        <w:t xml:space="preserve"> because our objective is not to use prior information, but rather to quantify support for a null hypothesis. </w:t>
       </w:r>
       <w:r>
         <w:t>Brms uses the same syntax as lme4; we thus fit the following model:</w:t>
@@ -5077,7 +5361,15 @@
         <w:t xml:space="preserve"> require testing of a Test Model against a Null Model. Rather</w:t>
       </w:r>
       <w:r>
-        <w:t>, we can use the hypothesis() function to test to what extent the data supports certain hypothes</w:t>
+        <w:t xml:space="preserve">, we can use the </w:t>
+      </w:r>
+      <w:proofErr w:type="gramStart"/>
+      <w:r>
+        <w:t>hypothesis(</w:t>
+      </w:r>
+      <w:proofErr w:type="gramEnd"/>
+      <w:r>
+        <w:t>) function to test to what extent the data supports certain hypothes</w:t>
       </w:r>
       <w:r>
         <w:t>e</w:t>
@@ -5086,7 +5378,23 @@
         <w:t xml:space="preserve">s. In our case, the </w:t>
       </w:r>
       <w:r>
-        <w:t>hypothesis is whether performance for Air Drag: Present (i. e. the intercept) differs more from 1 than performance for Air Drag: Absent (i. e. the intercept plus the regression coefficient for Air Drag: Absent). This test returns a posterior probability of 0.3, which corresponds to an Evidence Ratio of 0.43; that is the data support accuracy to be higher for the Air Drag: Absent condition, albeit to a very limited extent.</w:t>
+        <w:t>hypothesis is whether performance for Air Drag: Present (</w:t>
+      </w:r>
+      <w:proofErr w:type="spellStart"/>
+      <w:r>
+        <w:t>i</w:t>
+      </w:r>
+      <w:proofErr w:type="spellEnd"/>
+      <w:r>
+        <w:t>. e. the intercept) differs more from 1 than performance for Air Drag: Absent (</w:t>
+      </w:r>
+      <w:proofErr w:type="spellStart"/>
+      <w:r>
+        <w:t>i</w:t>
+      </w:r>
+      <w:proofErr w:type="spellEnd"/>
+      <w:r>
+        <w:t>. e. the intercept plus the regression coefficient for Air Drag: Absent). This test returns a posterior probability of 0.3, which corresponds to an Evidence Ratio of 0.43; that is the data support accuracy to be higher for the Air Drag: Absent condition, albeit to a very limited extent.</w:t>
       </w:r>
     </w:p>
     <w:p>
@@ -5094,7 +5402,23 @@
         <w:jc w:val="both"/>
       </w:pPr>
       <w:r>
-        <w:t xml:space="preserve">For the spatial task, we expect </w:t>
+        <w:t>For the spatial task</w:t>
+      </w:r>
+      <w:r>
+        <w:t xml:space="preserve"> (</w:t>
+      </w:r>
+      <w:r>
+        <w:rPr>
+          <w:i/>
+          <w:iCs/>
+        </w:rPr>
+        <w:t>Prediction 1b</w:t>
+      </w:r>
+      <w:r>
+        <w:t>)</w:t>
+      </w:r>
+      <w:r>
+        <w:t xml:space="preserve">, we expect </w:t>
       </w:r>
       <w:r>
         <w:t xml:space="preserve">high accuracy </w:t>
@@ -5518,7 +5842,15 @@
         <w:t>for the Air Drag: Absent condition (p = 0.015</w:t>
       </w:r>
       <w:r>
-        <w:t>). However, considering that the intercept for Air Drag: Present is only marginally not-different from 1, we again perform the Bayesian analysis outlined above</w:t>
+        <w:t xml:space="preserve">). However, considering that the intercept for Air Drag: Present is only marginally </w:t>
+      </w:r>
+      <w:proofErr w:type="gramStart"/>
+      <w:r>
+        <w:t>not-different</w:t>
+      </w:r>
+      <w:proofErr w:type="gramEnd"/>
+      <w:r>
+        <w:t xml:space="preserve"> from 1, we again perform the Bayesian analysis outlined above</w:t>
       </w:r>
       <w:r>
         <w:t xml:space="preserve"> with the following </w:t>
@@ -5707,7 +6039,6 @@
         <w:jc w:val="both"/>
       </w:pPr>
       <w:r>
-        <w:lastRenderedPageBreak/>
         <w:t>Here, we find a Posterior Probability of 0.98, corresponding to an Evidence Ratio of 44.45, in favor of Air Drag: Present eliciting more accurate responses. This represents quite strong evidence that humans use internalized knowledge of Air Drag to extrapolate motion.</w:t>
       </w:r>
     </w:p>
@@ -5797,7 +6128,23 @@
       </w:fldSimple>
       <w:bookmarkEnd w:id="4"/>
       <w:r>
-        <w:t>: Distribution of responses error ratios for Airdrag and No Airdrag. Each small transparent dot represents one trial. The dotted line indicates a timing error ratio of 1, that is perfect accuracy. A. Timing task. B. Spatial task.</w:t>
+        <w:t xml:space="preserve">: Distribution of responses error ratios for </w:t>
+      </w:r>
+      <w:proofErr w:type="spellStart"/>
+      <w:r>
+        <w:t>Airdrag</w:t>
+      </w:r>
+      <w:proofErr w:type="spellEnd"/>
+      <w:r>
+        <w:t xml:space="preserve"> and No </w:t>
+      </w:r>
+      <w:proofErr w:type="spellStart"/>
+      <w:r>
+        <w:t>Airdrag</w:t>
+      </w:r>
+      <w:proofErr w:type="spellEnd"/>
+      <w:r>
+        <w:t>. Each small transparent dot represents one trial. The dotted line indicates a timing error ratio of 1, that is perfect accuracy. A. Timing task. B. Spatial task.</w:t>
       </w:r>
     </w:p>
     <w:p/>
@@ -5806,6 +6153,7 @@
         <w:pStyle w:val="Heading3"/>
       </w:pPr>
       <w:r>
+        <w:lastRenderedPageBreak/>
         <w:t xml:space="preserve">Hypothesis 2: </w:t>
       </w:r>
       <w:r>
@@ -5826,10 +6174,31 @@
         <w:t>perform accurately regardless of the target</w:t>
       </w:r>
       <w:r>
-        <w:t xml:space="preserve"> type when air drag is present when the physical properties correspond to the visible properties of the target. For the Tennis Ball, Incongruent condition, we expect responses to be slightly later than for the Tennis Ball, Congruent condition. For the Basket Ball, Incongruent condition, we expect responses to be slightly earlier than for Basket Ball, </w:t>
+        <w:t xml:space="preserve"> type when air drag is present when the physical properties correspond to the visible properties of the target. For the Tennis Ball, Incongruent condition, we expect responses to be slightly later than for the Tennis Ball, Congruent condition. For the </w:t>
+      </w:r>
+      <w:proofErr w:type="gramStart"/>
+      <w:r>
+        <w:t>Basket Ball</w:t>
+      </w:r>
+      <w:proofErr w:type="gramEnd"/>
+      <w:r>
+        <w:t xml:space="preserve">, Incongruent condition, we expect responses to be slightly earlier than for Basket Ball, </w:t>
       </w:r>
       <w:r>
         <w:t>Congruent</w:t>
+      </w:r>
+      <w:r>
+        <w:t xml:space="preserve"> (</w:t>
+      </w:r>
+      <w:r>
+        <w:rPr>
+          <w:i/>
+          <w:iCs/>
+        </w:rPr>
+        <w:t>Prediction 2a</w:t>
+      </w:r>
+      <w:r>
+        <w:t>)</w:t>
       </w:r>
       <w:r>
         <w:t>.</w:t>
@@ -6214,13 +6583,31 @@
         <w:jc w:val="both"/>
       </w:pPr>
       <w:r>
-        <w:t xml:space="preserve">A Likelihood Ratio Test (anova() function in R) showed that the Test Model is not significantly better than the Test Model (p </w:t>
+        <w:t>A Likelihood Ratio Test (</w:t>
+      </w:r>
+      <w:proofErr w:type="spellStart"/>
+      <w:proofErr w:type="gramStart"/>
+      <w:r>
+        <w:t>anova</w:t>
+      </w:r>
+      <w:proofErr w:type="spellEnd"/>
+      <w:r>
+        <w:t>(</w:t>
+      </w:r>
+      <w:proofErr w:type="gramEnd"/>
+      <w:r>
+        <w:t xml:space="preserve">) function in R) showed that the Test Model is not significantly better than the Test Model (p </w:t>
       </w:r>
       <w:r>
         <w:t>=</w:t>
       </w:r>
       <w:r>
-        <w:t xml:space="preserve"> 0.625); our Hypothesis 2a is thus </w:t>
+        <w:t xml:space="preserve"> </w:t>
+      </w:r>
+      <w:bookmarkStart w:id="5" w:name="_GoBack"/>
+      <w:bookmarkEnd w:id="5"/>
+      <w:r>
+        <w:t xml:space="preserve">0.625); our Hypothesis 2a is thus </w:t>
       </w:r>
       <w:r>
         <w:t>not supported by the data.</w:t>
@@ -6237,7 +6624,23 @@
         <w:jc w:val="both"/>
       </w:pPr>
       <w:r>
-        <w:t>We perform the same procedure for the spatial task. Here we compare the Test Model</w:t>
+        <w:t>We perform the same procedure for the spatial task</w:t>
+      </w:r>
+      <w:r>
+        <w:t xml:space="preserve"> (</w:t>
+      </w:r>
+      <w:r>
+        <w:rPr>
+          <w:i/>
+          <w:iCs/>
+        </w:rPr>
+        <w:t>Prediction 2b</w:t>
+      </w:r>
+      <w:r>
+        <w:t>)</w:t>
+      </w:r>
+      <w:r>
+        <w:t>. Here we compare the Test Model</w:t>
       </w:r>
     </w:p>
     <w:tbl>
@@ -6589,7 +6992,20 @@
         <w:t>gain with a Likelihood Ratio Test</w:t>
       </w:r>
       <w:r>
-        <w:t xml:space="preserve"> (anova() function in R)</w:t>
+        <w:t xml:space="preserve"> (</w:t>
+      </w:r>
+      <w:proofErr w:type="spellStart"/>
+      <w:proofErr w:type="gramStart"/>
+      <w:r>
+        <w:t>anova</w:t>
+      </w:r>
+      <w:proofErr w:type="spellEnd"/>
+      <w:r>
+        <w:t>(</w:t>
+      </w:r>
+      <w:proofErr w:type="gramEnd"/>
+      <w:r>
+        <w:t>) function in R)</w:t>
       </w:r>
       <w:r>
         <w:t>. The Test Model proved to be significantly better than the test model (p &lt; 0.001</w:t>
@@ -6666,6 +7082,7 @@
         <w:rPr>
           <w:noProof/>
         </w:rPr>
+        <w:lastRenderedPageBreak/>
         <w:drawing>
           <wp:inline distT="0" distB="0" distL="0" distR="0" wp14:anchorId="47E2CF34" wp14:editId="4060B4FA">
             <wp:extent cx="5934075" cy="2971800"/>
@@ -6720,7 +7137,7 @@
       <w:pPr>
         <w:pStyle w:val="Caption"/>
       </w:pPr>
-      <w:bookmarkStart w:id="5" w:name="_Ref36173219"/>
+      <w:bookmarkStart w:id="6" w:name="_Ref36173219"/>
       <w:r>
         <w:t xml:space="preserve">Figure </w:t>
       </w:r>
@@ -6732,7 +7149,7 @@
           <w:t>3</w:t>
         </w:r>
       </w:fldSimple>
-      <w:bookmarkEnd w:id="5"/>
+      <w:bookmarkEnd w:id="6"/>
       <w:r>
         <w:t xml:space="preserve">: Distribution of errors per ball type and congruency condition. </w:t>
       </w:r>
@@ -6774,19 +7191,13 @@
     </w:p>
     <w:p>
       <w:pPr>
-        <w:jc w:val="both"/>
+        <w:pStyle w:val="Heading3"/>
       </w:pPr>
+      <w:r>
+        <w:t>Is precision lower when no air drag is presented in the visible part of the trajectory?</w:t>
+      </w:r>
     </w:p>
     <w:p>
-      <w:pPr>
-        <w:pStyle w:val="Heading3"/>
-      </w:pPr>
-      <w:r>
-        <w:lastRenderedPageBreak/>
-        <w:t>Is precision lower when no air drag is presented in the visible part of the trajectory?</w:t>
-      </w:r>
-    </w:p>
-    <w:p>
       <w:r>
         <w:t xml:space="preserve">Humans might pick up subtle difference in trajectories unfolding with or without air drag, which might lead to more variable responses. </w:t>
       </w:r>
@@ -6821,7 +7232,15 @@
         <w:t xml:space="preserve"> </w:t>
       </w:r>
       <w:r>
-        <w:t>differences between the Airdrag: Present and Air Drag: Absent conditions</w:t>
+        <w:t xml:space="preserve">differences between the </w:t>
+      </w:r>
+      <w:proofErr w:type="spellStart"/>
+      <w:r>
+        <w:t>Airdrag</w:t>
+      </w:r>
+      <w:proofErr w:type="spellEnd"/>
+      <w:r>
+        <w:t>: Present and Air Drag: Absent conditions</w:t>
       </w:r>
       <w:r>
         <w:t>, especially in the timing task.</w:t>
@@ -7052,7 +7471,19 @@
         <w:t xml:space="preserve"> on a log scale)</w:t>
       </w:r>
       <w:r>
-        <w:t>, we found a Posterior Probability of nearly 1 and a Evidence Ratio of 399. This indicates very strong evidence that an incongruency between texture and other physical properties leads to higher variability in responses.</w:t>
+        <w:t xml:space="preserve">, we found a Posterior Probability of nearly 1 and </w:t>
+      </w:r>
+      <w:proofErr w:type="gramStart"/>
+      <w:r>
+        <w:t>a</w:t>
+      </w:r>
+      <w:proofErr w:type="gramEnd"/>
+      <w:r>
+        <w:t xml:space="preserve"> Evidence Ratio </w:t>
+      </w:r>
+      <w:r>
+        <w:lastRenderedPageBreak/>
+        <w:t>of 399. This indicates very strong evidence that an incongruency between texture and other physical properties leads to higher variability in responses.</w:t>
       </w:r>
     </w:p>
     <w:p>
@@ -7233,7 +7664,15 @@
         <w:jc w:val="both"/>
       </w:pPr>
       <w:r>
-        <w:t>Here, we also find variability to be higher in the timing task (-0.03 m; SE = 0.02 m</w:t>
+        <w:t>Here, we also find variability to be higher in the timing task (-0.03 </w:t>
+      </w:r>
+      <w:proofErr w:type="gramStart"/>
+      <w:r>
+        <w:t>m;</w:t>
+      </w:r>
+      <w:proofErr w:type="gramEnd"/>
+      <w:r>
+        <w:t xml:space="preserve"> SE = 0.02 m</w:t>
       </w:r>
       <w:r>
         <w:t>,</w:t>
@@ -7259,7 +7698,6 @@
         <w:rPr>
           <w:noProof/>
         </w:rPr>
-        <w:lastRenderedPageBreak/>
         <w:drawing>
           <wp:inline distT="0" distB="0" distL="0" distR="0" wp14:anchorId="2B55FD23" wp14:editId="08D701EE">
             <wp:extent cx="5934075" cy="2971800"/>
@@ -7327,13 +7765,7 @@
         </w:r>
       </w:fldSimple>
       <w:r>
-        <w:t xml:space="preserve">: Distribution of errors for trials where the ball texture was congruent with its size and other physical properties (Congruent) and where they were incongruent (Incongruent). </w:t>
-      </w:r>
-      <w:r>
-        <w:t>The dotted line represents an error ratio of 1, that is perfect accuracy.</w:t>
-      </w:r>
-      <w:r>
-        <w:t xml:space="preserve"> A. Timing errors. B. Spatial errors.</w:t>
+        <w:t>: Distribution of errors for trials where the ball texture was congruent with its size and other physical properties (Congruent) and where they were incongruent (Incongruent). The dotted line represents an error ratio of 1, that is perfect accuracy. A. Timing errors. B. Spatial errors.</w:t>
       </w:r>
     </w:p>
     <w:p/>
@@ -7377,12 +7809,7 @@
         <w:fldChar w:fldCharType="end"/>
       </w:r>
       <w:r>
-        <w:t xml:space="preserve"> gives some indication that there might be difference, especially for the spatial task.</w:t>
-      </w:r>
-      <w:bookmarkStart w:id="6" w:name="_GoBack"/>
-      <w:bookmarkEnd w:id="6"/>
-      <w:r>
-        <w:t xml:space="preserve"> </w:t>
+        <w:t xml:space="preserve"> gives some indication that there might be difference, especially for the spatial task. </w:t>
       </w:r>
       <w:r>
         <w:t>We thus employ the same procedure as in the previous section, and fit the following model, with Ball Type (“Tennis”, “Basket”) as fixed effect and random intercepts per participants</w:t>
@@ -7564,7 +7991,15 @@
         <w:t xml:space="preserve"> in timing responses</w:t>
       </w:r>
       <w:r>
-        <w:t>, we found a Posterior Probability of XX and an Evidence Ratio of XXX ( s; SE = , on a log scale)</w:t>
+        <w:t xml:space="preserve">, we found a Posterior Probability of XX and an Evidence Ratio of XXX </w:t>
+      </w:r>
+      <w:proofErr w:type="gramStart"/>
+      <w:r>
+        <w:t>( s</w:t>
+      </w:r>
+      <w:proofErr w:type="gramEnd"/>
+      <w:r>
+        <w:t>; SE = , on a log scale)</w:t>
       </w:r>
       <w:r>
         <w:t>.</w:t>
@@ -7575,6 +8010,7 @@
     </w:p>
     <w:p>
       <w:r>
+        <w:lastRenderedPageBreak/>
         <w:t>We conducted the same analysis for the spatial error:</w:t>
       </w:r>
     </w:p>
@@ -7742,7 +8178,23 @@
     </w:tbl>
     <w:p>
       <w:r>
-        <w:t>For the hypothesis that smaller balls lead to a bias in timing responses, we found a Posterior Probability fo XX and an Evidence Ratio of XXX ( m; SE = , on a log scale).</w:t>
+        <w:t xml:space="preserve">For the hypothesis that smaller balls lead to a bias in timing responses, we found a Posterior Probability </w:t>
+      </w:r>
+      <w:proofErr w:type="spellStart"/>
+      <w:r>
+        <w:t>fo</w:t>
+      </w:r>
+      <w:proofErr w:type="spellEnd"/>
+      <w:r>
+        <w:t xml:space="preserve"> XX and an Evidence Ratio of XXX </w:t>
+      </w:r>
+      <w:proofErr w:type="gramStart"/>
+      <w:r>
+        <w:t>( m</w:t>
+      </w:r>
+      <w:proofErr w:type="gramEnd"/>
+      <w:r>
+        <w:t>; SE = , on a log scale).</w:t>
       </w:r>
     </w:p>
     <w:p>
@@ -7765,14 +8217,7 @@
         <w:rPr>
           <w:noProof/>
         </w:rPr>
-        <w:t xml:space="preserve">(Jokisch &amp; Troje, 2003; Lacquaniti et al., 2015; Vallortigara &amp; </w:t>
-      </w:r>
-      <w:r>
-        <w:rPr>
-          <w:noProof/>
-        </w:rPr>
-        <w:lastRenderedPageBreak/>
-        <w:t>Regolin, 2007)</w:t>
+        <w:t>(Jokisch &amp; Troje, 2003; Lacquaniti et al., 2015; Vallortigara &amp; Regolin, 2007)</w:t>
       </w:r>
       <w:r>
         <w:fldChar w:fldCharType="end"/>
@@ -8410,6 +8855,7 @@
         <w:rPr>
           <w:noProof/>
         </w:rPr>
+        <w:lastRenderedPageBreak/>
         <w:drawing>
           <wp:inline distT="0" distB="0" distL="0" distR="0" wp14:anchorId="680AC591" wp14:editId="4BFCC7D8">
             <wp:extent cx="5934075" cy="2971800"/>
@@ -8479,16 +8925,7 @@
       </w:fldSimple>
       <w:bookmarkEnd w:id="7"/>
       <w:r>
-        <w:t xml:space="preserve">: </w:t>
-      </w:r>
-      <w:r>
-        <w:t>Distribution of errors for trials where the</w:t>
-      </w:r>
-      <w:r>
-        <w:t xml:space="preserve"> ball was of tennis ball size (0.033 m) and where the ball was of basketball size (0.12 m)</w:t>
-      </w:r>
-      <w:r>
-        <w:t>. The dotted line represents an error ratio of 1, that is perfect accuracy. A. Timing errors. B. Spatial errors.</w:t>
+        <w:t>: Distribution of errors for trials where the ball was of tennis ball size (0.033 m) and where the ball was of basketball size (0.12 m). The dotted line represents an error ratio of 1, that is perfect accuracy. A. Timing errors. B. Spatial errors.</w:t>
       </w:r>
     </w:p>
     <w:p>
@@ -8551,11 +8988,7 @@
         <w:t xml:space="preserve">To test whether </w:t>
       </w:r>
       <w:r>
-        <w:t xml:space="preserve">our dataset supports this notion, we computed normalized standard deviations (“SD Ratio Timing” and “SD Ratio Distance”) for participant responses by computing the standard deviation per condition (horizontal velocity, time-to-contact, air drag condition, ball type and congruency condition) and participant. We then normalized the standard </w:t>
-      </w:r>
-      <w:r>
-        <w:lastRenderedPageBreak/>
-        <w:t>deviations by dividing them by the</w:t>
+        <w:t>our dataset supports this notion, we computed normalized standard deviations (“SD Ratio Timing” and “SD Ratio Distance”) for participant responses by computing the standard deviation per condition (horizontal velocity, time-to-contact, air drag condition, ball type and congruency condition) and participant. We then normalized the standard deviations by dividing them by the</w:t>
       </w:r>
       <w:r>
         <w:t xml:space="preserve"> mean</w:t>
@@ -8567,10 +9000,7 @@
         <w:t xml:space="preserve"> or the Occluded Distance</w:t>
       </w:r>
       <w:r>
-        <w:t>, respectively</w:t>
-      </w:r>
-      <w:r>
-        <w:t>,</w:t>
+        <w:t>, respectively,</w:t>
       </w:r>
       <w:r>
         <w:t xml:space="preserve"> in the condition combination</w:t>
@@ -8897,7 +9327,11 @@
         <w:t xml:space="preserve">To determine whether this overall relationship was driven by within- or between-.subject effects, we first established Linear Mixed Models with the normalized standard deviations (“SD Ratio Timing” and “SD Ratio Distance”) as continuous fixed effects and </w:t>
       </w:r>
       <w:r>
-        <w:t xml:space="preserve">variable intercepts per </w:t>
+        <w:t xml:space="preserve">variable </w:t>
+      </w:r>
+      <w:r>
+        <w:lastRenderedPageBreak/>
+        <w:t xml:space="preserve">intercepts per </w:t>
       </w:r>
       <w:r>
         <w:t>participants as random effects</w:t>
@@ -9536,10 +9970,7 @@
         <w:jc w:val="both"/>
       </w:pPr>
       <w:r>
-        <w:t xml:space="preserve">We found both Test Models to be significantly better than the Null Models. For the timing task, we found a regression coefficient for SD Ratio Timing of 0.088 s (SE = 0.038 s; p = 0.021). For the spatial task, we found a regression coefficient for SD Ratio Distance of 0.57 m (SE = 0.052; </w:t>
-      </w:r>
-      <w:r>
-        <w:t>p </w:t>
+        <w:t>We found both Test Models to be significantly better than the Null Models. For the timing task, we found a regression coefficient for SD Ratio Timing of 0.088 s (SE = 0.038 s; p = 0.021). For the spatial task, we found a regression coefficient for SD Ratio Distance of 0.57 m (SE = 0.052; p </w:t>
       </w:r>
       <w:r>
         <w:rPr>
@@ -9548,10 +9979,7 @@
         <w:t>&lt;</w:t>
       </w:r>
       <w:r>
-        <w:t> 2*10^16</w:t>
-      </w:r>
-      <w:r>
-        <w:t>).</w:t>
+        <w:t> 2*10^16).</w:t>
       </w:r>
     </w:p>
     <w:p>
@@ -9571,7 +9999,15 @@
         <w:t>participants who displayed higher variability also displayed a stronger bias.</w:t>
       </w:r>
       <w:r>
-        <w:t xml:space="preserve"> “Condition” refers here to a categorical variably where each level corresponds to one of combinations of two initial horizontal velocities, two ball sizes, two congruency conditions, presence or absence of airdrag and three times-to-contact), making for a total number of 48 levels. </w:t>
+        <w:t xml:space="preserve"> “Condition” refers here to a categorical variably where each level corresponds to one of combinations of two initial horizontal velocities, two ball sizes, two congruency conditions, presence or absence of </w:t>
+      </w:r>
+      <w:proofErr w:type="spellStart"/>
+      <w:r>
+        <w:t>airdrag</w:t>
+      </w:r>
+      <w:proofErr w:type="spellEnd"/>
+      <w:r>
+        <w:t xml:space="preserve"> and three times-to-contact), making for a total number of 48 levels. </w:t>
       </w:r>
       <w:r>
         <w:t>We thus specified two Linear Mixed Test Models with SD Ratio Timing and SD Ratio Distance as fixed effects and variable intercepts per Condition, respectively, and the corresponding Null Models without the fixed effects</w:t>
@@ -9713,21 +10149,7 @@
                     <w:rFonts w:ascii="Cambria Math" w:hAnsi="Cambria Math"/>
                     <w:lang w:val="es-ES"/>
                   </w:rPr>
-                  <m:t xml:space="preserve"> </m:t>
-                </m:r>
-                <m:r>
-                  <w:rPr>
-                    <w:rFonts w:ascii="Cambria Math" w:hAnsi="Cambria Math"/>
-                    <w:lang w:val="es-ES"/>
-                  </w:rPr>
-                  <m:t>Condition</m:t>
-                </m:r>
-                <m:r>
-                  <w:rPr>
-                    <w:rFonts w:ascii="Cambria Math" w:hAnsi="Cambria Math"/>
-                    <w:lang w:val="es-ES"/>
-                  </w:rPr>
-                  <m:t>)</m:t>
+                  <m:t xml:space="preserve"> Condition)</m:t>
                 </m:r>
                 <m:r>
                   <w:rPr>
@@ -9879,21 +10301,7 @@
                     <w:rFonts w:ascii="Cambria Math" w:hAnsi="Cambria Math"/>
                     <w:lang w:val="es-ES"/>
                   </w:rPr>
-                  <m:t xml:space="preserve"> </m:t>
-                </m:r>
-                <m:r>
-                  <w:rPr>
-                    <w:rFonts w:ascii="Cambria Math" w:hAnsi="Cambria Math"/>
-                    <w:lang w:val="es-ES"/>
-                  </w:rPr>
-                  <m:t>Condition</m:t>
-                </m:r>
-                <m:r>
-                  <w:rPr>
-                    <w:rFonts w:ascii="Cambria Math" w:hAnsi="Cambria Math"/>
-                    <w:lang w:val="es-ES"/>
-                  </w:rPr>
-                  <m:t>)</m:t>
+                  <m:t xml:space="preserve"> Condition)</m:t>
                 </m:r>
               </m:oMath>
             </m:oMathPara>
@@ -9927,8 +10335,15 @@
         <w:jc w:val="both"/>
       </w:pPr>
       <w:r>
-        <w:lastRenderedPageBreak/>
-        <w:t>Using the hypothesis() function, we tested whether the fixed effects had positive regression coefficient</w:t>
+        <w:t xml:space="preserve">Using the </w:t>
+      </w:r>
+      <w:proofErr w:type="gramStart"/>
+      <w:r>
+        <w:t>hypothesis(</w:t>
+      </w:r>
+      <w:proofErr w:type="gramEnd"/>
+      <w:r>
+        <w:t>) function, we tested whether the fixed effects had positive regression coefficient</w:t>
       </w:r>
       <w:r>
         <w:t>s</w:t>
@@ -10002,6 +10417,7 @@
         <w:rPr>
           <w:noProof/>
         </w:rPr>
+        <w:lastRenderedPageBreak/>
         <w:drawing>
           <wp:inline distT="0" distB="0" distL="0" distR="0" wp14:anchorId="507EEA8F" wp14:editId="15C019D3">
             <wp:extent cx="5934075" cy="2967037"/>
@@ -10105,12 +10521,14 @@
           <w:lang w:val="es-ES"/>
         </w:rPr>
       </w:pPr>
+      <w:proofErr w:type="spellStart"/>
       <w:r>
         <w:rPr>
           <w:lang w:val="es-ES"/>
         </w:rPr>
         <w:t>References</w:t>
       </w:r>
+      <w:proofErr w:type="spellEnd"/>
     </w:p>
     <w:p>
       <w:pPr>
@@ -10141,7 +10559,7 @@
           <w:noProof/>
           <w:szCs w:val="24"/>
         </w:rPr>
-        <w:t xml:space="preserve">Bates, D., Mächler, M., Bolker, B. M., &amp; Walker, S. C. (2015). Fitting linear mixed-effects models using lme4. </w:t>
+        <w:t xml:space="preserve">Adams, W. J., Graf, E. W., &amp; Ernst, M. O. (2004). Experience can change the “light-from-above” prior. </w:t>
       </w:r>
       <w:r>
         <w:rPr>
@@ -10151,7 +10569,7 @@
           <w:noProof/>
           <w:szCs w:val="24"/>
         </w:rPr>
-        <w:t>Journal of Statistical Software</w:t>
+        <w:t>Nature Neuroscience</w:t>
       </w:r>
       <w:r>
         <w:rPr>
@@ -10169,15 +10587,15 @@
           <w:noProof/>
           <w:szCs w:val="24"/>
         </w:rPr>
-        <w:t>67</w:t>
-      </w:r>
-      <w:r>
-        <w:rPr>
-          <w:rFonts w:ascii="Calibri" w:hAnsi="Calibri" w:cs="Calibri"/>
-          <w:noProof/>
-          <w:szCs w:val="24"/>
-        </w:rPr>
-        <w:t>(1). https://doi.org/10.18637/jss.v067.i01</w:t>
+        <w:t>7</w:t>
+      </w:r>
+      <w:r>
+        <w:rPr>
+          <w:rFonts w:ascii="Calibri" w:hAnsi="Calibri" w:cs="Calibri"/>
+          <w:noProof/>
+          <w:szCs w:val="24"/>
+        </w:rPr>
+        <w:t>(10), 1057–1058. https://doi.org/10.1038/nn1312</w:t>
       </w:r>
     </w:p>
     <w:p>
@@ -10200,7 +10618,7 @@
           <w:noProof/>
           <w:szCs w:val="24"/>
         </w:rPr>
-        <w:t xml:space="preserve">Bosco, G., Delle Monache, S., Gravano, S., Indovina, I., La Scaleia, B., Maffei, V., … Lacquaniti, F. (2015). Filling gaps in visual motion for target capture. </w:t>
+        <w:t xml:space="preserve">Bates, D., Mächler, M., Bolker, B. M., &amp; Walker, S. C. (2015). Fitting linear mixed-effects models using lme4. </w:t>
       </w:r>
       <w:r>
         <w:rPr>
@@ -10210,7 +10628,7 @@
           <w:noProof/>
           <w:szCs w:val="24"/>
         </w:rPr>
-        <w:t>Frontiers in Integrative Neuroscience</w:t>
+        <w:t>Journal of Statistical Software</w:t>
       </w:r>
       <w:r>
         <w:rPr>
@@ -10228,15 +10646,15 @@
           <w:noProof/>
           <w:szCs w:val="24"/>
         </w:rPr>
-        <w:t>9</w:t>
-      </w:r>
-      <w:r>
-        <w:rPr>
-          <w:rFonts w:ascii="Calibri" w:hAnsi="Calibri" w:cs="Calibri"/>
-          <w:noProof/>
-          <w:szCs w:val="24"/>
-        </w:rPr>
-        <w:t>. https://doi.org/10.3389/fnint.2015.00013</w:t>
+        <w:t>67</w:t>
+      </w:r>
+      <w:r>
+        <w:rPr>
+          <w:rFonts w:ascii="Calibri" w:hAnsi="Calibri" w:cs="Calibri"/>
+          <w:noProof/>
+          <w:szCs w:val="24"/>
+        </w:rPr>
+        <w:t>(1). https://doi.org/10.18637/jss.v067.i01</w:t>
       </w:r>
     </w:p>
     <w:p>
@@ -10259,7 +10677,7 @@
           <w:noProof/>
           <w:szCs w:val="24"/>
         </w:rPr>
-        <w:t xml:space="preserve">Bürkner, P. C. (2018). Advanced Bayesian multilevel modeling with the R package brms. </w:t>
+        <w:t xml:space="preserve">Bosco, G., Delle Monache, S., Gravano, S., Indovina, I., La Scaleia, B., Maffei, V., … Lacquaniti, F. (2015). Filling gaps in visual motion for target capture. </w:t>
       </w:r>
       <w:r>
         <w:rPr>
@@ -10269,7 +10687,7 @@
           <w:noProof/>
           <w:szCs w:val="24"/>
         </w:rPr>
-        <w:t>R Journal</w:t>
+        <w:t>Frontiers in Integrative Neuroscience</w:t>
       </w:r>
       <w:r>
         <w:rPr>
@@ -10287,15 +10705,15 @@
           <w:noProof/>
           <w:szCs w:val="24"/>
         </w:rPr>
-        <w:t>10</w:t>
-      </w:r>
-      <w:r>
-        <w:rPr>
-          <w:rFonts w:ascii="Calibri" w:hAnsi="Calibri" w:cs="Calibri"/>
-          <w:noProof/>
-          <w:szCs w:val="24"/>
-        </w:rPr>
-        <w:t>(1), 395–411. https://doi.org/10.32614/rj-2018-017</w:t>
+        <w:t>9</w:t>
+      </w:r>
+      <w:r>
+        <w:rPr>
+          <w:rFonts w:ascii="Calibri" w:hAnsi="Calibri" w:cs="Calibri"/>
+          <w:noProof/>
+          <w:szCs w:val="24"/>
+        </w:rPr>
+        <w:t>. https://doi.org/10.3389/fnint.2015.00013</w:t>
       </w:r>
     </w:p>
     <w:p>
@@ -10318,7 +10736,7 @@
           <w:noProof/>
           <w:szCs w:val="24"/>
         </w:rPr>
-        <w:t xml:space="preserve">Gómez, J., &amp; López-Moliner, J. (2013). Synergies between optical and physical variables in intercepting parabolic targets. </w:t>
+        <w:t xml:space="preserve">Bürkner, P. C. (2018). Advanced Bayesian multilevel modeling with the R package brms. </w:t>
       </w:r>
       <w:r>
         <w:rPr>
@@ -10328,7 +10746,7 @@
           <w:noProof/>
           <w:szCs w:val="24"/>
         </w:rPr>
-        <w:t>Frontiers in Behavioral Neuroscience</w:t>
+        <w:t>R Journal</w:t>
       </w:r>
       <w:r>
         <w:rPr>
@@ -10346,15 +10764,15 @@
           <w:noProof/>
           <w:szCs w:val="24"/>
         </w:rPr>
-        <w:t>7</w:t>
-      </w:r>
-      <w:r>
-        <w:rPr>
-          <w:rFonts w:ascii="Calibri" w:hAnsi="Calibri" w:cs="Calibri"/>
-          <w:noProof/>
-          <w:szCs w:val="24"/>
-        </w:rPr>
-        <w:t>(May), 46. https://doi.org/10.3389/fnbeh.2013.00046</w:t>
+        <w:t>10</w:t>
+      </w:r>
+      <w:r>
+        <w:rPr>
+          <w:rFonts w:ascii="Calibri" w:hAnsi="Calibri" w:cs="Calibri"/>
+          <w:noProof/>
+          <w:szCs w:val="24"/>
+        </w:rPr>
+        <w:t>(1), 395–411. https://doi.org/10.32614/rj-2018-017</w:t>
       </w:r>
     </w:p>
     <w:p>
@@ -10377,7 +10795,7 @@
           <w:noProof/>
           <w:szCs w:val="24"/>
         </w:rPr>
-        <w:t xml:space="preserve">Hosking, S. G., &amp; Crassini, B. (2010). The effects of familiar size and object trajectories on time-to-contact judgements. </w:t>
+        <w:t xml:space="preserve">Gómez, J., &amp; López-Moliner, J. (2013). Synergies between optical and physical variables in intercepting parabolic targets. </w:t>
       </w:r>
       <w:r>
         <w:rPr>
@@ -10387,7 +10805,7 @@
           <w:noProof/>
           <w:szCs w:val="24"/>
         </w:rPr>
-        <w:t>Experimental Brain Research</w:t>
+        <w:t>Frontiers in Behavioral Neuroscience</w:t>
       </w:r>
       <w:r>
         <w:rPr>
@@ -10405,24 +10823,15 @@
           <w:noProof/>
           <w:szCs w:val="24"/>
         </w:rPr>
-        <w:t>203</w:t>
-      </w:r>
-      <w:r>
-        <w:rPr>
-          <w:rFonts w:ascii="Calibri" w:hAnsi="Calibri" w:cs="Calibri"/>
-          <w:noProof/>
-          <w:szCs w:val="24"/>
-        </w:rPr>
-        <w:t xml:space="preserve">(3), 541–552. </w:t>
-      </w:r>
-      <w:r>
-        <w:rPr>
-          <w:rFonts w:ascii="Calibri" w:hAnsi="Calibri" w:cs="Calibri"/>
-          <w:noProof/>
-          <w:szCs w:val="24"/>
-        </w:rPr>
-        <w:lastRenderedPageBreak/>
-        <w:t>https://doi.org/10.1007/s00221-010-2258-7</w:t>
+        <w:t>7</w:t>
+      </w:r>
+      <w:r>
+        <w:rPr>
+          <w:rFonts w:ascii="Calibri" w:hAnsi="Calibri" w:cs="Calibri"/>
+          <w:noProof/>
+          <w:szCs w:val="24"/>
+        </w:rPr>
+        <w:t>(May), 46. https://doi.org/10.3389/fnbeh.2013.00046</w:t>
       </w:r>
     </w:p>
     <w:p>
@@ -10445,7 +10854,7 @@
           <w:noProof/>
           <w:szCs w:val="24"/>
         </w:rPr>
-        <w:t xml:space="preserve">Indovina, I., Maffei, V., Bosco, G., Zago, M., Macaluso, E., &amp; Lacquaniti, F. (2005). Representation of visual gravitational motion in the human vestibular cortex. </w:t>
+        <w:t xml:space="preserve">Hosking, S. G., &amp; Crassini, B. (2010). The effects of familiar size and object trajectories on time-to-contact judgements. </w:t>
       </w:r>
       <w:r>
         <w:rPr>
@@ -10455,7 +10864,7 @@
           <w:noProof/>
           <w:szCs w:val="24"/>
         </w:rPr>
-        <w:t>Science (New York, N.Y.)</w:t>
+        <w:t>Experimental Brain Research</w:t>
       </w:r>
       <w:r>
         <w:rPr>
@@ -10473,15 +10882,15 @@
           <w:noProof/>
           <w:szCs w:val="24"/>
         </w:rPr>
-        <w:t>308</w:t>
-      </w:r>
-      <w:r>
-        <w:rPr>
-          <w:rFonts w:ascii="Calibri" w:hAnsi="Calibri" w:cs="Calibri"/>
-          <w:noProof/>
-          <w:szCs w:val="24"/>
-        </w:rPr>
-        <w:t>(April), 416–419. https://doi.org/10.1126/science.1107961</w:t>
+        <w:t>203</w:t>
+      </w:r>
+      <w:r>
+        <w:rPr>
+          <w:rFonts w:ascii="Calibri" w:hAnsi="Calibri" w:cs="Calibri"/>
+          <w:noProof/>
+          <w:szCs w:val="24"/>
+        </w:rPr>
+        <w:t>(3), 541–552. https://doi.org/10.1007/s00221-010-2258-7</w:t>
       </w:r>
     </w:p>
     <w:p>
@@ -10504,7 +10913,7 @@
           <w:noProof/>
           <w:szCs w:val="24"/>
         </w:rPr>
-        <w:t xml:space="preserve">Jokisch, D., &amp; Troje, N. F. (2003). Biological motion as a cue for the perception of size. </w:t>
+        <w:t xml:space="preserve">Indovina, I., Maffei, V., Bosco, G., Zago, M., Macaluso, E., &amp; Lacquaniti, F. (2005). Representation of visual gravitational motion in the human vestibular cortex. </w:t>
       </w:r>
       <w:r>
         <w:rPr>
@@ -10514,7 +10923,7 @@
           <w:noProof/>
           <w:szCs w:val="24"/>
         </w:rPr>
-        <w:t>Journal of Vision</w:t>
+        <w:t>Science (New York, N.Y.)</w:t>
       </w:r>
       <w:r>
         <w:rPr>
@@ -10532,15 +10941,15 @@
           <w:noProof/>
           <w:szCs w:val="24"/>
         </w:rPr>
-        <w:t>3</w:t>
-      </w:r>
-      <w:r>
-        <w:rPr>
-          <w:rFonts w:ascii="Calibri" w:hAnsi="Calibri" w:cs="Calibri"/>
-          <w:noProof/>
-          <w:szCs w:val="24"/>
-        </w:rPr>
-        <w:t>(4), 252–264. https://doi.org/10.1167/3.4.1</w:t>
+        <w:t>308</w:t>
+      </w:r>
+      <w:r>
+        <w:rPr>
+          <w:rFonts w:ascii="Calibri" w:hAnsi="Calibri" w:cs="Calibri"/>
+          <w:noProof/>
+          <w:szCs w:val="24"/>
+        </w:rPr>
+        <w:t>(April), 416–419. https://doi.org/10.1126/science.1107961</w:t>
       </w:r>
     </w:p>
     <w:p>
@@ -10563,7 +10972,8 @@
           <w:noProof/>
           <w:szCs w:val="24"/>
         </w:rPr>
-        <w:t xml:space="preserve">Jörges, B., &amp; López-Moliner, J. (2019). Earth-Gravity Congruent Motion Facilitates Ocular Control for Pursuit of Parabolic Trajectories. </w:t>
+        <w:lastRenderedPageBreak/>
+        <w:t xml:space="preserve">Jokisch, D., &amp; Troje, N. F. (2003). Biological motion as a cue for the perception of size. </w:t>
       </w:r>
       <w:r>
         <w:rPr>
@@ -10573,7 +10983,7 @@
           <w:noProof/>
           <w:szCs w:val="24"/>
         </w:rPr>
-        <w:t>Scientific Reports</w:t>
+        <w:t>Journal of Vision</w:t>
       </w:r>
       <w:r>
         <w:rPr>
@@ -10591,15 +11001,15 @@
           <w:noProof/>
           <w:szCs w:val="24"/>
         </w:rPr>
-        <w:t>9</w:t>
-      </w:r>
-      <w:r>
-        <w:rPr>
-          <w:rFonts w:ascii="Calibri" w:hAnsi="Calibri" w:cs="Calibri"/>
-          <w:noProof/>
-          <w:szCs w:val="24"/>
-        </w:rPr>
-        <w:t>(1). https://doi.org/10.1038/s41598-019-50512-6</w:t>
+        <w:t>3</w:t>
+      </w:r>
+      <w:r>
+        <w:rPr>
+          <w:rFonts w:ascii="Calibri" w:hAnsi="Calibri" w:cs="Calibri"/>
+          <w:noProof/>
+          <w:szCs w:val="24"/>
+        </w:rPr>
+        <w:t>(4), 252–264. https://doi.org/10.1167/3.4.1</w:t>
       </w:r>
     </w:p>
     <w:p>
@@ -10622,7 +11032,7 @@
           <w:noProof/>
           <w:szCs w:val="24"/>
         </w:rPr>
-        <w:t xml:space="preserve">Jörges, Björn, &amp; López-Moliner, J. (2017). Gravity as a strong prior: Implications for perception and action. </w:t>
+        <w:t xml:space="preserve">Jörges, B., &amp; López-Moliner, J. (2019). Earth-Gravity Congruent Motion Facilitates Ocular Control for Pursuit of Parabolic Trajectories. </w:t>
       </w:r>
       <w:r>
         <w:rPr>
@@ -10632,15 +11042,33 @@
           <w:noProof/>
           <w:szCs w:val="24"/>
         </w:rPr>
-        <w:t>Frontiers in Human Neuroscience</w:t>
-      </w:r>
-      <w:r>
-        <w:rPr>
-          <w:rFonts w:ascii="Calibri" w:hAnsi="Calibri" w:cs="Calibri"/>
-          <w:noProof/>
-          <w:szCs w:val="24"/>
-        </w:rPr>
-        <w:t>, Vol. 11. https://doi.org/10.3389/fnhum.2017.00203</w:t>
+        <w:t>Scientific Reports</w:t>
+      </w:r>
+      <w:r>
+        <w:rPr>
+          <w:rFonts w:ascii="Calibri" w:hAnsi="Calibri" w:cs="Calibri"/>
+          <w:noProof/>
+          <w:szCs w:val="24"/>
+        </w:rPr>
+        <w:t xml:space="preserve">, </w:t>
+      </w:r>
+      <w:r>
+        <w:rPr>
+          <w:rFonts w:ascii="Calibri" w:hAnsi="Calibri" w:cs="Calibri"/>
+          <w:i/>
+          <w:iCs/>
+          <w:noProof/>
+          <w:szCs w:val="24"/>
+        </w:rPr>
+        <w:t>9</w:t>
+      </w:r>
+      <w:r>
+        <w:rPr>
+          <w:rFonts w:ascii="Calibri" w:hAnsi="Calibri" w:cs="Calibri"/>
+          <w:noProof/>
+          <w:szCs w:val="24"/>
+        </w:rPr>
+        <w:t>(1). https://doi.org/10.1038/s41598-019-50512-6</w:t>
       </w:r>
     </w:p>
     <w:p>
@@ -10663,7 +11091,7 @@
           <w:noProof/>
           <w:szCs w:val="24"/>
         </w:rPr>
-        <w:t xml:space="preserve">Jörges, Björn, &amp; López-Moliner, J. (2020). Characterizing the Strong Earth Gravity Prior. </w:t>
+        <w:t xml:space="preserve">Jörges, Björn, &amp; López-Moliner, J. (2017). Gravity as a strong prior: Implications for perception and action. </w:t>
       </w:r>
       <w:r>
         <w:rPr>
@@ -10673,15 +11101,15 @@
           <w:noProof/>
           <w:szCs w:val="24"/>
         </w:rPr>
-        <w:t>PsyArXive</w:t>
-      </w:r>
-      <w:r>
-        <w:rPr>
-          <w:rFonts w:ascii="Calibri" w:hAnsi="Calibri" w:cs="Calibri"/>
-          <w:noProof/>
-          <w:szCs w:val="24"/>
-        </w:rPr>
-        <w:t>, 1–19. https://doi.org/10.31234/osf.io/exp93</w:t>
+        <w:t>Frontiers in Human Neuroscience</w:t>
+      </w:r>
+      <w:r>
+        <w:rPr>
+          <w:rFonts w:ascii="Calibri" w:hAnsi="Calibri" w:cs="Calibri"/>
+          <w:noProof/>
+          <w:szCs w:val="24"/>
+        </w:rPr>
+        <w:t>, Vol. 11. https://doi.org/10.3389/fnhum.2017.00203</w:t>
       </w:r>
     </w:p>
     <w:p>
@@ -10704,7 +11132,7 @@
           <w:noProof/>
           <w:szCs w:val="24"/>
         </w:rPr>
-        <w:t xml:space="preserve">La Scaleia, B., Zago, M., Moscatelli, A., Lacquaniti, F., &amp; Viviani, P. (2014). Implied dynamics biases the visual perception of velocity. </w:t>
+        <w:t xml:space="preserve">Jörges, Björn, &amp; López-Moliner, J. (2020). Characterizing the Strong Earth Gravity Prior. </w:t>
       </w:r>
       <w:r>
         <w:rPr>
@@ -10714,33 +11142,15 @@
           <w:noProof/>
           <w:szCs w:val="24"/>
         </w:rPr>
-        <w:t>PLoS ONE</w:t>
-      </w:r>
-      <w:r>
-        <w:rPr>
-          <w:rFonts w:ascii="Calibri" w:hAnsi="Calibri" w:cs="Calibri"/>
-          <w:noProof/>
-          <w:szCs w:val="24"/>
-        </w:rPr>
-        <w:t xml:space="preserve">, </w:t>
-      </w:r>
-      <w:r>
-        <w:rPr>
-          <w:rFonts w:ascii="Calibri" w:hAnsi="Calibri" w:cs="Calibri"/>
-          <w:i/>
-          <w:iCs/>
-          <w:noProof/>
-          <w:szCs w:val="24"/>
-        </w:rPr>
-        <w:t>9</w:t>
-      </w:r>
-      <w:r>
-        <w:rPr>
-          <w:rFonts w:ascii="Calibri" w:hAnsi="Calibri" w:cs="Calibri"/>
-          <w:noProof/>
-          <w:szCs w:val="24"/>
-        </w:rPr>
-        <w:t>(3). https://doi.org/10.1371/journal.pone.0093020</w:t>
+        <w:t>PsyArXive</w:t>
+      </w:r>
+      <w:r>
+        <w:rPr>
+          <w:rFonts w:ascii="Calibri" w:hAnsi="Calibri" w:cs="Calibri"/>
+          <w:noProof/>
+          <w:szCs w:val="24"/>
+        </w:rPr>
+        <w:t>, 1–19. https://doi.org/10.31234/osf.io/exp93</w:t>
       </w:r>
     </w:p>
     <w:p>
@@ -10763,7 +11173,7 @@
           <w:noProof/>
           <w:szCs w:val="24"/>
         </w:rPr>
-        <w:t xml:space="preserve">Lacquaniti, F., Bosco, G., Gravano, S., Indovina, I., La Scaleia, B., Maffei, V., &amp; Zago, M. (2015). Gravity in the Brain as a Reference for Space and Time Perception. </w:t>
+        <w:t xml:space="preserve">La Scaleia, B., Zago, M., Moscatelli, A., Lacquaniti, F., &amp; Viviani, P. (2014). Implied dynamics biases the visual perception of velocity. </w:t>
       </w:r>
       <w:r>
         <w:rPr>
@@ -10773,7 +11183,7 @@
           <w:noProof/>
           <w:szCs w:val="24"/>
         </w:rPr>
-        <w:t>Multisensory Research</w:t>
+        <w:t>PLoS ONE</w:t>
       </w:r>
       <w:r>
         <w:rPr>
@@ -10791,15 +11201,15 @@
           <w:noProof/>
           <w:szCs w:val="24"/>
         </w:rPr>
-        <w:t>28</w:t>
-      </w:r>
-      <w:r>
-        <w:rPr>
-          <w:rFonts w:ascii="Calibri" w:hAnsi="Calibri" w:cs="Calibri"/>
-          <w:noProof/>
-          <w:szCs w:val="24"/>
-        </w:rPr>
-        <w:t>(5–6), 397–426. https://doi.org/10.1163/22134808-00002471</w:t>
+        <w:t>9</w:t>
+      </w:r>
+      <w:r>
+        <w:rPr>
+          <w:rFonts w:ascii="Calibri" w:hAnsi="Calibri" w:cs="Calibri"/>
+          <w:noProof/>
+          <w:szCs w:val="24"/>
+        </w:rPr>
+        <w:t>(3). https://doi.org/10.1371/journal.pone.0093020</w:t>
       </w:r>
     </w:p>
     <w:p>
@@ -10822,7 +11232,7 @@
           <w:noProof/>
           <w:szCs w:val="24"/>
         </w:rPr>
-        <w:t xml:space="preserve">Lacquaniti, F., Bosco, G., Indovina, I., La Scaleia, B., Maffei, V., Moscatelli, A., &amp; Zago, M. (2013). Visual gravitational motion and the vestibular system in humans. </w:t>
+        <w:t xml:space="preserve">Lacquaniti, F., Bosco, G., Gravano, S., Indovina, I., La Scaleia, B., Maffei, V., &amp; Zago, M. (2015). Gravity in the Brain as a Reference for Space and Time Perception. </w:t>
       </w:r>
       <w:r>
         <w:rPr>
@@ -10832,7 +11242,7 @@
           <w:noProof/>
           <w:szCs w:val="24"/>
         </w:rPr>
-        <w:t>Frontiers in Integrative Neuroscience</w:t>
+        <w:t>Multisensory Research</w:t>
       </w:r>
       <w:r>
         <w:rPr>
@@ -10850,15 +11260,15 @@
           <w:noProof/>
           <w:szCs w:val="24"/>
         </w:rPr>
-        <w:t>7</w:t>
-      </w:r>
-      <w:r>
-        <w:rPr>
-          <w:rFonts w:ascii="Calibri" w:hAnsi="Calibri" w:cs="Calibri"/>
-          <w:noProof/>
-          <w:szCs w:val="24"/>
-        </w:rPr>
-        <w:t>(December), 101. https://doi.org/10.3389/fnint.2013.00101</w:t>
+        <w:t>28</w:t>
+      </w:r>
+      <w:r>
+        <w:rPr>
+          <w:rFonts w:ascii="Calibri" w:hAnsi="Calibri" w:cs="Calibri"/>
+          <w:noProof/>
+          <w:szCs w:val="24"/>
+        </w:rPr>
+        <w:t>(5–6), 397–426. https://doi.org/10.1163/22134808-00002471</w:t>
       </w:r>
     </w:p>
     <w:p>
@@ -10881,7 +11291,7 @@
           <w:noProof/>
           <w:szCs w:val="24"/>
         </w:rPr>
-        <w:t xml:space="preserve">López-Moliner, J., Field, D. T., &amp; Wann, J. P. (2007). Interceptive timing: prior knowledge matters. </w:t>
+        <w:t xml:space="preserve">Lacquaniti, F., Bosco, G., Indovina, I., La Scaleia, B., Maffei, V., Moscatelli, A., &amp; Zago, M. (2013). Visual gravitational motion and the vestibular system in humans. </w:t>
       </w:r>
       <w:r>
         <w:rPr>
@@ -10891,7 +11301,7 @@
           <w:noProof/>
           <w:szCs w:val="24"/>
         </w:rPr>
-        <w:t>Journal of Vision</w:t>
+        <w:t>Frontiers in Integrative Neuroscience</w:t>
       </w:r>
       <w:r>
         <w:rPr>
@@ -10917,7 +11327,7 @@
           <w:noProof/>
           <w:szCs w:val="24"/>
         </w:rPr>
-        <w:t>, 1–8. https://doi.org/10.1167/7.13.11</w:t>
+        <w:t>(December), 101. https://doi.org/10.3389/fnint.2013.00101</w:t>
       </w:r>
     </w:p>
     <w:p>
@@ -10940,7 +11350,7 @@
           <w:noProof/>
           <w:szCs w:val="24"/>
         </w:rPr>
-        <w:t xml:space="preserve">McIntyre, J, Zago, M., &amp; Berthoz, A. (2001). Does the Brain Model Newton’s Laws. </w:t>
+        <w:t xml:space="preserve">López-Moliner, J., Field, D. T., &amp; Wann, J. P. (2007). Interceptive timing: prior knowledge matters. </w:t>
       </w:r>
       <w:r>
         <w:rPr>
@@ -10950,7 +11360,7 @@
           <w:noProof/>
           <w:szCs w:val="24"/>
         </w:rPr>
-        <w:t>Nature Neuroscience</w:t>
+        <w:t>Journal of Vision</w:t>
       </w:r>
       <w:r>
         <w:rPr>
@@ -10968,15 +11378,15 @@
           <w:noProof/>
           <w:szCs w:val="24"/>
         </w:rPr>
-        <w:t>12</w:t>
-      </w:r>
-      <w:r>
-        <w:rPr>
-          <w:rFonts w:ascii="Calibri" w:hAnsi="Calibri" w:cs="Calibri"/>
-          <w:noProof/>
-          <w:szCs w:val="24"/>
-        </w:rPr>
-        <w:t>(17), 109–110. https://doi.org/10.1097/00001756-200112040-00004</w:t>
+        <w:t>7</w:t>
+      </w:r>
+      <w:r>
+        <w:rPr>
+          <w:rFonts w:ascii="Calibri" w:hAnsi="Calibri" w:cs="Calibri"/>
+          <w:noProof/>
+          <w:szCs w:val="24"/>
+        </w:rPr>
+        <w:t>, 1–8. https://doi.org/10.1167/7.13.11</w:t>
       </w:r>
     </w:p>
     <w:p>
@@ -10999,7 +11409,7 @@
           <w:noProof/>
           <w:szCs w:val="24"/>
         </w:rPr>
-        <w:t xml:space="preserve">McIntyre, Joseph, Zago, M., Berthoz, A., &amp; Lacquaniti, F. (2003). The Brain as a Predictor: On Catching Flying Balls in Zero-G. In J. C. Buckey &amp; J. L. Homick (Eds.), </w:t>
+        <w:t xml:space="preserve">McIntyre, J, Zago, M., &amp; Berthoz, A. (2001). Does the Brain Model Newton’s Laws. </w:t>
       </w:r>
       <w:r>
         <w:rPr>
@@ -11009,15 +11419,33 @@
           <w:noProof/>
           <w:szCs w:val="24"/>
         </w:rPr>
-        <w:t>The Neurolab Spacelab Mission: Neuroscience Research in Space</w:t>
-      </w:r>
-      <w:r>
-        <w:rPr>
-          <w:rFonts w:ascii="Calibri" w:hAnsi="Calibri" w:cs="Calibri"/>
-          <w:noProof/>
-          <w:szCs w:val="24"/>
-        </w:rPr>
-        <w:t xml:space="preserve"> (pp. 55–61). National Aeronautics and Space Administration, Lyndon B. Johnson Space Center.</w:t>
+        <w:t>Nature Neuroscience</w:t>
+      </w:r>
+      <w:r>
+        <w:rPr>
+          <w:rFonts w:ascii="Calibri" w:hAnsi="Calibri" w:cs="Calibri"/>
+          <w:noProof/>
+          <w:szCs w:val="24"/>
+        </w:rPr>
+        <w:t xml:space="preserve">, </w:t>
+      </w:r>
+      <w:r>
+        <w:rPr>
+          <w:rFonts w:ascii="Calibri" w:hAnsi="Calibri" w:cs="Calibri"/>
+          <w:i/>
+          <w:iCs/>
+          <w:noProof/>
+          <w:szCs w:val="24"/>
+        </w:rPr>
+        <w:t>12</w:t>
+      </w:r>
+      <w:r>
+        <w:rPr>
+          <w:rFonts w:ascii="Calibri" w:hAnsi="Calibri" w:cs="Calibri"/>
+          <w:noProof/>
+          <w:szCs w:val="24"/>
+        </w:rPr>
+        <w:t>(17), 109–110. https://doi.org/10.1097/00001756-200112040-00004</w:t>
       </w:r>
     </w:p>
     <w:p>
@@ -11040,7 +11468,7 @@
           <w:noProof/>
           <w:szCs w:val="24"/>
         </w:rPr>
-        <w:t xml:space="preserve">Mijatovic, A., La Scaleia, B., Mercuri, N., Lacquaniti, F., &amp; Zago, M. (2014). Familiar trajectories facilitate the interpretation of physical forces when intercepting a moving target. </w:t>
+        <w:t xml:space="preserve">McIntyre, Joseph, Zago, M., Berthoz, A., &amp; Lacquaniti, F. (2003). The Brain as a Predictor: On Catching Flying Balls in Zero-G. In J. C. Buckey &amp; J. L. Homick (Eds.), </w:t>
       </w:r>
       <w:r>
         <w:rPr>
@@ -11050,33 +11478,15 @@
           <w:noProof/>
           <w:szCs w:val="24"/>
         </w:rPr>
-        <w:t>Experimental Brain Research</w:t>
-      </w:r>
-      <w:r>
-        <w:rPr>
-          <w:rFonts w:ascii="Calibri" w:hAnsi="Calibri" w:cs="Calibri"/>
-          <w:noProof/>
-          <w:szCs w:val="24"/>
-        </w:rPr>
-        <w:t xml:space="preserve">, </w:t>
-      </w:r>
-      <w:r>
-        <w:rPr>
-          <w:rFonts w:ascii="Calibri" w:hAnsi="Calibri" w:cs="Calibri"/>
-          <w:i/>
-          <w:iCs/>
-          <w:noProof/>
-          <w:szCs w:val="24"/>
-        </w:rPr>
-        <w:t>232</w:t>
-      </w:r>
-      <w:r>
-        <w:rPr>
-          <w:rFonts w:ascii="Calibri" w:hAnsi="Calibri" w:cs="Calibri"/>
-          <w:noProof/>
-          <w:szCs w:val="24"/>
-        </w:rPr>
-        <w:t>(12), 3803–3811. https://doi.org/10.1007/s00221-014-4050-6</w:t>
+        <w:t>The Neurolab Spacelab Mission: Neuroscience Research in Space</w:t>
+      </w:r>
+      <w:r>
+        <w:rPr>
+          <w:rFonts w:ascii="Calibri" w:hAnsi="Calibri" w:cs="Calibri"/>
+          <w:noProof/>
+          <w:szCs w:val="24"/>
+        </w:rPr>
+        <w:t xml:space="preserve"> (pp. 55–61). National Aeronautics and Space Administration, Lyndon B. Johnson Space Center.</w:t>
       </w:r>
     </w:p>
     <w:p>
@@ -11099,7 +11509,7 @@
           <w:noProof/>
           <w:szCs w:val="24"/>
         </w:rPr>
-        <w:t xml:space="preserve">Neupärtl, N., Tatai, F., &amp; Rothkopf, C. A. (2020). Intuitive physical reasoning about objects ’ masses transfers to a visuomotor decision task consistent with Newtonian physics Author summary. </w:t>
+        <w:t xml:space="preserve">Mijatovic, A., La Scaleia, B., Mercuri, N., Lacquaniti, F., &amp; Zago, M. (2014). Familiar trajectories facilitate the interpretation of physical forces when intercepting a moving target. </w:t>
       </w:r>
       <w:r>
         <w:rPr>
@@ -11109,15 +11519,33 @@
           <w:noProof/>
           <w:szCs w:val="24"/>
         </w:rPr>
-        <w:t>BioRxiv</w:t>
-      </w:r>
-      <w:r>
-        <w:rPr>
-          <w:rFonts w:ascii="Calibri" w:hAnsi="Calibri" w:cs="Calibri"/>
-          <w:noProof/>
-          <w:szCs w:val="24"/>
-        </w:rPr>
-        <w:t>, 1–32.</w:t>
+        <w:t>Experimental Brain Research</w:t>
+      </w:r>
+      <w:r>
+        <w:rPr>
+          <w:rFonts w:ascii="Calibri" w:hAnsi="Calibri" w:cs="Calibri"/>
+          <w:noProof/>
+          <w:szCs w:val="24"/>
+        </w:rPr>
+        <w:t xml:space="preserve">, </w:t>
+      </w:r>
+      <w:r>
+        <w:rPr>
+          <w:rFonts w:ascii="Calibri" w:hAnsi="Calibri" w:cs="Calibri"/>
+          <w:i/>
+          <w:iCs/>
+          <w:noProof/>
+          <w:szCs w:val="24"/>
+        </w:rPr>
+        <w:t>232</w:t>
+      </w:r>
+      <w:r>
+        <w:rPr>
+          <w:rFonts w:ascii="Calibri" w:hAnsi="Calibri" w:cs="Calibri"/>
+          <w:noProof/>
+          <w:szCs w:val="24"/>
+        </w:rPr>
+        <w:t>(12), 3803–3811. https://doi.org/10.1007/s00221-014-4050-6</w:t>
       </w:r>
     </w:p>
     <w:p>
@@ -11140,7 +11568,7 @@
           <w:noProof/>
           <w:szCs w:val="24"/>
         </w:rPr>
-        <w:t xml:space="preserve">R Core Team. (2017). </w:t>
+        <w:t xml:space="preserve">Neupärtl, N., Tatai, F., &amp; Rothkopf, C. A. (2020). Intuitive physical reasoning about objects ’ masses transfers to a visuomotor decision task consistent with Newtonian physics Author summary. </w:t>
       </w:r>
       <w:r>
         <w:rPr>
@@ -11150,15 +11578,15 @@
           <w:noProof/>
           <w:szCs w:val="24"/>
         </w:rPr>
-        <w:t>A Language and Environment for Statistical Computing. R Foundation for Statistical Computing,</w:t>
-      </w:r>
-      <w:r>
-        <w:rPr>
-          <w:rFonts w:ascii="Calibri" w:hAnsi="Calibri" w:cs="Calibri"/>
-          <w:noProof/>
-          <w:szCs w:val="24"/>
-        </w:rPr>
-        <w:t>. Retrieved from http://www.r-project.org/.</w:t>
+        <w:t>BioRxiv</w:t>
+      </w:r>
+      <w:r>
+        <w:rPr>
+          <w:rFonts w:ascii="Calibri" w:hAnsi="Calibri" w:cs="Calibri"/>
+          <w:noProof/>
+          <w:szCs w:val="24"/>
+        </w:rPr>
+        <w:t>, 1–32.</w:t>
       </w:r>
     </w:p>
     <w:p>
@@ -11181,7 +11609,7 @@
           <w:noProof/>
           <w:szCs w:val="24"/>
         </w:rPr>
-        <w:t xml:space="preserve">Senot, P., Zago, M., Lacquaniti, F., &amp; McIntyre, J. (2005). Anticipating the Effects of Gravity When Intercepting Moving Objects: Differentiating Up and Down Based on Nonvisual Cues. </w:t>
+        <w:t xml:space="preserve">R Core Team. (2017). </w:t>
       </w:r>
       <w:r>
         <w:rPr>
@@ -11191,44 +11619,15 @@
           <w:noProof/>
           <w:szCs w:val="24"/>
         </w:rPr>
-        <w:t xml:space="preserve">Journal of </w:t>
-      </w:r>
-      <w:r>
-        <w:rPr>
-          <w:rFonts w:ascii="Calibri" w:hAnsi="Calibri" w:cs="Calibri"/>
-          <w:i/>
-          <w:iCs/>
-          <w:noProof/>
-          <w:szCs w:val="24"/>
-        </w:rPr>
-        <w:lastRenderedPageBreak/>
-        <w:t>Neurophysiology</w:t>
-      </w:r>
-      <w:r>
-        <w:rPr>
-          <w:rFonts w:ascii="Calibri" w:hAnsi="Calibri" w:cs="Calibri"/>
-          <w:noProof/>
-          <w:szCs w:val="24"/>
-        </w:rPr>
-        <w:t xml:space="preserve">, </w:t>
-      </w:r>
-      <w:r>
-        <w:rPr>
-          <w:rFonts w:ascii="Calibri" w:hAnsi="Calibri" w:cs="Calibri"/>
-          <w:i/>
-          <w:iCs/>
-          <w:noProof/>
-          <w:szCs w:val="24"/>
-        </w:rPr>
-        <w:t>94</w:t>
-      </w:r>
-      <w:r>
-        <w:rPr>
-          <w:rFonts w:ascii="Calibri" w:hAnsi="Calibri" w:cs="Calibri"/>
-          <w:noProof/>
-          <w:szCs w:val="24"/>
-        </w:rPr>
-        <w:t>(6), 4471–4480. https://doi.org/10.1152/jn.00527.2005</w:t>
+        <w:t>A Language and Environment for Statistical Computing. R Foundation for Statistical Computing,</w:t>
+      </w:r>
+      <w:r>
+        <w:rPr>
+          <w:rFonts w:ascii="Calibri" w:hAnsi="Calibri" w:cs="Calibri"/>
+          <w:noProof/>
+          <w:szCs w:val="24"/>
+        </w:rPr>
+        <w:t>. Retrieved from http://www.r-project.org/.</w:t>
       </w:r>
     </w:p>
     <w:p>
@@ -11251,7 +11650,7 @@
           <w:noProof/>
           <w:szCs w:val="24"/>
         </w:rPr>
-        <w:t xml:space="preserve">Senot, P., Zago, M., Le Seac’h,  a., Zaoui, M., Berthoz,  a., Lacquaniti, F., &amp; McIntyre, J. (2012). When Up Is Down in 0g: How Gravity Sensing Affects the Timing of Interceptive Actions. </w:t>
+        <w:t xml:space="preserve">Senot, P., Zago, M., Lacquaniti, F., &amp; McIntyre, J. (2005). Anticipating the Effects of Gravity When Intercepting Moving Objects: Differentiating Up and Down Based on Nonvisual Cues. </w:t>
       </w:r>
       <w:r>
         <w:rPr>
@@ -11261,7 +11660,7 @@
           <w:noProof/>
           <w:szCs w:val="24"/>
         </w:rPr>
-        <w:t>Journal of Neuroscience</w:t>
+        <w:t>Journal of Neurophysiology</w:t>
       </w:r>
       <w:r>
         <w:rPr>
@@ -11279,15 +11678,15 @@
           <w:noProof/>
           <w:szCs w:val="24"/>
         </w:rPr>
-        <w:t>32</w:t>
-      </w:r>
-      <w:r>
-        <w:rPr>
-          <w:rFonts w:ascii="Calibri" w:hAnsi="Calibri" w:cs="Calibri"/>
-          <w:noProof/>
-          <w:szCs w:val="24"/>
-        </w:rPr>
-        <w:t>(6), 1969–1973. https://doi.org/10.1523/JNEUROSCI.3886-11.2012</w:t>
+        <w:t>94</w:t>
+      </w:r>
+      <w:r>
+        <w:rPr>
+          <w:rFonts w:ascii="Calibri" w:hAnsi="Calibri" w:cs="Calibri"/>
+          <w:noProof/>
+          <w:szCs w:val="24"/>
+        </w:rPr>
+        <w:t>(6), 4471–4480. https://doi.org/10.1152/jn.00527.2005</w:t>
       </w:r>
     </w:p>
     <w:p>
@@ -11310,6 +11709,66 @@
           <w:noProof/>
           <w:szCs w:val="24"/>
         </w:rPr>
+        <w:t xml:space="preserve">Senot, P., Zago, M., Le Seac’h,  a., Zaoui, M., Berthoz,  a., Lacquaniti, F., &amp; McIntyre, J. (2012). When Up Is Down in 0g: How Gravity Sensing Affects the Timing of Interceptive Actions. </w:t>
+      </w:r>
+      <w:r>
+        <w:rPr>
+          <w:rFonts w:ascii="Calibri" w:hAnsi="Calibri" w:cs="Calibri"/>
+          <w:i/>
+          <w:iCs/>
+          <w:noProof/>
+          <w:szCs w:val="24"/>
+        </w:rPr>
+        <w:t>Journal of Neuroscience</w:t>
+      </w:r>
+      <w:r>
+        <w:rPr>
+          <w:rFonts w:ascii="Calibri" w:hAnsi="Calibri" w:cs="Calibri"/>
+          <w:noProof/>
+          <w:szCs w:val="24"/>
+        </w:rPr>
+        <w:t xml:space="preserve">, </w:t>
+      </w:r>
+      <w:r>
+        <w:rPr>
+          <w:rFonts w:ascii="Calibri" w:hAnsi="Calibri" w:cs="Calibri"/>
+          <w:i/>
+          <w:iCs/>
+          <w:noProof/>
+          <w:szCs w:val="24"/>
+        </w:rPr>
+        <w:t>32</w:t>
+      </w:r>
+      <w:r>
+        <w:rPr>
+          <w:rFonts w:ascii="Calibri" w:hAnsi="Calibri" w:cs="Calibri"/>
+          <w:noProof/>
+          <w:szCs w:val="24"/>
+        </w:rPr>
+        <w:t>(6), 1969–1973. https://doi.org/10.1523/JNEUROSCI.3886-11.2012</w:t>
+      </w:r>
+    </w:p>
+    <w:p>
+      <w:pPr>
+        <w:widowControl w:val="0"/>
+        <w:autoSpaceDE w:val="0"/>
+        <w:autoSpaceDN w:val="0"/>
+        <w:adjustRightInd w:val="0"/>
+        <w:spacing w:line="240" w:lineRule="auto"/>
+        <w:ind w:left="480" w:hanging="480"/>
+        <w:rPr>
+          <w:rFonts w:ascii="Calibri" w:hAnsi="Calibri" w:cs="Calibri"/>
+          <w:noProof/>
+          <w:szCs w:val="24"/>
+        </w:rPr>
+      </w:pPr>
+      <w:r>
+        <w:rPr>
+          <w:rFonts w:ascii="Calibri" w:hAnsi="Calibri" w:cs="Calibri"/>
+          <w:noProof/>
+          <w:szCs w:val="24"/>
+        </w:rPr>
+        <w:lastRenderedPageBreak/>
         <w:t xml:space="preserve">Stan Development Team. (2016). </w:t>
       </w:r>
       <w:r>
@@ -11539,7 +11998,23 @@
         <w:annotationRef/>
       </w:r>
       <w:r>
-        <w:t>Los hemos testado?</w:t>
+        <w:t xml:space="preserve">Los </w:t>
+      </w:r>
+      <w:proofErr w:type="spellStart"/>
+      <w:r>
+        <w:t>hemos</w:t>
+      </w:r>
+      <w:proofErr w:type="spellEnd"/>
+      <w:r>
+        <w:t xml:space="preserve"> </w:t>
+      </w:r>
+      <w:proofErr w:type="spellStart"/>
+      <w:r>
+        <w:t>testado</w:t>
+      </w:r>
+      <w:proofErr w:type="spellEnd"/>
+      <w:r>
+        <w:t>?</w:t>
       </w:r>
     </w:p>
   </w:comment>
@@ -11593,7 +12068,49 @@
         <w:rPr>
           <w:lang w:val="es-ES"/>
         </w:rPr>
-        <w:t>No sé porque pero el codigo para este plot no me va.</w:t>
+        <w:t xml:space="preserve">No sé </w:t>
+      </w:r>
+      <w:proofErr w:type="gramStart"/>
+      <w:r>
+        <w:rPr>
+          <w:lang w:val="es-ES"/>
+        </w:rPr>
+        <w:t>porque</w:t>
+      </w:r>
+      <w:proofErr w:type="gramEnd"/>
+      <w:r>
+        <w:rPr>
+          <w:lang w:val="es-ES"/>
+        </w:rPr>
+        <w:t xml:space="preserve"> pero el </w:t>
+      </w:r>
+      <w:proofErr w:type="spellStart"/>
+      <w:r>
+        <w:rPr>
+          <w:lang w:val="es-ES"/>
+        </w:rPr>
+        <w:t>codigo</w:t>
+      </w:r>
+      <w:proofErr w:type="spellEnd"/>
+      <w:r>
+        <w:rPr>
+          <w:lang w:val="es-ES"/>
+        </w:rPr>
+        <w:t xml:space="preserve"> para este </w:t>
+      </w:r>
+      <w:proofErr w:type="spellStart"/>
+      <w:r>
+        <w:rPr>
+          <w:lang w:val="es-ES"/>
+        </w:rPr>
+        <w:t>plot</w:t>
+      </w:r>
+      <w:proofErr w:type="spellEnd"/>
+      <w:r>
+        <w:rPr>
+          <w:lang w:val="es-ES"/>
+        </w:rPr>
+        <w:t xml:space="preserve"> no me va.</w:t>
       </w:r>
       <w:r>
         <w:rPr>
@@ -11617,8 +12134,16 @@
         <w:rPr>
           <w:lang w:val="es-ES"/>
         </w:rPr>
-        <w:t xml:space="preserve"> Añadir el pantallazo de la visual scene</w:t>
-      </w:r>
+        <w:t xml:space="preserve"> Añadir el pantallazo de la visual </w:t>
+      </w:r>
+      <w:proofErr w:type="spellStart"/>
+      <w:r>
+        <w:rPr>
+          <w:lang w:val="es-ES"/>
+        </w:rPr>
+        <w:t>scene</w:t>
+      </w:r>
+      <w:proofErr w:type="spellEnd"/>
     </w:p>
     <w:p>
       <w:pPr>
@@ -11635,7 +12160,21 @@
         <w:rPr>
           <w:lang w:val="es-ES"/>
         </w:rPr>
-        <w:t xml:space="preserve"> Poner etiquetas a los paneles (A, B, C en mayuscula)</w:t>
+        <w:t xml:space="preserve"> Poner etiquetas a los paneles (A, B, C en </w:t>
+      </w:r>
+      <w:proofErr w:type="spellStart"/>
+      <w:r>
+        <w:rPr>
+          <w:lang w:val="es-ES"/>
+        </w:rPr>
+        <w:t>mayuscula</w:t>
+      </w:r>
+      <w:proofErr w:type="spellEnd"/>
+      <w:r>
+        <w:rPr>
+          <w:lang w:val="es-ES"/>
+        </w:rPr>
+        <w:t>)</w:t>
       </w:r>
     </w:p>
     <w:p>
@@ -11671,7 +12210,21 @@
         <w:rPr>
           <w:lang w:val="es-ES"/>
         </w:rPr>
-        <w:t xml:space="preserve"> Hacer la letra mas grande</w:t>
+        <w:t xml:space="preserve"> Hacer la letra </w:t>
+      </w:r>
+      <w:proofErr w:type="spellStart"/>
+      <w:r>
+        <w:rPr>
+          <w:lang w:val="es-ES"/>
+        </w:rPr>
+        <w:t>mas</w:t>
+      </w:r>
+      <w:proofErr w:type="spellEnd"/>
+      <w:r>
+        <w:rPr>
+          <w:lang w:val="es-ES"/>
+        </w:rPr>
+        <w:t xml:space="preserve"> grande</w:t>
       </w:r>
     </w:p>
     <w:p>
@@ -11689,7 +12242,35 @@
         <w:rPr>
           <w:lang w:val="es-ES"/>
         </w:rPr>
-        <w:t xml:space="preserve"> Añadir la leyenda para la textura (tennis o basket) en B y C</w:t>
+        <w:t xml:space="preserve"> Añadir la leyenda para la textura (</w:t>
+      </w:r>
+      <w:proofErr w:type="spellStart"/>
+      <w:r>
+        <w:rPr>
+          <w:lang w:val="es-ES"/>
+        </w:rPr>
+        <w:t>tennis</w:t>
+      </w:r>
+      <w:proofErr w:type="spellEnd"/>
+      <w:r>
+        <w:rPr>
+          <w:lang w:val="es-ES"/>
+        </w:rPr>
+        <w:t xml:space="preserve"> o </w:t>
+      </w:r>
+      <w:proofErr w:type="spellStart"/>
+      <w:r>
+        <w:rPr>
+          <w:lang w:val="es-ES"/>
+        </w:rPr>
+        <w:t>basket</w:t>
+      </w:r>
+      <w:proofErr w:type="spellEnd"/>
+      <w:r>
+        <w:rPr>
+          <w:lang w:val="es-ES"/>
+        </w:rPr>
+        <w:t>) en B y C</w:t>
       </w:r>
     </w:p>
     <w:p>
@@ -11707,12 +12288,28 @@
           <w:lang w:val="es-ES"/>
         </w:rPr>
       </w:pPr>
+      <w:proofErr w:type="spellStart"/>
       <w:r>
         <w:rPr>
           <w:lang w:val="es-ES"/>
         </w:rPr>
-        <w:t>Graciaaaas! Es que estoy flipando con tus plotsssss</w:t>
-      </w:r>
+        <w:t>Graciaaaas</w:t>
+      </w:r>
+      <w:proofErr w:type="spellEnd"/>
+      <w:r>
+        <w:rPr>
+          <w:lang w:val="es-ES"/>
+        </w:rPr>
+        <w:t xml:space="preserve">! Es que estoy flipando con tus </w:t>
+      </w:r>
+      <w:proofErr w:type="spellStart"/>
+      <w:r>
+        <w:rPr>
+          <w:lang w:val="es-ES"/>
+        </w:rPr>
+        <w:t>plotsssss</w:t>
+      </w:r>
+      <w:proofErr w:type="spellEnd"/>
       <w:r>
         <w:rPr>
           <w:lang w:val="es-ES"/>
@@ -12930,7 +13527,7 @@
 </file>
 
 <file path=customXml/itemProps1.xml><?xml version="1.0" encoding="utf-8"?>
-<ds:datastoreItem xmlns:ds="http://schemas.openxmlformats.org/officeDocument/2006/customXml" ds:itemID="{6EE9ADC0-B8E2-47BB-A239-A8BDFD53E147}">
+<ds:datastoreItem xmlns:ds="http://schemas.openxmlformats.org/officeDocument/2006/customXml" ds:itemID="{87EB4DFF-87CD-40A1-A9D8-71303A7AB397}">
   <ds:schemaRefs>
     <ds:schemaRef ds:uri="http://schemas.openxmlformats.org/officeDocument/2006/bibliography"/>
   </ds:schemaRefs>

--- a/Writeups/Air Drag.docx
+++ b/Writeups/Air Drag.docx
@@ -193,12 +193,10 @@
         <w:t xml:space="preserve">We tested n = 20 participants. They were between ____ and ____ years old and had all normal or corrected-to-normal vision. All of them were Psychology students at University of Barcelona and could participate in research activities to acquire course credits. None of the participants were </w:t>
       </w:r>
       <w:commentRangeStart w:id="0"/>
-      <w:proofErr w:type="spellStart"/>
       <w:r>
         <w:t>stereoblind</w:t>
       </w:r>
       <w:commentRangeEnd w:id="0"/>
-      <w:proofErr w:type="spellEnd"/>
       <w:r>
         <w:rPr>
           <w:rStyle w:val="CommentReference"/>
@@ -427,7 +425,37 @@
         <w:t>had</w:t>
       </w:r>
       <w:r>
-        <w:t xml:space="preserve"> the appearance of a tennis ball (texture, size) and the physical properties (mass, density, drag coefficient) of a tennis ball (Tennis ball, Congruent), the appearance of a basketball and the physical properties of a basketball (Basketball, Congruent), the appearance of a tennis ball and the physical properties of a basketball (Tennis ball, Incongruent) or the appearance of a </w:t>
+        <w:t xml:space="preserve"> the </w:t>
+      </w:r>
+      <w:r>
+        <w:t xml:space="preserve">texture </w:t>
+      </w:r>
+      <w:r>
+        <w:t>of a tennis ball (texture) and the physical properties (</w:t>
+      </w:r>
+      <w:r>
+        <w:t xml:space="preserve">size, </w:t>
+      </w:r>
+      <w:r>
+        <w:t xml:space="preserve">mass, density, drag coefficient) of a tennis ball (Tennis ball, Congruent), the </w:t>
+      </w:r>
+      <w:r>
+        <w:t xml:space="preserve">texture </w:t>
+      </w:r>
+      <w:r>
+        <w:t xml:space="preserve">of a basketball and the physical properties of a basketball (Basketball, Congruent), the </w:t>
+      </w:r>
+      <w:r>
+        <w:t xml:space="preserve">texture </w:t>
+      </w:r>
+      <w:r>
+        <w:t xml:space="preserve">of a tennis ball and the physical properties of a basketball (Tennis ball, Incongruent) or the </w:t>
+      </w:r>
+      <w:r>
+        <w:t xml:space="preserve">texture </w:t>
+      </w:r>
+      <w:r>
+        <w:t xml:space="preserve">of a </w:t>
       </w:r>
       <w:r>
         <w:t>basketball</w:t>
@@ -439,11 +467,19 @@
         <w:t xml:space="preserve"> The ball could start with an initial horizontal velocity of 3.0 or 3.5 m/s. The initial vertical velocity was given such that the overall flight time (visible + invisible) was 1.0, 1.2 or 1.4 s</w:t>
       </w:r>
       <w:r>
+        <w:t xml:space="preserve"> for the Tennis Ball, Congruent, without air drag conditions</w:t>
+      </w:r>
+      <w:r>
         <w:t xml:space="preserve"> and ranged between 4.9035 and 6.8649 m/s</w:t>
       </w:r>
       <w:r>
-        <w:t xml:space="preserve">. </w:t>
-      </w:r>
+        <w:t>.</w:t>
+      </w:r>
+      <w:r>
+        <w:t xml:space="preserve"> We matched the initial vertical velocities for the other conditions, which lead to slight differences in overall flight duration (0.98 to 1.0 s; 1.17 to 1.2 s; 1.352 to 1.4 s) and horizontal length of the trajectory.</w:t>
+      </w:r>
+      <w:bookmarkStart w:id="3" w:name="_GoBack"/>
+      <w:bookmarkEnd w:id="3"/>
     </w:p>
     <w:p>
       <w:pPr>
@@ -2813,7 +2849,6 @@
                     <w:rFonts w:ascii="Cambria Math" w:hAnsi="Cambria Math" w:cstheme="minorHAnsi"/>
                     <w:szCs w:val="16"/>
                   </w:rPr>
-                  <w:lastRenderedPageBreak/>
                   <m:t xml:space="preserve">D= 0.5 * ρ* cd * pi * </m:t>
                 </m:r>
                 <m:sSup>
@@ -3409,7 +3444,7 @@
       <w:pPr>
         <w:pStyle w:val="Heading2"/>
       </w:pPr>
-      <w:commentRangeStart w:id="3"/>
+      <w:commentRangeStart w:id="4"/>
       <w:r>
         <w:rPr>
           <w:noProof/>
@@ -3463,14 +3498,14 @@
           </wp:inline>
         </w:drawing>
       </w:r>
-      <w:commentRangeEnd w:id="3"/>
+      <w:commentRangeEnd w:id="4"/>
       <w:r>
         <w:rPr>
           <w:rStyle w:val="CommentReference"/>
           <w:rFonts w:asciiTheme="minorHAnsi" w:eastAsiaTheme="minorHAnsi" w:hAnsiTheme="minorHAnsi" w:cstheme="minorBidi"/>
           <w:color w:val="auto"/>
         </w:rPr>
-        <w:commentReference w:id="3"/>
+        <w:commentReference w:id="4"/>
       </w:r>
     </w:p>
     <w:p>
@@ -3706,7 +3741,6 @@
               <w:pStyle w:val="MaterialsandMethodsText"/>
             </w:pPr>
             <w:r>
-              <w:lastRenderedPageBreak/>
               <w:t>[</w:t>
             </w:r>
             <w:r>
@@ -3980,15 +4014,7 @@
         <w:t xml:space="preserve"> Linear Mixed Modelling allows to </w:t>
       </w:r>
       <w:r>
-        <w:t xml:space="preserve">estimate intercepts and regression coefficients across the whole population (“fixed effects”) or separately for sub-groups of the population (“random effects”). This allows us to separate between variability in responses </w:t>
-      </w:r>
-      <w:proofErr w:type="gramStart"/>
-      <w:r>
-        <w:t>due to the effect</w:t>
-      </w:r>
-      <w:proofErr w:type="gramEnd"/>
-      <w:r>
-        <w:t xml:space="preserve"> in question, and variability due to other sources, e. g. idiosyncrasies of each participant. Bayesian Linear Mixed Modelling extends this framework by estimating whole distributions for each fixed and random effect, thus allowing us to test </w:t>
+        <w:t xml:space="preserve">estimate intercepts and regression coefficients across the whole population (“fixed effects”) or separately for sub-groups of the population (“random effects”). This allows us to separate between variability in responses due to the effect in question, and variability due to other sources, e. g. idiosyncrasies of each participant. Bayesian Linear Mixed Modelling extends this framework by estimating whole distributions for each fixed and random effect, thus allowing us to test </w:t>
       </w:r>
       <w:r>
         <w:t>for variability differences. It furthermore enables the application of priors, which we will not make us of in the present paper.</w:t>
@@ -4009,13 +4035,8 @@
         <w:t>Hypothesis 1</w:t>
       </w:r>
       <w:r>
-        <w:t xml:space="preserve">, we expect humans to use their internalized knowledge of air drag in their habitual environment to predict object motion. Therefore, performance should be accurate for those trials where air drag is </w:t>
-      </w:r>
-      <w:proofErr w:type="gramStart"/>
-      <w:r>
-        <w:t>simulated</w:t>
-      </w:r>
-      <w:proofErr w:type="gramEnd"/>
+        <w:t>, we expect humans to use their internalized knowledge of air drag in their habitual environment to predict object motion. Therefore, performance should be accurate for those trials where air drag is simulated</w:t>
+      </w:r>
       <w:r>
         <w:t xml:space="preserve"> and systematic errors should be observed when the trajectory unfolds without the influence of air drag. </w:t>
       </w:r>
@@ -4039,15 +4060,7 @@
         <w:t>Prediction 1a</w:t>
       </w:r>
       <w:r>
-        <w:t>). In the spatial task, participants should expect the ball to be slowed down by air drag, so we predict an undershoot in participant responses (</w:t>
-      </w:r>
-      <w:proofErr w:type="spellStart"/>
-      <w:r>
-        <w:t>i</w:t>
-      </w:r>
-      <w:proofErr w:type="spellEnd"/>
-      <w:r>
-        <w:t xml:space="preserve">. e. they place the object too far to the left; </w:t>
+        <w:t xml:space="preserve">). In the spatial task, participants should expect the ball to be slowed down by air drag, so we predict an undershoot in participant responses (i. e. they place the object too far to the left; </w:t>
       </w:r>
       <w:r>
         <w:rPr>
@@ -4075,17 +4088,7 @@
         <w:t>Hypothesis 2</w:t>
       </w:r>
       <w:r>
-        <w:t xml:space="preserve">, we expect the texture of the object to affect how participants extrapolate motion. For the target with tennis ball texture, but </w:t>
-      </w:r>
-      <w:proofErr w:type="spellStart"/>
-      <w:proofErr w:type="gramStart"/>
-      <w:r>
-        <w:t>basket ball</w:t>
-      </w:r>
-      <w:proofErr w:type="spellEnd"/>
-      <w:proofErr w:type="gramEnd"/>
-      <w:r>
-        <w:t xml:space="preserve"> size and mass</w:t>
+        <w:t>, we expect the texture of the object to affect how participants extrapolate motion. For the target with tennis ball texture, but basketball size and mass</w:t>
       </w:r>
       <w:r>
         <w:t xml:space="preserve"> (</w:t>
@@ -4119,23 +4122,7 @@
         <w:t>).</w:t>
       </w:r>
       <w:r>
-        <w:t xml:space="preserve"> In the spatial domain, we expect participants to undershoot (</w:t>
-      </w:r>
-      <w:proofErr w:type="spellStart"/>
-      <w:r>
-        <w:t>i</w:t>
-      </w:r>
-      <w:proofErr w:type="spellEnd"/>
-      <w:r>
-        <w:t>. e. they perceive the point of impact too far to the left) for the Basketball, Incongruent target with regards to the Tennis Ball, Congruent, and an overshoot (</w:t>
-      </w:r>
-      <w:proofErr w:type="spellStart"/>
-      <w:r>
-        <w:t>i</w:t>
-      </w:r>
-      <w:proofErr w:type="spellEnd"/>
-      <w:r>
-        <w:t>. e. they perceive the point of impact too far to the right) for the Tennis Ball, Incongruent target with regards to the Basketball, Congruent target (</w:t>
+        <w:t xml:space="preserve"> In the spatial domain, we expect participants to undershoot (i. e. they perceive the point of impact too far to the left) for the Basketball, Incongruent target with regards to the Tennis Ball, Congruent, and an overshoot (i. e. they perceive the point of impact too far to the right) for the Tennis Ball, Incongruent target with regards to the Basketball, Congruent target (</w:t>
       </w:r>
       <w:r>
         <w:rPr>
@@ -4218,6 +4205,7 @@
         <w:pStyle w:val="Heading3"/>
       </w:pPr>
       <w:r>
+        <w:lastRenderedPageBreak/>
         <w:t>Hypothesis 1: Representation of Air Drag</w:t>
       </w:r>
     </w:p>
@@ -4281,7 +4269,6 @@
         <w:t xml:space="preserve">we use Linear Mixed Modelling, implemented in the package lme4 </w:t>
       </w:r>
       <w:r>
-        <w:lastRenderedPageBreak/>
         <w:fldChar w:fldCharType="begin" w:fldLock="1"/>
       </w:r>
       <w:r>
@@ -4715,15 +4702,7 @@
         <w:t>consistently don’t use air drag for motion extrapolation</w:t>
       </w:r>
       <w:r>
-        <w:t>, as in both cases, responses would occur later in the Air Drag: Absent condition than in the Air Drag: Present condition. The tiebreaker to this question is which of the conditions is more accurate (</w:t>
-      </w:r>
-      <w:proofErr w:type="spellStart"/>
-      <w:r>
-        <w:t>i</w:t>
-      </w:r>
-      <w:proofErr w:type="spellEnd"/>
-      <w:r>
-        <w:t>. e. an error ratio closer to 1). In our frequentist framework, we can ascertain if the intercept of the Mixed Model differs significantly from one in either of the conditions. To this end, we establish a Mixed Model for each condition separately where we coerce the Intercept to be one:</w:t>
+        <w:t>, as in both cases, responses would occur later in the Air Drag: Absent condition than in the Air Drag: Present condition. The tiebreaker to this question is which of the conditions is more accurate (i. e. an error ratio closer to 1). In our frequentist framework, we can ascertain if the intercept of the Mixed Model differs significantly from one in either of the conditions. To this end, we establish a Mixed Model for each condition separately where we coerce the Intercept to be one:</w:t>
       </w:r>
     </w:p>
     <w:tbl>
@@ -5040,23 +5019,7 @@
         <w:jc w:val="both"/>
       </w:pPr>
       <w:r>
-        <w:t>For neither for the two conditions (</w:t>
-      </w:r>
-      <w:proofErr w:type="spellStart"/>
-      <w:r>
-        <w:t>Airdrag</w:t>
-      </w:r>
-      <w:proofErr w:type="spellEnd"/>
-      <w:r>
-        <w:t xml:space="preserve">: Present and </w:t>
-      </w:r>
-      <w:proofErr w:type="spellStart"/>
-      <w:r>
-        <w:t>Airdrag</w:t>
-      </w:r>
-      <w:proofErr w:type="spellEnd"/>
-      <w:r>
-        <w:t>: Absent), the Test Model is significantly better than the Null Model (p = 0.53 and p = 0.64</w:t>
+        <w:t>For neither for the two conditions (Airdrag: Present and Airdrag: Absent), the Test Model is significantly better than the Null Model (p = 0.53 and p = 0.64</w:t>
       </w:r>
       <w:r>
         <w:t xml:space="preserve">, respectively). </w:t>
@@ -5067,15 +5030,7 @@
         <w:jc w:val="both"/>
       </w:pPr>
       <w:r>
-        <w:t xml:space="preserve">A frequentist approach does, to our knowledge, not allow to quantify in which of the two conditions performance is more </w:t>
-      </w:r>
-      <w:proofErr w:type="gramStart"/>
-      <w:r>
-        <w:t>similar to</w:t>
-      </w:r>
-      <w:proofErr w:type="gramEnd"/>
-      <w:r>
-        <w:t xml:space="preserve"> perfect accuracy.</w:t>
+        <w:t>A frequentist approach does, to our knowledge, not allow to quantify in which of the two conditions performance is more similar to perfect accuracy.</w:t>
       </w:r>
       <w:r>
         <w:t xml:space="preserve"> To this end, we use Bayesian Linear Mixed Modelling, implemented in the packages brms </w:t>
@@ -5099,74 +5054,58 @@
         <w:fldChar w:fldCharType="end"/>
       </w:r>
       <w:r>
-        <w:t xml:space="preserve"> and </w:t>
-      </w:r>
-      <w:proofErr w:type="spellStart"/>
-      <w:r>
-        <w:t>rstan</w:t>
-      </w:r>
-      <w:proofErr w:type="spellEnd"/>
+        <w:t xml:space="preserve"> and rstan </w:t>
+      </w:r>
+      <w:r>
+        <w:fldChar w:fldCharType="begin" w:fldLock="1"/>
+      </w:r>
+      <w:r>
+        <w:instrText>ADDIN CSL_CITATION {"citationItems":[{"id":"ITEM-1","itemData":{"abstract":"In this vignette we present the RStan package rstan for using Stan in R. Stan is a package for obtaining Bayesian inference using the No-U-Turn sampler, a variant of Hamiltonian Monte Carlo. We illustrate the features of RStan through an example in Gelman et al. (2003).","author":[{"dropping-particle":"","family":"Stan Development Team","given":"","non-dropping-particle":"","parse-names":false,"suffix":""}],"id":"ITEM-1","issued":{"date-parts":[["2016"]]},"page":"1-23","title":"Stan: the R interface to Stan. R package version 2.14.1","type":"article-journal"},"uris":["http://www.mendeley.com/documents/?uuid=fb3239f5-d574-4b57-81fc-35b33fa798d9"]}],"mendeley":{"formattedCitation":"(Stan Development Team, 2016)","plainTextFormattedCitation":"(Stan Development Team, 2016)","previouslyFormattedCitation":"(Stan Development Team, 2016)"},"properties":{"noteIndex":0},"schema":"https://github.com/citation-style-language/schema/raw/master/csl-citation.json"}</w:instrText>
+      </w:r>
+      <w:r>
+        <w:fldChar w:fldCharType="separate"/>
+      </w:r>
+      <w:r>
+        <w:rPr>
+          <w:noProof/>
+        </w:rPr>
+        <w:t>(Stan Development Team, 2016)</w:t>
+      </w:r>
+      <w:r>
+        <w:fldChar w:fldCharType="end"/>
+      </w:r>
+      <w:r>
+        <w:t xml:space="preserve"> for R </w:t>
+      </w:r>
+      <w:r>
+        <w:fldChar w:fldCharType="begin" w:fldLock="1"/>
+      </w:r>
+      <w:r>
+        <w:instrText>ADDIN CSL_CITATION {"citationItems":[{"id":"ITEM-1","itemData":{"author":[{"dropping-particle":"","family":"R Core Team","given":"","non-dropping-particle":"","parse-names":false,"suffix":""}],"id":"ITEM-1","issued":{"date-parts":[["2017"]]},"publisher-place":"Vienna, Austria","title":"A Language and Environment for Statistical Computing. R Foundation for Statistical Computing,","type":"article"},"uris":["http://www.mendeley.com/documents/?uuid=0b2dce2c-d964-4a06-9f40-cf17e59b6f18"]}],"mendeley":{"formattedCitation":"(R Core Team, 2017)","plainTextFormattedCitation":"(R Core Team, 2017)","previouslyFormattedCitation":"(R Core Team, 2017)"},"properties":{"noteIndex":0},"schema":"https://github.com/citation-style-language/schema/raw/master/csl-citation.json"}</w:instrText>
+      </w:r>
+      <w:r>
+        <w:fldChar w:fldCharType="separate"/>
+      </w:r>
+      <w:r>
+        <w:rPr>
+          <w:noProof/>
+        </w:rPr>
+        <w:t>(R Core Team, 2017)</w:t>
+      </w:r>
+      <w:r>
+        <w:fldChar w:fldCharType="end"/>
+      </w:r>
+      <w:r>
+        <w:t>.</w:t>
+      </w:r>
+      <w:r>
+        <w:t xml:space="preserve"> Brms allows the use of a flat prior, in which case the posterior corresponds to the likelihood.</w:t>
+      </w:r>
       <w:r>
         <w:t xml:space="preserve"> </w:t>
       </w:r>
       <w:r>
-        <w:fldChar w:fldCharType="begin" w:fldLock="1"/>
-      </w:r>
-      <w:r>
-        <w:instrText>ADDIN CSL_CITATION {"citationItems":[{"id":"ITEM-1","itemData":{"abstract":"In this vignette we present the RStan package rstan for using Stan in R. Stan is a package for obtaining Bayesian inference using the No-U-Turn sampler, a variant of Hamiltonian Monte Carlo. We illustrate the features of RStan through an example in Gelman et al. (2003).","author":[{"dropping-particle":"","family":"Stan Development Team","given":"","non-dropping-particle":"","parse-names":false,"suffix":""}],"id":"ITEM-1","issued":{"date-parts":[["2016"]]},"page":"1-23","title":"Stan: the R interface to Stan. R package version 2.14.1","type":"article-journal"},"uris":["http://www.mendeley.com/documents/?uuid=fb3239f5-d574-4b57-81fc-35b33fa798d9"]}],"mendeley":{"formattedCitation":"(Stan Development Team, 2016)","plainTextFormattedCitation":"(Stan Development Team, 2016)","previouslyFormattedCitation":"(Stan Development Team, 2016)"},"properties":{"noteIndex":0},"schema":"https://github.com/citation-style-language/schema/raw/master/csl-citation.json"}</w:instrText>
-      </w:r>
-      <w:r>
-        <w:fldChar w:fldCharType="separate"/>
-      </w:r>
-      <w:r>
-        <w:rPr>
-          <w:noProof/>
-        </w:rPr>
-        <w:t>(Stan Development Team, 2016)</w:t>
-      </w:r>
-      <w:r>
-        <w:fldChar w:fldCharType="end"/>
-      </w:r>
-      <w:r>
-        <w:t xml:space="preserve"> for R </w:t>
-      </w:r>
-      <w:r>
-        <w:fldChar w:fldCharType="begin" w:fldLock="1"/>
-      </w:r>
-      <w:r>
-        <w:instrText>ADDIN CSL_CITATION {"citationItems":[{"id":"ITEM-1","itemData":{"author":[{"dropping-particle":"","family":"R Core Team","given":"","non-dropping-particle":"","parse-names":false,"suffix":""}],"id":"ITEM-1","issued":{"date-parts":[["2017"]]},"publisher-place":"Vienna, Austria","title":"A Language and Environment for Statistical Computing. R Foundation for Statistical Computing,","type":"article"},"uris":["http://www.mendeley.com/documents/?uuid=0b2dce2c-d964-4a06-9f40-cf17e59b6f18"]}],"mendeley":{"formattedCitation":"(R Core Team, 2017)","plainTextFormattedCitation":"(R Core Team, 2017)","previouslyFormattedCitation":"(R Core Team, 2017)"},"properties":{"noteIndex":0},"schema":"https://github.com/citation-style-language/schema/raw/master/csl-citation.json"}</w:instrText>
-      </w:r>
-      <w:r>
-        <w:fldChar w:fldCharType="separate"/>
-      </w:r>
-      <w:r>
-        <w:rPr>
-          <w:noProof/>
-        </w:rPr>
-        <w:t>(R Core Team, 2017)</w:t>
-      </w:r>
-      <w:r>
-        <w:fldChar w:fldCharType="end"/>
-      </w:r>
-      <w:r>
-        <w:t>.</w:t>
-      </w:r>
-      <w:r>
-        <w:t xml:space="preserve"> Brms allows the use of a flat prior, in which case the posterior corresponds to the likelihood.</w:t>
-      </w:r>
-      <w:r>
-        <w:t xml:space="preserve"> </w:t>
-      </w:r>
-      <w:r>
-        <w:t xml:space="preserve">We choose </w:t>
-      </w:r>
-      <w:proofErr w:type="gramStart"/>
-      <w:r>
-        <w:t>this options</w:t>
-      </w:r>
-      <w:proofErr w:type="gramEnd"/>
-      <w:r>
-        <w:t xml:space="preserve"> because our objective is not to use prior information, but rather to quantify support for a null hypothesis. </w:t>
+        <w:t xml:space="preserve">We choose this options because our objective is not to use prior information, but rather to quantify support for a null hypothesis. </w:t>
       </w:r>
       <w:r>
         <w:t>Brms uses the same syntax as lme4; we thus fit the following model:</w:t>
@@ -5361,15 +5300,7 @@
         <w:t xml:space="preserve"> require testing of a Test Model against a Null Model. Rather</w:t>
       </w:r>
       <w:r>
-        <w:t xml:space="preserve">, we can use the </w:t>
-      </w:r>
-      <w:proofErr w:type="gramStart"/>
-      <w:r>
-        <w:t>hypothesis(</w:t>
-      </w:r>
-      <w:proofErr w:type="gramEnd"/>
-      <w:r>
-        <w:t>) function to test to what extent the data supports certain hypothes</w:t>
+        <w:t>, we can use the hypothesis() function to test to what extent the data supports certain hypothes</w:t>
       </w:r>
       <w:r>
         <w:t>e</w:t>
@@ -5378,23 +5309,7 @@
         <w:t xml:space="preserve">s. In our case, the </w:t>
       </w:r>
       <w:r>
-        <w:t>hypothesis is whether performance for Air Drag: Present (</w:t>
-      </w:r>
-      <w:proofErr w:type="spellStart"/>
-      <w:r>
-        <w:t>i</w:t>
-      </w:r>
-      <w:proofErr w:type="spellEnd"/>
-      <w:r>
-        <w:t>. e. the intercept) differs more from 1 than performance for Air Drag: Absent (</w:t>
-      </w:r>
-      <w:proofErr w:type="spellStart"/>
-      <w:r>
-        <w:t>i</w:t>
-      </w:r>
-      <w:proofErr w:type="spellEnd"/>
-      <w:r>
-        <w:t>. e. the intercept plus the regression coefficient for Air Drag: Absent). This test returns a posterior probability of 0.3, which corresponds to an Evidence Ratio of 0.43; that is the data support accuracy to be higher for the Air Drag: Absent condition, albeit to a very limited extent.</w:t>
+        <w:t>hypothesis is whether performance for Air Drag: Present (i. e. the intercept) differs more from 1 than performance for Air Drag: Absent (i. e. the intercept plus the regression coefficient for Air Drag: Absent). This test returns a posterior probability of 0.3, which corresponds to an Evidence Ratio of 0.43; that is the data support accuracy to be higher for the Air Drag: Absent condition, albeit to a very limited extent.</w:t>
       </w:r>
     </w:p>
     <w:p>
@@ -5402,6 +5317,7 @@
         <w:jc w:val="both"/>
       </w:pPr>
       <w:r>
+        <w:lastRenderedPageBreak/>
         <w:t>For the spatial task</w:t>
       </w:r>
       <w:r>
@@ -5842,15 +5758,7 @@
         <w:t>for the Air Drag: Absent condition (p = 0.015</w:t>
       </w:r>
       <w:r>
-        <w:t xml:space="preserve">). However, considering that the intercept for Air Drag: Present is only marginally </w:t>
-      </w:r>
-      <w:proofErr w:type="gramStart"/>
-      <w:r>
-        <w:t>not-different</w:t>
-      </w:r>
-      <w:proofErr w:type="gramEnd"/>
-      <w:r>
-        <w:t xml:space="preserve"> from 1, we again perform the Bayesian analysis outlined above</w:t>
+        <w:t>). However, considering that the intercept for Air Drag: Present is only marginally not-different from 1, we again perform the Bayesian analysis outlined above</w:t>
       </w:r>
       <w:r>
         <w:t xml:space="preserve"> with the following </w:t>
@@ -6114,7 +6022,7 @@
         <w:pStyle w:val="Caption"/>
         <w:jc w:val="both"/>
       </w:pPr>
-      <w:bookmarkStart w:id="4" w:name="_Ref36174245"/>
+      <w:bookmarkStart w:id="5" w:name="_Ref36174245"/>
       <w:r>
         <w:t xml:space="preserve">Figure </w:t>
       </w:r>
@@ -6126,25 +6034,9 @@
           <w:t>2</w:t>
         </w:r>
       </w:fldSimple>
-      <w:bookmarkEnd w:id="4"/>
-      <w:r>
-        <w:t xml:space="preserve">: Distribution of responses error ratios for </w:t>
-      </w:r>
-      <w:proofErr w:type="spellStart"/>
-      <w:r>
-        <w:t>Airdrag</w:t>
-      </w:r>
-      <w:proofErr w:type="spellEnd"/>
-      <w:r>
-        <w:t xml:space="preserve"> and No </w:t>
-      </w:r>
-      <w:proofErr w:type="spellStart"/>
-      <w:r>
-        <w:t>Airdrag</w:t>
-      </w:r>
-      <w:proofErr w:type="spellEnd"/>
-      <w:r>
-        <w:t>. Each small transparent dot represents one trial. The dotted line indicates a timing error ratio of 1, that is perfect accuracy. A. Timing task. B. Spatial task.</w:t>
+      <w:bookmarkEnd w:id="5"/>
+      <w:r>
+        <w:t>: Distribution of responses error ratios for Airdrag and No Airdrag. Each small transparent dot represents one trial. The dotted line indicates a timing error ratio of 1, that is perfect accuracy. A. Timing task. B. Spatial task.</w:t>
       </w:r>
     </w:p>
     <w:p/>
@@ -6153,7 +6045,6 @@
         <w:pStyle w:val="Heading3"/>
       </w:pPr>
       <w:r>
-        <w:lastRenderedPageBreak/>
         <w:t xml:space="preserve">Hypothesis 2: </w:t>
       </w:r>
       <w:r>
@@ -6174,15 +6065,7 @@
         <w:t>perform accurately regardless of the target</w:t>
       </w:r>
       <w:r>
-        <w:t xml:space="preserve"> type when air drag is present when the physical properties correspond to the visible properties of the target. For the Tennis Ball, Incongruent condition, we expect responses to be slightly later than for the Tennis Ball, Congruent condition. For the </w:t>
-      </w:r>
-      <w:proofErr w:type="gramStart"/>
-      <w:r>
-        <w:t>Basket Ball</w:t>
-      </w:r>
-      <w:proofErr w:type="gramEnd"/>
-      <w:r>
-        <w:t xml:space="preserve">, Incongruent condition, we expect responses to be slightly earlier than for Basket Ball, </w:t>
+        <w:t xml:space="preserve"> type when air drag is present when the physical properties correspond to the visible properties of the target. For the Tennis Ball, Incongruent condition, we expect responses to be slightly later than for the Tennis Ball, Congruent condition. For the Basket Ball, Incongruent condition, we expect responses to be slightly earlier than for Basket Ball, </w:t>
       </w:r>
       <w:r>
         <w:t>Congruent</w:t>
@@ -6583,31 +6466,13 @@
         <w:jc w:val="both"/>
       </w:pPr>
       <w:r>
-        <w:t>A Likelihood Ratio Test (</w:t>
-      </w:r>
-      <w:proofErr w:type="spellStart"/>
-      <w:proofErr w:type="gramStart"/>
-      <w:r>
-        <w:t>anova</w:t>
-      </w:r>
-      <w:proofErr w:type="spellEnd"/>
-      <w:r>
-        <w:t>(</w:t>
-      </w:r>
-      <w:proofErr w:type="gramEnd"/>
-      <w:r>
-        <w:t xml:space="preserve">) function in R) showed that the Test Model is not significantly better than the Test Model (p </w:t>
+        <w:t xml:space="preserve">A Likelihood Ratio Test (anova() function in R) showed that the Test Model is not significantly better than the Test Model (p </w:t>
       </w:r>
       <w:r>
         <w:t>=</w:t>
       </w:r>
       <w:r>
-        <w:t xml:space="preserve"> </w:t>
-      </w:r>
-      <w:bookmarkStart w:id="5" w:name="_GoBack"/>
-      <w:bookmarkEnd w:id="5"/>
-      <w:r>
-        <w:t xml:space="preserve">0.625); our Hypothesis 2a is thus </w:t>
+        <w:t xml:space="preserve"> 0.625); our Hypothesis 2a is thus </w:t>
       </w:r>
       <w:r>
         <w:t>not supported by the data.</w:t>
@@ -6992,20 +6857,7 @@
         <w:t>gain with a Likelihood Ratio Test</w:t>
       </w:r>
       <w:r>
-        <w:t xml:space="preserve"> (</w:t>
-      </w:r>
-      <w:proofErr w:type="spellStart"/>
-      <w:proofErr w:type="gramStart"/>
-      <w:r>
-        <w:t>anova</w:t>
-      </w:r>
-      <w:proofErr w:type="spellEnd"/>
-      <w:r>
-        <w:t>(</w:t>
-      </w:r>
-      <w:proofErr w:type="gramEnd"/>
-      <w:r>
-        <w:t>) function in R)</w:t>
+        <w:t xml:space="preserve"> (anova() function in R)</w:t>
       </w:r>
       <w:r>
         <w:t>. The Test Model proved to be significantly better than the test model (p &lt; 0.001</w:t>
@@ -7232,15 +7084,7 @@
         <w:t xml:space="preserve"> </w:t>
       </w:r>
       <w:r>
-        <w:t xml:space="preserve">differences between the </w:t>
-      </w:r>
-      <w:proofErr w:type="spellStart"/>
-      <w:r>
-        <w:t>Airdrag</w:t>
-      </w:r>
-      <w:proofErr w:type="spellEnd"/>
-      <w:r>
-        <w:t>: Present and Air Drag: Absent conditions</w:t>
+        <w:t>differences between the Airdrag: Present and Air Drag: Absent conditions</w:t>
       </w:r>
       <w:r>
         <w:t>, especially in the timing task.</w:t>
@@ -7471,15 +7315,7 @@
         <w:t xml:space="preserve"> on a log scale)</w:t>
       </w:r>
       <w:r>
-        <w:t xml:space="preserve">, we found a Posterior Probability of nearly 1 and </w:t>
-      </w:r>
-      <w:proofErr w:type="gramStart"/>
-      <w:r>
-        <w:t>a</w:t>
-      </w:r>
-      <w:proofErr w:type="gramEnd"/>
-      <w:r>
-        <w:t xml:space="preserve"> Evidence Ratio </w:t>
+        <w:t xml:space="preserve">, we found a Posterior Probability of nearly 1 and a Evidence Ratio </w:t>
       </w:r>
       <w:r>
         <w:lastRenderedPageBreak/>
@@ -7664,15 +7500,7 @@
         <w:jc w:val="both"/>
       </w:pPr>
       <w:r>
-        <w:t>Here, we also find variability to be higher in the timing task (-0.03 </w:t>
-      </w:r>
-      <w:proofErr w:type="gramStart"/>
-      <w:r>
-        <w:t>m;</w:t>
-      </w:r>
-      <w:proofErr w:type="gramEnd"/>
-      <w:r>
-        <w:t xml:space="preserve"> SE = 0.02 m</w:t>
+        <w:t>Here, we also find variability to be higher in the timing task (-0.03 m; SE = 0.02 m</w:t>
       </w:r>
       <w:r>
         <w:t>,</w:t>
@@ -7991,15 +7819,7 @@
         <w:t xml:space="preserve"> in timing responses</w:t>
       </w:r>
       <w:r>
-        <w:t xml:space="preserve">, we found a Posterior Probability of XX and an Evidence Ratio of XXX </w:t>
-      </w:r>
-      <w:proofErr w:type="gramStart"/>
-      <w:r>
-        <w:t>( s</w:t>
-      </w:r>
-      <w:proofErr w:type="gramEnd"/>
-      <w:r>
-        <w:t>; SE = , on a log scale)</w:t>
+        <w:t>, we found a Posterior Probability of XX and an Evidence Ratio of XXX ( s; SE = , on a log scale)</w:t>
       </w:r>
       <w:r>
         <w:t>.</w:t>
@@ -8178,23 +7998,7 @@
     </w:tbl>
     <w:p>
       <w:r>
-        <w:t xml:space="preserve">For the hypothesis that smaller balls lead to a bias in timing responses, we found a Posterior Probability </w:t>
-      </w:r>
-      <w:proofErr w:type="spellStart"/>
-      <w:r>
-        <w:t>fo</w:t>
-      </w:r>
-      <w:proofErr w:type="spellEnd"/>
-      <w:r>
-        <w:t xml:space="preserve"> XX and an Evidence Ratio of XXX </w:t>
-      </w:r>
-      <w:proofErr w:type="gramStart"/>
-      <w:r>
-        <w:t>( m</w:t>
-      </w:r>
-      <w:proofErr w:type="gramEnd"/>
-      <w:r>
-        <w:t>; SE = , on a log scale).</w:t>
+        <w:t>For the hypothesis that smaller balls lead to a bias in timing responses, we found a Posterior Probability fo XX and an Evidence Ratio of XXX ( m; SE = , on a log scale).</w:t>
       </w:r>
     </w:p>
     <w:p>
@@ -9999,15 +9803,7 @@
         <w:t>participants who displayed higher variability also displayed a stronger bias.</w:t>
       </w:r>
       <w:r>
-        <w:t xml:space="preserve"> “Condition” refers here to a categorical variably where each level corresponds to one of combinations of two initial horizontal velocities, two ball sizes, two congruency conditions, presence or absence of </w:t>
-      </w:r>
-      <w:proofErr w:type="spellStart"/>
-      <w:r>
-        <w:t>airdrag</w:t>
-      </w:r>
-      <w:proofErr w:type="spellEnd"/>
-      <w:r>
-        <w:t xml:space="preserve"> and three times-to-contact), making for a total number of 48 levels. </w:t>
+        <w:t xml:space="preserve"> “Condition” refers here to a categorical variably where each level corresponds to one of combinations of two initial horizontal velocities, two ball sizes, two congruency conditions, presence or absence of airdrag and three times-to-contact), making for a total number of 48 levels. </w:t>
       </w:r>
       <w:r>
         <w:t>We thus specified two Linear Mixed Test Models with SD Ratio Timing and SD Ratio Distance as fixed effects and variable intercepts per Condition, respectively, and the corresponding Null Models without the fixed effects</w:t>
@@ -10335,15 +10131,7 @@
         <w:jc w:val="both"/>
       </w:pPr>
       <w:r>
-        <w:t xml:space="preserve">Using the </w:t>
-      </w:r>
-      <w:proofErr w:type="gramStart"/>
-      <w:r>
-        <w:t>hypothesis(</w:t>
-      </w:r>
-      <w:proofErr w:type="gramEnd"/>
-      <w:r>
-        <w:t>) function, we tested whether the fixed effects had positive regression coefficient</w:t>
+        <w:t>Using the hypothesis() function, we tested whether the fixed effects had positive regression coefficient</w:t>
       </w:r>
       <w:r>
         <w:t>s</w:t>
@@ -10521,14 +10309,12 @@
           <w:lang w:val="es-ES"/>
         </w:rPr>
       </w:pPr>
-      <w:proofErr w:type="spellStart"/>
       <w:r>
         <w:rPr>
           <w:lang w:val="es-ES"/>
         </w:rPr>
         <w:t>References</w:t>
       </w:r>
-      <w:proofErr w:type="spellEnd"/>
     </w:p>
     <w:p>
       <w:pPr>
@@ -11998,23 +11784,7 @@
         <w:annotationRef/>
       </w:r>
       <w:r>
-        <w:t xml:space="preserve">Los </w:t>
-      </w:r>
-      <w:proofErr w:type="spellStart"/>
-      <w:r>
-        <w:t>hemos</w:t>
-      </w:r>
-      <w:proofErr w:type="spellEnd"/>
-      <w:r>
-        <w:t xml:space="preserve"> </w:t>
-      </w:r>
-      <w:proofErr w:type="spellStart"/>
-      <w:r>
-        <w:t>testado</w:t>
-      </w:r>
-      <w:proofErr w:type="spellEnd"/>
-      <w:r>
-        <w:t>?</w:t>
+        <w:t>Los hemos testado?</w:t>
       </w:r>
     </w:p>
   </w:comment>
@@ -12050,7 +11820,7 @@
       </w:r>
     </w:p>
   </w:comment>
-  <w:comment w:id="3" w:author="Björn Jörges" w:date="2020-03-27T03:22:00Z" w:initials="BJ">
+  <w:comment w:id="4" w:author="Björn Jörges" w:date="2020-03-27T03:22:00Z" w:initials="BJ">
     <w:p>
       <w:pPr>
         <w:pStyle w:val="CommentText"/>
@@ -12068,49 +11838,7 @@
         <w:rPr>
           <w:lang w:val="es-ES"/>
         </w:rPr>
-        <w:t xml:space="preserve">No sé </w:t>
-      </w:r>
-      <w:proofErr w:type="gramStart"/>
-      <w:r>
-        <w:rPr>
-          <w:lang w:val="es-ES"/>
-        </w:rPr>
-        <w:t>porque</w:t>
-      </w:r>
-      <w:proofErr w:type="gramEnd"/>
-      <w:r>
-        <w:rPr>
-          <w:lang w:val="es-ES"/>
-        </w:rPr>
-        <w:t xml:space="preserve"> pero el </w:t>
-      </w:r>
-      <w:proofErr w:type="spellStart"/>
-      <w:r>
-        <w:rPr>
-          <w:lang w:val="es-ES"/>
-        </w:rPr>
-        <w:t>codigo</w:t>
-      </w:r>
-      <w:proofErr w:type="spellEnd"/>
-      <w:r>
-        <w:rPr>
-          <w:lang w:val="es-ES"/>
-        </w:rPr>
-        <w:t xml:space="preserve"> para este </w:t>
-      </w:r>
-      <w:proofErr w:type="spellStart"/>
-      <w:r>
-        <w:rPr>
-          <w:lang w:val="es-ES"/>
-        </w:rPr>
-        <w:t>plot</w:t>
-      </w:r>
-      <w:proofErr w:type="spellEnd"/>
-      <w:r>
-        <w:rPr>
-          <w:lang w:val="es-ES"/>
-        </w:rPr>
-        <w:t xml:space="preserve"> no me va.</w:t>
+        <w:t>No sé porque pero el codigo para este plot no me va.</w:t>
       </w:r>
       <w:r>
         <w:rPr>
@@ -12134,16 +11862,8 @@
         <w:rPr>
           <w:lang w:val="es-ES"/>
         </w:rPr>
-        <w:t xml:space="preserve"> Añadir el pantallazo de la visual </w:t>
-      </w:r>
-      <w:proofErr w:type="spellStart"/>
-      <w:r>
-        <w:rPr>
-          <w:lang w:val="es-ES"/>
-        </w:rPr>
-        <w:t>scene</w:t>
-      </w:r>
-      <w:proofErr w:type="spellEnd"/>
+        <w:t xml:space="preserve"> Añadir el pantallazo de la visual scene</w:t>
+      </w:r>
     </w:p>
     <w:p>
       <w:pPr>
@@ -12160,21 +11880,7 @@
         <w:rPr>
           <w:lang w:val="es-ES"/>
         </w:rPr>
-        <w:t xml:space="preserve"> Poner etiquetas a los paneles (A, B, C en </w:t>
-      </w:r>
-      <w:proofErr w:type="spellStart"/>
-      <w:r>
-        <w:rPr>
-          <w:lang w:val="es-ES"/>
-        </w:rPr>
-        <w:t>mayuscula</w:t>
-      </w:r>
-      <w:proofErr w:type="spellEnd"/>
-      <w:r>
-        <w:rPr>
-          <w:lang w:val="es-ES"/>
-        </w:rPr>
-        <w:t>)</w:t>
+        <w:t xml:space="preserve"> Poner etiquetas a los paneles (A, B, C en mayuscula)</w:t>
       </w:r>
     </w:p>
     <w:p>
@@ -12210,21 +11916,7 @@
         <w:rPr>
           <w:lang w:val="es-ES"/>
         </w:rPr>
-        <w:t xml:space="preserve"> Hacer la letra </w:t>
-      </w:r>
-      <w:proofErr w:type="spellStart"/>
-      <w:r>
-        <w:rPr>
-          <w:lang w:val="es-ES"/>
-        </w:rPr>
-        <w:t>mas</w:t>
-      </w:r>
-      <w:proofErr w:type="spellEnd"/>
-      <w:r>
-        <w:rPr>
-          <w:lang w:val="es-ES"/>
-        </w:rPr>
-        <w:t xml:space="preserve"> grande</w:t>
+        <w:t xml:space="preserve"> Hacer la letra mas grande</w:t>
       </w:r>
     </w:p>
     <w:p>
@@ -12242,35 +11934,7 @@
         <w:rPr>
           <w:lang w:val="es-ES"/>
         </w:rPr>
-        <w:t xml:space="preserve"> Añadir la leyenda para la textura (</w:t>
-      </w:r>
-      <w:proofErr w:type="spellStart"/>
-      <w:r>
-        <w:rPr>
-          <w:lang w:val="es-ES"/>
-        </w:rPr>
-        <w:t>tennis</w:t>
-      </w:r>
-      <w:proofErr w:type="spellEnd"/>
-      <w:r>
-        <w:rPr>
-          <w:lang w:val="es-ES"/>
-        </w:rPr>
-        <w:t xml:space="preserve"> o </w:t>
-      </w:r>
-      <w:proofErr w:type="spellStart"/>
-      <w:r>
-        <w:rPr>
-          <w:lang w:val="es-ES"/>
-        </w:rPr>
-        <w:t>basket</w:t>
-      </w:r>
-      <w:proofErr w:type="spellEnd"/>
-      <w:r>
-        <w:rPr>
-          <w:lang w:val="es-ES"/>
-        </w:rPr>
-        <w:t>) en B y C</w:t>
+        <w:t xml:space="preserve"> Añadir la leyenda para la textura (tennis o basket) en B y C</w:t>
       </w:r>
     </w:p>
     <w:p>
@@ -12288,28 +11952,12 @@
           <w:lang w:val="es-ES"/>
         </w:rPr>
       </w:pPr>
-      <w:proofErr w:type="spellStart"/>
       <w:r>
         <w:rPr>
           <w:lang w:val="es-ES"/>
         </w:rPr>
-        <w:t>Graciaaaas</w:t>
-      </w:r>
-      <w:proofErr w:type="spellEnd"/>
-      <w:r>
-        <w:rPr>
-          <w:lang w:val="es-ES"/>
-        </w:rPr>
-        <w:t xml:space="preserve">! Es que estoy flipando con tus </w:t>
-      </w:r>
-      <w:proofErr w:type="spellStart"/>
-      <w:r>
-        <w:rPr>
-          <w:lang w:val="es-ES"/>
-        </w:rPr>
-        <w:t>plotsssss</w:t>
-      </w:r>
-      <w:proofErr w:type="spellEnd"/>
+        <w:t>Graciaaaas! Es que estoy flipando con tus plotsssss</w:t>
+      </w:r>
       <w:r>
         <w:rPr>
           <w:lang w:val="es-ES"/>
@@ -13527,7 +13175,7 @@
 </file>
 
 <file path=customXml/itemProps1.xml><?xml version="1.0" encoding="utf-8"?>
-<ds:datastoreItem xmlns:ds="http://schemas.openxmlformats.org/officeDocument/2006/customXml" ds:itemID="{87EB4DFF-87CD-40A1-A9D8-71303A7AB397}">
+<ds:datastoreItem xmlns:ds="http://schemas.openxmlformats.org/officeDocument/2006/customXml" ds:itemID="{19BC72F3-8CA0-414E-A6C1-D3FE958BFFD4}">
   <ds:schemaRefs>
     <ds:schemaRef ds:uri="http://schemas.openxmlformats.org/officeDocument/2006/bibliography"/>
   </ds:schemaRefs>

--- a/Writeups/Air Drag.docx
+++ b/Writeups/Air Drag.docx
@@ -193,10 +193,12 @@
         <w:t xml:space="preserve">We tested n = 20 participants. They were between ____ and ____ years old and had all normal or corrected-to-normal vision. All of them were Psychology students at University of Barcelona and could participate in research activities to acquire course credits. None of the participants were </w:t>
       </w:r>
       <w:commentRangeStart w:id="0"/>
+      <w:proofErr w:type="spellStart"/>
       <w:r>
         <w:t>stereoblind</w:t>
       </w:r>
       <w:commentRangeEnd w:id="0"/>
+      <w:proofErr w:type="spellEnd"/>
       <w:r>
         <w:rPr>
           <w:rStyle w:val="CommentReference"/>
@@ -478,8 +480,6 @@
       <w:r>
         <w:t xml:space="preserve"> We matched the initial vertical velocities for the other conditions, which lead to slight differences in overall flight duration (0.98 to 1.0 s; 1.17 to 1.2 s; 1.352 to 1.4 s) and horizontal length of the trajectory.</w:t>
       </w:r>
-      <w:bookmarkStart w:id="3" w:name="_GoBack"/>
-      <w:bookmarkEnd w:id="3"/>
     </w:p>
     <w:p>
       <w:pPr>
@@ -3444,7 +3444,7 @@
       <w:pPr>
         <w:pStyle w:val="Heading2"/>
       </w:pPr>
-      <w:commentRangeStart w:id="4"/>
+      <w:commentRangeStart w:id="3"/>
       <w:r>
         <w:rPr>
           <w:noProof/>
@@ -3498,14 +3498,14 @@
           </wp:inline>
         </w:drawing>
       </w:r>
-      <w:commentRangeEnd w:id="4"/>
+      <w:commentRangeEnd w:id="3"/>
       <w:r>
         <w:rPr>
           <w:rStyle w:val="CommentReference"/>
           <w:rFonts w:asciiTheme="minorHAnsi" w:eastAsiaTheme="minorHAnsi" w:hAnsiTheme="minorHAnsi" w:cstheme="minorBidi"/>
           <w:color w:val="auto"/>
         </w:rPr>
-        <w:commentReference w:id="4"/>
+        <w:commentReference w:id="3"/>
       </w:r>
     </w:p>
     <w:p>
@@ -4014,7 +4014,15 @@
         <w:t xml:space="preserve"> Linear Mixed Modelling allows to </w:t>
       </w:r>
       <w:r>
-        <w:t xml:space="preserve">estimate intercepts and regression coefficients across the whole population (“fixed effects”) or separately for sub-groups of the population (“random effects”). This allows us to separate between variability in responses due to the effect in question, and variability due to other sources, e. g. idiosyncrasies of each participant. Bayesian Linear Mixed Modelling extends this framework by estimating whole distributions for each fixed and random effect, thus allowing us to test </w:t>
+        <w:t xml:space="preserve">estimate intercepts and regression coefficients across the whole population (“fixed effects”) or separately for sub-groups of the population (“random effects”). This allows us to separate between variability in responses </w:t>
+      </w:r>
+      <w:proofErr w:type="gramStart"/>
+      <w:r>
+        <w:t>due to the effect</w:t>
+      </w:r>
+      <w:proofErr w:type="gramEnd"/>
+      <w:r>
+        <w:t xml:space="preserve"> in question, and variability due to other sources, e. g. idiosyncrasies of each participant. Bayesian Linear Mixed Modelling extends this framework by estimating whole distributions for each fixed and random effect, thus allowing us to test </w:t>
       </w:r>
       <w:r>
         <w:t>for variability differences. It furthermore enables the application of priors, which we will not make us of in the present paper.</w:t>
@@ -4035,8 +4043,13 @@
         <w:t>Hypothesis 1</w:t>
       </w:r>
       <w:r>
-        <w:t>, we expect humans to use their internalized knowledge of air drag in their habitual environment to predict object motion. Therefore, performance should be accurate for those trials where air drag is simulated</w:t>
-      </w:r>
+        <w:t xml:space="preserve">, we expect humans to use their internalized knowledge of air drag in their habitual environment to predict object motion. Therefore, performance should be accurate for those trials where air drag is </w:t>
+      </w:r>
+      <w:proofErr w:type="gramStart"/>
+      <w:r>
+        <w:t>simulated</w:t>
+      </w:r>
+      <w:proofErr w:type="gramEnd"/>
       <w:r>
         <w:t xml:space="preserve"> and systematic errors should be observed when the trajectory unfolds without the influence of air drag. </w:t>
       </w:r>
@@ -4060,7 +4073,15 @@
         <w:t>Prediction 1a</w:t>
       </w:r>
       <w:r>
-        <w:t xml:space="preserve">). In the spatial task, participants should expect the ball to be slowed down by air drag, so we predict an undershoot in participant responses (i. e. they place the object too far to the left; </w:t>
+        <w:t>). In the spatial task, participants should expect the ball to be slowed down by air drag, so we predict an undershoot in participant responses (</w:t>
+      </w:r>
+      <w:proofErr w:type="spellStart"/>
+      <w:r>
+        <w:t>i</w:t>
+      </w:r>
+      <w:proofErr w:type="spellEnd"/>
+      <w:r>
+        <w:t xml:space="preserve">. e. they place the object too far to the left; </w:t>
       </w:r>
       <w:r>
         <w:rPr>
@@ -4122,7 +4143,23 @@
         <w:t>).</w:t>
       </w:r>
       <w:r>
-        <w:t xml:space="preserve"> In the spatial domain, we expect participants to undershoot (i. e. they perceive the point of impact too far to the left) for the Basketball, Incongruent target with regards to the Tennis Ball, Congruent, and an overshoot (i. e. they perceive the point of impact too far to the right) for the Tennis Ball, Incongruent target with regards to the Basketball, Congruent target (</w:t>
+        <w:t xml:space="preserve"> In the spatial domain, we expect participants to undershoot (</w:t>
+      </w:r>
+      <w:proofErr w:type="spellStart"/>
+      <w:r>
+        <w:t>i</w:t>
+      </w:r>
+      <w:proofErr w:type="spellEnd"/>
+      <w:r>
+        <w:t>. e. they perceive the point of impact too far to the left) for the Basketball, Incongruent target with regards to the Tennis Ball, Congruent, and an overshoot (</w:t>
+      </w:r>
+      <w:proofErr w:type="spellStart"/>
+      <w:r>
+        <w:t>i</w:t>
+      </w:r>
+      <w:proofErr w:type="spellEnd"/>
+      <w:r>
+        <w:t>. e. they perceive the point of impact too far to the right) for the Tennis Ball, Incongruent target with regards to the Basketball, Congruent target (</w:t>
       </w:r>
       <w:r>
         <w:rPr>
@@ -4687,7 +4724,19 @@
         <w:t> </w:t>
       </w:r>
       <w:r>
-        <w:t xml:space="preserve">0.002). The regression coefficient for the fixed effect Air Drag: Absent is 0.017 s (SE = 0.005 s), indicating that responses occurred too late in this condition. </w:t>
+        <w:t>0.00</w:t>
+      </w:r>
+      <w:r>
+        <w:t>3</w:t>
+      </w:r>
+      <w:r>
+        <w:t>). The regression coefficient for the fixed effect Air Drag: Absent is 0.01</w:t>
+      </w:r>
+      <w:r>
+        <w:t>6</w:t>
+      </w:r>
+      <w:r>
+        <w:t xml:space="preserve"> (SE = 0.005), indicating that responses occurred too late in this condition. </w:t>
       </w:r>
       <w:r>
         <w:t>Humans thus use the same internalized knowledge to extrapolate motion independently of whether air drag was presented during the visible part of the trajectory or not. This result alone is, however, agnostic to whether humans</w:t>
@@ -4702,7 +4751,15 @@
         <w:t>consistently don’t use air drag for motion extrapolation</w:t>
       </w:r>
       <w:r>
-        <w:t>, as in both cases, responses would occur later in the Air Drag: Absent condition than in the Air Drag: Present condition. The tiebreaker to this question is which of the conditions is more accurate (i. e. an error ratio closer to 1). In our frequentist framework, we can ascertain if the intercept of the Mixed Model differs significantly from one in either of the conditions. To this end, we establish a Mixed Model for each condition separately where we coerce the Intercept to be one:</w:t>
+        <w:t>, as in both cases, responses would occur later in the Air Drag: Absent condition than in the Air Drag: Present condition. The tiebreaker to this question is which of the conditions is more accurate (</w:t>
+      </w:r>
+      <w:proofErr w:type="spellStart"/>
+      <w:r>
+        <w:t>i</w:t>
+      </w:r>
+      <w:proofErr w:type="spellEnd"/>
+      <w:r>
+        <w:t>. e. an error ratio closer to 1). In our frequentist framework, we can ascertain if the intercept of the Mixed Model differs significantly from one in either of the conditions. To this end, we establish a Mixed Model for each condition separately where we coerce the Intercept to be one:</w:t>
       </w:r>
     </w:p>
     <w:tbl>
@@ -5019,7 +5076,32 @@
         <w:jc w:val="both"/>
       </w:pPr>
       <w:r>
-        <w:t>For neither for the two conditions (Airdrag: Present and Airdrag: Absent), the Test Model is significantly better than the Null Model (p = 0.53 and p = 0.64</w:t>
+        <w:t>For neither for the two conditions (</w:t>
+      </w:r>
+      <w:proofErr w:type="spellStart"/>
+      <w:r>
+        <w:t>Airdrag</w:t>
+      </w:r>
+      <w:proofErr w:type="spellEnd"/>
+      <w:r>
+        <w:t xml:space="preserve">: Present and </w:t>
+      </w:r>
+      <w:proofErr w:type="spellStart"/>
+      <w:r>
+        <w:t>Airdrag</w:t>
+      </w:r>
+      <w:proofErr w:type="spellEnd"/>
+      <w:r>
+        <w:t>: Absent), the Test Model is significantly better than the Null Model (p = 0.</w:t>
+      </w:r>
+      <w:r>
+        <w:t>679</w:t>
+      </w:r>
+      <w:r>
+        <w:t xml:space="preserve"> and p = 0.</w:t>
+      </w:r>
+      <w:r>
+        <w:t>797</w:t>
       </w:r>
       <w:r>
         <w:t xml:space="preserve">, respectively). </w:t>
@@ -5030,7 +5112,15 @@
         <w:jc w:val="both"/>
       </w:pPr>
       <w:r>
-        <w:t>A frequentist approach does, to our knowledge, not allow to quantify in which of the two conditions performance is more similar to perfect accuracy.</w:t>
+        <w:t xml:space="preserve">A frequentist approach does, to our knowledge, not allow to quantify in which of the two conditions performance is more </w:t>
+      </w:r>
+      <w:proofErr w:type="gramStart"/>
+      <w:r>
+        <w:t>similar to</w:t>
+      </w:r>
+      <w:proofErr w:type="gramEnd"/>
+      <w:r>
+        <w:t xml:space="preserve"> perfect accuracy.</w:t>
       </w:r>
       <w:r>
         <w:t xml:space="preserve"> To this end, we use Bayesian Linear Mixed Modelling, implemented in the packages brms </w:t>
@@ -5054,7 +5144,15 @@
         <w:fldChar w:fldCharType="end"/>
       </w:r>
       <w:r>
-        <w:t xml:space="preserve"> and rstan </w:t>
+        <w:t xml:space="preserve"> and </w:t>
+      </w:r>
+      <w:proofErr w:type="spellStart"/>
+      <w:r>
+        <w:t>rstan</w:t>
+      </w:r>
+      <w:proofErr w:type="spellEnd"/>
+      <w:r>
+        <w:t xml:space="preserve"> </w:t>
       </w:r>
       <w:r>
         <w:fldChar w:fldCharType="begin" w:fldLock="1"/>
@@ -5105,7 +5203,15 @@
         <w:t xml:space="preserve"> </w:t>
       </w:r>
       <w:r>
-        <w:t xml:space="preserve">We choose this options because our objective is not to use prior information, but rather to quantify support for a null hypothesis. </w:t>
+        <w:t xml:space="preserve">We choose </w:t>
+      </w:r>
+      <w:proofErr w:type="gramStart"/>
+      <w:r>
+        <w:t>this options</w:t>
+      </w:r>
+      <w:proofErr w:type="gramEnd"/>
+      <w:r>
+        <w:t xml:space="preserve"> because our objective is not to use prior information, but rather to quantify support for a null hypothesis. </w:t>
       </w:r>
       <w:r>
         <w:t>Brms uses the same syntax as lme4; we thus fit the following model:</w:t>
@@ -5300,7 +5406,15 @@
         <w:t xml:space="preserve"> require testing of a Test Model against a Null Model. Rather</w:t>
       </w:r>
       <w:r>
-        <w:t>, we can use the hypothesis() function to test to what extent the data supports certain hypothes</w:t>
+        <w:t xml:space="preserve">, we can use the </w:t>
+      </w:r>
+      <w:proofErr w:type="gramStart"/>
+      <w:r>
+        <w:t>hypothesis(</w:t>
+      </w:r>
+      <w:proofErr w:type="gramEnd"/>
+      <w:r>
+        <w:t>) function to test to what extent the data supports certain hypothes</w:t>
       </w:r>
       <w:r>
         <w:t>e</w:t>
@@ -5309,7 +5423,23 @@
         <w:t xml:space="preserve">s. In our case, the </w:t>
       </w:r>
       <w:r>
-        <w:t>hypothesis is whether performance for Air Drag: Present (i. e. the intercept) differs more from 1 than performance for Air Drag: Absent (i. e. the intercept plus the regression coefficient for Air Drag: Absent). This test returns a posterior probability of 0.3, which corresponds to an Evidence Ratio of 0.43; that is the data support accuracy to be higher for the Air Drag: Absent condition, albeit to a very limited extent.</w:t>
+        <w:t>hypothesis is whether performance for Air Drag: Present (</w:t>
+      </w:r>
+      <w:proofErr w:type="spellStart"/>
+      <w:r>
+        <w:t>i</w:t>
+      </w:r>
+      <w:proofErr w:type="spellEnd"/>
+      <w:r>
+        <w:t>. e. the intercept) differs more from 1 than performance for Air Drag: Absent (</w:t>
+      </w:r>
+      <w:proofErr w:type="spellStart"/>
+      <w:r>
+        <w:t>i</w:t>
+      </w:r>
+      <w:proofErr w:type="spellEnd"/>
+      <w:r>
+        <w:t>. e. the intercept plus the regression coefficient for Air Drag: Absent). This test returns a posterior probability of 0.3, which corresponds to an Evidence Ratio of 0.43; that is the data support accuracy to be higher for the Air Drag: Absent condition, albeit to a very limited extent.</w:t>
       </w:r>
     </w:p>
     <w:p>
@@ -5719,13 +5849,37 @@
         <w:rPr>
           <w:lang w:val="en-CA"/>
         </w:rPr>
-        <w:t>&lt; 0.001). The regression coefficient for Air Drag</w:t>
+        <w:t>&lt; </w:t>
+      </w:r>
+      <w:r>
+        <w:rPr>
+          <w:lang w:val="en-CA"/>
+        </w:rPr>
+        <w:t>2.2*10^16</w:t>
+      </w:r>
+      <w:r>
+        <w:rPr>
+          <w:lang w:val="en-CA"/>
+        </w:rPr>
+        <w:t>). The regression coefficient for Air Drag</w:t>
       </w:r>
       <w:r>
         <w:t>: Absent is -0</w:t>
       </w:r>
       <w:r>
-        <w:t xml:space="preserve">.0085 m (SE = 0.001 m). We again test whether the intercepts differ significant from </w:t>
+        <w:t>.0</w:t>
+      </w:r>
+      <w:r>
+        <w:t>22</w:t>
+      </w:r>
+      <w:r>
+        <w:t> (SE = 0.00</w:t>
+      </w:r>
+      <w:r>
+        <w:t>2</w:t>
+      </w:r>
+      <w:r>
+        <w:t xml:space="preserve">). We again test whether the intercepts differ significant from </w:t>
       </w:r>
       <w:r>
         <w:t>1</w:t>
@@ -5737,7 +5891,13 @@
         <w:t xml:space="preserve">the intercept does not differ </w:t>
       </w:r>
       <w:r>
-        <w:t xml:space="preserve">for the Air Drag: Present condition (p = 0.052), while </w:t>
+        <w:t>for the Air Drag: Present condition (p = 0.05</w:t>
+      </w:r>
+      <w:r>
+        <w:t>6</w:t>
+      </w:r>
+      <w:r>
+        <w:t xml:space="preserve">), while </w:t>
       </w:r>
       <w:r>
         <w:t xml:space="preserve">it </w:t>
@@ -5755,10 +5915,21 @@
         <w:t xml:space="preserve">significantly </w:t>
       </w:r>
       <w:r>
-        <w:t>for the Air Drag: Absent condition (p = 0.015</w:t>
-      </w:r>
-      <w:r>
-        <w:t>). However, considering that the intercept for Air Drag: Present is only marginally not-different from 1, we again perform the Bayesian analysis outlined above</w:t>
+        <w:t>for the Air Drag: Absent condition (p = 0.01</w:t>
+      </w:r>
+      <w:r>
+        <w:t>6</w:t>
+      </w:r>
+      <w:r>
+        <w:t xml:space="preserve">). However, considering that the intercept for Air Drag: Present is only marginally </w:t>
+      </w:r>
+      <w:proofErr w:type="gramStart"/>
+      <w:r>
+        <w:t>not-different</w:t>
+      </w:r>
+      <w:proofErr w:type="gramEnd"/>
+      <w:r>
+        <w:t xml:space="preserve"> from 1, we again perform the Bayesian analysis outlined above</w:t>
       </w:r>
       <w:r>
         <w:t xml:space="preserve"> with the following </w:t>
@@ -6022,7 +6193,7 @@
         <w:pStyle w:val="Caption"/>
         <w:jc w:val="both"/>
       </w:pPr>
-      <w:bookmarkStart w:id="5" w:name="_Ref36174245"/>
+      <w:bookmarkStart w:id="4" w:name="_Ref36174245"/>
       <w:r>
         <w:t xml:space="preserve">Figure </w:t>
       </w:r>
@@ -6034,9 +6205,25 @@
           <w:t>2</w:t>
         </w:r>
       </w:fldSimple>
-      <w:bookmarkEnd w:id="5"/>
-      <w:r>
-        <w:t>: Distribution of responses error ratios for Airdrag and No Airdrag. Each small transparent dot represents one trial. The dotted line indicates a timing error ratio of 1, that is perfect accuracy. A. Timing task. B. Spatial task.</w:t>
+      <w:bookmarkEnd w:id="4"/>
+      <w:r>
+        <w:t xml:space="preserve">: Distribution of responses error ratios for </w:t>
+      </w:r>
+      <w:proofErr w:type="spellStart"/>
+      <w:r>
+        <w:t>Airdrag</w:t>
+      </w:r>
+      <w:proofErr w:type="spellEnd"/>
+      <w:r>
+        <w:t xml:space="preserve"> and No </w:t>
+      </w:r>
+      <w:proofErr w:type="spellStart"/>
+      <w:r>
+        <w:t>Airdrag</w:t>
+      </w:r>
+      <w:proofErr w:type="spellEnd"/>
+      <w:r>
+        <w:t>. Each small transparent dot represents one trial. The dotted line indicates a timing error ratio of 1, that is perfect accuracy. A. Timing task. B. Spatial task.</w:t>
       </w:r>
     </w:p>
     <w:p/>
@@ -6065,7 +6252,15 @@
         <w:t>perform accurately regardless of the target</w:t>
       </w:r>
       <w:r>
-        <w:t xml:space="preserve"> type when air drag is present when the physical properties correspond to the visible properties of the target. For the Tennis Ball, Incongruent condition, we expect responses to be slightly later than for the Tennis Ball, Congruent condition. For the Basket Ball, Incongruent condition, we expect responses to be slightly earlier than for Basket Ball, </w:t>
+        <w:t xml:space="preserve"> type when air drag is present when the physical properties correspond to the visible properties of the target. For the Tennis Ball, Incongruent condition, we expect responses to be slightly later than for the Tennis Ball, Congruent condition. For the </w:t>
+      </w:r>
+      <w:proofErr w:type="gramStart"/>
+      <w:r>
+        <w:t>Basket Ball</w:t>
+      </w:r>
+      <w:proofErr w:type="gramEnd"/>
+      <w:r>
+        <w:t xml:space="preserve">, Incongruent condition, we expect responses to be slightly earlier than for Basket Ball, </w:t>
       </w:r>
       <w:r>
         <w:t>Congruent</w:t>
@@ -6466,13 +6661,32 @@
         <w:jc w:val="both"/>
       </w:pPr>
       <w:r>
-        <w:t xml:space="preserve">A Likelihood Ratio Test (anova() function in R) showed that the Test Model is not significantly better than the Test Model (p </w:t>
+        <w:t>A Likelihood Ratio Test (</w:t>
+      </w:r>
+      <w:proofErr w:type="spellStart"/>
+      <w:proofErr w:type="gramStart"/>
+      <w:r>
+        <w:t>anova</w:t>
+      </w:r>
+      <w:proofErr w:type="spellEnd"/>
+      <w:r>
+        <w:t>(</w:t>
+      </w:r>
+      <w:proofErr w:type="gramEnd"/>
+      <w:r>
+        <w:t xml:space="preserve">) function in R) showed that the Test Model is not significantly better than the Test Model (p </w:t>
       </w:r>
       <w:r>
         <w:t>=</w:t>
       </w:r>
       <w:r>
-        <w:t xml:space="preserve"> 0.625); our Hypothesis 2a is thus </w:t>
+        <w:t xml:space="preserve"> 0.</w:t>
+      </w:r>
+      <w:r>
+        <w:t>778</w:t>
+      </w:r>
+      <w:r>
+        <w:t xml:space="preserve">); our Hypothesis 2a is thus </w:t>
       </w:r>
       <w:r>
         <w:t>not supported by the data.</w:t>
@@ -6481,7 +6695,13 @@
         <w:t xml:space="preserve"> However, it was quite unlikely to observe an effect in this condition as the expected differences in the temporal domain</w:t>
       </w:r>
       <w:r>
-        <w:t xml:space="preserve"> between the congruent and incongruent conditions were extremely small (between 2 and 8 m/s).</w:t>
+        <w:t xml:space="preserve"> between the congruent and incongruent conditions were extremely small (between 2 and 8</w:t>
+      </w:r>
+      <w:r>
+        <w:t> </w:t>
+      </w:r>
+      <w:r>
+        <w:t>s).</w:t>
       </w:r>
     </w:p>
     <w:p>
@@ -6857,10 +7077,26 @@
         <w:t>gain with a Likelihood Ratio Test</w:t>
       </w:r>
       <w:r>
-        <w:t xml:space="preserve"> (anova() function in R)</w:t>
-      </w:r>
-      <w:r>
-        <w:t>. The Test Model proved to be significantly better than the test model (p &lt; 0.001</w:t>
+        <w:t xml:space="preserve"> (</w:t>
+      </w:r>
+      <w:proofErr w:type="spellStart"/>
+      <w:proofErr w:type="gramStart"/>
+      <w:r>
+        <w:t>anova</w:t>
+      </w:r>
+      <w:proofErr w:type="spellEnd"/>
+      <w:r>
+        <w:t>(</w:t>
+      </w:r>
+      <w:proofErr w:type="gramEnd"/>
+      <w:r>
+        <w:t>) function in R)</w:t>
+      </w:r>
+      <w:r>
+        <w:t xml:space="preserve">. The Test Model proved to be significantly better than the test model (p &lt; </w:t>
+      </w:r>
+      <w:r>
+        <w:t>2.2*10^16</w:t>
       </w:r>
       <w:r>
         <w:rPr>
@@ -6869,7 +7105,19 @@
         <w:t xml:space="preserve">). It estimates the regression coefficient for the interaction of Ball Type: Basketball and Congruency: Incongruent </w:t>
       </w:r>
       <w:r>
-        <w:t>-0.02 m (SE = 0.002 m)</w:t>
+        <w:t>-0.0</w:t>
+      </w:r>
+      <w:r>
+        <w:t>63</w:t>
+      </w:r>
+      <w:r>
+        <w:t xml:space="preserve"> (SE = 0.00</w:t>
+      </w:r>
+      <w:r>
+        <w:t>7</w:t>
+      </w:r>
+      <w:r>
+        <w:t>)</w:t>
       </w:r>
       <w:r>
         <w:t>, which is the predicted direction.</w:t>
@@ -6989,7 +7237,7 @@
       <w:pPr>
         <w:pStyle w:val="Caption"/>
       </w:pPr>
-      <w:bookmarkStart w:id="6" w:name="_Ref36173219"/>
+      <w:bookmarkStart w:id="5" w:name="_Ref36173219"/>
       <w:r>
         <w:t xml:space="preserve">Figure </w:t>
       </w:r>
@@ -7001,7 +7249,7 @@
           <w:t>3</w:t>
         </w:r>
       </w:fldSimple>
-      <w:bookmarkEnd w:id="6"/>
+      <w:bookmarkEnd w:id="5"/>
       <w:r>
         <w:t xml:space="preserve">: Distribution of errors per ball type and congruency condition. </w:t>
       </w:r>
@@ -7084,7 +7332,15 @@
         <w:t xml:space="preserve"> </w:t>
       </w:r>
       <w:r>
-        <w:t>differences between the Airdrag: Present and Air Drag: Absent conditions</w:t>
+        <w:t xml:space="preserve">differences between the </w:t>
+      </w:r>
+      <w:proofErr w:type="spellStart"/>
+      <w:r>
+        <w:t>Airdrag</w:t>
+      </w:r>
+      <w:proofErr w:type="spellEnd"/>
+      <w:r>
+        <w:t>: Present and Air Drag: Absent conditions</w:t>
       </w:r>
       <w:r>
         <w:t>, especially in the timing task.</w:t>
@@ -7315,7 +7571,15 @@
         <w:t xml:space="preserve"> on a log scale)</w:t>
       </w:r>
       <w:r>
-        <w:t xml:space="preserve">, we found a Posterior Probability of nearly 1 and a Evidence Ratio </w:t>
+        <w:t xml:space="preserve">, we found a Posterior Probability of nearly 1 and </w:t>
+      </w:r>
+      <w:proofErr w:type="gramStart"/>
+      <w:r>
+        <w:t>a</w:t>
+      </w:r>
+      <w:proofErr w:type="gramEnd"/>
+      <w:r>
+        <w:t xml:space="preserve"> Evidence Ratio </w:t>
       </w:r>
       <w:r>
         <w:lastRenderedPageBreak/>
@@ -7500,7 +7764,15 @@
         <w:jc w:val="both"/>
       </w:pPr>
       <w:r>
-        <w:t>Here, we also find variability to be higher in the timing task (-0.03 m; SE = 0.02 m</w:t>
+        <w:t>Here, we also find variability to be higher in the timing task (-0.03 </w:t>
+      </w:r>
+      <w:proofErr w:type="gramStart"/>
+      <w:r>
+        <w:t>m;</w:t>
+      </w:r>
+      <w:proofErr w:type="gramEnd"/>
+      <w:r>
+        <w:t xml:space="preserve"> SE = 0.02 m</w:t>
       </w:r>
       <w:r>
         <w:t>,</w:t>
@@ -7595,6 +7867,8 @@
       <w:r>
         <w:t>: Distribution of errors for trials where the ball texture was congruent with its size and other physical properties (Congruent) and where they were incongruent (Incongruent). The dotted line represents an error ratio of 1, that is perfect accuracy. A. Timing errors. B. Spatial errors.</w:t>
       </w:r>
+      <w:bookmarkStart w:id="6" w:name="_GoBack"/>
+      <w:bookmarkEnd w:id="6"/>
     </w:p>
     <w:p/>
     <w:p>
@@ -7602,7 +7876,13 @@
         <w:pStyle w:val="Heading3"/>
       </w:pPr>
       <w:r>
-        <w:t>Do different objects elicit differences in conditions?</w:t>
+        <w:t xml:space="preserve">Do different </w:t>
+      </w:r>
+      <w:r>
+        <w:t>object sizes</w:t>
+      </w:r>
+      <w:r>
+        <w:t xml:space="preserve"> elicit differences in conditions?</w:t>
       </w:r>
     </w:p>
     <w:p>
@@ -7610,7 +7890,13 @@
         <w:jc w:val="both"/>
       </w:pPr>
       <w:r>
-        <w:t>It is furthermore possible that performance is affected by the simulated objects. For example, performance for tennis balls could be less precise because they are smaller, which might lead to a less precise representation of their size.</w:t>
+        <w:t>It is furthermore possible that performance is affected by the simulated objects. For example, performance for tennis ball</w:t>
+      </w:r>
+      <w:r>
+        <w:t>-sized targets (Tennis Ball, Congruent and Basketball, Incongruent)</w:t>
+      </w:r>
+      <w:r>
+        <w:t xml:space="preserve"> could be less precise because they are smaller, which might lead to a less precise representation of their size.</w:t>
       </w:r>
       <w:r>
         <w:t xml:space="preserve"> </w:t>
@@ -7744,7 +8030,13 @@
                   <w:rPr>
                     <w:rFonts w:ascii="Cambria Math" w:hAnsi="Cambria Math"/>
                   </w:rPr>
-                  <m:t>Ball Type</m:t>
+                  <m:t xml:space="preserve">Ball </m:t>
+                </m:r>
+                <m:r>
+                  <w:rPr>
+                    <w:rFonts w:ascii="Cambria Math" w:hAnsi="Cambria Math"/>
+                  </w:rPr>
+                  <m:t>Size</m:t>
                 </m:r>
                 <m:r>
                   <w:rPr>
@@ -7819,7 +8111,15 @@
         <w:t xml:space="preserve"> in timing responses</w:t>
       </w:r>
       <w:r>
-        <w:t>, we found a Posterior Probability of XX and an Evidence Ratio of XXX ( s; SE = , on a log scale)</w:t>
+        <w:t xml:space="preserve">, we found a Posterior Probability of XX and an Evidence Ratio of XXX </w:t>
+      </w:r>
+      <w:proofErr w:type="gramStart"/>
+      <w:r>
+        <w:t>( s</w:t>
+      </w:r>
+      <w:proofErr w:type="gramEnd"/>
+      <w:r>
+        <w:t>; SE = , on a log scale)</w:t>
       </w:r>
       <w:r>
         <w:t>.</w:t>
@@ -7932,7 +8232,7 @@
                   <w:rPr>
                     <w:rFonts w:ascii="Cambria Math" w:hAnsi="Cambria Math"/>
                   </w:rPr>
-                  <m:t>Ball Type</m:t>
+                  <m:t>Ball Size</m:t>
                 </m:r>
                 <m:r>
                   <w:rPr>
@@ -7998,7 +8298,23 @@
     </w:tbl>
     <w:p>
       <w:r>
-        <w:t>For the hypothesis that smaller balls lead to a bias in timing responses, we found a Posterior Probability fo XX and an Evidence Ratio of XXX ( m; SE = , on a log scale).</w:t>
+        <w:t xml:space="preserve">For the hypothesis that smaller balls lead to a bias in timing responses, we found a Posterior Probability </w:t>
+      </w:r>
+      <w:proofErr w:type="spellStart"/>
+      <w:r>
+        <w:t>fo</w:t>
+      </w:r>
+      <w:proofErr w:type="spellEnd"/>
+      <w:r>
+        <w:t xml:space="preserve"> XX and an Evidence Ratio of XXX </w:t>
+      </w:r>
+      <w:proofErr w:type="gramStart"/>
+      <w:r>
+        <w:t>( m</w:t>
+      </w:r>
+      <w:proofErr w:type="gramEnd"/>
+      <w:r>
+        <w:t>; SE = , on a log scale).</w:t>
       </w:r>
     </w:p>
     <w:p>
@@ -8036,7 +8352,13 @@
         <w:t>partially for misperceptions in depth.</w:t>
       </w:r>
       <w:r>
-        <w:t xml:space="preserve"> To test this hypothesis, we use regular Linear Mixed Modelling to fit the same test models as for the exploratory precision analyses above:</w:t>
+        <w:t xml:space="preserve"> To test this hypothesis, we use </w:t>
+      </w:r>
+      <w:r>
+        <w:t xml:space="preserve">non-Bayesian </w:t>
+      </w:r>
+      <w:r>
+        <w:t>Linear Mixed Modelling to fit the same test models as for the exploratory precision analyses above:</w:t>
       </w:r>
     </w:p>
     <w:tbl>
@@ -8137,7 +8459,7 @@
                   <w:rPr>
                     <w:rFonts w:ascii="Cambria Math" w:hAnsi="Cambria Math"/>
                   </w:rPr>
-                  <m:t>Ball Type</m:t>
+                  <m:t>Ball Size</m:t>
                 </m:r>
                 <m:r>
                   <w:rPr>
@@ -8277,7 +8599,7 @@
                   <w:rPr>
                     <w:rFonts w:ascii="Cambria Math" w:hAnsi="Cambria Math"/>
                   </w:rPr>
-                  <m:t>Ball Type</m:t>
+                  <m:t>Ball Size</m:t>
                 </m:r>
                 <m:r>
                   <w:rPr>
@@ -8343,7 +8665,13 @@
     </w:tbl>
     <w:p>
       <w:r>
-        <w:t>And compare them again Null models without Ball Type as fixed effect:</w:t>
+        <w:t xml:space="preserve">And compare them again Null </w:t>
+      </w:r>
+      <w:r>
+        <w:t>M</w:t>
+      </w:r>
+      <w:r>
+        <w:t>odels without Ball Type as fixed effect:</w:t>
       </w:r>
     </w:p>
     <w:tbl>
@@ -8627,19 +8955,64 @@
         <w:jc w:val="both"/>
       </w:pPr>
       <w:r>
-        <w:t xml:space="preserve">We tested the Test Models against the Null Models with a Likelihood Ratio Test and found the variable “Ball Type” did not improve the model fit significantly, </w:t>
-      </w:r>
-      <w:r>
-        <w:t>nor</w:t>
-      </w:r>
-      <w:r>
-        <w:t xml:space="preserve"> for the temporal task (p = 0.88) and </w:t>
-      </w:r>
-      <w:r>
-        <w:t xml:space="preserve">nor for </w:t>
-      </w:r>
-      <w:r>
-        <w:t>the spatial task (p = 0.50).</w:t>
+        <w:t>We tested the Test Models against the Null Models with a Likelihood Ratio Test and found the variable “</w:t>
+      </w:r>
+      <w:r>
+        <w:t>Ball Size</w:t>
+      </w:r>
+      <w:r>
+        <w:t>” did not improve the model fit significantly for the temporal task (p = 0.</w:t>
+      </w:r>
+      <w:r>
+        <w:t>422</w:t>
+      </w:r>
+      <w:r>
+        <w:t>)</w:t>
+      </w:r>
+      <w:r>
+        <w:t>.</w:t>
+      </w:r>
+      <w:r>
+        <w:t xml:space="preserve"> </w:t>
+      </w:r>
+      <w:r>
+        <w:t xml:space="preserve">For </w:t>
+      </w:r>
+      <w:r>
+        <w:t>the spatial task</w:t>
+      </w:r>
+      <w:r>
+        <w:t>, however, it did improve model fit significantly</w:t>
+      </w:r>
+      <w:r>
+        <w:t> (p </w:t>
+      </w:r>
+      <w:r>
+        <w:rPr>
+          <w:lang w:val="en-CA"/>
+        </w:rPr>
+        <w:t>&lt; 2.2</w:t>
+      </w:r>
+      <w:r>
+        <w:t>*</w:t>
+      </w:r>
+      <w:r>
+        <w:t>10</w:t>
+      </w:r>
+      <w:r>
+        <w:t>^1</w:t>
+      </w:r>
+      <w:r>
+        <w:t>6</w:t>
+      </w:r>
+      <w:r>
+        <w:t>).</w:t>
+      </w:r>
+      <w:r>
+        <w:t xml:space="preserve"> The regression coefficient for Ball Size: 0.12 m was 0.024</w:t>
+      </w:r>
+      <w:r>
+        <w:t xml:space="preserve"> (SE = 0.002); the larger targets thus lead observers to judge objects as travelling further than smaller objects. </w:t>
       </w:r>
     </w:p>
     <w:p>
@@ -9803,7 +10176,15 @@
         <w:t>participants who displayed higher variability also displayed a stronger bias.</w:t>
       </w:r>
       <w:r>
-        <w:t xml:space="preserve"> “Condition” refers here to a categorical variably where each level corresponds to one of combinations of two initial horizontal velocities, two ball sizes, two congruency conditions, presence or absence of airdrag and three times-to-contact), making for a total number of 48 levels. </w:t>
+        <w:t xml:space="preserve"> “Condition” refers here to a categorical variably where each level corresponds to one of combinations of two initial horizontal velocities, two ball sizes, two congruency conditions, presence or absence of </w:t>
+      </w:r>
+      <w:proofErr w:type="spellStart"/>
+      <w:r>
+        <w:t>airdrag</w:t>
+      </w:r>
+      <w:proofErr w:type="spellEnd"/>
+      <w:r>
+        <w:t xml:space="preserve"> and three times-to-contact), making for a total number of 48 levels. </w:t>
       </w:r>
       <w:r>
         <w:t>We thus specified two Linear Mixed Test Models with SD Ratio Timing and SD Ratio Distance as fixed effects and variable intercepts per Condition, respectively, and the corresponding Null Models without the fixed effects</w:t>
@@ -10131,7 +10512,15 @@
         <w:jc w:val="both"/>
       </w:pPr>
       <w:r>
-        <w:t>Using the hypothesis() function, we tested whether the fixed effects had positive regression coefficient</w:t>
+        <w:t xml:space="preserve">Using the </w:t>
+      </w:r>
+      <w:proofErr w:type="gramStart"/>
+      <w:r>
+        <w:t>hypothesis(</w:t>
+      </w:r>
+      <w:proofErr w:type="gramEnd"/>
+      <w:r>
+        <w:t>) function, we tested whether the fixed effects had positive regression coefficient</w:t>
       </w:r>
       <w:r>
         <w:t>s</w:t>
@@ -10309,12 +10698,14 @@
           <w:lang w:val="es-ES"/>
         </w:rPr>
       </w:pPr>
+      <w:proofErr w:type="spellStart"/>
       <w:r>
         <w:rPr>
           <w:lang w:val="es-ES"/>
         </w:rPr>
         <w:t>References</w:t>
       </w:r>
+      <w:proofErr w:type="spellEnd"/>
     </w:p>
     <w:p>
       <w:pPr>
@@ -11784,7 +12175,23 @@
         <w:annotationRef/>
       </w:r>
       <w:r>
-        <w:t>Los hemos testado?</w:t>
+        <w:t xml:space="preserve">Los </w:t>
+      </w:r>
+      <w:proofErr w:type="spellStart"/>
+      <w:r>
+        <w:t>hemos</w:t>
+      </w:r>
+      <w:proofErr w:type="spellEnd"/>
+      <w:r>
+        <w:t xml:space="preserve"> </w:t>
+      </w:r>
+      <w:proofErr w:type="spellStart"/>
+      <w:r>
+        <w:t>testado</w:t>
+      </w:r>
+      <w:proofErr w:type="spellEnd"/>
+      <w:r>
+        <w:t>?</w:t>
       </w:r>
     </w:p>
   </w:comment>
@@ -11820,7 +12227,7 @@
       </w:r>
     </w:p>
   </w:comment>
-  <w:comment w:id="4" w:author="Björn Jörges" w:date="2020-03-27T03:22:00Z" w:initials="BJ">
+  <w:comment w:id="3" w:author="Björn Jörges" w:date="2020-03-27T03:22:00Z" w:initials="BJ">
     <w:p>
       <w:pPr>
         <w:pStyle w:val="CommentText"/>
@@ -11838,7 +12245,49 @@
         <w:rPr>
           <w:lang w:val="es-ES"/>
         </w:rPr>
-        <w:t>No sé porque pero el codigo para este plot no me va.</w:t>
+        <w:t xml:space="preserve">No sé </w:t>
+      </w:r>
+      <w:proofErr w:type="gramStart"/>
+      <w:r>
+        <w:rPr>
+          <w:lang w:val="es-ES"/>
+        </w:rPr>
+        <w:t>porque</w:t>
+      </w:r>
+      <w:proofErr w:type="gramEnd"/>
+      <w:r>
+        <w:rPr>
+          <w:lang w:val="es-ES"/>
+        </w:rPr>
+        <w:t xml:space="preserve"> pero el </w:t>
+      </w:r>
+      <w:proofErr w:type="spellStart"/>
+      <w:r>
+        <w:rPr>
+          <w:lang w:val="es-ES"/>
+        </w:rPr>
+        <w:t>codigo</w:t>
+      </w:r>
+      <w:proofErr w:type="spellEnd"/>
+      <w:r>
+        <w:rPr>
+          <w:lang w:val="es-ES"/>
+        </w:rPr>
+        <w:t xml:space="preserve"> para este </w:t>
+      </w:r>
+      <w:proofErr w:type="spellStart"/>
+      <w:r>
+        <w:rPr>
+          <w:lang w:val="es-ES"/>
+        </w:rPr>
+        <w:t>plot</w:t>
+      </w:r>
+      <w:proofErr w:type="spellEnd"/>
+      <w:r>
+        <w:rPr>
+          <w:lang w:val="es-ES"/>
+        </w:rPr>
+        <w:t xml:space="preserve"> no me va.</w:t>
       </w:r>
       <w:r>
         <w:rPr>
@@ -11862,8 +12311,16 @@
         <w:rPr>
           <w:lang w:val="es-ES"/>
         </w:rPr>
-        <w:t xml:space="preserve"> Añadir el pantallazo de la visual scene</w:t>
-      </w:r>
+        <w:t xml:space="preserve"> Añadir el pantallazo de la visual </w:t>
+      </w:r>
+      <w:proofErr w:type="spellStart"/>
+      <w:r>
+        <w:rPr>
+          <w:lang w:val="es-ES"/>
+        </w:rPr>
+        <w:t>scene</w:t>
+      </w:r>
+      <w:proofErr w:type="spellEnd"/>
     </w:p>
     <w:p>
       <w:pPr>
@@ -11880,7 +12337,21 @@
         <w:rPr>
           <w:lang w:val="es-ES"/>
         </w:rPr>
-        <w:t xml:space="preserve"> Poner etiquetas a los paneles (A, B, C en mayuscula)</w:t>
+        <w:t xml:space="preserve"> Poner etiquetas a los paneles (A, B, C en </w:t>
+      </w:r>
+      <w:proofErr w:type="spellStart"/>
+      <w:r>
+        <w:rPr>
+          <w:lang w:val="es-ES"/>
+        </w:rPr>
+        <w:t>mayuscula</w:t>
+      </w:r>
+      <w:proofErr w:type="spellEnd"/>
+      <w:r>
+        <w:rPr>
+          <w:lang w:val="es-ES"/>
+        </w:rPr>
+        <w:t>)</w:t>
       </w:r>
     </w:p>
     <w:p>
@@ -11916,7 +12387,21 @@
         <w:rPr>
           <w:lang w:val="es-ES"/>
         </w:rPr>
-        <w:t xml:space="preserve"> Hacer la letra mas grande</w:t>
+        <w:t xml:space="preserve"> Hacer la letra </w:t>
+      </w:r>
+      <w:proofErr w:type="spellStart"/>
+      <w:r>
+        <w:rPr>
+          <w:lang w:val="es-ES"/>
+        </w:rPr>
+        <w:t>mas</w:t>
+      </w:r>
+      <w:proofErr w:type="spellEnd"/>
+      <w:r>
+        <w:rPr>
+          <w:lang w:val="es-ES"/>
+        </w:rPr>
+        <w:t xml:space="preserve"> grande</w:t>
       </w:r>
     </w:p>
     <w:p>
@@ -11934,7 +12419,35 @@
         <w:rPr>
           <w:lang w:val="es-ES"/>
         </w:rPr>
-        <w:t xml:space="preserve"> Añadir la leyenda para la textura (tennis o basket) en B y C</w:t>
+        <w:t xml:space="preserve"> Añadir la leyenda para la textura (</w:t>
+      </w:r>
+      <w:proofErr w:type="spellStart"/>
+      <w:r>
+        <w:rPr>
+          <w:lang w:val="es-ES"/>
+        </w:rPr>
+        <w:t>tennis</w:t>
+      </w:r>
+      <w:proofErr w:type="spellEnd"/>
+      <w:r>
+        <w:rPr>
+          <w:lang w:val="es-ES"/>
+        </w:rPr>
+        <w:t xml:space="preserve"> o </w:t>
+      </w:r>
+      <w:proofErr w:type="spellStart"/>
+      <w:r>
+        <w:rPr>
+          <w:lang w:val="es-ES"/>
+        </w:rPr>
+        <w:t>basket</w:t>
+      </w:r>
+      <w:proofErr w:type="spellEnd"/>
+      <w:r>
+        <w:rPr>
+          <w:lang w:val="es-ES"/>
+        </w:rPr>
+        <w:t>) en B y C</w:t>
       </w:r>
     </w:p>
     <w:p>
@@ -11952,12 +12465,28 @@
           <w:lang w:val="es-ES"/>
         </w:rPr>
       </w:pPr>
+      <w:proofErr w:type="spellStart"/>
       <w:r>
         <w:rPr>
           <w:lang w:val="es-ES"/>
         </w:rPr>
-        <w:t>Graciaaaas! Es que estoy flipando con tus plotsssss</w:t>
-      </w:r>
+        <w:t>Graciaaaas</w:t>
+      </w:r>
+      <w:proofErr w:type="spellEnd"/>
+      <w:r>
+        <w:rPr>
+          <w:lang w:val="es-ES"/>
+        </w:rPr>
+        <w:t xml:space="preserve">! Es que estoy flipando con tus </w:t>
+      </w:r>
+      <w:proofErr w:type="spellStart"/>
+      <w:r>
+        <w:rPr>
+          <w:lang w:val="es-ES"/>
+        </w:rPr>
+        <w:t>plotsssss</w:t>
+      </w:r>
+      <w:proofErr w:type="spellEnd"/>
       <w:r>
         <w:rPr>
           <w:lang w:val="es-ES"/>
@@ -13175,7 +13704,7 @@
 </file>
 
 <file path=customXml/itemProps1.xml><?xml version="1.0" encoding="utf-8"?>
-<ds:datastoreItem xmlns:ds="http://schemas.openxmlformats.org/officeDocument/2006/customXml" ds:itemID="{19BC72F3-8CA0-414E-A6C1-D3FE958BFFD4}">
+<ds:datastoreItem xmlns:ds="http://schemas.openxmlformats.org/officeDocument/2006/customXml" ds:itemID="{F3272554-B7B4-4A32-A81E-66E3148386BC}">
   <ds:schemaRefs>
     <ds:schemaRef ds:uri="http://schemas.openxmlformats.org/officeDocument/2006/bibliography"/>
   </ds:schemaRefs>

--- a/Writeups/Air Drag.docx
+++ b/Writeups/Air Drag.docx
@@ -8,7 +8,135 @@
         <w:jc w:val="center"/>
       </w:pPr>
       <w:r>
-        <w:t>Do Humans Maintain a Representation of the Air Drag in their environment?</w:t>
+        <w:t xml:space="preserve">Do Humans Maintain a Representation of the Air Drag in their </w:t>
+      </w:r>
+      <w:r>
+        <w:t>E</w:t>
+      </w:r>
+      <w:r>
+        <w:t>nvironment?</w:t>
+      </w:r>
+    </w:p>
+    <w:p>
+      <w:pPr>
+        <w:jc w:val="center"/>
+        <w:rPr>
+          <w:lang w:val="es-ES"/>
+        </w:rPr>
+      </w:pPr>
+      <w:r>
+        <w:rPr>
+          <w:lang w:val="es-ES"/>
+        </w:rPr>
+        <w:t>Borja Aguado</w:t>
+      </w:r>
+      <w:r>
+        <w:rPr>
+          <w:lang w:val="es-ES"/>
+        </w:rPr>
+        <w:t>¹</w:t>
+      </w:r>
+      <w:r>
+        <w:rPr>
+          <w:lang w:val="es-ES"/>
+        </w:rPr>
+        <w:t>, Björn Jörges</w:t>
+      </w:r>
+      <w:r>
+        <w:rPr>
+          <w:lang w:val="es-ES"/>
+        </w:rPr>
+        <w:t>²</w:t>
+      </w:r>
+      <w:r>
+        <w:rPr>
+          <w:lang w:val="es-ES"/>
+        </w:rPr>
+        <w:t>, Joan López-Moliner</w:t>
+      </w:r>
+      <w:r>
+        <w:rPr>
+          <w:lang w:val="es-ES"/>
+        </w:rPr>
+        <w:t>¹</w:t>
+      </w:r>
+      <w:r>
+        <w:rPr>
+          <w:lang w:val="es-ES"/>
+        </w:rPr>
+        <w:t>*</w:t>
+      </w:r>
+    </w:p>
+    <w:p>
+      <w:r>
+        <w:t xml:space="preserve">¹ Vision and Control of Action (VISCA) group, Department of Cognition, Development and Psychology of Education, </w:t>
+      </w:r>
+      <w:proofErr w:type="spellStart"/>
+      <w:r>
+        <w:t>Institut</w:t>
+      </w:r>
+      <w:proofErr w:type="spellEnd"/>
+      <w:r>
+        <w:t xml:space="preserve"> de </w:t>
+      </w:r>
+      <w:proofErr w:type="spellStart"/>
+      <w:r>
+        <w:t>Neurociències</w:t>
+      </w:r>
+      <w:proofErr w:type="spellEnd"/>
+      <w:r>
+        <w:t xml:space="preserve">, </w:t>
+      </w:r>
+      <w:proofErr w:type="spellStart"/>
+      <w:r>
+        <w:t>Universitat</w:t>
+      </w:r>
+      <w:proofErr w:type="spellEnd"/>
+      <w:r>
+        <w:t xml:space="preserve"> de Barcelona, Ps. </w:t>
+      </w:r>
+      <w:proofErr w:type="spellStart"/>
+      <w:r>
+        <w:t>Vall</w:t>
+      </w:r>
+      <w:proofErr w:type="spellEnd"/>
+      <w:r>
+        <w:t xml:space="preserve"> </w:t>
+      </w:r>
+      <w:proofErr w:type="spellStart"/>
+      <w:r>
+        <w:t>d'Hebron</w:t>
+      </w:r>
+      <w:proofErr w:type="spellEnd"/>
+      <w:r>
+        <w:t xml:space="preserve"> 171, 08035 Barcelona,</w:t>
+      </w:r>
+      <w:r>
+        <w:t xml:space="preserve"> </w:t>
+      </w:r>
+      <w:r>
+        <w:t>Catalonia, Spain.</w:t>
+      </w:r>
+    </w:p>
+    <w:p>
+      <w:r>
+        <w:t>²</w:t>
+      </w:r>
+      <w:r>
+        <w:t xml:space="preserve"> Center for Vision Research, York University, 4700 </w:t>
+      </w:r>
+      <w:proofErr w:type="spellStart"/>
+      <w:r>
+        <w:t>Keele</w:t>
+      </w:r>
+      <w:proofErr w:type="spellEnd"/>
+      <w:r>
+        <w:t xml:space="preserve"> Street, Toronto, ON M3J 1P3, Canada</w:t>
+      </w:r>
+    </w:p>
+    <w:p>
+      <w:r>
+        <w:t>*Corresponding Author</w:t>
       </w:r>
     </w:p>
     <w:p/>
@@ -94,6 +222,30 @@
         <w:t xml:space="preserve"> </w:t>
       </w:r>
       <w:r>
+        <w:t xml:space="preserve">density </w:t>
+      </w:r>
+      <w:r>
+        <w:fldChar w:fldCharType="begin" w:fldLock="1"/>
+      </w:r>
+      <w:r>
+        <w:instrText>ADDIN CSL_CITATION {"citationItems":[{"id":"ITEM-1","itemData":{"DOI":"10.7717/peerj.2124","ISSN":"2167-8359","PMID":"27350899","abstract":"&lt;p&gt; When we lift two differently-sized but equally-weighted objects, we expect the larger to be heavier, but the smaller &lt;italic&gt;feels&lt;/italic&gt; heavier. However, traditional Bayesian approaches with “larger is heavier” priors predict the smaller object should feel &lt;italic&gt;lighter&lt;/italic&gt; ; this Size-Weight Illusion (SWI) has thus been labeled “anti-Bayesian” and has stymied psychologists for generations. We propose that previous Bayesian approaches neglect the brain’s inference process about density. In our Bayesian model, objects’ perceived heaviness relationship is based on both their size and inferred density relationship: observers evaluate competing, categorical hypotheses about objects’ relative densities, the inference about which is then used to produce the final estimate of weight. The model can qualitatively and quantitatively reproduce the SWI and explain other researchers’ findings, and also makes a novel prediction, which we confirmed. This same computational mechanism accounts for other multisensory phenomena and illusions; that the SWI follows the same process suggests that competitive-prior Bayesian inference can explain human perception across many domains. &lt;/p&gt;","author":[{"dropping-particle":"","family":"Peters","given":"Megan Amelia Knapp","non-dropping-particle":"","parse-names":false,"suffix":""},{"dropping-particle":"","family":"Ma","given":"Wei Ji","non-dropping-particle":"","parse-names":false,"suffix":""},{"dropping-particle":"","family":"Shams","given":"Ladan","non-dropping-particle":"","parse-names":false,"suffix":""}],"container-title":"PeerJ","id":"ITEM-1","issued":{"date-parts":[["2016"]]},"page":"e2124","title":"The Size-Weight Illusion is not anti-Bayesian after all: a unifying Bayesian account","type":"article-journal","volume":"4"},"uris":["http://www.mendeley.com/documents/?uuid=513c2074-60ee-45cc-9cea-ef9f8ed18174"]}],"mendeley":{"formattedCitation":"(Peters, Ma, &amp; Shams, 2016)","plainTextFormattedCitation":"(Peters, Ma, &amp; Shams, 2016)"},"properties":{"noteIndex":0},"schema":"https://github.com/citation-style-language/schema/raw/master/csl-citation.json"}</w:instrText>
+      </w:r>
+      <w:r>
+        <w:fldChar w:fldCharType="separate"/>
+      </w:r>
+      <w:r>
+        <w:rPr>
+          <w:noProof/>
+        </w:rPr>
+        <w:t>(Peters, Ma, &amp; Shams, 2016)</w:t>
+      </w:r>
+      <w:r>
+        <w:fldChar w:fldCharType="end"/>
+      </w:r>
+      <w:r>
+        <w:t xml:space="preserve">, </w:t>
+      </w:r>
+      <w:r>
         <w:t>gravity</w:t>
       </w:r>
       <w:r>
@@ -103,7 +255,7 @@
         <w:fldChar w:fldCharType="begin" w:fldLock="1"/>
       </w:r>
       <w:r>
-        <w:instrText>ADDIN CSL_CITATION {"citationItems":[{"id":"ITEM-1","itemData":{"DOI":"10.1126/science.1107961","ISBN":"1095-9203 (Electronic)\\r0036-8075 (Linking)","ISSN":"0036-8075","PMID":"15831760","abstract":"How do we perceive the visual motion of objects that are accelerated by gravity? We propose that, because vision is poorly sensitive to accelerations, an internal model that calculates the effects of gravity is derived from graviceptive information, is stored in the vestibular cortex, and is activated by visual motion that appears to be coherent with natural gravity. The acceleration of visual targets was manipulated while brain activity was measured using functional magnetic resonance imaging. In agreement with the internal model hypothesis, we found that the vestibular network was selectively engaged when acceleration was consistent with natural gravity. These findings demonstrate that predictive mechanisms of physical laws of motion are represented in the human brain.","author":[{"dropping-particle":"","family":"Indovina","given":"Iole","non-dropping-particle":"","parse-names":false,"suffix":""},{"dropping-particle":"","family":"Maffei","given":"Vincenzo","non-dropping-particle":"","parse-names":false,"suffix":""},{"dropping-particle":"","family":"Bosco","given":"Gianfranco","non-dropping-particle":"","parse-names":false,"suffix":""},{"dropping-particle":"","family":"Zago","given":"Myrka","non-dropping-particle":"","parse-names":false,"suffix":""},{"dropping-particle":"","family":"Macaluso","given":"Emiliano","non-dropping-particle":"","parse-names":false,"suffix":""},{"dropping-particle":"","family":"Lacquaniti","given":"Francesco","non-dropping-particle":"","parse-names":false,"suffix":""}],"container-title":"Science (New York, N.Y.)","id":"ITEM-1","issue":"April","issued":{"date-parts":[["2005"]]},"page":"416-419","title":"Representation of visual gravitational motion in the human vestibular cortex.","type":"article-journal","volume":"308"},"uris":["http://www.mendeley.com/documents/?uuid=137ce183-0a5a-4509-bc95-f48dcd5e22b6"]},{"id":"ITEM-2","itemData":{"ISBN":"0972533907","abstract":"The art of intercepting a flying ball has preoccupied athletes and sports fans for centuries. Moreover, the ability to intercept or avoid a moving object—whether it be to catch a ball, snatch prey, or avoid the path of a preda- tor—is a skill that has been acquired by almost every evolved species. This behavior, remarkable in that it requires anticipation of future events, is thus a fundamental property of biological sensorimotor systems. Yet the mechanisms have yet to be clearly identified that allow the brain to predict the future positions of a moving object, rather than simply perceiving where that moving object is now. In this study, we addressed an unresolved question in the fields of psychology and neuroscience: Does the brain rely strictly on sensory information to estimate the movements of an object, or can we improve our performance on interceptive tasks by using knowl- edge about how the world works? We used the microgravity conditions of the Neurolab Space Shuttle mission to examine this question as it applies to catching a “falling” ball. Astronauts caught a ball projected downward from the ceiling with one of three different speeds. The astronauts triggered anticipatory motor responses slightly earlier (with respect to impact) in flight than on the ground, with a greater timing shift for lower ball velocities. Data derived from this show that the central nervous system uses an internal model of gravitational acceleration, in addition to sensory information, to predict the time-to-contact between the ball and the hand and applies this model by default—whether on Earth or in microgravity. 55","author":[{"dropping-particle":"","family":"McIntyre","given":"Joseph","non-dropping-particle":"","parse-names":false,"suffix":""},{"dropping-particle":"","family":"Zago","given":"Myrka","non-dropping-particle":"","parse-names":false,"suffix":""},{"dropping-particle":"","family":"Berthoz","given":"Alain","non-dropping-particle":"","parse-names":false,"suffix":""},{"dropping-particle":"","family":"Lacquaniti","given":"Francesco","non-dropping-particle":"","parse-names":false,"suffix":""}],"container-title":"The Neurolab Spacelab Mission: Neuroscience Research in Space","editor":[{"dropping-particle":"","family":"Buckey","given":"Jay C.","non-dropping-particle":"","parse-names":false,"suffix":""},{"dropping-particle":"","family":"Homick","given":"Jerry L.","non-dropping-particle":"","parse-names":false,"suffix":""}],"id":"ITEM-2","issued":{"date-parts":[["2003"]]},"note":"NULL","page":"55 - 61","publisher":"National Aeronautics and Space Administration, Lyndon B. Johnson Space Center","title":"The Brain as a Predictor: On Catching Flying Balls in Zero-G","type":"chapter"},"uris":["http://www.mendeley.com/documents/?uuid=14012fd5-c757-4302-97a1-2043f493a11a"]},{"id":"ITEM-3","itemData":{"DOI":"10.1097/00001756-200112040-00004","ISBN":"1097-6256 (Print)\\r1097-6256 (Linking)","ISSN":"0959-4965","PMID":"11426224","abstract":"How does the nervous system synchronize movements to catch a falling ball? According to one theory, only sensory information is used to estimate time-to-contact (TTC) with an approaching object, alternatively, implicit knowledge about physics may come into play. Here the authors show that astronauts initiated catching movements earlier in 0 g than in 1 g, which demonstrates that the brain uses an internal model of gravity to supplement sensory information when estimating TTC. (PsycINFO Database Record (c) 2005 APA, all rights reserved)","author":[{"dropping-particle":"","family":"McIntyre","given":"J","non-dropping-particle":"","parse-names":false,"suffix":""},{"dropping-particle":"","family":"Zago","given":"M","non-dropping-particle":"","parse-names":false,"suffix":""},{"dropping-particle":"","family":"Berthoz","given":"A","non-dropping-particle":"","parse-names":false,"suffix":""}],"container-title":"Nature neuroscience","id":"ITEM-3","issue":"17","issued":{"date-parts":[["2001"]]},"page":"109-110","title":"Does the Brain Model Newton's Laws","type":"article-journal","volume":"12"},"uris":["http://www.mendeley.com/documents/?uuid=d038ba84-5af4-4fa5-9fdc-0ca802b136fe"]},{"id":"ITEM-4","itemData":{"DOI":"10.3389/fnint.2015.00013","ISSN":"1662-5145","PMID":"25755637","abstract":"A remarkable challenge our brain must face constantly when interacting with the environment is represented by ambiguous and, at times, even missing sensory information. This is particularly compelling for visual information, being the main sensory system we rely upon to gather cues about the external world. It is not uncommon, for example, that objects catching our attention may disappear temporarily from view, occluded by visual obstacles in the foreground. Nevertheless, we are often able to keep our gaze on them throughout the occlusion or even catch them on the fly in the face of the transient lack of visual motion information. This implies that the brain can fill the gaps of missing sensory information by extrapolating the object motion through the occlusion. In recent years, much experimental evidence has been accumulated that both perceptual and motor processes exploit visual motion extrapolation mechanisms. Moreover, neurophysiological and neuroimaging studies have identified brain regions potentially involved in the predictive representation of the occluded target motion. Within this framework, ocular pursuit and manual interceptive behavior have proven to be useful experimental models for investigating visual extrapolation mechanisms. Studies in these fields have pointed out that visual motion extrapolation processes depend on manifold information related to short-term memory representations of the target motion before the occlusion, as well as to longer term representations derived from previous experience with the environment. We will review recent oculomotor and manual interception literature to provide up-to-date views on the neurophysiological underpinnings of visual motion extrapolation. (PsycINFO Database Record (c) 2015 APA, all rights reserved) (journal abstract)","author":[{"dropping-particle":"","family":"Bosco","given":"Gianfranco","non-dropping-particle":"","parse-names":false,"suffix":""},{"dropping-particle":"","family":"Delle Monache","given":"Sergio","non-dropping-particle":"","parse-names":false,"suffix":""},{"dropping-particle":"","family":"Gravano","given":"Silvio","non-dropping-particle":"","parse-names":false,"suffix":""},{"dropping-particle":"","family":"Indovina","given":"Iole","non-dropping-particle":"","parse-names":false,"suffix":""},{"dropping-particle":"","family":"Scaleia","given":"Barbara","non-dropping-particle":"La","parse-names":false,"suffix":""},{"dropping-particle":"","family":"Maffei","given":"Vincenzo","non-dropping-particle":"","parse-names":false,"suffix":""},{"dropping-particle":"","family":"Zago","given":"Myrka","non-dropping-particle":"","parse-names":false,"suffix":""},{"dropping-particle":"","family":"Lacquaniti","given":"Francesco","non-dropping-particle":"","parse-names":false,"suffix":""}],"container-title":"Frontiers in Integrative Neuroscience","id":"ITEM-4","issued":{"date-parts":[["2015"]]},"title":"Filling gaps in visual motion for target capture","type":"article-journal","volume":"9"},"uris":["http://www.mendeley.com/documents/?uuid=04be07e9-116a-31af-99d6-8b6090d439d9"]},{"id":"ITEM-5","itemData":{"DOI":"10.1007/s00221-014-4050-6","ISSN":"14321106","PMID":"25142150","abstract":"Familiarity with the visual environment affects our expectations about the objects in a scene, aiding in recognition and interaction. Here we tested whether the familiarity with the specific trajectory followed by a moving target facilitates the interpretation of the effects of underlying physical forces. Participants intercepted a target sliding down either an inclined plane or a tautochrone. Gravity accelerated the target by the same amount in both cases, but the inclined plane represented a familiar trajectory whereas the tautochrone was unfamiliar to the participants. In separate sessions, the gravity field was consistent with either natural gravity or artificial reversed gravity. Target motion was occluded from view over the last segment. We found that the responses in the session with unnatural forces were systematically delayed relative to those with natural forces, but only for the inclined plane. The time shift is consistent with a bias for natural gravity, in so far as it reflects an a priori expectation that a target not affected by natural forces will arrive later than one accelerated downwards by gravity. Instead, we did not find any significant time shift with unnatural forces in the case of the tautochrone. We argue that interception of a moving target relies on the integration of the high-level cue of trajectory familiarity with low-level cues related to target kinematics.","author":[{"dropping-particle":"","family":"Mijatovic","given":"Antonija","non-dropping-particle":"","parse-names":false,"suffix":""},{"dropping-particle":"","family":"Scaleia","given":"Barbara","non-dropping-particle":"La","parse-names":false,"suffix":""},{"dropping-particle":"","family":"Mercuri","given":"Nicola","non-dropping-particle":"","parse-names":false,"suffix":""},{"dropping-particle":"","family":"Lacquaniti","given":"Francesco","non-dropping-particle":"","parse-names":false,"suffix":""},{"dropping-particle":"","family":"Zago","given":"Myrka","non-dropping-particle":"","parse-names":false,"suffix":""}],"container-title":"Experimental Brain Research","id":"ITEM-5","issue":"12","issued":{"date-parts":[["2014"]]},"page":"3803-3811","title":"Familiar trajectories facilitate the interpretation of physical forces when intercepting a moving target","type":"article-journal","volume":"232"},"uris":["http://www.mendeley.com/documents/?uuid=5480669d-7788-46f3-a926-17db5f2ac20c"]},{"id":"ITEM-6","itemData":{"DOI":"10.1371/journal.pone.0093020","ISSN":"19326203","PMID":"24667578","abstract":"We expand the anecdotic report by Johansson that back-and-forth linear harmonic motions appear uniform. Six experiments explore the role of shape and spatial orientation of the trajectory of a point-light target in the perceptual judgment of uniform motion. In Experiment 1, the target oscillated back-and-forth along a circular arc around an invisible pivot. The imaginary segment from the pivot to the midpoint of the trajectory could be oriented vertically downward (consistent with an upright pendulum), horizontally leftward, or vertically upward (upside-down). In Experiments 2 to 5, the target moved uni-directionally. The effect of suppressing the alternation of movement directions was tested with curvilinear (Experiment 2 and 3) or rectilinear (Experiment 4 and 5) paths. Experiment 6 replicated the upright condition of Experiment 1, but participants were asked to hold the gaze on a fixation point. When some features of the trajectory evoked the motion of either a simple pendulum or a mass-spring system, observers identified as uniform the kinematic profiles close to harmonic motion. The bias towards harmonic motion was most consistent in the upright orientation of Experiment 1 and 6. The bias disappeared when the stimuli were incompatible with both pendulum and mass-spring models (Experiments 3 to 5). The results are compatible with the hypothesis that the perception of dynamic stimuli is biased by the laws of motion obeyed by natural events, so that only natural motions appear uniform.","author":[{"dropping-particle":"","family":"Scaleia","given":"Barbara","non-dropping-particle":"La","parse-names":false,"suffix":""},{"dropping-particle":"","family":"Zago","given":"Myrka","non-dropping-particle":"","parse-names":false,"suffix":""},{"dropping-particle":"","family":"Moscatelli","given":"Alessandro","non-dropping-particle":"","parse-names":false,"suffix":""},{"dropping-particle":"","family":"Lacquaniti","given":"Francesco","non-dropping-particle":"","parse-names":false,"suffix":""},{"dropping-particle":"","family":"Viviani","given":"Paolo","non-dropping-particle":"","parse-names":false,"suffix":""}],"container-title":"PLoS ONE","id":"ITEM-6","issue":"3","issued":{"date-parts":[["2014"]]},"title":"Implied dynamics biases the visual perception of velocity","type":"article-journal","volume":"9"},"uris":["http://www.mendeley.com/documents/?uuid=b26b06c2-ad36-40bf-8261-d417ea852df0"]},{"id":"ITEM-7","itemData":{"DOI":"10.3389/fnint.2013.00101","ISSN":"1662-5145","PMID":"24421761","abstract":"The visual system is poorly sensitive to arbitrary accelerations, but accurately detects the effects of gravity on a target motion. Here we review behavioral and neuroimaging data about the neural mechanisms for dealing with object motion and egomotion under gravity. The results from several experiments show that the visual estimates of a target motion under gravity depend on the combination of a prior of gravity effects with on-line visual signals on target position and velocity. These estimates are affected by vestibular inputs, and are encoded in a visual-vestibular network whose core regions lie within or around the Sylvian fissure, and are represented by the posterior insula/retroinsula/temporo-parietal junction. This network responds both to target motions coherent with gravity and to vestibular caloric stimulation in human fMRI studies. Transient inactivation of the temporo-parietal junction selectively disrupts the interception of targets accelerated by gravity.","author":[{"dropping-particle":"","family":"Lacquaniti","given":"Francesco","non-dropping-particle":"","parse-names":false,"suffix":""},{"dropping-particle":"","family":"Bosco","given":"Gianfranco","non-dropping-particle":"","parse-names":false,"suffix":""},{"dropping-particle":"","family":"Indovina","given":"Iole","non-dropping-particle":"","parse-names":false,"suffix":""},{"dropping-particle":"","family":"Scaleia","given":"Barbara","non-dropping-particle":"La","parse-names":false,"suffix":""},{"dropping-particle":"","family":"Maffei","given":"Vincenzo","non-dropping-particle":"","parse-names":false,"suffix":""},{"dropping-particle":"","family":"Moscatelli","given":"Alessandro","non-dropping-particle":"","parse-names":false,"suffix":""},{"dropping-particle":"","family":"Zago","given":"Myrka","non-dropping-particle":"","parse-names":false,"suffix":""}],"container-title":"Frontiers in integrative neuroscience","id":"ITEM-7","issue":"December","issued":{"date-parts":[["2013"]]},"page":"101","title":"Visual gravitational motion and the vestibular system in humans.","type":"article-journal","volume":"7"},"uris":["http://www.mendeley.com/documents/?uuid=52722f9f-bf26-471d-b6d9-ef094735cd09"]},{"id":"ITEM-8","itemData":{"DOI":"10.1167/11.10.13.Introduction","ISSN":"1534-7362","PMID":"21933933","abstract":"Dealing with upside-down objects is difficult and takes time. Among the cues that are critical for defining object orientation, the visible influence of gravity on the object’s motion has received limited attention. Here, we manipulated the alignment of visible gravity and structural visual cues between each other and relative to the orientation of the observer and physical gravity. Participants pressed a button triggering a hitter to intercept a target accelerated by a virtual gravity. A factorial design assessed the effects of scene orientation (normal or inverted) and target gravity (normal or inverted). We found that interception was significantly more successful when scene direction was concordant with target gravity direction, irrespective of whether both were upright or inverted. This was so independent of the hitter type and when performance feedback to the participants was either available (Experiment 1) or unavailable (Experiment 2). These results show that the combined influence of visible gravity and structural visual cues can outweigh both physical gravity and viewer-centered cues, leading to rely instead on the congruence of the apparent physical forces acting on people and objects in the scene.","author":[{"dropping-particle":"","family":"Zago","given":"Myrka","non-dropping-particle":"","parse-names":false,"suffix":""},{"dropping-particle":"","family":"Scaleia","given":"Barbara","non-dropping-particle":"La","parse-names":false,"suffix":""},{"dropping-particle":"","family":"Miller","given":"William L","non-dropping-particle":"","parse-names":false,"suffix":""},{"dropping-particle":"","family":"Lacquaniti","given":"Francesco","non-dropping-particle":"","parse-names":false,"suffix":""}],"container-title":"Journal of Vision","id":"ITEM-8","issue":"10","issued":{"date-parts":[["2011"]]},"page":"1-10","title":"Coherence of structural visual cues and pictorial gravity paves the way for interceptive actions","type":"article-journal","volume":"11"},"uris":["http://www.mendeley.com/documents/?uuid=f823a239-757b-48ff-811d-7f645693d896"]},{"id":"ITEM-9","itemData":{"DOI":"10.1523/JNEUROSCI.3886-11.2012","ISBN":"1529-2401 (Electronic)\\r0270-6474 (Linking)","ISSN":"0270-6474","PMID":"22323710","abstract":"Humans are known to regulate the timing of interceptive actions by modeling, in a simplified way, Newtonian mechanics. Specifically, when intercepting an approaching ball, humans trigger their movements a bit earlier when the target arrives from above than from below. This bias occurs regardless of the ball's true kinetics, and thus appears to reflect an a priori expectation that a downward moving object will accelerate. We postulate that gravito-inertial information is used to tune visuomotor responses to match the target's most likely acceleration. Here we used the peculiar conditions of parabolic flight--where gravity's effects change every 20 s--to test this hypothesis. We found a striking reversal in the timing of interceptive responses performed in weightlessness compared with trials performed on ground, indicating a role of gravity sensing in the tuning of this response. Parallels between these observations and the properties of otolith receptors suggest that vestibular signals themselves might plausibly provide the critical input. Thus, in addition to its acknowledged importance for postural control, gaze stabilization, and spatial navigation, we propose that detecting the direction of gravity's pull plays a role in coordinating quick reactions intended to intercept a fast-moving visual target.","author":[{"dropping-particle":"","family":"Senot","given":"P.","non-dropping-particle":"","parse-names":false,"suffix":""},{"dropping-particle":"","family":"Zago","given":"M.","non-dropping-particle":"","parse-names":false,"suffix":""},{"dropping-particle":"","family":"Seac'h","given":"a.","non-dropping-particle":"Le","parse-names":false,"suffix":""},{"dropping-particle":"","family":"Zaoui","given":"M.","non-dropping-particle":"","parse-names":false,"suffix":""},{"dropping-particle":"","family":"Berthoz","given":"a.","non-dropping-particle":"","parse-names":false,"suffix":""},{"dropping-particle":"","family":"Lacquaniti","given":"F.","non-dropping-particle":"","parse-names":false,"suffix":""},{"dropping-particle":"","family":"McIntyre","given":"J.","non-dropping-particle":"","parse-names":false,"suffix":""}],"container-title":"Journal of Neuroscience","id":"ITEM-9","issue":"6","issued":{"date-parts":[["2012"]]},"page":"1969-1973","title":"When Up Is Down in 0g: How Gravity Sensing Affects the Timing of Interceptive Actions","type":"article-journal","volume":"32"},"uris":["http://www.mendeley.com/documents/?uuid=7ee8ba33-a417-4767-8fc3-ae89438706e3"]},{"id":"ITEM-10","itemData":{"DOI":"10.1152/jn.00527.2005","ISSN":"0022-3077","author":[{"dropping-particle":"","family":"Senot","given":"P.","non-dropping-particle":"","parse-names":false,"suffix":""},{"dropping-particle":"","family":"Zago","given":"Myrka","non-dropping-particle":"","parse-names":false,"suffix":""},{"dropping-particle":"","family":"Lacquaniti","given":"Francesco","non-dropping-particle":"","parse-names":false,"suffix":""},{"dropping-particle":"","family":"McIntyre","given":"Joseph","non-dropping-particle":"","parse-names":false,"suffix":""}],"container-title":"Journal of Neurophysiology","id":"ITEM-10","issue":"6","issued":{"date-parts":[["2005"]]},"page":"4471-4480","title":"Anticipating the Effects of Gravity When Intercepting Moving Objects: Differentiating Up and Down Based on Nonvisual Cues","type":"article-journal","volume":"94"},"uris":["http://www.mendeley.com/documents/?uuid=688f6b31-4cb0-4f58-b31e-13db60031e31"]},{"id":"ITEM-11","itemData":{"DOI":"10.3389/fnbeh.2013.00046","ISSN":"1662-5153","PMID":"23720614","abstract":"Interception requires precise estimation of time-to-contact (TTC) information. A long-standing view posits that all relevant information for extracting TTC is available in the angular variables, which result from the projection of distal objects onto the retina. The different timing models rooted in this tradition have consequently relied on combining visual angle and its rate of expansion in different ways with tau being the most well-known solution for TTC. The generalization of these models to timing parabolic trajectories is not straightforward. For example, these different combinations rely on isotropic expansion and usually assume first-order information only, neglecting acceleration. As a consequence no optical formulations have been put forward so far to specify TTC of parabolic targets with enough accuracy. It is only recently that context-dependent physical variables have been shown to play an important role in TTC estimation. Known physical size and gravity can adequately explain observed data of linear and free-falling trajectories, respectively. Yet, a full timing model for specifying parabolic TTC has remained elusive. We here derive two formulations that specify TTC for parabolic ball trajectories. The first specification extends previous models in which known size is combined with thresholding visual angle or its rate of expansion to the case of fly balls. To efficiently use this model, observers need to recover the 3D radial velocity component of the trajectory which conveys the isotropic expansion. The second one uses knowledge of size and gravity combined with ball visual angle and elevation angle. Taking into account the noise due to sensory measurements, we simulate the expected performance of these models in terms of accuracy and precision. While the model that combines expansion information and size knowledge is more efficient during the late trajectory, the second one is shown to be efficient along all the flight.","author":[{"dropping-particle":"","family":"Gómez","given":"José","non-dropping-particle":"","parse-names":false,"suffix":""},{"dropping-particle":"","family":"López-Moliner","given":"Joan","non-dropping-particle":"","parse-names":false,"suffix":""}],"container-title":"Frontiers in behavioral neuroscience","id":"ITEM-11","issue":"May","issued":{"date-parts":[["2013"]]},"note":"Porque hay que primero recuperar velocidad y luego poner esta velocidad en la formula para TTC? No se podria poner la formula de velocidad directamente en la formula para TTC, y todo se calcula en un paso?\n\nHow does the simulating work?\nWhy do the estimates deviate from the actual values? What is not exact? It's not uncertainty/noise. Something missing in the formula or something approximated?\n\nMy experiment would be: Have them at constant velocity and constant ball size, but have them seen in first phase middle phase late phase, rest vista tapada?\n\nBut they are maybe integrated, so we have to increase uncertainty in the critical variables, which would be (1) gravity and size in GS and (2) size only in KS.So we manipulate only gravity and see, which of the two models is closer to results.\n\nWhich initial velocities should we choose? All the same? It should be something where the KS effect (bad in the beginning, good in the end) shows nicely, like for example 7,57\nShould we vary size? No, with size variation, both GS and KS would become unreliable and something like Tau would start working.. (but Tau is not for parabolic stuff)\nShould we introduce air drag? Yes, we should.\nShould we kill visual input at some point? If we kill it around 0,07 before impact, then GS is not reliable, so we should get KS results.\n\nWhy would you combine both, when the gravity model works well at all times. And gravity never fails us, so why would there even be a KS way of calculating TTC? To increase precision because more info is always nice to have?\n\n- when rate of expansion is needed = more noise\n- estimate of v(0,y) is difficult because not constant, and velocity changes take some time to perceive\n\nProblem: with parabolic trajectories, you can't just put the subjects in one position when you vary gravity or size. Also: Press the button when you think the ball crosses a certain high thrashhold? Or judge where it will land? (cant be the floor because were talking about Augenhöhe)","page":"46","title":"Synergies between optical and physical variables in intercepting parabolic targets.","type":"article-journal","volume":"7"},"uris":["http://www.mendeley.com/documents/?uuid=addc8fb7-78c7-4253-b634-c375fc501b53"]},{"id":"ITEM-12","itemData":{"DOI":"10.3389/fnhum.2017.00203","ISSN":"16625161","abstract":"In the future, humans are likely to be exposed to environments with altered gravity conditions, be it only visually (Virtual and Augmented Reality), or visually and bodily (space travel). As visually and bodily perceived gravity as well as an interiorized representation of earth gravity are involved in a series of tasks, such as catching, grasping, body orientation estimation and spatial inferences, humans will need to adapt to these new gravity conditions. Performance under earth gravity discrepant conditions has been shown to be relatively poor, and few studies conducted in gravity adaptation are rather discouraging. Especially in VR on earth, conflicts between bodily and visual gravity cues seem to make a full adaptation to visually perceived earth-discrepant gravities nearly impossible, and even in space, when visual and bodily cues are congruent, adaptation is extremely slow. We invoke a Bayesian framework for gravity related perceptual processes, in which earth gravity holds the status of a so called “strong prior”. As other strong priors, the gravity prior has developed through years and years of experience in an earth gravity environment. For this reason, the reliability of this representation is extremely high and overrules any sensory information to its contrary. While also other factors such as the multisensory nature of gravity perception need to be taken into account, we present the strong prior account as a unifying explanation for empirical results in gravity perception and adaptation to earth-discrepant gravities.","author":[{"dropping-particle":"","family":"Jörges","given":"Björn","non-dropping-particle":"","parse-names":false,"suffix":""},{"dropping-particle":"","family":"López-Moliner","given":"Joan","non-dropping-particle":"","parse-names":false,"suffix":""}],"container-title":"Frontiers in Human Neuroscience","id":"ITEM-12","issued":{"date-parts":[["2017"]]},"title":"Gravity as a strong prior: Implications for perception and action","type":"article","volume":"11"},"uris":["http://www.mendeley.com/documents/?uuid=c82d2eed-2d36-393d-b894-6f992fd22388"]},{"id":"ITEM-13","itemData":{"DOI":"10.1038/s41598-019-50512-6","ISSN":"20452322","abstract":"© 2019, The Author(s). There is evidence that humans rely on an earth gravity (9.81 m/s²) prior for a series of tasks involving perception and action, the reason being that gravity helps predict future positions of moving objects. Eye-movements in turn are partially guided by predictions about observed motion. Thus, the question arises whether knowledge about gravity is also used to guide eye-movements: If humans rely on a representation of earth gravity for the control of eye movements, earth-gravity-congruent motion should elicit improved visual pursuit. In a pre-registered experiment, we presented participants (n = 10) with parabolic motion governed by six different gravities (−1/0.7/0.85/1/1.15/1.3 g), two initial vertical velocities and two initial horizontal velocities in a 3D environment. Participants were instructed to follow the target with their eyes. We tracked their gaze and computed the visual gain (velocity of the eyes divided by velocity of the target) as proxy for the quality of pursuit. An LMM analysis with gravity condition as fixed effect and intercepts varying per subject showed that the gain was lower for −1 g than for 1 g (by −0.13, SE = 0.005). This model was significantly better than a null model without gravity as fixed effect (p &lt; 0.001), supporting our hypothesis. A comparison of 1 g and the remaining gravity conditions revealed that 1.15 g (by 0.043, SE = 0.005) and 1.3 g (by 0.065, SE = 0.005) were associated with lower gains, while 0.7 g (by 0.054, SE = 0.005) and 0.85 g (by 0.029, SE = 0.005) were associated with higher gains. This model was again significantly better than a null model (p &lt; 0.001), contradicting our hypothesis. Post-hoc analyses reveal that confounds in the 0.7/0.85/1/1.15/1.3 g condition may be responsible for these contradicting results. Despite these discrepancies, our data thus provide some support for the hypothesis that internalized knowledge about earth gravity guides eye movements.","author":[{"dropping-particle":"","family":"Jörges","given":"B.","non-dropping-particle":"","parse-names":false,"suffix":""},{"dropping-particle":"","family":"López-Moliner","given":"J.","non-dropping-particle":"","parse-names":false,"suffix":""}],"container-title":"Scientific Reports","id":"ITEM-13","issue":"1","issued":{"date-parts":[["2019"]]},"title":"Earth-Gravity Congruent Motion Facilitates Ocular Control for Pursuit of Parabolic Trajectories","type":"article-journal","volume":"9"},"uris":["http://www.mendeley.com/documents/?uuid=3bc1d469-53ef-3dc9-9851-2ba1ef402847"]},{"id":"ITEM-14","itemData":{"DOI":"10.31234/osf.io/exp93","author":[{"dropping-particle":"","family":"Jörges","given":"Björn","non-dropping-particle":"","parse-names":false,"suffix":""},{"dropping-particle":"","family":"López-Moliner","given":"Joan","non-dropping-particle":"","parse-names":false,"suffix":""}],"container-title":"PsyArXive","id":"ITEM-14","issued":{"date-parts":[["2020"]]},"page":"1-19","title":"Characterizing the Strong Earth Gravity Prior","type":"article-journal"},"uris":["http://www.mendeley.com/documents/?uuid=4314c18d-96a2-41f0-b02b-39e9de139825"]}],"mendeley":{"formattedCitation":"(Bosco et al., 2015; Gómez &amp; López-Moliner, 2013; Indovina et al., 2005; B. Jörges &amp; López-Moliner, 2019; Björn Jörges &amp; López-Moliner, 2017, 2020; La Scaleia, Zago, Moscatelli, Lacquaniti, &amp; Viviani, 2014; Lacquaniti et al., 2013; J McIntyre, Zago, &amp; Berthoz, 2001; Joseph McIntyre, Zago, Berthoz, &amp; Lacquaniti, 2003; Mijatovic, La Scaleia, Mercuri, Lacquaniti, &amp; Zago, 2014; Senot, Zago, Lacquaniti, &amp; McIntyre, 2005; Senot et al., 2012; Zago, La Scaleia, Miller, &amp; Lacquaniti, 2011)","plainTextFormattedCitation":"(Bosco et al., 2015; Gómez &amp; López-Moliner, 2013; Indovina et al., 2005; B. Jörges &amp; López-Moliner, 2019; Björn Jörges &amp; López-Moliner, 2017, 2020; La Scaleia, Zago, Moscatelli, Lacquaniti, &amp; Viviani, 2014; Lacquaniti et al., 2013; J McIntyre, Zago, &amp; Berthoz, 2001; Joseph McIntyre, Zago, Berthoz, &amp; Lacquaniti, 2003; Mijatovic, La Scaleia, Mercuri, Lacquaniti, &amp; Zago, 2014; Senot, Zago, Lacquaniti, &amp; McIntyre, 2005; Senot et al., 2012; Zago, La Scaleia, Miller, &amp; Lacquaniti, 2011)","previouslyFormattedCitation":"(Bosco et al., 2015; Gómez &amp; López-Moliner, 2013; Indovina et al., 2005; B. Jörges &amp; López-Moliner, 2019; Björn Jörges &amp; López-Moliner, 2017, 2020; La Scaleia, Zago, Moscatelli, Lacquaniti, &amp; Viviani, 2014; Lacquaniti et al., 2013; J McIntyre, Zago, &amp; Berthoz, 2001; Joseph McIntyre, Zago, Berthoz, &amp; Lacquaniti, 2003; Mijatovic, La Scaleia, Mercuri, Lacquaniti, &amp; Zago, 2014; Senot, Zago, Lacquaniti, &amp; McIntyre, 2005; Senot et al., 2012; Zago, La Scaleia, Miller, &amp; Lacquaniti, 2011)"},"properties":{"noteIndex":0},"schema":"https://github.com/citation-style-language/schema/raw/master/csl-citation.json"}</w:instrText>
+        <w:instrText>ADDIN CSL_CITATION {"citationItems":[{"id":"ITEM-1","itemData":{"DOI":"10.1126/science.1107961","ISBN":"1095-9203 (Electronic)\\r0036-8075 (Linking)","ISSN":"0036-8075","PMID":"15831760","abstract":"How do we perceive the visual motion of objects that are accelerated by gravity? We propose that, because vision is poorly sensitive to accelerations, an internal model that calculates the effects of gravity is derived from graviceptive information, is stored in the vestibular cortex, and is activated by visual motion that appears to be coherent with natural gravity. The acceleration of visual targets was manipulated while brain activity was measured using functional magnetic resonance imaging. In agreement with the internal model hypothesis, we found that the vestibular network was selectively engaged when acceleration was consistent with natural gravity. These findings demonstrate that predictive mechanisms of physical laws of motion are represented in the human brain.","author":[{"dropping-particle":"","family":"Indovina","given":"Iole","non-dropping-particle":"","parse-names":false,"suffix":""},{"dropping-particle":"","family":"Maffei","given":"Vincenzo","non-dropping-particle":"","parse-names":false,"suffix":""},{"dropping-particle":"","family":"Bosco","given":"Gianfranco","non-dropping-particle":"","parse-names":false,"suffix":""},{"dropping-particle":"","family":"Zago","given":"Myrka","non-dropping-particle":"","parse-names":false,"suffix":""},{"dropping-particle":"","family":"Macaluso","given":"Emiliano","non-dropping-particle":"","parse-names":false,"suffix":""},{"dropping-particle":"","family":"Lacquaniti","given":"Francesco","non-dropping-particle":"","parse-names":false,"suffix":""}],"container-title":"Science (New York, N.Y.)","id":"ITEM-1","issue":"April","issued":{"date-parts":[["2005"]]},"page":"416-419","title":"Representation of visual gravitational motion in the human vestibular cortex.","type":"article-journal","volume":"308"},"uris":["http://www.mendeley.com/documents/?uuid=137ce183-0a5a-4509-bc95-f48dcd5e22b6"]},{"id":"ITEM-2","itemData":{"ISBN":"0972533907","abstract":"The art of intercepting a flying ball has preoccupied athletes and sports fans for centuries. Moreover, the ability to intercept or avoid a moving object—whether it be to catch a ball, snatch prey, or avoid the path of a preda- tor—is a skill that has been acquired by almost every evolved species. This behavior, remarkable in that it requires anticipation of future events, is thus a fundamental property of biological sensorimotor systems. Yet the mechanisms have yet to be clearly identified that allow the brain to predict the future positions of a moving object, rather than simply perceiving where that moving object is now. In this study, we addressed an unresolved question in the fields of psychology and neuroscience: Does the brain rely strictly on sensory information to estimate the movements of an object, or can we improve our performance on interceptive tasks by using knowl- edge about how the world works? We used the microgravity conditions of the Neurolab Space Shuttle mission to examine this question as it applies to catching a “falling” ball. Astronauts caught a ball projected downward from the ceiling with one of three different speeds. The astronauts triggered anticipatory motor responses slightly earlier (with respect to impact) in flight than on the ground, with a greater timing shift for lower ball velocities. Data derived from this show that the central nervous system uses an internal model of gravitational acceleration, in addition to sensory information, to predict the time-to-contact between the ball and the hand and applies this model by default—whether on Earth or in microgravity. 55","author":[{"dropping-particle":"","family":"McIntyre","given":"Joseph","non-dropping-particle":"","parse-names":false,"suffix":""},{"dropping-particle":"","family":"Zago","given":"Myrka","non-dropping-particle":"","parse-names":false,"suffix":""},{"dropping-particle":"","family":"Berthoz","given":"Alain","non-dropping-particle":"","parse-names":false,"suffix":""},{"dropping-particle":"","family":"Lacquaniti","given":"Francesco","non-dropping-particle":"","parse-names":false,"suffix":""}],"container-title":"The Neurolab Spacelab Mission: Neuroscience Research in Space","editor":[{"dropping-particle":"","family":"Buckey","given":"Jay C.","non-dropping-particle":"","parse-names":false,"suffix":""},{"dropping-particle":"","family":"Homick","given":"Jerry L.","non-dropping-particle":"","parse-names":false,"suffix":""}],"id":"ITEM-2","issued":{"date-parts":[["2003"]]},"note":"NULL","page":"55 - 61","publisher":"National Aeronautics and Space Administration, Lyndon B. Johnson Space Center","title":"The Brain as a Predictor: On Catching Flying Balls in Zero-G","type":"chapter"},"uris":["http://www.mendeley.com/documents/?uuid=14012fd5-c757-4302-97a1-2043f493a11a"]},{"id":"ITEM-3","itemData":{"DOI":"10.1097/00001756-200112040-00004","ISBN":"1097-6256 (Print)\\r1097-6256 (Linking)","ISSN":"0959-4965","PMID":"11426224","abstract":"How does the nervous system synchronize movements to catch a falling ball? According to one theory, only sensory information is used to estimate time-to-contact (TTC) with an approaching object, alternatively, implicit knowledge about physics may come into play. Here the authors show that astronauts initiated catching movements earlier in 0 g than in 1 g, which demonstrates that the brain uses an internal model of gravity to supplement sensory information when estimating TTC. (PsycINFO Database Record (c) 2005 APA, all rights reserved)","author":[{"dropping-particle":"","family":"McIntyre","given":"J","non-dropping-particle":"","parse-names":false,"suffix":""},{"dropping-particle":"","family":"Zago","given":"M","non-dropping-particle":"","parse-names":false,"suffix":""},{"dropping-particle":"","family":"Berthoz","given":"A","non-dropping-particle":"","parse-names":false,"suffix":""}],"container-title":"Nature neuroscience","id":"ITEM-3","issue":"17","issued":{"date-parts":[["2001"]]},"page":"109-110","title":"Does the Brain Model Newton's Laws","type":"article-journal","volume":"12"},"uris":["http://www.mendeley.com/documents/?uuid=d038ba84-5af4-4fa5-9fdc-0ca802b136fe"]},{"id":"ITEM-4","itemData":{"DOI":"10.3389/fnint.2015.00013","ISSN":"1662-5145","PMID":"25755637","abstract":"A remarkable challenge our brain must face constantly when interacting with the environment is represented by ambiguous and, at times, even missing sensory information. This is particularly compelling for visual information, being the main sensory system we rely upon to gather cues about the external world. It is not uncommon, for example, that objects catching our attention may disappear temporarily from view, occluded by visual obstacles in the foreground. Nevertheless, we are often able to keep our gaze on them throughout the occlusion or even catch them on the fly in the face of the transient lack of visual motion information. This implies that the brain can fill the gaps of missing sensory information by extrapolating the object motion through the occlusion. In recent years, much experimental evidence has been accumulated that both perceptual and motor processes exploit visual motion extrapolation mechanisms. Moreover, neurophysiological and neuroimaging studies have identified brain regions potentially involved in the predictive representation of the occluded target motion. Within this framework, ocular pursuit and manual interceptive behavior have proven to be useful experimental models for investigating visual extrapolation mechanisms. Studies in these fields have pointed out that visual motion extrapolation processes depend on manifold information related to short-term memory representations of the target motion before the occlusion, as well as to longer term representations derived from previous experience with the environment. We will review recent oculomotor and manual interception literature to provide up-to-date views on the neurophysiological underpinnings of visual motion extrapolation. (PsycINFO Database Record (c) 2015 APA, all rights reserved) (journal abstract)","author":[{"dropping-particle":"","family":"Bosco","given":"Gianfranco","non-dropping-particle":"","parse-names":false,"suffix":""},{"dropping-particle":"","family":"Delle Monache","given":"Sergio","non-dropping-particle":"","parse-names":false,"suffix":""},{"dropping-particle":"","family":"Gravano","given":"Silvio","non-dropping-particle":"","parse-names":false,"suffix":""},{"dropping-particle":"","family":"Indovina","given":"Iole","non-dropping-particle":"","parse-names":false,"suffix":""},{"dropping-particle":"","family":"Scaleia","given":"Barbara","non-dropping-particle":"La","parse-names":false,"suffix":""},{"dropping-particle":"","family":"Maffei","given":"Vincenzo","non-dropping-particle":"","parse-names":false,"suffix":""},{"dropping-particle":"","family":"Zago","given":"Myrka","non-dropping-particle":"","parse-names":false,"suffix":""},{"dropping-particle":"","family":"Lacquaniti","given":"Francesco","non-dropping-particle":"","parse-names":false,"suffix":""}],"container-title":"Frontiers in Integrative Neuroscience","id":"ITEM-4","issued":{"date-parts":[["2015"]]},"title":"Filling gaps in visual motion for target capture","type":"article-journal","volume":"9"},"uris":["http://www.mendeley.com/documents/?uuid=04be07e9-116a-31af-99d6-8b6090d439d9"]},{"id":"ITEM-5","itemData":{"DOI":"10.1007/s00221-014-4050-6","ISSN":"14321106","PMID":"25142150","abstract":"Familiarity with the visual environment affects our expectations about the objects in a scene, aiding in recognition and interaction. Here we tested whether the familiarity with the specific trajectory followed by a moving target facilitates the interpretation of the effects of underlying physical forces. Participants intercepted a target sliding down either an inclined plane or a tautochrone. Gravity accelerated the target by the same amount in both cases, but the inclined plane represented a familiar trajectory whereas the tautochrone was unfamiliar to the participants. In separate sessions, the gravity field was consistent with either natural gravity or artificial reversed gravity. Target motion was occluded from view over the last segment. We found that the responses in the session with unnatural forces were systematically delayed relative to those with natural forces, but only for the inclined plane. The time shift is consistent with a bias for natural gravity, in so far as it reflects an a priori expectation that a target not affected by natural forces will arrive later than one accelerated downwards by gravity. Instead, we did not find any significant time shift with unnatural forces in the case of the tautochrone. We argue that interception of a moving target relies on the integration of the high-level cue of trajectory familiarity with low-level cues related to target kinematics.","author":[{"dropping-particle":"","family":"Mijatovic","given":"Antonija","non-dropping-particle":"","parse-names":false,"suffix":""},{"dropping-particle":"","family":"Scaleia","given":"Barbara","non-dropping-particle":"La","parse-names":false,"suffix":""},{"dropping-particle":"","family":"Mercuri","given":"Nicola","non-dropping-particle":"","parse-names":false,"suffix":""},{"dropping-particle":"","family":"Lacquaniti","given":"Francesco","non-dropping-particle":"","parse-names":false,"suffix":""},{"dropping-particle":"","family":"Zago","given":"Myrka","non-dropping-particle":"","parse-names":false,"suffix":""}],"container-title":"Experimental Brain Research","id":"ITEM-5","issue":"12","issued":{"date-parts":[["2014"]]},"page":"3803-3811","title":"Familiar trajectories facilitate the interpretation of physical forces when intercepting a moving target","type":"article-journal","volume":"232"},"uris":["http://www.mendeley.com/documents/?uuid=5480669d-7788-46f3-a926-17db5f2ac20c"]},{"id":"ITEM-6","itemData":{"DOI":"10.1371/journal.pone.0093020","ISSN":"19326203","PMID":"24667578","abstract":"We expand the anecdotic report by Johansson that back-and-forth linear harmonic motions appear uniform. Six experiments explore the role of shape and spatial orientation of the trajectory of a point-light target in the perceptual judgment of uniform motion. In Experiment 1, the target oscillated back-and-forth along a circular arc around an invisible pivot. The imaginary segment from the pivot to the midpoint of the trajectory could be oriented vertically downward (consistent with an upright pendulum), horizontally leftward, or vertically upward (upside-down). In Experiments 2 to 5, the target moved uni-directionally. The effect of suppressing the alternation of movement directions was tested with curvilinear (Experiment 2 and 3) or rectilinear (Experiment 4 and 5) paths. Experiment 6 replicated the upright condition of Experiment 1, but participants were asked to hold the gaze on a fixation point. When some features of the trajectory evoked the motion of either a simple pendulum or a mass-spring system, observers identified as uniform the kinematic profiles close to harmonic motion. The bias towards harmonic motion was most consistent in the upright orientation of Experiment 1 and 6. The bias disappeared when the stimuli were incompatible with both pendulum and mass-spring models (Experiments 3 to 5). The results are compatible with the hypothesis that the perception of dynamic stimuli is biased by the laws of motion obeyed by natural events, so that only natural motions appear uniform.","author":[{"dropping-particle":"","family":"Scaleia","given":"Barbara","non-dropping-particle":"La","parse-names":false,"suffix":""},{"dropping-particle":"","family":"Zago","given":"Myrka","non-dropping-particle":"","parse-names":false,"suffix":""},{"dropping-particle":"","family":"Moscatelli","given":"Alessandro","non-dropping-particle":"","parse-names":false,"suffix":""},{"dropping-particle":"","family":"Lacquaniti","given":"Francesco","non-dropping-particle":"","parse-names":false,"suffix":""},{"dropping-particle":"","family":"Viviani","given":"Paolo","non-dropping-particle":"","parse-names":false,"suffix":""}],"container-title":"PLoS ONE","id":"ITEM-6","issue":"3","issued":{"date-parts":[["2014"]]},"title":"Implied dynamics biases the visual perception of velocity","type":"article-journal","volume":"9"},"uris":["http://www.mendeley.com/documents/?uuid=b26b06c2-ad36-40bf-8261-d417ea852df0"]},{"id":"ITEM-7","itemData":{"DOI":"10.3389/fnint.2013.00101","ISSN":"1662-5145","PMID":"24421761","abstract":"The visual system is poorly sensitive to arbitrary accelerations, but accurately detects the effects of gravity on a target motion. Here we review behavioral and neuroimaging data about the neural mechanisms for dealing with object motion and egomotion under gravity. The results from several experiments show that the visual estimates of a target motion under gravity depend on the combination of a prior of gravity effects with on-line visual signals on target position and velocity. These estimates are affected by vestibular inputs, and are encoded in a visual-vestibular network whose core regions lie within or around the Sylvian fissure, and are represented by the posterior insula/retroinsula/temporo-parietal junction. This network responds both to target motions coherent with gravity and to vestibular caloric stimulation in human fMRI studies. Transient inactivation of the temporo-parietal junction selectively disrupts the interception of targets accelerated by gravity.","author":[{"dropping-particle":"","family":"Lacquaniti","given":"Francesco","non-dropping-particle":"","parse-names":false,"suffix":""},{"dropping-particle":"","family":"Bosco","given":"Gianfranco","non-dropping-particle":"","parse-names":false,"suffix":""},{"dropping-particle":"","family":"Indovina","given":"Iole","non-dropping-particle":"","parse-names":false,"suffix":""},{"dropping-particle":"","family":"Scaleia","given":"Barbara","non-dropping-particle":"La","parse-names":false,"suffix":""},{"dropping-particle":"","family":"Maffei","given":"Vincenzo","non-dropping-particle":"","parse-names":false,"suffix":""},{"dropping-particle":"","family":"Moscatelli","given":"Alessandro","non-dropping-particle":"","parse-names":false,"suffix":""},{"dropping-particle":"","family":"Zago","given":"Myrka","non-dropping-particle":"","parse-names":false,"suffix":""}],"container-title":"Frontiers in integrative neuroscience","id":"ITEM-7","issue":"December","issued":{"date-parts":[["2013"]]},"page":"101","title":"Visual gravitational motion and the vestibular system in humans.","type":"article-journal","volume":"7"},"uris":["http://www.mendeley.com/documents/?uuid=52722f9f-bf26-471d-b6d9-ef094735cd09"]},{"id":"ITEM-8","itemData":{"DOI":"10.1167/11.10.13.Introduction","ISSN":"1534-7362","PMID":"21933933","abstract":"Dealing with upside-down objects is difficult and takes time. Among the cues that are critical for defining object orientation, the visible influence of gravity on the object’s motion has received limited attention. Here, we manipulated the alignment of visible gravity and structural visual cues between each other and relative to the orientation of the observer and physical gravity. Participants pressed a button triggering a hitter to intercept a target accelerated by a virtual gravity. A factorial design assessed the effects of scene orientation (normal or inverted) and target gravity (normal or inverted). We found that interception was significantly more successful when scene direction was concordant with target gravity direction, irrespective of whether both were upright or inverted. This was so independent of the hitter type and when performance feedback to the participants was either available (Experiment 1) or unavailable (Experiment 2). These results show that the combined influence of visible gravity and structural visual cues can outweigh both physical gravity and viewer-centered cues, leading to rely instead on the congruence of the apparent physical forces acting on people and objects in the scene.","author":[{"dropping-particle":"","family":"Zago","given":"Myrka","non-dropping-particle":"","parse-names":false,"suffix":""},{"dropping-particle":"","family":"Scaleia","given":"Barbara","non-dropping-particle":"La","parse-names":false,"suffix":""},{"dropping-particle":"","family":"Miller","given":"William L","non-dropping-particle":"","parse-names":false,"suffix":""},{"dropping-particle":"","family":"Lacquaniti","given":"Francesco","non-dropping-particle":"","parse-names":false,"suffix":""}],"container-title":"Journal of Vision","id":"ITEM-8","issue":"10","issued":{"date-parts":[["2011"]]},"page":"1-10","title":"Coherence of structural visual cues and pictorial gravity paves the way for interceptive actions","type":"article-journal","volume":"11"},"uris":["http://www.mendeley.com/documents/?uuid=f823a239-757b-48ff-811d-7f645693d896"]},{"id":"ITEM-9","itemData":{"DOI":"10.1523/JNEUROSCI.3886-11.2012","ISBN":"1529-2401 (Electronic)\\r0270-6474 (Linking)","ISSN":"0270-6474","PMID":"22323710","abstract":"Humans are known to regulate the timing of interceptive actions by modeling, in a simplified way, Newtonian mechanics. Specifically, when intercepting an approaching ball, humans trigger their movements a bit earlier when the target arrives from above than from below. This bias occurs regardless of the ball's true kinetics, and thus appears to reflect an a priori expectation that a downward moving object will accelerate. We postulate that gravito-inertial information is used to tune visuomotor responses to match the target's most likely acceleration. Here we used the peculiar conditions of parabolic flight--where gravity's effects change every 20 s--to test this hypothesis. We found a striking reversal in the timing of interceptive responses performed in weightlessness compared with trials performed on ground, indicating a role of gravity sensing in the tuning of this response. Parallels between these observations and the properties of otolith receptors suggest that vestibular signals themselves might plausibly provide the critical input. Thus, in addition to its acknowledged importance for postural control, gaze stabilization, and spatial navigation, we propose that detecting the direction of gravity's pull plays a role in coordinating quick reactions intended to intercept a fast-moving visual target.","author":[{"dropping-particle":"","family":"Senot","given":"P.","non-dropping-particle":"","parse-names":false,"suffix":""},{"dropping-particle":"","family":"Zago","given":"M.","non-dropping-particle":"","parse-names":false,"suffix":""},{"dropping-particle":"","family":"Seac'h","given":"a.","non-dropping-particle":"Le","parse-names":false,"suffix":""},{"dropping-particle":"","family":"Zaoui","given":"M.","non-dropping-particle":"","parse-names":false,"suffix":""},{"dropping-particle":"","family":"Berthoz","given":"a.","non-dropping-particle":"","parse-names":false,"suffix":""},{"dropping-particle":"","family":"Lacquaniti","given":"F.","non-dropping-particle":"","parse-names":false,"suffix":""},{"dropping-particle":"","family":"McIntyre","given":"J.","non-dropping-particle":"","parse-names":false,"suffix":""}],"container-title":"Journal of Neuroscience","id":"ITEM-9","issue":"6","issued":{"date-parts":[["2012"]]},"page":"1969-1973","title":"When Up Is Down in 0g: How Gravity Sensing Affects the Timing of Interceptive Actions","type":"article-journal","volume":"32"},"uris":["http://www.mendeley.com/documents/?uuid=7ee8ba33-a417-4767-8fc3-ae89438706e3"]},{"id":"ITEM-10","itemData":{"DOI":"10.1152/jn.00527.2005","ISSN":"0022-3077","author":[{"dropping-particle":"","family":"Senot","given":"P.","non-dropping-particle":"","parse-names":false,"suffix":""},{"dropping-particle":"","family":"Zago","given":"Myrka","non-dropping-particle":"","parse-names":false,"suffix":""},{"dropping-particle":"","family":"Lacquaniti","given":"Francesco","non-dropping-particle":"","parse-names":false,"suffix":""},{"dropping-particle":"","family":"McIntyre","given":"Joseph","non-dropping-particle":"","parse-names":false,"suffix":""}],"container-title":"Journal of Neurophysiology","id":"ITEM-10","issue":"6","issued":{"date-parts":[["2005"]]},"page":"4471-4480","title":"Anticipating the Effects of Gravity When Intercepting Moving Objects: Differentiating Up and Down Based on Nonvisual Cues","type":"article-journal","volume":"94"},"uris":["http://www.mendeley.com/documents/?uuid=688f6b31-4cb0-4f58-b31e-13db60031e31"]},{"id":"ITEM-11","itemData":{"DOI":"10.3389/fnbeh.2013.00046","ISSN":"1662-5153","PMID":"23720614","abstract":"Interception requires precise estimation of time-to-contact (TTC) information. A long-standing view posits that all relevant information for extracting TTC is available in the angular variables, which result from the projection of distal objects onto the retina. The different timing models rooted in this tradition have consequently relied on combining visual angle and its rate of expansion in different ways with tau being the most well-known solution for TTC. The generalization of these models to timing parabolic trajectories is not straightforward. For example, these different combinations rely on isotropic expansion and usually assume first-order information only, neglecting acceleration. As a consequence no optical formulations have been put forward so far to specify TTC of parabolic targets with enough accuracy. It is only recently that context-dependent physical variables have been shown to play an important role in TTC estimation. Known physical size and gravity can adequately explain observed data of linear and free-falling trajectories, respectively. Yet, a full timing model for specifying parabolic TTC has remained elusive. We here derive two formulations that specify TTC for parabolic ball trajectories. The first specification extends previous models in which known size is combined with thresholding visual angle or its rate of expansion to the case of fly balls. To efficiently use this model, observers need to recover the 3D radial velocity component of the trajectory which conveys the isotropic expansion. The second one uses knowledge of size and gravity combined with ball visual angle and elevation angle. Taking into account the noise due to sensory measurements, we simulate the expected performance of these models in terms of accuracy and precision. While the model that combines expansion information and size knowledge is more efficient during the late trajectory, the second one is shown to be efficient along all the flight.","author":[{"dropping-particle":"","family":"Gómez","given":"José","non-dropping-particle":"","parse-names":false,"suffix":""},{"dropping-particle":"","family":"López-Moliner","given":"Joan","non-dropping-particle":"","parse-names":false,"suffix":""}],"container-title":"Frontiers in behavioral neuroscience","id":"ITEM-11","issue":"May","issued":{"date-parts":[["2013"]]},"note":"Porque hay que primero recuperar velocidad y luego poner esta velocidad en la formula para TTC? No se podria poner la formula de velocidad directamente en la formula para TTC, y todo se calcula en un paso?\n\nHow does the simulating work?\nWhy do the estimates deviate from the actual values? What is not exact? It's not uncertainty/noise. Something missing in the formula or something approximated?\n\nMy experiment would be: Have them at constant velocity and constant ball size, but have them seen in first phase middle phase late phase, rest vista tapada?\n\nBut they are maybe integrated, so we have to increase uncertainty in the critical variables, which would be (1) gravity and size in GS and (2) size only in KS.So we manipulate only gravity and see, which of the two models is closer to results.\n\nWhich initial velocities should we choose? All the same? It should be something where the KS effect (bad in the beginning, good in the end) shows nicely, like for example 7,57\nShould we vary size? No, with size variation, both GS and KS would become unreliable and something like Tau would start working.. (but Tau is not for parabolic stuff)\nShould we introduce air drag? Yes, we should.\nShould we kill visual input at some point? If we kill it around 0,07 before impact, then GS is not reliable, so we should get KS results.\n\nWhy would you combine both, when the gravity model works well at all times. And gravity never fails us, so why would there even be a KS way of calculating TTC? To increase precision because more info is always nice to have?\n\n- when rate of expansion is needed = more noise\n- estimate of v(0,y) is difficult because not constant, and velocity changes take some time to perceive\n\nProblem: with parabolic trajectories, you can't just put the subjects in one position when you vary gravity or size. Also: Press the button when you think the ball crosses a certain high thrashhold? Or judge where it will land? (cant be the floor because were talking about Augenhöhe)","page":"46","title":"Synergies between optical and physical variables in intercepting parabolic targets.","type":"article-journal","volume":"7"},"uris":["http://www.mendeley.com/documents/?uuid=addc8fb7-78c7-4253-b634-c375fc501b53"]},{"id":"ITEM-12","itemData":{"DOI":"10.3389/fnhum.2017.00203","ISSN":"16625161","abstract":"In the future, humans are likely to be exposed to environments with altered gravity conditions, be it only visually (Virtual and Augmented Reality), or visually and bodily (space travel). As visually and bodily perceived gravity as well as an interiorized representation of earth gravity are involved in a series of tasks, such as catching, grasping, body orientation estimation and spatial inferences, humans will need to adapt to these new gravity conditions. Performance under earth gravity discrepant conditions has been shown to be relatively poor, and few studies conducted in gravity adaptation are rather discouraging. Especially in VR on earth, conflicts between bodily and visual gravity cues seem to make a full adaptation to visually perceived earth-discrepant gravities nearly impossible, and even in space, when visual and bodily cues are congruent, adaptation is extremely slow. We invoke a Bayesian framework for gravity related perceptual processes, in which earth gravity holds the status of a so called “strong prior”. As other strong priors, the gravity prior has developed through years and years of experience in an earth gravity environment. For this reason, the reliability of this representation is extremely high and overrules any sensory information to its contrary. While also other factors such as the multisensory nature of gravity perception need to be taken into account, we present the strong prior account as a unifying explanation for empirical results in gravity perception and adaptation to earth-discrepant gravities.","author":[{"dropping-particle":"","family":"Jörges","given":"Björn","non-dropping-particle":"","parse-names":false,"suffix":""},{"dropping-particle":"","family":"López-Moliner","given":"Joan","non-dropping-particle":"","parse-names":false,"suffix":""}],"container-title":"Frontiers in Human Neuroscience","id":"ITEM-12","issued":{"date-parts":[["2017"]]},"title":"Gravity as a strong prior: Implications for perception and action","type":"article","volume":"11"},"uris":["http://www.mendeley.com/documents/?uuid=c82d2eed-2d36-393d-b894-6f992fd22388"]},{"id":"ITEM-13","itemData":{"DOI":"10.1038/s41598-019-50512-6","ISSN":"20452322","abstract":"© 2019, The Author(s). There is evidence that humans rely on an earth gravity (9.81 m/s²) prior for a series of tasks involving perception and action, the reason being that gravity helps predict future positions of moving objects. Eye-movements in turn are partially guided by predictions about observed motion. Thus, the question arises whether knowledge about gravity is also used to guide eye-movements: If humans rely on a representation of earth gravity for the control of eye movements, earth-gravity-congruent motion should elicit improved visual pursuit. In a pre-registered experiment, we presented participants (n = 10) with parabolic motion governed by six different gravities (−1/0.7/0.85/1/1.15/1.3 g), two initial vertical velocities and two initial horizontal velocities in a 3D environment. Participants were instructed to follow the target with their eyes. We tracked their gaze and computed the visual gain (velocity of the eyes divided by velocity of the target) as proxy for the quality of pursuit. An LMM analysis with gravity condition as fixed effect and intercepts varying per subject showed that the gain was lower for −1 g than for 1 g (by −0.13, SE = 0.005). This model was significantly better than a null model without gravity as fixed effect (p &lt; 0.001), supporting our hypothesis. A comparison of 1 g and the remaining gravity conditions revealed that 1.15 g (by 0.043, SE = 0.005) and 1.3 g (by 0.065, SE = 0.005) were associated with lower gains, while 0.7 g (by 0.054, SE = 0.005) and 0.85 g (by 0.029, SE = 0.005) were associated with higher gains. This model was again significantly better than a null model (p &lt; 0.001), contradicting our hypothesis. Post-hoc analyses reveal that confounds in the 0.7/0.85/1/1.15/1.3 g condition may be responsible for these contradicting results. Despite these discrepancies, our data thus provide some support for the hypothesis that internalized knowledge about earth gravity guides eye movements.","author":[{"dropping-particle":"","family":"Jörges","given":"B.","non-dropping-particle":"","parse-names":false,"suffix":""},{"dropping-particle":"","family":"López-Moliner","given":"J.","non-dropping-particle":"","parse-names":false,"suffix":""}],"container-title":"Scientific Reports","id":"ITEM-13","issue":"1","issued":{"date-parts":[["2019"]]},"title":"Earth-Gravity Congruent Motion Facilitates Ocular Control for Pursuit of Parabolic Trajectories","type":"article-journal","volume":"9"},"uris":["http://www.mendeley.com/documents/?uuid=3bc1d469-53ef-3dc9-9851-2ba1ef402847"]},{"id":"ITEM-14","itemData":{"DOI":"10.31234/osf.io/exp93","author":[{"dropping-particle":"","family":"Jörges","given":"Björn","non-dropping-particle":"","parse-names":false,"suffix":""},{"dropping-particle":"","family":"López-Moliner","given":"Joan","non-dropping-particle":"","parse-names":false,"suffix":""}],"container-title":"PsyArXive","id":"ITEM-14","issued":{"date-parts":[["2020"]]},"page":"1-19","title":"Characterizing the Strong Earth Gravity Prior","type":"article-journal"},"uris":["http://www.mendeley.com/documents/?uuid=4314c18d-96a2-41f0-b02b-39e9de139825"]}],"mendeley":{"formattedCitation":"(Bosco et al., 2015; Gómez &amp; López-Moliner, 2013; Indovina et al., 2005; B. Jörges &amp; López-Moliner, 2019; Björn Jörges &amp; López-Moliner, 2017, 2020; La Scaleia, Zago, Moscatelli, Lacquaniti, &amp; Viviani, 2014; Lacquaniti et al., 2013; J McIntyre, Zago, &amp; Berthoz, 2001; Joseph McIntyre, Zago, Berthoz, &amp; Lacquaniti, 2003; Mijatovic, La Scaleia, Mercuri, Lacquaniti, &amp; Zago, 2014; Senot, Zago, Lacquaniti, &amp; McIntyre, 2005; Senot et al., 2012; Zago, La Scaleia, Miller, &amp; Lacquaniti, 2011)","manualFormatting":"(Bosco et al., 2015; Gómez &amp; López-Moliner, 2013; Indovina et al., 2005; Jörges &amp; López-Moliner, 2019; Jörges &amp; López-Moliner, 2017, 2020; La Scaleia, Zago, Moscatelli, Lacquaniti, &amp; Viviani, 2014; Lacquaniti et al., 2013; McIntyre, Zago, &amp; Berthoz, 2001; McIntyre, Zago, Berthoz, &amp; Lacquaniti, 2003; Mijatovic, La Scaleia, Mercuri, Lacquaniti, &amp; Zago, 2014; Senot, Zago, Lacquaniti, &amp; McIntyre, 2005; Senot et al., 2012; Zago, La Scaleia, Miller, &amp; Lacquaniti, 2011)","plainTextFormattedCitation":"(Bosco et al., 2015; Gómez &amp; López-Moliner, 2013; Indovina et al., 2005; B. Jörges &amp; López-Moliner, 2019; Björn Jörges &amp; López-Moliner, 2017, 2020; La Scaleia, Zago, Moscatelli, Lacquaniti, &amp; Viviani, 2014; Lacquaniti et al., 2013; J McIntyre, Zago, &amp; Berthoz, 2001; Joseph McIntyre, Zago, Berthoz, &amp; Lacquaniti, 2003; Mijatovic, La Scaleia, Mercuri, Lacquaniti, &amp; Zago, 2014; Senot, Zago, Lacquaniti, &amp; McIntyre, 2005; Senot et al., 2012; Zago, La Scaleia, Miller, &amp; Lacquaniti, 2011)","previouslyFormattedCitation":"(Bosco et al., 2015; Gómez &amp; López-Moliner, 2013; Indovina et al., 2005; B. Jörges &amp; López-Moliner, 2019; Björn Jörges &amp; López-Moliner, 2017, 2020; La Scaleia, Zago, Moscatelli, Lacquaniti, &amp; Viviani, 2014; Lacquaniti et al., 2013; J McIntyre, Zago, &amp; Berthoz, 2001; Joseph McIntyre, Zago, Berthoz, &amp; Lacquaniti, 2003; Mijatovic, La Scaleia, Mercuri, Lacquaniti, &amp; Zago, 2014; Senot, Zago, Lacquaniti, &amp; McIntyre, 2005; Senot et al., 2012; Zago, La Scaleia, Miller, &amp; Lacquaniti, 2011)"},"properties":{"noteIndex":0},"schema":"https://github.com/citation-style-language/schema/raw/master/csl-citation.json"}</w:instrText>
       </w:r>
       <w:r>
         <w:fldChar w:fldCharType="separate"/>
@@ -112,7 +264,7 @@
         <w:rPr>
           <w:noProof/>
         </w:rPr>
-        <w:t>(Bosco et al., 2015; Gómez &amp; López-Moliner, 2013; Indovina et al., 2005; B. Jörges &amp; López-Moliner, 2019; Björn Jörges &amp; López-Moliner, 2017, 2020; La Scaleia, Zago, Moscatelli, Lacquaniti, &amp; Viviani, 2014; Lacquaniti et al., 2013; J McIntyre, Zago, &amp; Berthoz, 2001; Joseph McIntyre, Zago, Berthoz, &amp; Lacquaniti, 2003; Mijatovic, La Scaleia, Mercuri, Lacquaniti, &amp; Zago, 2014; Senot, Zago, Lacquaniti, &amp; McIntyre, 2005; Senot et al., 2012; Zago, La Scaleia, Miller, &amp; Lacquaniti, 2011)</w:t>
+        <w:t>(Bosco et al., 2015; Gómez &amp; López-Moliner, 2013; Indovina et al., 2005; Jörges &amp; López-Moliner, 2019; Jörges &amp; López-Moliner, 2017, 2020; La Scaleia, Zago, Moscatelli, Lacquaniti, &amp; Viviani, 2014; Lacquaniti et al., 2013; McIntyre, Zago, &amp; Berthoz, 2001; McIntyre, Zago, Berthoz, &amp; Lacquaniti, 2003; Mijatovic, La Scaleia, Mercuri, Lacquaniti, &amp; Zago, 2014; Senot, Zago, Lacquaniti, &amp; McIntyre, 2005; Senot et al., 2012; Zago, La Scaleia, Miller, &amp; Lacquaniti, 2011)</w:t>
       </w:r>
       <w:r>
         <w:fldChar w:fldCharType="end"/>
@@ -124,7 +276,7 @@
         <w:fldChar w:fldCharType="begin" w:fldLock="1"/>
       </w:r>
       <w:r>
-        <w:instrText>ADDIN CSL_CITATION {"citationItems":[{"id":"ITEM-1","itemData":{"DOI":"10.1038/nn1312","ISBN":"1097-6256 (Print)\\n1097-6256 (Linking)","ISSN":"1097-6256","PMID":"15361877","abstract":"To interpret complex and ambiguous input, the human visual system uses prior knowledge or assumptions about the world. We show that the 'light-from-above' prior, used to extract information about shape from shading is modified in response to active experience with the scene. The resultant adaptation is not specific to the learned scene but generalizes to a different task, demonstrating that priors are constantly adapted by interactive experience with the environment.","author":[{"dropping-particle":"","family":"Adams","given":"Wendy J","non-dropping-particle":"","parse-names":false,"suffix":""},{"dropping-particle":"","family":"Graf","given":"Erich W","non-dropping-particle":"","parse-names":false,"suffix":""},{"dropping-particle":"","family":"Ernst","given":"Marc O","non-dropping-particle":"","parse-names":false,"suffix":""}],"container-title":"Nature neuroscience","id":"ITEM-1","issue":"10","issued":{"date-parts":[["2004"]]},"page":"1057-1058","title":"Experience can change the 'light-from-above' prior.","type":"article-journal","volume":"7"},"uris":["http://www.mendeley.com/documents/?uuid=d09f6cde-9e25-4331-8fe9-f3773fecc4c0"]}],"mendeley":{"formattedCitation":"(Adams, Graf, &amp; Ernst, 2004)","plainTextFormattedCitation":"(Adams, Graf, &amp; Ernst, 2004)"},"properties":{"noteIndex":0},"schema":"https://github.com/citation-style-language/schema/raw/master/csl-citation.json"}</w:instrText>
+        <w:instrText>ADDIN CSL_CITATION {"citationItems":[{"id":"ITEM-1","itemData":{"DOI":"10.1038/nn1312","ISBN":"1097-6256 (Print)\\n1097-6256 (Linking)","ISSN":"1097-6256","PMID":"15361877","abstract":"To interpret complex and ambiguous input, the human visual system uses prior knowledge or assumptions about the world. We show that the 'light-from-above' prior, used to extract information about shape from shading is modified in response to active experience with the scene. The resultant adaptation is not specific to the learned scene but generalizes to a different task, demonstrating that priors are constantly adapted by interactive experience with the environment.","author":[{"dropping-particle":"","family":"Adams","given":"Wendy J","non-dropping-particle":"","parse-names":false,"suffix":""},{"dropping-particle":"","family":"Graf","given":"Erich W","non-dropping-particle":"","parse-names":false,"suffix":""},{"dropping-particle":"","family":"Ernst","given":"Marc O","non-dropping-particle":"","parse-names":false,"suffix":""}],"container-title":"Nature neuroscience","id":"ITEM-1","issue":"10","issued":{"date-parts":[["2004"]]},"page":"1057-1058","title":"Experience can change the 'light-from-above' prior.","type":"article-journal","volume":"7"},"uris":["http://www.mendeley.com/documents/?uuid=d09f6cde-9e25-4331-8fe9-f3773fecc4c0"]}],"mendeley":{"formattedCitation":"(Adams, Graf, &amp; Ernst, 2004)","plainTextFormattedCitation":"(Adams, Graf, &amp; Ernst, 2004)","previouslyFormattedCitation":"(Adams, Graf, &amp; Ernst, 2004)"},"properties":{"noteIndex":0},"schema":"https://github.com/citation-style-language/schema/raw/master/csl-citation.json"}</w:instrText>
       </w:r>
       <w:r>
         <w:fldChar w:fldCharType="separate"/>
@@ -139,13 +291,529 @@
         <w:fldChar w:fldCharType="end"/>
       </w:r>
       <w:r>
-        <w:t xml:space="preserve"> in their interactions with the environment. </w:t>
-      </w:r>
-      <w:r>
-        <w:t>The present study aims to investigate whether air drag is among these physical properties represented by the brain.</w:t>
-      </w:r>
-      <w:r>
-        <w:t xml:space="preserve"> We thus expect systematic errors when no air drag is simulated, and an accurate performance when air drag is simulated (Hypothesis 1).</w:t>
+        <w:t xml:space="preserve"> in their interactions with the environment.</w:t>
+      </w:r>
+    </w:p>
+    <w:p>
+      <w:pPr>
+        <w:jc w:val="both"/>
+      </w:pPr>
+      <w:r>
+        <w:t>Air drag is an umbrella term for different effects that act opposite to the motion direction of a moving object.  Different types of air drag are parasitic drag, lift-induced drag</w:t>
+      </w:r>
+      <w:r>
+        <w:t xml:space="preserve"> and</w:t>
+      </w:r>
+      <w:r>
+        <w:t xml:space="preserve"> wave drag. Parasitic drag </w:t>
+      </w:r>
+      <w:r>
+        <w:t xml:space="preserve">is the force that acts upon bodies that moves through liquids (including the air). Lift-induced drag occurs when a body redirects airflow, as for example wings do. Wave drag is present when objects move around the speed of sound, as well as at the borders between different liquids. For everyday interception tasks, parasitic drag is most relevant. </w:t>
+      </w:r>
+      <w:r>
+        <w:t>It is computed as follows:</w:t>
+      </w:r>
+    </w:p>
+    <w:tbl>
+      <w:tblPr>
+        <w:tblStyle w:val="TableGrid"/>
+        <w:tblpPr w:leftFromText="180" w:rightFromText="180" w:vertAnchor="text" w:horzAnchor="margin" w:tblpY="55"/>
+        <w:tblW w:w="9097" w:type="dxa"/>
+        <w:tblBorders>
+          <w:top w:val="none" w:sz="0" w:space="0" w:color="auto"/>
+          <w:left w:val="none" w:sz="0" w:space="0" w:color="auto"/>
+          <w:bottom w:val="none" w:sz="0" w:space="0" w:color="auto"/>
+          <w:right w:val="none" w:sz="0" w:space="0" w:color="auto"/>
+          <w:insideH w:val="none" w:sz="0" w:space="0" w:color="auto"/>
+          <w:insideV w:val="none" w:sz="0" w:space="0" w:color="auto"/>
+        </w:tblBorders>
+        <w:shd w:val="clear" w:color="auto" w:fill="FFFFFF" w:themeFill="background1"/>
+        <w:tblLayout w:type="fixed"/>
+        <w:tblLook w:val="04A0" w:firstRow="1" w:lastRow="0" w:firstColumn="1" w:lastColumn="0" w:noHBand="0" w:noVBand="1"/>
+      </w:tblPr>
+      <w:tblGrid>
+        <w:gridCol w:w="8314"/>
+        <w:gridCol w:w="783"/>
+      </w:tblGrid>
+      <w:tr>
+        <w:trPr>
+          <w:trHeight w:val="675"/>
+        </w:trPr>
+        <w:tc>
+          <w:tcPr>
+            <w:tcW w:w="8314" w:type="dxa"/>
+            <w:shd w:val="clear" w:color="auto" w:fill="FFFFFF" w:themeFill="background1"/>
+            <w:vAlign w:val="center"/>
+          </w:tcPr>
+          <w:p>
+            <w:pPr>
+              <w:jc w:val="both"/>
+              <w:rPr>
+                <w:rFonts w:ascii="Times New Roman" w:eastAsia="MS Mincho" w:hAnsi="Times New Roman"/>
+              </w:rPr>
+            </w:pPr>
+            <m:oMathPara>
+              <m:oMath>
+                <m:sSub>
+                  <m:sSubPr>
+                    <m:ctrlPr>
+                      <w:rPr>
+                        <w:rFonts w:ascii="Cambria Math" w:hAnsi="Cambria Math" w:cstheme="minorHAnsi"/>
+                        <w:i/>
+                        <w:szCs w:val="16"/>
+                      </w:rPr>
+                    </m:ctrlPr>
+                  </m:sSubPr>
+                  <m:e>
+                    <m:r>
+                      <w:rPr>
+                        <w:rFonts w:ascii="Cambria Math" w:hAnsi="Cambria Math" w:cstheme="minorHAnsi"/>
+                        <w:szCs w:val="16"/>
+                      </w:rPr>
+                      <m:t>F</m:t>
+                    </m:r>
+                  </m:e>
+                  <m:sub>
+                    <m:r>
+                      <w:rPr>
+                        <w:rFonts w:ascii="Cambria Math" w:hAnsi="Cambria Math" w:cstheme="minorHAnsi"/>
+                        <w:szCs w:val="16"/>
+                      </w:rPr>
+                      <m:t>D</m:t>
+                    </m:r>
+                  </m:sub>
+                </m:sSub>
+                <m:r>
+                  <w:rPr>
+                    <w:rFonts w:ascii="Cambria Math" w:hAnsi="Cambria Math" w:cstheme="minorHAnsi"/>
+                    <w:szCs w:val="16"/>
+                  </w:rPr>
+                  <m:t xml:space="preserve">= 0.5 * ρ* </m:t>
+                </m:r>
+                <m:sSup>
+                  <m:sSupPr>
+                    <m:ctrlPr>
+                      <w:rPr>
+                        <w:rFonts w:ascii="Cambria Math" w:hAnsi="Cambria Math" w:cstheme="minorHAnsi"/>
+                        <w:i/>
+                        <w:szCs w:val="16"/>
+                      </w:rPr>
+                    </m:ctrlPr>
+                  </m:sSupPr>
+                  <m:e>
+                    <m:r>
+                      <w:rPr>
+                        <w:rFonts w:ascii="Cambria Math" w:hAnsi="Cambria Math" w:cstheme="minorHAnsi"/>
+                        <w:szCs w:val="16"/>
+                      </w:rPr>
+                      <m:t>v</m:t>
+                    </m:r>
+                  </m:e>
+                  <m:sup>
+                    <m:r>
+                      <w:rPr>
+                        <w:rFonts w:ascii="Cambria Math" w:hAnsi="Cambria Math" w:cstheme="minorHAnsi"/>
+                        <w:szCs w:val="16"/>
+                      </w:rPr>
+                      <m:t>2</m:t>
+                    </m:r>
+                  </m:sup>
+                </m:sSup>
+                <m:r>
+                  <w:rPr>
+                    <w:rFonts w:ascii="Cambria Math" w:hAnsi="Cambria Math" w:cstheme="minorHAnsi"/>
+                    <w:szCs w:val="16"/>
+                  </w:rPr>
+                  <m:t>*</m:t>
+                </m:r>
+                <m:sSub>
+                  <m:sSubPr>
+                    <m:ctrlPr>
+                      <w:rPr>
+                        <w:rFonts w:ascii="Cambria Math" w:hAnsi="Cambria Math" w:cstheme="minorHAnsi"/>
+                        <w:i/>
+                        <w:szCs w:val="16"/>
+                      </w:rPr>
+                    </m:ctrlPr>
+                  </m:sSubPr>
+                  <m:e>
+                    <m:r>
+                      <w:rPr>
+                        <w:rFonts w:ascii="Cambria Math" w:hAnsi="Cambria Math" w:cstheme="minorHAnsi"/>
+                        <w:szCs w:val="16"/>
+                      </w:rPr>
+                      <m:t>C</m:t>
+                    </m:r>
+                  </m:e>
+                  <m:sub>
+                    <m:r>
+                      <w:rPr>
+                        <w:rFonts w:ascii="Cambria Math" w:hAnsi="Cambria Math" w:cstheme="minorHAnsi"/>
+                        <w:szCs w:val="16"/>
+                      </w:rPr>
+                      <m:t>d</m:t>
+                    </m:r>
+                  </m:sub>
+                </m:sSub>
+                <m:r>
+                  <w:rPr>
+                    <w:rFonts w:ascii="Cambria Math" w:hAnsi="Cambria Math" w:cstheme="minorHAnsi"/>
+                    <w:szCs w:val="16"/>
+                  </w:rPr>
+                  <m:t xml:space="preserve">* pi * </m:t>
+                </m:r>
+                <m:sSup>
+                  <m:sSupPr>
+                    <m:ctrlPr>
+                      <w:rPr>
+                        <w:rFonts w:ascii="Cambria Math" w:hAnsi="Cambria Math" w:cstheme="minorHAnsi"/>
+                        <w:i/>
+                        <w:szCs w:val="16"/>
+                      </w:rPr>
+                    </m:ctrlPr>
+                  </m:sSupPr>
+                  <m:e>
+                    <m:r>
+                      <w:rPr>
+                        <w:rFonts w:ascii="Cambria Math" w:hAnsi="Cambria Math" w:cstheme="minorHAnsi"/>
+                        <w:szCs w:val="16"/>
+                      </w:rPr>
+                      <m:t>r</m:t>
+                    </m:r>
+                  </m:e>
+                  <m:sup>
+                    <m:r>
+                      <w:rPr>
+                        <w:rFonts w:ascii="Cambria Math" w:hAnsi="Cambria Math" w:cstheme="minorHAnsi"/>
+                        <w:szCs w:val="16"/>
+                      </w:rPr>
+                      <m:t>2</m:t>
+                    </m:r>
+                  </m:sup>
+                </m:sSup>
+              </m:oMath>
+            </m:oMathPara>
+          </w:p>
+          <w:p>
+            <w:pPr>
+              <w:pStyle w:val="MaterialsandMethodsText"/>
+              <w:rPr>
+                <w:rFonts w:ascii="Calibri" w:eastAsia="Calibri" w:hAnsi="Calibri"/>
+                <w:szCs w:val="16"/>
+              </w:rPr>
+            </w:pPr>
+          </w:p>
+        </w:tc>
+        <w:tc>
+          <w:tcPr>
+            <w:tcW w:w="783" w:type="dxa"/>
+            <w:shd w:val="clear" w:color="auto" w:fill="FFFFFF" w:themeFill="background1"/>
+            <w:vAlign w:val="center"/>
+          </w:tcPr>
+          <w:p>
+            <w:pPr>
+              <w:pStyle w:val="MaterialsandMethodsText"/>
+            </w:pPr>
+            <w:r>
+              <w:t>[</w:t>
+            </w:r>
+            <w:r>
+              <w:t>1</w:t>
+            </w:r>
+            <w:r>
+              <w:t>]</w:t>
+            </w:r>
+          </w:p>
+        </w:tc>
+      </w:tr>
+    </w:tbl>
+    <w:p>
+      <w:pPr>
+        <w:jc w:val="both"/>
+        <w:rPr>
+          <w:rFonts w:eastAsiaTheme="minorEastAsia"/>
+        </w:rPr>
+      </w:pPr>
+      <m:oMath>
+        <m:sSub>
+          <m:sSubPr>
+            <m:ctrlPr>
+              <w:rPr>
+                <w:rFonts w:ascii="Cambria Math" w:eastAsiaTheme="minorEastAsia" w:hAnsi="Cambria Math" w:cstheme="minorHAnsi"/>
+                <w:i/>
+                <w:szCs w:val="16"/>
+              </w:rPr>
+            </m:ctrlPr>
+          </m:sSubPr>
+          <m:e>
+            <m:r>
+              <w:rPr>
+                <w:rFonts w:ascii="Cambria Math" w:hAnsi="Cambria Math" w:cstheme="minorHAnsi"/>
+                <w:szCs w:val="16"/>
+              </w:rPr>
+              <m:t>F</m:t>
+            </m:r>
+            <m:ctrlPr>
+              <w:rPr>
+                <w:rFonts w:ascii="Cambria Math" w:hAnsi="Cambria Math" w:cstheme="minorHAnsi"/>
+                <w:i/>
+                <w:szCs w:val="16"/>
+              </w:rPr>
+            </m:ctrlPr>
+          </m:e>
+          <m:sub>
+            <m:r>
+              <w:rPr>
+                <w:rFonts w:ascii="Cambria Math" w:hAnsi="Cambria Math" w:cstheme="minorHAnsi"/>
+                <w:szCs w:val="16"/>
+              </w:rPr>
+              <m:t>D</m:t>
+            </m:r>
+          </m:sub>
+        </m:sSub>
+      </m:oMath>
+      <w:r>
+        <w:rPr>
+          <w:rFonts w:eastAsiaTheme="minorEastAsia"/>
+        </w:rPr>
+        <w:t xml:space="preserve"> is the drag coefficient of the respectively object; it is calculated based on the </w:t>
+      </w:r>
+      <w:r>
+        <w:rPr>
+          <w:rFonts w:eastAsiaTheme="minorEastAsia"/>
+        </w:rPr>
+        <w:t>density of the surrounding fluid</w:t>
+      </w:r>
+      <w:r>
+        <w:rPr>
+          <w:rFonts w:eastAsiaTheme="minorEastAsia"/>
+        </w:rPr>
+        <w:t xml:space="preserve"> </w:t>
+      </w:r>
+      <m:oMath>
+        <m:r>
+          <w:rPr>
+            <w:rFonts w:ascii="Cambria Math" w:hAnsi="Cambria Math" w:cstheme="minorHAnsi"/>
+            <w:szCs w:val="16"/>
+          </w:rPr>
+          <m:t>ρ</m:t>
+        </m:r>
+      </m:oMath>
+      <w:r>
+        <w:rPr>
+          <w:rFonts w:eastAsiaTheme="minorEastAsia"/>
+          <w:szCs w:val="16"/>
+        </w:rPr>
+        <w:t xml:space="preserve"> (1.225 kg/m³ at a temperature of 15° C in the case of air)</w:t>
+      </w:r>
+      <w:r>
+        <w:rPr>
+          <w:rFonts w:eastAsiaTheme="minorEastAsia"/>
+        </w:rPr>
+        <w:t>,</w:t>
+      </w:r>
+      <w:r>
+        <w:rPr>
+          <w:rFonts w:eastAsiaTheme="minorEastAsia"/>
+        </w:rPr>
+        <w:t xml:space="preserve"> the drag coefficient</w:t>
+      </w:r>
+      <w:r>
+        <w:rPr>
+          <w:rFonts w:eastAsiaTheme="minorEastAsia"/>
+        </w:rPr>
+        <w:t xml:space="preserve"> </w:t>
+      </w:r>
+      <m:oMath>
+        <m:sSub>
+          <m:sSubPr>
+            <m:ctrlPr>
+              <w:rPr>
+                <w:rFonts w:ascii="Cambria Math" w:eastAsiaTheme="minorEastAsia" w:hAnsi="Cambria Math" w:cstheme="minorHAnsi"/>
+                <w:i/>
+                <w:szCs w:val="16"/>
+              </w:rPr>
+            </m:ctrlPr>
+          </m:sSubPr>
+          <m:e>
+            <m:r>
+              <w:rPr>
+                <w:rFonts w:ascii="Cambria Math" w:hAnsi="Cambria Math" w:cstheme="minorHAnsi"/>
+                <w:szCs w:val="16"/>
+              </w:rPr>
+              <m:t>C</m:t>
+            </m:r>
+          </m:e>
+          <m:sub>
+            <m:r>
+              <w:rPr>
+                <w:rFonts w:ascii="Cambria Math" w:hAnsi="Cambria Math" w:cstheme="minorHAnsi"/>
+                <w:szCs w:val="16"/>
+              </w:rPr>
+              <m:t>d</m:t>
+            </m:r>
+          </m:sub>
+        </m:sSub>
+      </m:oMath>
+      <w:r>
+        <w:rPr>
+          <w:rFonts w:eastAsiaTheme="minorEastAsia"/>
+          <w:szCs w:val="16"/>
+        </w:rPr>
+        <w:t>, which depends on the object shape,</w:t>
+      </w:r>
+      <w:r>
+        <w:rPr>
+          <w:rFonts w:eastAsiaTheme="minorEastAsia"/>
+        </w:rPr>
+        <w:t xml:space="preserve"> and the radius </w:t>
+      </w:r>
+      <w:r>
+        <w:rPr>
+          <w:rFonts w:eastAsiaTheme="minorEastAsia"/>
+          <w:i/>
+          <w:iCs/>
+        </w:rPr>
+        <w:t>r</w:t>
+      </w:r>
+      <w:r>
+        <w:rPr>
+          <w:rFonts w:eastAsiaTheme="minorEastAsia"/>
+        </w:rPr>
+        <w:t>.</w:t>
+      </w:r>
+      <w:r>
+        <w:rPr>
+          <w:rFonts w:eastAsiaTheme="minorEastAsia"/>
+        </w:rPr>
+        <w:t xml:space="preserve"> The drag force </w:t>
+      </w:r>
+      <w:r>
+        <w:rPr>
+          <w:rFonts w:eastAsiaTheme="minorEastAsia"/>
+        </w:rPr>
+        <w:t xml:space="preserve">relates thus </w:t>
+      </w:r>
+      <w:r>
+        <w:rPr>
+          <w:rFonts w:eastAsiaTheme="minorEastAsia"/>
+        </w:rPr>
+        <w:t>quadratic</w:t>
+      </w:r>
+      <w:r>
+        <w:rPr>
+          <w:rFonts w:eastAsiaTheme="minorEastAsia"/>
+        </w:rPr>
+        <w:t xml:space="preserve">ally to </w:t>
+      </w:r>
+      <w:r>
+        <w:rPr>
+          <w:rFonts w:eastAsiaTheme="minorEastAsia"/>
+        </w:rPr>
+        <w:t xml:space="preserve">velocity and diameter of the </w:t>
+      </w:r>
+      <w:r>
+        <w:rPr>
+          <w:rFonts w:eastAsiaTheme="minorEastAsia"/>
+        </w:rPr>
+        <w:t>target</w:t>
+      </w:r>
+      <w:r>
+        <w:rPr>
+          <w:rFonts w:eastAsiaTheme="minorEastAsia"/>
+        </w:rPr>
+        <w:t>:</w:t>
+      </w:r>
+      <w:r>
+        <w:rPr>
+          <w:rFonts w:eastAsiaTheme="minorEastAsia"/>
+        </w:rPr>
+        <w:t xml:space="preserve"> faster objects with a bigger cross-section are </w:t>
+      </w:r>
+      <w:r>
+        <w:rPr>
+          <w:rFonts w:eastAsiaTheme="minorEastAsia"/>
+        </w:rPr>
+        <w:t>affect much more strongly by air drag than smaller, more slowly moving objects.</w:t>
+      </w:r>
+      <w:r>
+        <w:rPr>
+          <w:rFonts w:eastAsiaTheme="minorEastAsia"/>
+        </w:rPr>
+        <w:t xml:space="preserve"> For completeness sake, the so-called Magnus force should not be left unmentioned, which is responsible, for example, for topspin effects in ball sports like tennis. Magnus forces act upon objects that spin while moving through liquids and can drive a tennis ball downwards in an unexpected fashion. However, the current study neglects Magnus forces and focusses entirely </w:t>
+      </w:r>
+      <w:proofErr w:type="gramStart"/>
+      <w:r>
+        <w:rPr>
+          <w:rFonts w:eastAsiaTheme="minorEastAsia"/>
+        </w:rPr>
+        <w:t>on air</w:t>
+      </w:r>
+      <w:proofErr w:type="gramEnd"/>
+      <w:r>
+        <w:rPr>
+          <w:rFonts w:eastAsiaTheme="minorEastAsia"/>
+        </w:rPr>
+        <w:t xml:space="preserve"> drag.</w:t>
+      </w:r>
+    </w:p>
+    <w:p>
+      <w:pPr>
+        <w:jc w:val="both"/>
+      </w:pPr>
+      <w:r>
+        <w:rPr>
+          <w:rFonts w:eastAsiaTheme="minorEastAsia"/>
+        </w:rPr>
+        <w:lastRenderedPageBreak/>
+        <w:t>Air drag can thus be envisioned as negative, dynamically developing acceleration acting opposite to the direction of motion of the target. As such, it is in two ways different from the other very common acceleration in our environment</w:t>
+      </w:r>
+      <w:r>
+        <w:rPr>
+          <w:rFonts w:eastAsiaTheme="minorEastAsia"/>
+        </w:rPr>
+        <w:t>,</w:t>
+      </w:r>
+      <w:r>
+        <w:rPr>
+          <w:rFonts w:eastAsiaTheme="minorEastAsia"/>
+        </w:rPr>
+        <w:t xml:space="preserve"> gravity</w:t>
+      </w:r>
+      <w:r>
+        <w:rPr>
+          <w:rFonts w:eastAsiaTheme="minorEastAsia"/>
+        </w:rPr>
+        <w:t>:</w:t>
+      </w:r>
+      <w:r>
+        <w:rPr>
+          <w:rFonts w:eastAsiaTheme="minorEastAsia"/>
+        </w:rPr>
+        <w:t xml:space="preserve"> First, the direction of the gravitational acceleration is always acting in the same direction, independently of object motion. Second, its force does not depend on the velocity of the target.  </w:t>
+      </w:r>
+    </w:p>
+    <w:p>
+      <w:pPr>
+        <w:jc w:val="both"/>
+      </w:pPr>
+      <w:r>
+        <w:t>The present study aims to investigate whether air drag is</w:t>
+      </w:r>
+      <w:r>
+        <w:t xml:space="preserve">, like gravity, mass or density, among the </w:t>
+      </w:r>
+      <w:r>
+        <w:t>physical properties</w:t>
+      </w:r>
+      <w:r>
+        <w:t xml:space="preserve"> of the environment</w:t>
+      </w:r>
+      <w:r>
+        <w:t xml:space="preserve"> represented by the brain. </w:t>
+      </w:r>
+      <w:r>
+        <w:t>We expect systematic errors when no air drag is simulated, and an accurate performance when air drag is simulated (Hypothesis 1).</w:t>
       </w:r>
       <w:r>
         <w:t xml:space="preserve"> </w:t>
@@ -354,109 +1022,109 @@
         <w:jc w:val="both"/>
       </w:pPr>
       <w:r>
+        <w:softHyphen/>
+      </w:r>
+      <w:r>
+        <w:t>We present</w:t>
+      </w:r>
+      <w:r>
+        <w:t>ed</w:t>
+      </w:r>
+      <w:r>
+        <w:t xml:space="preserve"> participants with parabolic </w:t>
+      </w:r>
+      <w:r>
+        <w:t xml:space="preserve">motion </w:t>
+      </w:r>
+      <w:r>
+        <w:t>in the fronto-parallel plane in a rich 3D environment that provide</w:t>
+      </w:r>
+      <w:r>
+        <w:t>d</w:t>
+      </w:r>
+      <w:r>
+        <w:t xml:space="preserve"> cues about the distance to the target, at a simulated distance of 6m from the participant. The ball disappear</w:t>
+      </w:r>
+      <w:r>
+        <w:t>ed</w:t>
+      </w:r>
+      <w:r>
+        <w:t xml:space="preserve"> after reaching peak</w:t>
+      </w:r>
+      <w:r>
+        <w:t xml:space="preserve"> (between 55 % and 60 % of the full flight duration)</w:t>
+      </w:r>
+      <w:r>
+        <w:t xml:space="preserve"> and participants indicate</w:t>
+      </w:r>
+      <w:r>
+        <w:t>d</w:t>
+      </w:r>
+      <w:r>
+        <w:t xml:space="preserve"> by button press when the ball drop</w:t>
+      </w:r>
+      <w:r>
+        <w:t>ped</w:t>
+      </w:r>
+      <w:r>
+        <w:t xml:space="preserve"> back to the height it was launched from (indicated by a simulated table). Then, the ball reappear</w:t>
+      </w:r>
+      <w:r>
+        <w:t>ed</w:t>
+      </w:r>
+      <w:r>
+        <w:t xml:space="preserve"> in a random position drawn from a uniform distribution simulated point-of-impact </w:t>
+      </w:r>
+      <w:r>
+        <w:t xml:space="preserve">on the table </w:t>
+      </w:r>
+      <w:r>
+        <w:t>and participants use</w:t>
+      </w:r>
+      <w:r>
+        <w:t>d</w:t>
+      </w:r>
+      <w:r>
+        <w:t xml:space="preserve"> a joystick to move the ball, indicating the position where they thought the ball hit the table.</w:t>
+      </w:r>
+      <w:r>
+        <w:t xml:space="preserve"> The target </w:t>
+      </w:r>
+      <w:r>
+        <w:t>had</w:t>
+      </w:r>
+      <w:r>
+        <w:t xml:space="preserve"> the </w:t>
+      </w:r>
+      <w:r>
+        <w:t xml:space="preserve">texture </w:t>
+      </w:r>
+      <w:r>
+        <w:t>of a tennis ball (texture) and the physical properties (</w:t>
+      </w:r>
+      <w:r>
+        <w:t xml:space="preserve">size, </w:t>
+      </w:r>
+      <w:r>
+        <w:t xml:space="preserve">mass, density, drag coefficient) of a tennis ball (Tennis ball, Congruent), the </w:t>
+      </w:r>
+      <w:r>
+        <w:t xml:space="preserve">texture </w:t>
+      </w:r>
+      <w:r>
+        <w:t xml:space="preserve">of a basketball and the physical properties of a basketball (Basketball, Congruent), the </w:t>
+      </w:r>
+      <w:r>
+        <w:t xml:space="preserve">texture </w:t>
+      </w:r>
+      <w:r>
+        <w:t xml:space="preserve">of a tennis ball and the physical properties of a basketball (Tennis ball, Incongruent) or the </w:t>
+      </w:r>
+      <w:r>
         <w:lastRenderedPageBreak/>
-        <w:softHyphen/>
-      </w:r>
-      <w:r>
-        <w:t>We present</w:t>
-      </w:r>
-      <w:r>
-        <w:t>ed</w:t>
-      </w:r>
-      <w:r>
-        <w:t xml:space="preserve"> participants with parabolic </w:t>
-      </w:r>
-      <w:r>
-        <w:t xml:space="preserve">motion </w:t>
-      </w:r>
-      <w:r>
-        <w:t>in the fronto-parallel plane in a rich 3D environment that provide</w:t>
-      </w:r>
-      <w:r>
-        <w:t>d</w:t>
-      </w:r>
-      <w:r>
-        <w:t xml:space="preserve"> cues about the distance to the target, at a simulated distance of 6m from the participant. The ball disappear</w:t>
-      </w:r>
-      <w:r>
-        <w:t>ed</w:t>
-      </w:r>
-      <w:r>
-        <w:t xml:space="preserve"> after reaching peak</w:t>
-      </w:r>
-      <w:r>
-        <w:t xml:space="preserve"> (between 55 % and 60 % of the full flight duration)</w:t>
-      </w:r>
-      <w:r>
-        <w:t xml:space="preserve"> and participants indicate</w:t>
-      </w:r>
-      <w:r>
-        <w:t>d</w:t>
-      </w:r>
-      <w:r>
-        <w:t xml:space="preserve"> by button press when the ball drop</w:t>
-      </w:r>
-      <w:r>
-        <w:t>ped</w:t>
-      </w:r>
-      <w:r>
-        <w:t xml:space="preserve"> back to the height it was launched from (indicated by a simulated table). Then, the ball reappear</w:t>
-      </w:r>
-      <w:r>
-        <w:t>ed</w:t>
-      </w:r>
-      <w:r>
-        <w:t xml:space="preserve"> in a random position drawn from a uniform distribution simulated point-of-impact </w:t>
-      </w:r>
-      <w:r>
-        <w:t xml:space="preserve">on the table </w:t>
-      </w:r>
-      <w:r>
-        <w:t>and participants use</w:t>
-      </w:r>
-      <w:r>
-        <w:t>d</w:t>
-      </w:r>
-      <w:r>
-        <w:t xml:space="preserve"> a joystick to move the ball, indicating the position where they thought the ball hit the table.</w:t>
-      </w:r>
-      <w:r>
-        <w:t xml:space="preserve"> The target </w:t>
-      </w:r>
-      <w:r>
-        <w:t>had</w:t>
-      </w:r>
-      <w:r>
-        <w:t xml:space="preserve"> the </w:t>
-      </w:r>
-      <w:r>
         <w:t xml:space="preserve">texture </w:t>
       </w:r>
       <w:r>
-        <w:t>of a tennis ball (texture) and the physical properties (</w:t>
-      </w:r>
-      <w:r>
-        <w:t xml:space="preserve">size, </w:t>
-      </w:r>
-      <w:r>
-        <w:t xml:space="preserve">mass, density, drag coefficient) of a tennis ball (Tennis ball, Congruent), the </w:t>
-      </w:r>
-      <w:r>
-        <w:t xml:space="preserve">texture </w:t>
-      </w:r>
-      <w:r>
-        <w:t xml:space="preserve">of a basketball and the physical properties of a basketball (Basketball, Congruent), the </w:t>
-      </w:r>
-      <w:r>
-        <w:t xml:space="preserve">texture </w:t>
-      </w:r>
-      <w:r>
-        <w:t xml:space="preserve">of a tennis ball and the physical properties of a basketball (Tennis ball, Incongruent) or the </w:t>
-      </w:r>
-      <w:r>
-        <w:t xml:space="preserve">texture </w:t>
-      </w:r>
-      <w:r>
         <w:t xml:space="preserve">of a </w:t>
       </w:r>
       <w:r>
@@ -466,7 +1134,73 @@
         <w:t xml:space="preserve"> and the physical properties of a tennis ball (Basketball, Incongruent).</w:t>
       </w:r>
       <w:r>
-        <w:t xml:space="preserve"> The ball could start with an initial horizontal velocity of 3.0 or 3.5 m/s. The initial vertical velocity was given such that the overall flight time (visible + invisible) was 1.0, 1.2 or 1.4 s</w:t>
+        <w:t xml:space="preserve"> </w:t>
+      </w:r>
+      <w:r>
+        <w:t xml:space="preserve">For the tennis ball, we simulated a radius of 0.033 m and a mass of 0.06 kg. For the basketball, we assumed 0.12 m radius and a mass of 0.12 kg. Since the drag coefficient for both tennis balls (0.53, </w:t>
+      </w:r>
+      <w:r>
+        <w:fldChar w:fldCharType="begin" w:fldLock="1"/>
+      </w:r>
+      <w:r>
+        <w:instrText>ADDIN CSL_CITATION {"citationItems":[{"id":"ITEM-1","itemData":{"ISSN":"0632055634","abstract":"The aim of this study is to gain an understanding of the motion of a tennis ball during flight. A wind tunnel was used to measure the aerodynamic forces on a tennis ball, and hence calculate their drag coefficients at wind speeds up to 136mph. The drag coefficient was relatively constant with increasing velocity for each brand of ball tested, and a larger ball had a similar drag coefficient to a standard sized ball. It was found that raising or lowering the nap increased or decreased the drag coefficient by almost 6%. In conclusion, a larger drag force on a tennis ball can be achieved through an increase in diameter or raising the nap of the ball.","author":[{"dropping-particle":"","family":"Chadwick","given":"S G","non-dropping-particle":"","parse-names":false,"suffix":""},{"dropping-particle":"","family":"Haake","given":"S J","non-dropping-particle":"","parse-names":false,"suffix":""}],"container-title":"Proceedings of the 3rd international confernce on the engineering of sport","id":"ITEM-1","issue":"January 2000","issued":{"date-parts":[["2000"]]},"page":"169-176","title":"The drag coefficient of tennis balls","type":"article-journal"},"uris":["http://www.mendeley.com/documents/?uuid=e36aa9ca-939b-4c5b-932a-c792a2907fdf"]}],"mendeley":{"formattedCitation":"(Chadwick &amp; Haake, 2000)","manualFormatting":"Chadwick &amp; Haake, 2000)","plainTextFormattedCitation":"(Chadwick &amp; Haake, 2000)","previouslyFormattedCitation":"(Chadwick &amp; Haake, 2000)"},"properties":{"noteIndex":0},"schema":"https://github.com/citation-style-language/schema/raw/master/csl-citation.json"}</w:instrText>
+      </w:r>
+      <w:r>
+        <w:fldChar w:fldCharType="separate"/>
+      </w:r>
+      <w:r>
+        <w:rPr>
+          <w:noProof/>
+        </w:rPr>
+        <w:t>Chadwick &amp; Haake, 2000)</w:t>
+      </w:r>
+      <w:r>
+        <w:fldChar w:fldCharType="end"/>
+      </w:r>
+      <w:r>
+        <w:t xml:space="preserve"> and basketballs (0.5</w:t>
+      </w:r>
+      <w:r>
+        <w:t>4</w:t>
+      </w:r>
+      <w:r>
+        <w:t xml:space="preserve">, see </w:t>
+      </w:r>
+      <w:r>
+        <w:fldChar w:fldCharType="begin" w:fldLock="1"/>
+      </w:r>
+      <w:r>
+        <w:instrText>ADDIN CSL_CITATION {"citationItems":[{"id":"ITEM-1","itemData":{"DOI":"10.1016/j.proeng.2010.04.145","ISSN":"18777058","abstract":"We estimate values of the coefficients of air drag, friction, stiffness and damping for a dynamic model of basketball shots by analyzing ball position and orientation using video data for basketball-rim and basketball-backboard bounce tests. The dynamic model can calculate any configuration change of a basketball during shots. The simulation model is compared to actual bounce tests and the parameters are determined from these experiments. The dynamic model with the identified parameters calculates a ball trajectory similar to the actual measured results. Stiffness and damping coefficients are determined from basketball-backboard bounce tests.","author":[{"dropping-particle":"","family":"Okubo","given":"Hiroki","non-dropping-particle":"","parse-names":false,"suffix":""},{"dropping-particle":"","family":"Hubbard","given":"Mont","non-dropping-particle":"","parse-names":false,"suffix":""}],"container-title":"Procedia Engineering","id":"ITEM-1","issue":"2","issued":{"date-parts":[["2010"]]},"page":"3281-3286","title":"Identification of basketball parameters for a simulation model","type":"article-journal","volume":"2"},"uris":["http://www.mendeley.com/documents/?uuid=6cd5f314-bbe2-4d01-a0f7-ff7906ee15c1"]}],"mendeley":{"formattedCitation":"(Okubo &amp; Hubbard, 2010)","manualFormatting":"Okubo &amp; Hubbard, 2010)","plainTextFormattedCitation":"(Okubo &amp; Hubbard, 2010)","previouslyFormattedCitation":"(Okubo &amp; Hubbard, 2010)"},"properties":{"noteIndex":0},"schema":"https://github.com/citation-style-language/schema/raw/master/csl-citation.json"}</w:instrText>
+      </w:r>
+      <w:r>
+        <w:fldChar w:fldCharType="separate"/>
+      </w:r>
+      <w:r>
+        <w:rPr>
+          <w:noProof/>
+        </w:rPr>
+        <w:t>Okubo &amp; Hubbard, 2010)</w:t>
+      </w:r>
+      <w:r>
+        <w:fldChar w:fldCharType="end"/>
+      </w:r>
+      <w:r>
+        <w:t xml:space="preserve"> are very similar due to their </w:t>
+      </w:r>
+      <w:r>
+        <w:t xml:space="preserve">nearly identical </w:t>
+      </w:r>
+      <w:r>
+        <w:t>shape, we chose an intermediate value of 0.535 for both.</w:t>
+      </w:r>
+      <w:r>
+        <w:t xml:space="preserve"> We simulated no spin and neglected Magnus forces. </w:t>
+      </w:r>
+      <w:r>
+        <w:t xml:space="preserve"> </w:t>
+      </w:r>
+      <w:r>
+        <w:t>The ball could start with an initial horizontal velocity of 3.0 or 3.5 m/s. The initial vertical velocity was given such that the overall flight time (visible + invisible) was 1.0, 1.2 or 1.4 s</w:t>
       </w:r>
       <w:r>
         <w:t xml:space="preserve"> for the Tennis Ball, Congruent, without air drag conditions</w:t>
@@ -529,6 +1263,10 @@
           <w:p>
             <w:pPr>
               <w:pStyle w:val="MaterialsandMethodsText"/>
+              <w:rPr>
+                <w:sz w:val="20"/>
+                <w:szCs w:val="20"/>
+              </w:rPr>
             </w:pPr>
             <m:oMathPara>
               <m:oMath>
@@ -538,6 +1276,8 @@
                       <w:rPr>
                         <w:rFonts w:ascii="Cambria Math" w:hAnsi="Cambria Math"/>
                         <w:i/>
+                        <w:sz w:val="20"/>
+                        <w:szCs w:val="20"/>
                       </w:rPr>
                     </m:ctrlPr>
                   </m:sSubPr>
@@ -545,6 +1285,8 @@
                     <m:r>
                       <w:rPr>
                         <w:rFonts w:ascii="Cambria Math" w:hAnsi="Cambria Math"/>
+                        <w:sz w:val="20"/>
+                        <w:szCs w:val="20"/>
                       </w:rPr>
                       <m:t>x</m:t>
                     </m:r>
@@ -553,6 +1295,8 @@
                     <m:r>
                       <w:rPr>
                         <w:rFonts w:ascii="Cambria Math" w:hAnsi="Cambria Math"/>
+                        <w:sz w:val="20"/>
+                        <w:szCs w:val="20"/>
                       </w:rPr>
                       <m:t>noairdrag</m:t>
                     </m:r>
@@ -564,6 +1308,8 @@
                       <w:rPr>
                         <w:rFonts w:ascii="Cambria Math" w:hAnsi="Cambria Math"/>
                         <w:i/>
+                        <w:sz w:val="20"/>
+                        <w:szCs w:val="20"/>
                       </w:rPr>
                     </m:ctrlPr>
                   </m:dPr>
@@ -571,6 +1317,8 @@
                     <m:r>
                       <w:rPr>
                         <w:rFonts w:ascii="Cambria Math" w:hAnsi="Cambria Math"/>
+                        <w:sz w:val="20"/>
+                        <w:szCs w:val="20"/>
                       </w:rPr>
                       <m:t>t</m:t>
                     </m:r>
@@ -579,6 +1327,8 @@
                 <m:r>
                   <w:rPr>
                     <w:rFonts w:ascii="Cambria Math" w:hAnsi="Cambria Math"/>
+                    <w:sz w:val="20"/>
+                    <w:szCs w:val="20"/>
                   </w:rPr>
                   <m:t xml:space="preserve">= </m:t>
                 </m:r>
@@ -588,6 +1338,8 @@
                       <w:rPr>
                         <w:rFonts w:ascii="Cambria Math" w:hAnsi="Cambria Math"/>
                         <w:i/>
+                        <w:sz w:val="20"/>
+                        <w:szCs w:val="20"/>
                         <w:lang w:val="de-DE"/>
                       </w:rPr>
                     </m:ctrlPr>
@@ -599,6 +1351,8 @@
                           <w:rPr>
                             <w:rFonts w:ascii="Cambria Math" w:hAnsi="Cambria Math"/>
                             <w:i/>
+                            <w:sz w:val="20"/>
+                            <w:szCs w:val="20"/>
                             <w:lang w:val="de-DE"/>
                           </w:rPr>
                         </m:ctrlPr>
@@ -607,6 +1361,8 @@
                         <m:r>
                           <w:rPr>
                             <w:rFonts w:ascii="Cambria Math" w:hAnsi="Cambria Math"/>
+                            <w:sz w:val="20"/>
+                            <w:szCs w:val="20"/>
                             <w:lang w:val="de-DE"/>
                           </w:rPr>
                           <m:t>a</m:t>
@@ -616,6 +1372,8 @@
                         <m:r>
                           <w:rPr>
                             <w:rFonts w:ascii="Cambria Math" w:hAnsi="Cambria Math"/>
+                            <w:sz w:val="20"/>
+                            <w:szCs w:val="20"/>
                             <w:lang w:val="de-DE"/>
                           </w:rPr>
                           <m:t>x</m:t>
@@ -625,6 +1383,8 @@
                     <m:r>
                       <w:rPr>
                         <w:rFonts w:ascii="Cambria Math" w:hAnsi="Cambria Math"/>
+                        <w:sz w:val="20"/>
+                        <w:szCs w:val="20"/>
                         <w:lang w:val="de-DE"/>
                       </w:rPr>
                       <m:t>*</m:t>
@@ -635,6 +1395,8 @@
                           <w:rPr>
                             <w:rFonts w:ascii="Cambria Math" w:hAnsi="Cambria Math"/>
                             <w:i/>
+                            <w:sz w:val="20"/>
+                            <w:szCs w:val="20"/>
                             <w:lang w:val="de-DE"/>
                           </w:rPr>
                         </m:ctrlPr>
@@ -643,6 +1405,8 @@
                         <m:r>
                           <w:rPr>
                             <w:rFonts w:ascii="Cambria Math" w:hAnsi="Cambria Math"/>
+                            <w:sz w:val="20"/>
+                            <w:szCs w:val="20"/>
                             <w:lang w:val="de-DE"/>
                           </w:rPr>
                           <m:t>t</m:t>
@@ -652,6 +1416,8 @@
                         <m:r>
                           <w:rPr>
                             <w:rFonts w:ascii="Cambria Math" w:hAnsi="Cambria Math"/>
+                            <w:sz w:val="20"/>
+                            <w:szCs w:val="20"/>
                             <w:lang w:val="de-DE"/>
                           </w:rPr>
                           <m:t>2</m:t>
@@ -661,6 +1427,8 @@
                     <m:r>
                       <w:rPr>
                         <w:rFonts w:ascii="Cambria Math" w:hAnsi="Cambria Math"/>
+                        <w:sz w:val="20"/>
+                        <w:szCs w:val="20"/>
                         <w:lang w:val="de-DE"/>
                       </w:rPr>
                       <m:t>+ v</m:t>
@@ -670,6 +1438,8 @@
                     <m:r>
                       <w:rPr>
                         <w:rFonts w:ascii="Cambria Math" w:hAnsi="Cambria Math"/>
+                        <w:sz w:val="20"/>
+                        <w:szCs w:val="20"/>
                         <w:lang w:val="de-DE"/>
                       </w:rPr>
                       <m:t>xi</m:t>
@@ -679,6 +1449,8 @@
                 <m:r>
                   <w:rPr>
                     <w:rFonts w:ascii="Cambria Math" w:hAnsi="Cambria Math"/>
+                    <w:sz w:val="20"/>
+                    <w:szCs w:val="20"/>
                     <w:lang w:val="de-DE"/>
                   </w:rPr>
                   <m:t>*t</m:t>
@@ -696,14 +1468,30 @@
           <w:p>
             <w:pPr>
               <w:pStyle w:val="MaterialsandMethodsText"/>
+              <w:rPr>
+                <w:sz w:val="20"/>
+                <w:szCs w:val="20"/>
+              </w:rPr>
             </w:pPr>
             <w:r>
+              <w:rPr>
+                <w:sz w:val="20"/>
+                <w:szCs w:val="20"/>
+              </w:rPr>
               <w:t>[</w:t>
             </w:r>
             <w:r>
-              <w:t>1</w:t>
+              <w:rPr>
+                <w:sz w:val="20"/>
+                <w:szCs w:val="20"/>
+              </w:rPr>
+              <w:t>2</w:t>
             </w:r>
             <w:r>
+              <w:rPr>
+                <w:sz w:val="20"/>
+                <w:szCs w:val="20"/>
+              </w:rPr>
               <w:t>]</w:t>
             </w:r>
           </w:p>
@@ -724,7 +1512,8 @@
               <w:pStyle w:val="MaterialsandMethodsText"/>
               <w:rPr>
                 <w:rFonts w:ascii="Times New Roman" w:eastAsia="MS Mincho" w:hAnsi="Times New Roman"/>
-                <w:szCs w:val="16"/>
+                <w:sz w:val="20"/>
+                <w:szCs w:val="20"/>
                 <w:lang w:val="de-DE"/>
               </w:rPr>
             </w:pPr>
@@ -736,7 +1525,8 @@
                       <w:rPr>
                         <w:rFonts w:ascii="Cambria Math" w:hAnsi="Cambria Math" w:cstheme="minorHAnsi"/>
                         <w:i/>
-                        <w:szCs w:val="16"/>
+                        <w:sz w:val="20"/>
+                        <w:szCs w:val="20"/>
                       </w:rPr>
                     </m:ctrlPr>
                   </m:sSubPr>
@@ -744,7 +1534,8 @@
                     <m:r>
                       <w:rPr>
                         <w:rFonts w:ascii="Cambria Math" w:hAnsi="Cambria Math" w:cstheme="minorHAnsi"/>
-                        <w:szCs w:val="16"/>
+                        <w:sz w:val="20"/>
+                        <w:szCs w:val="20"/>
                       </w:rPr>
                       <m:t>y</m:t>
                     </m:r>
@@ -753,7 +1544,8 @@
                     <m:r>
                       <w:rPr>
                         <w:rFonts w:ascii="Cambria Math" w:hAnsi="Cambria Math" w:cstheme="minorHAnsi"/>
-                        <w:szCs w:val="16"/>
+                        <w:sz w:val="20"/>
+                        <w:szCs w:val="20"/>
                       </w:rPr>
                       <m:t>noairdrag</m:t>
                     </m:r>
@@ -765,7 +1557,8 @@
                       <w:rPr>
                         <w:rFonts w:ascii="Cambria Math" w:hAnsi="Cambria Math" w:cstheme="minorHAnsi"/>
                         <w:i/>
-                        <w:szCs w:val="16"/>
+                        <w:sz w:val="20"/>
+                        <w:szCs w:val="20"/>
                       </w:rPr>
                     </m:ctrlPr>
                   </m:dPr>
@@ -773,7 +1566,8 @@
                     <m:r>
                       <w:rPr>
                         <w:rFonts w:ascii="Cambria Math" w:hAnsi="Cambria Math" w:cstheme="minorHAnsi"/>
-                        <w:szCs w:val="16"/>
+                        <w:sz w:val="20"/>
+                        <w:szCs w:val="20"/>
                       </w:rPr>
                       <m:t>t</m:t>
                     </m:r>
@@ -782,7 +1576,8 @@
                 <m:r>
                   <w:rPr>
                     <w:rFonts w:ascii="Cambria Math" w:eastAsia="MS Mincho" w:hAnsi="Cambria Math"/>
-                    <w:szCs w:val="16"/>
+                    <w:sz w:val="20"/>
+                    <w:szCs w:val="20"/>
                     <w:lang w:val="de-DE"/>
                   </w:rPr>
                   <m:t>=0.5*</m:t>
@@ -793,7 +1588,8 @@
                       <w:rPr>
                         <w:rFonts w:ascii="Cambria Math" w:eastAsia="MS Mincho" w:hAnsi="Cambria Math"/>
                         <w:i/>
-                        <w:szCs w:val="16"/>
+                        <w:sz w:val="20"/>
+                        <w:szCs w:val="20"/>
                       </w:rPr>
                     </m:ctrlPr>
                   </m:sSubPr>
@@ -801,7 +1597,8 @@
                     <m:r>
                       <w:rPr>
                         <w:rFonts w:ascii="Cambria Math" w:eastAsia="MS Mincho" w:hAnsi="Cambria Math"/>
-                        <w:szCs w:val="16"/>
+                        <w:sz w:val="20"/>
+                        <w:szCs w:val="20"/>
                       </w:rPr>
                       <m:t>a</m:t>
                     </m:r>
@@ -809,7 +1606,8 @@
                       <w:rPr>
                         <w:rFonts w:ascii="Cambria Math" w:eastAsia="MS Mincho" w:hAnsi="Cambria Math"/>
                         <w:i/>
-                        <w:szCs w:val="16"/>
+                        <w:sz w:val="20"/>
+                        <w:szCs w:val="20"/>
                         <w:lang w:val="de-DE"/>
                       </w:rPr>
                     </m:ctrlPr>
@@ -818,7 +1616,8 @@
                     <m:r>
                       <w:rPr>
                         <w:rFonts w:ascii="Cambria Math" w:eastAsia="MS Mincho" w:hAnsi="Cambria Math"/>
-                        <w:szCs w:val="16"/>
+                        <w:sz w:val="20"/>
+                        <w:szCs w:val="20"/>
                       </w:rPr>
                       <m:t>y</m:t>
                     </m:r>
@@ -827,7 +1626,8 @@
                 <m:r>
                   <w:rPr>
                     <w:rFonts w:ascii="Cambria Math" w:eastAsia="MS Mincho" w:hAnsi="Cambria Math"/>
-                    <w:szCs w:val="16"/>
+                    <w:sz w:val="20"/>
+                    <w:szCs w:val="20"/>
                   </w:rPr>
                   <m:t>*</m:t>
                 </m:r>
@@ -837,7 +1637,8 @@
                       <w:rPr>
                         <w:rFonts w:ascii="Cambria Math" w:eastAsia="MS Mincho" w:hAnsi="Cambria Math"/>
                         <w:i/>
-                        <w:szCs w:val="16"/>
+                        <w:sz w:val="20"/>
+                        <w:szCs w:val="20"/>
                       </w:rPr>
                     </m:ctrlPr>
                   </m:sSupPr>
@@ -845,7 +1646,8 @@
                     <m:r>
                       <w:rPr>
                         <w:rFonts w:ascii="Cambria Math" w:eastAsia="MS Mincho" w:hAnsi="Cambria Math"/>
-                        <w:szCs w:val="16"/>
+                        <w:sz w:val="20"/>
+                        <w:szCs w:val="20"/>
                       </w:rPr>
                       <m:t>t</m:t>
                     </m:r>
@@ -854,7 +1656,8 @@
                     <m:r>
                       <w:rPr>
                         <w:rFonts w:ascii="Cambria Math" w:eastAsia="MS Mincho" w:hAnsi="Cambria Math"/>
-                        <w:szCs w:val="16"/>
+                        <w:sz w:val="20"/>
+                        <w:szCs w:val="20"/>
                       </w:rPr>
                       <m:t>2</m:t>
                     </m:r>
@@ -863,7 +1666,8 @@
                 <m:r>
                   <w:rPr>
                     <w:rFonts w:ascii="Cambria Math" w:eastAsia="MS Mincho" w:hAnsi="Cambria Math"/>
-                    <w:szCs w:val="16"/>
+                    <w:sz w:val="20"/>
+                    <w:szCs w:val="20"/>
                   </w:rPr>
                   <m:t xml:space="preserve">+ </m:t>
                 </m:r>
@@ -873,6 +1677,8 @@
                       <w:rPr>
                         <w:rFonts w:ascii="Cambria Math" w:hAnsi="Cambria Math"/>
                         <w:i/>
+                        <w:sz w:val="20"/>
+                        <w:szCs w:val="20"/>
                         <w:lang w:val="de-DE"/>
                       </w:rPr>
                     </m:ctrlPr>
@@ -881,6 +1687,8 @@
                     <m:r>
                       <w:rPr>
                         <w:rFonts w:ascii="Cambria Math" w:hAnsi="Cambria Math"/>
+                        <w:sz w:val="20"/>
+                        <w:szCs w:val="20"/>
                         <w:lang w:val="de-DE"/>
                       </w:rPr>
                       <m:t>v</m:t>
@@ -890,6 +1698,8 @@
                     <m:r>
                       <w:rPr>
                         <w:rFonts w:ascii="Cambria Math" w:hAnsi="Cambria Math"/>
+                        <w:sz w:val="20"/>
+                        <w:szCs w:val="20"/>
                         <w:lang w:val="de-DE"/>
                       </w:rPr>
                       <m:t>yi</m:t>
@@ -899,6 +1709,8 @@
                 <m:r>
                   <w:rPr>
                     <w:rFonts w:ascii="Cambria Math" w:hAnsi="Cambria Math"/>
+                    <w:sz w:val="20"/>
+                    <w:szCs w:val="20"/>
                     <w:lang w:val="de-DE"/>
                   </w:rPr>
                   <m:t>*t</m:t>
@@ -916,14 +1728,30 @@
           <w:p>
             <w:pPr>
               <w:pStyle w:val="MaterialsandMethodsText"/>
+              <w:rPr>
+                <w:sz w:val="20"/>
+                <w:szCs w:val="20"/>
+              </w:rPr>
             </w:pPr>
             <w:r>
+              <w:rPr>
+                <w:sz w:val="20"/>
+                <w:szCs w:val="20"/>
+              </w:rPr>
               <w:t>[</w:t>
             </w:r>
             <w:r>
-              <w:t>2</w:t>
+              <w:rPr>
+                <w:sz w:val="20"/>
+                <w:szCs w:val="20"/>
+              </w:rPr>
+              <w:t>3</w:t>
             </w:r>
             <w:r>
+              <w:rPr>
+                <w:sz w:val="20"/>
+                <w:szCs w:val="20"/>
+              </w:rPr>
               <w:t>]</w:t>
             </w:r>
           </w:p>
@@ -1416,6 +2244,10 @@
           <w:p>
             <w:pPr>
               <w:pStyle w:val="MaterialsandMethodsText"/>
+              <w:rPr>
+                <w:sz w:val="20"/>
+                <w:szCs w:val="20"/>
+              </w:rPr>
             </w:pPr>
             <m:oMathPara>
               <m:oMath>
@@ -1425,6 +2257,8 @@
                       <w:rPr>
                         <w:rFonts w:ascii="Cambria Math" w:hAnsi="Cambria Math"/>
                         <w:i/>
+                        <w:sz w:val="20"/>
+                        <w:szCs w:val="20"/>
                       </w:rPr>
                     </m:ctrlPr>
                   </m:sSubPr>
@@ -1432,6 +2266,8 @@
                     <m:r>
                       <w:rPr>
                         <w:rFonts w:ascii="Cambria Math" w:hAnsi="Cambria Math"/>
+                        <w:sz w:val="20"/>
+                        <w:szCs w:val="20"/>
                       </w:rPr>
                       <m:t>x</m:t>
                     </m:r>
@@ -1440,6 +2276,8 @@
                     <m:r>
                       <w:rPr>
                         <w:rFonts w:ascii="Cambria Math" w:hAnsi="Cambria Math"/>
+                        <w:sz w:val="20"/>
+                        <w:szCs w:val="20"/>
                       </w:rPr>
                       <m:t>noairdrag</m:t>
                     </m:r>
@@ -1451,6 +2289,8 @@
                       <w:rPr>
                         <w:rFonts w:ascii="Cambria Math" w:hAnsi="Cambria Math"/>
                         <w:i/>
+                        <w:sz w:val="20"/>
+                        <w:szCs w:val="20"/>
                       </w:rPr>
                     </m:ctrlPr>
                   </m:dPr>
@@ -1458,6 +2298,8 @@
                     <m:r>
                       <w:rPr>
                         <w:rFonts w:ascii="Cambria Math" w:hAnsi="Cambria Math"/>
+                        <w:sz w:val="20"/>
+                        <w:szCs w:val="20"/>
                       </w:rPr>
                       <m:t>t</m:t>
                     </m:r>
@@ -1466,6 +2308,8 @@
                 <m:r>
                   <w:rPr>
                     <w:rFonts w:ascii="Cambria Math" w:hAnsi="Cambria Math"/>
+                    <w:sz w:val="20"/>
+                    <w:szCs w:val="20"/>
                   </w:rPr>
                   <m:t xml:space="preserve">= </m:t>
                 </m:r>
@@ -1475,6 +2319,8 @@
                       <w:rPr>
                         <w:rFonts w:ascii="Cambria Math" w:hAnsi="Cambria Math"/>
                         <w:i/>
+                        <w:sz w:val="20"/>
+                        <w:szCs w:val="20"/>
                         <w:lang w:val="de-DE"/>
                       </w:rPr>
                     </m:ctrlPr>
@@ -1486,6 +2332,8 @@
                           <w:rPr>
                             <w:rFonts w:ascii="Cambria Math" w:hAnsi="Cambria Math"/>
                             <w:i/>
+                            <w:sz w:val="20"/>
+                            <w:szCs w:val="20"/>
                             <w:lang w:val="de-DE"/>
                           </w:rPr>
                         </m:ctrlPr>
@@ -1494,6 +2342,8 @@
                         <m:r>
                           <w:rPr>
                             <w:rFonts w:ascii="Cambria Math" w:hAnsi="Cambria Math"/>
+                            <w:sz w:val="20"/>
+                            <w:szCs w:val="20"/>
                             <w:lang w:val="de-DE"/>
                           </w:rPr>
                           <m:t>a</m:t>
@@ -1503,6 +2353,8 @@
                         <m:r>
                           <w:rPr>
                             <w:rFonts w:ascii="Cambria Math" w:hAnsi="Cambria Math"/>
+                            <w:sz w:val="20"/>
+                            <w:szCs w:val="20"/>
                             <w:lang w:val="de-DE"/>
                           </w:rPr>
                           <m:t>x</m:t>
@@ -1512,6 +2364,8 @@
                     <m:r>
                       <w:rPr>
                         <w:rFonts w:ascii="Cambria Math" w:hAnsi="Cambria Math"/>
+                        <w:sz w:val="20"/>
+                        <w:szCs w:val="20"/>
                         <w:lang w:val="de-DE"/>
                       </w:rPr>
                       <m:t>*</m:t>
@@ -1522,6 +2376,8 @@
                           <w:rPr>
                             <w:rFonts w:ascii="Cambria Math" w:hAnsi="Cambria Math"/>
                             <w:i/>
+                            <w:sz w:val="20"/>
+                            <w:szCs w:val="20"/>
                             <w:lang w:val="de-DE"/>
                           </w:rPr>
                         </m:ctrlPr>
@@ -1530,6 +2386,8 @@
                         <m:r>
                           <w:rPr>
                             <w:rFonts w:ascii="Cambria Math" w:hAnsi="Cambria Math"/>
+                            <w:sz w:val="20"/>
+                            <w:szCs w:val="20"/>
                             <w:lang w:val="de-DE"/>
                           </w:rPr>
                           <m:t>t</m:t>
@@ -1539,6 +2397,8 @@
                         <m:r>
                           <w:rPr>
                             <w:rFonts w:ascii="Cambria Math" w:hAnsi="Cambria Math"/>
+                            <w:sz w:val="20"/>
+                            <w:szCs w:val="20"/>
                             <w:lang w:val="de-DE"/>
                           </w:rPr>
                           <m:t>2</m:t>
@@ -1548,6 +2408,8 @@
                     <m:r>
                       <w:rPr>
                         <w:rFonts w:ascii="Cambria Math" w:hAnsi="Cambria Math"/>
+                        <w:sz w:val="20"/>
+                        <w:szCs w:val="20"/>
                         <w:lang w:val="de-DE"/>
                       </w:rPr>
                       <m:t>+ v</m:t>
@@ -1557,6 +2419,8 @@
                     <m:r>
                       <w:rPr>
                         <w:rFonts w:ascii="Cambria Math" w:hAnsi="Cambria Math"/>
+                        <w:sz w:val="20"/>
+                        <w:szCs w:val="20"/>
                         <w:lang w:val="de-DE"/>
                       </w:rPr>
                       <m:t>xi</m:t>
@@ -1566,6 +2430,8 @@
                 <m:r>
                   <w:rPr>
                     <w:rFonts w:ascii="Cambria Math" w:hAnsi="Cambria Math"/>
+                    <w:sz w:val="20"/>
+                    <w:szCs w:val="20"/>
                     <w:lang w:val="de-DE"/>
                   </w:rPr>
                   <m:t>*t</m:t>
@@ -1583,14 +2449,30 @@
           <w:p>
             <w:pPr>
               <w:pStyle w:val="MaterialsandMethodsText"/>
+              <w:rPr>
+                <w:sz w:val="20"/>
+                <w:szCs w:val="20"/>
+              </w:rPr>
             </w:pPr>
             <w:r>
+              <w:rPr>
+                <w:sz w:val="20"/>
+                <w:szCs w:val="20"/>
+              </w:rPr>
               <w:t>[</w:t>
             </w:r>
             <w:r>
-              <w:t>1</w:t>
+              <w:rPr>
+                <w:sz w:val="20"/>
+                <w:szCs w:val="20"/>
+              </w:rPr>
+              <w:t>4</w:t>
             </w:r>
             <w:r>
+              <w:rPr>
+                <w:sz w:val="20"/>
+                <w:szCs w:val="20"/>
+              </w:rPr>
               <w:t>]</w:t>
             </w:r>
           </w:p>
@@ -1611,7 +2493,8 @@
               <w:pStyle w:val="MaterialsandMethodsText"/>
               <w:rPr>
                 <w:rFonts w:ascii="Times New Roman" w:eastAsia="MS Mincho" w:hAnsi="Times New Roman"/>
-                <w:szCs w:val="16"/>
+                <w:sz w:val="20"/>
+                <w:szCs w:val="20"/>
                 <w:lang w:val="de-DE"/>
               </w:rPr>
             </w:pPr>
@@ -1623,7 +2506,8 @@
                       <w:rPr>
                         <w:rFonts w:ascii="Cambria Math" w:hAnsi="Cambria Math" w:cstheme="minorHAnsi"/>
                         <w:i/>
-                        <w:szCs w:val="16"/>
+                        <w:sz w:val="20"/>
+                        <w:szCs w:val="20"/>
                       </w:rPr>
                     </m:ctrlPr>
                   </m:sSubPr>
@@ -1631,7 +2515,8 @@
                     <m:r>
                       <w:rPr>
                         <w:rFonts w:ascii="Cambria Math" w:hAnsi="Cambria Math" w:cstheme="minorHAnsi"/>
-                        <w:szCs w:val="16"/>
+                        <w:sz w:val="20"/>
+                        <w:szCs w:val="20"/>
                       </w:rPr>
                       <m:t>y</m:t>
                     </m:r>
@@ -1640,7 +2525,8 @@
                     <m:r>
                       <w:rPr>
                         <w:rFonts w:ascii="Cambria Math" w:hAnsi="Cambria Math" w:cstheme="minorHAnsi"/>
-                        <w:szCs w:val="16"/>
+                        <w:sz w:val="20"/>
+                        <w:szCs w:val="20"/>
                       </w:rPr>
                       <m:t>noairdrag</m:t>
                     </m:r>
@@ -1652,7 +2538,8 @@
                       <w:rPr>
                         <w:rFonts w:ascii="Cambria Math" w:hAnsi="Cambria Math" w:cstheme="minorHAnsi"/>
                         <w:i/>
-                        <w:szCs w:val="16"/>
+                        <w:sz w:val="20"/>
+                        <w:szCs w:val="20"/>
                       </w:rPr>
                     </m:ctrlPr>
                   </m:dPr>
@@ -1660,7 +2547,8 @@
                     <m:r>
                       <w:rPr>
                         <w:rFonts w:ascii="Cambria Math" w:hAnsi="Cambria Math" w:cstheme="minorHAnsi"/>
-                        <w:szCs w:val="16"/>
+                        <w:sz w:val="20"/>
+                        <w:szCs w:val="20"/>
                       </w:rPr>
                       <m:t>t</m:t>
                     </m:r>
@@ -1669,7 +2557,8 @@
                 <m:r>
                   <w:rPr>
                     <w:rFonts w:ascii="Cambria Math" w:eastAsia="MS Mincho" w:hAnsi="Cambria Math"/>
-                    <w:szCs w:val="16"/>
+                    <w:sz w:val="20"/>
+                    <w:szCs w:val="20"/>
                     <w:lang w:val="de-DE"/>
                   </w:rPr>
                   <m:t>=0.5*</m:t>
@@ -1680,7 +2569,8 @@
                       <w:rPr>
                         <w:rFonts w:ascii="Cambria Math" w:eastAsia="MS Mincho" w:hAnsi="Cambria Math"/>
                         <w:i/>
-                        <w:szCs w:val="16"/>
+                        <w:sz w:val="20"/>
+                        <w:szCs w:val="20"/>
                       </w:rPr>
                     </m:ctrlPr>
                   </m:sSubPr>
@@ -1688,7 +2578,8 @@
                     <m:r>
                       <w:rPr>
                         <w:rFonts w:ascii="Cambria Math" w:eastAsia="MS Mincho" w:hAnsi="Cambria Math"/>
-                        <w:szCs w:val="16"/>
+                        <w:sz w:val="20"/>
+                        <w:szCs w:val="20"/>
                       </w:rPr>
                       <m:t>a</m:t>
                     </m:r>
@@ -1696,7 +2587,8 @@
                       <w:rPr>
                         <w:rFonts w:ascii="Cambria Math" w:eastAsia="MS Mincho" w:hAnsi="Cambria Math"/>
                         <w:i/>
-                        <w:szCs w:val="16"/>
+                        <w:sz w:val="20"/>
+                        <w:szCs w:val="20"/>
                         <w:lang w:val="de-DE"/>
                       </w:rPr>
                     </m:ctrlPr>
@@ -1705,7 +2597,8 @@
                     <m:r>
                       <w:rPr>
                         <w:rFonts w:ascii="Cambria Math" w:eastAsia="MS Mincho" w:hAnsi="Cambria Math"/>
-                        <w:szCs w:val="16"/>
+                        <w:sz w:val="20"/>
+                        <w:szCs w:val="20"/>
                       </w:rPr>
                       <m:t>y</m:t>
                     </m:r>
@@ -1714,7 +2607,8 @@
                 <m:r>
                   <w:rPr>
                     <w:rFonts w:ascii="Cambria Math" w:eastAsia="MS Mincho" w:hAnsi="Cambria Math"/>
-                    <w:szCs w:val="16"/>
+                    <w:sz w:val="20"/>
+                    <w:szCs w:val="20"/>
                   </w:rPr>
                   <m:t>*</m:t>
                 </m:r>
@@ -1724,7 +2618,8 @@
                       <w:rPr>
                         <w:rFonts w:ascii="Cambria Math" w:eastAsia="MS Mincho" w:hAnsi="Cambria Math"/>
                         <w:i/>
-                        <w:szCs w:val="16"/>
+                        <w:sz w:val="20"/>
+                        <w:szCs w:val="20"/>
                       </w:rPr>
                     </m:ctrlPr>
                   </m:sSupPr>
@@ -1732,7 +2627,8 @@
                     <m:r>
                       <w:rPr>
                         <w:rFonts w:ascii="Cambria Math" w:eastAsia="MS Mincho" w:hAnsi="Cambria Math"/>
-                        <w:szCs w:val="16"/>
+                        <w:sz w:val="20"/>
+                        <w:szCs w:val="20"/>
                       </w:rPr>
                       <m:t>t</m:t>
                     </m:r>
@@ -1741,7 +2637,8 @@
                     <m:r>
                       <w:rPr>
                         <w:rFonts w:ascii="Cambria Math" w:eastAsia="MS Mincho" w:hAnsi="Cambria Math"/>
-                        <w:szCs w:val="16"/>
+                        <w:sz w:val="20"/>
+                        <w:szCs w:val="20"/>
                       </w:rPr>
                       <m:t>2</m:t>
                     </m:r>
@@ -1750,7 +2647,8 @@
                 <m:r>
                   <w:rPr>
                     <w:rFonts w:ascii="Cambria Math" w:eastAsia="MS Mincho" w:hAnsi="Cambria Math"/>
-                    <w:szCs w:val="16"/>
+                    <w:sz w:val="20"/>
+                    <w:szCs w:val="20"/>
                   </w:rPr>
                   <m:t xml:space="preserve">+ </m:t>
                 </m:r>
@@ -1760,6 +2658,8 @@
                       <w:rPr>
                         <w:rFonts w:ascii="Cambria Math" w:hAnsi="Cambria Math"/>
                         <w:i/>
+                        <w:sz w:val="20"/>
+                        <w:szCs w:val="20"/>
                         <w:lang w:val="de-DE"/>
                       </w:rPr>
                     </m:ctrlPr>
@@ -1768,6 +2668,8 @@
                     <m:r>
                       <w:rPr>
                         <w:rFonts w:ascii="Cambria Math" w:hAnsi="Cambria Math"/>
+                        <w:sz w:val="20"/>
+                        <w:szCs w:val="20"/>
                         <w:lang w:val="de-DE"/>
                       </w:rPr>
                       <m:t>v</m:t>
@@ -1777,6 +2679,8 @@
                     <m:r>
                       <w:rPr>
                         <w:rFonts w:ascii="Cambria Math" w:hAnsi="Cambria Math"/>
+                        <w:sz w:val="20"/>
+                        <w:szCs w:val="20"/>
                         <w:lang w:val="de-DE"/>
                       </w:rPr>
                       <m:t>yi</m:t>
@@ -1786,6 +2690,8 @@
                 <m:r>
                   <w:rPr>
                     <w:rFonts w:ascii="Cambria Math" w:hAnsi="Cambria Math"/>
+                    <w:sz w:val="20"/>
+                    <w:szCs w:val="20"/>
                     <w:lang w:val="de-DE"/>
                   </w:rPr>
                   <m:t>*t</m:t>
@@ -1803,14 +2709,30 @@
           <w:p>
             <w:pPr>
               <w:pStyle w:val="MaterialsandMethodsText"/>
+              <w:rPr>
+                <w:sz w:val="20"/>
+                <w:szCs w:val="20"/>
+              </w:rPr>
             </w:pPr>
             <w:r>
+              <w:rPr>
+                <w:sz w:val="20"/>
+                <w:szCs w:val="20"/>
+              </w:rPr>
               <w:t>[</w:t>
             </w:r>
             <w:r>
-              <w:t>2</w:t>
+              <w:rPr>
+                <w:sz w:val="20"/>
+                <w:szCs w:val="20"/>
+              </w:rPr>
+              <w:t>5</w:t>
             </w:r>
             <w:r>
+              <w:rPr>
+                <w:sz w:val="20"/>
+                <w:szCs w:val="20"/>
+              </w:rPr>
               <w:t>]</w:t>
             </w:r>
           </w:p>
@@ -1831,7 +2753,8 @@
               <w:pStyle w:val="MaterialsandMethodsText"/>
               <w:rPr>
                 <w:rFonts w:ascii="Calibri" w:eastAsia="Calibri" w:hAnsi="Calibri"/>
-                <w:szCs w:val="16"/>
+                <w:sz w:val="20"/>
+                <w:szCs w:val="20"/>
               </w:rPr>
             </w:pPr>
             <m:oMathPara>
@@ -1842,6 +2765,8 @@
                       <w:rPr>
                         <w:rFonts w:ascii="Cambria Math" w:hAnsi="Cambria Math"/>
                         <w:i/>
+                        <w:sz w:val="20"/>
+                        <w:szCs w:val="20"/>
                       </w:rPr>
                     </m:ctrlPr>
                   </m:sSubPr>
@@ -1849,6 +2774,8 @@
                     <m:r>
                       <w:rPr>
                         <w:rFonts w:ascii="Cambria Math" w:hAnsi="Cambria Math"/>
+                        <w:sz w:val="20"/>
+                        <w:szCs w:val="20"/>
                       </w:rPr>
                       <m:t>y</m:t>
                     </m:r>
@@ -1857,6 +2784,8 @@
                     <m:r>
                       <w:rPr>
                         <w:rFonts w:ascii="Cambria Math" w:hAnsi="Cambria Math"/>
+                        <w:sz w:val="20"/>
+                        <w:szCs w:val="20"/>
                       </w:rPr>
                       <m:t>airdrag</m:t>
                     </m:r>
@@ -1868,6 +2797,8 @@
                       <w:rPr>
                         <w:rFonts w:ascii="Cambria Math" w:hAnsi="Cambria Math"/>
                         <w:i/>
+                        <w:sz w:val="20"/>
+                        <w:szCs w:val="20"/>
                       </w:rPr>
                     </m:ctrlPr>
                   </m:dPr>
@@ -1875,6 +2806,8 @@
                     <m:r>
                       <w:rPr>
                         <w:rFonts w:ascii="Cambria Math" w:hAnsi="Cambria Math"/>
+                        <w:sz w:val="20"/>
+                        <w:szCs w:val="20"/>
                       </w:rPr>
                       <m:t>t</m:t>
                     </m:r>
@@ -1883,6 +2816,8 @@
                 <m:r>
                   <w:rPr>
                     <w:rFonts w:ascii="Cambria Math" w:hAnsi="Cambria Math"/>
+                    <w:sz w:val="20"/>
+                    <w:szCs w:val="20"/>
                   </w:rPr>
                   <m:t>=</m:t>
                 </m:r>
@@ -1892,6 +2827,8 @@
                       <w:rPr>
                         <w:rFonts w:ascii="Cambria Math" w:hAnsi="Cambria Math"/>
                         <w:i/>
+                        <w:sz w:val="20"/>
+                        <w:szCs w:val="20"/>
                       </w:rPr>
                     </m:ctrlPr>
                   </m:sSubPr>
@@ -1899,6 +2836,8 @@
                     <m:r>
                       <w:rPr>
                         <w:rFonts w:ascii="Cambria Math" w:hAnsi="Cambria Math"/>
+                        <w:sz w:val="20"/>
+                        <w:szCs w:val="20"/>
                       </w:rPr>
                       <m:t>y</m:t>
                     </m:r>
@@ -1907,6 +2846,8 @@
                     <m:r>
                       <w:rPr>
                         <w:rFonts w:ascii="Cambria Math" w:hAnsi="Cambria Math"/>
+                        <w:sz w:val="20"/>
+                        <w:szCs w:val="20"/>
                       </w:rPr>
                       <m:t>airdrag</m:t>
                     </m:r>
@@ -1918,6 +2859,8 @@
                       <w:rPr>
                         <w:rFonts w:ascii="Cambria Math" w:hAnsi="Cambria Math"/>
                         <w:i/>
+                        <w:sz w:val="20"/>
+                        <w:szCs w:val="20"/>
                       </w:rPr>
                     </m:ctrlPr>
                   </m:dPr>
@@ -1925,6 +2868,8 @@
                     <m:r>
                       <w:rPr>
                         <w:rFonts w:ascii="Cambria Math" w:hAnsi="Cambria Math"/>
+                        <w:sz w:val="20"/>
+                        <w:szCs w:val="20"/>
                       </w:rPr>
                       <m:t>t-1</m:t>
                     </m:r>
@@ -1933,6 +2878,8 @@
                 <m:r>
                   <w:rPr>
                     <w:rFonts w:ascii="Cambria Math" w:hAnsi="Cambria Math"/>
+                    <w:sz w:val="20"/>
+                    <w:szCs w:val="20"/>
                   </w:rPr>
                   <m:t>+</m:t>
                 </m:r>
@@ -1942,6 +2889,8 @@
                       <w:rPr>
                         <w:rFonts w:ascii="Cambria Math" w:hAnsi="Cambria Math"/>
                         <w:i/>
+                        <w:sz w:val="20"/>
+                        <w:szCs w:val="20"/>
                       </w:rPr>
                     </m:ctrlPr>
                   </m:sSubPr>
@@ -1949,6 +2898,8 @@
                     <m:r>
                       <w:rPr>
                         <w:rFonts w:ascii="Cambria Math" w:hAnsi="Cambria Math"/>
+                        <w:sz w:val="20"/>
+                        <w:szCs w:val="20"/>
                       </w:rPr>
                       <m:t>v</m:t>
                     </m:r>
@@ -1957,6 +2908,8 @@
                     <m:r>
                       <w:rPr>
                         <w:rFonts w:ascii="Cambria Math" w:hAnsi="Cambria Math"/>
+                        <w:sz w:val="20"/>
+                        <w:szCs w:val="20"/>
                       </w:rPr>
                       <m:t>y</m:t>
                     </m:r>
@@ -1968,6 +2921,8 @@
                       <w:rPr>
                         <w:rFonts w:ascii="Cambria Math" w:hAnsi="Cambria Math"/>
                         <w:i/>
+                        <w:sz w:val="20"/>
+                        <w:szCs w:val="20"/>
                       </w:rPr>
                     </m:ctrlPr>
                   </m:dPr>
@@ -1975,6 +2930,8 @@
                     <m:r>
                       <w:rPr>
                         <w:rFonts w:ascii="Cambria Math" w:hAnsi="Cambria Math"/>
+                        <w:sz w:val="20"/>
+                        <w:szCs w:val="20"/>
                       </w:rPr>
                       <m:t>t</m:t>
                     </m:r>
@@ -1983,6 +2940,8 @@
                 <m:r>
                   <w:rPr>
                     <w:rFonts w:ascii="Cambria Math" w:hAnsi="Cambria Math"/>
+                    <w:sz w:val="20"/>
+                    <w:szCs w:val="20"/>
                   </w:rPr>
                   <m:t>*dt+0.5*</m:t>
                 </m:r>
@@ -1992,6 +2951,8 @@
                       <w:rPr>
                         <w:rFonts w:ascii="Cambria Math" w:hAnsi="Cambria Math"/>
                         <w:i/>
+                        <w:sz w:val="20"/>
+                        <w:szCs w:val="20"/>
                       </w:rPr>
                     </m:ctrlPr>
                   </m:sSubPr>
@@ -1999,6 +2960,8 @@
                     <m:r>
                       <w:rPr>
                         <w:rFonts w:ascii="Cambria Math" w:hAnsi="Cambria Math"/>
+                        <w:sz w:val="20"/>
+                        <w:szCs w:val="20"/>
                       </w:rPr>
                       <m:t>a</m:t>
                     </m:r>
@@ -2007,6 +2970,8 @@
                     <m:r>
                       <w:rPr>
                         <w:rFonts w:ascii="Cambria Math" w:hAnsi="Cambria Math"/>
+                        <w:sz w:val="20"/>
+                        <w:szCs w:val="20"/>
                       </w:rPr>
                       <m:t>y</m:t>
                     </m:r>
@@ -2018,6 +2983,8 @@
                       <w:rPr>
                         <w:rFonts w:ascii="Cambria Math" w:hAnsi="Cambria Math"/>
                         <w:i/>
+                        <w:sz w:val="20"/>
+                        <w:szCs w:val="20"/>
                       </w:rPr>
                     </m:ctrlPr>
                   </m:dPr>
@@ -2025,6 +2992,8 @@
                     <m:r>
                       <w:rPr>
                         <w:rFonts w:ascii="Cambria Math" w:hAnsi="Cambria Math"/>
+                        <w:sz w:val="20"/>
+                        <w:szCs w:val="20"/>
                       </w:rPr>
                       <m:t>t</m:t>
                     </m:r>
@@ -2033,6 +3002,8 @@
                 <m:r>
                   <w:rPr>
                     <w:rFonts w:ascii="Cambria Math" w:hAnsi="Cambria Math"/>
+                    <w:sz w:val="20"/>
+                    <w:szCs w:val="20"/>
                   </w:rPr>
                   <m:t>*d</m:t>
                 </m:r>
@@ -2042,6 +3013,8 @@
                       <w:rPr>
                         <w:rFonts w:ascii="Cambria Math" w:hAnsi="Cambria Math"/>
                         <w:i/>
+                        <w:sz w:val="20"/>
+                        <w:szCs w:val="20"/>
                       </w:rPr>
                     </m:ctrlPr>
                   </m:sSupPr>
@@ -2049,6 +3022,8 @@
                     <m:r>
                       <w:rPr>
                         <w:rFonts w:ascii="Cambria Math" w:hAnsi="Cambria Math"/>
+                        <w:sz w:val="20"/>
+                        <w:szCs w:val="20"/>
                       </w:rPr>
                       <m:t>t</m:t>
                     </m:r>
@@ -2057,6 +3032,8 @@
                     <m:r>
                       <w:rPr>
                         <w:rFonts w:ascii="Cambria Math" w:hAnsi="Cambria Math"/>
+                        <w:sz w:val="20"/>
+                        <w:szCs w:val="20"/>
                       </w:rPr>
                       <m:t>2</m:t>
                     </m:r>
@@ -2075,14 +3052,30 @@
           <w:p>
             <w:pPr>
               <w:pStyle w:val="MaterialsandMethodsText"/>
+              <w:rPr>
+                <w:sz w:val="20"/>
+                <w:szCs w:val="20"/>
+              </w:rPr>
             </w:pPr>
             <w:r>
+              <w:rPr>
+                <w:sz w:val="20"/>
+                <w:szCs w:val="20"/>
+              </w:rPr>
               <w:t>[</w:t>
             </w:r>
             <w:r>
-              <w:t>3</w:t>
+              <w:rPr>
+                <w:sz w:val="20"/>
+                <w:szCs w:val="20"/>
+              </w:rPr>
+              <w:t>6</w:t>
             </w:r>
             <w:r>
+              <w:rPr>
+                <w:sz w:val="20"/>
+                <w:szCs w:val="20"/>
+              </w:rPr>
               <w:t>]</w:t>
             </w:r>
           </w:p>
@@ -2103,7 +3096,8 @@
               <w:pStyle w:val="MaterialsandMethodsText"/>
               <w:rPr>
                 <w:rFonts w:ascii="Calibri" w:eastAsia="Calibri" w:hAnsi="Calibri"/>
-                <w:szCs w:val="16"/>
+                <w:sz w:val="20"/>
+                <w:szCs w:val="20"/>
               </w:rPr>
             </w:pPr>
             <m:oMathPara>
@@ -2114,6 +3108,8 @@
                       <w:rPr>
                         <w:rFonts w:ascii="Cambria Math" w:hAnsi="Cambria Math"/>
                         <w:i/>
+                        <w:sz w:val="20"/>
+                        <w:szCs w:val="20"/>
                       </w:rPr>
                     </m:ctrlPr>
                   </m:sSubPr>
@@ -2121,6 +3117,8 @@
                     <m:r>
                       <w:rPr>
                         <w:rFonts w:ascii="Cambria Math" w:hAnsi="Cambria Math"/>
+                        <w:sz w:val="20"/>
+                        <w:szCs w:val="20"/>
                       </w:rPr>
                       <m:t>v</m:t>
                     </m:r>
@@ -2129,6 +3127,8 @@
                     <m:r>
                       <w:rPr>
                         <w:rFonts w:ascii="Cambria Math" w:hAnsi="Cambria Math"/>
+                        <w:sz w:val="20"/>
+                        <w:szCs w:val="20"/>
                       </w:rPr>
                       <m:t>x</m:t>
                     </m:r>
@@ -2140,6 +3140,8 @@
                       <w:rPr>
                         <w:rFonts w:ascii="Cambria Math" w:hAnsi="Cambria Math"/>
                         <w:i/>
+                        <w:sz w:val="20"/>
+                        <w:szCs w:val="20"/>
                       </w:rPr>
                     </m:ctrlPr>
                   </m:dPr>
@@ -2147,6 +3149,8 @@
                     <m:r>
                       <w:rPr>
                         <w:rFonts w:ascii="Cambria Math" w:hAnsi="Cambria Math"/>
+                        <w:sz w:val="20"/>
+                        <w:szCs w:val="20"/>
                       </w:rPr>
                       <m:t>t</m:t>
                     </m:r>
@@ -2155,6 +3159,8 @@
                 <m:r>
                   <w:rPr>
                     <w:rFonts w:ascii="Cambria Math" w:hAnsi="Cambria Math"/>
+                    <w:sz w:val="20"/>
+                    <w:szCs w:val="20"/>
                   </w:rPr>
                   <m:t>=</m:t>
                 </m:r>
@@ -2164,6 +3170,8 @@
                       <w:rPr>
                         <w:rFonts w:ascii="Cambria Math" w:hAnsi="Cambria Math"/>
                         <w:i/>
+                        <w:sz w:val="20"/>
+                        <w:szCs w:val="20"/>
                       </w:rPr>
                     </m:ctrlPr>
                   </m:sSubPr>
@@ -2171,6 +3179,8 @@
                     <m:r>
                       <w:rPr>
                         <w:rFonts w:ascii="Cambria Math" w:hAnsi="Cambria Math"/>
+                        <w:sz w:val="20"/>
+                        <w:szCs w:val="20"/>
                       </w:rPr>
                       <m:t>v</m:t>
                     </m:r>
@@ -2179,6 +3189,8 @@
                     <m:r>
                       <w:rPr>
                         <w:rFonts w:ascii="Cambria Math" w:hAnsi="Cambria Math"/>
+                        <w:sz w:val="20"/>
+                        <w:szCs w:val="20"/>
                       </w:rPr>
                       <m:t>x</m:t>
                     </m:r>
@@ -2190,6 +3202,8 @@
                       <w:rPr>
                         <w:rFonts w:ascii="Cambria Math" w:hAnsi="Cambria Math"/>
                         <w:i/>
+                        <w:sz w:val="20"/>
+                        <w:szCs w:val="20"/>
                       </w:rPr>
                     </m:ctrlPr>
                   </m:dPr>
@@ -2197,6 +3211,8 @@
                     <m:r>
                       <w:rPr>
                         <w:rFonts w:ascii="Cambria Math" w:hAnsi="Cambria Math"/>
+                        <w:sz w:val="20"/>
+                        <w:szCs w:val="20"/>
                       </w:rPr>
                       <m:t>t-1</m:t>
                     </m:r>
@@ -2205,6 +3221,8 @@
                 <m:r>
                   <w:rPr>
                     <w:rFonts w:ascii="Cambria Math" w:hAnsi="Cambria Math"/>
+                    <w:sz w:val="20"/>
+                    <w:szCs w:val="20"/>
                   </w:rPr>
                   <m:t xml:space="preserve"> + </m:t>
                 </m:r>
@@ -2214,6 +3232,8 @@
                       <w:rPr>
                         <w:rFonts w:ascii="Cambria Math" w:hAnsi="Cambria Math"/>
                         <w:i/>
+                        <w:sz w:val="20"/>
+                        <w:szCs w:val="20"/>
                       </w:rPr>
                     </m:ctrlPr>
                   </m:sSubPr>
@@ -2221,6 +3241,8 @@
                     <m:r>
                       <w:rPr>
                         <w:rFonts w:ascii="Cambria Math" w:hAnsi="Cambria Math"/>
+                        <w:sz w:val="20"/>
+                        <w:szCs w:val="20"/>
                       </w:rPr>
                       <m:t>a</m:t>
                     </m:r>
@@ -2229,6 +3251,8 @@
                     <m:r>
                       <w:rPr>
                         <w:rFonts w:ascii="Cambria Math" w:hAnsi="Cambria Math"/>
+                        <w:sz w:val="20"/>
+                        <w:szCs w:val="20"/>
                       </w:rPr>
                       <m:t>x</m:t>
                     </m:r>
@@ -2237,6 +3261,8 @@
                 <m:r>
                   <w:rPr>
                     <w:rFonts w:ascii="Cambria Math" w:hAnsi="Cambria Math"/>
+                    <w:sz w:val="20"/>
+                    <w:szCs w:val="20"/>
                   </w:rPr>
                   <m:t xml:space="preserve"> * dt</m:t>
                 </m:r>
@@ -2253,14 +3279,30 @@
           <w:p>
             <w:pPr>
               <w:pStyle w:val="MaterialsandMethodsText"/>
+              <w:rPr>
+                <w:sz w:val="20"/>
+                <w:szCs w:val="20"/>
+              </w:rPr>
             </w:pPr>
             <w:r>
+              <w:rPr>
+                <w:sz w:val="20"/>
+                <w:szCs w:val="20"/>
+              </w:rPr>
               <w:t>[</w:t>
             </w:r>
             <w:r>
-              <w:t>4</w:t>
+              <w:rPr>
+                <w:sz w:val="20"/>
+                <w:szCs w:val="20"/>
+              </w:rPr>
+              <w:t>7</w:t>
             </w:r>
             <w:r>
+              <w:rPr>
+                <w:sz w:val="20"/>
+                <w:szCs w:val="20"/>
+              </w:rPr>
               <w:t>]</w:t>
             </w:r>
           </w:p>
@@ -2281,7 +3323,8 @@
               <w:pStyle w:val="MaterialsandMethodsText"/>
               <w:rPr>
                 <w:rFonts w:ascii="Calibri" w:eastAsia="Calibri" w:hAnsi="Calibri"/>
-                <w:szCs w:val="16"/>
+                <w:sz w:val="20"/>
+                <w:szCs w:val="20"/>
               </w:rPr>
             </w:pPr>
             <m:oMathPara>
@@ -2292,6 +3335,8 @@
                       <w:rPr>
                         <w:rFonts w:ascii="Cambria Math" w:hAnsi="Cambria Math"/>
                         <w:i/>
+                        <w:sz w:val="20"/>
+                        <w:szCs w:val="20"/>
                       </w:rPr>
                     </m:ctrlPr>
                   </m:sSubPr>
@@ -2299,6 +3344,8 @@
                     <m:r>
                       <w:rPr>
                         <w:rFonts w:ascii="Cambria Math" w:hAnsi="Cambria Math"/>
+                        <w:sz w:val="20"/>
+                        <w:szCs w:val="20"/>
                       </w:rPr>
                       <m:t>v</m:t>
                     </m:r>
@@ -2307,6 +3354,8 @@
                     <m:r>
                       <w:rPr>
                         <w:rFonts w:ascii="Cambria Math" w:hAnsi="Cambria Math"/>
+                        <w:sz w:val="20"/>
+                        <w:szCs w:val="20"/>
                       </w:rPr>
                       <m:t>y</m:t>
                     </m:r>
@@ -2318,6 +3367,8 @@
                       <w:rPr>
                         <w:rFonts w:ascii="Cambria Math" w:hAnsi="Cambria Math"/>
                         <w:i/>
+                        <w:sz w:val="20"/>
+                        <w:szCs w:val="20"/>
                       </w:rPr>
                     </m:ctrlPr>
                   </m:dPr>
@@ -2325,6 +3376,8 @@
                     <m:r>
                       <w:rPr>
                         <w:rFonts w:ascii="Cambria Math" w:hAnsi="Cambria Math"/>
+                        <w:sz w:val="20"/>
+                        <w:szCs w:val="20"/>
                       </w:rPr>
                       <m:t>t</m:t>
                     </m:r>
@@ -2333,6 +3386,8 @@
                 <m:r>
                   <w:rPr>
                     <w:rFonts w:ascii="Cambria Math" w:hAnsi="Cambria Math"/>
+                    <w:sz w:val="20"/>
+                    <w:szCs w:val="20"/>
                   </w:rPr>
                   <m:t>=</m:t>
                 </m:r>
@@ -2342,6 +3397,8 @@
                       <w:rPr>
                         <w:rFonts w:ascii="Cambria Math" w:hAnsi="Cambria Math"/>
                         <w:i/>
+                        <w:sz w:val="20"/>
+                        <w:szCs w:val="20"/>
                       </w:rPr>
                     </m:ctrlPr>
                   </m:sSubPr>
@@ -2349,6 +3406,8 @@
                     <m:r>
                       <w:rPr>
                         <w:rFonts w:ascii="Cambria Math" w:hAnsi="Cambria Math"/>
+                        <w:sz w:val="20"/>
+                        <w:szCs w:val="20"/>
                       </w:rPr>
                       <m:t>v</m:t>
                     </m:r>
@@ -2357,6 +3416,8 @@
                     <m:r>
                       <w:rPr>
                         <w:rFonts w:ascii="Cambria Math" w:hAnsi="Cambria Math"/>
+                        <w:sz w:val="20"/>
+                        <w:szCs w:val="20"/>
                       </w:rPr>
                       <m:t>y</m:t>
                     </m:r>
@@ -2368,6 +3429,8 @@
                       <w:rPr>
                         <w:rFonts w:ascii="Cambria Math" w:hAnsi="Cambria Math"/>
                         <w:i/>
+                        <w:sz w:val="20"/>
+                        <w:szCs w:val="20"/>
                       </w:rPr>
                     </m:ctrlPr>
                   </m:dPr>
@@ -2375,6 +3438,8 @@
                     <m:r>
                       <w:rPr>
                         <w:rFonts w:ascii="Cambria Math" w:hAnsi="Cambria Math"/>
+                        <w:sz w:val="20"/>
+                        <w:szCs w:val="20"/>
                       </w:rPr>
                       <m:t>t-1</m:t>
                     </m:r>
@@ -2383,6 +3448,8 @@
                 <m:r>
                   <w:rPr>
                     <w:rFonts w:ascii="Cambria Math" w:hAnsi="Cambria Math"/>
+                    <w:sz w:val="20"/>
+                    <w:szCs w:val="20"/>
                   </w:rPr>
                   <m:t xml:space="preserve"> + </m:t>
                 </m:r>
@@ -2392,6 +3459,8 @@
                       <w:rPr>
                         <w:rFonts w:ascii="Cambria Math" w:hAnsi="Cambria Math"/>
                         <w:i/>
+                        <w:sz w:val="20"/>
+                        <w:szCs w:val="20"/>
                       </w:rPr>
                     </m:ctrlPr>
                   </m:sSubPr>
@@ -2399,6 +3468,8 @@
                     <m:r>
                       <w:rPr>
                         <w:rFonts w:ascii="Cambria Math" w:hAnsi="Cambria Math"/>
+                        <w:sz w:val="20"/>
+                        <w:szCs w:val="20"/>
                       </w:rPr>
                       <m:t>a</m:t>
                     </m:r>
@@ -2407,6 +3478,8 @@
                     <m:r>
                       <w:rPr>
                         <w:rFonts w:ascii="Cambria Math" w:hAnsi="Cambria Math"/>
+                        <w:sz w:val="20"/>
+                        <w:szCs w:val="20"/>
                       </w:rPr>
                       <m:t>y</m:t>
                     </m:r>
@@ -2415,6 +3488,8 @@
                 <m:r>
                   <w:rPr>
                     <w:rFonts w:ascii="Cambria Math" w:hAnsi="Cambria Math"/>
+                    <w:sz w:val="20"/>
+                    <w:szCs w:val="20"/>
                   </w:rPr>
                   <m:t xml:space="preserve"> * dt</m:t>
                 </m:r>
@@ -2431,14 +3506,30 @@
           <w:p>
             <w:pPr>
               <w:pStyle w:val="MaterialsandMethodsText"/>
+              <w:rPr>
+                <w:sz w:val="20"/>
+                <w:szCs w:val="20"/>
+              </w:rPr>
             </w:pPr>
             <w:r>
+              <w:rPr>
+                <w:sz w:val="20"/>
+                <w:szCs w:val="20"/>
+              </w:rPr>
               <w:t>[</w:t>
             </w:r>
             <w:r>
-              <w:t>5</w:t>
+              <w:rPr>
+                <w:sz w:val="20"/>
+                <w:szCs w:val="20"/>
+              </w:rPr>
+              <w:t>8</w:t>
             </w:r>
             <w:r>
+              <w:rPr>
+                <w:sz w:val="20"/>
+                <w:szCs w:val="20"/>
+              </w:rPr>
               <w:t>]</w:t>
             </w:r>
           </w:p>
@@ -2459,7 +3550,8 @@
               <w:pStyle w:val="MaterialsandMethodsText"/>
               <w:rPr>
                 <w:rFonts w:ascii="Calibri" w:eastAsia="Calibri" w:hAnsi="Calibri"/>
-                <w:szCs w:val="16"/>
+                <w:sz w:val="20"/>
+                <w:szCs w:val="20"/>
               </w:rPr>
             </w:pPr>
             <m:oMathPara>
@@ -2470,6 +3562,8 @@
                       <w:rPr>
                         <w:rFonts w:ascii="Cambria Math" w:hAnsi="Cambria Math"/>
                         <w:i/>
+                        <w:sz w:val="20"/>
+                        <w:szCs w:val="20"/>
                       </w:rPr>
                     </m:ctrlPr>
                   </m:sSubPr>
@@ -2477,6 +3571,8 @@
                     <m:r>
                       <w:rPr>
                         <w:rFonts w:ascii="Cambria Math" w:hAnsi="Cambria Math"/>
+                        <w:sz w:val="20"/>
+                        <w:szCs w:val="20"/>
                       </w:rPr>
                       <m:t>a</m:t>
                     </m:r>
@@ -2485,6 +3581,8 @@
                     <m:r>
                       <w:rPr>
                         <w:rFonts w:ascii="Cambria Math" w:hAnsi="Cambria Math"/>
+                        <w:sz w:val="20"/>
+                        <w:szCs w:val="20"/>
                       </w:rPr>
                       <m:t>x</m:t>
                     </m:r>
@@ -2493,6 +3591,8 @@
                 <m:r>
                   <w:rPr>
                     <w:rFonts w:ascii="Cambria Math" w:hAnsi="Cambria Math"/>
+                    <w:sz w:val="20"/>
+                    <w:szCs w:val="20"/>
                   </w:rPr>
                   <m:t>(t)= -(D/m)*</m:t>
                 </m:r>
@@ -2502,6 +3602,8 @@
                       <w:rPr>
                         <w:rFonts w:ascii="Cambria Math" w:hAnsi="Cambria Math"/>
                         <w:i/>
+                        <w:sz w:val="20"/>
+                        <w:szCs w:val="20"/>
                       </w:rPr>
                     </m:ctrlPr>
                   </m:sSubPr>
@@ -2509,6 +3611,8 @@
                     <m:r>
                       <w:rPr>
                         <w:rFonts w:ascii="Cambria Math" w:hAnsi="Cambria Math"/>
+                        <w:sz w:val="20"/>
+                        <w:szCs w:val="20"/>
                       </w:rPr>
                       <m:t>v</m:t>
                     </m:r>
@@ -2517,6 +3621,8 @@
                     <m:r>
                       <w:rPr>
                         <w:rFonts w:ascii="Cambria Math" w:hAnsi="Cambria Math"/>
+                        <w:sz w:val="20"/>
+                        <w:szCs w:val="20"/>
                       </w:rPr>
                       <m:t>t</m:t>
                     </m:r>
@@ -2525,6 +3631,8 @@
                 <m:r>
                   <w:rPr>
                     <w:rFonts w:ascii="Cambria Math" w:hAnsi="Cambria Math"/>
+                    <w:sz w:val="20"/>
+                    <w:szCs w:val="20"/>
                   </w:rPr>
                   <m:t>(t-1)*</m:t>
                 </m:r>
@@ -2534,6 +3642,8 @@
                       <w:rPr>
                         <w:rFonts w:ascii="Cambria Math" w:hAnsi="Cambria Math"/>
                         <w:i/>
+                        <w:sz w:val="20"/>
+                        <w:szCs w:val="20"/>
                       </w:rPr>
                     </m:ctrlPr>
                   </m:sSubPr>
@@ -2541,6 +3651,8 @@
                     <m:r>
                       <w:rPr>
                         <w:rFonts w:ascii="Cambria Math" w:hAnsi="Cambria Math"/>
+                        <w:sz w:val="20"/>
+                        <w:szCs w:val="20"/>
                       </w:rPr>
                       <m:t>v</m:t>
                     </m:r>
@@ -2549,6 +3661,8 @@
                     <m:r>
                       <w:rPr>
                         <w:rFonts w:ascii="Cambria Math" w:hAnsi="Cambria Math"/>
+                        <w:sz w:val="20"/>
+                        <w:szCs w:val="20"/>
                       </w:rPr>
                       <m:t>x</m:t>
                     </m:r>
@@ -2557,6 +3671,8 @@
                 <m:r>
                   <w:rPr>
                     <w:rFonts w:ascii="Cambria Math" w:hAnsi="Cambria Math"/>
+                    <w:sz w:val="20"/>
+                    <w:szCs w:val="20"/>
                   </w:rPr>
                   <m:t>(t-1)</m:t>
                 </m:r>
@@ -2573,14 +3689,30 @@
           <w:p>
             <w:pPr>
               <w:pStyle w:val="MaterialsandMethodsText"/>
+              <w:rPr>
+                <w:sz w:val="20"/>
+                <w:szCs w:val="20"/>
+              </w:rPr>
             </w:pPr>
             <w:r>
+              <w:rPr>
+                <w:sz w:val="20"/>
+                <w:szCs w:val="20"/>
+              </w:rPr>
               <w:t>[</w:t>
             </w:r>
             <w:r>
-              <w:t>6</w:t>
+              <w:rPr>
+                <w:sz w:val="20"/>
+                <w:szCs w:val="20"/>
+              </w:rPr>
+              <w:t>9</w:t>
             </w:r>
             <w:r>
+              <w:rPr>
+                <w:sz w:val="20"/>
+                <w:szCs w:val="20"/>
+              </w:rPr>
               <w:t>]</w:t>
             </w:r>
           </w:p>
@@ -2601,7 +3733,8 @@
               <w:pStyle w:val="MaterialsandMethodsText"/>
               <w:rPr>
                 <w:rFonts w:ascii="Calibri" w:eastAsia="Calibri" w:hAnsi="Calibri"/>
-                <w:szCs w:val="16"/>
+                <w:sz w:val="20"/>
+                <w:szCs w:val="20"/>
               </w:rPr>
             </w:pPr>
             <m:oMathPara>
@@ -2612,7 +3745,8 @@
                       <w:rPr>
                         <w:rFonts w:ascii="Cambria Math" w:hAnsi="Cambria Math" w:cstheme="minorHAnsi"/>
                         <w:i/>
-                        <w:szCs w:val="16"/>
+                        <w:sz w:val="20"/>
+                        <w:szCs w:val="20"/>
                       </w:rPr>
                     </m:ctrlPr>
                   </m:sSubPr>
@@ -2620,7 +3754,8 @@
                     <m:r>
                       <w:rPr>
                         <w:rFonts w:ascii="Cambria Math" w:hAnsi="Cambria Math" w:cstheme="minorHAnsi"/>
-                        <w:szCs w:val="16"/>
+                        <w:sz w:val="20"/>
+                        <w:szCs w:val="20"/>
                       </w:rPr>
                       <m:t>a</m:t>
                     </m:r>
@@ -2629,7 +3764,8 @@
                     <m:r>
                       <w:rPr>
                         <w:rFonts w:ascii="Cambria Math" w:hAnsi="Cambria Math" w:cstheme="minorHAnsi"/>
-                        <w:szCs w:val="16"/>
+                        <w:sz w:val="20"/>
+                        <w:szCs w:val="20"/>
                       </w:rPr>
                       <m:t>y</m:t>
                     </m:r>
@@ -2641,7 +3777,8 @@
                       <w:rPr>
                         <w:rFonts w:ascii="Cambria Math" w:eastAsia="MS Mincho" w:hAnsi="Cambria Math"/>
                         <w:i/>
-                        <w:szCs w:val="16"/>
+                        <w:sz w:val="20"/>
+                        <w:szCs w:val="20"/>
                         <w:lang w:val="de-DE"/>
                       </w:rPr>
                     </m:ctrlPr>
@@ -2650,7 +3787,8 @@
                     <m:r>
                       <w:rPr>
                         <w:rFonts w:ascii="Cambria Math" w:eastAsia="MS Mincho" w:hAnsi="Cambria Math"/>
-                        <w:szCs w:val="16"/>
+                        <w:sz w:val="20"/>
+                        <w:szCs w:val="20"/>
                         <w:lang w:val="de-DE"/>
                       </w:rPr>
                       <m:t>t</m:t>
@@ -2660,7 +3798,8 @@
                 <m:r>
                   <w:rPr>
                     <w:rFonts w:ascii="Cambria Math" w:eastAsia="MS Mincho" w:hAnsi="Cambria Math"/>
-                    <w:szCs w:val="16"/>
+                    <w:sz w:val="20"/>
+                    <w:szCs w:val="20"/>
                     <w:lang w:val="de-DE"/>
                   </w:rPr>
                   <m:t xml:space="preserve">=-g - </m:t>
@@ -2671,7 +3810,8 @@
                       <w:rPr>
                         <w:rFonts w:ascii="Cambria Math" w:eastAsia="MS Mincho" w:hAnsi="Cambria Math"/>
                         <w:i/>
-                        <w:szCs w:val="16"/>
+                        <w:sz w:val="20"/>
+                        <w:szCs w:val="20"/>
                         <w:lang w:val="de-DE"/>
                       </w:rPr>
                     </m:ctrlPr>
@@ -2683,26 +3823,52 @@
                           <w:rPr>
                             <w:rFonts w:ascii="Cambria Math" w:eastAsia="MS Mincho" w:hAnsi="Cambria Math"/>
                             <w:i/>
-                            <w:szCs w:val="16"/>
+                            <w:sz w:val="20"/>
+                            <w:szCs w:val="20"/>
                             <w:lang w:val="de-DE"/>
                           </w:rPr>
                         </m:ctrlPr>
                       </m:fPr>
                       <m:num>
-                        <m:r>
-                          <w:rPr>
-                            <w:rFonts w:ascii="Cambria Math" w:eastAsia="MS Mincho" w:hAnsi="Cambria Math"/>
-                            <w:szCs w:val="16"/>
-                            <w:lang w:val="de-DE"/>
-                          </w:rPr>
-                          <m:t>D</m:t>
-                        </m:r>
+                        <m:sSub>
+                          <m:sSubPr>
+                            <m:ctrlPr>
+                              <w:rPr>
+                                <w:rFonts w:ascii="Cambria Math" w:hAnsi="Cambria Math" w:cstheme="minorHAnsi"/>
+                                <w:i/>
+                                <w:sz w:val="20"/>
+                                <w:szCs w:val="20"/>
+                              </w:rPr>
+                            </m:ctrlPr>
+                          </m:sSubPr>
+                          <m:e>
+                            <m:r>
+                              <w:rPr>
+                                <w:rFonts w:ascii="Cambria Math" w:hAnsi="Cambria Math" w:cstheme="minorHAnsi"/>
+                                <w:sz w:val="20"/>
+                                <w:szCs w:val="20"/>
+                              </w:rPr>
+                              <m:t>F</m:t>
+                            </m:r>
+                          </m:e>
+                          <m:sub>
+                            <m:r>
+                              <w:rPr>
+                                <w:rFonts w:ascii="Cambria Math" w:hAnsi="Cambria Math" w:cstheme="minorHAnsi"/>
+                                <w:sz w:val="20"/>
+                                <w:szCs w:val="20"/>
+                              </w:rPr>
+                              <m:t>D</m:t>
+                            </m:r>
+                          </m:sub>
+                        </m:sSub>
                       </m:num>
                       <m:den>
                         <m:r>
                           <w:rPr>
                             <w:rFonts w:ascii="Cambria Math" w:eastAsia="MS Mincho" w:hAnsi="Cambria Math"/>
-                            <w:szCs w:val="16"/>
+                            <w:sz w:val="20"/>
+                            <w:szCs w:val="20"/>
                             <w:lang w:val="de-DE"/>
                           </w:rPr>
                           <m:t>m</m:t>
@@ -2714,7 +3880,8 @@
                 <m:r>
                   <w:rPr>
                     <w:rFonts w:ascii="Cambria Math" w:eastAsia="MS Mincho" w:hAnsi="Cambria Math"/>
-                    <w:szCs w:val="16"/>
+                    <w:sz w:val="20"/>
+                    <w:szCs w:val="20"/>
                     <w:lang w:val="de-DE"/>
                   </w:rPr>
                   <m:t>*</m:t>
@@ -2725,7 +3892,8 @@
                       <w:rPr>
                         <w:rFonts w:ascii="Cambria Math" w:eastAsia="MS Mincho" w:hAnsi="Cambria Math"/>
                         <w:i/>
-                        <w:szCs w:val="16"/>
+                        <w:sz w:val="20"/>
+                        <w:szCs w:val="20"/>
                         <w:lang w:val="de-DE"/>
                       </w:rPr>
                     </m:ctrlPr>
@@ -2734,7 +3902,8 @@
                     <m:r>
                       <w:rPr>
                         <w:rFonts w:ascii="Cambria Math" w:eastAsia="MS Mincho" w:hAnsi="Cambria Math"/>
-                        <w:szCs w:val="16"/>
+                        <w:sz w:val="20"/>
+                        <w:szCs w:val="20"/>
                         <w:lang w:val="de-DE"/>
                       </w:rPr>
                       <m:t>v</m:t>
@@ -2744,7 +3913,8 @@
                     <m:r>
                       <w:rPr>
                         <w:rFonts w:ascii="Cambria Math" w:eastAsia="MS Mincho" w:hAnsi="Cambria Math"/>
-                        <w:szCs w:val="16"/>
+                        <w:sz w:val="20"/>
+                        <w:szCs w:val="20"/>
                         <w:lang w:val="de-DE"/>
                       </w:rPr>
                       <m:t>t</m:t>
@@ -2754,7 +3924,8 @@
                 <m:r>
                   <w:rPr>
                     <w:rFonts w:ascii="Cambria Math" w:eastAsia="MS Mincho" w:hAnsi="Cambria Math"/>
-                    <w:szCs w:val="16"/>
+                    <w:sz w:val="20"/>
+                    <w:szCs w:val="20"/>
                     <w:lang w:val="de-DE"/>
                   </w:rPr>
                   <m:t>(t-1)*</m:t>
@@ -2765,7 +3936,8 @@
                       <w:rPr>
                         <w:rFonts w:ascii="Cambria Math" w:eastAsia="MS Mincho" w:hAnsi="Cambria Math"/>
                         <w:i/>
-                        <w:szCs w:val="16"/>
+                        <w:sz w:val="20"/>
+                        <w:szCs w:val="20"/>
                         <w:lang w:val="de-DE"/>
                       </w:rPr>
                     </m:ctrlPr>
@@ -2774,7 +3946,8 @@
                     <m:r>
                       <w:rPr>
                         <w:rFonts w:ascii="Cambria Math" w:eastAsia="MS Mincho" w:hAnsi="Cambria Math"/>
-                        <w:szCs w:val="16"/>
+                        <w:sz w:val="20"/>
+                        <w:szCs w:val="20"/>
                         <w:lang w:val="de-DE"/>
                       </w:rPr>
                       <m:t>v</m:t>
@@ -2784,7 +3957,8 @@
                     <m:r>
                       <w:rPr>
                         <w:rFonts w:ascii="Cambria Math" w:eastAsia="MS Mincho" w:hAnsi="Cambria Math"/>
-                        <w:szCs w:val="16"/>
+                        <w:sz w:val="20"/>
+                        <w:szCs w:val="20"/>
                         <w:lang w:val="de-DE"/>
                       </w:rPr>
                       <m:t>y</m:t>
@@ -2794,7 +3968,8 @@
                 <m:r>
                   <w:rPr>
                     <w:rFonts w:ascii="Cambria Math" w:eastAsia="MS Mincho" w:hAnsi="Cambria Math"/>
-                    <w:szCs w:val="16"/>
+                    <w:sz w:val="20"/>
+                    <w:szCs w:val="20"/>
                     <w:lang w:val="de-DE"/>
                   </w:rPr>
                   <m:t>(t-1)</m:t>
@@ -2812,104 +3987,30 @@
           <w:p>
             <w:pPr>
               <w:pStyle w:val="MaterialsandMethodsText"/>
+              <w:rPr>
+                <w:sz w:val="20"/>
+                <w:szCs w:val="20"/>
+              </w:rPr>
             </w:pPr>
             <w:r>
+              <w:rPr>
+                <w:sz w:val="20"/>
+                <w:szCs w:val="20"/>
+              </w:rPr>
               <w:t>[</w:t>
             </w:r>
             <w:r>
-              <w:t>7</w:t>
+              <w:rPr>
+                <w:sz w:val="20"/>
+                <w:szCs w:val="20"/>
+              </w:rPr>
+              <w:t>10</w:t>
             </w:r>
             <w:r>
-              <w:t>]</w:t>
-            </w:r>
-          </w:p>
-        </w:tc>
-      </w:tr>
-      <w:tr>
-        <w:trPr>
-          <w:trHeight w:val="675"/>
-        </w:trPr>
-        <w:tc>
-          <w:tcPr>
-            <w:tcW w:w="8314" w:type="dxa"/>
-            <w:shd w:val="clear" w:color="auto" w:fill="FFFFFF" w:themeFill="background1"/>
-            <w:vAlign w:val="center"/>
-          </w:tcPr>
-          <w:p>
-            <w:pPr>
-              <w:jc w:val="both"/>
-              <w:rPr>
-                <w:rFonts w:ascii="Times New Roman" w:eastAsia="MS Mincho" w:hAnsi="Times New Roman"/>
-              </w:rPr>
-            </w:pPr>
-            <m:oMathPara>
-              <m:oMath>
-                <m:r>
-                  <w:rPr>
-                    <w:rFonts w:ascii="Cambria Math" w:hAnsi="Cambria Math" w:cstheme="minorHAnsi"/>
-                    <w:szCs w:val="16"/>
-                  </w:rPr>
-                  <m:t xml:space="preserve">D= 0.5 * ρ* cd * pi * </m:t>
-                </m:r>
-                <m:sSup>
-                  <m:sSupPr>
-                    <m:ctrlPr>
-                      <w:rPr>
-                        <w:rFonts w:ascii="Cambria Math" w:hAnsi="Cambria Math" w:cstheme="minorHAnsi"/>
-                        <w:i/>
-                        <w:szCs w:val="16"/>
-                      </w:rPr>
-                    </m:ctrlPr>
-                  </m:sSupPr>
-                  <m:e>
-                    <m:r>
-                      <w:rPr>
-                        <w:rFonts w:ascii="Cambria Math" w:hAnsi="Cambria Math" w:cstheme="minorHAnsi"/>
-                        <w:szCs w:val="16"/>
-                      </w:rPr>
-                      <m:t>r</m:t>
-                    </m:r>
-                  </m:e>
-                  <m:sup>
-                    <m:r>
-                      <w:rPr>
-                        <w:rFonts w:ascii="Cambria Math" w:hAnsi="Cambria Math" w:cstheme="minorHAnsi"/>
-                        <w:szCs w:val="16"/>
-                      </w:rPr>
-                      <m:t>2</m:t>
-                    </m:r>
-                  </m:sup>
-                </m:sSup>
-              </m:oMath>
-            </m:oMathPara>
-          </w:p>
-          <w:p>
-            <w:pPr>
-              <w:pStyle w:val="MaterialsandMethodsText"/>
-              <w:rPr>
-                <w:rFonts w:ascii="Calibri" w:eastAsia="Calibri" w:hAnsi="Calibri"/>
-                <w:szCs w:val="16"/>
-              </w:rPr>
-            </w:pPr>
-          </w:p>
-        </w:tc>
-        <w:tc>
-          <w:tcPr>
-            <w:tcW w:w="783" w:type="dxa"/>
-            <w:shd w:val="clear" w:color="auto" w:fill="FFFFFF" w:themeFill="background1"/>
-            <w:vAlign w:val="center"/>
-          </w:tcPr>
-          <w:p>
-            <w:pPr>
-              <w:pStyle w:val="MaterialsandMethodsText"/>
-            </w:pPr>
-            <w:r>
-              <w:t>[</w:t>
-            </w:r>
-            <w:r>
-              <w:t>8</w:t>
-            </w:r>
-            <w:r>
+              <w:rPr>
+                <w:sz w:val="20"/>
+                <w:szCs w:val="20"/>
+              </w:rPr>
               <w:t>]</w:t>
             </w:r>
           </w:p>
@@ -3348,96 +4449,81 @@
       <w:r>
         <w:rPr>
           <w:rFonts w:eastAsiaTheme="minorEastAsia"/>
-          <w:i/>
-          <w:iCs/>
-        </w:rPr>
-        <w:t>D</w:t>
-      </w:r>
+        </w:rPr>
+        <w:t xml:space="preserve">g is earth gravity (9.81 m/s²), </w:t>
+      </w:r>
+      <m:oMath>
+        <m:sSub>
+          <m:sSubPr>
+            <m:ctrlPr>
+              <w:rPr>
+                <w:rFonts w:ascii="Cambria Math" w:eastAsiaTheme="minorEastAsia" w:hAnsi="Cambria Math" w:cstheme="minorHAnsi"/>
+                <w:i/>
+                <w:szCs w:val="16"/>
+              </w:rPr>
+            </m:ctrlPr>
+          </m:sSubPr>
+          <m:e>
+            <m:r>
+              <w:rPr>
+                <w:rFonts w:ascii="Cambria Math" w:hAnsi="Cambria Math" w:cstheme="minorHAnsi"/>
+                <w:szCs w:val="16"/>
+              </w:rPr>
+              <m:t>F</m:t>
+            </m:r>
+            <m:ctrlPr>
+              <w:rPr>
+                <w:rFonts w:ascii="Cambria Math" w:hAnsi="Cambria Math" w:cstheme="minorHAnsi"/>
+                <w:i/>
+                <w:szCs w:val="16"/>
+              </w:rPr>
+            </m:ctrlPr>
+          </m:e>
+          <m:sub>
+            <m:r>
+              <w:rPr>
+                <w:rFonts w:ascii="Cambria Math" w:hAnsi="Cambria Math" w:cstheme="minorHAnsi"/>
+                <w:szCs w:val="16"/>
+              </w:rPr>
+              <m:t>D</m:t>
+            </m:r>
+          </m:sub>
+        </m:sSub>
+      </m:oMath>
       <w:r>
         <w:rPr>
           <w:rFonts w:eastAsiaTheme="minorEastAsia"/>
-        </w:rPr>
-        <w:t xml:space="preserve"> is the drag coefficient of the respectively object;</w:t>
-      </w:r>
-      <w:r>
-        <w:rPr>
-          <w:rFonts w:eastAsiaTheme="minorEastAsia"/>
-        </w:rPr>
-        <w:t xml:space="preserve"> it is calculated based on</w:t>
-      </w:r>
-      <w:r>
-        <w:rPr>
-          <w:rFonts w:eastAsiaTheme="minorEastAsia"/>
-        </w:rPr>
-        <w:t xml:space="preserve"> the drag coefficient </w:t>
-      </w:r>
-      <m:oMath>
-        <m:r>
-          <w:rPr>
-            <w:rFonts w:ascii="Cambria Math" w:hAnsi="Cambria Math" w:cstheme="minorHAnsi"/>
-            <w:szCs w:val="16"/>
-          </w:rPr>
-          <m:t>ρ</m:t>
-        </m:r>
-      </m:oMath>
-      <w:r>
-        <w:rPr>
-          <w:rFonts w:eastAsiaTheme="minorEastAsia"/>
-        </w:rPr>
-        <w:t xml:space="preserve">, </w:t>
-      </w:r>
-      <m:oMath>
-        <m:r>
-          <w:rPr>
-            <w:rFonts w:ascii="Cambria Math" w:hAnsi="Cambria Math" w:cstheme="minorHAnsi"/>
-            <w:szCs w:val="16"/>
-          </w:rPr>
-          <m:t>cd</m:t>
-        </m:r>
-      </m:oMath>
-      <w:r>
-        <w:rPr>
-          <w:rFonts w:eastAsiaTheme="minorEastAsia"/>
-        </w:rPr>
-        <w:t xml:space="preserve"> and the radius of the object (0.033 m for the tennis ball and 0.12 m for the basketball</w:t>
-      </w:r>
-      <w:r>
-        <w:rPr>
-          <w:rFonts w:eastAsiaTheme="minorEastAsia"/>
-        </w:rPr>
-        <w:t xml:space="preserve">; see </w:t>
-      </w:r>
-      <w:r>
-        <w:rPr>
-          <w:rFonts w:eastAsiaTheme="minorEastAsia"/>
-        </w:rPr>
-        <w:t>Equation 8)</w:t>
-      </w:r>
-      <w:r>
-        <w:rPr>
-          <w:rFonts w:eastAsiaTheme="minorEastAsia"/>
-        </w:rPr>
-        <w:t>.</w:t>
-      </w:r>
-      <w:r>
-        <w:rPr>
-          <w:rFonts w:eastAsiaTheme="minorEastAsia"/>
-        </w:rPr>
-        <w:t xml:space="preserve"> </w:t>
+          <w:szCs w:val="16"/>
+        </w:rPr>
+        <w:t xml:space="preserve"> is the drag force (see Equation 1) and </w:t>
       </w:r>
       <w:r>
         <w:rPr>
           <w:rFonts w:eastAsiaTheme="minorEastAsia"/>
           <w:i/>
           <w:iCs/>
+          <w:szCs w:val="16"/>
         </w:rPr>
         <w:t>m</w:t>
       </w:r>
       <w:r>
         <w:rPr>
           <w:rFonts w:eastAsiaTheme="minorEastAsia"/>
-        </w:rPr>
-        <w:t xml:space="preserve"> is the mass of the object (0.06 kg for the tennis ball and 0.6 kg for the basketball).</w:t>
+          <w:szCs w:val="16"/>
+        </w:rPr>
+        <w:t xml:space="preserve"> </w:t>
+      </w:r>
+      <w:r>
+        <w:rPr>
+          <w:rFonts w:eastAsiaTheme="minorEastAsia"/>
+        </w:rPr>
+        <w:t>is the mass of the object (0.06 kg for the tennis ball and 0.6 kg for the basketball)</w:t>
+      </w:r>
+      <w:r>
+        <w:rPr>
+          <w:rFonts w:eastAsiaTheme="minorEastAsia"/>
+        </w:rPr>
+        <w:t xml:space="preserve">. </w:t>
       </w:r>
     </w:p>
     <w:p>
@@ -3449,6 +4535,7 @@
         <w:rPr>
           <w:noProof/>
         </w:rPr>
+        <w:lastRenderedPageBreak/>
         <w:drawing>
           <wp:inline distT="0" distB="0" distL="0" distR="0" wp14:anchorId="5198E82E" wp14:editId="466E4A84">
             <wp:extent cx="5934075" cy="3952875"/>
@@ -3585,6 +4672,12 @@
             <w:vAlign w:val="center"/>
           </w:tcPr>
           <w:p>
+            <w:pPr>
+              <w:rPr>
+                <w:sz w:val="20"/>
+                <w:szCs w:val="20"/>
+              </w:rPr>
+            </w:pPr>
             <m:oMathPara>
               <m:oMath>
                 <m:sSub>
@@ -3593,6 +4686,8 @@
                       <w:rPr>
                         <w:rFonts w:ascii="Cambria Math" w:hAnsi="Cambria Math"/>
                         <w:i/>
+                        <w:sz w:val="20"/>
+                        <w:szCs w:val="20"/>
                       </w:rPr>
                     </m:ctrlPr>
                   </m:sSubPr>
@@ -3600,6 +4695,8 @@
                     <m:r>
                       <w:rPr>
                         <w:rFonts w:ascii="Cambria Math" w:hAnsi="Cambria Math"/>
+                        <w:sz w:val="20"/>
+                        <w:szCs w:val="20"/>
                       </w:rPr>
                       <m:t>Error Ratio</m:t>
                     </m:r>
@@ -3608,6 +4705,8 @@
                     <m:r>
                       <w:rPr>
                         <w:rFonts w:ascii="Cambria Math" w:hAnsi="Cambria Math"/>
+                        <w:sz w:val="20"/>
+                        <w:szCs w:val="20"/>
                       </w:rPr>
                       <m:t xml:space="preserve"> Timing</m:t>
                     </m:r>
@@ -3616,6 +4715,8 @@
                 <m:r>
                   <w:rPr>
                     <w:rFonts w:ascii="Cambria Math" w:hAnsi="Cambria Math"/>
+                    <w:sz w:val="20"/>
+                    <w:szCs w:val="20"/>
                   </w:rPr>
                   <m:t>=</m:t>
                 </m:r>
@@ -3625,6 +4726,8 @@
                       <w:rPr>
                         <w:rFonts w:ascii="Cambria Math" w:hAnsi="Cambria Math"/>
                         <w:i/>
+                        <w:sz w:val="20"/>
+                        <w:szCs w:val="20"/>
                       </w:rPr>
                     </m:ctrlPr>
                   </m:fPr>
@@ -3635,6 +4738,8 @@
                           <w:rPr>
                             <w:rFonts w:ascii="Cambria Math" w:hAnsi="Cambria Math"/>
                             <w:i/>
+                            <w:sz w:val="20"/>
+                            <w:szCs w:val="20"/>
                           </w:rPr>
                         </m:ctrlPr>
                       </m:sSubPr>
@@ -3642,6 +4747,8 @@
                         <m:r>
                           <w:rPr>
                             <w:rFonts w:ascii="Cambria Math" w:hAnsi="Cambria Math"/>
+                            <w:sz w:val="20"/>
+                            <w:szCs w:val="20"/>
                           </w:rPr>
                           <m:t>Error</m:t>
                         </m:r>
@@ -3650,6 +4757,8 @@
                         <m:r>
                           <w:rPr>
                             <w:rFonts w:ascii="Cambria Math" w:hAnsi="Cambria Math"/>
+                            <w:sz w:val="20"/>
+                            <w:szCs w:val="20"/>
                           </w:rPr>
                           <m:t>Timing</m:t>
                         </m:r>
@@ -3658,6 +4767,8 @@
                     <m:r>
                       <w:rPr>
                         <w:rFonts w:ascii="Cambria Math" w:hAnsi="Cambria Math"/>
+                        <w:sz w:val="20"/>
+                        <w:szCs w:val="20"/>
                       </w:rPr>
                       <m:t xml:space="preserve">- </m:t>
                     </m:r>
@@ -3667,6 +4778,8 @@
                           <w:rPr>
                             <w:rFonts w:ascii="Cambria Math" w:hAnsi="Cambria Math"/>
                             <w:i/>
+                            <w:sz w:val="20"/>
+                            <w:szCs w:val="20"/>
                           </w:rPr>
                         </m:ctrlPr>
                       </m:sSubPr>
@@ -3674,6 +4787,8 @@
                         <m:r>
                           <w:rPr>
                             <w:rFonts w:ascii="Cambria Math" w:hAnsi="Cambria Math"/>
+                            <w:sz w:val="20"/>
+                            <w:szCs w:val="20"/>
                           </w:rPr>
                           <m:t>Duration</m:t>
                         </m:r>
@@ -3682,6 +4797,8 @@
                         <m:r>
                           <w:rPr>
                             <w:rFonts w:ascii="Cambria Math" w:hAnsi="Cambria Math"/>
+                            <w:sz w:val="20"/>
+                            <w:szCs w:val="20"/>
                           </w:rPr>
                           <m:t>Occluded</m:t>
                         </m:r>
@@ -3695,6 +4812,8 @@
                           <w:rPr>
                             <w:rFonts w:ascii="Cambria Math" w:hAnsi="Cambria Math"/>
                             <w:i/>
+                            <w:sz w:val="20"/>
+                            <w:szCs w:val="20"/>
                           </w:rPr>
                         </m:ctrlPr>
                       </m:sSubPr>
@@ -3702,6 +4821,8 @@
                         <m:r>
                           <w:rPr>
                             <w:rFonts w:ascii="Cambria Math" w:hAnsi="Cambria Math"/>
+                            <w:sz w:val="20"/>
+                            <w:szCs w:val="20"/>
                           </w:rPr>
                           <m:t>Duration</m:t>
                         </m:r>
@@ -3710,6 +4831,8 @@
                         <m:r>
                           <w:rPr>
                             <w:rFonts w:ascii="Cambria Math" w:hAnsi="Cambria Math"/>
+                            <w:sz w:val="20"/>
+                            <w:szCs w:val="20"/>
                           </w:rPr>
                           <m:t>Occluded</m:t>
                         </m:r>
@@ -3725,6 +4848,8 @@
               <w:pStyle w:val="MaterialsandMethodsText"/>
               <w:jc w:val="center"/>
               <w:rPr>
+                <w:sz w:val="20"/>
+                <w:szCs w:val="20"/>
                 <w:lang w:val="es-ES"/>
               </w:rPr>
             </w:pPr>
@@ -3739,14 +4864,30 @@
           <w:p>
             <w:pPr>
               <w:pStyle w:val="MaterialsandMethodsText"/>
+              <w:rPr>
+                <w:sz w:val="20"/>
+                <w:szCs w:val="20"/>
+              </w:rPr>
             </w:pPr>
             <w:r>
+              <w:rPr>
+                <w:sz w:val="20"/>
+                <w:szCs w:val="20"/>
+              </w:rPr>
               <w:t>[</w:t>
             </w:r>
             <w:r>
-              <w:t>5</w:t>
+              <w:rPr>
+                <w:sz w:val="20"/>
+                <w:szCs w:val="20"/>
+              </w:rPr>
+              <w:t>11</w:t>
             </w:r>
             <w:r>
+              <w:rPr>
+                <w:sz w:val="20"/>
+                <w:szCs w:val="20"/>
+              </w:rPr>
               <w:t>]</w:t>
             </w:r>
           </w:p>
@@ -3763,6 +4904,12 @@
             <w:vAlign w:val="center"/>
           </w:tcPr>
           <w:p>
+            <w:pPr>
+              <w:rPr>
+                <w:sz w:val="20"/>
+                <w:szCs w:val="20"/>
+              </w:rPr>
+            </w:pPr>
             <m:oMathPara>
               <m:oMath>
                 <m:sSub>
@@ -3771,6 +4918,8 @@
                       <w:rPr>
                         <w:rFonts w:ascii="Cambria Math" w:hAnsi="Cambria Math"/>
                         <w:i/>
+                        <w:sz w:val="20"/>
+                        <w:szCs w:val="20"/>
                       </w:rPr>
                     </m:ctrlPr>
                   </m:sSubPr>
@@ -3778,6 +4927,8 @@
                     <m:r>
                       <w:rPr>
                         <w:rFonts w:ascii="Cambria Math" w:hAnsi="Cambria Math"/>
+                        <w:sz w:val="20"/>
+                        <w:szCs w:val="20"/>
                       </w:rPr>
                       <m:t>Error Ratio</m:t>
                     </m:r>
@@ -3786,6 +4937,8 @@
                     <m:r>
                       <w:rPr>
                         <w:rFonts w:ascii="Cambria Math" w:hAnsi="Cambria Math"/>
+                        <w:sz w:val="20"/>
+                        <w:szCs w:val="20"/>
                       </w:rPr>
                       <m:t xml:space="preserve"> Space</m:t>
                     </m:r>
@@ -3794,6 +4947,8 @@
                 <m:r>
                   <w:rPr>
                     <w:rFonts w:ascii="Cambria Math" w:hAnsi="Cambria Math"/>
+                    <w:sz w:val="20"/>
+                    <w:szCs w:val="20"/>
                   </w:rPr>
                   <m:t>=</m:t>
                 </m:r>
@@ -3803,6 +4958,8 @@
                       <w:rPr>
                         <w:rFonts w:ascii="Cambria Math" w:hAnsi="Cambria Math"/>
                         <w:i/>
+                        <w:sz w:val="20"/>
+                        <w:szCs w:val="20"/>
                       </w:rPr>
                     </m:ctrlPr>
                   </m:fPr>
@@ -3813,6 +4970,8 @@
                           <w:rPr>
                             <w:rFonts w:ascii="Cambria Math" w:hAnsi="Cambria Math"/>
                             <w:i/>
+                            <w:sz w:val="20"/>
+                            <w:szCs w:val="20"/>
                           </w:rPr>
                         </m:ctrlPr>
                       </m:sSubPr>
@@ -3820,6 +4979,8 @@
                         <m:r>
                           <w:rPr>
                             <w:rFonts w:ascii="Cambria Math" w:hAnsi="Cambria Math"/>
+                            <w:sz w:val="20"/>
+                            <w:szCs w:val="20"/>
                           </w:rPr>
                           <m:t>Error</m:t>
                         </m:r>
@@ -3828,6 +4989,8 @@
                         <m:r>
                           <w:rPr>
                             <w:rFonts w:ascii="Cambria Math" w:hAnsi="Cambria Math"/>
+                            <w:sz w:val="20"/>
+                            <w:szCs w:val="20"/>
                           </w:rPr>
                           <m:t>Space</m:t>
                         </m:r>
@@ -3836,6 +4999,8 @@
                     <m:r>
                       <w:rPr>
                         <w:rFonts w:ascii="Cambria Math" w:hAnsi="Cambria Math"/>
+                        <w:sz w:val="20"/>
+                        <w:szCs w:val="20"/>
                       </w:rPr>
                       <m:t xml:space="preserve">- </m:t>
                     </m:r>
@@ -3845,6 +5010,8 @@
                           <w:rPr>
                             <w:rFonts w:ascii="Cambria Math" w:hAnsi="Cambria Math"/>
                             <w:i/>
+                            <w:sz w:val="20"/>
+                            <w:szCs w:val="20"/>
                           </w:rPr>
                         </m:ctrlPr>
                       </m:sSubPr>
@@ -3852,6 +5019,8 @@
                         <m:r>
                           <w:rPr>
                             <w:rFonts w:ascii="Cambria Math" w:hAnsi="Cambria Math"/>
+                            <w:sz w:val="20"/>
+                            <w:szCs w:val="20"/>
                           </w:rPr>
                           <m:t>Distance</m:t>
                         </m:r>
@@ -3860,6 +5029,8 @@
                         <m:r>
                           <w:rPr>
                             <w:rFonts w:ascii="Cambria Math" w:hAnsi="Cambria Math"/>
+                            <w:sz w:val="20"/>
+                            <w:szCs w:val="20"/>
                           </w:rPr>
                           <m:t>Occluded</m:t>
                         </m:r>
@@ -3873,6 +5044,8 @@
                           <w:rPr>
                             <w:rFonts w:ascii="Cambria Math" w:hAnsi="Cambria Math"/>
                             <w:i/>
+                            <w:sz w:val="20"/>
+                            <w:szCs w:val="20"/>
                           </w:rPr>
                         </m:ctrlPr>
                       </m:sSubPr>
@@ -3880,6 +5053,8 @@
                         <m:r>
                           <w:rPr>
                             <w:rFonts w:ascii="Cambria Math" w:hAnsi="Cambria Math"/>
+                            <w:sz w:val="20"/>
+                            <w:szCs w:val="20"/>
                           </w:rPr>
                           <m:t>Distance</m:t>
                         </m:r>
@@ -3888,6 +5063,8 @@
                         <m:r>
                           <w:rPr>
                             <w:rFonts w:ascii="Cambria Math" w:hAnsi="Cambria Math"/>
+                            <w:sz w:val="20"/>
+                            <w:szCs w:val="20"/>
                           </w:rPr>
                           <m:t>Occluded</m:t>
                         </m:r>
@@ -3908,14 +5085,30 @@
           <w:p>
             <w:pPr>
               <w:pStyle w:val="MaterialsandMethodsText"/>
+              <w:rPr>
+                <w:sz w:val="20"/>
+                <w:szCs w:val="20"/>
+              </w:rPr>
             </w:pPr>
             <w:r>
+              <w:rPr>
+                <w:sz w:val="20"/>
+                <w:szCs w:val="20"/>
+              </w:rPr>
               <w:t>[</w:t>
             </w:r>
             <w:r>
-              <w:t>5</w:t>
+              <w:rPr>
+                <w:sz w:val="20"/>
+                <w:szCs w:val="20"/>
+              </w:rPr>
+              <w:t>12</w:t>
             </w:r>
             <w:r>
+              <w:rPr>
+                <w:sz w:val="20"/>
+                <w:szCs w:val="20"/>
+              </w:rPr>
               <w:t>]</w:t>
             </w:r>
           </w:p>
@@ -3981,7 +5174,14 @@
         <w:rPr>
           <w:noProof/>
         </w:rPr>
-        <w:t>(Bates, Mächler, Bolker, &amp; Walker, 2015)</w:t>
+        <w:t xml:space="preserve">(Bates, </w:t>
+      </w:r>
+      <w:r>
+        <w:rPr>
+          <w:noProof/>
+        </w:rPr>
+        <w:lastRenderedPageBreak/>
+        <w:t>Mächler, Bolker, &amp; Walker, 2015)</w:t>
       </w:r>
       <w:r>
         <w:fldChar w:fldCharType="end"/>
@@ -4242,7 +5442,6 @@
         <w:pStyle w:val="Heading3"/>
       </w:pPr>
       <w:r>
-        <w:lastRenderedPageBreak/>
         <w:t>Hypothesis 1: Representation of Air Drag</w:t>
       </w:r>
     </w:p>
@@ -4405,6 +5604,8 @@
               <w:pStyle w:val="MaterialsandMethodsText"/>
               <w:jc w:val="center"/>
               <w:rPr>
+                <w:sz w:val="20"/>
+                <w:szCs w:val="20"/>
                 <w:lang w:val="es-ES"/>
               </w:rPr>
             </w:pPr>
@@ -4416,6 +5617,8 @@
                       <w:rPr>
                         <w:rFonts w:ascii="Cambria Math" w:hAnsi="Cambria Math"/>
                         <w:i/>
+                        <w:sz w:val="20"/>
+                        <w:szCs w:val="20"/>
                       </w:rPr>
                     </m:ctrlPr>
                   </m:sSubPr>
@@ -4423,12 +5626,16 @@
                     <m:r>
                       <w:rPr>
                         <w:rFonts w:ascii="Cambria Math" w:hAnsi="Cambria Math"/>
+                        <w:sz w:val="20"/>
+                        <w:szCs w:val="20"/>
                       </w:rPr>
                       <m:t>Error</m:t>
                     </m:r>
                     <m:r>
                       <w:rPr>
                         <w:rFonts w:ascii="Cambria Math" w:hAnsi="Cambria Math"/>
+                        <w:sz w:val="20"/>
+                        <w:szCs w:val="20"/>
                         <w:lang w:val="es-ES"/>
                       </w:rPr>
                       <m:t xml:space="preserve"> </m:t>
@@ -4436,6 +5643,8 @@
                     <m:r>
                       <w:rPr>
                         <w:rFonts w:ascii="Cambria Math" w:hAnsi="Cambria Math"/>
+                        <w:sz w:val="20"/>
+                        <w:szCs w:val="20"/>
                       </w:rPr>
                       <m:t>Ratio</m:t>
                     </m:r>
@@ -4444,6 +5653,8 @@
                     <m:r>
                       <w:rPr>
                         <w:rFonts w:ascii="Cambria Math" w:hAnsi="Cambria Math"/>
+                        <w:sz w:val="20"/>
+                        <w:szCs w:val="20"/>
                         <w:lang w:val="es-ES"/>
                       </w:rPr>
                       <m:t xml:space="preserve"> </m:t>
@@ -4451,6 +5662,8 @@
                     <m:r>
                       <w:rPr>
                         <w:rFonts w:ascii="Cambria Math" w:hAnsi="Cambria Math"/>
+                        <w:sz w:val="20"/>
+                        <w:szCs w:val="20"/>
                       </w:rPr>
                       <m:t>Timing</m:t>
                     </m:r>
@@ -4459,6 +5672,8 @@
                 <m:r>
                   <w:rPr>
                     <w:rFonts w:ascii="Cambria Math" w:hAnsi="Cambria Math"/>
+                    <w:sz w:val="20"/>
+                    <w:szCs w:val="20"/>
                     <w:lang w:val="es-ES"/>
                   </w:rPr>
                   <m:t xml:space="preserve"> ~ </m:t>
@@ -4466,12 +5681,16 @@
                 <m:r>
                   <w:rPr>
                     <w:rFonts w:ascii="Cambria Math" w:hAnsi="Cambria Math"/>
+                    <w:sz w:val="20"/>
+                    <w:szCs w:val="20"/>
                   </w:rPr>
                   <m:t>Air</m:t>
                 </m:r>
                 <m:r>
                   <w:rPr>
                     <w:rFonts w:ascii="Cambria Math" w:hAnsi="Cambria Math"/>
+                    <w:sz w:val="20"/>
+                    <w:szCs w:val="20"/>
                     <w:lang w:val="es-ES"/>
                   </w:rPr>
                   <m:t xml:space="preserve"> </m:t>
@@ -4479,12 +5698,16 @@
                 <m:r>
                   <w:rPr>
                     <w:rFonts w:ascii="Cambria Math" w:hAnsi="Cambria Math"/>
+                    <w:sz w:val="20"/>
+                    <w:szCs w:val="20"/>
                   </w:rPr>
                   <m:t>Drag</m:t>
                 </m:r>
                 <m:r>
                   <w:rPr>
                     <w:rFonts w:ascii="Cambria Math" w:hAnsi="Cambria Math"/>
+                    <w:sz w:val="20"/>
+                    <w:szCs w:val="20"/>
                     <w:lang w:val="es-ES"/>
                   </w:rPr>
                   <m:t>+</m:t>
@@ -4496,6 +5719,8 @@
                       <w:rPr>
                         <w:rFonts w:ascii="Cambria Math" w:hAnsi="Cambria Math"/>
                         <w:i/>
+                        <w:sz w:val="20"/>
+                        <w:szCs w:val="20"/>
                         <w:lang w:val="es-ES"/>
                       </w:rPr>
                     </m:ctrlPr>
@@ -4504,6 +5729,8 @@
                     <m:r>
                       <w:rPr>
                         <w:rFonts w:ascii="Cambria Math" w:hAnsi="Cambria Math"/>
+                        <w:sz w:val="20"/>
+                        <w:szCs w:val="20"/>
                         <w:lang w:val="es-ES"/>
                       </w:rPr>
                       <m:t xml:space="preserve">1 </m:t>
@@ -4513,6 +5740,8 @@
                 <m:r>
                   <w:rPr>
                     <w:rFonts w:ascii="Cambria Math" w:hAnsi="Cambria Math"/>
+                    <w:sz w:val="20"/>
+                    <w:szCs w:val="20"/>
                     <w:lang w:val="es-ES"/>
                   </w:rPr>
                   <m:t xml:space="preserve"> Participant)</m:t>
@@ -4530,14 +5759,30 @@
           <w:p>
             <w:pPr>
               <w:pStyle w:val="MaterialsandMethodsText"/>
+              <w:rPr>
+                <w:sz w:val="20"/>
+                <w:szCs w:val="20"/>
+              </w:rPr>
             </w:pPr>
             <w:r>
+              <w:rPr>
+                <w:sz w:val="20"/>
+                <w:szCs w:val="20"/>
+              </w:rPr>
               <w:t>[</w:t>
             </w:r>
             <w:r>
-              <w:t>7</w:t>
+              <w:rPr>
+                <w:sz w:val="20"/>
+                <w:szCs w:val="20"/>
+              </w:rPr>
+              <w:t>13</w:t>
             </w:r>
             <w:r>
+              <w:rPr>
+                <w:sz w:val="20"/>
+                <w:szCs w:val="20"/>
+              </w:rPr>
               <w:t>]</w:t>
             </w:r>
           </w:p>
@@ -4594,6 +5839,8 @@
               <w:pStyle w:val="MaterialsandMethodsText"/>
               <w:jc w:val="center"/>
               <w:rPr>
+                <w:sz w:val="20"/>
+                <w:szCs w:val="20"/>
                 <w:lang w:val="es-ES"/>
               </w:rPr>
             </w:pPr>
@@ -4605,6 +5852,8 @@
                       <w:rPr>
                         <w:rFonts w:ascii="Cambria Math" w:hAnsi="Cambria Math"/>
                         <w:i/>
+                        <w:sz w:val="20"/>
+                        <w:szCs w:val="20"/>
                       </w:rPr>
                     </m:ctrlPr>
                   </m:sSubPr>
@@ -4612,12 +5861,16 @@
                     <m:r>
                       <w:rPr>
                         <w:rFonts w:ascii="Cambria Math" w:hAnsi="Cambria Math"/>
+                        <w:sz w:val="20"/>
+                        <w:szCs w:val="20"/>
                       </w:rPr>
                       <m:t>Error</m:t>
                     </m:r>
                     <m:r>
                       <w:rPr>
                         <w:rFonts w:ascii="Cambria Math" w:hAnsi="Cambria Math"/>
+                        <w:sz w:val="20"/>
+                        <w:szCs w:val="20"/>
                         <w:lang w:val="es-ES"/>
                       </w:rPr>
                       <m:t xml:space="preserve"> </m:t>
@@ -4625,6 +5878,8 @@
                     <m:r>
                       <w:rPr>
                         <w:rFonts w:ascii="Cambria Math" w:hAnsi="Cambria Math"/>
+                        <w:sz w:val="20"/>
+                        <w:szCs w:val="20"/>
                       </w:rPr>
                       <m:t>Ratio</m:t>
                     </m:r>
@@ -4633,6 +5888,8 @@
                     <m:r>
                       <w:rPr>
                         <w:rFonts w:ascii="Cambria Math" w:hAnsi="Cambria Math"/>
+                        <w:sz w:val="20"/>
+                        <w:szCs w:val="20"/>
                         <w:lang w:val="es-ES"/>
                       </w:rPr>
                       <m:t xml:space="preserve"> </m:t>
@@ -4640,6 +5897,8 @@
                     <m:r>
                       <w:rPr>
                         <w:rFonts w:ascii="Cambria Math" w:hAnsi="Cambria Math"/>
+                        <w:sz w:val="20"/>
+                        <w:szCs w:val="20"/>
                       </w:rPr>
                       <m:t>Timing</m:t>
                     </m:r>
@@ -4648,6 +5907,8 @@
                 <m:r>
                   <w:rPr>
                     <w:rFonts w:ascii="Cambria Math" w:hAnsi="Cambria Math"/>
+                    <w:sz w:val="20"/>
+                    <w:szCs w:val="20"/>
                     <w:lang w:val="es-ES"/>
                   </w:rPr>
                   <m:t xml:space="preserve"> ~ </m:t>
@@ -4659,6 +5920,8 @@
                       <w:rPr>
                         <w:rFonts w:ascii="Cambria Math" w:hAnsi="Cambria Math"/>
                         <w:i/>
+                        <w:sz w:val="20"/>
+                        <w:szCs w:val="20"/>
                         <w:lang w:val="es-ES"/>
                       </w:rPr>
                     </m:ctrlPr>
@@ -4667,6 +5930,8 @@
                     <m:r>
                       <w:rPr>
                         <w:rFonts w:ascii="Cambria Math" w:hAnsi="Cambria Math"/>
+                        <w:sz w:val="20"/>
+                        <w:szCs w:val="20"/>
                         <w:lang w:val="es-ES"/>
                       </w:rPr>
                       <m:t xml:space="preserve">1 </m:t>
@@ -4676,6 +5941,8 @@
                 <m:r>
                   <w:rPr>
                     <w:rFonts w:ascii="Cambria Math" w:hAnsi="Cambria Math"/>
+                    <w:sz w:val="20"/>
+                    <w:szCs w:val="20"/>
                     <w:lang w:val="es-ES"/>
                   </w:rPr>
                   <m:t xml:space="preserve"> Participant)</m:t>
@@ -4693,14 +5960,30 @@
           <w:p>
             <w:pPr>
               <w:pStyle w:val="MaterialsandMethodsText"/>
+              <w:rPr>
+                <w:sz w:val="20"/>
+                <w:szCs w:val="20"/>
+              </w:rPr>
             </w:pPr>
             <w:r>
+              <w:rPr>
+                <w:sz w:val="20"/>
+                <w:szCs w:val="20"/>
+              </w:rPr>
               <w:t>[</w:t>
             </w:r>
             <w:r>
-              <w:t>8</w:t>
+              <w:rPr>
+                <w:sz w:val="20"/>
+                <w:szCs w:val="20"/>
+              </w:rPr>
+              <w:t>14</w:t>
             </w:r>
             <w:r>
+              <w:rPr>
+                <w:sz w:val="20"/>
+                <w:szCs w:val="20"/>
+              </w:rPr>
               <w:t>]</w:t>
             </w:r>
           </w:p>
@@ -4712,6 +5995,7 @@
         <w:jc w:val="both"/>
       </w:pPr>
       <w:r>
+        <w:lastRenderedPageBreak/>
         <w:t>A Likelihood Ratio Test showed that the Test Model is significantly better than the Null Model (p</w:t>
       </w:r>
       <w:r>
@@ -4798,6 +6082,8 @@
               <w:pStyle w:val="MaterialsandMethodsText"/>
               <w:jc w:val="center"/>
               <w:rPr>
+                <w:sz w:val="20"/>
+                <w:szCs w:val="20"/>
                 <w:lang w:val="es-ES"/>
               </w:rPr>
             </w:pPr>
@@ -4809,6 +6095,8 @@
                       <w:rPr>
                         <w:rFonts w:ascii="Cambria Math" w:hAnsi="Cambria Math"/>
                         <w:i/>
+                        <w:sz w:val="20"/>
+                        <w:szCs w:val="20"/>
                       </w:rPr>
                     </m:ctrlPr>
                   </m:sSubPr>
@@ -4816,12 +6104,16 @@
                     <m:r>
                       <w:rPr>
                         <w:rFonts w:ascii="Cambria Math" w:hAnsi="Cambria Math"/>
+                        <w:sz w:val="20"/>
+                        <w:szCs w:val="20"/>
                       </w:rPr>
                       <m:t>Error</m:t>
                     </m:r>
                     <m:r>
                       <w:rPr>
                         <w:rFonts w:ascii="Cambria Math" w:hAnsi="Cambria Math"/>
+                        <w:sz w:val="20"/>
+                        <w:szCs w:val="20"/>
                         <w:lang w:val="es-ES"/>
                       </w:rPr>
                       <m:t xml:space="preserve"> </m:t>
@@ -4829,6 +6121,8 @@
                     <m:r>
                       <w:rPr>
                         <w:rFonts w:ascii="Cambria Math" w:hAnsi="Cambria Math"/>
+                        <w:sz w:val="20"/>
+                        <w:szCs w:val="20"/>
                       </w:rPr>
                       <m:t>Ratio</m:t>
                     </m:r>
@@ -4837,6 +6131,8 @@
                     <m:r>
                       <w:rPr>
                         <w:rFonts w:ascii="Cambria Math" w:hAnsi="Cambria Math"/>
+                        <w:sz w:val="20"/>
+                        <w:szCs w:val="20"/>
                         <w:lang w:val="es-ES"/>
                       </w:rPr>
                       <m:t xml:space="preserve"> </m:t>
@@ -4844,6 +6140,8 @@
                     <m:r>
                       <w:rPr>
                         <w:rFonts w:ascii="Cambria Math" w:hAnsi="Cambria Math"/>
+                        <w:sz w:val="20"/>
+                        <w:szCs w:val="20"/>
                       </w:rPr>
                       <m:t>Timing</m:t>
                     </m:r>
@@ -4852,6 +6150,8 @@
                 <m:r>
                   <w:rPr>
                     <w:rFonts w:ascii="Cambria Math" w:hAnsi="Cambria Math"/>
+                    <w:sz w:val="20"/>
+                    <w:szCs w:val="20"/>
                     <w:lang w:val="es-ES"/>
                   </w:rPr>
                   <m:t xml:space="preserve">-1  ~ 0+ </m:t>
@@ -4863,6 +6163,8 @@
                       <w:rPr>
                         <w:rFonts w:ascii="Cambria Math" w:hAnsi="Cambria Math"/>
                         <w:i/>
+                        <w:sz w:val="20"/>
+                        <w:szCs w:val="20"/>
                         <w:lang w:val="es-ES"/>
                       </w:rPr>
                     </m:ctrlPr>
@@ -4871,6 +6173,8 @@
                     <m:r>
                       <w:rPr>
                         <w:rFonts w:ascii="Cambria Math" w:hAnsi="Cambria Math"/>
+                        <w:sz w:val="20"/>
+                        <w:szCs w:val="20"/>
                         <w:lang w:val="es-ES"/>
                       </w:rPr>
                       <m:t xml:space="preserve">1 </m:t>
@@ -4880,6 +6184,8 @@
                 <m:r>
                   <w:rPr>
                     <w:rFonts w:ascii="Cambria Math" w:hAnsi="Cambria Math"/>
+                    <w:sz w:val="20"/>
+                    <w:szCs w:val="20"/>
                     <w:lang w:val="es-ES"/>
                   </w:rPr>
                   <m:t xml:space="preserve"> Participant)</m:t>
@@ -4897,14 +6203,30 @@
           <w:p>
             <w:pPr>
               <w:pStyle w:val="MaterialsandMethodsText"/>
+              <w:rPr>
+                <w:sz w:val="20"/>
+                <w:szCs w:val="20"/>
+              </w:rPr>
             </w:pPr>
             <w:r>
+              <w:rPr>
+                <w:sz w:val="20"/>
+                <w:szCs w:val="20"/>
+              </w:rPr>
               <w:t>[</w:t>
             </w:r>
             <w:r>
-              <w:t>9</w:t>
+              <w:rPr>
+                <w:sz w:val="20"/>
+                <w:szCs w:val="20"/>
+              </w:rPr>
+              <w:t>15</w:t>
             </w:r>
             <w:r>
+              <w:rPr>
+                <w:sz w:val="20"/>
+                <w:szCs w:val="20"/>
+              </w:rPr>
               <w:t>]</w:t>
             </w:r>
           </w:p>
@@ -4958,6 +6280,8 @@
               <w:pStyle w:val="MaterialsandMethodsText"/>
               <w:jc w:val="center"/>
               <w:rPr>
+                <w:sz w:val="20"/>
+                <w:szCs w:val="20"/>
                 <w:lang w:val="es-ES"/>
               </w:rPr>
             </w:pPr>
@@ -4969,6 +6293,8 @@
                       <w:rPr>
                         <w:rFonts w:ascii="Cambria Math" w:hAnsi="Cambria Math"/>
                         <w:i/>
+                        <w:sz w:val="20"/>
+                        <w:szCs w:val="20"/>
                       </w:rPr>
                     </m:ctrlPr>
                   </m:sSubPr>
@@ -4976,12 +6302,16 @@
                     <m:r>
                       <w:rPr>
                         <w:rFonts w:ascii="Cambria Math" w:hAnsi="Cambria Math"/>
+                        <w:sz w:val="20"/>
+                        <w:szCs w:val="20"/>
                       </w:rPr>
                       <m:t>Error</m:t>
                     </m:r>
                     <m:r>
                       <w:rPr>
                         <w:rFonts w:ascii="Cambria Math" w:hAnsi="Cambria Math"/>
+                        <w:sz w:val="20"/>
+                        <w:szCs w:val="20"/>
                         <w:lang w:val="es-ES"/>
                       </w:rPr>
                       <m:t xml:space="preserve"> </m:t>
@@ -4989,6 +6319,8 @@
                     <m:r>
                       <w:rPr>
                         <w:rFonts w:ascii="Cambria Math" w:hAnsi="Cambria Math"/>
+                        <w:sz w:val="20"/>
+                        <w:szCs w:val="20"/>
                       </w:rPr>
                       <m:t>Ratio</m:t>
                     </m:r>
@@ -4997,6 +6329,8 @@
                     <m:r>
                       <w:rPr>
                         <w:rFonts w:ascii="Cambria Math" w:hAnsi="Cambria Math"/>
+                        <w:sz w:val="20"/>
+                        <w:szCs w:val="20"/>
                         <w:lang w:val="es-ES"/>
                       </w:rPr>
                       <m:t xml:space="preserve"> </m:t>
@@ -5004,6 +6338,8 @@
                     <m:r>
                       <w:rPr>
                         <w:rFonts w:ascii="Cambria Math" w:hAnsi="Cambria Math"/>
+                        <w:sz w:val="20"/>
+                        <w:szCs w:val="20"/>
                       </w:rPr>
                       <m:t>Timing</m:t>
                     </m:r>
@@ -5012,6 +6348,8 @@
                 <m:r>
                   <w:rPr>
                     <w:rFonts w:ascii="Cambria Math" w:hAnsi="Cambria Math"/>
+                    <w:sz w:val="20"/>
+                    <w:szCs w:val="20"/>
                     <w:lang w:val="es-ES"/>
                   </w:rPr>
                   <m:t xml:space="preserve">  ~ 1+ </m:t>
@@ -5023,6 +6361,8 @@
                       <w:rPr>
                         <w:rFonts w:ascii="Cambria Math" w:hAnsi="Cambria Math"/>
                         <w:i/>
+                        <w:sz w:val="20"/>
+                        <w:szCs w:val="20"/>
                         <w:lang w:val="es-ES"/>
                       </w:rPr>
                     </m:ctrlPr>
@@ -5031,6 +6371,8 @@
                     <m:r>
                       <w:rPr>
                         <w:rFonts w:ascii="Cambria Math" w:hAnsi="Cambria Math"/>
+                        <w:sz w:val="20"/>
+                        <w:szCs w:val="20"/>
                         <w:lang w:val="es-ES"/>
                       </w:rPr>
                       <m:t xml:space="preserve">1 </m:t>
@@ -5040,6 +6382,8 @@
                 <m:r>
                   <w:rPr>
                     <w:rFonts w:ascii="Cambria Math" w:hAnsi="Cambria Math"/>
+                    <w:sz w:val="20"/>
+                    <w:szCs w:val="20"/>
                     <w:lang w:val="es-ES"/>
                   </w:rPr>
                   <m:t xml:space="preserve"> Participant)</m:t>
@@ -5057,14 +6401,37 @@
           <w:p>
             <w:pPr>
               <w:pStyle w:val="MaterialsandMethodsText"/>
+              <w:rPr>
+                <w:sz w:val="20"/>
+                <w:szCs w:val="20"/>
+              </w:rPr>
             </w:pPr>
             <w:r>
+              <w:rPr>
+                <w:sz w:val="20"/>
+                <w:szCs w:val="20"/>
+              </w:rPr>
               <w:t>[</w:t>
             </w:r>
             <w:r>
-              <w:t>10</w:t>
+              <w:rPr>
+                <w:sz w:val="20"/>
+                <w:szCs w:val="20"/>
+              </w:rPr>
+              <w:t>1</w:t>
             </w:r>
             <w:r>
+              <w:rPr>
+                <w:sz w:val="20"/>
+                <w:szCs w:val="20"/>
+              </w:rPr>
+              <w:t>6</w:t>
+            </w:r>
+            <w:r>
+              <w:rPr>
+                <w:sz w:val="20"/>
+                <w:szCs w:val="20"/>
+              </w:rPr>
               <w:t>]</w:t>
             </w:r>
           </w:p>
@@ -5253,6 +6620,8 @@
               <w:pStyle w:val="MaterialsandMethodsText"/>
               <w:jc w:val="center"/>
               <w:rPr>
+                <w:sz w:val="20"/>
+                <w:szCs w:val="20"/>
                 <w:lang w:val="es-ES"/>
               </w:rPr>
             </w:pPr>
@@ -5264,6 +6633,8 @@
                       <w:rPr>
                         <w:rFonts w:ascii="Cambria Math" w:hAnsi="Cambria Math"/>
                         <w:i/>
+                        <w:sz w:val="20"/>
+                        <w:szCs w:val="20"/>
                       </w:rPr>
                     </m:ctrlPr>
                   </m:sSubPr>
@@ -5271,12 +6642,16 @@
                     <m:r>
                       <w:rPr>
                         <w:rFonts w:ascii="Cambria Math" w:hAnsi="Cambria Math"/>
+                        <w:sz w:val="20"/>
+                        <w:szCs w:val="20"/>
                       </w:rPr>
                       <m:t>Error</m:t>
                     </m:r>
                     <m:r>
                       <w:rPr>
                         <w:rFonts w:ascii="Cambria Math" w:hAnsi="Cambria Math"/>
+                        <w:sz w:val="20"/>
+                        <w:szCs w:val="20"/>
                         <w:lang w:val="es-ES"/>
                       </w:rPr>
                       <m:t xml:space="preserve"> </m:t>
@@ -5284,6 +6659,8 @@
                     <m:r>
                       <w:rPr>
                         <w:rFonts w:ascii="Cambria Math" w:hAnsi="Cambria Math"/>
+                        <w:sz w:val="20"/>
+                        <w:szCs w:val="20"/>
                       </w:rPr>
                       <m:t>Ratio</m:t>
                     </m:r>
@@ -5292,6 +6669,8 @@
                     <m:r>
                       <w:rPr>
                         <w:rFonts w:ascii="Cambria Math" w:hAnsi="Cambria Math"/>
+                        <w:sz w:val="20"/>
+                        <w:szCs w:val="20"/>
                         <w:lang w:val="es-ES"/>
                       </w:rPr>
                       <m:t xml:space="preserve"> </m:t>
@@ -5299,6 +6678,8 @@
                     <m:r>
                       <w:rPr>
                         <w:rFonts w:ascii="Cambria Math" w:hAnsi="Cambria Math"/>
+                        <w:sz w:val="20"/>
+                        <w:szCs w:val="20"/>
                       </w:rPr>
                       <m:t>Timing</m:t>
                     </m:r>
@@ -5307,6 +6688,8 @@
                 <m:r>
                   <w:rPr>
                     <w:rFonts w:ascii="Cambria Math" w:hAnsi="Cambria Math"/>
+                    <w:sz w:val="20"/>
+                    <w:szCs w:val="20"/>
                     <w:lang w:val="es-ES"/>
                   </w:rPr>
                   <m:t xml:space="preserve"> ~ </m:t>
@@ -5314,12 +6697,16 @@
                 <m:r>
                   <w:rPr>
                     <w:rFonts w:ascii="Cambria Math" w:hAnsi="Cambria Math"/>
+                    <w:sz w:val="20"/>
+                    <w:szCs w:val="20"/>
                   </w:rPr>
                   <m:t>Air</m:t>
                 </m:r>
                 <m:r>
                   <w:rPr>
                     <w:rFonts w:ascii="Cambria Math" w:hAnsi="Cambria Math"/>
+                    <w:sz w:val="20"/>
+                    <w:szCs w:val="20"/>
                     <w:lang w:val="es-ES"/>
                   </w:rPr>
                   <m:t xml:space="preserve"> </m:t>
@@ -5327,12 +6714,16 @@
                 <m:r>
                   <w:rPr>
                     <w:rFonts w:ascii="Cambria Math" w:hAnsi="Cambria Math"/>
+                    <w:sz w:val="20"/>
+                    <w:szCs w:val="20"/>
                   </w:rPr>
                   <m:t>Drag</m:t>
                 </m:r>
                 <m:r>
                   <w:rPr>
                     <w:rFonts w:ascii="Cambria Math" w:hAnsi="Cambria Math"/>
+                    <w:sz w:val="20"/>
+                    <w:szCs w:val="20"/>
                     <w:lang w:val="es-ES"/>
                   </w:rPr>
                   <m:t>+</m:t>
@@ -5344,6 +6735,8 @@
                       <w:rPr>
                         <w:rFonts w:ascii="Cambria Math" w:hAnsi="Cambria Math"/>
                         <w:i/>
+                        <w:sz w:val="20"/>
+                        <w:szCs w:val="20"/>
                         <w:lang w:val="es-ES"/>
                       </w:rPr>
                     </m:ctrlPr>
@@ -5352,6 +6745,8 @@
                     <m:r>
                       <w:rPr>
                         <w:rFonts w:ascii="Cambria Math" w:hAnsi="Cambria Math"/>
+                        <w:sz w:val="20"/>
+                        <w:szCs w:val="20"/>
                         <w:lang w:val="es-ES"/>
                       </w:rPr>
                       <m:t xml:space="preserve">1 </m:t>
@@ -5361,6 +6756,8 @@
                 <m:r>
                   <w:rPr>
                     <w:rFonts w:ascii="Cambria Math" w:hAnsi="Cambria Math"/>
+                    <w:sz w:val="20"/>
+                    <w:szCs w:val="20"/>
                     <w:lang w:val="es-ES"/>
                   </w:rPr>
                   <m:t xml:space="preserve"> Participant)</m:t>
@@ -5378,14 +6775,30 @@
           <w:p>
             <w:pPr>
               <w:pStyle w:val="MaterialsandMethodsText"/>
+              <w:rPr>
+                <w:sz w:val="20"/>
+                <w:szCs w:val="20"/>
+              </w:rPr>
             </w:pPr>
             <w:r>
+              <w:rPr>
+                <w:sz w:val="20"/>
+                <w:szCs w:val="20"/>
+              </w:rPr>
               <w:t>[</w:t>
             </w:r>
             <w:r>
-              <w:t>11</w:t>
+              <w:rPr>
+                <w:sz w:val="20"/>
+                <w:szCs w:val="20"/>
+              </w:rPr>
+              <w:t>17</w:t>
             </w:r>
             <w:r>
+              <w:rPr>
+                <w:sz w:val="20"/>
+                <w:szCs w:val="20"/>
+              </w:rPr>
               <w:t>]</w:t>
             </w:r>
           </w:p>
@@ -5447,7 +6860,6 @@
         <w:jc w:val="both"/>
       </w:pPr>
       <w:r>
-        <w:lastRenderedPageBreak/>
         <w:t>For the spatial task</w:t>
       </w:r>
       <w:r>
@@ -5542,6 +6954,8 @@
               <w:pStyle w:val="MaterialsandMethodsText"/>
               <w:jc w:val="center"/>
               <w:rPr>
+                <w:sz w:val="20"/>
+                <w:szCs w:val="20"/>
                 <w:lang w:val="es-ES"/>
               </w:rPr>
             </w:pPr>
@@ -5553,6 +6967,8 @@
                       <w:rPr>
                         <w:rFonts w:ascii="Cambria Math" w:hAnsi="Cambria Math"/>
                         <w:i/>
+                        <w:sz w:val="20"/>
+                        <w:szCs w:val="20"/>
                       </w:rPr>
                     </m:ctrlPr>
                   </m:sSubPr>
@@ -5560,12 +6976,16 @@
                     <m:r>
                       <w:rPr>
                         <w:rFonts w:ascii="Cambria Math" w:hAnsi="Cambria Math"/>
+                        <w:sz w:val="20"/>
+                        <w:szCs w:val="20"/>
                       </w:rPr>
                       <m:t>Error</m:t>
                     </m:r>
                     <m:r>
                       <w:rPr>
                         <w:rFonts w:ascii="Cambria Math" w:hAnsi="Cambria Math"/>
+                        <w:sz w:val="20"/>
+                        <w:szCs w:val="20"/>
                         <w:lang w:val="es-ES"/>
                       </w:rPr>
                       <m:t xml:space="preserve"> </m:t>
@@ -5573,6 +6993,8 @@
                     <m:r>
                       <w:rPr>
                         <w:rFonts w:ascii="Cambria Math" w:hAnsi="Cambria Math"/>
+                        <w:sz w:val="20"/>
+                        <w:szCs w:val="20"/>
                       </w:rPr>
                       <m:t>Ratio</m:t>
                     </m:r>
@@ -5581,6 +7003,8 @@
                     <m:r>
                       <w:rPr>
                         <w:rFonts w:ascii="Cambria Math" w:hAnsi="Cambria Math"/>
+                        <w:sz w:val="20"/>
+                        <w:szCs w:val="20"/>
                         <w:lang w:val="es-ES"/>
                       </w:rPr>
                       <m:t xml:space="preserve"> </m:t>
@@ -5588,6 +7012,8 @@
                     <m:r>
                       <w:rPr>
                         <w:rFonts w:ascii="Cambria Math" w:hAnsi="Cambria Math"/>
+                        <w:sz w:val="20"/>
+                        <w:szCs w:val="20"/>
                       </w:rPr>
                       <m:t>Space</m:t>
                     </m:r>
@@ -5596,6 +7022,8 @@
                 <m:r>
                   <w:rPr>
                     <w:rFonts w:ascii="Cambria Math" w:hAnsi="Cambria Math"/>
+                    <w:sz w:val="20"/>
+                    <w:szCs w:val="20"/>
                     <w:lang w:val="es-ES"/>
                   </w:rPr>
                   <m:t xml:space="preserve"> ~ </m:t>
@@ -5603,12 +7031,16 @@
                 <m:r>
                   <w:rPr>
                     <w:rFonts w:ascii="Cambria Math" w:hAnsi="Cambria Math"/>
+                    <w:sz w:val="20"/>
+                    <w:szCs w:val="20"/>
                   </w:rPr>
                   <m:t>Air</m:t>
                 </m:r>
                 <m:r>
                   <w:rPr>
                     <w:rFonts w:ascii="Cambria Math" w:hAnsi="Cambria Math"/>
+                    <w:sz w:val="20"/>
+                    <w:szCs w:val="20"/>
                     <w:lang w:val="es-ES"/>
                   </w:rPr>
                   <m:t xml:space="preserve"> </m:t>
@@ -5616,12 +7048,16 @@
                 <m:r>
                   <w:rPr>
                     <w:rFonts w:ascii="Cambria Math" w:hAnsi="Cambria Math"/>
+                    <w:sz w:val="20"/>
+                    <w:szCs w:val="20"/>
                   </w:rPr>
                   <m:t>Drag</m:t>
                 </m:r>
                 <m:r>
                   <w:rPr>
                     <w:rFonts w:ascii="Cambria Math" w:hAnsi="Cambria Math"/>
+                    <w:sz w:val="20"/>
+                    <w:szCs w:val="20"/>
                     <w:lang w:val="es-ES"/>
                   </w:rPr>
                   <m:t>+</m:t>
@@ -5633,6 +7069,8 @@
                       <w:rPr>
                         <w:rFonts w:ascii="Cambria Math" w:hAnsi="Cambria Math"/>
                         <w:i/>
+                        <w:sz w:val="20"/>
+                        <w:szCs w:val="20"/>
                         <w:lang w:val="es-ES"/>
                       </w:rPr>
                     </m:ctrlPr>
@@ -5641,6 +7079,8 @@
                     <m:r>
                       <w:rPr>
                         <w:rFonts w:ascii="Cambria Math" w:hAnsi="Cambria Math"/>
+                        <w:sz w:val="20"/>
+                        <w:szCs w:val="20"/>
                         <w:lang w:val="es-ES"/>
                       </w:rPr>
                       <m:t xml:space="preserve">1 </m:t>
@@ -5650,6 +7090,8 @@
                 <m:r>
                   <w:rPr>
                     <w:rFonts w:ascii="Cambria Math" w:hAnsi="Cambria Math"/>
+                    <w:sz w:val="20"/>
+                    <w:szCs w:val="20"/>
                     <w:lang w:val="es-ES"/>
                   </w:rPr>
                   <m:t xml:space="preserve"> Participant)</m:t>
@@ -5667,14 +7109,30 @@
           <w:p>
             <w:pPr>
               <w:pStyle w:val="MaterialsandMethodsText"/>
+              <w:rPr>
+                <w:sz w:val="20"/>
+                <w:szCs w:val="20"/>
+              </w:rPr>
             </w:pPr>
             <w:r>
+              <w:rPr>
+                <w:sz w:val="20"/>
+                <w:szCs w:val="20"/>
+              </w:rPr>
               <w:t>[</w:t>
             </w:r>
             <w:r>
-              <w:t>12</w:t>
+              <w:rPr>
+                <w:sz w:val="20"/>
+                <w:szCs w:val="20"/>
+              </w:rPr>
+              <w:t>18</w:t>
             </w:r>
             <w:r>
+              <w:rPr>
+                <w:sz w:val="20"/>
+                <w:szCs w:val="20"/>
+              </w:rPr>
               <w:t>]</w:t>
             </w:r>
           </w:p>
@@ -5725,6 +7183,8 @@
               <w:pStyle w:val="MaterialsandMethodsText"/>
               <w:jc w:val="center"/>
               <w:rPr>
+                <w:sz w:val="20"/>
+                <w:szCs w:val="20"/>
                 <w:lang w:val="es-ES"/>
               </w:rPr>
             </w:pPr>
@@ -5736,6 +7196,8 @@
                       <w:rPr>
                         <w:rFonts w:ascii="Cambria Math" w:hAnsi="Cambria Math"/>
                         <w:i/>
+                        <w:sz w:val="20"/>
+                        <w:szCs w:val="20"/>
                       </w:rPr>
                     </m:ctrlPr>
                   </m:sSubPr>
@@ -5743,12 +7205,16 @@
                     <m:r>
                       <w:rPr>
                         <w:rFonts w:ascii="Cambria Math" w:hAnsi="Cambria Math"/>
+                        <w:sz w:val="20"/>
+                        <w:szCs w:val="20"/>
                       </w:rPr>
                       <m:t>Error</m:t>
                     </m:r>
                     <m:r>
                       <w:rPr>
                         <w:rFonts w:ascii="Cambria Math" w:hAnsi="Cambria Math"/>
+                        <w:sz w:val="20"/>
+                        <w:szCs w:val="20"/>
                         <w:lang w:val="es-ES"/>
                       </w:rPr>
                       <m:t xml:space="preserve"> </m:t>
@@ -5756,6 +7222,8 @@
                     <m:r>
                       <w:rPr>
                         <w:rFonts w:ascii="Cambria Math" w:hAnsi="Cambria Math"/>
+                        <w:sz w:val="20"/>
+                        <w:szCs w:val="20"/>
                       </w:rPr>
                       <m:t>Ratio</m:t>
                     </m:r>
@@ -5764,6 +7232,8 @@
                     <m:r>
                       <w:rPr>
                         <w:rFonts w:ascii="Cambria Math" w:hAnsi="Cambria Math"/>
+                        <w:sz w:val="20"/>
+                        <w:szCs w:val="20"/>
                         <w:lang w:val="es-ES"/>
                       </w:rPr>
                       <m:t xml:space="preserve"> </m:t>
@@ -5771,6 +7241,8 @@
                     <m:r>
                       <w:rPr>
                         <w:rFonts w:ascii="Cambria Math" w:hAnsi="Cambria Math"/>
+                        <w:sz w:val="20"/>
+                        <w:szCs w:val="20"/>
                       </w:rPr>
                       <m:t>Space</m:t>
                     </m:r>
@@ -5779,6 +7251,8 @@
                 <m:r>
                   <w:rPr>
                     <w:rFonts w:ascii="Cambria Math" w:hAnsi="Cambria Math"/>
+                    <w:sz w:val="20"/>
+                    <w:szCs w:val="20"/>
                     <w:lang w:val="es-ES"/>
                   </w:rPr>
                   <m:t xml:space="preserve"> ~ </m:t>
@@ -5790,6 +7264,8 @@
                       <w:rPr>
                         <w:rFonts w:ascii="Cambria Math" w:hAnsi="Cambria Math"/>
                         <w:i/>
+                        <w:sz w:val="20"/>
+                        <w:szCs w:val="20"/>
                         <w:lang w:val="es-ES"/>
                       </w:rPr>
                     </m:ctrlPr>
@@ -5798,6 +7274,8 @@
                     <m:r>
                       <w:rPr>
                         <w:rFonts w:ascii="Cambria Math" w:hAnsi="Cambria Math"/>
+                        <w:sz w:val="20"/>
+                        <w:szCs w:val="20"/>
                         <w:lang w:val="es-ES"/>
                       </w:rPr>
                       <m:t xml:space="preserve">1 </m:t>
@@ -5807,6 +7285,8 @@
                 <m:r>
                   <w:rPr>
                     <w:rFonts w:ascii="Cambria Math" w:hAnsi="Cambria Math"/>
+                    <w:sz w:val="20"/>
+                    <w:szCs w:val="20"/>
                     <w:lang w:val="es-ES"/>
                   </w:rPr>
                   <m:t xml:space="preserve"> Participant)</m:t>
@@ -5824,14 +7304,30 @@
           <w:p>
             <w:pPr>
               <w:pStyle w:val="MaterialsandMethodsText"/>
+              <w:rPr>
+                <w:sz w:val="20"/>
+                <w:szCs w:val="20"/>
+              </w:rPr>
             </w:pPr>
             <w:r>
+              <w:rPr>
+                <w:sz w:val="20"/>
+                <w:szCs w:val="20"/>
+              </w:rPr>
               <w:t>[</w:t>
             </w:r>
             <w:r>
-              <w:t>13</w:t>
+              <w:rPr>
+                <w:sz w:val="20"/>
+                <w:szCs w:val="20"/>
+              </w:rPr>
+              <w:t>19</w:t>
             </w:r>
             <w:r>
+              <w:rPr>
+                <w:sz w:val="20"/>
+                <w:szCs w:val="20"/>
+              </w:rPr>
               <w:t>]</w:t>
             </w:r>
           </w:p>
@@ -5888,7 +7384,11 @@
         <w:t xml:space="preserve"> in either condition. We find that </w:t>
       </w:r>
       <w:r>
-        <w:t xml:space="preserve">the intercept does not differ </w:t>
+        <w:t xml:space="preserve">the intercept does </w:t>
+      </w:r>
+      <w:r>
+        <w:lastRenderedPageBreak/>
+        <w:t xml:space="preserve">not differ </w:t>
       </w:r>
       <w:r>
         <w:t>for the Air Drag: Present condition (p = 0.05</w:t>
@@ -5974,6 +7474,8 @@
               <w:pStyle w:val="MaterialsandMethodsText"/>
               <w:jc w:val="center"/>
               <w:rPr>
+                <w:sz w:val="20"/>
+                <w:szCs w:val="20"/>
                 <w:lang w:val="es-ES"/>
               </w:rPr>
             </w:pPr>
@@ -5985,6 +7487,8 @@
                       <w:rPr>
                         <w:rFonts w:ascii="Cambria Math" w:hAnsi="Cambria Math"/>
                         <w:i/>
+                        <w:sz w:val="20"/>
+                        <w:szCs w:val="20"/>
                       </w:rPr>
                     </m:ctrlPr>
                   </m:sSubPr>
@@ -5992,12 +7496,16 @@
                     <m:r>
                       <w:rPr>
                         <w:rFonts w:ascii="Cambria Math" w:hAnsi="Cambria Math"/>
+                        <w:sz w:val="20"/>
+                        <w:szCs w:val="20"/>
                       </w:rPr>
                       <m:t>Error</m:t>
                     </m:r>
                     <m:r>
                       <w:rPr>
                         <w:rFonts w:ascii="Cambria Math" w:hAnsi="Cambria Math"/>
+                        <w:sz w:val="20"/>
+                        <w:szCs w:val="20"/>
                         <w:lang w:val="es-ES"/>
                       </w:rPr>
                       <m:t xml:space="preserve"> </m:t>
@@ -6005,6 +7513,8 @@
                     <m:r>
                       <w:rPr>
                         <w:rFonts w:ascii="Cambria Math" w:hAnsi="Cambria Math"/>
+                        <w:sz w:val="20"/>
+                        <w:szCs w:val="20"/>
                       </w:rPr>
                       <m:t>Ratio</m:t>
                     </m:r>
@@ -6013,6 +7523,8 @@
                     <m:r>
                       <w:rPr>
                         <w:rFonts w:ascii="Cambria Math" w:hAnsi="Cambria Math"/>
+                        <w:sz w:val="20"/>
+                        <w:szCs w:val="20"/>
                         <w:lang w:val="es-ES"/>
                       </w:rPr>
                       <m:t xml:space="preserve"> </m:t>
@@ -6020,6 +7532,8 @@
                     <m:r>
                       <w:rPr>
                         <w:rFonts w:ascii="Cambria Math" w:hAnsi="Cambria Math"/>
+                        <w:sz w:val="20"/>
+                        <w:szCs w:val="20"/>
                       </w:rPr>
                       <m:t>Timing</m:t>
                     </m:r>
@@ -6028,6 +7542,8 @@
                 <m:r>
                   <w:rPr>
                     <w:rFonts w:ascii="Cambria Math" w:hAnsi="Cambria Math"/>
+                    <w:sz w:val="20"/>
+                    <w:szCs w:val="20"/>
                     <w:lang w:val="es-ES"/>
                   </w:rPr>
                   <m:t xml:space="preserve"> ~ </m:t>
@@ -6035,12 +7551,16 @@
                 <m:r>
                   <w:rPr>
                     <w:rFonts w:ascii="Cambria Math" w:hAnsi="Cambria Math"/>
+                    <w:sz w:val="20"/>
+                    <w:szCs w:val="20"/>
                   </w:rPr>
                   <m:t>Air</m:t>
                 </m:r>
                 <m:r>
                   <w:rPr>
                     <w:rFonts w:ascii="Cambria Math" w:hAnsi="Cambria Math"/>
+                    <w:sz w:val="20"/>
+                    <w:szCs w:val="20"/>
                     <w:lang w:val="es-ES"/>
                   </w:rPr>
                   <m:t xml:space="preserve"> </m:t>
@@ -6048,12 +7568,16 @@
                 <m:r>
                   <w:rPr>
                     <w:rFonts w:ascii="Cambria Math" w:hAnsi="Cambria Math"/>
+                    <w:sz w:val="20"/>
+                    <w:szCs w:val="20"/>
                   </w:rPr>
                   <m:t>Drag</m:t>
                 </m:r>
                 <m:r>
                   <w:rPr>
                     <w:rFonts w:ascii="Cambria Math" w:hAnsi="Cambria Math"/>
+                    <w:sz w:val="20"/>
+                    <w:szCs w:val="20"/>
                     <w:lang w:val="es-ES"/>
                   </w:rPr>
                   <m:t>+</m:t>
@@ -6065,6 +7589,8 @@
                       <w:rPr>
                         <w:rFonts w:ascii="Cambria Math" w:hAnsi="Cambria Math"/>
                         <w:i/>
+                        <w:sz w:val="20"/>
+                        <w:szCs w:val="20"/>
                         <w:lang w:val="es-ES"/>
                       </w:rPr>
                     </m:ctrlPr>
@@ -6073,6 +7599,8 @@
                     <m:r>
                       <w:rPr>
                         <w:rFonts w:ascii="Cambria Math" w:hAnsi="Cambria Math"/>
+                        <w:sz w:val="20"/>
+                        <w:szCs w:val="20"/>
                         <w:lang w:val="es-ES"/>
                       </w:rPr>
                       <m:t xml:space="preserve">1 </m:t>
@@ -6082,6 +7610,8 @@
                 <m:r>
                   <w:rPr>
                     <w:rFonts w:ascii="Cambria Math" w:hAnsi="Cambria Math"/>
+                    <w:sz w:val="20"/>
+                    <w:szCs w:val="20"/>
                     <w:lang w:val="es-ES"/>
                   </w:rPr>
                   <m:t xml:space="preserve"> Participant)</m:t>
@@ -6099,14 +7629,30 @@
           <w:p>
             <w:pPr>
               <w:pStyle w:val="MaterialsandMethodsText"/>
+              <w:rPr>
+                <w:sz w:val="20"/>
+                <w:szCs w:val="20"/>
+              </w:rPr>
             </w:pPr>
             <w:r>
+              <w:rPr>
+                <w:sz w:val="20"/>
+                <w:szCs w:val="20"/>
+              </w:rPr>
               <w:t>[</w:t>
             </w:r>
             <w:r>
-              <w:t>11</w:t>
+              <w:rPr>
+                <w:sz w:val="20"/>
+                <w:szCs w:val="20"/>
+              </w:rPr>
+              <w:t>20</w:t>
             </w:r>
             <w:r>
+              <w:rPr>
+                <w:sz w:val="20"/>
+                <w:szCs w:val="20"/>
+              </w:rPr>
               <w:t>]</w:t>
             </w:r>
           </w:p>
@@ -6309,7 +7855,11 @@
         <w:t xml:space="preserve"> for R </w:t>
       </w:r>
       <w:r>
-        <w:t>for both timing and spatial responses. For the timing responses, the model contains ball type (“Tennis”, “Basket”), congruency between visual and physical properties (“Congruent”, “Incongruent”) and their interaction as fixed effects and random intercepts per participant as random effects.</w:t>
+        <w:t xml:space="preserve">for both timing and spatial responses. For the timing responses, the model contains ball type (“Tennis”, “Basket”), congruency between visual and physical properties </w:t>
+      </w:r>
+      <w:r>
+        <w:lastRenderedPageBreak/>
+        <w:t>(“Congruent”, “Incongruent”) and their interaction as fixed effects and random intercepts per participant as random effects.</w:t>
       </w:r>
       <w:r>
         <w:t xml:space="preserve"> </w:t>
@@ -6354,6 +7904,8 @@
               <w:pStyle w:val="MaterialsandMethodsText"/>
               <w:jc w:val="center"/>
               <w:rPr>
+                <w:sz w:val="20"/>
+                <w:szCs w:val="20"/>
                 <w:lang w:val="es-ES"/>
               </w:rPr>
             </w:pPr>
@@ -6365,6 +7917,8 @@
                       <w:rPr>
                         <w:rFonts w:ascii="Cambria Math" w:hAnsi="Cambria Math"/>
                         <w:i/>
+                        <w:sz w:val="20"/>
+                        <w:szCs w:val="20"/>
                       </w:rPr>
                     </m:ctrlPr>
                   </m:sSubPr>
@@ -6372,12 +7926,16 @@
                     <m:r>
                       <w:rPr>
                         <w:rFonts w:ascii="Cambria Math" w:hAnsi="Cambria Math"/>
+                        <w:sz w:val="20"/>
+                        <w:szCs w:val="20"/>
                       </w:rPr>
                       <m:t>Error</m:t>
                     </m:r>
                     <m:r>
                       <w:rPr>
                         <w:rFonts w:ascii="Cambria Math" w:hAnsi="Cambria Math"/>
+                        <w:sz w:val="20"/>
+                        <w:szCs w:val="20"/>
                         <w:lang w:val="es-ES"/>
                       </w:rPr>
                       <m:t xml:space="preserve"> </m:t>
@@ -6385,6 +7943,8 @@
                     <m:r>
                       <w:rPr>
                         <w:rFonts w:ascii="Cambria Math" w:hAnsi="Cambria Math"/>
+                        <w:sz w:val="20"/>
+                        <w:szCs w:val="20"/>
                       </w:rPr>
                       <m:t>Ratio</m:t>
                     </m:r>
@@ -6393,6 +7953,8 @@
                     <m:r>
                       <w:rPr>
                         <w:rFonts w:ascii="Cambria Math" w:hAnsi="Cambria Math"/>
+                        <w:sz w:val="20"/>
+                        <w:szCs w:val="20"/>
                         <w:lang w:val="es-ES"/>
                       </w:rPr>
                       <m:t xml:space="preserve"> </m:t>
@@ -6400,6 +7962,8 @@
                     <m:r>
                       <w:rPr>
                         <w:rFonts w:ascii="Cambria Math" w:hAnsi="Cambria Math"/>
+                        <w:sz w:val="20"/>
+                        <w:szCs w:val="20"/>
                       </w:rPr>
                       <m:t>Timing</m:t>
                     </m:r>
@@ -6408,6 +7972,8 @@
                 <m:r>
                   <w:rPr>
                     <w:rFonts w:ascii="Cambria Math" w:hAnsi="Cambria Math"/>
+                    <w:sz w:val="20"/>
+                    <w:szCs w:val="20"/>
                     <w:lang w:val="es-ES"/>
                   </w:rPr>
                   <m:t xml:space="preserve"> ~ </m:t>
@@ -6415,12 +7981,16 @@
                 <m:r>
                   <w:rPr>
                     <w:rFonts w:ascii="Cambria Math" w:hAnsi="Cambria Math"/>
+                    <w:sz w:val="20"/>
+                    <w:szCs w:val="20"/>
                   </w:rPr>
                   <m:t>Ball Typ*Congruency</m:t>
                 </m:r>
                 <m:r>
                   <w:rPr>
                     <w:rFonts w:ascii="Cambria Math" w:hAnsi="Cambria Math"/>
+                    <w:sz w:val="20"/>
+                    <w:szCs w:val="20"/>
                     <w:lang w:val="es-ES"/>
                   </w:rPr>
                   <m:t>+</m:t>
@@ -6432,6 +8002,8 @@
                       <w:rPr>
                         <w:rFonts w:ascii="Cambria Math" w:hAnsi="Cambria Math"/>
                         <w:i/>
+                        <w:sz w:val="20"/>
+                        <w:szCs w:val="20"/>
                         <w:lang w:val="es-ES"/>
                       </w:rPr>
                     </m:ctrlPr>
@@ -6440,6 +8012,8 @@
                     <m:r>
                       <w:rPr>
                         <w:rFonts w:ascii="Cambria Math" w:hAnsi="Cambria Math"/>
+                        <w:sz w:val="20"/>
+                        <w:szCs w:val="20"/>
                         <w:lang w:val="es-ES"/>
                       </w:rPr>
                       <m:t xml:space="preserve">1 </m:t>
@@ -6449,6 +8023,8 @@
                 <m:r>
                   <w:rPr>
                     <w:rFonts w:ascii="Cambria Math" w:hAnsi="Cambria Math"/>
+                    <w:sz w:val="20"/>
+                    <w:szCs w:val="20"/>
                     <w:lang w:val="es-ES"/>
                   </w:rPr>
                   <m:t xml:space="preserve"> Participant)</m:t>
@@ -6466,14 +8042,30 @@
           <w:p>
             <w:pPr>
               <w:pStyle w:val="MaterialsandMethodsText"/>
+              <w:rPr>
+                <w:sz w:val="20"/>
+                <w:szCs w:val="20"/>
+              </w:rPr>
             </w:pPr>
             <w:r>
+              <w:rPr>
+                <w:sz w:val="20"/>
+                <w:szCs w:val="20"/>
+              </w:rPr>
               <w:t>[</w:t>
             </w:r>
             <w:r>
-              <w:t>14</w:t>
+              <w:rPr>
+                <w:sz w:val="20"/>
+                <w:szCs w:val="20"/>
+              </w:rPr>
+              <w:t>21</w:t>
             </w:r>
             <w:r>
+              <w:rPr>
+                <w:sz w:val="20"/>
+                <w:szCs w:val="20"/>
+              </w:rPr>
               <w:t>]</w:t>
             </w:r>
           </w:p>
@@ -6530,6 +8122,8 @@
               <w:pStyle w:val="MaterialsandMethodsText"/>
               <w:jc w:val="center"/>
               <w:rPr>
+                <w:sz w:val="20"/>
+                <w:szCs w:val="20"/>
                 <w:lang w:val="es-ES"/>
               </w:rPr>
             </w:pPr>
@@ -6541,6 +8135,8 @@
                       <w:rPr>
                         <w:rFonts w:ascii="Cambria Math" w:hAnsi="Cambria Math"/>
                         <w:i/>
+                        <w:sz w:val="20"/>
+                        <w:szCs w:val="20"/>
                       </w:rPr>
                     </m:ctrlPr>
                   </m:sSubPr>
@@ -6548,12 +8144,16 @@
                     <m:r>
                       <w:rPr>
                         <w:rFonts w:ascii="Cambria Math" w:hAnsi="Cambria Math"/>
+                        <w:sz w:val="20"/>
+                        <w:szCs w:val="20"/>
                       </w:rPr>
                       <m:t>Error</m:t>
                     </m:r>
                     <m:r>
                       <w:rPr>
                         <w:rFonts w:ascii="Cambria Math" w:hAnsi="Cambria Math"/>
+                        <w:sz w:val="20"/>
+                        <w:szCs w:val="20"/>
                         <w:lang w:val="es-ES"/>
                       </w:rPr>
                       <m:t xml:space="preserve"> </m:t>
@@ -6561,6 +8161,8 @@
                     <m:r>
                       <w:rPr>
                         <w:rFonts w:ascii="Cambria Math" w:hAnsi="Cambria Math"/>
+                        <w:sz w:val="20"/>
+                        <w:szCs w:val="20"/>
                       </w:rPr>
                       <m:t>Ratio</m:t>
                     </m:r>
@@ -6569,6 +8171,8 @@
                     <m:r>
                       <w:rPr>
                         <w:rFonts w:ascii="Cambria Math" w:hAnsi="Cambria Math"/>
+                        <w:sz w:val="20"/>
+                        <w:szCs w:val="20"/>
                         <w:lang w:val="es-ES"/>
                       </w:rPr>
                       <m:t xml:space="preserve"> </m:t>
@@ -6576,6 +8180,8 @@
                     <m:r>
                       <w:rPr>
                         <w:rFonts w:ascii="Cambria Math" w:hAnsi="Cambria Math"/>
+                        <w:sz w:val="20"/>
+                        <w:szCs w:val="20"/>
                       </w:rPr>
                       <m:t>Timing</m:t>
                     </m:r>
@@ -6584,6 +8190,8 @@
                 <m:r>
                   <w:rPr>
                     <w:rFonts w:ascii="Cambria Math" w:hAnsi="Cambria Math"/>
+                    <w:sz w:val="20"/>
+                    <w:szCs w:val="20"/>
                     <w:lang w:val="es-ES"/>
                   </w:rPr>
                   <m:t xml:space="preserve"> ~ </m:t>
@@ -6591,12 +8199,16 @@
                 <m:r>
                   <w:rPr>
                     <w:rFonts w:ascii="Cambria Math" w:hAnsi="Cambria Math"/>
+                    <w:sz w:val="20"/>
+                    <w:szCs w:val="20"/>
                   </w:rPr>
                   <m:t>Ball Typ*Congruency</m:t>
                 </m:r>
                 <m:r>
                   <w:rPr>
                     <w:rFonts w:ascii="Cambria Math" w:hAnsi="Cambria Math"/>
+                    <w:sz w:val="20"/>
+                    <w:szCs w:val="20"/>
                     <w:lang w:val="es-ES"/>
                   </w:rPr>
                   <m:t>+</m:t>
@@ -6608,6 +8220,8 @@
                       <w:rPr>
                         <w:rFonts w:ascii="Cambria Math" w:hAnsi="Cambria Math"/>
                         <w:i/>
+                        <w:sz w:val="20"/>
+                        <w:szCs w:val="20"/>
                         <w:lang w:val="es-ES"/>
                       </w:rPr>
                     </m:ctrlPr>
@@ -6616,6 +8230,8 @@
                     <m:r>
                       <w:rPr>
                         <w:rFonts w:ascii="Cambria Math" w:hAnsi="Cambria Math"/>
+                        <w:sz w:val="20"/>
+                        <w:szCs w:val="20"/>
                         <w:lang w:val="es-ES"/>
                       </w:rPr>
                       <m:t xml:space="preserve">1 </m:t>
@@ -6625,6 +8241,8 @@
                 <m:r>
                   <w:rPr>
                     <w:rFonts w:ascii="Cambria Math" w:hAnsi="Cambria Math"/>
+                    <w:sz w:val="20"/>
+                    <w:szCs w:val="20"/>
                     <w:lang w:val="es-ES"/>
                   </w:rPr>
                   <m:t xml:space="preserve"> Participant)</m:t>
@@ -6642,14 +8260,30 @@
           <w:p>
             <w:pPr>
               <w:pStyle w:val="MaterialsandMethodsText"/>
+              <w:rPr>
+                <w:sz w:val="20"/>
+                <w:szCs w:val="20"/>
+              </w:rPr>
             </w:pPr>
             <w:r>
+              <w:rPr>
+                <w:sz w:val="20"/>
+                <w:szCs w:val="20"/>
+              </w:rPr>
               <w:t>[</w:t>
             </w:r>
             <w:r>
-              <w:t>15</w:t>
+              <w:rPr>
+                <w:sz w:val="20"/>
+                <w:szCs w:val="20"/>
+              </w:rPr>
+              <w:t>22</w:t>
             </w:r>
             <w:r>
+              <w:rPr>
+                <w:sz w:val="20"/>
+                <w:szCs w:val="20"/>
+              </w:rPr>
               <w:t>]</w:t>
             </w:r>
           </w:p>
@@ -6764,6 +8398,8 @@
               <w:pStyle w:val="MaterialsandMethodsText"/>
               <w:jc w:val="center"/>
               <w:rPr>
+                <w:sz w:val="20"/>
+                <w:szCs w:val="20"/>
                 <w:lang w:val="es-ES"/>
               </w:rPr>
             </w:pPr>
@@ -6775,6 +8411,8 @@
                       <w:rPr>
                         <w:rFonts w:ascii="Cambria Math" w:hAnsi="Cambria Math"/>
                         <w:i/>
+                        <w:sz w:val="20"/>
+                        <w:szCs w:val="20"/>
                       </w:rPr>
                     </m:ctrlPr>
                   </m:sSubPr>
@@ -6782,12 +8420,16 @@
                     <m:r>
                       <w:rPr>
                         <w:rFonts w:ascii="Cambria Math" w:hAnsi="Cambria Math"/>
+                        <w:sz w:val="20"/>
+                        <w:szCs w:val="20"/>
                       </w:rPr>
                       <m:t>Error</m:t>
                     </m:r>
                     <m:r>
                       <w:rPr>
                         <w:rFonts w:ascii="Cambria Math" w:hAnsi="Cambria Math"/>
+                        <w:sz w:val="20"/>
+                        <w:szCs w:val="20"/>
                         <w:lang w:val="es-ES"/>
                       </w:rPr>
                       <m:t xml:space="preserve"> </m:t>
@@ -6795,6 +8437,8 @@
                     <m:r>
                       <w:rPr>
                         <w:rFonts w:ascii="Cambria Math" w:hAnsi="Cambria Math"/>
+                        <w:sz w:val="20"/>
+                        <w:szCs w:val="20"/>
                       </w:rPr>
                       <m:t>Ratio</m:t>
                     </m:r>
@@ -6803,6 +8447,8 @@
                     <m:r>
                       <w:rPr>
                         <w:rFonts w:ascii="Cambria Math" w:hAnsi="Cambria Math"/>
+                        <w:sz w:val="20"/>
+                        <w:szCs w:val="20"/>
                         <w:lang w:val="es-ES"/>
                       </w:rPr>
                       <m:t xml:space="preserve"> </m:t>
@@ -6810,6 +8456,8 @@
                     <m:r>
                       <w:rPr>
                         <w:rFonts w:ascii="Cambria Math" w:hAnsi="Cambria Math"/>
+                        <w:sz w:val="20"/>
+                        <w:szCs w:val="20"/>
                       </w:rPr>
                       <m:t>Space</m:t>
                     </m:r>
@@ -6818,6 +8466,8 @@
                 <m:r>
                   <w:rPr>
                     <w:rFonts w:ascii="Cambria Math" w:hAnsi="Cambria Math"/>
+                    <w:sz w:val="20"/>
+                    <w:szCs w:val="20"/>
                     <w:lang w:val="es-ES"/>
                   </w:rPr>
                   <m:t xml:space="preserve"> ~ </m:t>
@@ -6825,12 +8475,16 @@
                 <m:r>
                   <w:rPr>
                     <w:rFonts w:ascii="Cambria Math" w:hAnsi="Cambria Math"/>
+                    <w:sz w:val="20"/>
+                    <w:szCs w:val="20"/>
                   </w:rPr>
                   <m:t>Ball Type*Congruency</m:t>
                 </m:r>
                 <m:r>
                   <w:rPr>
                     <w:rFonts w:ascii="Cambria Math" w:hAnsi="Cambria Math"/>
+                    <w:sz w:val="20"/>
+                    <w:szCs w:val="20"/>
                     <w:lang w:val="es-ES"/>
                   </w:rPr>
                   <m:t>+</m:t>
@@ -6842,6 +8496,8 @@
                       <w:rPr>
                         <w:rFonts w:ascii="Cambria Math" w:hAnsi="Cambria Math"/>
                         <w:i/>
+                        <w:sz w:val="20"/>
+                        <w:szCs w:val="20"/>
                         <w:lang w:val="es-ES"/>
                       </w:rPr>
                     </m:ctrlPr>
@@ -6850,6 +8506,8 @@
                     <m:r>
                       <w:rPr>
                         <w:rFonts w:ascii="Cambria Math" w:hAnsi="Cambria Math"/>
+                        <w:sz w:val="20"/>
+                        <w:szCs w:val="20"/>
                         <w:lang w:val="es-ES"/>
                       </w:rPr>
                       <m:t xml:space="preserve">1 </m:t>
@@ -6859,6 +8517,8 @@
                 <m:r>
                   <w:rPr>
                     <w:rFonts w:ascii="Cambria Math" w:hAnsi="Cambria Math"/>
+                    <w:sz w:val="20"/>
+                    <w:szCs w:val="20"/>
                     <w:lang w:val="es-ES"/>
                   </w:rPr>
                   <m:t xml:space="preserve"> Participant)</m:t>
@@ -6876,14 +8536,30 @@
           <w:p>
             <w:pPr>
               <w:pStyle w:val="MaterialsandMethodsText"/>
+              <w:rPr>
+                <w:sz w:val="20"/>
+                <w:szCs w:val="20"/>
+              </w:rPr>
             </w:pPr>
             <w:r>
+              <w:rPr>
+                <w:sz w:val="20"/>
+                <w:szCs w:val="20"/>
+              </w:rPr>
               <w:t>[</w:t>
             </w:r>
             <w:r>
-              <w:t>16</w:t>
+              <w:rPr>
+                <w:sz w:val="20"/>
+                <w:szCs w:val="20"/>
+              </w:rPr>
+              <w:t>23</w:t>
             </w:r>
             <w:r>
+              <w:rPr>
+                <w:sz w:val="20"/>
+                <w:szCs w:val="20"/>
+              </w:rPr>
               <w:t>]</w:t>
             </w:r>
           </w:p>
@@ -6937,6 +8613,8 @@
               <w:pStyle w:val="MaterialsandMethodsText"/>
               <w:jc w:val="center"/>
               <w:rPr>
+                <w:sz w:val="20"/>
+                <w:szCs w:val="20"/>
                 <w:lang w:val="es-ES"/>
               </w:rPr>
             </w:pPr>
@@ -6948,6 +8626,8 @@
                       <w:rPr>
                         <w:rFonts w:ascii="Cambria Math" w:hAnsi="Cambria Math"/>
                         <w:i/>
+                        <w:sz w:val="20"/>
+                        <w:szCs w:val="20"/>
                       </w:rPr>
                     </m:ctrlPr>
                   </m:sSubPr>
@@ -6955,12 +8635,16 @@
                     <m:r>
                       <w:rPr>
                         <w:rFonts w:ascii="Cambria Math" w:hAnsi="Cambria Math"/>
+                        <w:sz w:val="20"/>
+                        <w:szCs w:val="20"/>
                       </w:rPr>
                       <m:t>Error</m:t>
                     </m:r>
                     <m:r>
                       <w:rPr>
                         <w:rFonts w:ascii="Cambria Math" w:hAnsi="Cambria Math"/>
+                        <w:sz w:val="20"/>
+                        <w:szCs w:val="20"/>
                         <w:lang w:val="es-ES"/>
                       </w:rPr>
                       <m:t xml:space="preserve"> </m:t>
@@ -6968,6 +8652,8 @@
                     <m:r>
                       <w:rPr>
                         <w:rFonts w:ascii="Cambria Math" w:hAnsi="Cambria Math"/>
+                        <w:sz w:val="20"/>
+                        <w:szCs w:val="20"/>
                       </w:rPr>
                       <m:t>Ratio</m:t>
                     </m:r>
@@ -6976,6 +8662,8 @@
                     <m:r>
                       <w:rPr>
                         <w:rFonts w:ascii="Cambria Math" w:hAnsi="Cambria Math"/>
+                        <w:sz w:val="20"/>
+                        <w:szCs w:val="20"/>
                         <w:lang w:val="es-ES"/>
                       </w:rPr>
                       <m:t xml:space="preserve"> </m:t>
@@ -6983,6 +8671,8 @@
                     <m:r>
                       <w:rPr>
                         <w:rFonts w:ascii="Cambria Math" w:hAnsi="Cambria Math"/>
+                        <w:sz w:val="20"/>
+                        <w:szCs w:val="20"/>
                       </w:rPr>
                       <m:t>Space</m:t>
                     </m:r>
@@ -6991,6 +8681,8 @@
                 <m:r>
                   <w:rPr>
                     <w:rFonts w:ascii="Cambria Math" w:hAnsi="Cambria Math"/>
+                    <w:sz w:val="20"/>
+                    <w:szCs w:val="20"/>
                     <w:lang w:val="es-ES"/>
                   </w:rPr>
                   <m:t xml:space="preserve"> ~ </m:t>
@@ -6998,12 +8690,16 @@
                 <m:r>
                   <w:rPr>
                     <w:rFonts w:ascii="Cambria Math" w:hAnsi="Cambria Math"/>
+                    <w:sz w:val="20"/>
+                    <w:szCs w:val="20"/>
                   </w:rPr>
                   <m:t>Ball Type*Congruency</m:t>
                 </m:r>
                 <m:r>
                   <w:rPr>
                     <w:rFonts w:ascii="Cambria Math" w:hAnsi="Cambria Math"/>
+                    <w:sz w:val="20"/>
+                    <w:szCs w:val="20"/>
                     <w:lang w:val="es-ES"/>
                   </w:rPr>
                   <m:t>+</m:t>
@@ -7015,6 +8711,8 @@
                       <w:rPr>
                         <w:rFonts w:ascii="Cambria Math" w:hAnsi="Cambria Math"/>
                         <w:i/>
+                        <w:sz w:val="20"/>
+                        <w:szCs w:val="20"/>
                         <w:lang w:val="es-ES"/>
                       </w:rPr>
                     </m:ctrlPr>
@@ -7023,6 +8721,8 @@
                     <m:r>
                       <w:rPr>
                         <w:rFonts w:ascii="Cambria Math" w:hAnsi="Cambria Math"/>
+                        <w:sz w:val="20"/>
+                        <w:szCs w:val="20"/>
                         <w:lang w:val="es-ES"/>
                       </w:rPr>
                       <m:t xml:space="preserve">1 </m:t>
@@ -7032,6 +8732,8 @@
                 <m:r>
                   <w:rPr>
                     <w:rFonts w:ascii="Cambria Math" w:hAnsi="Cambria Math"/>
+                    <w:sz w:val="20"/>
+                    <w:szCs w:val="20"/>
                     <w:lang w:val="es-ES"/>
                   </w:rPr>
                   <m:t xml:space="preserve"> Participant)</m:t>
@@ -7049,17 +8751,30 @@
           <w:p>
             <w:pPr>
               <w:pStyle w:val="MaterialsandMethodsText"/>
+              <w:rPr>
+                <w:sz w:val="20"/>
+                <w:szCs w:val="20"/>
+              </w:rPr>
             </w:pPr>
             <w:r>
+              <w:rPr>
+                <w:sz w:val="20"/>
+                <w:szCs w:val="20"/>
+              </w:rPr>
               <w:t>[</w:t>
             </w:r>
             <w:r>
-              <w:t>1</w:t>
+              <w:rPr>
+                <w:sz w:val="20"/>
+                <w:szCs w:val="20"/>
+              </w:rPr>
+              <w:t>24</w:t>
             </w:r>
             <w:r>
-              <w:t>7</w:t>
-            </w:r>
-            <w:r>
+              <w:rPr>
+                <w:sz w:val="20"/>
+                <w:szCs w:val="20"/>
+              </w:rPr>
               <w:t>]</w:t>
             </w:r>
           </w:p>
@@ -7182,7 +8897,6 @@
         <w:rPr>
           <w:noProof/>
         </w:rPr>
-        <w:lastRenderedPageBreak/>
         <w:drawing>
           <wp:inline distT="0" distB="0" distL="0" distR="0" wp14:anchorId="47E2CF34" wp14:editId="4060B4FA">
             <wp:extent cx="5934075" cy="2971800"/>
@@ -7428,6 +9142,8 @@
               <w:pStyle w:val="MaterialsandMethodsText"/>
               <w:jc w:val="center"/>
               <w:rPr>
+                <w:sz w:val="20"/>
+                <w:szCs w:val="20"/>
                 <w:lang w:val="es-ES"/>
               </w:rPr>
             </w:pPr>
@@ -7439,6 +9155,8 @@
                       <w:rPr>
                         <w:rFonts w:ascii="Cambria Math" w:hAnsi="Cambria Math"/>
                         <w:i/>
+                        <w:sz w:val="20"/>
+                        <w:szCs w:val="20"/>
                       </w:rPr>
                     </m:ctrlPr>
                   </m:sSubPr>
@@ -7446,12 +9164,16 @@
                     <m:r>
                       <w:rPr>
                         <w:rFonts w:ascii="Cambria Math" w:hAnsi="Cambria Math"/>
+                        <w:sz w:val="20"/>
+                        <w:szCs w:val="20"/>
                       </w:rPr>
                       <m:t>Error</m:t>
                     </m:r>
                     <m:r>
                       <w:rPr>
                         <w:rFonts w:ascii="Cambria Math" w:hAnsi="Cambria Math"/>
+                        <w:sz w:val="20"/>
+                        <w:szCs w:val="20"/>
                         <w:lang w:val="es-ES"/>
                       </w:rPr>
                       <m:t xml:space="preserve"> </m:t>
@@ -7459,6 +9181,8 @@
                     <m:r>
                       <w:rPr>
                         <w:rFonts w:ascii="Cambria Math" w:hAnsi="Cambria Math"/>
+                        <w:sz w:val="20"/>
+                        <w:szCs w:val="20"/>
                       </w:rPr>
                       <m:t>Ratio</m:t>
                     </m:r>
@@ -7467,6 +9191,8 @@
                     <m:r>
                       <w:rPr>
                         <w:rFonts w:ascii="Cambria Math" w:hAnsi="Cambria Math"/>
+                        <w:sz w:val="20"/>
+                        <w:szCs w:val="20"/>
                         <w:lang w:val="es-ES"/>
                       </w:rPr>
                       <m:t>Timing</m:t>
@@ -7476,6 +9202,8 @@
                 <m:r>
                   <w:rPr>
                     <w:rFonts w:ascii="Cambria Math" w:hAnsi="Cambria Math"/>
+                    <w:sz w:val="20"/>
+                    <w:szCs w:val="20"/>
                     <w:lang w:val="es-ES"/>
                   </w:rPr>
                   <m:t xml:space="preserve"> ~ </m:t>
@@ -7483,12 +9211,16 @@
                 <m:r>
                   <w:rPr>
                     <w:rFonts w:ascii="Cambria Math" w:hAnsi="Cambria Math"/>
+                    <w:sz w:val="20"/>
+                    <w:szCs w:val="20"/>
                   </w:rPr>
                   <m:t>Congruency</m:t>
                 </m:r>
                 <m:r>
                   <w:rPr>
                     <w:rFonts w:ascii="Cambria Math" w:hAnsi="Cambria Math"/>
+                    <w:sz w:val="20"/>
+                    <w:szCs w:val="20"/>
                     <w:lang w:val="es-ES"/>
                   </w:rPr>
                   <m:t>+</m:t>
@@ -7500,6 +9232,8 @@
                       <w:rPr>
                         <w:rFonts w:ascii="Cambria Math" w:hAnsi="Cambria Math"/>
                         <w:i/>
+                        <w:sz w:val="20"/>
+                        <w:szCs w:val="20"/>
                         <w:lang w:val="es-ES"/>
                       </w:rPr>
                     </m:ctrlPr>
@@ -7508,6 +9242,8 @@
                     <m:r>
                       <w:rPr>
                         <w:rFonts w:ascii="Cambria Math" w:hAnsi="Cambria Math"/>
+                        <w:sz w:val="20"/>
+                        <w:szCs w:val="20"/>
                         <w:lang w:val="es-ES"/>
                       </w:rPr>
                       <m:t xml:space="preserve">1 </m:t>
@@ -7517,6 +9253,8 @@
                 <m:r>
                   <w:rPr>
                     <w:rFonts w:ascii="Cambria Math" w:hAnsi="Cambria Math"/>
+                    <w:sz w:val="20"/>
+                    <w:szCs w:val="20"/>
                     <w:lang w:val="es-ES"/>
                   </w:rPr>
                   <m:t xml:space="preserve"> Participant)</m:t>
@@ -7534,17 +9272,30 @@
           <w:p>
             <w:pPr>
               <w:pStyle w:val="MaterialsandMethodsText"/>
+              <w:rPr>
+                <w:sz w:val="20"/>
+                <w:szCs w:val="20"/>
+              </w:rPr>
             </w:pPr>
             <w:r>
+              <w:rPr>
+                <w:sz w:val="20"/>
+                <w:szCs w:val="20"/>
+              </w:rPr>
               <w:t>[</w:t>
             </w:r>
             <w:r>
-              <w:t>1</w:t>
+              <w:rPr>
+                <w:sz w:val="20"/>
+                <w:szCs w:val="20"/>
+              </w:rPr>
+              <w:t>25</w:t>
             </w:r>
             <w:r>
-              <w:t>8</w:t>
-            </w:r>
-            <w:r>
+              <w:rPr>
+                <w:sz w:val="20"/>
+                <w:szCs w:val="20"/>
+              </w:rPr>
               <w:t>]</w:t>
             </w:r>
           </w:p>
@@ -7579,11 +9330,7 @@
       </w:r>
       <w:proofErr w:type="gramEnd"/>
       <w:r>
-        <w:t xml:space="preserve"> Evidence Ratio </w:t>
-      </w:r>
-      <w:r>
-        <w:lastRenderedPageBreak/>
-        <w:t>of 399. This indicates very strong evidence that an incongruency between texture and other physical properties leads to higher variability in responses.</w:t>
+        <w:t xml:space="preserve"> Evidence Ratio of 399. This indicates very strong evidence that an incongruency between texture and other physical properties leads to higher variability in responses.</w:t>
       </w:r>
     </w:p>
     <w:p>
@@ -7630,6 +9377,8 @@
               <w:pStyle w:val="MaterialsandMethodsText"/>
               <w:jc w:val="center"/>
               <w:rPr>
+                <w:sz w:val="20"/>
+                <w:szCs w:val="20"/>
                 <w:lang w:val="es-ES"/>
               </w:rPr>
             </w:pPr>
@@ -7641,6 +9390,8 @@
                       <w:rPr>
                         <w:rFonts w:ascii="Cambria Math" w:hAnsi="Cambria Math"/>
                         <w:i/>
+                        <w:sz w:val="20"/>
+                        <w:szCs w:val="20"/>
                       </w:rPr>
                     </m:ctrlPr>
                   </m:sSubPr>
@@ -7648,12 +9399,16 @@
                     <m:r>
                       <w:rPr>
                         <w:rFonts w:ascii="Cambria Math" w:hAnsi="Cambria Math"/>
+                        <w:sz w:val="20"/>
+                        <w:szCs w:val="20"/>
                       </w:rPr>
                       <m:t>Error</m:t>
                     </m:r>
                     <m:r>
                       <w:rPr>
                         <w:rFonts w:ascii="Cambria Math" w:hAnsi="Cambria Math"/>
+                        <w:sz w:val="20"/>
+                        <w:szCs w:val="20"/>
                         <w:lang w:val="es-ES"/>
                       </w:rPr>
                       <m:t xml:space="preserve"> </m:t>
@@ -7661,6 +9416,8 @@
                     <m:r>
                       <w:rPr>
                         <w:rFonts w:ascii="Cambria Math" w:hAnsi="Cambria Math"/>
+                        <w:sz w:val="20"/>
+                        <w:szCs w:val="20"/>
                       </w:rPr>
                       <m:t>Ratio</m:t>
                     </m:r>
@@ -7669,6 +9426,8 @@
                     <m:r>
                       <w:rPr>
                         <w:rFonts w:ascii="Cambria Math" w:hAnsi="Cambria Math"/>
+                        <w:sz w:val="20"/>
+                        <w:szCs w:val="20"/>
                         <w:lang w:val="es-ES"/>
                       </w:rPr>
                       <m:t xml:space="preserve"> </m:t>
@@ -7676,6 +9435,8 @@
                     <m:r>
                       <w:rPr>
                         <w:rFonts w:ascii="Cambria Math" w:hAnsi="Cambria Math"/>
+                        <w:sz w:val="20"/>
+                        <w:szCs w:val="20"/>
                       </w:rPr>
                       <m:t>Space</m:t>
                     </m:r>
@@ -7684,6 +9445,8 @@
                 <m:r>
                   <w:rPr>
                     <w:rFonts w:ascii="Cambria Math" w:hAnsi="Cambria Math"/>
+                    <w:sz w:val="20"/>
+                    <w:szCs w:val="20"/>
                     <w:lang w:val="es-ES"/>
                   </w:rPr>
                   <m:t xml:space="preserve"> ~ </m:t>
@@ -7691,12 +9454,16 @@
                 <m:r>
                   <w:rPr>
                     <w:rFonts w:ascii="Cambria Math" w:hAnsi="Cambria Math"/>
+                    <w:sz w:val="20"/>
+                    <w:szCs w:val="20"/>
                   </w:rPr>
                   <m:t>Congruency</m:t>
                 </m:r>
                 <m:r>
                   <w:rPr>
                     <w:rFonts w:ascii="Cambria Math" w:hAnsi="Cambria Math"/>
+                    <w:sz w:val="20"/>
+                    <w:szCs w:val="20"/>
                     <w:lang w:val="es-ES"/>
                   </w:rPr>
                   <m:t>+</m:t>
@@ -7708,6 +9475,8 @@
                       <w:rPr>
                         <w:rFonts w:ascii="Cambria Math" w:hAnsi="Cambria Math"/>
                         <w:i/>
+                        <w:sz w:val="20"/>
+                        <w:szCs w:val="20"/>
                         <w:lang w:val="es-ES"/>
                       </w:rPr>
                     </m:ctrlPr>
@@ -7716,6 +9485,8 @@
                     <m:r>
                       <w:rPr>
                         <w:rFonts w:ascii="Cambria Math" w:hAnsi="Cambria Math"/>
+                        <w:sz w:val="20"/>
+                        <w:szCs w:val="20"/>
                         <w:lang w:val="es-ES"/>
                       </w:rPr>
                       <m:t xml:space="preserve">1 </m:t>
@@ -7725,6 +9496,8 @@
                 <m:r>
                   <w:rPr>
                     <w:rFonts w:ascii="Cambria Math" w:hAnsi="Cambria Math"/>
+                    <w:sz w:val="20"/>
+                    <w:szCs w:val="20"/>
                     <w:lang w:val="es-ES"/>
                   </w:rPr>
                   <m:t xml:space="preserve"> Participant)</m:t>
@@ -7742,17 +9515,30 @@
           <w:p>
             <w:pPr>
               <w:pStyle w:val="MaterialsandMethodsText"/>
+              <w:rPr>
+                <w:sz w:val="20"/>
+                <w:szCs w:val="20"/>
+              </w:rPr>
             </w:pPr>
             <w:r>
+              <w:rPr>
+                <w:sz w:val="20"/>
+                <w:szCs w:val="20"/>
+              </w:rPr>
               <w:t>[</w:t>
             </w:r>
             <w:r>
-              <w:t>1</w:t>
+              <w:rPr>
+                <w:sz w:val="20"/>
+                <w:szCs w:val="20"/>
+              </w:rPr>
+              <w:t>26</w:t>
             </w:r>
             <w:r>
-              <w:t>9</w:t>
-            </w:r>
-            <w:r>
+              <w:rPr>
+                <w:sz w:val="20"/>
+                <w:szCs w:val="20"/>
+              </w:rPr>
               <w:t>]</w:t>
             </w:r>
           </w:p>
@@ -7798,6 +9584,7 @@
         <w:rPr>
           <w:noProof/>
         </w:rPr>
+        <w:lastRenderedPageBreak/>
         <w:drawing>
           <wp:inline distT="0" distB="0" distL="0" distR="0" wp14:anchorId="2B55FD23" wp14:editId="08D701EE">
             <wp:extent cx="5934075" cy="2971800"/>
@@ -7867,8 +9654,6 @@
       <w:r>
         <w:t>: Distribution of errors for trials where the ball texture was congruent with its size and other physical properties (Congruent) and where they were incongruent (Incongruent). The dotted line represents an error ratio of 1, that is perfect accuracy. A. Timing errors. B. Spatial errors.</w:t>
       </w:r>
-      <w:bookmarkStart w:id="6" w:name="_GoBack"/>
-      <w:bookmarkEnd w:id="6"/>
     </w:p>
     <w:p/>
     <w:p>
@@ -7968,6 +9753,8 @@
               <w:pStyle w:val="MaterialsandMethodsText"/>
               <w:jc w:val="center"/>
               <w:rPr>
+                <w:sz w:val="20"/>
+                <w:szCs w:val="20"/>
                 <w:lang w:val="es-ES"/>
               </w:rPr>
             </w:pPr>
@@ -7979,6 +9766,8 @@
                       <w:rPr>
                         <w:rFonts w:ascii="Cambria Math" w:hAnsi="Cambria Math"/>
                         <w:i/>
+                        <w:sz w:val="20"/>
+                        <w:szCs w:val="20"/>
                       </w:rPr>
                     </m:ctrlPr>
                   </m:sSubPr>
@@ -7986,12 +9775,16 @@
                     <m:r>
                       <w:rPr>
                         <w:rFonts w:ascii="Cambria Math" w:hAnsi="Cambria Math"/>
+                        <w:sz w:val="20"/>
+                        <w:szCs w:val="20"/>
                       </w:rPr>
                       <m:t>Error</m:t>
                     </m:r>
                     <m:r>
                       <w:rPr>
                         <w:rFonts w:ascii="Cambria Math" w:hAnsi="Cambria Math"/>
+                        <w:sz w:val="20"/>
+                        <w:szCs w:val="20"/>
                         <w:lang w:val="es-ES"/>
                       </w:rPr>
                       <m:t xml:space="preserve"> </m:t>
@@ -7999,6 +9792,8 @@
                     <m:r>
                       <w:rPr>
                         <w:rFonts w:ascii="Cambria Math" w:hAnsi="Cambria Math"/>
+                        <w:sz w:val="20"/>
+                        <w:szCs w:val="20"/>
                       </w:rPr>
                       <m:t>Ratio</m:t>
                     </m:r>
@@ -8007,6 +9802,8 @@
                     <m:r>
                       <w:rPr>
                         <w:rFonts w:ascii="Cambria Math" w:hAnsi="Cambria Math"/>
+                        <w:sz w:val="20"/>
+                        <w:szCs w:val="20"/>
                         <w:lang w:val="es-ES"/>
                       </w:rPr>
                       <m:t xml:space="preserve"> </m:t>
@@ -8014,6 +9811,8 @@
                     <m:r>
                       <w:rPr>
                         <w:rFonts w:ascii="Cambria Math" w:hAnsi="Cambria Math"/>
+                        <w:sz w:val="20"/>
+                        <w:szCs w:val="20"/>
                       </w:rPr>
                       <m:t>Timing</m:t>
                     </m:r>
@@ -8022,6 +9821,8 @@
                 <m:r>
                   <w:rPr>
                     <w:rFonts w:ascii="Cambria Math" w:hAnsi="Cambria Math"/>
+                    <w:sz w:val="20"/>
+                    <w:szCs w:val="20"/>
                     <w:lang w:val="es-ES"/>
                   </w:rPr>
                   <m:t xml:space="preserve"> ~ </m:t>
@@ -8029,18 +9830,16 @@
                 <m:r>
                   <w:rPr>
                     <w:rFonts w:ascii="Cambria Math" w:hAnsi="Cambria Math"/>
+                    <w:sz w:val="20"/>
+                    <w:szCs w:val="20"/>
                   </w:rPr>
-                  <m:t xml:space="preserve">Ball </m:t>
+                  <m:t>Ball Size</m:t>
                 </m:r>
                 <m:r>
                   <w:rPr>
                     <w:rFonts w:ascii="Cambria Math" w:hAnsi="Cambria Math"/>
-                  </w:rPr>
-                  <m:t>Size</m:t>
-                </m:r>
-                <m:r>
-                  <w:rPr>
-                    <w:rFonts w:ascii="Cambria Math" w:hAnsi="Cambria Math"/>
+                    <w:sz w:val="20"/>
+                    <w:szCs w:val="20"/>
                     <w:lang w:val="es-ES"/>
                   </w:rPr>
                   <m:t>+</m:t>
@@ -8052,6 +9851,8 @@
                       <w:rPr>
                         <w:rFonts w:ascii="Cambria Math" w:hAnsi="Cambria Math"/>
                         <w:i/>
+                        <w:sz w:val="20"/>
+                        <w:szCs w:val="20"/>
                         <w:lang w:val="es-ES"/>
                       </w:rPr>
                     </m:ctrlPr>
@@ -8060,6 +9861,8 @@
                     <m:r>
                       <w:rPr>
                         <w:rFonts w:ascii="Cambria Math" w:hAnsi="Cambria Math"/>
+                        <w:sz w:val="20"/>
+                        <w:szCs w:val="20"/>
                         <w:lang w:val="es-ES"/>
                       </w:rPr>
                       <m:t xml:space="preserve">1 </m:t>
@@ -8069,6 +9872,8 @@
                 <m:r>
                   <w:rPr>
                     <w:rFonts w:ascii="Cambria Math" w:hAnsi="Cambria Math"/>
+                    <w:sz w:val="20"/>
+                    <w:szCs w:val="20"/>
                     <w:lang w:val="es-ES"/>
                   </w:rPr>
                   <m:t xml:space="preserve"> Participant)</m:t>
@@ -8086,17 +9891,37 @@
           <w:p>
             <w:pPr>
               <w:pStyle w:val="MaterialsandMethodsText"/>
+              <w:rPr>
+                <w:sz w:val="20"/>
+                <w:szCs w:val="20"/>
+              </w:rPr>
             </w:pPr>
             <w:r>
+              <w:rPr>
+                <w:sz w:val="20"/>
+                <w:szCs w:val="20"/>
+              </w:rPr>
               <w:t>[</w:t>
             </w:r>
             <w:r>
+              <w:rPr>
+                <w:sz w:val="20"/>
+                <w:szCs w:val="20"/>
+              </w:rPr>
               <w:t>2</w:t>
             </w:r>
             <w:r>
-              <w:t>0</w:t>
+              <w:rPr>
+                <w:sz w:val="20"/>
+                <w:szCs w:val="20"/>
+              </w:rPr>
+              <w:t>7</w:t>
             </w:r>
             <w:r>
+              <w:rPr>
+                <w:sz w:val="20"/>
+                <w:szCs w:val="20"/>
+              </w:rPr>
               <w:t>]</w:t>
             </w:r>
           </w:p>
@@ -8130,7 +9955,6 @@
     </w:p>
     <w:p>
       <w:r>
-        <w:lastRenderedPageBreak/>
         <w:t>We conducted the same analysis for the spatial error:</w:t>
       </w:r>
     </w:p>
@@ -8170,6 +9994,8 @@
               <w:pStyle w:val="MaterialsandMethodsText"/>
               <w:jc w:val="center"/>
               <w:rPr>
+                <w:sz w:val="20"/>
+                <w:szCs w:val="20"/>
                 <w:lang w:val="es-ES"/>
               </w:rPr>
             </w:pPr>
@@ -8181,6 +10007,8 @@
                       <w:rPr>
                         <w:rFonts w:ascii="Cambria Math" w:hAnsi="Cambria Math"/>
                         <w:i/>
+                        <w:sz w:val="20"/>
+                        <w:szCs w:val="20"/>
                       </w:rPr>
                     </m:ctrlPr>
                   </m:sSubPr>
@@ -8188,12 +10016,16 @@
                     <m:r>
                       <w:rPr>
                         <w:rFonts w:ascii="Cambria Math" w:hAnsi="Cambria Math"/>
+                        <w:sz w:val="20"/>
+                        <w:szCs w:val="20"/>
                       </w:rPr>
                       <m:t>Error</m:t>
                     </m:r>
                     <m:r>
                       <w:rPr>
                         <w:rFonts w:ascii="Cambria Math" w:hAnsi="Cambria Math"/>
+                        <w:sz w:val="20"/>
+                        <w:szCs w:val="20"/>
                         <w:lang w:val="es-ES"/>
                       </w:rPr>
                       <m:t xml:space="preserve"> </m:t>
@@ -8201,6 +10033,8 @@
                     <m:r>
                       <w:rPr>
                         <w:rFonts w:ascii="Cambria Math" w:hAnsi="Cambria Math"/>
+                        <w:sz w:val="20"/>
+                        <w:szCs w:val="20"/>
                       </w:rPr>
                       <m:t>Ratio</m:t>
                     </m:r>
@@ -8209,6 +10043,8 @@
                     <m:r>
                       <w:rPr>
                         <w:rFonts w:ascii="Cambria Math" w:hAnsi="Cambria Math"/>
+                        <w:sz w:val="20"/>
+                        <w:szCs w:val="20"/>
                         <w:lang w:val="es-ES"/>
                       </w:rPr>
                       <m:t xml:space="preserve"> </m:t>
@@ -8216,6 +10052,8 @@
                     <m:r>
                       <w:rPr>
                         <w:rFonts w:ascii="Cambria Math" w:hAnsi="Cambria Math"/>
+                        <w:sz w:val="20"/>
+                        <w:szCs w:val="20"/>
                       </w:rPr>
                       <m:t>Space</m:t>
                     </m:r>
@@ -8224,6 +10062,8 @@
                 <m:r>
                   <w:rPr>
                     <w:rFonts w:ascii="Cambria Math" w:hAnsi="Cambria Math"/>
+                    <w:sz w:val="20"/>
+                    <w:szCs w:val="20"/>
                     <w:lang w:val="es-ES"/>
                   </w:rPr>
                   <m:t xml:space="preserve"> ~ </m:t>
@@ -8231,12 +10071,16 @@
                 <m:r>
                   <w:rPr>
                     <w:rFonts w:ascii="Cambria Math" w:hAnsi="Cambria Math"/>
+                    <w:sz w:val="20"/>
+                    <w:szCs w:val="20"/>
                   </w:rPr>
                   <m:t>Ball Size</m:t>
                 </m:r>
                 <m:r>
                   <w:rPr>
                     <w:rFonts w:ascii="Cambria Math" w:hAnsi="Cambria Math"/>
+                    <w:sz w:val="20"/>
+                    <w:szCs w:val="20"/>
                     <w:lang w:val="es-ES"/>
                   </w:rPr>
                   <m:t>+</m:t>
@@ -8248,6 +10092,8 @@
                       <w:rPr>
                         <w:rFonts w:ascii="Cambria Math" w:hAnsi="Cambria Math"/>
                         <w:i/>
+                        <w:sz w:val="20"/>
+                        <w:szCs w:val="20"/>
                         <w:lang w:val="es-ES"/>
                       </w:rPr>
                     </m:ctrlPr>
@@ -8256,6 +10102,8 @@
                     <m:r>
                       <w:rPr>
                         <w:rFonts w:ascii="Cambria Math" w:hAnsi="Cambria Math"/>
+                        <w:sz w:val="20"/>
+                        <w:szCs w:val="20"/>
                         <w:lang w:val="es-ES"/>
                       </w:rPr>
                       <m:t xml:space="preserve">1 </m:t>
@@ -8265,6 +10113,8 @@
                 <m:r>
                   <w:rPr>
                     <w:rFonts w:ascii="Cambria Math" w:hAnsi="Cambria Math"/>
+                    <w:sz w:val="20"/>
+                    <w:szCs w:val="20"/>
                     <w:lang w:val="es-ES"/>
                   </w:rPr>
                   <m:t xml:space="preserve"> Participant)</m:t>
@@ -8282,14 +10132,30 @@
           <w:p>
             <w:pPr>
               <w:pStyle w:val="MaterialsandMethodsText"/>
+              <w:rPr>
+                <w:sz w:val="20"/>
+                <w:szCs w:val="20"/>
+              </w:rPr>
             </w:pPr>
             <w:r>
-              <w:t>[</w:t>
+              <w:rPr>
+                <w:sz w:val="20"/>
+                <w:szCs w:val="20"/>
+              </w:rPr>
+              <w:t>[2</w:t>
             </w:r>
             <w:r>
-              <w:t>20</w:t>
+              <w:rPr>
+                <w:sz w:val="20"/>
+                <w:szCs w:val="20"/>
+              </w:rPr>
+              <w:t>8</w:t>
             </w:r>
             <w:r>
+              <w:rPr>
+                <w:sz w:val="20"/>
+                <w:szCs w:val="20"/>
+              </w:rPr>
               <w:t>]</w:t>
             </w:r>
           </w:p>
@@ -8337,7 +10203,14 @@
         <w:rPr>
           <w:noProof/>
         </w:rPr>
-        <w:t>(Jokisch &amp; Troje, 2003; Lacquaniti et al., 2015; Vallortigara &amp; Regolin, 2007)</w:t>
+        <w:t xml:space="preserve">(Jokisch &amp; Troje, 2003; Lacquaniti et al., 2015; Vallortigara &amp; </w:t>
+      </w:r>
+      <w:r>
+        <w:rPr>
+          <w:noProof/>
+        </w:rPr>
+        <w:lastRenderedPageBreak/>
+        <w:t>Regolin, 2007)</w:t>
       </w:r>
       <w:r>
         <w:fldChar w:fldCharType="end"/>
@@ -8397,6 +10270,8 @@
               <w:pStyle w:val="MaterialsandMethodsText"/>
               <w:jc w:val="center"/>
               <w:rPr>
+                <w:sz w:val="20"/>
+                <w:szCs w:val="20"/>
                 <w:lang w:val="es-ES"/>
               </w:rPr>
             </w:pPr>
@@ -8408,6 +10283,8 @@
                       <w:rPr>
                         <w:rFonts w:ascii="Cambria Math" w:hAnsi="Cambria Math"/>
                         <w:i/>
+                        <w:sz w:val="20"/>
+                        <w:szCs w:val="20"/>
                       </w:rPr>
                     </m:ctrlPr>
                   </m:sSubPr>
@@ -8415,12 +10292,16 @@
                     <m:r>
                       <w:rPr>
                         <w:rFonts w:ascii="Cambria Math" w:hAnsi="Cambria Math"/>
+                        <w:sz w:val="20"/>
+                        <w:szCs w:val="20"/>
                       </w:rPr>
                       <m:t>Error</m:t>
                     </m:r>
                     <m:r>
                       <w:rPr>
                         <w:rFonts w:ascii="Cambria Math" w:hAnsi="Cambria Math"/>
+                        <w:sz w:val="20"/>
+                        <w:szCs w:val="20"/>
                         <w:lang w:val="es-ES"/>
                       </w:rPr>
                       <m:t xml:space="preserve"> </m:t>
@@ -8428,6 +10309,8 @@
                     <m:r>
                       <w:rPr>
                         <w:rFonts w:ascii="Cambria Math" w:hAnsi="Cambria Math"/>
+                        <w:sz w:val="20"/>
+                        <w:szCs w:val="20"/>
                       </w:rPr>
                       <m:t>Ratio</m:t>
                     </m:r>
@@ -8436,6 +10319,8 @@
                     <m:r>
                       <w:rPr>
                         <w:rFonts w:ascii="Cambria Math" w:hAnsi="Cambria Math"/>
+                        <w:sz w:val="20"/>
+                        <w:szCs w:val="20"/>
                         <w:lang w:val="es-ES"/>
                       </w:rPr>
                       <m:t xml:space="preserve"> </m:t>
@@ -8443,6 +10328,8 @@
                     <m:r>
                       <w:rPr>
                         <w:rFonts w:ascii="Cambria Math" w:hAnsi="Cambria Math"/>
+                        <w:sz w:val="20"/>
+                        <w:szCs w:val="20"/>
                       </w:rPr>
                       <m:t>Timing</m:t>
                     </m:r>
@@ -8451,6 +10338,8 @@
                 <m:r>
                   <w:rPr>
                     <w:rFonts w:ascii="Cambria Math" w:hAnsi="Cambria Math"/>
+                    <w:sz w:val="20"/>
+                    <w:szCs w:val="20"/>
                     <w:lang w:val="es-ES"/>
                   </w:rPr>
                   <m:t xml:space="preserve"> ~ </m:t>
@@ -8458,12 +10347,16 @@
                 <m:r>
                   <w:rPr>
                     <w:rFonts w:ascii="Cambria Math" w:hAnsi="Cambria Math"/>
+                    <w:sz w:val="20"/>
+                    <w:szCs w:val="20"/>
                   </w:rPr>
                   <m:t>Ball Size</m:t>
                 </m:r>
                 <m:r>
                   <w:rPr>
                     <w:rFonts w:ascii="Cambria Math" w:hAnsi="Cambria Math"/>
+                    <w:sz w:val="20"/>
+                    <w:szCs w:val="20"/>
                     <w:lang w:val="es-ES"/>
                   </w:rPr>
                   <m:t>+</m:t>
@@ -8475,6 +10368,8 @@
                       <w:rPr>
                         <w:rFonts w:ascii="Cambria Math" w:hAnsi="Cambria Math"/>
                         <w:i/>
+                        <w:sz w:val="20"/>
+                        <w:szCs w:val="20"/>
                         <w:lang w:val="es-ES"/>
                       </w:rPr>
                     </m:ctrlPr>
@@ -8483,6 +10378,8 @@
                     <m:r>
                       <w:rPr>
                         <w:rFonts w:ascii="Cambria Math" w:hAnsi="Cambria Math"/>
+                        <w:sz w:val="20"/>
+                        <w:szCs w:val="20"/>
                         <w:lang w:val="es-ES"/>
                       </w:rPr>
                       <m:t xml:space="preserve">1 </m:t>
@@ -8492,6 +10389,8 @@
                 <m:r>
                   <w:rPr>
                     <w:rFonts w:ascii="Cambria Math" w:hAnsi="Cambria Math"/>
+                    <w:sz w:val="20"/>
+                    <w:szCs w:val="20"/>
                     <w:lang w:val="es-ES"/>
                   </w:rPr>
                   <m:t xml:space="preserve"> Participant)</m:t>
@@ -8509,14 +10408,30 @@
           <w:p>
             <w:pPr>
               <w:pStyle w:val="MaterialsandMethodsText"/>
+              <w:rPr>
+                <w:sz w:val="20"/>
+                <w:szCs w:val="20"/>
+              </w:rPr>
             </w:pPr>
             <w:r>
-              <w:t>[</w:t>
+              <w:rPr>
+                <w:sz w:val="20"/>
+                <w:szCs w:val="20"/>
+              </w:rPr>
+              <w:t>[2</w:t>
             </w:r>
             <w:r>
-              <w:t>20</w:t>
+              <w:rPr>
+                <w:sz w:val="20"/>
+                <w:szCs w:val="20"/>
+              </w:rPr>
+              <w:t>9</w:t>
             </w:r>
             <w:r>
+              <w:rPr>
+                <w:sz w:val="20"/>
+                <w:szCs w:val="20"/>
+              </w:rPr>
               <w:t>]</w:t>
             </w:r>
           </w:p>
@@ -8538,6 +10453,8 @@
               <w:jc w:val="center"/>
               <w:rPr>
                 <w:rFonts w:ascii="Calibri" w:eastAsia="Calibri" w:hAnsi="Calibri"/>
+                <w:sz w:val="20"/>
+                <w:szCs w:val="20"/>
               </w:rPr>
             </w:pPr>
             <m:oMathPara>
@@ -8548,6 +10465,8 @@
                       <w:rPr>
                         <w:rFonts w:ascii="Cambria Math" w:hAnsi="Cambria Math"/>
                         <w:i/>
+                        <w:sz w:val="20"/>
+                        <w:szCs w:val="20"/>
                       </w:rPr>
                     </m:ctrlPr>
                   </m:sSubPr>
@@ -8555,12 +10474,16 @@
                     <m:r>
                       <w:rPr>
                         <w:rFonts w:ascii="Cambria Math" w:hAnsi="Cambria Math"/>
+                        <w:sz w:val="20"/>
+                        <w:szCs w:val="20"/>
                       </w:rPr>
                       <m:t>Error</m:t>
                     </m:r>
                     <m:r>
                       <w:rPr>
                         <w:rFonts w:ascii="Cambria Math" w:hAnsi="Cambria Math"/>
+                        <w:sz w:val="20"/>
+                        <w:szCs w:val="20"/>
                         <w:lang w:val="es-ES"/>
                       </w:rPr>
                       <m:t xml:space="preserve"> </m:t>
@@ -8568,6 +10491,8 @@
                     <m:r>
                       <w:rPr>
                         <w:rFonts w:ascii="Cambria Math" w:hAnsi="Cambria Math"/>
+                        <w:sz w:val="20"/>
+                        <w:szCs w:val="20"/>
                       </w:rPr>
                       <m:t>Ratio</m:t>
                     </m:r>
@@ -8576,6 +10501,8 @@
                     <m:r>
                       <w:rPr>
                         <w:rFonts w:ascii="Cambria Math" w:hAnsi="Cambria Math"/>
+                        <w:sz w:val="20"/>
+                        <w:szCs w:val="20"/>
                         <w:lang w:val="es-ES"/>
                       </w:rPr>
                       <m:t xml:space="preserve"> </m:t>
@@ -8583,6 +10510,8 @@
                     <m:r>
                       <w:rPr>
                         <w:rFonts w:ascii="Cambria Math" w:hAnsi="Cambria Math"/>
+                        <w:sz w:val="20"/>
+                        <w:szCs w:val="20"/>
                       </w:rPr>
                       <m:t>Space</m:t>
                     </m:r>
@@ -8591,6 +10520,8 @@
                 <m:r>
                   <w:rPr>
                     <w:rFonts w:ascii="Cambria Math" w:hAnsi="Cambria Math"/>
+                    <w:sz w:val="20"/>
+                    <w:szCs w:val="20"/>
                     <w:lang w:val="es-ES"/>
                   </w:rPr>
                   <m:t xml:space="preserve"> ~ </m:t>
@@ -8598,12 +10529,16 @@
                 <m:r>
                   <w:rPr>
                     <w:rFonts w:ascii="Cambria Math" w:hAnsi="Cambria Math"/>
+                    <w:sz w:val="20"/>
+                    <w:szCs w:val="20"/>
                   </w:rPr>
                   <m:t>Ball Size</m:t>
                 </m:r>
                 <m:r>
                   <w:rPr>
                     <w:rFonts w:ascii="Cambria Math" w:hAnsi="Cambria Math"/>
+                    <w:sz w:val="20"/>
+                    <w:szCs w:val="20"/>
                     <w:lang w:val="es-ES"/>
                   </w:rPr>
                   <m:t>+</m:t>
@@ -8615,6 +10550,8 @@
                       <w:rPr>
                         <w:rFonts w:ascii="Cambria Math" w:hAnsi="Cambria Math"/>
                         <w:i/>
+                        <w:sz w:val="20"/>
+                        <w:szCs w:val="20"/>
                         <w:lang w:val="es-ES"/>
                       </w:rPr>
                     </m:ctrlPr>
@@ -8623,6 +10560,8 @@
                     <m:r>
                       <w:rPr>
                         <w:rFonts w:ascii="Cambria Math" w:hAnsi="Cambria Math"/>
+                        <w:sz w:val="20"/>
+                        <w:szCs w:val="20"/>
                         <w:lang w:val="es-ES"/>
                       </w:rPr>
                       <m:t xml:space="preserve">1 </m:t>
@@ -8632,6 +10571,8 @@
                 <m:r>
                   <w:rPr>
                     <w:rFonts w:ascii="Cambria Math" w:hAnsi="Cambria Math"/>
+                    <w:sz w:val="20"/>
+                    <w:szCs w:val="20"/>
                     <w:lang w:val="es-ES"/>
                   </w:rPr>
                   <m:t xml:space="preserve"> Participant)</m:t>
@@ -8649,14 +10590,30 @@
           <w:p>
             <w:pPr>
               <w:pStyle w:val="MaterialsandMethodsText"/>
+              <w:rPr>
+                <w:sz w:val="20"/>
+                <w:szCs w:val="20"/>
+              </w:rPr>
             </w:pPr>
             <w:r>
+              <w:rPr>
+                <w:sz w:val="20"/>
+                <w:szCs w:val="20"/>
+              </w:rPr>
               <w:t>[</w:t>
             </w:r>
             <w:r>
-              <w:t>20</w:t>
+              <w:rPr>
+                <w:sz w:val="20"/>
+                <w:szCs w:val="20"/>
+              </w:rPr>
+              <w:t>30</w:t>
             </w:r>
             <w:r>
+              <w:rPr>
+                <w:sz w:val="20"/>
+                <w:szCs w:val="20"/>
+              </w:rPr>
               <w:t>]</w:t>
             </w:r>
           </w:p>
@@ -8710,6 +10667,8 @@
               <w:pStyle w:val="MaterialsandMethodsText"/>
               <w:jc w:val="center"/>
               <w:rPr>
+                <w:sz w:val="20"/>
+                <w:szCs w:val="20"/>
                 <w:lang w:val="es-ES"/>
               </w:rPr>
             </w:pPr>
@@ -8721,6 +10680,8 @@
                       <w:rPr>
                         <w:rFonts w:ascii="Cambria Math" w:hAnsi="Cambria Math"/>
                         <w:i/>
+                        <w:sz w:val="20"/>
+                        <w:szCs w:val="20"/>
                       </w:rPr>
                     </m:ctrlPr>
                   </m:sSubPr>
@@ -8728,12 +10689,16 @@
                     <m:r>
                       <w:rPr>
                         <w:rFonts w:ascii="Cambria Math" w:hAnsi="Cambria Math"/>
+                        <w:sz w:val="20"/>
+                        <w:szCs w:val="20"/>
                       </w:rPr>
                       <m:t>Error</m:t>
                     </m:r>
                     <m:r>
                       <w:rPr>
                         <w:rFonts w:ascii="Cambria Math" w:hAnsi="Cambria Math"/>
+                        <w:sz w:val="20"/>
+                        <w:szCs w:val="20"/>
                         <w:lang w:val="es-ES"/>
                       </w:rPr>
                       <m:t xml:space="preserve"> </m:t>
@@ -8741,6 +10706,8 @@
                     <m:r>
                       <w:rPr>
                         <w:rFonts w:ascii="Cambria Math" w:hAnsi="Cambria Math"/>
+                        <w:sz w:val="20"/>
+                        <w:szCs w:val="20"/>
                       </w:rPr>
                       <m:t>Ratio</m:t>
                     </m:r>
@@ -8749,6 +10716,8 @@
                     <m:r>
                       <w:rPr>
                         <w:rFonts w:ascii="Cambria Math" w:hAnsi="Cambria Math"/>
+                        <w:sz w:val="20"/>
+                        <w:szCs w:val="20"/>
                         <w:lang w:val="es-ES"/>
                       </w:rPr>
                       <m:t xml:space="preserve"> </m:t>
@@ -8756,6 +10725,8 @@
                     <m:r>
                       <w:rPr>
                         <w:rFonts w:ascii="Cambria Math" w:hAnsi="Cambria Math"/>
+                        <w:sz w:val="20"/>
+                        <w:szCs w:val="20"/>
                       </w:rPr>
                       <m:t>Timing</m:t>
                     </m:r>
@@ -8764,6 +10735,8 @@
                 <m:r>
                   <w:rPr>
                     <w:rFonts w:ascii="Cambria Math" w:hAnsi="Cambria Math"/>
+                    <w:sz w:val="20"/>
+                    <w:szCs w:val="20"/>
                     <w:lang w:val="es-ES"/>
                   </w:rPr>
                   <m:t xml:space="preserve"> ~ </m:t>
@@ -8775,6 +10748,8 @@
                       <w:rPr>
                         <w:rFonts w:ascii="Cambria Math" w:hAnsi="Cambria Math"/>
                         <w:i/>
+                        <w:sz w:val="20"/>
+                        <w:szCs w:val="20"/>
                         <w:lang w:val="es-ES"/>
                       </w:rPr>
                     </m:ctrlPr>
@@ -8783,6 +10758,8 @@
                     <m:r>
                       <w:rPr>
                         <w:rFonts w:ascii="Cambria Math" w:hAnsi="Cambria Math"/>
+                        <w:sz w:val="20"/>
+                        <w:szCs w:val="20"/>
                         <w:lang w:val="es-ES"/>
                       </w:rPr>
                       <m:t xml:space="preserve">1 </m:t>
@@ -8792,6 +10769,8 @@
                 <m:r>
                   <w:rPr>
                     <w:rFonts w:ascii="Cambria Math" w:hAnsi="Cambria Math"/>
+                    <w:sz w:val="20"/>
+                    <w:szCs w:val="20"/>
                     <w:lang w:val="es-ES"/>
                   </w:rPr>
                   <m:t xml:space="preserve"> Participant)</m:t>
@@ -8809,14 +10788,30 @@
           <w:p>
             <w:pPr>
               <w:pStyle w:val="MaterialsandMethodsText"/>
+              <w:rPr>
+                <w:sz w:val="20"/>
+                <w:szCs w:val="20"/>
+              </w:rPr>
             </w:pPr>
             <w:r>
+              <w:rPr>
+                <w:sz w:val="20"/>
+                <w:szCs w:val="20"/>
+              </w:rPr>
               <w:t>[</w:t>
             </w:r>
             <w:r>
-              <w:t>20</w:t>
+              <w:rPr>
+                <w:sz w:val="20"/>
+                <w:szCs w:val="20"/>
+              </w:rPr>
+              <w:t>31</w:t>
             </w:r>
             <w:r>
+              <w:rPr>
+                <w:sz w:val="20"/>
+                <w:szCs w:val="20"/>
+              </w:rPr>
               <w:t>]</w:t>
             </w:r>
           </w:p>
@@ -8838,6 +10833,8 @@
               <w:jc w:val="center"/>
               <w:rPr>
                 <w:rFonts w:ascii="Calibri" w:eastAsia="Calibri" w:hAnsi="Calibri"/>
+                <w:sz w:val="20"/>
+                <w:szCs w:val="20"/>
               </w:rPr>
             </w:pPr>
             <m:oMathPara>
@@ -8848,6 +10845,8 @@
                       <w:rPr>
                         <w:rFonts w:ascii="Cambria Math" w:hAnsi="Cambria Math"/>
                         <w:i/>
+                        <w:sz w:val="20"/>
+                        <w:szCs w:val="20"/>
                       </w:rPr>
                     </m:ctrlPr>
                   </m:sSubPr>
@@ -8855,12 +10854,16 @@
                     <m:r>
                       <w:rPr>
                         <w:rFonts w:ascii="Cambria Math" w:hAnsi="Cambria Math"/>
+                        <w:sz w:val="20"/>
+                        <w:szCs w:val="20"/>
                       </w:rPr>
                       <m:t>Error</m:t>
                     </m:r>
                     <m:r>
                       <w:rPr>
                         <w:rFonts w:ascii="Cambria Math" w:hAnsi="Cambria Math"/>
+                        <w:sz w:val="20"/>
+                        <w:szCs w:val="20"/>
                         <w:lang w:val="es-ES"/>
                       </w:rPr>
                       <m:t xml:space="preserve"> </m:t>
@@ -8868,6 +10871,8 @@
                     <m:r>
                       <w:rPr>
                         <w:rFonts w:ascii="Cambria Math" w:hAnsi="Cambria Math"/>
+                        <w:sz w:val="20"/>
+                        <w:szCs w:val="20"/>
                       </w:rPr>
                       <m:t>Ratio</m:t>
                     </m:r>
@@ -8876,6 +10881,8 @@
                     <m:r>
                       <w:rPr>
                         <w:rFonts w:ascii="Cambria Math" w:hAnsi="Cambria Math"/>
+                        <w:sz w:val="20"/>
+                        <w:szCs w:val="20"/>
                         <w:lang w:val="es-ES"/>
                       </w:rPr>
                       <m:t xml:space="preserve"> </m:t>
@@ -8883,6 +10890,8 @@
                     <m:r>
                       <w:rPr>
                         <w:rFonts w:ascii="Cambria Math" w:hAnsi="Cambria Math"/>
+                        <w:sz w:val="20"/>
+                        <w:szCs w:val="20"/>
                       </w:rPr>
                       <m:t>Space</m:t>
                     </m:r>
@@ -8891,6 +10900,8 @@
                 <m:r>
                   <w:rPr>
                     <w:rFonts w:ascii="Cambria Math" w:hAnsi="Cambria Math"/>
+                    <w:sz w:val="20"/>
+                    <w:szCs w:val="20"/>
                     <w:lang w:val="es-ES"/>
                   </w:rPr>
                   <m:t xml:space="preserve"> ~ </m:t>
@@ -8902,6 +10913,8 @@
                       <w:rPr>
                         <w:rFonts w:ascii="Cambria Math" w:hAnsi="Cambria Math"/>
                         <w:i/>
+                        <w:sz w:val="20"/>
+                        <w:szCs w:val="20"/>
                         <w:lang w:val="es-ES"/>
                       </w:rPr>
                     </m:ctrlPr>
@@ -8910,6 +10923,8 @@
                     <m:r>
                       <w:rPr>
                         <w:rFonts w:ascii="Cambria Math" w:hAnsi="Cambria Math"/>
+                        <w:sz w:val="20"/>
+                        <w:szCs w:val="20"/>
                         <w:lang w:val="es-ES"/>
                       </w:rPr>
                       <m:t xml:space="preserve">1 </m:t>
@@ -8919,6 +10934,8 @@
                 <m:r>
                   <w:rPr>
                     <w:rFonts w:ascii="Cambria Math" w:hAnsi="Cambria Math"/>
+                    <w:sz w:val="20"/>
+                    <w:szCs w:val="20"/>
                     <w:lang w:val="es-ES"/>
                   </w:rPr>
                   <m:t xml:space="preserve"> Participant)</m:t>
@@ -8936,14 +10953,30 @@
           <w:p>
             <w:pPr>
               <w:pStyle w:val="MaterialsandMethodsText"/>
+              <w:rPr>
+                <w:sz w:val="20"/>
+                <w:szCs w:val="20"/>
+              </w:rPr>
             </w:pPr>
             <w:r>
+              <w:rPr>
+                <w:sz w:val="20"/>
+                <w:szCs w:val="20"/>
+              </w:rPr>
               <w:t>[</w:t>
             </w:r>
             <w:r>
-              <w:t>20</w:t>
+              <w:rPr>
+                <w:sz w:val="20"/>
+                <w:szCs w:val="20"/>
+              </w:rPr>
+              <w:t>32</w:t>
             </w:r>
             <w:r>
+              <w:rPr>
+                <w:sz w:val="20"/>
+                <w:szCs w:val="20"/>
+              </w:rPr>
               <w:t>]</w:t>
             </w:r>
           </w:p>
@@ -9032,7 +11065,6 @@
         <w:rPr>
           <w:noProof/>
         </w:rPr>
-        <w:lastRenderedPageBreak/>
         <w:drawing>
           <wp:inline distT="0" distB="0" distL="0" distR="0" wp14:anchorId="680AC591" wp14:editId="4BFCC7D8">
             <wp:extent cx="5934075" cy="2971800"/>
@@ -9088,7 +11120,7 @@
         <w:pStyle w:val="Caption"/>
         <w:jc w:val="both"/>
       </w:pPr>
-      <w:bookmarkStart w:id="7" w:name="_Ref36175866"/>
+      <w:bookmarkStart w:id="6" w:name="_Ref36175866"/>
       <w:r>
         <w:t xml:space="preserve">Figure </w:t>
       </w:r>
@@ -9100,7 +11132,7 @@
           <w:t>5</w:t>
         </w:r>
       </w:fldSimple>
-      <w:bookmarkEnd w:id="7"/>
+      <w:bookmarkEnd w:id="6"/>
       <w:r>
         <w:t>: Distribution of errors for trials where the ball was of tennis ball size (0.033 m) and where the ball was of basketball size (0.12 m). The dotted line represents an error ratio of 1, that is perfect accuracy. A. Timing errors. B. Spatial errors.</w:t>
       </w:r>
@@ -9165,7 +11197,11 @@
         <w:t xml:space="preserve">To test whether </w:t>
       </w:r>
       <w:r>
-        <w:t>our dataset supports this notion, we computed normalized standard deviations (“SD Ratio Timing” and “SD Ratio Distance”) for participant responses by computing the standard deviation per condition (horizontal velocity, time-to-contact, air drag condition, ball type and congruency condition) and participant. We then normalized the standard deviations by dividing them by the</w:t>
+        <w:t xml:space="preserve">our dataset supports this notion, we computed normalized standard deviations (“SD Ratio Timing” and “SD Ratio Distance”) for participant </w:t>
+      </w:r>
+      <w:r>
+        <w:lastRenderedPageBreak/>
+        <w:t>responses by computing the standard deviation per condition (horizontal velocity, time-to-contact, air drag condition, ball type and congruency condition) and participant. We then normalized the standard deviations by dividing them by the</w:t>
       </w:r>
       <w:r>
         <w:t xml:space="preserve"> mean</w:t>
@@ -9228,6 +11264,8 @@
               <w:pStyle w:val="MaterialsandMethodsText"/>
               <w:jc w:val="center"/>
               <w:rPr>
+                <w:sz w:val="20"/>
+                <w:szCs w:val="20"/>
                 <w:lang w:val="es-ES"/>
               </w:rPr>
             </w:pPr>
@@ -9239,6 +11277,8 @@
                       <w:rPr>
                         <w:rFonts w:ascii="Cambria Math" w:hAnsi="Cambria Math"/>
                         <w:i/>
+                        <w:sz w:val="20"/>
+                        <w:szCs w:val="20"/>
                       </w:rPr>
                     </m:ctrlPr>
                   </m:sSubPr>
@@ -9246,12 +11286,16 @@
                     <m:r>
                       <w:rPr>
                         <w:rFonts w:ascii="Cambria Math" w:hAnsi="Cambria Math"/>
+                        <w:sz w:val="20"/>
+                        <w:szCs w:val="20"/>
                       </w:rPr>
                       <m:t>Error</m:t>
                     </m:r>
                     <m:r>
                       <w:rPr>
                         <w:rFonts w:ascii="Cambria Math" w:hAnsi="Cambria Math"/>
+                        <w:sz w:val="20"/>
+                        <w:szCs w:val="20"/>
                         <w:lang w:val="es-ES"/>
                       </w:rPr>
                       <m:t xml:space="preserve"> </m:t>
@@ -9259,6 +11303,8 @@
                     <m:r>
                       <w:rPr>
                         <w:rFonts w:ascii="Cambria Math" w:hAnsi="Cambria Math"/>
+                        <w:sz w:val="20"/>
+                        <w:szCs w:val="20"/>
                       </w:rPr>
                       <m:t>Ratio</m:t>
                     </m:r>
@@ -9267,6 +11313,8 @@
                     <m:r>
                       <w:rPr>
                         <w:rFonts w:ascii="Cambria Math" w:hAnsi="Cambria Math"/>
+                        <w:sz w:val="20"/>
+                        <w:szCs w:val="20"/>
                         <w:lang w:val="es-ES"/>
                       </w:rPr>
                       <m:t xml:space="preserve"> </m:t>
@@ -9274,6 +11322,8 @@
                     <m:r>
                       <w:rPr>
                         <w:rFonts w:ascii="Cambria Math" w:hAnsi="Cambria Math"/>
+                        <w:sz w:val="20"/>
+                        <w:szCs w:val="20"/>
                       </w:rPr>
                       <m:t>Timing</m:t>
                     </m:r>
@@ -9282,6 +11332,8 @@
                 <m:r>
                   <w:rPr>
                     <w:rFonts w:ascii="Cambria Math" w:hAnsi="Cambria Math"/>
+                    <w:sz w:val="20"/>
+                    <w:szCs w:val="20"/>
                     <w:lang w:val="es-ES"/>
                   </w:rPr>
                   <m:t xml:space="preserve"> ~ </m:t>
@@ -9289,6 +11341,8 @@
                 <m:r>
                   <w:rPr>
                     <w:rFonts w:ascii="Cambria Math" w:hAnsi="Cambria Math"/>
+                    <w:sz w:val="20"/>
+                    <w:szCs w:val="20"/>
                   </w:rPr>
                   <m:t>SD Ratio Timing</m:t>
                 </m:r>
@@ -9305,14 +11359,30 @@
           <w:p>
             <w:pPr>
               <w:pStyle w:val="MaterialsandMethodsText"/>
+              <w:rPr>
+                <w:sz w:val="20"/>
+                <w:szCs w:val="20"/>
+              </w:rPr>
             </w:pPr>
             <w:r>
+              <w:rPr>
+                <w:sz w:val="20"/>
+                <w:szCs w:val="20"/>
+              </w:rPr>
               <w:t>[</w:t>
             </w:r>
             <w:r>
-              <w:t>20</w:t>
+              <w:rPr>
+                <w:sz w:val="20"/>
+                <w:szCs w:val="20"/>
+              </w:rPr>
+              <w:t>33</w:t>
             </w:r>
             <w:r>
+              <w:rPr>
+                <w:sz w:val="20"/>
+                <w:szCs w:val="20"/>
+              </w:rPr>
               <w:t>]</w:t>
             </w:r>
           </w:p>
@@ -9334,6 +11404,8 @@
               <w:jc w:val="center"/>
               <w:rPr>
                 <w:rFonts w:ascii="Calibri" w:eastAsia="Calibri" w:hAnsi="Calibri"/>
+                <w:sz w:val="20"/>
+                <w:szCs w:val="20"/>
               </w:rPr>
             </w:pPr>
             <m:oMathPara>
@@ -9344,6 +11416,8 @@
                       <w:rPr>
                         <w:rFonts w:ascii="Cambria Math" w:hAnsi="Cambria Math"/>
                         <w:i/>
+                        <w:sz w:val="20"/>
+                        <w:szCs w:val="20"/>
                       </w:rPr>
                     </m:ctrlPr>
                   </m:sSubPr>
@@ -9351,12 +11425,16 @@
                     <m:r>
                       <w:rPr>
                         <w:rFonts w:ascii="Cambria Math" w:hAnsi="Cambria Math"/>
+                        <w:sz w:val="20"/>
+                        <w:szCs w:val="20"/>
                       </w:rPr>
                       <m:t>Error</m:t>
                     </m:r>
                     <m:r>
                       <w:rPr>
                         <w:rFonts w:ascii="Cambria Math" w:hAnsi="Cambria Math"/>
+                        <w:sz w:val="20"/>
+                        <w:szCs w:val="20"/>
                         <w:lang w:val="es-ES"/>
                       </w:rPr>
                       <m:t xml:space="preserve"> </m:t>
@@ -9364,6 +11442,8 @@
                     <m:r>
                       <w:rPr>
                         <w:rFonts w:ascii="Cambria Math" w:hAnsi="Cambria Math"/>
+                        <w:sz w:val="20"/>
+                        <w:szCs w:val="20"/>
                       </w:rPr>
                       <m:t>Ratio</m:t>
                     </m:r>
@@ -9372,6 +11452,8 @@
                     <m:r>
                       <w:rPr>
                         <w:rFonts w:ascii="Cambria Math" w:hAnsi="Cambria Math"/>
+                        <w:sz w:val="20"/>
+                        <w:szCs w:val="20"/>
                         <w:lang w:val="es-ES"/>
                       </w:rPr>
                       <m:t xml:space="preserve"> </m:t>
@@ -9379,6 +11461,8 @@
                     <m:r>
                       <w:rPr>
                         <w:rFonts w:ascii="Cambria Math" w:hAnsi="Cambria Math"/>
+                        <w:sz w:val="20"/>
+                        <w:szCs w:val="20"/>
                       </w:rPr>
                       <m:t>Space</m:t>
                     </m:r>
@@ -9387,6 +11471,8 @@
                 <m:r>
                   <w:rPr>
                     <w:rFonts w:ascii="Cambria Math" w:hAnsi="Cambria Math"/>
+                    <w:sz w:val="20"/>
+                    <w:szCs w:val="20"/>
                     <w:lang w:val="es-ES"/>
                   </w:rPr>
                   <m:t xml:space="preserve"> ~ </m:t>
@@ -9394,6 +11480,8 @@
                 <m:r>
                   <w:rPr>
                     <w:rFonts w:ascii="Cambria Math" w:hAnsi="Cambria Math"/>
+                    <w:sz w:val="20"/>
+                    <w:szCs w:val="20"/>
                   </w:rPr>
                   <m:t>SD Ratio Distance</m:t>
                 </m:r>
@@ -9410,14 +11498,30 @@
           <w:p>
             <w:pPr>
               <w:pStyle w:val="MaterialsandMethodsText"/>
+              <w:rPr>
+                <w:sz w:val="20"/>
+                <w:szCs w:val="20"/>
+              </w:rPr>
             </w:pPr>
             <w:r>
+              <w:rPr>
+                <w:sz w:val="20"/>
+                <w:szCs w:val="20"/>
+              </w:rPr>
               <w:t>[</w:t>
             </w:r>
             <w:r>
-              <w:t>20</w:t>
+              <w:rPr>
+                <w:sz w:val="20"/>
+                <w:szCs w:val="20"/>
+              </w:rPr>
+              <w:t>34</w:t>
             </w:r>
             <w:r>
+              <w:rPr>
+                <w:sz w:val="20"/>
+                <w:szCs w:val="20"/>
+              </w:rPr>
               <w:t>]</w:t>
             </w:r>
           </w:p>
@@ -9504,11 +11608,7 @@
         <w:t xml:space="preserve">To determine whether this overall relationship was driven by within- or between-.subject effects, we first established Linear Mixed Models with the normalized standard deviations (“SD Ratio Timing” and “SD Ratio Distance”) as continuous fixed effects and </w:t>
       </w:r>
       <w:r>
-        <w:t xml:space="preserve">variable </w:t>
-      </w:r>
-      <w:r>
-        <w:lastRenderedPageBreak/>
-        <w:t xml:space="preserve">intercepts per </w:t>
+        <w:t xml:space="preserve">variable intercepts per </w:t>
       </w:r>
       <w:r>
         <w:t>participants as random effects</w:t>
@@ -9574,6 +11674,8 @@
               <w:pStyle w:val="MaterialsandMethodsText"/>
               <w:jc w:val="center"/>
               <w:rPr>
+                <w:sz w:val="20"/>
+                <w:szCs w:val="20"/>
                 <w:lang w:val="es-ES"/>
               </w:rPr>
             </w:pPr>
@@ -9585,6 +11687,8 @@
                       <w:rPr>
                         <w:rFonts w:ascii="Cambria Math" w:hAnsi="Cambria Math"/>
                         <w:i/>
+                        <w:sz w:val="20"/>
+                        <w:szCs w:val="20"/>
                       </w:rPr>
                     </m:ctrlPr>
                   </m:sSubPr>
@@ -9592,12 +11696,16 @@
                     <m:r>
                       <w:rPr>
                         <w:rFonts w:ascii="Cambria Math" w:hAnsi="Cambria Math"/>
+                        <w:sz w:val="20"/>
+                        <w:szCs w:val="20"/>
                       </w:rPr>
                       <m:t>Error</m:t>
                     </m:r>
                     <m:r>
                       <w:rPr>
                         <w:rFonts w:ascii="Cambria Math" w:hAnsi="Cambria Math"/>
+                        <w:sz w:val="20"/>
+                        <w:szCs w:val="20"/>
                         <w:lang w:val="es-ES"/>
                       </w:rPr>
                       <m:t xml:space="preserve"> </m:t>
@@ -9605,6 +11713,8 @@
                     <m:r>
                       <w:rPr>
                         <w:rFonts w:ascii="Cambria Math" w:hAnsi="Cambria Math"/>
+                        <w:sz w:val="20"/>
+                        <w:szCs w:val="20"/>
                       </w:rPr>
                       <m:t>Ratio</m:t>
                     </m:r>
@@ -9613,6 +11723,8 @@
                     <m:r>
                       <w:rPr>
                         <w:rFonts w:ascii="Cambria Math" w:hAnsi="Cambria Math"/>
+                        <w:sz w:val="20"/>
+                        <w:szCs w:val="20"/>
                         <w:lang w:val="es-ES"/>
                       </w:rPr>
                       <m:t xml:space="preserve"> </m:t>
@@ -9620,6 +11732,8 @@
                     <m:r>
                       <w:rPr>
                         <w:rFonts w:ascii="Cambria Math" w:hAnsi="Cambria Math"/>
+                        <w:sz w:val="20"/>
+                        <w:szCs w:val="20"/>
                       </w:rPr>
                       <m:t>Timing</m:t>
                     </m:r>
@@ -9628,6 +11742,8 @@
                 <m:r>
                   <w:rPr>
                     <w:rFonts w:ascii="Cambria Math" w:hAnsi="Cambria Math"/>
+                    <w:sz w:val="20"/>
+                    <w:szCs w:val="20"/>
                     <w:lang w:val="es-ES"/>
                   </w:rPr>
                   <m:t xml:space="preserve"> ~ </m:t>
@@ -9635,12 +11751,16 @@
                 <m:r>
                   <w:rPr>
                     <w:rFonts w:ascii="Cambria Math" w:hAnsi="Cambria Math"/>
+                    <w:sz w:val="20"/>
+                    <w:szCs w:val="20"/>
                   </w:rPr>
                   <m:t>SD Ratio Timing</m:t>
                 </m:r>
                 <m:r>
                   <w:rPr>
                     <w:rFonts w:ascii="Cambria Math" w:hAnsi="Cambria Math"/>
+                    <w:sz w:val="20"/>
+                    <w:szCs w:val="20"/>
                     <w:lang w:val="es-ES"/>
                   </w:rPr>
                   <m:t>+</m:t>
@@ -9652,6 +11772,8 @@
                       <w:rPr>
                         <w:rFonts w:ascii="Cambria Math" w:hAnsi="Cambria Math"/>
                         <w:i/>
+                        <w:sz w:val="20"/>
+                        <w:szCs w:val="20"/>
                         <w:lang w:val="es-ES"/>
                       </w:rPr>
                     </m:ctrlPr>
@@ -9660,6 +11782,8 @@
                     <m:r>
                       <w:rPr>
                         <w:rFonts w:ascii="Cambria Math" w:hAnsi="Cambria Math"/>
+                        <w:sz w:val="20"/>
+                        <w:szCs w:val="20"/>
                         <w:lang w:val="es-ES"/>
                       </w:rPr>
                       <m:t xml:space="preserve">1 </m:t>
@@ -9669,6 +11793,8 @@
                 <m:r>
                   <w:rPr>
                     <w:rFonts w:ascii="Cambria Math" w:hAnsi="Cambria Math"/>
+                    <w:sz w:val="20"/>
+                    <w:szCs w:val="20"/>
                     <w:lang w:val="es-ES"/>
                   </w:rPr>
                   <m:t xml:space="preserve"> Participant)</m:t>
@@ -9676,6 +11802,8 @@
                 <m:r>
                   <w:rPr>
                     <w:rFonts w:ascii="Cambria Math" w:hAnsi="Cambria Math"/>
+                    <w:sz w:val="20"/>
+                    <w:szCs w:val="20"/>
                   </w:rPr>
                   <m:t xml:space="preserve"> </m:t>
                 </m:r>
@@ -9692,14 +11820,30 @@
           <w:p>
             <w:pPr>
               <w:pStyle w:val="MaterialsandMethodsText"/>
+              <w:rPr>
+                <w:sz w:val="20"/>
+                <w:szCs w:val="20"/>
+              </w:rPr>
             </w:pPr>
             <w:r>
+              <w:rPr>
+                <w:sz w:val="20"/>
+                <w:szCs w:val="20"/>
+              </w:rPr>
               <w:t>[</w:t>
             </w:r>
             <w:r>
-              <w:t>20</w:t>
+              <w:rPr>
+                <w:sz w:val="20"/>
+                <w:szCs w:val="20"/>
+              </w:rPr>
+              <w:t>35</w:t>
             </w:r>
             <w:r>
+              <w:rPr>
+                <w:sz w:val="20"/>
+                <w:szCs w:val="20"/>
+              </w:rPr>
               <w:t>]</w:t>
             </w:r>
           </w:p>
@@ -9721,6 +11865,8 @@
               <w:jc w:val="center"/>
               <w:rPr>
                 <w:rFonts w:ascii="Calibri" w:eastAsia="Calibri" w:hAnsi="Calibri"/>
+                <w:sz w:val="20"/>
+                <w:szCs w:val="20"/>
               </w:rPr>
             </w:pPr>
             <m:oMathPara>
@@ -9731,6 +11877,8 @@
                       <w:rPr>
                         <w:rFonts w:ascii="Cambria Math" w:hAnsi="Cambria Math"/>
                         <w:i/>
+                        <w:sz w:val="20"/>
+                        <w:szCs w:val="20"/>
                       </w:rPr>
                     </m:ctrlPr>
                   </m:sSubPr>
@@ -9738,12 +11886,16 @@
                     <m:r>
                       <w:rPr>
                         <w:rFonts w:ascii="Cambria Math" w:hAnsi="Cambria Math"/>
+                        <w:sz w:val="20"/>
+                        <w:szCs w:val="20"/>
                       </w:rPr>
                       <m:t>Error</m:t>
                     </m:r>
                     <m:r>
                       <w:rPr>
                         <w:rFonts w:ascii="Cambria Math" w:hAnsi="Cambria Math"/>
+                        <w:sz w:val="20"/>
+                        <w:szCs w:val="20"/>
                         <w:lang w:val="es-ES"/>
                       </w:rPr>
                       <m:t xml:space="preserve"> </m:t>
@@ -9751,6 +11903,8 @@
                     <m:r>
                       <w:rPr>
                         <w:rFonts w:ascii="Cambria Math" w:hAnsi="Cambria Math"/>
+                        <w:sz w:val="20"/>
+                        <w:szCs w:val="20"/>
                       </w:rPr>
                       <m:t>Ratio</m:t>
                     </m:r>
@@ -9759,6 +11913,8 @@
                     <m:r>
                       <w:rPr>
                         <w:rFonts w:ascii="Cambria Math" w:hAnsi="Cambria Math"/>
+                        <w:sz w:val="20"/>
+                        <w:szCs w:val="20"/>
                         <w:lang w:val="es-ES"/>
                       </w:rPr>
                       <m:t xml:space="preserve"> </m:t>
@@ -9766,6 +11922,8 @@
                     <m:r>
                       <w:rPr>
                         <w:rFonts w:ascii="Cambria Math" w:hAnsi="Cambria Math"/>
+                        <w:sz w:val="20"/>
+                        <w:szCs w:val="20"/>
                       </w:rPr>
                       <m:t>Space</m:t>
                     </m:r>
@@ -9774,6 +11932,8 @@
                 <m:r>
                   <w:rPr>
                     <w:rFonts w:ascii="Cambria Math" w:hAnsi="Cambria Math"/>
+                    <w:sz w:val="20"/>
+                    <w:szCs w:val="20"/>
                     <w:lang w:val="es-ES"/>
                   </w:rPr>
                   <m:t xml:space="preserve"> ~ </m:t>
@@ -9781,18 +11941,24 @@
                 <m:r>
                   <w:rPr>
                     <w:rFonts w:ascii="Cambria Math" w:hAnsi="Cambria Math"/>
+                    <w:sz w:val="20"/>
+                    <w:szCs w:val="20"/>
                   </w:rPr>
                   <m:t>SD Ratio Distance</m:t>
                 </m:r>
                 <m:r>
                   <w:rPr>
                     <w:rFonts w:ascii="Cambria Math" w:eastAsia="Calibri" w:hAnsi="Cambria Math"/>
+                    <w:sz w:val="20"/>
+                    <w:szCs w:val="20"/>
                   </w:rPr>
                   <m:t xml:space="preserve"> </m:t>
                 </m:r>
                 <m:r>
                   <w:rPr>
                     <w:rFonts w:ascii="Cambria Math" w:hAnsi="Cambria Math"/>
+                    <w:sz w:val="20"/>
+                    <w:szCs w:val="20"/>
                     <w:lang w:val="es-ES"/>
                   </w:rPr>
                   <m:t>+</m:t>
@@ -9804,6 +11970,8 @@
                       <w:rPr>
                         <w:rFonts w:ascii="Cambria Math" w:hAnsi="Cambria Math"/>
                         <w:i/>
+                        <w:sz w:val="20"/>
+                        <w:szCs w:val="20"/>
                         <w:lang w:val="es-ES"/>
                       </w:rPr>
                     </m:ctrlPr>
@@ -9812,6 +11980,8 @@
                     <m:r>
                       <w:rPr>
                         <w:rFonts w:ascii="Cambria Math" w:hAnsi="Cambria Math"/>
+                        <w:sz w:val="20"/>
+                        <w:szCs w:val="20"/>
                         <w:lang w:val="es-ES"/>
                       </w:rPr>
                       <m:t xml:space="preserve">1 </m:t>
@@ -9821,6 +11991,8 @@
                 <m:r>
                   <w:rPr>
                     <w:rFonts w:ascii="Cambria Math" w:hAnsi="Cambria Math"/>
+                    <w:sz w:val="20"/>
+                    <w:szCs w:val="20"/>
                     <w:lang w:val="es-ES"/>
                   </w:rPr>
                   <m:t xml:space="preserve"> Participant)</m:t>
@@ -9838,14 +12010,30 @@
           <w:p>
             <w:pPr>
               <w:pStyle w:val="MaterialsandMethodsText"/>
+              <w:rPr>
+                <w:sz w:val="20"/>
+                <w:szCs w:val="20"/>
+              </w:rPr>
             </w:pPr>
             <w:r>
+              <w:rPr>
+                <w:sz w:val="20"/>
+                <w:szCs w:val="20"/>
+              </w:rPr>
               <w:t>[</w:t>
             </w:r>
             <w:r>
-              <w:t>20</w:t>
+              <w:rPr>
+                <w:sz w:val="20"/>
+                <w:szCs w:val="20"/>
+              </w:rPr>
+              <w:t>36</w:t>
             </w:r>
             <w:r>
+              <w:rPr>
+                <w:sz w:val="20"/>
+                <w:szCs w:val="20"/>
+              </w:rPr>
               <w:t>]</w:t>
             </w:r>
           </w:p>
@@ -9896,6 +12084,8 @@
               <w:pStyle w:val="MaterialsandMethodsText"/>
               <w:jc w:val="center"/>
               <w:rPr>
+                <w:sz w:val="20"/>
+                <w:szCs w:val="20"/>
                 <w:lang w:val="es-ES"/>
               </w:rPr>
             </w:pPr>
@@ -9907,6 +12097,8 @@
                       <w:rPr>
                         <w:rFonts w:ascii="Cambria Math" w:hAnsi="Cambria Math"/>
                         <w:i/>
+                        <w:sz w:val="20"/>
+                        <w:szCs w:val="20"/>
                       </w:rPr>
                     </m:ctrlPr>
                   </m:sSubPr>
@@ -9914,12 +12106,16 @@
                     <m:r>
                       <w:rPr>
                         <w:rFonts w:ascii="Cambria Math" w:hAnsi="Cambria Math"/>
+                        <w:sz w:val="20"/>
+                        <w:szCs w:val="20"/>
                       </w:rPr>
                       <m:t>Error</m:t>
                     </m:r>
                     <m:r>
                       <w:rPr>
                         <w:rFonts w:ascii="Cambria Math" w:hAnsi="Cambria Math"/>
+                        <w:sz w:val="20"/>
+                        <w:szCs w:val="20"/>
                         <w:lang w:val="es-ES"/>
                       </w:rPr>
                       <m:t xml:space="preserve"> </m:t>
@@ -9927,6 +12123,8 @@
                     <m:r>
                       <w:rPr>
                         <w:rFonts w:ascii="Cambria Math" w:hAnsi="Cambria Math"/>
+                        <w:sz w:val="20"/>
+                        <w:szCs w:val="20"/>
                       </w:rPr>
                       <m:t>Ratio</m:t>
                     </m:r>
@@ -9935,6 +12133,8 @@
                     <m:r>
                       <w:rPr>
                         <w:rFonts w:ascii="Cambria Math" w:hAnsi="Cambria Math"/>
+                        <w:sz w:val="20"/>
+                        <w:szCs w:val="20"/>
                         <w:lang w:val="es-ES"/>
                       </w:rPr>
                       <m:t xml:space="preserve"> </m:t>
@@ -9942,6 +12142,8 @@
                     <m:r>
                       <w:rPr>
                         <w:rFonts w:ascii="Cambria Math" w:hAnsi="Cambria Math"/>
+                        <w:sz w:val="20"/>
+                        <w:szCs w:val="20"/>
                       </w:rPr>
                       <m:t>Timing</m:t>
                     </m:r>
@@ -9950,6 +12152,8 @@
                 <m:r>
                   <w:rPr>
                     <w:rFonts w:ascii="Cambria Math" w:hAnsi="Cambria Math"/>
+                    <w:sz w:val="20"/>
+                    <w:szCs w:val="20"/>
                     <w:lang w:val="es-ES"/>
                   </w:rPr>
                   <m:t xml:space="preserve"> ~ </m:t>
@@ -9961,6 +12165,8 @@
                       <w:rPr>
                         <w:rFonts w:ascii="Cambria Math" w:hAnsi="Cambria Math"/>
                         <w:i/>
+                        <w:sz w:val="20"/>
+                        <w:szCs w:val="20"/>
                         <w:lang w:val="es-ES"/>
                       </w:rPr>
                     </m:ctrlPr>
@@ -9969,6 +12175,8 @@
                     <m:r>
                       <w:rPr>
                         <w:rFonts w:ascii="Cambria Math" w:hAnsi="Cambria Math"/>
+                        <w:sz w:val="20"/>
+                        <w:szCs w:val="20"/>
                         <w:lang w:val="es-ES"/>
                       </w:rPr>
                       <m:t xml:space="preserve">1 </m:t>
@@ -9978,6 +12186,8 @@
                 <m:r>
                   <w:rPr>
                     <w:rFonts w:ascii="Cambria Math" w:hAnsi="Cambria Math"/>
+                    <w:sz w:val="20"/>
+                    <w:szCs w:val="20"/>
                     <w:lang w:val="es-ES"/>
                   </w:rPr>
                   <m:t xml:space="preserve"> Participant)</m:t>
@@ -9985,6 +12195,8 @@
                 <m:r>
                   <w:rPr>
                     <w:rFonts w:ascii="Cambria Math" w:hAnsi="Cambria Math"/>
+                    <w:sz w:val="20"/>
+                    <w:szCs w:val="20"/>
                   </w:rPr>
                   <m:t xml:space="preserve"> </m:t>
                 </m:r>
@@ -10001,14 +12213,30 @@
           <w:p>
             <w:pPr>
               <w:pStyle w:val="MaterialsandMethodsText"/>
+              <w:rPr>
+                <w:sz w:val="20"/>
+                <w:szCs w:val="20"/>
+              </w:rPr>
             </w:pPr>
             <w:r>
+              <w:rPr>
+                <w:sz w:val="20"/>
+                <w:szCs w:val="20"/>
+              </w:rPr>
               <w:t>[</w:t>
             </w:r>
             <w:r>
-              <w:t>20</w:t>
+              <w:rPr>
+                <w:sz w:val="20"/>
+                <w:szCs w:val="20"/>
+              </w:rPr>
+              <w:t>37</w:t>
             </w:r>
             <w:r>
+              <w:rPr>
+                <w:sz w:val="20"/>
+                <w:szCs w:val="20"/>
+              </w:rPr>
               <w:t>]</w:t>
             </w:r>
           </w:p>
@@ -10030,6 +12258,8 @@
               <w:jc w:val="center"/>
               <w:rPr>
                 <w:rFonts w:ascii="Calibri" w:eastAsia="Calibri" w:hAnsi="Calibri"/>
+                <w:sz w:val="20"/>
+                <w:szCs w:val="20"/>
               </w:rPr>
             </w:pPr>
             <m:oMathPara>
@@ -10040,6 +12270,8 @@
                       <w:rPr>
                         <w:rFonts w:ascii="Cambria Math" w:hAnsi="Cambria Math"/>
                         <w:i/>
+                        <w:sz w:val="20"/>
+                        <w:szCs w:val="20"/>
                       </w:rPr>
                     </m:ctrlPr>
                   </m:sSubPr>
@@ -10047,12 +12279,16 @@
                     <m:r>
                       <w:rPr>
                         <w:rFonts w:ascii="Cambria Math" w:hAnsi="Cambria Math"/>
+                        <w:sz w:val="20"/>
+                        <w:szCs w:val="20"/>
                       </w:rPr>
                       <m:t>Error</m:t>
                     </m:r>
                     <m:r>
                       <w:rPr>
                         <w:rFonts w:ascii="Cambria Math" w:hAnsi="Cambria Math"/>
+                        <w:sz w:val="20"/>
+                        <w:szCs w:val="20"/>
                         <w:lang w:val="es-ES"/>
                       </w:rPr>
                       <m:t xml:space="preserve"> </m:t>
@@ -10060,6 +12296,8 @@
                     <m:r>
                       <w:rPr>
                         <w:rFonts w:ascii="Cambria Math" w:hAnsi="Cambria Math"/>
+                        <w:sz w:val="20"/>
+                        <w:szCs w:val="20"/>
                       </w:rPr>
                       <m:t>Ratio</m:t>
                     </m:r>
@@ -10068,6 +12306,8 @@
                     <m:r>
                       <w:rPr>
                         <w:rFonts w:ascii="Cambria Math" w:hAnsi="Cambria Math"/>
+                        <w:sz w:val="20"/>
+                        <w:szCs w:val="20"/>
                         <w:lang w:val="es-ES"/>
                       </w:rPr>
                       <m:t xml:space="preserve"> </m:t>
@@ -10075,6 +12315,8 @@
                     <m:r>
                       <w:rPr>
                         <w:rFonts w:ascii="Cambria Math" w:hAnsi="Cambria Math"/>
+                        <w:sz w:val="20"/>
+                        <w:szCs w:val="20"/>
                       </w:rPr>
                       <m:t>Space</m:t>
                     </m:r>
@@ -10083,6 +12325,8 @@
                 <m:r>
                   <w:rPr>
                     <w:rFonts w:ascii="Cambria Math" w:hAnsi="Cambria Math"/>
+                    <w:sz w:val="20"/>
+                    <w:szCs w:val="20"/>
                     <w:lang w:val="es-ES"/>
                   </w:rPr>
                   <m:t xml:space="preserve"> ~ </m:t>
@@ -10094,6 +12338,8 @@
                       <w:rPr>
                         <w:rFonts w:ascii="Cambria Math" w:hAnsi="Cambria Math"/>
                         <w:i/>
+                        <w:sz w:val="20"/>
+                        <w:szCs w:val="20"/>
                         <w:lang w:val="es-ES"/>
                       </w:rPr>
                     </m:ctrlPr>
@@ -10102,6 +12348,8 @@
                     <m:r>
                       <w:rPr>
                         <w:rFonts w:ascii="Cambria Math" w:hAnsi="Cambria Math"/>
+                        <w:sz w:val="20"/>
+                        <w:szCs w:val="20"/>
                         <w:lang w:val="es-ES"/>
                       </w:rPr>
                       <m:t xml:space="preserve">1 </m:t>
@@ -10111,6 +12359,8 @@
                 <m:r>
                   <w:rPr>
                     <w:rFonts w:ascii="Cambria Math" w:hAnsi="Cambria Math"/>
+                    <w:sz w:val="20"/>
+                    <w:szCs w:val="20"/>
                     <w:lang w:val="es-ES"/>
                   </w:rPr>
                   <m:t xml:space="preserve"> Participant)</m:t>
@@ -10128,14 +12378,30 @@
           <w:p>
             <w:pPr>
               <w:pStyle w:val="MaterialsandMethodsText"/>
+              <w:rPr>
+                <w:sz w:val="20"/>
+                <w:szCs w:val="20"/>
+              </w:rPr>
             </w:pPr>
             <w:r>
+              <w:rPr>
+                <w:sz w:val="20"/>
+                <w:szCs w:val="20"/>
+              </w:rPr>
               <w:t>[</w:t>
             </w:r>
             <w:r>
-              <w:t>20</w:t>
+              <w:rPr>
+                <w:sz w:val="20"/>
+                <w:szCs w:val="20"/>
+              </w:rPr>
+              <w:t>38</w:t>
             </w:r>
             <w:r>
+              <w:rPr>
+                <w:sz w:val="20"/>
+                <w:szCs w:val="20"/>
+              </w:rPr>
               <w:t>]</w:t>
             </w:r>
           </w:p>
@@ -10229,6 +12495,8 @@
               <w:pStyle w:val="MaterialsandMethodsText"/>
               <w:jc w:val="center"/>
               <w:rPr>
+                <w:sz w:val="20"/>
+                <w:szCs w:val="20"/>
                 <w:lang w:val="es-ES"/>
               </w:rPr>
             </w:pPr>
@@ -10240,6 +12508,8 @@
                       <w:rPr>
                         <w:rFonts w:ascii="Cambria Math" w:hAnsi="Cambria Math"/>
                         <w:i/>
+                        <w:sz w:val="20"/>
+                        <w:szCs w:val="20"/>
                       </w:rPr>
                     </m:ctrlPr>
                   </m:sSubPr>
@@ -10247,12 +12517,16 @@
                     <m:r>
                       <w:rPr>
                         <w:rFonts w:ascii="Cambria Math" w:hAnsi="Cambria Math"/>
+                        <w:sz w:val="20"/>
+                        <w:szCs w:val="20"/>
                       </w:rPr>
                       <m:t>Error</m:t>
                     </m:r>
                     <m:r>
                       <w:rPr>
                         <w:rFonts w:ascii="Cambria Math" w:hAnsi="Cambria Math"/>
+                        <w:sz w:val="20"/>
+                        <w:szCs w:val="20"/>
                         <w:lang w:val="es-ES"/>
                       </w:rPr>
                       <m:t xml:space="preserve"> </m:t>
@@ -10260,6 +12534,8 @@
                     <m:r>
                       <w:rPr>
                         <w:rFonts w:ascii="Cambria Math" w:hAnsi="Cambria Math"/>
+                        <w:sz w:val="20"/>
+                        <w:szCs w:val="20"/>
                       </w:rPr>
                       <m:t>Ratio</m:t>
                     </m:r>
@@ -10268,6 +12544,8 @@
                     <m:r>
                       <w:rPr>
                         <w:rFonts w:ascii="Cambria Math" w:hAnsi="Cambria Math"/>
+                        <w:sz w:val="20"/>
+                        <w:szCs w:val="20"/>
                         <w:lang w:val="es-ES"/>
                       </w:rPr>
                       <m:t xml:space="preserve"> </m:t>
@@ -10275,6 +12553,8 @@
                     <m:r>
                       <w:rPr>
                         <w:rFonts w:ascii="Cambria Math" w:hAnsi="Cambria Math"/>
+                        <w:sz w:val="20"/>
+                        <w:szCs w:val="20"/>
                       </w:rPr>
                       <m:t>Timing</m:t>
                     </m:r>
@@ -10283,6 +12563,8 @@
                 <m:r>
                   <w:rPr>
                     <w:rFonts w:ascii="Cambria Math" w:hAnsi="Cambria Math"/>
+                    <w:sz w:val="20"/>
+                    <w:szCs w:val="20"/>
                     <w:lang w:val="es-ES"/>
                   </w:rPr>
                   <m:t xml:space="preserve"> ~ </m:t>
@@ -10290,12 +12572,16 @@
                 <m:r>
                   <w:rPr>
                     <w:rFonts w:ascii="Cambria Math" w:hAnsi="Cambria Math"/>
+                    <w:sz w:val="20"/>
+                    <w:szCs w:val="20"/>
                   </w:rPr>
                   <m:t>SD Ratio Timing</m:t>
                 </m:r>
                 <m:r>
                   <w:rPr>
                     <w:rFonts w:ascii="Cambria Math" w:hAnsi="Cambria Math"/>
+                    <w:sz w:val="20"/>
+                    <w:szCs w:val="20"/>
                     <w:lang w:val="es-ES"/>
                   </w:rPr>
                   <m:t>+</m:t>
@@ -10307,6 +12593,8 @@
                       <w:rPr>
                         <w:rFonts w:ascii="Cambria Math" w:hAnsi="Cambria Math"/>
                         <w:i/>
+                        <w:sz w:val="20"/>
+                        <w:szCs w:val="20"/>
                         <w:lang w:val="es-ES"/>
                       </w:rPr>
                     </m:ctrlPr>
@@ -10315,6 +12603,8 @@
                     <m:r>
                       <w:rPr>
                         <w:rFonts w:ascii="Cambria Math" w:hAnsi="Cambria Math"/>
+                        <w:sz w:val="20"/>
+                        <w:szCs w:val="20"/>
                         <w:lang w:val="es-ES"/>
                       </w:rPr>
                       <m:t xml:space="preserve">1 </m:t>
@@ -10324,6 +12614,8 @@
                 <m:r>
                   <w:rPr>
                     <w:rFonts w:ascii="Cambria Math" w:hAnsi="Cambria Math"/>
+                    <w:sz w:val="20"/>
+                    <w:szCs w:val="20"/>
                     <w:lang w:val="es-ES"/>
                   </w:rPr>
                   <m:t xml:space="preserve"> Condition)</m:t>
@@ -10331,6 +12623,8 @@
                 <m:r>
                   <w:rPr>
                     <w:rFonts w:ascii="Cambria Math" w:hAnsi="Cambria Math"/>
+                    <w:sz w:val="20"/>
+                    <w:szCs w:val="20"/>
                   </w:rPr>
                   <m:t xml:space="preserve"> </m:t>
                 </m:r>
@@ -10347,14 +12641,30 @@
           <w:p>
             <w:pPr>
               <w:pStyle w:val="MaterialsandMethodsText"/>
+              <w:rPr>
+                <w:sz w:val="20"/>
+                <w:szCs w:val="20"/>
+              </w:rPr>
             </w:pPr>
             <w:r>
+              <w:rPr>
+                <w:sz w:val="20"/>
+                <w:szCs w:val="20"/>
+              </w:rPr>
               <w:t>[</w:t>
             </w:r>
             <w:r>
-              <w:t>20</w:t>
+              <w:rPr>
+                <w:sz w:val="20"/>
+                <w:szCs w:val="20"/>
+              </w:rPr>
+              <w:t>39</w:t>
             </w:r>
             <w:r>
+              <w:rPr>
+                <w:sz w:val="20"/>
+                <w:szCs w:val="20"/>
+              </w:rPr>
               <w:t>]</w:t>
             </w:r>
           </w:p>
@@ -10376,6 +12686,8 @@
               <w:jc w:val="center"/>
               <w:rPr>
                 <w:rFonts w:ascii="Calibri" w:eastAsia="Calibri" w:hAnsi="Calibri"/>
+                <w:sz w:val="20"/>
+                <w:szCs w:val="20"/>
               </w:rPr>
             </w:pPr>
             <m:oMathPara>
@@ -10386,6 +12698,8 @@
                       <w:rPr>
                         <w:rFonts w:ascii="Cambria Math" w:hAnsi="Cambria Math"/>
                         <w:i/>
+                        <w:sz w:val="20"/>
+                        <w:szCs w:val="20"/>
                       </w:rPr>
                     </m:ctrlPr>
                   </m:sSubPr>
@@ -10393,12 +12707,16 @@
                     <m:r>
                       <w:rPr>
                         <w:rFonts w:ascii="Cambria Math" w:hAnsi="Cambria Math"/>
+                        <w:sz w:val="20"/>
+                        <w:szCs w:val="20"/>
                       </w:rPr>
                       <m:t>Error</m:t>
                     </m:r>
                     <m:r>
                       <w:rPr>
                         <w:rFonts w:ascii="Cambria Math" w:hAnsi="Cambria Math"/>
+                        <w:sz w:val="20"/>
+                        <w:szCs w:val="20"/>
                         <w:lang w:val="es-ES"/>
                       </w:rPr>
                       <m:t xml:space="preserve"> </m:t>
@@ -10406,6 +12724,8 @@
                     <m:r>
                       <w:rPr>
                         <w:rFonts w:ascii="Cambria Math" w:hAnsi="Cambria Math"/>
+                        <w:sz w:val="20"/>
+                        <w:szCs w:val="20"/>
                       </w:rPr>
                       <m:t>Ratio</m:t>
                     </m:r>
@@ -10414,6 +12734,8 @@
                     <m:r>
                       <w:rPr>
                         <w:rFonts w:ascii="Cambria Math" w:hAnsi="Cambria Math"/>
+                        <w:sz w:val="20"/>
+                        <w:szCs w:val="20"/>
                         <w:lang w:val="es-ES"/>
                       </w:rPr>
                       <m:t xml:space="preserve"> </m:t>
@@ -10421,6 +12743,8 @@
                     <m:r>
                       <w:rPr>
                         <w:rFonts w:ascii="Cambria Math" w:hAnsi="Cambria Math"/>
+                        <w:sz w:val="20"/>
+                        <w:szCs w:val="20"/>
                       </w:rPr>
                       <m:t>Space</m:t>
                     </m:r>
@@ -10429,6 +12753,8 @@
                 <m:r>
                   <w:rPr>
                     <w:rFonts w:ascii="Cambria Math" w:hAnsi="Cambria Math"/>
+                    <w:sz w:val="20"/>
+                    <w:szCs w:val="20"/>
                     <w:lang w:val="es-ES"/>
                   </w:rPr>
                   <m:t xml:space="preserve"> ~ </m:t>
@@ -10436,18 +12762,24 @@
                 <m:r>
                   <w:rPr>
                     <w:rFonts w:ascii="Cambria Math" w:hAnsi="Cambria Math"/>
+                    <w:sz w:val="20"/>
+                    <w:szCs w:val="20"/>
                   </w:rPr>
                   <m:t>SD Ratio Distance</m:t>
                 </m:r>
                 <m:r>
                   <w:rPr>
                     <w:rFonts w:ascii="Cambria Math" w:eastAsia="Calibri" w:hAnsi="Cambria Math"/>
+                    <w:sz w:val="20"/>
+                    <w:szCs w:val="20"/>
                   </w:rPr>
                   <m:t xml:space="preserve"> </m:t>
                 </m:r>
                 <m:r>
                   <w:rPr>
                     <w:rFonts w:ascii="Cambria Math" w:hAnsi="Cambria Math"/>
+                    <w:sz w:val="20"/>
+                    <w:szCs w:val="20"/>
                     <w:lang w:val="es-ES"/>
                   </w:rPr>
                   <m:t>+</m:t>
@@ -10459,6 +12791,8 @@
                       <w:rPr>
                         <w:rFonts w:ascii="Cambria Math" w:hAnsi="Cambria Math"/>
                         <w:i/>
+                        <w:sz w:val="20"/>
+                        <w:szCs w:val="20"/>
                         <w:lang w:val="es-ES"/>
                       </w:rPr>
                     </m:ctrlPr>
@@ -10467,6 +12801,8 @@
                     <m:r>
                       <w:rPr>
                         <w:rFonts w:ascii="Cambria Math" w:hAnsi="Cambria Math"/>
+                        <w:sz w:val="20"/>
+                        <w:szCs w:val="20"/>
                         <w:lang w:val="es-ES"/>
                       </w:rPr>
                       <m:t xml:space="preserve">1 </m:t>
@@ -10476,6 +12812,8 @@
                 <m:r>
                   <w:rPr>
                     <w:rFonts w:ascii="Cambria Math" w:hAnsi="Cambria Math"/>
+                    <w:sz w:val="20"/>
+                    <w:szCs w:val="20"/>
                     <w:lang w:val="es-ES"/>
                   </w:rPr>
                   <m:t xml:space="preserve"> Condition)</m:t>
@@ -10493,14 +12831,30 @@
           <w:p>
             <w:pPr>
               <w:pStyle w:val="MaterialsandMethodsText"/>
+              <w:rPr>
+                <w:sz w:val="20"/>
+                <w:szCs w:val="20"/>
+              </w:rPr>
             </w:pPr>
             <w:r>
+              <w:rPr>
+                <w:sz w:val="20"/>
+                <w:szCs w:val="20"/>
+              </w:rPr>
               <w:t>[</w:t>
             </w:r>
             <w:r>
-              <w:t>20</w:t>
+              <w:rPr>
+                <w:sz w:val="20"/>
+                <w:szCs w:val="20"/>
+              </w:rPr>
+              <w:t>40</w:t>
             </w:r>
             <w:r>
+              <w:rPr>
+                <w:sz w:val="20"/>
+                <w:szCs w:val="20"/>
+              </w:rPr>
               <w:t>]</w:t>
             </w:r>
           </w:p>
@@ -10594,9 +12948,8 @@
         <w:rPr>
           <w:noProof/>
         </w:rPr>
-        <w:lastRenderedPageBreak/>
         <w:drawing>
-          <wp:inline distT="0" distB="0" distL="0" distR="0" wp14:anchorId="507EEA8F" wp14:editId="15C019D3">
+          <wp:inline distT="0" distB="0" distL="0" distR="0" wp14:anchorId="507EEA8F" wp14:editId="40496BDE">
             <wp:extent cx="5934075" cy="2967037"/>
             <wp:effectExtent l="0" t="0" r="0" b="5080"/>
             <wp:docPr id="1" name="Picture 1"/>
@@ -10649,8 +13002,8 @@
         <w:pStyle w:val="Caption"/>
         <w:jc w:val="both"/>
       </w:pPr>
+      <w:bookmarkStart w:id="7" w:name="_Ref36169284"/>
       <w:bookmarkStart w:id="8" w:name="_Ref36169278"/>
-      <w:bookmarkStart w:id="9" w:name="_Ref36169284"/>
       <w:r>
         <w:t xml:space="preserve">Figure </w:t>
       </w:r>
@@ -10672,7 +13025,7 @@
       <w:r>
         <w:fldChar w:fldCharType="end"/>
       </w:r>
-      <w:bookmarkEnd w:id="9"/>
+      <w:bookmarkEnd w:id="7"/>
       <w:r>
         <w:t>: Error Ratios</w:t>
       </w:r>
@@ -10685,6 +13038,8 @@
       <w:pPr>
         <w:jc w:val="both"/>
       </w:pPr>
+      <w:bookmarkStart w:id="9" w:name="_GoBack"/>
+      <w:bookmarkEnd w:id="9"/>
     </w:p>
     <w:p>
       <w:pPr>
@@ -10694,18 +13049,10 @@
     <w:p>
       <w:pPr>
         <w:pStyle w:val="Heading2"/>
-        <w:rPr>
-          <w:lang w:val="es-ES"/>
-        </w:rPr>
       </w:pPr>
-      <w:proofErr w:type="spellStart"/>
-      <w:r>
-        <w:rPr>
-          <w:lang w:val="es-ES"/>
-        </w:rPr>
+      <w:r>
         <w:t>References</w:t>
       </w:r>
-      <w:proofErr w:type="spellEnd"/>
     </w:p>
     <w:p>
       <w:pPr>
@@ -10972,7 +13319,7 @@
           <w:noProof/>
           <w:szCs w:val="24"/>
         </w:rPr>
-        <w:t xml:space="preserve">Gómez, J., &amp; López-Moliner, J. (2013). Synergies between optical and physical variables in intercepting parabolic targets. </w:t>
+        <w:t xml:space="preserve">Chadwick, S. G., &amp; Haake, S. J. (2000). The drag coefficient of tennis balls. </w:t>
       </w:r>
       <w:r>
         <w:rPr>
@@ -10982,15 +13329,7 @@
           <w:noProof/>
           <w:szCs w:val="24"/>
         </w:rPr>
-        <w:t>Frontiers in Behavioral Neuroscience</w:t>
-      </w:r>
-      <w:r>
-        <w:rPr>
-          <w:rFonts w:ascii="Calibri" w:hAnsi="Calibri" w:cs="Calibri"/>
-          <w:noProof/>
-          <w:szCs w:val="24"/>
-        </w:rPr>
-        <w:t xml:space="preserve">, </w:t>
+        <w:t xml:space="preserve">Proceedings of the 3rd </w:t>
       </w:r>
       <w:r>
         <w:rPr>
@@ -11000,15 +13339,16 @@
           <w:noProof/>
           <w:szCs w:val="24"/>
         </w:rPr>
-        <w:t>7</w:t>
-      </w:r>
-      <w:r>
-        <w:rPr>
-          <w:rFonts w:ascii="Calibri" w:hAnsi="Calibri" w:cs="Calibri"/>
-          <w:noProof/>
-          <w:szCs w:val="24"/>
-        </w:rPr>
-        <w:t>(May), 46. https://doi.org/10.3389/fnbeh.2013.00046</w:t>
+        <w:lastRenderedPageBreak/>
+        <w:t>International Confernce on the Engineering of Sport</w:t>
+      </w:r>
+      <w:r>
+        <w:rPr>
+          <w:rFonts w:ascii="Calibri" w:hAnsi="Calibri" w:cs="Calibri"/>
+          <w:noProof/>
+          <w:szCs w:val="24"/>
+        </w:rPr>
+        <w:t>, (January 2000), 169–176.</w:t>
       </w:r>
     </w:p>
     <w:p>
@@ -11030,8 +13370,17 @@
           <w:rFonts w:ascii="Calibri" w:hAnsi="Calibri" w:cs="Calibri"/>
           <w:noProof/>
           <w:szCs w:val="24"/>
-        </w:rPr>
-        <w:t xml:space="preserve">Hosking, S. G., &amp; Crassini, B. (2010). The effects of familiar size and object trajectories on time-to-contact judgements. </w:t>
+          <w:lang w:val="es-ES"/>
+        </w:rPr>
+        <w:t xml:space="preserve">Gómez, J., &amp; López-Moliner, J. (2013). </w:t>
+      </w:r>
+      <w:r>
+        <w:rPr>
+          <w:rFonts w:ascii="Calibri" w:hAnsi="Calibri" w:cs="Calibri"/>
+          <w:noProof/>
+          <w:szCs w:val="24"/>
+        </w:rPr>
+        <w:t xml:space="preserve">Synergies between optical and physical variables in intercepting parabolic targets. </w:t>
       </w:r>
       <w:r>
         <w:rPr>
@@ -11041,7 +13390,7 @@
           <w:noProof/>
           <w:szCs w:val="24"/>
         </w:rPr>
-        <w:t>Experimental Brain Research</w:t>
+        <w:t>Frontiers in Behavioral Neuroscience</w:t>
       </w:r>
       <w:r>
         <w:rPr>
@@ -11059,15 +13408,15 @@
           <w:noProof/>
           <w:szCs w:val="24"/>
         </w:rPr>
-        <w:t>203</w:t>
-      </w:r>
-      <w:r>
-        <w:rPr>
-          <w:rFonts w:ascii="Calibri" w:hAnsi="Calibri" w:cs="Calibri"/>
-          <w:noProof/>
-          <w:szCs w:val="24"/>
-        </w:rPr>
-        <w:t>(3), 541–552. https://doi.org/10.1007/s00221-010-2258-7</w:t>
+        <w:t>7</w:t>
+      </w:r>
+      <w:r>
+        <w:rPr>
+          <w:rFonts w:ascii="Calibri" w:hAnsi="Calibri" w:cs="Calibri"/>
+          <w:noProof/>
+          <w:szCs w:val="24"/>
+        </w:rPr>
+        <w:t>(May), 46. https://doi.org/10.3389/fnbeh.2013.00046</w:t>
       </w:r>
     </w:p>
     <w:p>
@@ -11090,7 +13439,7 @@
           <w:noProof/>
           <w:szCs w:val="24"/>
         </w:rPr>
-        <w:t xml:space="preserve">Indovina, I., Maffei, V., Bosco, G., Zago, M., Macaluso, E., &amp; Lacquaniti, F. (2005). Representation of visual gravitational motion in the human vestibular cortex. </w:t>
+        <w:t xml:space="preserve">Hosking, S. G., &amp; Crassini, B. (2010). The effects of familiar size and object trajectories on time-to-contact judgements. </w:t>
       </w:r>
       <w:r>
         <w:rPr>
@@ -11100,7 +13449,7 @@
           <w:noProof/>
           <w:szCs w:val="24"/>
         </w:rPr>
-        <w:t>Science (New York, N.Y.)</w:t>
+        <w:t>Experimental Brain Research</w:t>
       </w:r>
       <w:r>
         <w:rPr>
@@ -11118,15 +13467,15 @@
           <w:noProof/>
           <w:szCs w:val="24"/>
         </w:rPr>
-        <w:t>308</w:t>
-      </w:r>
-      <w:r>
-        <w:rPr>
-          <w:rFonts w:ascii="Calibri" w:hAnsi="Calibri" w:cs="Calibri"/>
-          <w:noProof/>
-          <w:szCs w:val="24"/>
-        </w:rPr>
-        <w:t>(April), 416–419. https://doi.org/10.1126/science.1107961</w:t>
+        <w:t>203</w:t>
+      </w:r>
+      <w:r>
+        <w:rPr>
+          <w:rFonts w:ascii="Calibri" w:hAnsi="Calibri" w:cs="Calibri"/>
+          <w:noProof/>
+          <w:szCs w:val="24"/>
+        </w:rPr>
+        <w:t>(3), 541–552. https://doi.org/10.1007/s00221-010-2258-7</w:t>
       </w:r>
     </w:p>
     <w:p>
@@ -11149,8 +13498,7 @@
           <w:noProof/>
           <w:szCs w:val="24"/>
         </w:rPr>
-        <w:lastRenderedPageBreak/>
-        <w:t xml:space="preserve">Jokisch, D., &amp; Troje, N. F. (2003). Biological motion as a cue for the perception of size. </w:t>
+        <w:t xml:space="preserve">Indovina, I., Maffei, V., Bosco, G., Zago, M., Macaluso, E., &amp; Lacquaniti, F. (2005). Representation of visual gravitational motion in the human vestibular cortex. </w:t>
       </w:r>
       <w:r>
         <w:rPr>
@@ -11160,7 +13508,7 @@
           <w:noProof/>
           <w:szCs w:val="24"/>
         </w:rPr>
-        <w:t>Journal of Vision</w:t>
+        <w:t>Science (New York, N.Y.)</w:t>
       </w:r>
       <w:r>
         <w:rPr>
@@ -11178,15 +13526,15 @@
           <w:noProof/>
           <w:szCs w:val="24"/>
         </w:rPr>
-        <w:t>3</w:t>
-      </w:r>
-      <w:r>
-        <w:rPr>
-          <w:rFonts w:ascii="Calibri" w:hAnsi="Calibri" w:cs="Calibri"/>
-          <w:noProof/>
-          <w:szCs w:val="24"/>
-        </w:rPr>
-        <w:t>(4), 252–264. https://doi.org/10.1167/3.4.1</w:t>
+        <w:t>308</w:t>
+      </w:r>
+      <w:r>
+        <w:rPr>
+          <w:rFonts w:ascii="Calibri" w:hAnsi="Calibri" w:cs="Calibri"/>
+          <w:noProof/>
+          <w:szCs w:val="24"/>
+        </w:rPr>
+        <w:t>(April), 416–419. https://doi.org/10.1126/science.1107961</w:t>
       </w:r>
     </w:p>
     <w:p>
@@ -11208,8 +13556,17 @@
           <w:rFonts w:ascii="Calibri" w:hAnsi="Calibri" w:cs="Calibri"/>
           <w:noProof/>
           <w:szCs w:val="24"/>
-        </w:rPr>
-        <w:t xml:space="preserve">Jörges, B., &amp; López-Moliner, J. (2019). Earth-Gravity Congruent Motion Facilitates Ocular Control for Pursuit of Parabolic Trajectories. </w:t>
+          <w:lang w:val="de-DE"/>
+        </w:rPr>
+        <w:t xml:space="preserve">Jokisch, D., &amp; Troje, N. F. (2003). </w:t>
+      </w:r>
+      <w:r>
+        <w:rPr>
+          <w:rFonts w:ascii="Calibri" w:hAnsi="Calibri" w:cs="Calibri"/>
+          <w:noProof/>
+          <w:szCs w:val="24"/>
+        </w:rPr>
+        <w:t xml:space="preserve">Biological motion as a cue for the perception of size. </w:t>
       </w:r>
       <w:r>
         <w:rPr>
@@ -11219,7 +13576,7 @@
           <w:noProof/>
           <w:szCs w:val="24"/>
         </w:rPr>
-        <w:t>Scientific Reports</w:t>
+        <w:t>Journal of Vision</w:t>
       </w:r>
       <w:r>
         <w:rPr>
@@ -11237,15 +13594,15 @@
           <w:noProof/>
           <w:szCs w:val="24"/>
         </w:rPr>
-        <w:t>9</w:t>
-      </w:r>
-      <w:r>
-        <w:rPr>
-          <w:rFonts w:ascii="Calibri" w:hAnsi="Calibri" w:cs="Calibri"/>
-          <w:noProof/>
-          <w:szCs w:val="24"/>
-        </w:rPr>
-        <w:t>(1). https://doi.org/10.1038/s41598-019-50512-6</w:t>
+        <w:t>3</w:t>
+      </w:r>
+      <w:r>
+        <w:rPr>
+          <w:rFonts w:ascii="Calibri" w:hAnsi="Calibri" w:cs="Calibri"/>
+          <w:noProof/>
+          <w:szCs w:val="24"/>
+        </w:rPr>
+        <w:t>(4), 252–264. https://doi.org/10.1167/3.4.1</w:t>
       </w:r>
     </w:p>
     <w:p>
@@ -11268,7 +13625,7 @@
           <w:noProof/>
           <w:szCs w:val="24"/>
         </w:rPr>
-        <w:t xml:space="preserve">Jörges, Björn, &amp; López-Moliner, J. (2017). Gravity as a strong prior: Implications for perception and action. </w:t>
+        <w:t xml:space="preserve">Jörges, B., &amp; López-Moliner, J. (2019). Earth-Gravity Congruent Motion Facilitates Ocular Control for Pursuit of Parabolic Trajectories. </w:t>
       </w:r>
       <w:r>
         <w:rPr>
@@ -11278,15 +13635,33 @@
           <w:noProof/>
           <w:szCs w:val="24"/>
         </w:rPr>
-        <w:t>Frontiers in Human Neuroscience</w:t>
-      </w:r>
-      <w:r>
-        <w:rPr>
-          <w:rFonts w:ascii="Calibri" w:hAnsi="Calibri" w:cs="Calibri"/>
-          <w:noProof/>
-          <w:szCs w:val="24"/>
-        </w:rPr>
-        <w:t>, Vol. 11. https://doi.org/10.3389/fnhum.2017.00203</w:t>
+        <w:t>Scientific Reports</w:t>
+      </w:r>
+      <w:r>
+        <w:rPr>
+          <w:rFonts w:ascii="Calibri" w:hAnsi="Calibri" w:cs="Calibri"/>
+          <w:noProof/>
+          <w:szCs w:val="24"/>
+        </w:rPr>
+        <w:t xml:space="preserve">, </w:t>
+      </w:r>
+      <w:r>
+        <w:rPr>
+          <w:rFonts w:ascii="Calibri" w:hAnsi="Calibri" w:cs="Calibri"/>
+          <w:i/>
+          <w:iCs/>
+          <w:noProof/>
+          <w:szCs w:val="24"/>
+        </w:rPr>
+        <w:t>9</w:t>
+      </w:r>
+      <w:r>
+        <w:rPr>
+          <w:rFonts w:ascii="Calibri" w:hAnsi="Calibri" w:cs="Calibri"/>
+          <w:noProof/>
+          <w:szCs w:val="24"/>
+        </w:rPr>
+        <w:t>(1). https://doi.org/10.1038/s41598-019-50512-6</w:t>
       </w:r>
     </w:p>
     <w:p>
@@ -11309,7 +13684,7 @@
           <w:noProof/>
           <w:szCs w:val="24"/>
         </w:rPr>
-        <w:t xml:space="preserve">Jörges, Björn, &amp; López-Moliner, J. (2020). Characterizing the Strong Earth Gravity Prior. </w:t>
+        <w:t xml:space="preserve">Jörges, Björn, &amp; López-Moliner, J. (2017). Gravity as a strong prior: Implications for perception and action. </w:t>
       </w:r>
       <w:r>
         <w:rPr>
@@ -11319,15 +13694,15 @@
           <w:noProof/>
           <w:szCs w:val="24"/>
         </w:rPr>
-        <w:t>PsyArXive</w:t>
-      </w:r>
-      <w:r>
-        <w:rPr>
-          <w:rFonts w:ascii="Calibri" w:hAnsi="Calibri" w:cs="Calibri"/>
-          <w:noProof/>
-          <w:szCs w:val="24"/>
-        </w:rPr>
-        <w:t>, 1–19. https://doi.org/10.31234/osf.io/exp93</w:t>
+        <w:t>Frontiers in Human Neuroscience</w:t>
+      </w:r>
+      <w:r>
+        <w:rPr>
+          <w:rFonts w:ascii="Calibri" w:hAnsi="Calibri" w:cs="Calibri"/>
+          <w:noProof/>
+          <w:szCs w:val="24"/>
+        </w:rPr>
+        <w:t>, Vol. 11. https://doi.org/10.3389/fnhum.2017.00203</w:t>
       </w:r>
     </w:p>
     <w:p>
@@ -11350,7 +13725,7 @@
           <w:noProof/>
           <w:szCs w:val="24"/>
         </w:rPr>
-        <w:t xml:space="preserve">La Scaleia, B., Zago, M., Moscatelli, A., Lacquaniti, F., &amp; Viviani, P. (2014). Implied dynamics biases the visual perception of velocity. </w:t>
+        <w:t xml:space="preserve">Jörges, Björn, &amp; López-Moliner, J. (2020). Characterizing the Strong Earth Gravity Prior. </w:t>
       </w:r>
       <w:r>
         <w:rPr>
@@ -11360,33 +13735,15 @@
           <w:noProof/>
           <w:szCs w:val="24"/>
         </w:rPr>
-        <w:t>PLoS ONE</w:t>
-      </w:r>
-      <w:r>
-        <w:rPr>
-          <w:rFonts w:ascii="Calibri" w:hAnsi="Calibri" w:cs="Calibri"/>
-          <w:noProof/>
-          <w:szCs w:val="24"/>
-        </w:rPr>
-        <w:t xml:space="preserve">, </w:t>
-      </w:r>
-      <w:r>
-        <w:rPr>
-          <w:rFonts w:ascii="Calibri" w:hAnsi="Calibri" w:cs="Calibri"/>
-          <w:i/>
-          <w:iCs/>
-          <w:noProof/>
-          <w:szCs w:val="24"/>
-        </w:rPr>
-        <w:t>9</w:t>
-      </w:r>
-      <w:r>
-        <w:rPr>
-          <w:rFonts w:ascii="Calibri" w:hAnsi="Calibri" w:cs="Calibri"/>
-          <w:noProof/>
-          <w:szCs w:val="24"/>
-        </w:rPr>
-        <w:t>(3). https://doi.org/10.1371/journal.pone.0093020</w:t>
+        <w:t>PsyArXive</w:t>
+      </w:r>
+      <w:r>
+        <w:rPr>
+          <w:rFonts w:ascii="Calibri" w:hAnsi="Calibri" w:cs="Calibri"/>
+          <w:noProof/>
+          <w:szCs w:val="24"/>
+        </w:rPr>
+        <w:t>, 1–19. https://doi.org/10.31234/osf.io/exp93</w:t>
       </w:r>
     </w:p>
     <w:p>
@@ -11401,6 +13758,7 @@
           <w:rFonts w:ascii="Calibri" w:hAnsi="Calibri" w:cs="Calibri"/>
           <w:noProof/>
           <w:szCs w:val="24"/>
+          <w:lang w:val="es-ES"/>
         </w:rPr>
       </w:pPr>
       <w:r>
@@ -11409,7 +13767,7 @@
           <w:noProof/>
           <w:szCs w:val="24"/>
         </w:rPr>
-        <w:t xml:space="preserve">Lacquaniti, F., Bosco, G., Gravano, S., Indovina, I., La Scaleia, B., Maffei, V., &amp; Zago, M. (2015). Gravity in the Brain as a Reference for Space and Time Perception. </w:t>
+        <w:t xml:space="preserve">La Scaleia, B., Zago, M., Moscatelli, A., Lacquaniti, F., &amp; Viviani, P. (2014). Implied dynamics biases the visual perception of velocity. </w:t>
       </w:r>
       <w:r>
         <w:rPr>
@@ -11418,14 +13776,16 @@
           <w:iCs/>
           <w:noProof/>
           <w:szCs w:val="24"/>
-        </w:rPr>
-        <w:t>Multisensory Research</w:t>
-      </w:r>
-      <w:r>
-        <w:rPr>
-          <w:rFonts w:ascii="Calibri" w:hAnsi="Calibri" w:cs="Calibri"/>
-          <w:noProof/>
-          <w:szCs w:val="24"/>
+          <w:lang w:val="es-ES"/>
+        </w:rPr>
+        <w:t>PLoS ONE</w:t>
+      </w:r>
+      <w:r>
+        <w:rPr>
+          <w:rFonts w:ascii="Calibri" w:hAnsi="Calibri" w:cs="Calibri"/>
+          <w:noProof/>
+          <w:szCs w:val="24"/>
+          <w:lang w:val="es-ES"/>
         </w:rPr>
         <w:t xml:space="preserve">, </w:t>
       </w:r>
@@ -11436,16 +13796,18 @@
           <w:iCs/>
           <w:noProof/>
           <w:szCs w:val="24"/>
-        </w:rPr>
-        <w:t>28</w:t>
-      </w:r>
-      <w:r>
-        <w:rPr>
-          <w:rFonts w:ascii="Calibri" w:hAnsi="Calibri" w:cs="Calibri"/>
-          <w:noProof/>
-          <w:szCs w:val="24"/>
-        </w:rPr>
-        <w:t>(5–6), 397–426. https://doi.org/10.1163/22134808-00002471</w:t>
+          <w:lang w:val="es-ES"/>
+        </w:rPr>
+        <w:t>9</w:t>
+      </w:r>
+      <w:r>
+        <w:rPr>
+          <w:rFonts w:ascii="Calibri" w:hAnsi="Calibri" w:cs="Calibri"/>
+          <w:noProof/>
+          <w:szCs w:val="24"/>
+          <w:lang w:val="es-ES"/>
+        </w:rPr>
+        <w:t>(3). https://doi.org/10.1371/journal.pone.0093020</w:t>
       </w:r>
     </w:p>
     <w:p>
@@ -11467,8 +13829,17 @@
           <w:rFonts w:ascii="Calibri" w:hAnsi="Calibri" w:cs="Calibri"/>
           <w:noProof/>
           <w:szCs w:val="24"/>
-        </w:rPr>
-        <w:t xml:space="preserve">Lacquaniti, F., Bosco, G., Indovina, I., La Scaleia, B., Maffei, V., Moscatelli, A., &amp; Zago, M. (2013). Visual gravitational motion and the vestibular system in humans. </w:t>
+          <w:lang w:val="es-ES"/>
+        </w:rPr>
+        <w:t xml:space="preserve">Lacquaniti, F., Bosco, G., Gravano, S., Indovina, I., La Scaleia, B., Maffei, V., &amp; Zago, M. (2015). </w:t>
+      </w:r>
+      <w:r>
+        <w:rPr>
+          <w:rFonts w:ascii="Calibri" w:hAnsi="Calibri" w:cs="Calibri"/>
+          <w:noProof/>
+          <w:szCs w:val="24"/>
+        </w:rPr>
+        <w:t xml:space="preserve">Gravity in the Brain as a Reference for Space and Time Perception. </w:t>
       </w:r>
       <w:r>
         <w:rPr>
@@ -11478,7 +13849,7 @@
           <w:noProof/>
           <w:szCs w:val="24"/>
         </w:rPr>
-        <w:t>Frontiers in Integrative Neuroscience</w:t>
+        <w:t>Multisensory Research</w:t>
       </w:r>
       <w:r>
         <w:rPr>
@@ -11496,15 +13867,15 @@
           <w:noProof/>
           <w:szCs w:val="24"/>
         </w:rPr>
-        <w:t>7</w:t>
-      </w:r>
-      <w:r>
-        <w:rPr>
-          <w:rFonts w:ascii="Calibri" w:hAnsi="Calibri" w:cs="Calibri"/>
-          <w:noProof/>
-          <w:szCs w:val="24"/>
-        </w:rPr>
-        <w:t>(December), 101. https://doi.org/10.3389/fnint.2013.00101</w:t>
+        <w:t>28</w:t>
+      </w:r>
+      <w:r>
+        <w:rPr>
+          <w:rFonts w:ascii="Calibri" w:hAnsi="Calibri" w:cs="Calibri"/>
+          <w:noProof/>
+          <w:szCs w:val="24"/>
+        </w:rPr>
+        <w:t>(5–6), 397–426. https://doi.org/10.1163/22134808-00002471</w:t>
       </w:r>
     </w:p>
     <w:p>
@@ -11527,7 +13898,7 @@
           <w:noProof/>
           <w:szCs w:val="24"/>
         </w:rPr>
-        <w:t xml:space="preserve">López-Moliner, J., Field, D. T., &amp; Wann, J. P. (2007). Interceptive timing: prior knowledge matters. </w:t>
+        <w:t xml:space="preserve">Lacquaniti, F., Bosco, G., Indovina, I., La Scaleia, B., Maffei, V., Moscatelli, A., &amp; Zago, M. (2013). Visual gravitational motion and the vestibular system in humans. </w:t>
       </w:r>
       <w:r>
         <w:rPr>
@@ -11537,7 +13908,7 @@
           <w:noProof/>
           <w:szCs w:val="24"/>
         </w:rPr>
-        <w:t>Journal of Vision</w:t>
+        <w:t>Frontiers in Integrative Neuroscience</w:t>
       </w:r>
       <w:r>
         <w:rPr>
@@ -11563,7 +13934,7 @@
           <w:noProof/>
           <w:szCs w:val="24"/>
         </w:rPr>
-        <w:t>, 1–8. https://doi.org/10.1167/7.13.11</w:t>
+        <w:t>(December), 101. https://doi.org/10.3389/fnint.2013.00101</w:t>
       </w:r>
     </w:p>
     <w:p>
@@ -11586,7 +13957,7 @@
           <w:noProof/>
           <w:szCs w:val="24"/>
         </w:rPr>
-        <w:t xml:space="preserve">McIntyre, J, Zago, M., &amp; Berthoz, A. (2001). Does the Brain Model Newton’s Laws. </w:t>
+        <w:t xml:space="preserve">López-Moliner, J., Field, D. T., &amp; Wann, J. P. (2007). Interceptive timing: prior knowledge matters. </w:t>
       </w:r>
       <w:r>
         <w:rPr>
@@ -11596,7 +13967,7 @@
           <w:noProof/>
           <w:szCs w:val="24"/>
         </w:rPr>
-        <w:t>Nature Neuroscience</w:t>
+        <w:t>Journal of Vision</w:t>
       </w:r>
       <w:r>
         <w:rPr>
@@ -11614,15 +13985,15 @@
           <w:noProof/>
           <w:szCs w:val="24"/>
         </w:rPr>
-        <w:t>12</w:t>
-      </w:r>
-      <w:r>
-        <w:rPr>
-          <w:rFonts w:ascii="Calibri" w:hAnsi="Calibri" w:cs="Calibri"/>
-          <w:noProof/>
-          <w:szCs w:val="24"/>
-        </w:rPr>
-        <w:t>(17), 109–110. https://doi.org/10.1097/00001756-200112040-00004</w:t>
+        <w:t>7</w:t>
+      </w:r>
+      <w:r>
+        <w:rPr>
+          <w:rFonts w:ascii="Calibri" w:hAnsi="Calibri" w:cs="Calibri"/>
+          <w:noProof/>
+          <w:szCs w:val="24"/>
+        </w:rPr>
+        <w:t>, 1–8. https://doi.org/10.1167/7.13.11</w:t>
       </w:r>
     </w:p>
     <w:p>
@@ -11645,7 +14016,7 @@
           <w:noProof/>
           <w:szCs w:val="24"/>
         </w:rPr>
-        <w:t xml:space="preserve">McIntyre, Joseph, Zago, M., Berthoz, A., &amp; Lacquaniti, F. (2003). The Brain as a Predictor: On Catching Flying Balls in Zero-G. In J. C. Buckey &amp; J. L. Homick (Eds.), </w:t>
+        <w:t xml:space="preserve">McIntyre, J, Zago, M., &amp; Berthoz, A. (2001). Does the Brain Model Newton’s Laws. </w:t>
       </w:r>
       <w:r>
         <w:rPr>
@@ -11655,15 +14026,33 @@
           <w:noProof/>
           <w:szCs w:val="24"/>
         </w:rPr>
-        <w:t>The Neurolab Spacelab Mission: Neuroscience Research in Space</w:t>
-      </w:r>
-      <w:r>
-        <w:rPr>
-          <w:rFonts w:ascii="Calibri" w:hAnsi="Calibri" w:cs="Calibri"/>
-          <w:noProof/>
-          <w:szCs w:val="24"/>
-        </w:rPr>
-        <w:t xml:space="preserve"> (pp. 55–61). National Aeronautics and Space Administration, Lyndon B. Johnson Space Center.</w:t>
+        <w:t>Nature Neuroscience</w:t>
+      </w:r>
+      <w:r>
+        <w:rPr>
+          <w:rFonts w:ascii="Calibri" w:hAnsi="Calibri" w:cs="Calibri"/>
+          <w:noProof/>
+          <w:szCs w:val="24"/>
+        </w:rPr>
+        <w:t xml:space="preserve">, </w:t>
+      </w:r>
+      <w:r>
+        <w:rPr>
+          <w:rFonts w:ascii="Calibri" w:hAnsi="Calibri" w:cs="Calibri"/>
+          <w:i/>
+          <w:iCs/>
+          <w:noProof/>
+          <w:szCs w:val="24"/>
+        </w:rPr>
+        <w:t>12</w:t>
+      </w:r>
+      <w:r>
+        <w:rPr>
+          <w:rFonts w:ascii="Calibri" w:hAnsi="Calibri" w:cs="Calibri"/>
+          <w:noProof/>
+          <w:szCs w:val="24"/>
+        </w:rPr>
+        <w:t>(17), 109–110. https://doi.org/10.1097/00001756-200112040-00004</w:t>
       </w:r>
     </w:p>
     <w:p>
@@ -11686,7 +14075,7 @@
           <w:noProof/>
           <w:szCs w:val="24"/>
         </w:rPr>
-        <w:t xml:space="preserve">Mijatovic, A., La Scaleia, B., Mercuri, N., Lacquaniti, F., &amp; Zago, M. (2014). Familiar trajectories facilitate the interpretation of physical forces when intercepting a moving target. </w:t>
+        <w:t xml:space="preserve">McIntyre, Joseph, Zago, M., Berthoz, A., &amp; Lacquaniti, F. (2003). The Brain as a Predictor: On Catching Flying Balls in Zero-G. In J. C. Buckey &amp; J. L. Homick (Eds.), </w:t>
       </w:r>
       <w:r>
         <w:rPr>
@@ -11696,33 +14085,15 @@
           <w:noProof/>
           <w:szCs w:val="24"/>
         </w:rPr>
-        <w:t>Experimental Brain Research</w:t>
-      </w:r>
-      <w:r>
-        <w:rPr>
-          <w:rFonts w:ascii="Calibri" w:hAnsi="Calibri" w:cs="Calibri"/>
-          <w:noProof/>
-          <w:szCs w:val="24"/>
-        </w:rPr>
-        <w:t xml:space="preserve">, </w:t>
-      </w:r>
-      <w:r>
-        <w:rPr>
-          <w:rFonts w:ascii="Calibri" w:hAnsi="Calibri" w:cs="Calibri"/>
-          <w:i/>
-          <w:iCs/>
-          <w:noProof/>
-          <w:szCs w:val="24"/>
-        </w:rPr>
-        <w:t>232</w:t>
-      </w:r>
-      <w:r>
-        <w:rPr>
-          <w:rFonts w:ascii="Calibri" w:hAnsi="Calibri" w:cs="Calibri"/>
-          <w:noProof/>
-          <w:szCs w:val="24"/>
-        </w:rPr>
-        <w:t>(12), 3803–3811. https://doi.org/10.1007/s00221-014-4050-6</w:t>
+        <w:t>The Neurolab Spacelab Mission: Neuroscience Research in Space</w:t>
+      </w:r>
+      <w:r>
+        <w:rPr>
+          <w:rFonts w:ascii="Calibri" w:hAnsi="Calibri" w:cs="Calibri"/>
+          <w:noProof/>
+          <w:szCs w:val="24"/>
+        </w:rPr>
+        <w:t xml:space="preserve"> (pp. 55–61). National Aeronautics and Space Administration, Lyndon B. Johnson Space Center.</w:t>
       </w:r>
     </w:p>
     <w:p>
@@ -11744,8 +14115,17 @@
           <w:rFonts w:ascii="Calibri" w:hAnsi="Calibri" w:cs="Calibri"/>
           <w:noProof/>
           <w:szCs w:val="24"/>
-        </w:rPr>
-        <w:t xml:space="preserve">Neupärtl, N., Tatai, F., &amp; Rothkopf, C. A. (2020). Intuitive physical reasoning about objects ’ masses transfers to a visuomotor decision task consistent with Newtonian physics Author summary. </w:t>
+          <w:lang w:val="es-ES"/>
+        </w:rPr>
+        <w:t xml:space="preserve">Mijatovic, A., La Scaleia, B., Mercuri, N., Lacquaniti, F., &amp; Zago, M. (2014). </w:t>
+      </w:r>
+      <w:r>
+        <w:rPr>
+          <w:rFonts w:ascii="Calibri" w:hAnsi="Calibri" w:cs="Calibri"/>
+          <w:noProof/>
+          <w:szCs w:val="24"/>
+        </w:rPr>
+        <w:t xml:space="preserve">Familiar trajectories facilitate the interpretation of physical forces when intercepting a moving target. </w:t>
       </w:r>
       <w:r>
         <w:rPr>
@@ -11755,15 +14135,33 @@
           <w:noProof/>
           <w:szCs w:val="24"/>
         </w:rPr>
-        <w:t>BioRxiv</w:t>
-      </w:r>
-      <w:r>
-        <w:rPr>
-          <w:rFonts w:ascii="Calibri" w:hAnsi="Calibri" w:cs="Calibri"/>
-          <w:noProof/>
-          <w:szCs w:val="24"/>
-        </w:rPr>
-        <w:t>, 1–32.</w:t>
+        <w:t>Experimental Brain Research</w:t>
+      </w:r>
+      <w:r>
+        <w:rPr>
+          <w:rFonts w:ascii="Calibri" w:hAnsi="Calibri" w:cs="Calibri"/>
+          <w:noProof/>
+          <w:szCs w:val="24"/>
+        </w:rPr>
+        <w:t xml:space="preserve">, </w:t>
+      </w:r>
+      <w:r>
+        <w:rPr>
+          <w:rFonts w:ascii="Calibri" w:hAnsi="Calibri" w:cs="Calibri"/>
+          <w:i/>
+          <w:iCs/>
+          <w:noProof/>
+          <w:szCs w:val="24"/>
+        </w:rPr>
+        <w:t>232</w:t>
+      </w:r>
+      <w:r>
+        <w:rPr>
+          <w:rFonts w:ascii="Calibri" w:hAnsi="Calibri" w:cs="Calibri"/>
+          <w:noProof/>
+          <w:szCs w:val="24"/>
+        </w:rPr>
+        <w:t>(12), 3803–3811. https://doi.org/10.1007/s00221-014-4050-6</w:t>
       </w:r>
     </w:p>
     <w:p>
@@ -11786,7 +14184,16 @@
           <w:noProof/>
           <w:szCs w:val="24"/>
         </w:rPr>
-        <w:t xml:space="preserve">R Core Team. (2017). </w:t>
+        <w:t xml:space="preserve">Neupärtl, N., Tatai, F., &amp; Rothkopf, C. A. (2020). Intuitive physical reasoning about objects ’ masses </w:t>
+      </w:r>
+      <w:r>
+        <w:rPr>
+          <w:rFonts w:ascii="Calibri" w:hAnsi="Calibri" w:cs="Calibri"/>
+          <w:noProof/>
+          <w:szCs w:val="24"/>
+        </w:rPr>
+        <w:lastRenderedPageBreak/>
+        <w:t xml:space="preserve">transfers to a visuomotor decision task consistent with Newtonian physics Author summary. </w:t>
       </w:r>
       <w:r>
         <w:rPr>
@@ -11796,15 +14203,15 @@
           <w:noProof/>
           <w:szCs w:val="24"/>
         </w:rPr>
-        <w:t>A Language and Environment for Statistical Computing. R Foundation for Statistical Computing,</w:t>
-      </w:r>
-      <w:r>
-        <w:rPr>
-          <w:rFonts w:ascii="Calibri" w:hAnsi="Calibri" w:cs="Calibri"/>
-          <w:noProof/>
-          <w:szCs w:val="24"/>
-        </w:rPr>
-        <w:t>. Retrieved from http://www.r-project.org/.</w:t>
+        <w:t>BioRxiv</w:t>
+      </w:r>
+      <w:r>
+        <w:rPr>
+          <w:rFonts w:ascii="Calibri" w:hAnsi="Calibri" w:cs="Calibri"/>
+          <w:noProof/>
+          <w:szCs w:val="24"/>
+        </w:rPr>
+        <w:t>, 1–32.</w:t>
       </w:r>
     </w:p>
     <w:p>
@@ -11827,7 +14234,7 @@
           <w:noProof/>
           <w:szCs w:val="24"/>
         </w:rPr>
-        <w:t xml:space="preserve">Senot, P., Zago, M., Lacquaniti, F., &amp; McIntyre, J. (2005). Anticipating the Effects of Gravity When Intercepting Moving Objects: Differentiating Up and Down Based on Nonvisual Cues. </w:t>
+        <w:t xml:space="preserve">Okubo, H., &amp; Hubbard, M. (2010). Identification of basketball parameters for a simulation model. </w:t>
       </w:r>
       <w:r>
         <w:rPr>
@@ -11837,7 +14244,7 @@
           <w:noProof/>
           <w:szCs w:val="24"/>
         </w:rPr>
-        <w:t>Journal of Neurophysiology</w:t>
+        <w:t>Procedia Engineering</w:t>
       </w:r>
       <w:r>
         <w:rPr>
@@ -11855,15 +14262,15 @@
           <w:noProof/>
           <w:szCs w:val="24"/>
         </w:rPr>
-        <w:t>94</w:t>
-      </w:r>
-      <w:r>
-        <w:rPr>
-          <w:rFonts w:ascii="Calibri" w:hAnsi="Calibri" w:cs="Calibri"/>
-          <w:noProof/>
-          <w:szCs w:val="24"/>
-        </w:rPr>
-        <w:t>(6), 4471–4480. https://doi.org/10.1152/jn.00527.2005</w:t>
+        <w:t>2</w:t>
+      </w:r>
+      <w:r>
+        <w:rPr>
+          <w:rFonts w:ascii="Calibri" w:hAnsi="Calibri" w:cs="Calibri"/>
+          <w:noProof/>
+          <w:szCs w:val="24"/>
+        </w:rPr>
+        <w:t>(2), 3281–3286. https://doi.org/10.1016/j.proeng.2010.04.145</w:t>
       </w:r>
     </w:p>
     <w:p>
@@ -11886,7 +14293,7 @@
           <w:noProof/>
           <w:szCs w:val="24"/>
         </w:rPr>
-        <w:t xml:space="preserve">Senot, P., Zago, M., Le Seac’h,  a., Zaoui, M., Berthoz,  a., Lacquaniti, F., &amp; McIntyre, J. (2012). When Up Is Down in 0g: How Gravity Sensing Affects the Timing of Interceptive Actions. </w:t>
+        <w:t xml:space="preserve">Peters, M. A. K., Ma, W. J., &amp; Shams, L. (2016). The Size-Weight Illusion is not anti-Bayesian after all: a unifying Bayesian account. </w:t>
       </w:r>
       <w:r>
         <w:rPr>
@@ -11896,7 +14303,7 @@
           <w:noProof/>
           <w:szCs w:val="24"/>
         </w:rPr>
-        <w:t>Journal of Neuroscience</w:t>
+        <w:t>PeerJ</w:t>
       </w:r>
       <w:r>
         <w:rPr>
@@ -11914,15 +14321,15 @@
           <w:noProof/>
           <w:szCs w:val="24"/>
         </w:rPr>
-        <w:t>32</w:t>
-      </w:r>
-      <w:r>
-        <w:rPr>
-          <w:rFonts w:ascii="Calibri" w:hAnsi="Calibri" w:cs="Calibri"/>
-          <w:noProof/>
-          <w:szCs w:val="24"/>
-        </w:rPr>
-        <w:t>(6), 1969–1973. https://doi.org/10.1523/JNEUROSCI.3886-11.2012</w:t>
+        <w:t>4</w:t>
+      </w:r>
+      <w:r>
+        <w:rPr>
+          <w:rFonts w:ascii="Calibri" w:hAnsi="Calibri" w:cs="Calibri"/>
+          <w:noProof/>
+          <w:szCs w:val="24"/>
+        </w:rPr>
+        <w:t>, e2124. https://doi.org/10.7717/peerj.2124</w:t>
       </w:r>
     </w:p>
     <w:p>
@@ -11945,8 +14352,7 @@
           <w:noProof/>
           <w:szCs w:val="24"/>
         </w:rPr>
-        <w:lastRenderedPageBreak/>
-        <w:t xml:space="preserve">Stan Development Team. (2016). </w:t>
+        <w:t xml:space="preserve">R Core Team. (2017). </w:t>
       </w:r>
       <w:r>
         <w:rPr>
@@ -11956,15 +14362,15 @@
           <w:noProof/>
           <w:szCs w:val="24"/>
         </w:rPr>
-        <w:t>Stan: the R interface to Stan. R package version 2.14.1</w:t>
-      </w:r>
-      <w:r>
-        <w:rPr>
-          <w:rFonts w:ascii="Calibri" w:hAnsi="Calibri" w:cs="Calibri"/>
-          <w:noProof/>
-          <w:szCs w:val="24"/>
-        </w:rPr>
-        <w:t>. 1–23. Retrieved from http://mc-stan.org</w:t>
+        <w:t>A Language and Environment for Statistical Computing. R Foundation for Statistical Computing,</w:t>
+      </w:r>
+      <w:r>
+        <w:rPr>
+          <w:rFonts w:ascii="Calibri" w:hAnsi="Calibri" w:cs="Calibri"/>
+          <w:noProof/>
+          <w:szCs w:val="24"/>
+        </w:rPr>
+        <w:t>. Retrieved from http://www.r-project.org/.</w:t>
       </w:r>
     </w:p>
     <w:p>
@@ -11987,7 +14393,7 @@
           <w:noProof/>
           <w:szCs w:val="24"/>
         </w:rPr>
-        <w:t xml:space="preserve">Vallortigara, G., &amp; Regolin, L. (2007). Gravity bias in the interpretation of biological motion by inexperienced chicks. </w:t>
+        <w:t xml:space="preserve">Senot, P., Zago, M., Lacquaniti, F., &amp; McIntyre, J. (2005). Anticipating the Effects of Gravity When Intercepting Moving Objects: Differentiating Up and Down Based on Nonvisual Cues. </w:t>
       </w:r>
       <w:r>
         <w:rPr>
@@ -11997,7 +14403,7 @@
           <w:noProof/>
           <w:szCs w:val="24"/>
         </w:rPr>
-        <w:t>Current Biology</w:t>
+        <w:t>Journal of Neurophysiology</w:t>
       </w:r>
       <w:r>
         <w:rPr>
@@ -12015,15 +14421,15 @@
           <w:noProof/>
           <w:szCs w:val="24"/>
         </w:rPr>
-        <w:t>16</w:t>
-      </w:r>
-      <w:r>
-        <w:rPr>
-          <w:rFonts w:ascii="Calibri" w:hAnsi="Calibri" w:cs="Calibri"/>
-          <w:noProof/>
-          <w:szCs w:val="24"/>
-        </w:rPr>
-        <w:t>(September), R279–R280.</w:t>
+        <w:t>94</w:t>
+      </w:r>
+      <w:r>
+        <w:rPr>
+          <w:rFonts w:ascii="Calibri" w:hAnsi="Calibri" w:cs="Calibri"/>
+          <w:noProof/>
+          <w:szCs w:val="24"/>
+        </w:rPr>
+        <w:t>(6), 4471–4480. https://doi.org/10.1152/jn.00527.2005</w:t>
       </w:r>
     </w:p>
     <w:p>
@@ -12046,7 +14452,7 @@
           <w:noProof/>
           <w:szCs w:val="24"/>
         </w:rPr>
-        <w:t xml:space="preserve">Wei, X. X., &amp; Stocker, A. A. (2017). Lawful relation between perceptual bias and discriminability. </w:t>
+        <w:t xml:space="preserve">Senot, P., Zago, M., Le Seac’h,  a., Zaoui, M., Berthoz,  a., Lacquaniti, F., &amp; McIntyre, J. (2012). When Up Is Down in 0g: How Gravity Sensing Affects the Timing of Interceptive Actions. </w:t>
       </w:r>
       <w:r>
         <w:rPr>
@@ -12056,7 +14462,7 @@
           <w:noProof/>
           <w:szCs w:val="24"/>
         </w:rPr>
-        <w:t>Proceedings of the National Academy of Sciences of the United States of America</w:t>
+        <w:t>Journal of Neuroscience</w:t>
       </w:r>
       <w:r>
         <w:rPr>
@@ -12074,15 +14480,15 @@
           <w:noProof/>
           <w:szCs w:val="24"/>
         </w:rPr>
-        <w:t>114</w:t>
-      </w:r>
-      <w:r>
-        <w:rPr>
-          <w:rFonts w:ascii="Calibri" w:hAnsi="Calibri" w:cs="Calibri"/>
-          <w:noProof/>
-          <w:szCs w:val="24"/>
-        </w:rPr>
-        <w:t>(38), 10244–10249. https://doi.org/10.1073/pnas.1619153114</w:t>
+        <w:t>32</w:t>
+      </w:r>
+      <w:r>
+        <w:rPr>
+          <w:rFonts w:ascii="Calibri" w:hAnsi="Calibri" w:cs="Calibri"/>
+          <w:noProof/>
+          <w:szCs w:val="24"/>
+        </w:rPr>
+        <w:t>(6), 1969–1973. https://doi.org/10.1523/JNEUROSCI.3886-11.2012</w:t>
       </w:r>
     </w:p>
     <w:p>
@@ -12096,6 +14502,7 @@
         <w:rPr>
           <w:rFonts w:ascii="Calibri" w:hAnsi="Calibri" w:cs="Calibri"/>
           <w:noProof/>
+          <w:szCs w:val="24"/>
         </w:rPr>
       </w:pPr>
       <w:r>
@@ -12104,7 +14511,174 @@
           <w:noProof/>
           <w:szCs w:val="24"/>
         </w:rPr>
-        <w:t xml:space="preserve">Zago, M., La Scaleia, B., Miller, W. L., &amp; Lacquaniti, F. (2011). Coherence of structural visual cues and pictorial gravity paves the way for interceptive actions. </w:t>
+        <w:t xml:space="preserve">Stan Development Team. (2016). </w:t>
+      </w:r>
+      <w:r>
+        <w:rPr>
+          <w:rFonts w:ascii="Calibri" w:hAnsi="Calibri" w:cs="Calibri"/>
+          <w:i/>
+          <w:iCs/>
+          <w:noProof/>
+          <w:szCs w:val="24"/>
+        </w:rPr>
+        <w:t>Stan: the R interface to Stan. R package version 2.14.1</w:t>
+      </w:r>
+      <w:r>
+        <w:rPr>
+          <w:rFonts w:ascii="Calibri" w:hAnsi="Calibri" w:cs="Calibri"/>
+          <w:noProof/>
+          <w:szCs w:val="24"/>
+        </w:rPr>
+        <w:t>. 1–23. Retrieved from http://mc-stan.org</w:t>
+      </w:r>
+    </w:p>
+    <w:p>
+      <w:pPr>
+        <w:widowControl w:val="0"/>
+        <w:autoSpaceDE w:val="0"/>
+        <w:autoSpaceDN w:val="0"/>
+        <w:adjustRightInd w:val="0"/>
+        <w:spacing w:line="240" w:lineRule="auto"/>
+        <w:ind w:left="480" w:hanging="480"/>
+        <w:rPr>
+          <w:rFonts w:ascii="Calibri" w:hAnsi="Calibri" w:cs="Calibri"/>
+          <w:noProof/>
+          <w:szCs w:val="24"/>
+        </w:rPr>
+      </w:pPr>
+      <w:r>
+        <w:rPr>
+          <w:rFonts w:ascii="Calibri" w:hAnsi="Calibri" w:cs="Calibri"/>
+          <w:noProof/>
+          <w:szCs w:val="24"/>
+        </w:rPr>
+        <w:t xml:space="preserve">Vallortigara, G., &amp; Regolin, L. (2007). Gravity bias in the interpretation of biological motion by inexperienced chicks. </w:t>
+      </w:r>
+      <w:r>
+        <w:rPr>
+          <w:rFonts w:ascii="Calibri" w:hAnsi="Calibri" w:cs="Calibri"/>
+          <w:i/>
+          <w:iCs/>
+          <w:noProof/>
+          <w:szCs w:val="24"/>
+        </w:rPr>
+        <w:t>Current Biology</w:t>
+      </w:r>
+      <w:r>
+        <w:rPr>
+          <w:rFonts w:ascii="Calibri" w:hAnsi="Calibri" w:cs="Calibri"/>
+          <w:noProof/>
+          <w:szCs w:val="24"/>
+        </w:rPr>
+        <w:t xml:space="preserve">, </w:t>
+      </w:r>
+      <w:r>
+        <w:rPr>
+          <w:rFonts w:ascii="Calibri" w:hAnsi="Calibri" w:cs="Calibri"/>
+          <w:i/>
+          <w:iCs/>
+          <w:noProof/>
+          <w:szCs w:val="24"/>
+        </w:rPr>
+        <w:t>16</w:t>
+      </w:r>
+      <w:r>
+        <w:rPr>
+          <w:rFonts w:ascii="Calibri" w:hAnsi="Calibri" w:cs="Calibri"/>
+          <w:noProof/>
+          <w:szCs w:val="24"/>
+        </w:rPr>
+        <w:t>(September), R279–R280.</w:t>
+      </w:r>
+    </w:p>
+    <w:p>
+      <w:pPr>
+        <w:widowControl w:val="0"/>
+        <w:autoSpaceDE w:val="0"/>
+        <w:autoSpaceDN w:val="0"/>
+        <w:adjustRightInd w:val="0"/>
+        <w:spacing w:line="240" w:lineRule="auto"/>
+        <w:ind w:left="480" w:hanging="480"/>
+        <w:rPr>
+          <w:rFonts w:ascii="Calibri" w:hAnsi="Calibri" w:cs="Calibri"/>
+          <w:noProof/>
+          <w:szCs w:val="24"/>
+        </w:rPr>
+      </w:pPr>
+      <w:r>
+        <w:rPr>
+          <w:rFonts w:ascii="Calibri" w:hAnsi="Calibri" w:cs="Calibri"/>
+          <w:noProof/>
+          <w:szCs w:val="24"/>
+        </w:rPr>
+        <w:t xml:space="preserve">Wei, X. X., &amp; Stocker, A. A. (2017). Lawful relation between perceptual bias and discriminability. </w:t>
+      </w:r>
+      <w:r>
+        <w:rPr>
+          <w:rFonts w:ascii="Calibri" w:hAnsi="Calibri" w:cs="Calibri"/>
+          <w:i/>
+          <w:iCs/>
+          <w:noProof/>
+          <w:szCs w:val="24"/>
+        </w:rPr>
+        <w:t>Proceedings of the National Academy of Sciences of the United States of America</w:t>
+      </w:r>
+      <w:r>
+        <w:rPr>
+          <w:rFonts w:ascii="Calibri" w:hAnsi="Calibri" w:cs="Calibri"/>
+          <w:noProof/>
+          <w:szCs w:val="24"/>
+        </w:rPr>
+        <w:t xml:space="preserve">, </w:t>
+      </w:r>
+      <w:r>
+        <w:rPr>
+          <w:rFonts w:ascii="Calibri" w:hAnsi="Calibri" w:cs="Calibri"/>
+          <w:i/>
+          <w:iCs/>
+          <w:noProof/>
+          <w:szCs w:val="24"/>
+        </w:rPr>
+        <w:t>114</w:t>
+      </w:r>
+      <w:r>
+        <w:rPr>
+          <w:rFonts w:ascii="Calibri" w:hAnsi="Calibri" w:cs="Calibri"/>
+          <w:noProof/>
+          <w:szCs w:val="24"/>
+        </w:rPr>
+        <w:t>(38), 10244–10249. https://doi.org/10.1073/pnas.1619153114</w:t>
+      </w:r>
+    </w:p>
+    <w:p>
+      <w:pPr>
+        <w:widowControl w:val="0"/>
+        <w:autoSpaceDE w:val="0"/>
+        <w:autoSpaceDN w:val="0"/>
+        <w:adjustRightInd w:val="0"/>
+        <w:spacing w:line="240" w:lineRule="auto"/>
+        <w:ind w:left="480" w:hanging="480"/>
+        <w:rPr>
+          <w:rFonts w:ascii="Calibri" w:hAnsi="Calibri" w:cs="Calibri"/>
+          <w:noProof/>
+        </w:rPr>
+      </w:pPr>
+      <w:r>
+        <w:rPr>
+          <w:rFonts w:ascii="Calibri" w:hAnsi="Calibri" w:cs="Calibri"/>
+          <w:noProof/>
+          <w:szCs w:val="24"/>
+          <w:lang w:val="es-ES"/>
+        </w:rPr>
+        <w:t xml:space="preserve">Zago, M., La Scaleia, B., Miller, W. L., &amp; Lacquaniti, F. (2011). </w:t>
+      </w:r>
+      <w:r>
+        <w:rPr>
+          <w:rFonts w:ascii="Calibri" w:hAnsi="Calibri" w:cs="Calibri"/>
+          <w:noProof/>
+          <w:szCs w:val="24"/>
+        </w:rPr>
+        <w:t xml:space="preserve">Coherence of structural visual cues and pictorial gravity paves the way for interceptive actions. </w:t>
       </w:r>
       <w:r>
         <w:rPr>
@@ -13088,6 +15662,7 @@
   <w:style w:type="character" w:default="1" w:styleId="DefaultParagraphFont">
     <w:name w:val="Default Paragraph Font"/>
     <w:uiPriority w:val="1"/>
+    <w:semiHidden/>
     <w:unhideWhenUsed/>
   </w:style>
   <w:style w:type="table" w:default="1" w:styleId="TableNormal">
@@ -13704,7 +16279,7 @@
 </file>
 
 <file path=customXml/itemProps1.xml><?xml version="1.0" encoding="utf-8"?>
-<ds:datastoreItem xmlns:ds="http://schemas.openxmlformats.org/officeDocument/2006/customXml" ds:itemID="{F3272554-B7B4-4A32-A81E-66E3148386BC}">
+<ds:datastoreItem xmlns:ds="http://schemas.openxmlformats.org/officeDocument/2006/customXml" ds:itemID="{F0437923-D55F-4EED-8B02-7F6C621D9A5D}">
   <ds:schemaRefs>
     <ds:schemaRef ds:uri="http://schemas.openxmlformats.org/officeDocument/2006/bibliography"/>
   </ds:schemaRefs>
